--- a/10-DataAccessPaternFirstPart .docx
+++ b/10-DataAccessPaternFirstPart .docx
@@ -4245,14 +4245,14 @@
           <w:r>
             <w:fldChar w:fldCharType="separate"/>
           </w:r>
-          <w:hyperlink w:anchor="_Toc123663169" w:history="1">
+          <w:hyperlink w:anchor="_Toc123759404" w:history="1">
             <w:r>
               <w:rPr>
                 <w:rStyle w:val="Hyperlink"/>
                 <w:noProof/>
                 <w:lang w:bidi="ar-EG"/>
               </w:rPr>
-              <w:t>1- Topic :</w:t>
+              <w:t>1- Topic:</w:t>
             </w:r>
             <w:r>
               <w:rPr>
@@ -4273,7 +4273,7 @@
                 <w:noProof/>
                 <w:webHidden/>
               </w:rPr>
-              <w:instrText xml:space="preserve"> PAGEREF _Toc123663169 \h </w:instrText>
+              <w:instrText xml:space="preserve"> PAGEREF _Toc123759404 \h </w:instrText>
             </w:r>
             <w:r>
               <w:rPr>
@@ -4305,6 +4305,146 @@
           </w:hyperlink>
         </w:p>
         <w:p>
+          <w:pPr>
+            <w:pStyle w:val="TOC1"/>
+            <w:tabs>
+              <w:tab w:val="right" w:leader="dot" w:pos="9350"/>
+            </w:tabs>
+            <w:rPr>
+              <w:rFonts w:cstheme="minorBidi"/>
+              <w:noProof/>
+            </w:rPr>
+          </w:pPr>
+          <w:hyperlink w:anchor="_Toc123759405" w:history="1">
+            <w:r>
+              <w:rPr>
+                <w:rStyle w:val="Hyperlink"/>
+                <w:noProof/>
+                <w:lang w:bidi="ar-EG"/>
+              </w:rPr>
+              <w:t>2-simple app for test:</w:t>
+            </w:r>
+            <w:r>
+              <w:rPr>
+                <w:noProof/>
+                <w:webHidden/>
+              </w:rPr>
+              <w:tab/>
+            </w:r>
+            <w:r>
+              <w:rPr>
+                <w:noProof/>
+                <w:webHidden/>
+              </w:rPr>
+              <w:fldChar w:fldCharType="begin"/>
+            </w:r>
+            <w:r>
+              <w:rPr>
+                <w:noProof/>
+                <w:webHidden/>
+              </w:rPr>
+              <w:instrText xml:space="preserve"> PAGEREF _Toc123759405 \h </w:instrText>
+            </w:r>
+            <w:r>
+              <w:rPr>
+                <w:noProof/>
+                <w:webHidden/>
+              </w:rPr>
+            </w:r>
+            <w:r>
+              <w:rPr>
+                <w:noProof/>
+                <w:webHidden/>
+              </w:rPr>
+              <w:fldChar w:fldCharType="separate"/>
+            </w:r>
+            <w:r>
+              <w:rPr>
+                <w:noProof/>
+                <w:webHidden/>
+              </w:rPr>
+              <w:t>2</w:t>
+            </w:r>
+            <w:r>
+              <w:rPr>
+                <w:noProof/>
+                <w:webHidden/>
+              </w:rPr>
+              <w:fldChar w:fldCharType="end"/>
+            </w:r>
+          </w:hyperlink>
+        </w:p>
+        <w:p>
+          <w:pPr>
+            <w:pStyle w:val="TOC1"/>
+            <w:tabs>
+              <w:tab w:val="right" w:leader="dot" w:pos="9350"/>
+            </w:tabs>
+            <w:rPr>
+              <w:rFonts w:cstheme="minorBidi"/>
+              <w:noProof/>
+            </w:rPr>
+          </w:pPr>
+          <w:hyperlink w:anchor="_Toc123759406" w:history="1">
+            <w:r>
+              <w:rPr>
+                <w:rStyle w:val="Hyperlink"/>
+                <w:noProof/>
+                <w:lang w:bidi="ar-EG"/>
+              </w:rPr>
+              <w:t>4- Repository pattern :</w:t>
+            </w:r>
+            <w:r>
+              <w:rPr>
+                <w:noProof/>
+                <w:webHidden/>
+              </w:rPr>
+              <w:tab/>
+            </w:r>
+            <w:r>
+              <w:rPr>
+                <w:noProof/>
+                <w:webHidden/>
+              </w:rPr>
+              <w:fldChar w:fldCharType="begin"/>
+            </w:r>
+            <w:r>
+              <w:rPr>
+                <w:noProof/>
+                <w:webHidden/>
+              </w:rPr>
+              <w:instrText xml:space="preserve"> PAGEREF _Toc123759406 \h </w:instrText>
+            </w:r>
+            <w:r>
+              <w:rPr>
+                <w:noProof/>
+                <w:webHidden/>
+              </w:rPr>
+            </w:r>
+            <w:r>
+              <w:rPr>
+                <w:noProof/>
+                <w:webHidden/>
+              </w:rPr>
+              <w:fldChar w:fldCharType="separate"/>
+            </w:r>
+            <w:r>
+              <w:rPr>
+                <w:noProof/>
+                <w:webHidden/>
+              </w:rPr>
+              <w:t>6</w:t>
+            </w:r>
+            <w:r>
+              <w:rPr>
+                <w:noProof/>
+                <w:webHidden/>
+              </w:rPr>
+              <w:fldChar w:fldCharType="end"/>
+            </w:r>
+          </w:hyperlink>
+        </w:p>
+        <w:p>
           <w:r>
             <w:rPr>
               <w:b/>
@@ -4547,6 +4687,42 @@
     </w:p>
     <w:p>
       <w:pPr>
+        <w:bidi/>
+        <w:rPr>
+          <w:lang w:bidi="ar-EG"/>
+        </w:rPr>
+      </w:pPr>
+    </w:p>
+    <w:p>
+      <w:pPr>
+        <w:pStyle w:val="Heading1"/>
+        <w:rPr>
+          <w:lang w:bidi="ar-EG"/>
+        </w:rPr>
+      </w:pPr>
+      <w:bookmarkStart w:id="0" w:name="_Toc123759404"/>
+      <w:r>
+        <w:rPr>
+          <w:lang w:bidi="ar-EG"/>
+        </w:rPr>
+        <w:t xml:space="preserve">1- </w:t>
+      </w:r>
+      <w:r>
+        <w:rPr>
+          <w:lang w:bidi="ar-EG"/>
+        </w:rPr>
+        <w:t>Topic:</w:t>
+      </w:r>
+      <w:bookmarkEnd w:id="0"/>
+      <w:r>
+        <w:rPr>
+          <w:lang w:bidi="ar-EG"/>
+        </w:rPr>
+        <w:t xml:space="preserve"> </w:t>
+      </w:r>
+    </w:p>
+    <w:p>
+      <w:pPr>
         <w:pStyle w:val="ListParagraph"/>
         <w:bidi/>
         <w:rPr>
@@ -4557,33 +4733,225 @@
     <w:p>
       <w:pPr>
         <w:pStyle w:val="ListParagraph"/>
-        <w:bidi/>
-        <w:rPr>
-          <w:lang w:bidi="ar-EG"/>
-        </w:rPr>
-      </w:pPr>
+        <w:numPr>
+          <w:ilvl w:val="0"/>
+          <w:numId w:val="19"/>
+        </w:numPr>
+        <w:bidi/>
+        <w:rPr>
+          <w:lang w:bidi="ar-EG"/>
+        </w:rPr>
+      </w:pPr>
+      <w:r>
+        <w:rPr>
+          <w:rFonts w:hint="cs"/>
+          <w:rtl/>
+          <w:lang w:bidi="ar-EG"/>
+        </w:rPr>
+        <w:t xml:space="preserve">هناخد النهاردة ال </w:t>
+      </w:r>
+      <w:r>
+        <w:rPr>
+          <w:lang w:bidi="ar-EG"/>
+        </w:rPr>
+        <w:t xml:space="preserve">repository pattern </w:t>
+      </w:r>
+      <w:r>
+        <w:rPr>
+          <w:rFonts w:hint="cs"/>
+          <w:rtl/>
+          <w:lang w:bidi="ar-EG"/>
+        </w:rPr>
+        <w:t xml:space="preserve"> ودة واحد من اهم ال </w:t>
+      </w:r>
+      <w:r>
+        <w:rPr>
+          <w:lang w:bidi="ar-EG"/>
+        </w:rPr>
+        <w:t xml:space="preserve">pattern </w:t>
+      </w:r>
+      <w:r>
+        <w:rPr>
+          <w:rFonts w:hint="cs"/>
+          <w:rtl/>
+          <w:lang w:bidi="ar-EG"/>
+        </w:rPr>
+        <w:t xml:space="preserve"> الى هنشفها وبنصنفه على انه  </w:t>
+      </w:r>
+      <w:r>
+        <w:rPr>
+          <w:lang w:bidi="ar-EG"/>
+        </w:rPr>
+        <w:t xml:space="preserve">data access pattern </w:t>
+      </w:r>
+      <w:r>
+        <w:rPr>
+          <w:rFonts w:hint="cs"/>
+          <w:rtl/>
+          <w:lang w:bidi="ar-EG"/>
+        </w:rPr>
+        <w:t xml:space="preserve"> . </w:t>
+      </w:r>
     </w:p>
     <w:p>
       <w:pPr>
         <w:pStyle w:val="ListParagraph"/>
-        <w:bidi/>
-        <w:rPr>
-          <w:lang w:bidi="ar-EG"/>
-        </w:rPr>
-      </w:pPr>
+        <w:numPr>
+          <w:ilvl w:val="0"/>
+          <w:numId w:val="19"/>
+        </w:numPr>
+        <w:bidi/>
+        <w:rPr>
+          <w:rFonts w:hint="cs"/>
+          <w:lang w:bidi="ar-EG"/>
+        </w:rPr>
+      </w:pPr>
+      <w:r>
+        <w:rPr>
+          <w:rFonts w:hint="cs"/>
+          <w:rtl/>
+          <w:lang w:bidi="ar-EG"/>
+        </w:rPr>
+        <w:t xml:space="preserve">لو انت هتشتغل  </w:t>
+      </w:r>
+      <w:r>
+        <w:rPr>
+          <w:lang w:bidi="ar-EG"/>
+        </w:rPr>
+        <w:t>backend</w:t>
+      </w:r>
+      <w:r>
+        <w:rPr>
+          <w:rFonts w:hint="cs"/>
+          <w:rtl/>
+          <w:lang w:bidi="ar-EG"/>
+        </w:rPr>
+        <w:t xml:space="preserve"> من ضمن ال </w:t>
+      </w:r>
+      <w:r>
+        <w:rPr>
+          <w:lang w:bidi="ar-EG"/>
+        </w:rPr>
+        <w:t>layer</w:t>
+      </w:r>
+      <w:r>
+        <w:rPr>
+          <w:rFonts w:hint="cs"/>
+          <w:rtl/>
+          <w:lang w:bidi="ar-EG"/>
+        </w:rPr>
+        <w:t xml:space="preserve"> الى هتبنيها هى ال </w:t>
+      </w:r>
+      <w:r>
+        <w:rPr>
+          <w:lang w:bidi="ar-EG"/>
+        </w:rPr>
+        <w:t>repository</w:t>
+      </w:r>
+      <w:r>
+        <w:rPr>
+          <w:lang w:bidi="ar-EG"/>
+        </w:rPr>
+        <w:t xml:space="preserve"> layer </w:t>
+      </w:r>
+      <w:r>
+        <w:rPr>
+          <w:rFonts w:hint="cs"/>
+          <w:rtl/>
+          <w:lang w:bidi="ar-EG"/>
+        </w:rPr>
+        <w:t xml:space="preserve"> . </w:t>
+      </w:r>
     </w:p>
     <w:p>
       <w:pPr>
         <w:pStyle w:val="ListParagraph"/>
-        <w:bidi/>
-        <w:rPr>
-          <w:lang w:bidi="ar-EG"/>
-        </w:rPr>
-      </w:pPr>
+        <w:numPr>
+          <w:ilvl w:val="0"/>
+          <w:numId w:val="19"/>
+        </w:numPr>
+        <w:bidi/>
+        <w:rPr>
+          <w:rFonts w:hint="cs"/>
+          <w:lang w:bidi="ar-EG"/>
+        </w:rPr>
+      </w:pPr>
+      <w:r>
+        <w:rPr>
+          <w:rFonts w:hint="cs"/>
+          <w:rtl/>
+          <w:lang w:bidi="ar-EG"/>
+        </w:rPr>
+        <w:t xml:space="preserve">وال المرة الجايه هناخد  حاجة اسمها </w:t>
+      </w:r>
+      <w:r>
+        <w:rPr>
+          <w:lang w:bidi="ar-EG"/>
+        </w:rPr>
+        <w:t>dependence in</w:t>
+      </w:r>
+      <w:r>
+        <w:rPr>
+          <w:lang w:bidi="ar-EG"/>
+        </w:rPr>
+        <w:t>jection principle</w:t>
+      </w:r>
+      <w:r>
+        <w:rPr>
+          <w:rFonts w:hint="cs"/>
+          <w:rtl/>
+          <w:lang w:bidi="ar-EG"/>
+        </w:rPr>
+        <w:t xml:space="preserve"> </w:t>
+      </w:r>
     </w:p>
     <w:p>
       <w:pPr>
         <w:pStyle w:val="ListParagraph"/>
+        <w:numPr>
+          <w:ilvl w:val="0"/>
+          <w:numId w:val="19"/>
+        </w:numPr>
+        <w:bidi/>
+        <w:rPr>
+          <w:lang w:bidi="ar-EG"/>
+        </w:rPr>
+      </w:pPr>
+      <w:r>
+        <w:rPr>
+          <w:rFonts w:hint="cs"/>
+          <w:rtl/>
+          <w:lang w:bidi="ar-EG"/>
+        </w:rPr>
+        <w:t xml:space="preserve">والمرة الجايه برضو  هناخد ال  </w:t>
+      </w:r>
+      <w:r>
+        <w:rPr>
+          <w:lang w:bidi="ar-EG"/>
+        </w:rPr>
+        <w:t xml:space="preserve">structure pattern </w:t>
+      </w:r>
+      <w:r>
+        <w:rPr>
+          <w:rFonts w:hint="cs"/>
+          <w:rtl/>
+          <w:lang w:bidi="ar-EG"/>
+        </w:rPr>
+        <w:t xml:space="preserve">كمان  على السريع كدة . </w:t>
+      </w:r>
+    </w:p>
+    <w:p>
+      <w:pPr>
+        <w:pStyle w:val="ListParagraph"/>
+        <w:bidi/>
+        <w:rPr>
+          <w:lang w:bidi="ar-EG"/>
+        </w:rPr>
+      </w:pPr>
+    </w:p>
+    <w:p>
+      <w:pPr>
+        <w:pStyle w:val="ListParagraph"/>
         <w:bidi/>
         <w:rPr>
           <w:lang w:bidi="ar-EG"/>
@@ -4597,20 +4965,32 @@
           <w:lang w:bidi="ar-EG"/>
         </w:rPr>
       </w:pPr>
-      <w:bookmarkStart w:id="0" w:name="_Toc123663169"/>
-      <w:r>
-        <w:rPr>
-          <w:lang w:bidi="ar-EG"/>
-        </w:rPr>
-        <w:t xml:space="preserve">1- </w:t>
-      </w:r>
-      <w:bookmarkEnd w:id="0"/>
-      <w:r>
-        <w:rPr>
-          <w:lang w:bidi="ar-EG"/>
-        </w:rPr>
-        <w:t>Topic:</w:t>
-      </w:r>
+      <w:bookmarkStart w:id="1" w:name="_Toc123759405"/>
+      <w:r>
+        <w:rPr>
+          <w:lang w:bidi="ar-EG"/>
+        </w:rPr>
+        <w:t>2-</w:t>
+      </w:r>
+      <w:r>
+        <w:rPr>
+          <w:lang w:bidi="ar-EG"/>
+        </w:rPr>
+        <w:t>simple</w:t>
+      </w:r>
+      <w:r>
+        <w:rPr>
+          <w:lang w:bidi="ar-EG"/>
+        </w:rPr>
+        <w:t xml:space="preserve"> app for </w:t>
+      </w:r>
+      <w:r>
+        <w:rPr>
+          <w:lang w:bidi="ar-EG"/>
+        </w:rPr>
+        <w:t>test:</w:t>
+      </w:r>
+      <w:bookmarkEnd w:id="1"/>
       <w:r>
         <w:rPr>
           <w:lang w:bidi="ar-EG"/>
@@ -4629,51 +5009,329 @@
     </w:p>
     <w:p>
       <w:pPr>
+        <w:bidi/>
+        <w:rPr>
+          <w:rFonts w:hint="cs"/>
+          <w:rtl/>
+          <w:lang w:bidi="ar-EG"/>
+        </w:rPr>
+      </w:pPr>
+      <w:r>
+        <w:rPr>
+          <w:rFonts w:hint="cs"/>
+          <w:rtl/>
+          <w:lang w:bidi="ar-EG"/>
+        </w:rPr>
+        <w:t xml:space="preserve">ف الاول  كدة  هنعمل على السريع مشروع  بسيط وكنا علمناه قبل كدة لمجرد  ان نطبق عليه مش اكتر . </w:t>
+      </w:r>
+    </w:p>
+    <w:p>
+      <w:pPr>
         <w:pStyle w:val="ListParagraph"/>
-        <w:bidi/>
-        <w:rPr>
-          <w:lang w:bidi="ar-EG"/>
-        </w:rPr>
-      </w:pPr>
+        <w:numPr>
+          <w:ilvl w:val="0"/>
+          <w:numId w:val="19"/>
+        </w:numPr>
+        <w:bidi/>
+        <w:rPr>
+          <w:lang w:bidi="ar-EG"/>
+        </w:rPr>
+      </w:pPr>
+      <w:r>
+        <w:rPr>
+          <w:rFonts w:hint="cs"/>
+          <w:rtl/>
+          <w:lang w:bidi="ar-EG"/>
+        </w:rPr>
+        <w:t xml:space="preserve"> </w:t>
+      </w:r>
+      <w:r>
+        <w:rPr>
+          <w:rFonts w:hint="cs"/>
+          <w:rtl/>
+          <w:lang w:bidi="ar-EG"/>
+        </w:rPr>
+        <w:t xml:space="preserve">واحنا هنعمل </w:t>
+      </w:r>
+      <w:r>
+        <w:rPr>
+          <w:rFonts w:hint="cs"/>
+          <w:rtl/>
+          <w:lang w:bidi="ar-EG"/>
+        </w:rPr>
+        <w:t xml:space="preserve">اكتر من </w:t>
+      </w:r>
+      <w:r>
+        <w:rPr>
+          <w:lang w:bidi="ar-EG"/>
+        </w:rPr>
+        <w:t>layer</w:t>
+      </w:r>
+      <w:r>
+        <w:rPr>
+          <w:rFonts w:hint="cs"/>
+          <w:rtl/>
+          <w:lang w:bidi="ar-EG"/>
+        </w:rPr>
+        <w:t xml:space="preserve"> الى كنا بنعملهم زمان </w:t>
+      </w:r>
     </w:p>
     <w:p>
       <w:pPr>
         <w:pStyle w:val="ListParagraph"/>
-        <w:bidi/>
-        <w:rPr>
-          <w:lang w:bidi="ar-EG"/>
-        </w:rPr>
-      </w:pPr>
+        <w:numPr>
+          <w:ilvl w:val="0"/>
+          <w:numId w:val="21"/>
+        </w:numPr>
+        <w:bidi/>
+        <w:rPr>
+          <w:rFonts w:hint="cs"/>
+          <w:lang w:bidi="ar-EG"/>
+        </w:rPr>
+      </w:pPr>
+      <w:r>
+        <w:rPr>
+          <w:lang w:bidi="ar-EG"/>
+        </w:rPr>
+        <w:t>Business layer</w:t>
+      </w:r>
+      <w:r>
+        <w:rPr>
+          <w:rFonts w:hint="cs"/>
+          <w:rtl/>
+          <w:lang w:bidi="ar-EG"/>
+        </w:rPr>
+        <w:t xml:space="preserve"> ودى الى هيكون فيها ال </w:t>
+      </w:r>
+      <w:r>
+        <w:rPr>
+          <w:lang w:bidi="ar-EG"/>
+        </w:rPr>
+        <w:t xml:space="preserve">model </w:t>
+      </w:r>
+      <w:r>
+        <w:rPr>
+          <w:rFonts w:hint="cs"/>
+          <w:rtl/>
+          <w:lang w:bidi="ar-EG"/>
+        </w:rPr>
+        <w:t xml:space="preserve"> بتاعتى  وهيكون ايمها </w:t>
+      </w:r>
+      <w:r>
+        <w:rPr>
+          <w:lang w:bidi="ar-EG"/>
+        </w:rPr>
+        <w:t>model</w:t>
+      </w:r>
     </w:p>
     <w:p>
       <w:pPr>
         <w:pStyle w:val="ListParagraph"/>
-        <w:bidi/>
-        <w:rPr>
-          <w:lang w:bidi="ar-EG"/>
-        </w:rPr>
-      </w:pPr>
-      <w:r>
-        <w:rPr>
-          <w:lang w:bidi="ar-EG"/>
-        </w:rPr>
-        <w:t>fdfdfdfd</w:t>
-      </w:r>
-      <w:bookmarkStart w:id="1" w:name="_GoBack"/>
-      <w:bookmarkEnd w:id="1"/>
+        <w:numPr>
+          <w:ilvl w:val="0"/>
+          <w:numId w:val="21"/>
+        </w:numPr>
+        <w:bidi/>
+        <w:rPr>
+          <w:rFonts w:hint="cs"/>
+          <w:lang w:bidi="ar-EG"/>
+        </w:rPr>
+      </w:pPr>
+      <w:r>
+        <w:rPr>
+          <w:rFonts w:hint="cs"/>
+          <w:rtl/>
+          <w:lang w:bidi="ar-EG"/>
+        </w:rPr>
+        <w:t>و</w:t>
+      </w:r>
+      <w:r>
+        <w:rPr>
+          <w:lang w:bidi="ar-EG"/>
+        </w:rPr>
+        <w:t>layer</w:t>
+      </w:r>
+      <w:r>
+        <w:rPr>
+          <w:rFonts w:hint="cs"/>
+          <w:rtl/>
+          <w:lang w:bidi="ar-EG"/>
+        </w:rPr>
+        <w:t xml:space="preserve"> هيكون هنعمل  فيها </w:t>
+      </w:r>
+      <w:r>
+        <w:rPr>
+          <w:lang w:bidi="ar-EG"/>
+        </w:rPr>
+        <w:t>map</w:t>
+      </w:r>
+      <w:r>
+        <w:rPr>
+          <w:rFonts w:hint="cs"/>
+          <w:rtl/>
+          <w:lang w:bidi="ar-EG"/>
+        </w:rPr>
+        <w:t xml:space="preserve"> لل</w:t>
+      </w:r>
+      <w:r>
+        <w:rPr>
+          <w:lang w:bidi="ar-EG"/>
+        </w:rPr>
+        <w:t xml:space="preserve">model </w:t>
+      </w:r>
+      <w:r>
+        <w:rPr>
+          <w:rFonts w:hint="cs"/>
+          <w:rtl/>
+          <w:lang w:bidi="ar-EG"/>
+        </w:rPr>
+        <w:t xml:space="preserve"> بتاعتنا ف ال </w:t>
+      </w:r>
+      <w:r>
+        <w:rPr>
+          <w:lang w:bidi="ar-EG"/>
+        </w:rPr>
+        <w:t xml:space="preserve">database </w:t>
+      </w:r>
+      <w:r>
+        <w:rPr>
+          <w:rFonts w:hint="cs"/>
+          <w:rtl/>
+          <w:lang w:bidi="ar-EG"/>
+        </w:rPr>
+        <w:t xml:space="preserve"> . </w:t>
+      </w:r>
+      <w:r>
+        <w:rPr>
+          <w:rFonts w:hint="cs"/>
+          <w:rtl/>
+          <w:lang w:bidi="ar-EG"/>
+        </w:rPr>
+        <w:t xml:space="preserve">يعنى هتكون </w:t>
+      </w:r>
+      <w:r>
+        <w:rPr>
+          <w:lang w:bidi="ar-EG"/>
+        </w:rPr>
+        <w:t xml:space="preserve">layer </w:t>
+      </w:r>
+      <w:r>
+        <w:rPr>
+          <w:rFonts w:hint="cs"/>
+          <w:rtl/>
+          <w:lang w:bidi="ar-EG"/>
+        </w:rPr>
+        <w:t xml:space="preserve"> فيها شغل ال </w:t>
+      </w:r>
+      <w:r>
+        <w:rPr>
+          <w:lang w:bidi="ar-EG"/>
+        </w:rPr>
+        <w:t>EF</w:t>
+      </w:r>
     </w:p>
     <w:p>
       <w:pPr>
         <w:pStyle w:val="ListParagraph"/>
-        <w:bidi/>
-        <w:rPr>
-          <w:lang w:bidi="ar-EG"/>
-        </w:rPr>
-      </w:pPr>
+        <w:numPr>
+          <w:ilvl w:val="0"/>
+          <w:numId w:val="21"/>
+        </w:numPr>
+        <w:bidi/>
+        <w:rPr>
+          <w:rFonts w:hint="cs"/>
+          <w:lang w:bidi="ar-EG"/>
+        </w:rPr>
+      </w:pPr>
+      <w:r>
+        <w:rPr>
+          <w:lang w:bidi="ar-EG"/>
+        </w:rPr>
+        <w:t xml:space="preserve">UI </w:t>
+      </w:r>
+      <w:proofErr w:type="gramStart"/>
+      <w:r>
+        <w:rPr>
+          <w:lang w:bidi="ar-EG"/>
+        </w:rPr>
+        <w:t xml:space="preserve">layer </w:t>
+      </w:r>
+      <w:r>
+        <w:rPr>
+          <w:rFonts w:hint="cs"/>
+          <w:rtl/>
+          <w:lang w:bidi="ar-EG"/>
+        </w:rPr>
+        <w:t xml:space="preserve"> .</w:t>
+      </w:r>
+      <w:proofErr w:type="gramEnd"/>
+      <w:r>
+        <w:rPr>
+          <w:rFonts w:hint="cs"/>
+          <w:rtl/>
+          <w:lang w:bidi="ar-EG"/>
+        </w:rPr>
+        <w:t xml:space="preserve"> </w:t>
+      </w:r>
     </w:p>
     <w:p>
       <w:pPr>
         <w:pStyle w:val="ListParagraph"/>
+        <w:numPr>
+          <w:ilvl w:val="0"/>
+          <w:numId w:val="19"/>
+        </w:numPr>
+        <w:bidi/>
+        <w:rPr>
+          <w:rFonts w:hint="cs"/>
+          <w:lang w:bidi="ar-EG"/>
+        </w:rPr>
+      </w:pPr>
+      <w:r>
+        <w:rPr>
+          <w:rFonts w:hint="cs"/>
+          <w:rtl/>
+          <w:lang w:bidi="ar-EG"/>
+        </w:rPr>
+        <w:t xml:space="preserve">بعد الكام </w:t>
+      </w:r>
+      <w:r>
+        <w:rPr>
+          <w:lang w:bidi="ar-EG"/>
+        </w:rPr>
+        <w:t>layer</w:t>
+      </w:r>
+      <w:r>
+        <w:rPr>
+          <w:rFonts w:hint="cs"/>
+          <w:rtl/>
+          <w:lang w:bidi="ar-EG"/>
+        </w:rPr>
+        <w:t xml:space="preserve">  دول والى اصلا عملنها قبل كدةومفيش  فيهم جديد   هنعمل ال </w:t>
+      </w:r>
+      <w:r>
+        <w:rPr>
+          <w:lang w:bidi="ar-EG"/>
+        </w:rPr>
+        <w:t>repository</w:t>
+      </w:r>
+      <w:r>
+        <w:rPr>
+          <w:lang w:bidi="ar-EG"/>
+        </w:rPr>
+        <w:t xml:space="preserve">  layer</w:t>
+      </w:r>
+      <w:r>
+        <w:rPr>
+          <w:rFonts w:hint="cs"/>
+          <w:rtl/>
+          <w:lang w:bidi="ar-EG"/>
+        </w:rPr>
+        <w:t xml:space="preserve"> . </w:t>
+      </w:r>
+    </w:p>
+    <w:p>
+      <w:pPr>
         <w:bidi/>
         <w:rPr>
           <w:lang w:bidi="ar-EG"/>
@@ -4683,11 +5341,52 @@
     <w:p>
       <w:pPr>
         <w:pStyle w:val="ListParagraph"/>
-        <w:bidi/>
-        <w:rPr>
-          <w:lang w:bidi="ar-EG"/>
-        </w:rPr>
-      </w:pPr>
+        <w:numPr>
+          <w:ilvl w:val="0"/>
+          <w:numId w:val="24"/>
+        </w:numPr>
+        <w:bidi/>
+        <w:rPr>
+          <w:rFonts w:hint="cs"/>
+          <w:lang w:bidi="ar-EG"/>
+        </w:rPr>
+      </w:pPr>
+      <w:r>
+        <w:rPr>
+          <w:rFonts w:hint="cs"/>
+          <w:rtl/>
+          <w:lang w:bidi="ar-EG"/>
+        </w:rPr>
+        <w:t xml:space="preserve">اول مشروع هنعمله هو بتاع ال </w:t>
+      </w:r>
+      <w:r>
+        <w:rPr>
+          <w:lang w:bidi="ar-EG"/>
+        </w:rPr>
+        <w:t>UI</w:t>
+      </w:r>
+      <w:r>
+        <w:rPr>
+          <w:rFonts w:hint="cs"/>
+          <w:rtl/>
+          <w:lang w:bidi="ar-EG"/>
+        </w:rPr>
+        <w:t xml:space="preserve"> : واسمه  هيكون </w:t>
+      </w:r>
+      <w:r>
+        <w:rPr>
+          <w:lang w:bidi="ar-EG"/>
+        </w:rPr>
+        <w:t>day2</w:t>
+      </w:r>
+      <w:r>
+        <w:rPr>
+          <w:rFonts w:hint="cs"/>
+          <w:rtl/>
+          <w:lang w:bidi="ar-EG"/>
+        </w:rPr>
+        <w:t xml:space="preserve"> وهنرج ليه بعد شويه</w:t>
+      </w:r>
     </w:p>
     <w:p>
       <w:pPr>
@@ -4697,6 +5396,68 @@
           <w:lang w:bidi="ar-EG"/>
         </w:rPr>
       </w:pPr>
+      <w:r>
+        <w:rPr>
+          <w:rFonts w:cs="Arial"/>
+          <w:rtl/>
+          <w:lang w:bidi="ar-EG"/>
+        </w:rPr>
+        <w:drawing>
+          <wp:anchor distT="0" distB="0" distL="114300" distR="114300" simplePos="0" relativeHeight="251665408" behindDoc="0" locked="0" layoutInCell="1" allowOverlap="1" wp14:anchorId="214E6BA8" wp14:editId="5884DC6E">
+            <wp:simplePos x="0" y="0"/>
+            <wp:positionH relativeFrom="column">
+              <wp:posOffset>-279400</wp:posOffset>
+            </wp:positionH>
+            <wp:positionV relativeFrom="paragraph">
+              <wp:posOffset>193675</wp:posOffset>
+            </wp:positionV>
+            <wp:extent cx="2915611" cy="1717675"/>
+            <wp:effectExtent l="0" t="0" r="0" b="0"/>
+            <wp:wrapNone/>
+            <wp:docPr id="11" name="Picture 11"/>
+            <wp:cNvGraphicFramePr>
+              <a:graphicFrameLocks xmlns:a="http://schemas.openxmlformats.org/drawingml/2006/main" noChangeAspect="1"/>
+            </wp:cNvGraphicFramePr>
+            <a:graphic xmlns:a="http://schemas.openxmlformats.org/drawingml/2006/main">
+              <a:graphicData uri="http://schemas.openxmlformats.org/drawingml/2006/picture">
+                <pic:pic xmlns:pic="http://schemas.openxmlformats.org/drawingml/2006/picture">
+                  <pic:nvPicPr>
+                    <pic:cNvPr id="1" name=""/>
+                    <pic:cNvPicPr/>
+                  </pic:nvPicPr>
+                  <pic:blipFill>
+                    <a:blip r:embed="rId10">
+                      <a:extLst>
+                        <a:ext uri="{28A0092B-C50C-407E-A947-70E740481C1C}">
+                          <a14:useLocalDpi xmlns:a14="http://schemas.microsoft.com/office/drawing/2010/main" val="0"/>
+                        </a:ext>
+                      </a:extLst>
+                    </a:blip>
+                    <a:stretch>
+                      <a:fillRect/>
+                    </a:stretch>
+                  </pic:blipFill>
+                  <pic:spPr>
+                    <a:xfrm>
+                      <a:off x="0" y="0"/>
+                      <a:ext cx="2915611" cy="1717675"/>
+                    </a:xfrm>
+                    <a:prstGeom prst="rect">
+                      <a:avLst/>
+                    </a:prstGeom>
+                  </pic:spPr>
+                </pic:pic>
+              </a:graphicData>
+            </a:graphic>
+            <wp14:sizeRelH relativeFrom="margin">
+              <wp14:pctWidth>0</wp14:pctWidth>
+            </wp14:sizeRelH>
+            <wp14:sizeRelV relativeFrom="margin">
+              <wp14:pctHeight>0</wp14:pctHeight>
+            </wp14:sizeRelV>
+          </wp:anchor>
+        </w:drawing>
+      </w:r>
     </w:p>
     <w:p>
       <w:pPr>
@@ -4818,20 +5579,146 @@
     <w:p>
       <w:pPr>
         <w:pStyle w:val="ListParagraph"/>
-        <w:bidi/>
-        <w:rPr>
-          <w:lang w:bidi="ar-EG"/>
-        </w:rPr>
-      </w:pPr>
+        <w:numPr>
+          <w:ilvl w:val="0"/>
+          <w:numId w:val="24"/>
+        </w:numPr>
+        <w:bidi/>
+        <w:rPr>
+          <w:rFonts w:hint="cs"/>
+          <w:lang w:bidi="ar-EG"/>
+        </w:rPr>
+      </w:pPr>
+      <w:r>
+        <w:rPr>
+          <w:rFonts w:hint="cs"/>
+          <w:rtl/>
+          <w:lang w:bidi="ar-EG"/>
+        </w:rPr>
+        <w:t xml:space="preserve">تانى حاجة   هنعملها </w:t>
+      </w:r>
+      <w:r>
+        <w:rPr>
+          <w:lang w:bidi="ar-EG"/>
+        </w:rPr>
+        <w:t>business layer</w:t>
+      </w:r>
+      <w:r>
+        <w:rPr>
+          <w:rFonts w:hint="cs"/>
+          <w:rtl/>
+          <w:lang w:bidi="ar-EG"/>
+        </w:rPr>
+        <w:t xml:space="preserve"> : وطبعا دة من نوع </w:t>
+      </w:r>
+      <w:r>
+        <w:rPr>
+          <w:lang w:bidi="ar-EG"/>
+        </w:rPr>
+        <w:t xml:space="preserve">class library </w:t>
+      </w:r>
+      <w:r>
+        <w:rPr>
+          <w:rFonts w:hint="cs"/>
+          <w:rtl/>
+          <w:lang w:bidi="ar-EG"/>
+        </w:rPr>
+        <w:t xml:space="preserve"> . </w:t>
+      </w:r>
+      <w:r>
+        <w:rPr>
+          <w:rFonts w:hint="cs"/>
+          <w:rtl/>
+          <w:lang w:bidi="ar-EG"/>
+        </w:rPr>
+        <w:t>وهنعمل فيه</w:t>
+      </w:r>
+      <w:r>
+        <w:rPr>
+          <w:lang w:bidi="ar-EG"/>
+        </w:rPr>
+        <w:t xml:space="preserve"> order system </w:t>
+      </w:r>
+      <w:r>
+        <w:rPr>
+          <w:rFonts w:hint="cs"/>
+          <w:rtl/>
+          <w:lang w:bidi="ar-EG"/>
+        </w:rPr>
+        <w:t xml:space="preserve"> صغير  </w:t>
+      </w:r>
     </w:p>
     <w:p>
       <w:pPr>
         <w:pStyle w:val="ListParagraph"/>
         <w:bidi/>
         <w:rPr>
-          <w:lang w:bidi="ar-EG"/>
-        </w:rPr>
-      </w:pPr>
+          <w:rtl/>
+          <w:lang w:bidi="ar-EG"/>
+        </w:rPr>
+      </w:pPr>
+      <w:r>
+        <w:rPr>
+          <w:rFonts w:cs="Arial"/>
+          <w:rtl/>
+          <w:lang w:bidi="ar-EG"/>
+        </w:rPr>
+        <w:drawing>
+          <wp:anchor distT="0" distB="0" distL="114300" distR="114300" simplePos="0" relativeHeight="251666432" behindDoc="0" locked="0" layoutInCell="1" allowOverlap="1" wp14:anchorId="4FC61577" wp14:editId="7D325948">
+            <wp:simplePos x="0" y="0"/>
+            <wp:positionH relativeFrom="column">
+              <wp:posOffset>-247650</wp:posOffset>
+            </wp:positionH>
+            <wp:positionV relativeFrom="paragraph">
+              <wp:posOffset>150495</wp:posOffset>
+            </wp:positionV>
+            <wp:extent cx="3317089" cy="1802765"/>
+            <wp:effectExtent l="0" t="0" r="0" b="6985"/>
+            <wp:wrapNone/>
+            <wp:docPr id="33" name="Picture 33"/>
+            <wp:cNvGraphicFramePr>
+              <a:graphicFrameLocks xmlns:a="http://schemas.openxmlformats.org/drawingml/2006/main" noChangeAspect="1"/>
+            </wp:cNvGraphicFramePr>
+            <a:graphic xmlns:a="http://schemas.openxmlformats.org/drawingml/2006/main">
+              <a:graphicData uri="http://schemas.openxmlformats.org/drawingml/2006/picture">
+                <pic:pic xmlns:pic="http://schemas.openxmlformats.org/drawingml/2006/picture">
+                  <pic:nvPicPr>
+                    <pic:cNvPr id="1" name=""/>
+                    <pic:cNvPicPr/>
+                  </pic:nvPicPr>
+                  <pic:blipFill>
+                    <a:blip r:embed="rId11">
+                      <a:extLst>
+                        <a:ext uri="{28A0092B-C50C-407E-A947-70E740481C1C}">
+                          <a14:useLocalDpi xmlns:a14="http://schemas.microsoft.com/office/drawing/2010/main" val="0"/>
+                        </a:ext>
+                      </a:extLst>
+                    </a:blip>
+                    <a:stretch>
+                      <a:fillRect/>
+                    </a:stretch>
+                  </pic:blipFill>
+                  <pic:spPr>
+                    <a:xfrm>
+                      <a:off x="0" y="0"/>
+                      <a:ext cx="3317089" cy="1802765"/>
+                    </a:xfrm>
+                    <a:prstGeom prst="rect">
+                      <a:avLst/>
+                    </a:prstGeom>
+                  </pic:spPr>
+                </pic:pic>
+              </a:graphicData>
+            </a:graphic>
+            <wp14:sizeRelH relativeFrom="margin">
+              <wp14:pctWidth>0</wp14:pctWidth>
+            </wp14:sizeRelH>
+            <wp14:sizeRelV relativeFrom="margin">
+              <wp14:pctHeight>0</wp14:pctHeight>
+            </wp14:sizeRelV>
+          </wp:anchor>
+        </w:drawing>
+      </w:r>
     </w:p>
     <w:p>
       <w:pPr>
@@ -4928,6 +5815,7 @@
         <w:pStyle w:val="ListParagraph"/>
         <w:bidi/>
         <w:rPr>
+          <w:rtl/>
           <w:lang w:bidi="ar-EG"/>
         </w:rPr>
       </w:pPr>
@@ -4937,6 +5825,7 @@
         <w:pStyle w:val="ListParagraph"/>
         <w:bidi/>
         <w:rPr>
+          <w:rtl/>
           <w:lang w:bidi="ar-EG"/>
         </w:rPr>
       </w:pPr>
@@ -4946,6 +5835,7 @@
         <w:pStyle w:val="ListParagraph"/>
         <w:bidi/>
         <w:rPr>
+          <w:rtl/>
           <w:lang w:bidi="ar-EG"/>
         </w:rPr>
       </w:pPr>
@@ -4962,11 +5852,77 @@
     <w:p>
       <w:pPr>
         <w:pStyle w:val="ListParagraph"/>
-        <w:bidi/>
-        <w:rPr>
-          <w:lang w:bidi="ar-EG"/>
-        </w:rPr>
-      </w:pPr>
+        <w:numPr>
+          <w:ilvl w:val="0"/>
+          <w:numId w:val="21"/>
+        </w:numPr>
+        <w:bidi/>
+        <w:rPr>
+          <w:lang w:bidi="ar-EG"/>
+        </w:rPr>
+      </w:pPr>
+      <w:r>
+        <w:rPr>
+          <w:rFonts w:cs="Arial" w:hint="cs"/>
+          <w:rtl/>
+          <w:lang w:bidi="ar-EG"/>
+        </w:rPr>
+        <w:t xml:space="preserve">اول مودل  هو ال </w:t>
+      </w:r>
+      <w:r>
+        <w:rPr>
+          <w:rFonts w:cs="Arial"/>
+          <w:rtl/>
+          <w:lang w:bidi="ar-EG"/>
+        </w:rPr>
+        <w:t xml:space="preserve"> </w:t>
+      </w:r>
+      <w:r>
+        <w:rPr>
+          <w:rFonts w:cs="Arial"/>
+          <w:lang w:bidi="ar-EG"/>
+        </w:rPr>
+        <w:t xml:space="preserve">product </w:t>
+      </w:r>
+      <w:r>
+        <w:rPr>
+          <w:rFonts w:cs="Arial" w:hint="cs"/>
+          <w:rtl/>
+          <w:lang w:bidi="ar-EG"/>
+        </w:rPr>
+        <w:t xml:space="preserve"> </w:t>
+      </w:r>
+      <w:r>
+        <w:rPr>
+          <w:rFonts w:cs="Arial"/>
+          <w:rtl/>
+          <w:lang w:bidi="ar-EG"/>
+        </w:rPr>
+        <w:t xml:space="preserve"> </w:t>
+      </w:r>
+      <w:r>
+        <w:rPr>
+          <w:rFonts w:cs="Arial" w:hint="cs"/>
+          <w:rtl/>
+          <w:lang w:bidi="ar-EG"/>
+        </w:rPr>
+        <w:t xml:space="preserve">والتانى هو ال </w:t>
+      </w:r>
+      <w:r>
+        <w:rPr>
+          <w:rFonts w:cs="Arial"/>
+          <w:lang w:bidi="ar-EG"/>
+        </w:rPr>
+        <w:t xml:space="preserve">client </w:t>
+      </w:r>
+      <w:r>
+        <w:rPr>
+          <w:rFonts w:cs="Arial" w:hint="cs"/>
+          <w:rtl/>
+          <w:lang w:bidi="ar-EG"/>
+        </w:rPr>
+        <w:t xml:space="preserve"> . </w:t>
+      </w:r>
     </w:p>
     <w:p>
       <w:pPr>
@@ -4976,6 +5932,130 @@
           <w:lang w:bidi="ar-EG"/>
         </w:rPr>
       </w:pPr>
+      <w:r>
+        <w:rPr>
+          <w:rFonts w:cs="Arial"/>
+          <w:rtl/>
+          <w:lang w:bidi="ar-EG"/>
+        </w:rPr>
+        <w:drawing>
+          <wp:anchor distT="0" distB="0" distL="114300" distR="114300" simplePos="0" relativeHeight="251671552" behindDoc="0" locked="0" layoutInCell="1" allowOverlap="1" wp14:anchorId="1CF9BCFD" wp14:editId="33D3EB2F">
+            <wp:simplePos x="0" y="0"/>
+            <wp:positionH relativeFrom="column">
+              <wp:posOffset>-311150</wp:posOffset>
+            </wp:positionH>
+            <wp:positionV relativeFrom="paragraph">
+              <wp:posOffset>175260</wp:posOffset>
+            </wp:positionV>
+            <wp:extent cx="3139440" cy="1320800"/>
+            <wp:effectExtent l="0" t="0" r="3810" b="0"/>
+            <wp:wrapNone/>
+            <wp:docPr id="39" name="Picture 39"/>
+            <wp:cNvGraphicFramePr>
+              <a:graphicFrameLocks xmlns:a="http://schemas.openxmlformats.org/drawingml/2006/main" noChangeAspect="1"/>
+            </wp:cNvGraphicFramePr>
+            <a:graphic xmlns:a="http://schemas.openxmlformats.org/drawingml/2006/main">
+              <a:graphicData uri="http://schemas.openxmlformats.org/drawingml/2006/picture">
+                <pic:pic xmlns:pic="http://schemas.openxmlformats.org/drawingml/2006/picture">
+                  <pic:nvPicPr>
+                    <pic:cNvPr id="1" name=""/>
+                    <pic:cNvPicPr/>
+                  </pic:nvPicPr>
+                  <pic:blipFill>
+                    <a:blip r:embed="rId12">
+                      <a:extLst>
+                        <a:ext uri="{28A0092B-C50C-407E-A947-70E740481C1C}">
+                          <a14:useLocalDpi xmlns:a14="http://schemas.microsoft.com/office/drawing/2010/main" val="0"/>
+                        </a:ext>
+                      </a:extLst>
+                    </a:blip>
+                    <a:stretch>
+                      <a:fillRect/>
+                    </a:stretch>
+                  </pic:blipFill>
+                  <pic:spPr>
+                    <a:xfrm>
+                      <a:off x="0" y="0"/>
+                      <a:ext cx="3139440" cy="1320800"/>
+                    </a:xfrm>
+                    <a:prstGeom prst="rect">
+                      <a:avLst/>
+                    </a:prstGeom>
+                  </pic:spPr>
+                </pic:pic>
+              </a:graphicData>
+            </a:graphic>
+            <wp14:sizeRelH relativeFrom="margin">
+              <wp14:pctWidth>0</wp14:pctWidth>
+            </wp14:sizeRelH>
+            <wp14:sizeRelV relativeFrom="margin">
+              <wp14:pctHeight>0</wp14:pctHeight>
+            </wp14:sizeRelV>
+          </wp:anchor>
+        </w:drawing>
+      </w:r>
+      <w:r>
+        <w:rPr>
+          <w:rFonts w:cs="Arial"/>
+          <w:rtl/>
+          <w:lang w:bidi="ar-EG"/>
+        </w:rPr>
+        <w:drawing>
+          <wp:anchor distT="0" distB="0" distL="114300" distR="114300" simplePos="0" relativeHeight="251672576" behindDoc="0" locked="0" layoutInCell="1" allowOverlap="1" wp14:anchorId="4250F49E" wp14:editId="36C52385">
+            <wp:simplePos x="0" y="0"/>
+            <wp:positionH relativeFrom="column">
+              <wp:posOffset>2921000</wp:posOffset>
+            </wp:positionH>
+            <wp:positionV relativeFrom="paragraph">
+              <wp:posOffset>139065</wp:posOffset>
+            </wp:positionV>
+            <wp:extent cx="2565400" cy="1354455"/>
+            <wp:effectExtent l="0" t="0" r="6350" b="0"/>
+            <wp:wrapNone/>
+            <wp:docPr id="40" name="Picture 40"/>
+            <wp:cNvGraphicFramePr>
+              <a:graphicFrameLocks xmlns:a="http://schemas.openxmlformats.org/drawingml/2006/main" noChangeAspect="1"/>
+            </wp:cNvGraphicFramePr>
+            <a:graphic xmlns:a="http://schemas.openxmlformats.org/drawingml/2006/main">
+              <a:graphicData uri="http://schemas.openxmlformats.org/drawingml/2006/picture">
+                <pic:pic xmlns:pic="http://schemas.openxmlformats.org/drawingml/2006/picture">
+                  <pic:nvPicPr>
+                    <pic:cNvPr id="1" name=""/>
+                    <pic:cNvPicPr/>
+                  </pic:nvPicPr>
+                  <pic:blipFill>
+                    <a:blip r:embed="rId13">
+                      <a:extLst>
+                        <a:ext uri="{28A0092B-C50C-407E-A947-70E740481C1C}">
+                          <a14:useLocalDpi xmlns:a14="http://schemas.microsoft.com/office/drawing/2010/main" val="0"/>
+                        </a:ext>
+                      </a:extLst>
+                    </a:blip>
+                    <a:stretch>
+                      <a:fillRect/>
+                    </a:stretch>
+                  </pic:blipFill>
+                  <pic:spPr>
+                    <a:xfrm>
+                      <a:off x="0" y="0"/>
+                      <a:ext cx="2565400" cy="1354455"/>
+                    </a:xfrm>
+                    <a:prstGeom prst="rect">
+                      <a:avLst/>
+                    </a:prstGeom>
+                  </pic:spPr>
+                </pic:pic>
+              </a:graphicData>
+            </a:graphic>
+            <wp14:sizeRelH relativeFrom="margin">
+              <wp14:pctWidth>0</wp14:pctWidth>
+            </wp14:sizeRelH>
+            <wp14:sizeRelV relativeFrom="margin">
+              <wp14:pctHeight>0</wp14:pctHeight>
+            </wp14:sizeRelV>
+          </wp:anchor>
+        </w:drawing>
+      </w:r>
     </w:p>
     <w:p>
       <w:pPr>
@@ -5079,11 +6159,173 @@
     <w:p>
       <w:pPr>
         <w:pStyle w:val="ListParagraph"/>
-        <w:bidi/>
-        <w:rPr>
-          <w:lang w:bidi="ar-EG"/>
-        </w:rPr>
-      </w:pPr>
+        <w:numPr>
+          <w:ilvl w:val="0"/>
+          <w:numId w:val="21"/>
+        </w:numPr>
+        <w:bidi/>
+        <w:rPr>
+          <w:lang w:bidi="ar-EG"/>
+        </w:rPr>
+      </w:pPr>
+      <w:r>
+        <w:rPr>
+          <w:rFonts w:hint="cs"/>
+          <w:rtl/>
+          <w:lang w:bidi="ar-EG"/>
+        </w:rPr>
+        <w:t xml:space="preserve">تالت  كلاس هو ال </w:t>
+      </w:r>
+      <w:r>
+        <w:rPr>
+          <w:lang w:bidi="ar-EG"/>
+        </w:rPr>
+        <w:t xml:space="preserve">order </w:t>
+      </w:r>
+      <w:r>
+        <w:rPr>
+          <w:rFonts w:hint="cs"/>
+          <w:rtl/>
+          <w:lang w:bidi="ar-EG"/>
+        </w:rPr>
+        <w:t xml:space="preserve"> وهيكون ف علاقه </w:t>
+      </w:r>
+      <w:r>
+        <w:rPr>
+          <w:lang w:bidi="ar-EG"/>
+        </w:rPr>
+        <w:t>1:m</w:t>
+      </w:r>
+      <w:r>
+        <w:rPr>
+          <w:rFonts w:hint="cs"/>
+          <w:rtl/>
+          <w:lang w:bidi="ar-EG"/>
+        </w:rPr>
+        <w:t xml:space="preserve">  مع ال  </w:t>
+      </w:r>
+      <w:r>
+        <w:rPr>
+          <w:lang w:bidi="ar-EG"/>
+        </w:rPr>
+        <w:t xml:space="preserve">client </w:t>
+      </w:r>
+      <w:r>
+        <w:rPr>
+          <w:rFonts w:hint="cs"/>
+          <w:rtl/>
+          <w:lang w:bidi="ar-EG"/>
+        </w:rPr>
+        <w:t xml:space="preserve">  وكمان  علاقه </w:t>
+      </w:r>
+      <w:r>
+        <w:rPr>
+          <w:lang w:bidi="ar-EG"/>
+        </w:rPr>
+        <w:t xml:space="preserve">m:m </w:t>
+      </w:r>
+      <w:r>
+        <w:rPr>
+          <w:rFonts w:hint="cs"/>
+          <w:rtl/>
+          <w:lang w:bidi="ar-EG"/>
+        </w:rPr>
+        <w:t xml:space="preserve"> </w:t>
+      </w:r>
+      <w:r>
+        <w:rPr>
+          <w:rFonts w:hint="cs"/>
+          <w:rtl/>
+          <w:lang w:bidi="ar-EG"/>
+        </w:rPr>
+        <w:t xml:space="preserve">مع ال </w:t>
+      </w:r>
+      <w:r>
+        <w:rPr>
+          <w:lang w:bidi="ar-EG"/>
+        </w:rPr>
+        <w:t>product</w:t>
+      </w:r>
+      <w:r>
+        <w:rPr>
+          <w:rFonts w:hint="cs"/>
+          <w:rtl/>
+          <w:lang w:bidi="ar-EG"/>
+        </w:rPr>
+        <w:t xml:space="preserve"> فهنعمل </w:t>
+      </w:r>
+      <w:r>
+        <w:rPr>
+          <w:lang w:bidi="ar-EG"/>
+        </w:rPr>
+        <w:t>bridge</w:t>
+      </w:r>
+      <w:r>
+        <w:rPr>
+          <w:rFonts w:hint="cs"/>
+          <w:rtl/>
+          <w:lang w:bidi="ar-EG"/>
+        </w:rPr>
+        <w:t xml:space="preserve"> اسمه</w:t>
+      </w:r>
+      <w:r>
+        <w:rPr>
+          <w:lang w:bidi="ar-EG"/>
+        </w:rPr>
+        <w:t xml:space="preserve">orderDetails </w:t>
+      </w:r>
+      <w:r>
+        <w:rPr>
+          <w:rFonts w:hint="cs"/>
+          <w:rtl/>
+          <w:lang w:bidi="ar-EG"/>
+        </w:rPr>
+        <w:t xml:space="preserve"> ودة هيك</w:t>
+      </w:r>
+      <w:r>
+        <w:rPr>
+          <w:rFonts w:hint="cs"/>
+          <w:rtl/>
+          <w:lang w:bidi="ar-EG"/>
+        </w:rPr>
+        <w:t xml:space="preserve">ون فيه كل سطر ف  ال </w:t>
+      </w:r>
+      <w:r>
+        <w:rPr>
+          <w:lang w:bidi="ar-EG"/>
+        </w:rPr>
+        <w:t xml:space="preserve">order </w:t>
+      </w:r>
+      <w:r>
+        <w:rPr>
+          <w:rFonts w:hint="cs"/>
+          <w:rtl/>
+          <w:lang w:bidi="ar-EG"/>
+        </w:rPr>
+        <w:t xml:space="preserve"> عباره عن ايه </w:t>
+      </w:r>
+      <w:r>
+        <w:rPr>
+          <w:rFonts w:hint="cs"/>
+          <w:rtl/>
+          <w:lang w:bidi="ar-EG"/>
+        </w:rPr>
+        <w:t>او وصف كل سطر ف ال</w:t>
+      </w:r>
+      <w:r>
+        <w:rPr>
+          <w:lang w:bidi="ar-EG"/>
+        </w:rPr>
+        <w:t xml:space="preserve">order </w:t>
+      </w:r>
+      <w:r>
+        <w:rPr>
+          <w:rFonts w:hint="cs"/>
+          <w:rtl/>
+          <w:lang w:bidi="ar-EG"/>
+        </w:rPr>
+        <w:t xml:space="preserve"> . </w:t>
+      </w:r>
     </w:p>
     <w:p>
       <w:pPr>
@@ -5093,6 +6335,130 @@
           <w:lang w:bidi="ar-EG"/>
         </w:rPr>
       </w:pPr>
+      <w:r>
+        <w:rPr>
+          <w:rFonts w:cs="Arial"/>
+          <w:rtl/>
+          <w:lang w:bidi="ar-EG"/>
+        </w:rPr>
+        <w:drawing>
+          <wp:anchor distT="0" distB="0" distL="114300" distR="114300" simplePos="0" relativeHeight="251685888" behindDoc="0" locked="0" layoutInCell="1" allowOverlap="1" wp14:anchorId="1C392D51" wp14:editId="588C3645">
+            <wp:simplePos x="0" y="0"/>
+            <wp:positionH relativeFrom="column">
+              <wp:posOffset>-184785</wp:posOffset>
+            </wp:positionH>
+            <wp:positionV relativeFrom="paragraph">
+              <wp:posOffset>66040</wp:posOffset>
+            </wp:positionV>
+            <wp:extent cx="3106315" cy="1790700"/>
+            <wp:effectExtent l="0" t="0" r="0" b="0"/>
+            <wp:wrapNone/>
+            <wp:docPr id="51" name="Picture 51"/>
+            <wp:cNvGraphicFramePr>
+              <a:graphicFrameLocks xmlns:a="http://schemas.openxmlformats.org/drawingml/2006/main" noChangeAspect="1"/>
+            </wp:cNvGraphicFramePr>
+            <a:graphic xmlns:a="http://schemas.openxmlformats.org/drawingml/2006/main">
+              <a:graphicData uri="http://schemas.openxmlformats.org/drawingml/2006/picture">
+                <pic:pic xmlns:pic="http://schemas.openxmlformats.org/drawingml/2006/picture">
+                  <pic:nvPicPr>
+                    <pic:cNvPr id="1" name=""/>
+                    <pic:cNvPicPr/>
+                  </pic:nvPicPr>
+                  <pic:blipFill>
+                    <a:blip r:embed="rId14">
+                      <a:extLst>
+                        <a:ext uri="{28A0092B-C50C-407E-A947-70E740481C1C}">
+                          <a14:useLocalDpi xmlns:a14="http://schemas.microsoft.com/office/drawing/2010/main" val="0"/>
+                        </a:ext>
+                      </a:extLst>
+                    </a:blip>
+                    <a:stretch>
+                      <a:fillRect/>
+                    </a:stretch>
+                  </pic:blipFill>
+                  <pic:spPr>
+                    <a:xfrm>
+                      <a:off x="0" y="0"/>
+                      <a:ext cx="3106315" cy="1790700"/>
+                    </a:xfrm>
+                    <a:prstGeom prst="rect">
+                      <a:avLst/>
+                    </a:prstGeom>
+                  </pic:spPr>
+                </pic:pic>
+              </a:graphicData>
+            </a:graphic>
+            <wp14:sizeRelH relativeFrom="margin">
+              <wp14:pctWidth>0</wp14:pctWidth>
+            </wp14:sizeRelH>
+            <wp14:sizeRelV relativeFrom="margin">
+              <wp14:pctHeight>0</wp14:pctHeight>
+            </wp14:sizeRelV>
+          </wp:anchor>
+        </w:drawing>
+      </w:r>
+      <w:r>
+        <w:rPr>
+          <w:rFonts w:cs="Arial"/>
+          <w:rtl/>
+          <w:lang w:bidi="ar-EG"/>
+        </w:rPr>
+        <w:drawing>
+          <wp:anchor distT="0" distB="0" distL="114300" distR="114300" simplePos="0" relativeHeight="251683840" behindDoc="0" locked="0" layoutInCell="1" allowOverlap="1" wp14:anchorId="712BED7E" wp14:editId="3D42E027">
+            <wp:simplePos x="0" y="0"/>
+            <wp:positionH relativeFrom="column">
+              <wp:posOffset>3397250</wp:posOffset>
+            </wp:positionH>
+            <wp:positionV relativeFrom="paragraph">
+              <wp:posOffset>66750</wp:posOffset>
+            </wp:positionV>
+            <wp:extent cx="2124172" cy="1645285"/>
+            <wp:effectExtent l="0" t="0" r="9525" b="0"/>
+            <wp:wrapNone/>
+            <wp:docPr id="50" name="Picture 50"/>
+            <wp:cNvGraphicFramePr>
+              <a:graphicFrameLocks xmlns:a="http://schemas.openxmlformats.org/drawingml/2006/main" noChangeAspect="1"/>
+            </wp:cNvGraphicFramePr>
+            <a:graphic xmlns:a="http://schemas.openxmlformats.org/drawingml/2006/main">
+              <a:graphicData uri="http://schemas.openxmlformats.org/drawingml/2006/picture">
+                <pic:pic xmlns:pic="http://schemas.openxmlformats.org/drawingml/2006/picture">
+                  <pic:nvPicPr>
+                    <pic:cNvPr id="1" name=""/>
+                    <pic:cNvPicPr/>
+                  </pic:nvPicPr>
+                  <pic:blipFill>
+                    <a:blip r:embed="rId15">
+                      <a:extLst>
+                        <a:ext uri="{28A0092B-C50C-407E-A947-70E740481C1C}">
+                          <a14:useLocalDpi xmlns:a14="http://schemas.microsoft.com/office/drawing/2010/main" val="0"/>
+                        </a:ext>
+                      </a:extLst>
+                    </a:blip>
+                    <a:stretch>
+                      <a:fillRect/>
+                    </a:stretch>
+                  </pic:blipFill>
+                  <pic:spPr>
+                    <a:xfrm>
+                      <a:off x="0" y="0"/>
+                      <a:ext cx="2124172" cy="1645285"/>
+                    </a:xfrm>
+                    <a:prstGeom prst="rect">
+                      <a:avLst/>
+                    </a:prstGeom>
+                  </pic:spPr>
+                </pic:pic>
+              </a:graphicData>
+            </a:graphic>
+            <wp14:sizeRelH relativeFrom="margin">
+              <wp14:pctWidth>0</wp14:pctWidth>
+            </wp14:sizeRelH>
+            <wp14:sizeRelV relativeFrom="margin">
+              <wp14:pctHeight>0</wp14:pctHeight>
+            </wp14:sizeRelV>
+          </wp:anchor>
+        </w:drawing>
+      </w:r>
     </w:p>
     <w:p>
       <w:pPr>
@@ -5205,8 +6571,30 @@
     <w:p>
       <w:pPr>
         <w:pStyle w:val="ListParagraph"/>
-        <w:bidi/>
-        <w:rPr>
+        <w:numPr>
+          <w:ilvl w:val="0"/>
+          <w:numId w:val="19"/>
+        </w:numPr>
+        <w:bidi/>
+        <w:rPr>
+          <w:rFonts w:hint="cs"/>
+          <w:lang w:bidi="ar-EG"/>
+        </w:rPr>
+      </w:pPr>
+      <w:r>
+        <w:rPr>
+          <w:rFonts w:hint="cs"/>
+          <w:rtl/>
+          <w:lang w:bidi="ar-EG"/>
+        </w:rPr>
+        <w:t xml:space="preserve">مش محتاح اقلك ان الكلاس دى لمجرد  الشرح . </w:t>
+      </w:r>
+    </w:p>
+    <w:p>
+      <w:pPr>
+        <w:bidi/>
+        <w:rPr>
+          <w:rtl/>
           <w:lang w:bidi="ar-EG"/>
         </w:rPr>
       </w:pPr>
@@ -5214,24 +6602,3018 @@
     <w:p>
       <w:pPr>
         <w:pStyle w:val="ListParagraph"/>
-        <w:bidi/>
-        <w:rPr>
-          <w:lang w:bidi="ar-EG"/>
-        </w:rPr>
-      </w:pPr>
+        <w:numPr>
+          <w:ilvl w:val="0"/>
+          <w:numId w:val="24"/>
+        </w:numPr>
+        <w:bidi/>
+        <w:rPr>
+          <w:lang w:bidi="ar-EG"/>
+        </w:rPr>
+      </w:pPr>
+      <w:r>
+        <w:rPr>
+          <w:rFonts w:hint="cs"/>
+          <w:rtl/>
+          <w:lang w:bidi="ar-EG"/>
+        </w:rPr>
+        <w:t xml:space="preserve">تالت  </w:t>
+      </w:r>
+      <w:r>
+        <w:rPr>
+          <w:lang w:bidi="ar-EG"/>
+        </w:rPr>
+        <w:t>layer</w:t>
+      </w:r>
+      <w:r>
+        <w:rPr>
+          <w:rFonts w:hint="cs"/>
+          <w:rtl/>
+          <w:lang w:bidi="ar-EG"/>
+        </w:rPr>
+        <w:t xml:space="preserve"> الى هيكون فيها موضع ال</w:t>
+      </w:r>
+      <w:r>
+        <w:rPr>
+          <w:lang w:bidi="ar-EG"/>
+        </w:rPr>
+        <w:t xml:space="preserve">map </w:t>
+      </w:r>
+      <w:r>
+        <w:rPr>
+          <w:rFonts w:hint="cs"/>
+          <w:rtl/>
+          <w:lang w:bidi="ar-EG"/>
+        </w:rPr>
+        <w:t xml:space="preserve"> بين ال </w:t>
+      </w:r>
+      <w:r>
+        <w:rPr>
+          <w:lang w:bidi="ar-EG"/>
+        </w:rPr>
+        <w:t xml:space="preserve">models </w:t>
+      </w:r>
+      <w:r>
+        <w:rPr>
+          <w:rFonts w:hint="cs"/>
+          <w:rtl/>
+          <w:lang w:bidi="ar-EG"/>
+        </w:rPr>
+        <w:t xml:space="preserve"> وال</w:t>
+      </w:r>
+      <w:r>
+        <w:rPr>
+          <w:lang w:bidi="ar-EG"/>
+        </w:rPr>
+        <w:t xml:space="preserve">database </w:t>
+      </w:r>
+      <w:r>
+        <w:rPr>
+          <w:rFonts w:hint="cs"/>
+          <w:rtl/>
+          <w:lang w:bidi="ar-EG"/>
+        </w:rPr>
+        <w:t xml:space="preserve"> . </w:t>
+      </w:r>
+      <w:r>
+        <w:rPr>
+          <w:rFonts w:hint="cs"/>
+          <w:rtl/>
+          <w:lang w:bidi="ar-EG"/>
+        </w:rPr>
+        <w:t xml:space="preserve">وهو برضو  </w:t>
+      </w:r>
+      <w:r>
+        <w:rPr>
+          <w:lang w:bidi="ar-EG"/>
+        </w:rPr>
+        <w:t xml:space="preserve">class </w:t>
+      </w:r>
+      <w:r>
+        <w:rPr>
+          <w:lang w:bidi="ar-EG"/>
+        </w:rPr>
+        <w:t>library</w:t>
+      </w:r>
+      <w:r>
+        <w:rPr>
+          <w:lang w:bidi="ar-EG"/>
+        </w:rPr>
+        <w:t xml:space="preserve"> </w:t>
+      </w:r>
+      <w:r>
+        <w:rPr>
+          <w:rFonts w:hint="cs"/>
+          <w:rtl/>
+          <w:lang w:bidi="ar-EG"/>
+        </w:rPr>
+        <w:t xml:space="preserve"> : </w:t>
+      </w:r>
     </w:p>
     <w:p>
       <w:pPr>
         <w:pStyle w:val="ListParagraph"/>
         <w:bidi/>
         <w:rPr>
+          <w:lang w:bidi="ar-EG"/>
+        </w:rPr>
+      </w:pPr>
+      <w:r>
+        <w:rPr>
+          <w:rFonts w:cs="Arial"/>
+          <w:rtl/>
+          <w:lang w:bidi="ar-EG"/>
+        </w:rPr>
+        <w:drawing>
+          <wp:anchor distT="0" distB="0" distL="114300" distR="114300" simplePos="0" relativeHeight="251673600" behindDoc="0" locked="0" layoutInCell="1" allowOverlap="1" wp14:anchorId="7DB3BB98" wp14:editId="7330B7B1">
+            <wp:simplePos x="0" y="0"/>
+            <wp:positionH relativeFrom="column">
+              <wp:posOffset>-247650</wp:posOffset>
+            </wp:positionH>
+            <wp:positionV relativeFrom="paragraph">
+              <wp:posOffset>135255</wp:posOffset>
+            </wp:positionV>
+            <wp:extent cx="3276600" cy="1579789"/>
+            <wp:effectExtent l="0" t="0" r="0" b="1905"/>
+            <wp:wrapNone/>
+            <wp:docPr id="41" name="Picture 41"/>
+            <wp:cNvGraphicFramePr>
+              <a:graphicFrameLocks xmlns:a="http://schemas.openxmlformats.org/drawingml/2006/main" noChangeAspect="1"/>
+            </wp:cNvGraphicFramePr>
+            <a:graphic xmlns:a="http://schemas.openxmlformats.org/drawingml/2006/main">
+              <a:graphicData uri="http://schemas.openxmlformats.org/drawingml/2006/picture">
+                <pic:pic xmlns:pic="http://schemas.openxmlformats.org/drawingml/2006/picture">
+                  <pic:nvPicPr>
+                    <pic:cNvPr id="1" name=""/>
+                    <pic:cNvPicPr/>
+                  </pic:nvPicPr>
+                  <pic:blipFill>
+                    <a:blip r:embed="rId16">
+                      <a:extLst>
+                        <a:ext uri="{28A0092B-C50C-407E-A947-70E740481C1C}">
+                          <a14:useLocalDpi xmlns:a14="http://schemas.microsoft.com/office/drawing/2010/main" val="0"/>
+                        </a:ext>
+                      </a:extLst>
+                    </a:blip>
+                    <a:stretch>
+                      <a:fillRect/>
+                    </a:stretch>
+                  </pic:blipFill>
+                  <pic:spPr>
+                    <a:xfrm>
+                      <a:off x="0" y="0"/>
+                      <a:ext cx="3276600" cy="1579789"/>
+                    </a:xfrm>
+                    <a:prstGeom prst="rect">
+                      <a:avLst/>
+                    </a:prstGeom>
+                  </pic:spPr>
+                </pic:pic>
+              </a:graphicData>
+            </a:graphic>
+            <wp14:sizeRelH relativeFrom="margin">
+              <wp14:pctWidth>0</wp14:pctWidth>
+            </wp14:sizeRelH>
+            <wp14:sizeRelV relativeFrom="margin">
+              <wp14:pctHeight>0</wp14:pctHeight>
+            </wp14:sizeRelV>
+          </wp:anchor>
+        </w:drawing>
+      </w:r>
+    </w:p>
+    <w:p>
+      <w:pPr>
+        <w:pStyle w:val="ListParagraph"/>
+        <w:bidi/>
+        <w:rPr>
+          <w:lang w:bidi="ar-EG"/>
+        </w:rPr>
+      </w:pPr>
+    </w:p>
+    <w:p>
+      <w:pPr>
+        <w:bidi/>
+        <w:rPr>
+          <w:rFonts w:hint="cs"/>
+          <w:rtl/>
+          <w:lang w:bidi="ar-EG"/>
+        </w:rPr>
+      </w:pPr>
+    </w:p>
+    <w:p>
+      <w:pPr>
+        <w:pStyle w:val="ListParagraph"/>
+        <w:numPr>
+          <w:ilvl w:val="0"/>
+          <w:numId w:val="26"/>
+        </w:numPr>
+        <w:bidi/>
+        <w:rPr>
+          <w:lang w:bidi="ar-EG"/>
+        </w:rPr>
+      </w:pPr>
+      <w:r>
+        <w:rPr>
+          <w:rFonts w:hint="cs"/>
+          <w:rtl/>
+          <w:lang w:bidi="ar-EG"/>
+        </w:rPr>
+        <w:t xml:space="preserve">وهنحتاج  نحمل ال </w:t>
+      </w:r>
+      <w:r>
+        <w:rPr>
+          <w:lang w:bidi="ar-EG"/>
+        </w:rPr>
+        <w:t>EF packages</w:t>
+      </w:r>
+      <w:r>
+        <w:rPr>
+          <w:rFonts w:hint="cs"/>
+          <w:rtl/>
+          <w:lang w:bidi="ar-EG"/>
+        </w:rPr>
+        <w:t xml:space="preserve"> .</w:t>
+      </w:r>
+      <w:r>
+        <w:rPr>
+          <w:noProof/>
+        </w:rPr>
+        <w:t xml:space="preserve"> </w:t>
+      </w:r>
+    </w:p>
+    <w:p>
+      <w:pPr>
+        <w:pStyle w:val="ListParagraph"/>
+        <w:bidi/>
+        <w:rPr>
+          <w:rFonts w:cs="Arial"/>
+          <w:rtl/>
+          <w:lang w:bidi="ar-EG"/>
+        </w:rPr>
+      </w:pPr>
+    </w:p>
+    <w:p>
+      <w:pPr>
+        <w:pStyle w:val="ListParagraph"/>
+        <w:bidi/>
+        <w:rPr>
+          <w:rFonts w:cs="Arial"/>
+          <w:rtl/>
+          <w:lang w:bidi="ar-EG"/>
+        </w:rPr>
+      </w:pPr>
+      <w:r>
+        <w:rPr>
+          <w:rFonts w:cs="Arial"/>
+          <w:rtl/>
+          <w:lang w:bidi="ar-EG"/>
+        </w:rPr>
+        <w:drawing>
+          <wp:anchor distT="0" distB="0" distL="114300" distR="114300" simplePos="0" relativeHeight="251674624" behindDoc="0" locked="0" layoutInCell="1" allowOverlap="1" wp14:anchorId="19FDBDFD" wp14:editId="366E55AC">
+            <wp:simplePos x="0" y="0"/>
+            <wp:positionH relativeFrom="column">
+              <wp:posOffset>3257550</wp:posOffset>
+            </wp:positionH>
+            <wp:positionV relativeFrom="paragraph">
+              <wp:posOffset>100965</wp:posOffset>
+            </wp:positionV>
+            <wp:extent cx="3035300" cy="360036"/>
+            <wp:effectExtent l="0" t="0" r="0" b="2540"/>
+            <wp:wrapNone/>
+            <wp:docPr id="42" name="Picture 42"/>
+            <wp:cNvGraphicFramePr>
+              <a:graphicFrameLocks xmlns:a="http://schemas.openxmlformats.org/drawingml/2006/main" noChangeAspect="1"/>
+            </wp:cNvGraphicFramePr>
+            <a:graphic xmlns:a="http://schemas.openxmlformats.org/drawingml/2006/main">
+              <a:graphicData uri="http://schemas.openxmlformats.org/drawingml/2006/picture">
+                <pic:pic xmlns:pic="http://schemas.openxmlformats.org/drawingml/2006/picture">
+                  <pic:nvPicPr>
+                    <pic:cNvPr id="1" name=""/>
+                    <pic:cNvPicPr/>
+                  </pic:nvPicPr>
+                  <pic:blipFill>
+                    <a:blip r:embed="rId17">
+                      <a:extLst>
+                        <a:ext uri="{28A0092B-C50C-407E-A947-70E740481C1C}">
+                          <a14:useLocalDpi xmlns:a14="http://schemas.microsoft.com/office/drawing/2010/main" val="0"/>
+                        </a:ext>
+                      </a:extLst>
+                    </a:blip>
+                    <a:stretch>
+                      <a:fillRect/>
+                    </a:stretch>
+                  </pic:blipFill>
+                  <pic:spPr>
+                    <a:xfrm>
+                      <a:off x="0" y="0"/>
+                      <a:ext cx="3035300" cy="360036"/>
+                    </a:xfrm>
+                    <a:prstGeom prst="rect">
+                      <a:avLst/>
+                    </a:prstGeom>
+                  </pic:spPr>
+                </pic:pic>
+              </a:graphicData>
+            </a:graphic>
+            <wp14:sizeRelH relativeFrom="margin">
+              <wp14:pctWidth>0</wp14:pctWidth>
+            </wp14:sizeRelH>
+            <wp14:sizeRelV relativeFrom="margin">
+              <wp14:pctHeight>0</wp14:pctHeight>
+            </wp14:sizeRelV>
+          </wp:anchor>
+        </w:drawing>
+      </w:r>
+    </w:p>
+    <w:p>
+      <w:pPr>
+        <w:pStyle w:val="ListParagraph"/>
+        <w:bidi/>
+        <w:rPr>
+          <w:rFonts w:cs="Arial"/>
+          <w:rtl/>
+          <w:lang w:bidi="ar-EG"/>
+        </w:rPr>
+      </w:pPr>
+    </w:p>
+    <w:p>
+      <w:pPr>
+        <w:pStyle w:val="ListParagraph"/>
+        <w:bidi/>
+        <w:rPr>
+          <w:rFonts w:cs="Arial"/>
+          <w:rtl/>
+          <w:lang w:bidi="ar-EG"/>
+        </w:rPr>
+      </w:pPr>
+    </w:p>
+    <w:p>
+      <w:pPr>
+        <w:pStyle w:val="ListParagraph"/>
+        <w:bidi/>
+        <w:rPr>
+          <w:rFonts w:cs="Arial"/>
+          <w:rtl/>
+          <w:lang w:bidi="ar-EG"/>
+        </w:rPr>
+      </w:pPr>
+    </w:p>
+    <w:p>
+      <w:pPr>
+        <w:pStyle w:val="ListParagraph"/>
+        <w:bidi/>
+        <w:rPr>
+          <w:rFonts w:cs="Arial"/>
+          <w:rtl/>
+          <w:lang w:bidi="ar-EG"/>
+        </w:rPr>
+      </w:pPr>
+    </w:p>
+    <w:p>
+      <w:pPr>
+        <w:pStyle w:val="ListParagraph"/>
+        <w:bidi/>
+        <w:rPr>
+          <w:rFonts w:cs="Arial"/>
+          <w:rtl/>
+          <w:lang w:bidi="ar-EG"/>
+        </w:rPr>
+      </w:pPr>
+    </w:p>
+    <w:p>
+      <w:pPr>
+        <w:pStyle w:val="ListParagraph"/>
+        <w:bidi/>
+        <w:rPr>
+          <w:rFonts w:cs="Arial"/>
+          <w:rtl/>
+          <w:lang w:bidi="ar-EG"/>
+        </w:rPr>
+      </w:pPr>
+    </w:p>
+    <w:p>
+      <w:pPr>
+        <w:pStyle w:val="ListParagraph"/>
+        <w:bidi/>
+        <w:rPr>
+          <w:rFonts w:cs="Arial"/>
+          <w:rtl/>
+          <w:lang w:bidi="ar-EG"/>
+        </w:rPr>
+      </w:pPr>
+    </w:p>
+    <w:p>
+      <w:pPr>
+        <w:pStyle w:val="ListParagraph"/>
+        <w:numPr>
+          <w:ilvl w:val="0"/>
+          <w:numId w:val="19"/>
+        </w:numPr>
+        <w:bidi/>
+        <w:rPr>
+          <w:lang w:bidi="ar-EG"/>
+        </w:rPr>
+      </w:pPr>
+      <w:r>
+        <w:rPr>
+          <w:rFonts w:cs="Arial" w:hint="cs"/>
+          <w:rtl/>
+          <w:lang w:bidi="ar-EG"/>
+        </w:rPr>
+        <w:t xml:space="preserve">ف  دلوقتى   هنعمل  ال </w:t>
+      </w:r>
+      <w:r>
+        <w:rPr>
+          <w:rFonts w:cs="Arial"/>
+          <w:lang w:bidi="ar-EG"/>
+        </w:rPr>
+        <w:t>DB context</w:t>
+      </w:r>
+      <w:r>
+        <w:rPr>
+          <w:rFonts w:cs="Arial"/>
+          <w:lang w:bidi="ar-EG"/>
+        </w:rPr>
+        <w:t xml:space="preserve"> class </w:t>
+      </w:r>
+      <w:r>
+        <w:rPr>
+          <w:rFonts w:cs="Arial"/>
+          <w:rtl/>
+          <w:lang w:bidi="ar-EG"/>
+        </w:rPr>
+        <w:t xml:space="preserve"> </w:t>
+      </w:r>
+      <w:r>
+        <w:rPr>
+          <w:rFonts w:cs="Arial" w:hint="cs"/>
+          <w:rtl/>
+          <w:lang w:bidi="ar-EG"/>
+        </w:rPr>
+        <w:t xml:space="preserve"> الى هيكون فيه ال </w:t>
+      </w:r>
+      <w:r>
+        <w:rPr>
+          <w:rFonts w:cs="Arial"/>
+          <w:lang w:bidi="ar-EG"/>
+        </w:rPr>
+        <w:t>connectionString</w:t>
+      </w:r>
+      <w:r>
+        <w:rPr>
+          <w:rFonts w:cs="Arial" w:hint="cs"/>
+          <w:rtl/>
+          <w:lang w:bidi="ar-EG"/>
+        </w:rPr>
+        <w:t xml:space="preserve"> وكمان ال </w:t>
+      </w:r>
+      <w:r>
+        <w:rPr>
+          <w:rFonts w:cs="Arial"/>
+          <w:lang w:bidi="ar-EG"/>
+        </w:rPr>
+        <w:t>class</w:t>
+      </w:r>
+      <w:r>
+        <w:rPr>
+          <w:rFonts w:cs="Arial" w:hint="cs"/>
+          <w:rtl/>
+          <w:lang w:bidi="ar-EG"/>
+        </w:rPr>
+        <w:t xml:space="preserve"> الى هعملها </w:t>
+      </w:r>
+      <w:r>
+        <w:rPr>
+          <w:rFonts w:cs="Arial"/>
+          <w:lang w:bidi="ar-EG"/>
+        </w:rPr>
+        <w:t xml:space="preserve">mapping </w:t>
+      </w:r>
+      <w:r>
+        <w:rPr>
+          <w:rFonts w:cs="Arial" w:hint="cs"/>
+          <w:rtl/>
+          <w:lang w:bidi="ar-EG"/>
+        </w:rPr>
+        <w:t xml:space="preserve"> </w:t>
+      </w:r>
+    </w:p>
+    <w:p>
+      <w:pPr>
+        <w:pStyle w:val="ListParagraph"/>
+        <w:numPr>
+          <w:ilvl w:val="0"/>
+          <w:numId w:val="21"/>
+        </w:numPr>
+        <w:bidi/>
+        <w:rPr>
+          <w:lang w:bidi="ar-EG"/>
+        </w:rPr>
+      </w:pPr>
+      <w:r>
+        <w:rPr>
+          <w:rtl/>
+          <w:lang w:bidi="ar-EG"/>
+        </w:rPr>
+        <w:drawing>
+          <wp:anchor distT="0" distB="0" distL="114300" distR="114300" simplePos="0" relativeHeight="251675648" behindDoc="0" locked="0" layoutInCell="1" allowOverlap="1" wp14:anchorId="13FC0061" wp14:editId="45A74A93">
+            <wp:simplePos x="0" y="0"/>
+            <wp:positionH relativeFrom="column">
+              <wp:posOffset>-50800</wp:posOffset>
+            </wp:positionH>
+            <wp:positionV relativeFrom="paragraph">
+              <wp:posOffset>213360</wp:posOffset>
+            </wp:positionV>
+            <wp:extent cx="5943600" cy="407670"/>
+            <wp:effectExtent l="0" t="0" r="0" b="0"/>
+            <wp:wrapNone/>
+            <wp:docPr id="43" name="Picture 43"/>
+            <wp:cNvGraphicFramePr>
+              <a:graphicFrameLocks xmlns:a="http://schemas.openxmlformats.org/drawingml/2006/main" noChangeAspect="1"/>
+            </wp:cNvGraphicFramePr>
+            <a:graphic xmlns:a="http://schemas.openxmlformats.org/drawingml/2006/main">
+              <a:graphicData uri="http://schemas.openxmlformats.org/drawingml/2006/picture">
+                <pic:pic xmlns:pic="http://schemas.openxmlformats.org/drawingml/2006/picture">
+                  <pic:nvPicPr>
+                    <pic:cNvPr id="1" name=""/>
+                    <pic:cNvPicPr/>
+                  </pic:nvPicPr>
+                  <pic:blipFill>
+                    <a:blip r:embed="rId18">
+                      <a:extLst>
+                        <a:ext uri="{28A0092B-C50C-407E-A947-70E740481C1C}">
+                          <a14:useLocalDpi xmlns:a14="http://schemas.microsoft.com/office/drawing/2010/main" val="0"/>
+                        </a:ext>
+                      </a:extLst>
+                    </a:blip>
+                    <a:stretch>
+                      <a:fillRect/>
+                    </a:stretch>
+                  </pic:blipFill>
+                  <pic:spPr>
+                    <a:xfrm>
+                      <a:off x="0" y="0"/>
+                      <a:ext cx="5943600" cy="407670"/>
+                    </a:xfrm>
+                    <a:prstGeom prst="rect">
+                      <a:avLst/>
+                    </a:prstGeom>
+                  </pic:spPr>
+                </pic:pic>
+              </a:graphicData>
+            </a:graphic>
+          </wp:anchor>
+        </w:drawing>
+      </w:r>
+      <w:r>
+        <w:rPr>
+          <w:rFonts w:hint="cs"/>
+          <w:rtl/>
+          <w:lang w:bidi="ar-EG"/>
+        </w:rPr>
+        <w:t>دة ال</w:t>
+      </w:r>
+      <w:r>
+        <w:rPr>
+          <w:rFonts w:cs="Arial"/>
+          <w:lang w:bidi="ar-EG"/>
+        </w:rPr>
+        <w:t xml:space="preserve"> </w:t>
+      </w:r>
+      <w:r>
+        <w:rPr>
+          <w:rFonts w:cs="Arial"/>
+          <w:lang w:bidi="ar-EG"/>
+        </w:rPr>
+        <w:t>connectionString</w:t>
+      </w:r>
+      <w:r>
+        <w:rPr>
+          <w:rFonts w:cs="Arial" w:hint="cs"/>
+          <w:rtl/>
+          <w:lang w:bidi="ar-EG"/>
+        </w:rPr>
+        <w:t xml:space="preserve"> وبنحطه ف  </w:t>
+      </w:r>
+      <w:r>
+        <w:rPr>
+          <w:rFonts w:cs="Arial" w:hint="cs"/>
+          <w:rtl/>
+          <w:lang w:bidi="ar-EG"/>
+        </w:rPr>
+        <w:t xml:space="preserve">كونستراكتور </w:t>
+      </w:r>
+      <w:r>
+        <w:rPr>
+          <w:rFonts w:cs="Arial" w:hint="cs"/>
+          <w:rtl/>
+          <w:lang w:bidi="ar-EG"/>
+        </w:rPr>
+        <w:t xml:space="preserve">  بتاع ال </w:t>
+      </w:r>
+      <w:r>
+        <w:rPr>
+          <w:rFonts w:cs="Arial"/>
+          <w:lang w:bidi="ar-EG"/>
+        </w:rPr>
+        <w:t xml:space="preserve">parent </w:t>
+      </w:r>
+      <w:r>
+        <w:rPr>
+          <w:rFonts w:cs="Arial" w:hint="cs"/>
+          <w:rtl/>
+          <w:lang w:bidi="ar-EG"/>
+        </w:rPr>
+        <w:t xml:space="preserve"> . </w:t>
+      </w:r>
+    </w:p>
+    <w:p>
+      <w:pPr>
+        <w:bidi/>
+        <w:rPr>
+          <w:rtl/>
+          <w:lang w:bidi="ar-EG"/>
+        </w:rPr>
+      </w:pPr>
+    </w:p>
+    <w:p>
+      <w:pPr>
+        <w:bidi/>
+        <w:rPr>
+          <w:rtl/>
+          <w:lang w:bidi="ar-EG"/>
+        </w:rPr>
+      </w:pPr>
+    </w:p>
+    <w:p>
+      <w:pPr>
+        <w:bidi/>
+        <w:rPr>
+          <w:rtl/>
+          <w:lang w:bidi="ar-EG"/>
+        </w:rPr>
+      </w:pPr>
+    </w:p>
+    <w:p>
+      <w:pPr>
+        <w:bidi/>
+        <w:rPr>
+          <w:rtl/>
+          <w:lang w:bidi="ar-EG"/>
+        </w:rPr>
+      </w:pPr>
+    </w:p>
+    <w:p>
+      <w:pPr>
+        <w:pStyle w:val="ListParagraph"/>
+        <w:numPr>
+          <w:ilvl w:val="0"/>
+          <w:numId w:val="21"/>
+        </w:numPr>
+        <w:bidi/>
+        <w:rPr>
+          <w:rtl/>
+          <w:lang w:bidi="ar-EG"/>
+        </w:rPr>
+      </w:pPr>
+      <w:r>
+        <w:rPr>
+          <w:rtl/>
+          <w:lang w:bidi="ar-EG"/>
+        </w:rPr>
+        <w:drawing>
+          <wp:anchor distT="0" distB="0" distL="114300" distR="114300" simplePos="0" relativeHeight="251676672" behindDoc="0" locked="0" layoutInCell="1" allowOverlap="1" wp14:anchorId="20216A47" wp14:editId="3CF6DE4A">
+            <wp:simplePos x="0" y="0"/>
+            <wp:positionH relativeFrom="column">
+              <wp:posOffset>-266700</wp:posOffset>
+            </wp:positionH>
+            <wp:positionV relativeFrom="paragraph">
+              <wp:posOffset>247650</wp:posOffset>
+            </wp:positionV>
+            <wp:extent cx="4085321" cy="1144850"/>
+            <wp:effectExtent l="0" t="0" r="0" b="0"/>
+            <wp:wrapNone/>
+            <wp:docPr id="44" name="Picture 44"/>
+            <wp:cNvGraphicFramePr>
+              <a:graphicFrameLocks xmlns:a="http://schemas.openxmlformats.org/drawingml/2006/main" noChangeAspect="1"/>
+            </wp:cNvGraphicFramePr>
+            <a:graphic xmlns:a="http://schemas.openxmlformats.org/drawingml/2006/main">
+              <a:graphicData uri="http://schemas.openxmlformats.org/drawingml/2006/picture">
+                <pic:pic xmlns:pic="http://schemas.openxmlformats.org/drawingml/2006/picture">
+                  <pic:nvPicPr>
+                    <pic:cNvPr id="1" name=""/>
+                    <pic:cNvPicPr/>
+                  </pic:nvPicPr>
+                  <pic:blipFill>
+                    <a:blip r:embed="rId19">
+                      <a:extLst>
+                        <a:ext uri="{28A0092B-C50C-407E-A947-70E740481C1C}">
+                          <a14:useLocalDpi xmlns:a14="http://schemas.microsoft.com/office/drawing/2010/main" val="0"/>
+                        </a:ext>
+                      </a:extLst>
+                    </a:blip>
+                    <a:stretch>
+                      <a:fillRect/>
+                    </a:stretch>
+                  </pic:blipFill>
+                  <pic:spPr>
+                    <a:xfrm>
+                      <a:off x="0" y="0"/>
+                      <a:ext cx="4085321" cy="1144850"/>
+                    </a:xfrm>
+                    <a:prstGeom prst="rect">
+                      <a:avLst/>
+                    </a:prstGeom>
+                  </pic:spPr>
+                </pic:pic>
+              </a:graphicData>
+            </a:graphic>
+            <wp14:sizeRelH relativeFrom="margin">
+              <wp14:pctWidth>0</wp14:pctWidth>
+            </wp14:sizeRelH>
+            <wp14:sizeRelV relativeFrom="margin">
+              <wp14:pctHeight>0</wp14:pctHeight>
+            </wp14:sizeRelV>
+          </wp:anchor>
+        </w:drawing>
+      </w:r>
+      <w:r>
+        <w:rPr>
+          <w:rFonts w:hint="cs"/>
+          <w:rtl/>
+          <w:lang w:bidi="ar-EG"/>
+        </w:rPr>
+        <w:t xml:space="preserve">ودول الكلاس بتوعنا ال هنعملهم </w:t>
+      </w:r>
+      <w:r>
+        <w:rPr>
+          <w:lang w:bidi="ar-EG"/>
+        </w:rPr>
+        <w:t xml:space="preserve">map  </w:t>
+      </w:r>
+      <w:r>
+        <w:rPr>
+          <w:rFonts w:hint="cs"/>
+          <w:rtl/>
+          <w:lang w:bidi="ar-EG"/>
+        </w:rPr>
+        <w:t xml:space="preserve"> ف الداتا بيز </w:t>
+      </w:r>
+    </w:p>
+    <w:p>
+      <w:pPr>
+        <w:bidi/>
+        <w:rPr>
+          <w:rtl/>
+          <w:lang w:bidi="ar-EG"/>
+        </w:rPr>
+      </w:pPr>
+    </w:p>
+    <w:p>
+      <w:pPr>
+        <w:bidi/>
+        <w:rPr>
+          <w:rtl/>
+          <w:lang w:bidi="ar-EG"/>
+        </w:rPr>
+      </w:pPr>
+    </w:p>
+    <w:p>
+      <w:pPr>
+        <w:bidi/>
+        <w:rPr>
+          <w:rtl/>
+          <w:lang w:bidi="ar-EG"/>
+        </w:rPr>
+      </w:pPr>
+    </w:p>
+    <w:p>
+      <w:pPr>
+        <w:bidi/>
+        <w:rPr>
+          <w:rtl/>
+          <w:lang w:bidi="ar-EG"/>
+        </w:rPr>
+      </w:pPr>
+    </w:p>
+    <w:p>
+      <w:pPr>
+        <w:bidi/>
+        <w:rPr>
+          <w:rtl/>
+          <w:lang w:bidi="ar-EG"/>
+        </w:rPr>
+      </w:pPr>
+    </w:p>
+    <w:p>
+      <w:pPr>
+        <w:bidi/>
+        <w:rPr>
+          <w:rtl/>
+          <w:lang w:bidi="ar-EG"/>
+        </w:rPr>
+      </w:pPr>
+    </w:p>
+    <w:p>
+      <w:pPr>
+        <w:pStyle w:val="ListParagraph"/>
+        <w:numPr>
+          <w:ilvl w:val="0"/>
+          <w:numId w:val="19"/>
+        </w:numPr>
+        <w:bidi/>
+        <w:rPr>
+          <w:rFonts w:hint="cs"/>
+          <w:lang w:bidi="ar-EG"/>
+        </w:rPr>
+      </w:pPr>
+      <w:r>
+        <w:rPr>
+          <w:rFonts w:hint="cs"/>
+          <w:rtl/>
+          <w:lang w:bidi="ar-EG"/>
+        </w:rPr>
+        <w:t xml:space="preserve">وهنحط  بس داتا ف  </w:t>
+      </w:r>
+      <w:r>
+        <w:rPr>
+          <w:lang w:bidi="ar-EG"/>
+        </w:rPr>
+        <w:t xml:space="preserve">seed method </w:t>
+      </w:r>
+      <w:r>
+        <w:rPr>
+          <w:rFonts w:hint="cs"/>
+          <w:rtl/>
+          <w:lang w:bidi="ar-EG"/>
+        </w:rPr>
+        <w:t xml:space="preserve"> عشان واحنا بنعمل </w:t>
+      </w:r>
+      <w:r>
+        <w:rPr>
+          <w:lang w:bidi="ar-EG"/>
+        </w:rPr>
+        <w:t xml:space="preserve">migration </w:t>
+      </w:r>
+      <w:r>
+        <w:rPr>
+          <w:rFonts w:hint="cs"/>
+          <w:rtl/>
+          <w:lang w:bidi="ar-EG"/>
+        </w:rPr>
+        <w:t xml:space="preserve"> تتخزف ال  </w:t>
+      </w:r>
+      <w:r>
+        <w:rPr>
+          <w:lang w:bidi="ar-EG"/>
+        </w:rPr>
+        <w:t xml:space="preserve">DB </w:t>
+      </w:r>
+      <w:r>
+        <w:rPr>
+          <w:rFonts w:hint="cs"/>
+          <w:rtl/>
+          <w:lang w:bidi="ar-EG"/>
+        </w:rPr>
+        <w:t xml:space="preserve"> . </w:t>
+      </w:r>
+      <w:r>
+        <w:rPr>
+          <w:rFonts w:hint="cs"/>
+          <w:rtl/>
+          <w:lang w:bidi="ar-EG"/>
+        </w:rPr>
+        <w:t xml:space="preserve">لو ناسى ال </w:t>
+      </w:r>
+      <w:r>
+        <w:rPr>
+          <w:lang w:bidi="ar-EG"/>
+        </w:rPr>
+        <w:t xml:space="preserve">seed method </w:t>
+      </w:r>
+      <w:r>
+        <w:rPr>
+          <w:rFonts w:hint="cs"/>
+          <w:rtl/>
+          <w:lang w:bidi="ar-EG"/>
+        </w:rPr>
+        <w:t xml:space="preserve"> هتكون ف </w:t>
+      </w:r>
+      <w:r>
+        <w:rPr>
+          <w:lang w:bidi="ar-EG"/>
+        </w:rPr>
+        <w:t xml:space="preserve">migration class </w:t>
+      </w:r>
+      <w:r>
+        <w:rPr>
+          <w:rFonts w:hint="cs"/>
+          <w:rtl/>
+          <w:lang w:bidi="ar-EG"/>
+        </w:rPr>
+        <w:t xml:space="preserve"> الى هيظهرك . </w:t>
+      </w:r>
+    </w:p>
+    <w:p>
+      <w:pPr>
+        <w:pStyle w:val="ListParagraph"/>
+        <w:bidi/>
+        <w:rPr>
+          <w:rtl/>
+          <w:lang w:bidi="ar-EG"/>
+        </w:rPr>
+      </w:pPr>
+      <w:r>
+        <w:rPr>
+          <w:rFonts w:cs="Arial"/>
+          <w:rtl/>
+          <w:lang w:bidi="ar-EG"/>
+        </w:rPr>
+        <w:drawing>
+          <wp:anchor distT="0" distB="0" distL="114300" distR="114300" simplePos="0" relativeHeight="251679744" behindDoc="0" locked="0" layoutInCell="1" allowOverlap="1" wp14:anchorId="113386A0" wp14:editId="00C06EC9">
+            <wp:simplePos x="0" y="0"/>
+            <wp:positionH relativeFrom="column">
+              <wp:posOffset>-158750</wp:posOffset>
+            </wp:positionH>
+            <wp:positionV relativeFrom="paragraph">
+              <wp:posOffset>9525</wp:posOffset>
+            </wp:positionV>
+            <wp:extent cx="4515255" cy="1887628"/>
+            <wp:effectExtent l="0" t="0" r="0" b="0"/>
+            <wp:wrapNone/>
+            <wp:docPr id="47" name="Picture 47"/>
+            <wp:cNvGraphicFramePr>
+              <a:graphicFrameLocks xmlns:a="http://schemas.openxmlformats.org/drawingml/2006/main" noChangeAspect="1"/>
+            </wp:cNvGraphicFramePr>
+            <a:graphic xmlns:a="http://schemas.openxmlformats.org/drawingml/2006/main">
+              <a:graphicData uri="http://schemas.openxmlformats.org/drawingml/2006/picture">
+                <pic:pic xmlns:pic="http://schemas.openxmlformats.org/drawingml/2006/picture">
+                  <pic:nvPicPr>
+                    <pic:cNvPr id="1" name=""/>
+                    <pic:cNvPicPr/>
+                  </pic:nvPicPr>
+                  <pic:blipFill>
+                    <a:blip r:embed="rId20">
+                      <a:extLst>
+                        <a:ext uri="{28A0092B-C50C-407E-A947-70E740481C1C}">
+                          <a14:useLocalDpi xmlns:a14="http://schemas.microsoft.com/office/drawing/2010/main" val="0"/>
+                        </a:ext>
+                      </a:extLst>
+                    </a:blip>
+                    <a:stretch>
+                      <a:fillRect/>
+                    </a:stretch>
+                  </pic:blipFill>
+                  <pic:spPr>
+                    <a:xfrm>
+                      <a:off x="0" y="0"/>
+                      <a:ext cx="4515255" cy="1887628"/>
+                    </a:xfrm>
+                    <a:prstGeom prst="rect">
+                      <a:avLst/>
+                    </a:prstGeom>
+                  </pic:spPr>
+                </pic:pic>
+              </a:graphicData>
+            </a:graphic>
+            <wp14:sizeRelH relativeFrom="margin">
+              <wp14:pctWidth>0</wp14:pctWidth>
+            </wp14:sizeRelH>
+            <wp14:sizeRelV relativeFrom="margin">
+              <wp14:pctHeight>0</wp14:pctHeight>
+            </wp14:sizeRelV>
+          </wp:anchor>
+        </w:drawing>
+      </w:r>
+    </w:p>
+    <w:p>
+      <w:pPr>
+        <w:pStyle w:val="ListParagraph"/>
+        <w:bidi/>
+        <w:rPr>
+          <w:rtl/>
+          <w:lang w:bidi="ar-EG"/>
+        </w:rPr>
+      </w:pPr>
+    </w:p>
+    <w:p>
+      <w:pPr>
+        <w:pStyle w:val="ListParagraph"/>
+        <w:bidi/>
+        <w:rPr>
+          <w:rtl/>
+          <w:lang w:bidi="ar-EG"/>
+        </w:rPr>
+      </w:pPr>
+    </w:p>
+    <w:p>
+      <w:pPr>
+        <w:pStyle w:val="ListParagraph"/>
+        <w:bidi/>
+        <w:rPr>
+          <w:rtl/>
+          <w:lang w:bidi="ar-EG"/>
+        </w:rPr>
+      </w:pPr>
+    </w:p>
+    <w:p>
+      <w:pPr>
+        <w:pStyle w:val="ListParagraph"/>
+        <w:bidi/>
+        <w:rPr>
+          <w:rtl/>
+          <w:lang w:bidi="ar-EG"/>
+        </w:rPr>
+      </w:pPr>
+    </w:p>
+    <w:p>
+      <w:pPr>
+        <w:pStyle w:val="ListParagraph"/>
+        <w:bidi/>
+        <w:rPr>
+          <w:rtl/>
+          <w:lang w:bidi="ar-EG"/>
+        </w:rPr>
+      </w:pPr>
+    </w:p>
+    <w:p>
+      <w:pPr>
+        <w:pStyle w:val="ListParagraph"/>
+        <w:bidi/>
+        <w:rPr>
+          <w:rtl/>
+          <w:lang w:bidi="ar-EG"/>
+        </w:rPr>
+      </w:pPr>
+    </w:p>
+    <w:p>
+      <w:pPr>
+        <w:pStyle w:val="ListParagraph"/>
+        <w:bidi/>
+        <w:rPr>
+          <w:rtl/>
+          <w:lang w:bidi="ar-EG"/>
+        </w:rPr>
+      </w:pPr>
+    </w:p>
+    <w:p>
+      <w:pPr>
+        <w:pStyle w:val="ListParagraph"/>
+        <w:bidi/>
+        <w:rPr>
+          <w:rtl/>
+          <w:lang w:bidi="ar-EG"/>
+        </w:rPr>
+      </w:pPr>
+    </w:p>
+    <w:p>
+      <w:pPr>
+        <w:pStyle w:val="ListParagraph"/>
+        <w:bidi/>
+        <w:rPr>
+          <w:rtl/>
+          <w:lang w:bidi="ar-EG"/>
+        </w:rPr>
+      </w:pPr>
+    </w:p>
+    <w:p>
+      <w:pPr>
+        <w:pStyle w:val="ListParagraph"/>
+        <w:bidi/>
+        <w:rPr>
+          <w:rtl/>
+          <w:lang w:bidi="ar-EG"/>
+        </w:rPr>
+      </w:pPr>
+    </w:p>
+    <w:p>
+      <w:pPr>
+        <w:pStyle w:val="ListParagraph"/>
+        <w:bidi/>
+        <w:rPr>
+          <w:rtl/>
+          <w:lang w:bidi="ar-EG"/>
+        </w:rPr>
+      </w:pPr>
+    </w:p>
+    <w:p>
+      <w:pPr>
+        <w:pStyle w:val="ListParagraph"/>
+        <w:bidi/>
+        <w:rPr>
+          <w:rtl/>
+          <w:lang w:bidi="ar-EG"/>
+        </w:rPr>
+      </w:pPr>
+    </w:p>
+    <w:p>
+      <w:pPr>
+        <w:bidi/>
+        <w:rPr>
+          <w:rtl/>
+          <w:lang w:bidi="ar-EG"/>
+        </w:rPr>
+      </w:pPr>
+    </w:p>
+    <w:p>
+      <w:pPr>
+        <w:pStyle w:val="ListParagraph"/>
+        <w:numPr>
+          <w:ilvl w:val="0"/>
+          <w:numId w:val="26"/>
+        </w:numPr>
+        <w:bidi/>
+        <w:rPr>
+          <w:rtl/>
+          <w:lang w:bidi="ar-EG"/>
+        </w:rPr>
+      </w:pPr>
+      <w:r>
+        <w:rPr>
+          <w:rFonts w:hint="cs"/>
+          <w:rtl/>
+          <w:lang w:bidi="ar-EG"/>
+        </w:rPr>
+        <w:t xml:space="preserve">تانى حاجة  هنعملها </w:t>
+      </w:r>
+      <w:r>
+        <w:rPr>
+          <w:lang w:bidi="ar-EG"/>
+        </w:rPr>
+        <w:t xml:space="preserve">enable migration </w:t>
+      </w:r>
+      <w:r>
+        <w:rPr>
+          <w:rFonts w:hint="cs"/>
+          <w:rtl/>
+          <w:lang w:bidi="ar-EG"/>
+        </w:rPr>
+        <w:t xml:space="preserve"> و  </w:t>
+      </w:r>
+      <w:r>
+        <w:rPr>
+          <w:lang w:bidi="ar-EG"/>
+        </w:rPr>
+        <w:t xml:space="preserve">add migration </w:t>
+      </w:r>
+      <w:r>
+        <w:rPr>
+          <w:rFonts w:hint="cs"/>
+          <w:rtl/>
+          <w:lang w:bidi="ar-EG"/>
+        </w:rPr>
+        <w:t xml:space="preserve"> و </w:t>
+      </w:r>
+      <w:r>
+        <w:rPr>
+          <w:lang w:bidi="ar-EG"/>
+        </w:rPr>
+        <w:t xml:space="preserve">update database </w:t>
+      </w:r>
+      <w:r>
+        <w:rPr>
+          <w:rFonts w:hint="cs"/>
+          <w:rtl/>
+          <w:lang w:bidi="ar-EG"/>
+        </w:rPr>
+        <w:t xml:space="preserve"> . </w:t>
+      </w:r>
+    </w:p>
+    <w:p>
+      <w:pPr>
+        <w:pStyle w:val="ListParagraph"/>
+        <w:numPr>
+          <w:ilvl w:val="0"/>
+          <w:numId w:val="26"/>
+        </w:numPr>
+        <w:bidi/>
+        <w:rPr>
+          <w:rtl/>
+          <w:lang w:bidi="ar-EG"/>
+        </w:rPr>
+      </w:pPr>
+      <w:r>
+        <w:rPr>
+          <w:rFonts w:hint="cs"/>
+          <w:rtl/>
+          <w:lang w:bidi="ar-EG"/>
+        </w:rPr>
+        <w:t>كدة خلصنا ال</w:t>
+      </w:r>
+      <w:r>
+        <w:rPr>
+          <w:lang w:bidi="ar-EG"/>
+        </w:rPr>
+        <w:t xml:space="preserve">layer </w:t>
+      </w:r>
+      <w:r>
+        <w:rPr>
+          <w:rFonts w:hint="cs"/>
+          <w:rtl/>
+          <w:lang w:bidi="ar-EG"/>
+        </w:rPr>
+        <w:t xml:space="preserve"> بتاعه ال </w:t>
+      </w:r>
+      <w:r>
+        <w:rPr>
+          <w:lang w:bidi="ar-EG"/>
+        </w:rPr>
+        <w:t xml:space="preserve">model </w:t>
+      </w:r>
+      <w:r>
+        <w:rPr>
+          <w:rFonts w:hint="cs"/>
+          <w:rtl/>
+          <w:lang w:bidi="ar-EG"/>
+        </w:rPr>
+        <w:t xml:space="preserve"> وكمان ال </w:t>
+      </w:r>
+      <w:r>
+        <w:rPr>
+          <w:lang w:bidi="ar-EG"/>
+        </w:rPr>
+        <w:t xml:space="preserve">layer </w:t>
+      </w:r>
+      <w:r>
+        <w:rPr>
+          <w:rFonts w:hint="cs"/>
+          <w:rtl/>
+          <w:lang w:bidi="ar-EG"/>
+        </w:rPr>
+        <w:t xml:space="preserve"> بتاعه ال</w:t>
+      </w:r>
+      <w:r>
+        <w:rPr>
+          <w:lang w:bidi="ar-EG"/>
+        </w:rPr>
+        <w:t>mapping</w:t>
+      </w:r>
+      <w:r>
+        <w:rPr>
+          <w:lang w:bidi="ar-EG"/>
+        </w:rPr>
+        <w:t xml:space="preserve"> </w:t>
+      </w:r>
+      <w:r>
+        <w:rPr>
+          <w:rFonts w:hint="cs"/>
+          <w:rtl/>
+          <w:lang w:bidi="ar-EG"/>
+        </w:rPr>
+        <w:t xml:space="preserve"> ف كدة جاهزين عشان نحط داتا ف الداتابيز . </w:t>
+      </w:r>
+    </w:p>
+    <w:p>
+      <w:pPr>
+        <w:pStyle w:val="ListParagraph"/>
+        <w:numPr>
+          <w:ilvl w:val="0"/>
+          <w:numId w:val="26"/>
+        </w:numPr>
+        <w:bidi/>
+        <w:rPr>
+          <w:rtl/>
+          <w:lang w:bidi="ar-EG"/>
+        </w:rPr>
+      </w:pPr>
+      <w:r>
+        <w:rPr>
+          <w:rFonts w:hint="cs"/>
+          <w:rtl/>
+          <w:lang w:bidi="ar-EG"/>
+        </w:rPr>
+        <w:t xml:space="preserve"> هنرجع نعمل   شويه شغل بسيط ف ال </w:t>
+      </w:r>
+      <w:r>
+        <w:rPr>
+          <w:lang w:bidi="ar-EG"/>
+        </w:rPr>
+        <w:t xml:space="preserve">layer </w:t>
+      </w:r>
+      <w:r>
+        <w:rPr>
+          <w:rFonts w:hint="cs"/>
+          <w:rtl/>
+          <w:lang w:bidi="ar-EG"/>
+        </w:rPr>
+        <w:t xml:space="preserve"> بتاعه ال </w:t>
+      </w:r>
+      <w:r>
+        <w:rPr>
+          <w:lang w:bidi="ar-EG"/>
+        </w:rPr>
+        <w:t xml:space="preserve">UI </w:t>
+      </w:r>
+      <w:r>
+        <w:rPr>
+          <w:rFonts w:hint="cs"/>
+          <w:rtl/>
+          <w:lang w:bidi="ar-EG"/>
+        </w:rPr>
+        <w:t xml:space="preserve"> الحجات الى هنعملها لمجرد التست الشغل  ولفهم  المشكله الى  هتخلينا نعمل ال </w:t>
+      </w:r>
+      <w:r>
+        <w:rPr>
+          <w:lang w:bidi="ar-EG"/>
+        </w:rPr>
+        <w:t xml:space="preserve">repository </w:t>
+      </w:r>
+      <w:r>
+        <w:rPr>
+          <w:rFonts w:hint="cs"/>
+          <w:rtl/>
+          <w:lang w:bidi="ar-EG"/>
+        </w:rPr>
+        <w:t xml:space="preserve"> .</w:t>
+      </w:r>
+    </w:p>
+    <w:p>
+      <w:pPr>
+        <w:pStyle w:val="ListParagraph"/>
+        <w:numPr>
+          <w:ilvl w:val="0"/>
+          <w:numId w:val="19"/>
+        </w:numPr>
+        <w:bidi/>
+        <w:rPr>
+          <w:lang w:bidi="ar-EG"/>
+        </w:rPr>
+      </w:pPr>
+      <w:r>
+        <w:rPr>
+          <w:rFonts w:hint="cs"/>
+          <w:rtl/>
+          <w:lang w:bidi="ar-EG"/>
+        </w:rPr>
+        <w:t xml:space="preserve">وعشان نشتغل مع ال </w:t>
+      </w:r>
+      <w:r>
+        <w:rPr>
+          <w:lang w:bidi="ar-EG"/>
+        </w:rPr>
+        <w:t xml:space="preserve">layer </w:t>
+      </w:r>
+      <w:r>
+        <w:rPr>
+          <w:rFonts w:hint="cs"/>
+          <w:rtl/>
+          <w:lang w:bidi="ar-EG"/>
+        </w:rPr>
+        <w:t xml:space="preserve"> بتاعه الداتا هنعمل </w:t>
+      </w:r>
+      <w:r>
+        <w:rPr>
+          <w:lang w:bidi="ar-EG"/>
+        </w:rPr>
+        <w:t xml:space="preserve">add </w:t>
+      </w:r>
+      <w:r>
+        <w:rPr>
+          <w:lang w:bidi="ar-EG"/>
+        </w:rPr>
+        <w:t>reference</w:t>
+      </w:r>
+      <w:r>
+        <w:rPr>
+          <w:lang w:bidi="ar-EG"/>
+        </w:rPr>
+        <w:t xml:space="preserve"> </w:t>
+      </w:r>
+      <w:r>
+        <w:rPr>
+          <w:rFonts w:hint="cs"/>
+          <w:rtl/>
+          <w:lang w:bidi="ar-EG"/>
+        </w:rPr>
+        <w:t xml:space="preserve"> ليها ف مشورع ال </w:t>
+      </w:r>
+      <w:r>
+        <w:rPr>
+          <w:lang w:bidi="ar-EG"/>
+        </w:rPr>
+        <w:t xml:space="preserve">UI </w:t>
+      </w:r>
+      <w:r>
+        <w:rPr>
+          <w:rFonts w:hint="cs"/>
+          <w:rtl/>
+          <w:lang w:bidi="ar-EG"/>
+        </w:rPr>
+        <w:t xml:space="preserve"> ال اسمه </w:t>
+      </w:r>
+      <w:r>
+        <w:rPr>
+          <w:lang w:bidi="ar-EG"/>
+        </w:rPr>
+        <w:t>day2</w:t>
+      </w:r>
+    </w:p>
+    <w:p>
+      <w:pPr>
+        <w:pStyle w:val="ListParagraph"/>
+        <w:bidi/>
+        <w:rPr>
+          <w:rtl/>
+          <w:lang w:bidi="ar-EG"/>
+        </w:rPr>
+      </w:pPr>
+      <w:r>
+        <w:rPr>
+          <w:rFonts w:cs="Arial"/>
+          <w:rtl/>
+          <w:lang w:bidi="ar-EG"/>
+        </w:rPr>
+        <w:drawing>
+          <wp:anchor distT="0" distB="0" distL="114300" distR="114300" simplePos="0" relativeHeight="251677696" behindDoc="0" locked="0" layoutInCell="1" allowOverlap="1" wp14:anchorId="661EC018" wp14:editId="44BC4271">
+            <wp:simplePos x="0" y="0"/>
+            <wp:positionH relativeFrom="column">
+              <wp:posOffset>-311150</wp:posOffset>
+            </wp:positionH>
+            <wp:positionV relativeFrom="paragraph">
+              <wp:posOffset>105410</wp:posOffset>
+            </wp:positionV>
+            <wp:extent cx="2981741" cy="1857634"/>
+            <wp:effectExtent l="0" t="0" r="9525" b="9525"/>
+            <wp:wrapNone/>
+            <wp:docPr id="45" name="Picture 45"/>
+            <wp:cNvGraphicFramePr>
+              <a:graphicFrameLocks xmlns:a="http://schemas.openxmlformats.org/drawingml/2006/main" noChangeAspect="1"/>
+            </wp:cNvGraphicFramePr>
+            <a:graphic xmlns:a="http://schemas.openxmlformats.org/drawingml/2006/main">
+              <a:graphicData uri="http://schemas.openxmlformats.org/drawingml/2006/picture">
+                <pic:pic xmlns:pic="http://schemas.openxmlformats.org/drawingml/2006/picture">
+                  <pic:nvPicPr>
+                    <pic:cNvPr id="1" name=""/>
+                    <pic:cNvPicPr/>
+                  </pic:nvPicPr>
+                  <pic:blipFill>
+                    <a:blip r:embed="rId21">
+                      <a:extLst>
+                        <a:ext uri="{28A0092B-C50C-407E-A947-70E740481C1C}">
+                          <a14:useLocalDpi xmlns:a14="http://schemas.microsoft.com/office/drawing/2010/main" val="0"/>
+                        </a:ext>
+                      </a:extLst>
+                    </a:blip>
+                    <a:stretch>
+                      <a:fillRect/>
+                    </a:stretch>
+                  </pic:blipFill>
+                  <pic:spPr>
+                    <a:xfrm>
+                      <a:off x="0" y="0"/>
+                      <a:ext cx="2981741" cy="1857634"/>
+                    </a:xfrm>
+                    <a:prstGeom prst="rect">
+                      <a:avLst/>
+                    </a:prstGeom>
+                  </pic:spPr>
+                </pic:pic>
+              </a:graphicData>
+            </a:graphic>
+          </wp:anchor>
+        </w:drawing>
+      </w:r>
+    </w:p>
+    <w:p>
+      <w:pPr>
+        <w:bidi/>
+        <w:rPr>
+          <w:rtl/>
+          <w:lang w:bidi="ar-EG"/>
+        </w:rPr>
+      </w:pPr>
+    </w:p>
+    <w:p>
+      <w:pPr>
+        <w:bidi/>
+        <w:rPr>
+          <w:rtl/>
+          <w:lang w:bidi="ar-EG"/>
+        </w:rPr>
+      </w:pPr>
+    </w:p>
+    <w:p>
+      <w:pPr>
+        <w:bidi/>
+        <w:rPr>
+          <w:rtl/>
+          <w:lang w:bidi="ar-EG"/>
+        </w:rPr>
+      </w:pPr>
+    </w:p>
+    <w:p>
+      <w:pPr>
+        <w:bidi/>
+        <w:rPr>
+          <w:rtl/>
+          <w:lang w:bidi="ar-EG"/>
+        </w:rPr>
+      </w:pPr>
+    </w:p>
+    <w:p>
+      <w:pPr>
+        <w:bidi/>
+        <w:rPr>
+          <w:rtl/>
+          <w:lang w:bidi="ar-EG"/>
+        </w:rPr>
+      </w:pPr>
+    </w:p>
+    <w:p>
+      <w:pPr>
+        <w:bidi/>
+        <w:rPr>
+          <w:rtl/>
+          <w:lang w:bidi="ar-EG"/>
+        </w:rPr>
+      </w:pPr>
+    </w:p>
+    <w:p>
+      <w:pPr>
+        <w:bidi/>
+        <w:rPr>
+          <w:rtl/>
+          <w:lang w:bidi="ar-EG"/>
+        </w:rPr>
+      </w:pPr>
+    </w:p>
+    <w:p>
+      <w:pPr>
+        <w:bidi/>
+        <w:rPr>
+          <w:rtl/>
+          <w:lang w:bidi="ar-EG"/>
+        </w:rPr>
+      </w:pPr>
+    </w:p>
+    <w:p>
+      <w:pPr>
+        <w:bidi/>
+        <w:rPr>
+          <w:rtl/>
+          <w:lang w:bidi="ar-EG"/>
+        </w:rPr>
+      </w:pPr>
+    </w:p>
+    <w:p>
+      <w:pPr>
+        <w:bidi/>
+        <w:rPr>
+          <w:rtl/>
+          <w:lang w:bidi="ar-EG"/>
+        </w:rPr>
+      </w:pPr>
+    </w:p>
+    <w:p>
+      <w:pPr>
+        <w:bidi/>
+        <w:rPr>
+          <w:rtl/>
+          <w:lang w:bidi="ar-EG"/>
+        </w:rPr>
+      </w:pPr>
+    </w:p>
+    <w:p>
+      <w:pPr>
+        <w:bidi/>
+        <w:rPr>
+          <w:lang w:bidi="ar-EG"/>
+        </w:rPr>
+      </w:pPr>
+    </w:p>
+    <w:p>
+      <w:pPr>
+        <w:pStyle w:val="ListParagraph"/>
+        <w:numPr>
+          <w:ilvl w:val="0"/>
+          <w:numId w:val="19"/>
+        </w:numPr>
+        <w:bidi/>
+        <w:rPr>
+          <w:rtl/>
+          <w:lang w:bidi="ar-EG"/>
+        </w:rPr>
+      </w:pPr>
+      <w:r>
+        <w:rPr>
+          <w:rFonts w:cs="Arial"/>
+          <w:rtl/>
+          <w:lang w:bidi="ar-EG"/>
+        </w:rPr>
+        <w:drawing>
+          <wp:anchor distT="0" distB="0" distL="114300" distR="114300" simplePos="0" relativeHeight="251678720" behindDoc="0" locked="0" layoutInCell="1" allowOverlap="1" wp14:anchorId="245DBD27" wp14:editId="3B2E522B">
+            <wp:simplePos x="0" y="0"/>
+            <wp:positionH relativeFrom="column">
+              <wp:posOffset>-406400</wp:posOffset>
+            </wp:positionH>
+            <wp:positionV relativeFrom="paragraph">
+              <wp:posOffset>198755</wp:posOffset>
+            </wp:positionV>
+            <wp:extent cx="3378200" cy="2315982"/>
+            <wp:effectExtent l="0" t="0" r="0" b="8255"/>
+            <wp:wrapNone/>
+            <wp:docPr id="46" name="Picture 46"/>
+            <wp:cNvGraphicFramePr>
+              <a:graphicFrameLocks xmlns:a="http://schemas.openxmlformats.org/drawingml/2006/main" noChangeAspect="1"/>
+            </wp:cNvGraphicFramePr>
+            <a:graphic xmlns:a="http://schemas.openxmlformats.org/drawingml/2006/main">
+              <a:graphicData uri="http://schemas.openxmlformats.org/drawingml/2006/picture">
+                <pic:pic xmlns:pic="http://schemas.openxmlformats.org/drawingml/2006/picture">
+                  <pic:nvPicPr>
+                    <pic:cNvPr id="1" name=""/>
+                    <pic:cNvPicPr/>
+                  </pic:nvPicPr>
+                  <pic:blipFill>
+                    <a:blip r:embed="rId22">
+                      <a:extLst>
+                        <a:ext uri="{28A0092B-C50C-407E-A947-70E740481C1C}">
+                          <a14:useLocalDpi xmlns:a14="http://schemas.microsoft.com/office/drawing/2010/main" val="0"/>
+                        </a:ext>
+                      </a:extLst>
+                    </a:blip>
+                    <a:stretch>
+                      <a:fillRect/>
+                    </a:stretch>
+                  </pic:blipFill>
+                  <pic:spPr>
+                    <a:xfrm>
+                      <a:off x="0" y="0"/>
+                      <a:ext cx="3378200" cy="2315982"/>
+                    </a:xfrm>
+                    <a:prstGeom prst="rect">
+                      <a:avLst/>
+                    </a:prstGeom>
+                  </pic:spPr>
+                </pic:pic>
+              </a:graphicData>
+            </a:graphic>
+          </wp:anchor>
+        </w:drawing>
+      </w:r>
+      <w:r>
+        <w:rPr>
+          <w:rFonts w:hint="cs"/>
+          <w:rtl/>
+          <w:lang w:bidi="ar-EG"/>
+        </w:rPr>
+        <w:t xml:space="preserve">هحدد انا عاوز اعمل </w:t>
+      </w:r>
+      <w:r>
+        <w:rPr>
+          <w:lang w:bidi="ar-EG"/>
+        </w:rPr>
+        <w:t xml:space="preserve">add reference </w:t>
+      </w:r>
+      <w:r>
+        <w:rPr>
+          <w:rFonts w:hint="cs"/>
+          <w:rtl/>
+          <w:lang w:bidi="ar-EG"/>
+        </w:rPr>
+        <w:t xml:space="preserve"> لمين باضبط </w:t>
+      </w:r>
+    </w:p>
+    <w:p>
+      <w:pPr>
+        <w:bidi/>
+        <w:rPr>
+          <w:rtl/>
+          <w:lang w:bidi="ar-EG"/>
+        </w:rPr>
+      </w:pPr>
+    </w:p>
+    <w:p>
+      <w:pPr>
+        <w:bidi/>
+        <w:rPr>
+          <w:rtl/>
+          <w:lang w:bidi="ar-EG"/>
+        </w:rPr>
+      </w:pPr>
+    </w:p>
+    <w:p>
+      <w:pPr>
+        <w:bidi/>
+        <w:rPr>
+          <w:rtl/>
+          <w:lang w:bidi="ar-EG"/>
+        </w:rPr>
+      </w:pPr>
+    </w:p>
+    <w:p>
+      <w:pPr>
+        <w:bidi/>
+        <w:rPr>
+          <w:rtl/>
+          <w:lang w:bidi="ar-EG"/>
+        </w:rPr>
+      </w:pPr>
+    </w:p>
+    <w:p>
+      <w:pPr>
+        <w:bidi/>
+        <w:rPr>
+          <w:rtl/>
+          <w:lang w:bidi="ar-EG"/>
+        </w:rPr>
+      </w:pPr>
+    </w:p>
+    <w:p>
+      <w:pPr>
+        <w:bidi/>
+        <w:rPr>
+          <w:rtl/>
+          <w:lang w:bidi="ar-EG"/>
+        </w:rPr>
+      </w:pPr>
+    </w:p>
+    <w:p>
+      <w:pPr>
+        <w:bidi/>
+        <w:rPr>
+          <w:rtl/>
+          <w:lang w:bidi="ar-EG"/>
+        </w:rPr>
+      </w:pPr>
+    </w:p>
+    <w:p>
+      <w:pPr>
+        <w:bidi/>
+        <w:rPr>
+          <w:rtl/>
+          <w:lang w:bidi="ar-EG"/>
+        </w:rPr>
+      </w:pPr>
+    </w:p>
+    <w:p>
+      <w:pPr>
+        <w:bidi/>
+        <w:rPr>
+          <w:rtl/>
+          <w:lang w:bidi="ar-EG"/>
+        </w:rPr>
+      </w:pPr>
+    </w:p>
+    <w:p>
+      <w:pPr>
+        <w:bidi/>
+        <w:rPr>
+          <w:rtl/>
+          <w:lang w:bidi="ar-EG"/>
+        </w:rPr>
+      </w:pPr>
+    </w:p>
+    <w:p>
+      <w:pPr>
+        <w:pStyle w:val="ListParagraph"/>
+        <w:numPr>
+          <w:ilvl w:val="0"/>
+          <w:numId w:val="19"/>
+        </w:numPr>
+        <w:bidi/>
+        <w:rPr>
+          <w:rtl/>
+          <w:lang w:bidi="ar-EG"/>
+        </w:rPr>
+      </w:pPr>
+      <w:r>
+        <w:rPr>
+          <w:rFonts w:hint="cs"/>
+          <w:rtl/>
+          <w:lang w:bidi="ar-EG"/>
+        </w:rPr>
+        <w:t xml:space="preserve">وهنعمل </w:t>
+      </w:r>
+      <w:r>
+        <w:rPr>
+          <w:lang w:bidi="ar-EG"/>
+        </w:rPr>
+        <w:t xml:space="preserve">install </w:t>
+      </w:r>
+      <w:r>
+        <w:rPr>
+          <w:rFonts w:hint="cs"/>
+          <w:rtl/>
+          <w:lang w:bidi="ar-EG"/>
+        </w:rPr>
+        <w:t xml:space="preserve"> لل</w:t>
+      </w:r>
+      <w:r>
+        <w:rPr>
+          <w:lang w:bidi="ar-EG"/>
+        </w:rPr>
+        <w:t xml:space="preserve">packages </w:t>
+      </w:r>
+      <w:r>
+        <w:rPr>
+          <w:rFonts w:hint="cs"/>
+          <w:rtl/>
+          <w:lang w:bidi="ar-EG"/>
+        </w:rPr>
+        <w:t xml:space="preserve"> بتاع </w:t>
+      </w:r>
+      <w:r>
+        <w:rPr>
+          <w:lang w:bidi="ar-EG"/>
+        </w:rPr>
+        <w:t>EF</w:t>
+      </w:r>
+      <w:r>
+        <w:rPr>
+          <w:rFonts w:hint="cs"/>
+          <w:rtl/>
+          <w:lang w:bidi="ar-EG"/>
+        </w:rPr>
+        <w:t xml:space="preserve"> طلام  هنتعامل مع  </w:t>
+      </w:r>
+      <w:r>
+        <w:rPr>
+          <w:lang w:bidi="ar-EG"/>
+        </w:rPr>
+        <w:t xml:space="preserve">DB Context </w:t>
+      </w:r>
+      <w:r>
+        <w:rPr>
+          <w:rFonts w:hint="cs"/>
+          <w:rtl/>
+          <w:lang w:bidi="ar-EG"/>
+        </w:rPr>
+        <w:t xml:space="preserve"> .</w:t>
+      </w:r>
+    </w:p>
+    <w:p>
+      <w:pPr>
+        <w:pStyle w:val="ListParagraph"/>
+        <w:numPr>
+          <w:ilvl w:val="0"/>
+          <w:numId w:val="19"/>
+        </w:numPr>
+        <w:bidi/>
+        <w:rPr>
+          <w:rtl/>
+          <w:lang w:bidi="ar-EG"/>
+        </w:rPr>
+      </w:pPr>
+      <w:r>
+        <w:rPr>
+          <w:rFonts w:hint="cs"/>
+          <w:rtl/>
+          <w:lang w:bidi="ar-EG"/>
+        </w:rPr>
+        <w:t xml:space="preserve">بس كدة جاهزين   نكتب كود جوة ال </w:t>
+      </w:r>
+      <w:r>
+        <w:rPr>
+          <w:lang w:bidi="ar-EG"/>
+        </w:rPr>
+        <w:t>ui layer</w:t>
+      </w:r>
+      <w:r>
+        <w:rPr>
+          <w:rFonts w:hint="cs"/>
+          <w:rtl/>
+          <w:lang w:bidi="ar-EG"/>
+        </w:rPr>
+        <w:t xml:space="preserve"> . </w:t>
+      </w:r>
+    </w:p>
+    <w:p>
+      <w:pPr>
+        <w:pStyle w:val="ListParagraph"/>
+        <w:numPr>
+          <w:ilvl w:val="0"/>
+          <w:numId w:val="26"/>
+        </w:numPr>
+        <w:bidi/>
+        <w:rPr>
+          <w:rFonts w:hint="cs"/>
+          <w:lang w:bidi="ar-EG"/>
+        </w:rPr>
+      </w:pPr>
+      <w:r>
+        <w:rPr>
+          <w:rFonts w:cs="Arial"/>
+          <w:rtl/>
+          <w:lang w:bidi="ar-EG"/>
+        </w:rPr>
+        <w:drawing>
+          <wp:anchor distT="0" distB="0" distL="114300" distR="114300" simplePos="0" relativeHeight="251680768" behindDoc="0" locked="0" layoutInCell="1" allowOverlap="1" wp14:anchorId="05EF9694" wp14:editId="53705666">
+            <wp:simplePos x="0" y="0"/>
+            <wp:positionH relativeFrom="column">
+              <wp:posOffset>-177800</wp:posOffset>
+            </wp:positionH>
+            <wp:positionV relativeFrom="paragraph">
+              <wp:posOffset>207010</wp:posOffset>
+            </wp:positionV>
+            <wp:extent cx="3344246" cy="2216150"/>
+            <wp:effectExtent l="0" t="0" r="8890" b="0"/>
+            <wp:wrapNone/>
+            <wp:docPr id="48" name="Picture 48"/>
+            <wp:cNvGraphicFramePr>
+              <a:graphicFrameLocks xmlns:a="http://schemas.openxmlformats.org/drawingml/2006/main" noChangeAspect="1"/>
+            </wp:cNvGraphicFramePr>
+            <a:graphic xmlns:a="http://schemas.openxmlformats.org/drawingml/2006/main">
+              <a:graphicData uri="http://schemas.openxmlformats.org/drawingml/2006/picture">
+                <pic:pic xmlns:pic="http://schemas.openxmlformats.org/drawingml/2006/picture">
+                  <pic:nvPicPr>
+                    <pic:cNvPr id="1" name=""/>
+                    <pic:cNvPicPr/>
+                  </pic:nvPicPr>
+                  <pic:blipFill>
+                    <a:blip r:embed="rId23">
+                      <a:extLst>
+                        <a:ext uri="{28A0092B-C50C-407E-A947-70E740481C1C}">
+                          <a14:useLocalDpi xmlns:a14="http://schemas.microsoft.com/office/drawing/2010/main" val="0"/>
+                        </a:ext>
+                      </a:extLst>
+                    </a:blip>
+                    <a:stretch>
+                      <a:fillRect/>
+                    </a:stretch>
+                  </pic:blipFill>
+                  <pic:spPr>
+                    <a:xfrm>
+                      <a:off x="0" y="0"/>
+                      <a:ext cx="3344246" cy="2216150"/>
+                    </a:xfrm>
+                    <a:prstGeom prst="rect">
+                      <a:avLst/>
+                    </a:prstGeom>
+                  </pic:spPr>
+                </pic:pic>
+              </a:graphicData>
+            </a:graphic>
+            <wp14:sizeRelH relativeFrom="margin">
+              <wp14:pctWidth>0</wp14:pctWidth>
+            </wp14:sizeRelH>
+            <wp14:sizeRelV relativeFrom="margin">
+              <wp14:pctHeight>0</wp14:pctHeight>
+            </wp14:sizeRelV>
+          </wp:anchor>
+        </w:drawing>
+      </w:r>
+      <w:r>
+        <w:rPr>
+          <w:rFonts w:hint="cs"/>
+          <w:rtl/>
+          <w:lang w:bidi="ar-EG"/>
+        </w:rPr>
+        <w:t xml:space="preserve">الكود </w:t>
+      </w:r>
+      <w:r>
+        <w:rPr>
+          <w:rFonts w:hint="cs"/>
+          <w:rtl/>
+          <w:lang w:bidi="ar-EG"/>
+        </w:rPr>
+        <w:t xml:space="preserve">الى هنعمله بسيط خالص  : اول حاجة عملت  </w:t>
+      </w:r>
+      <w:r>
+        <w:rPr>
+          <w:lang w:bidi="ar-EG"/>
+        </w:rPr>
+        <w:t xml:space="preserve">grid </w:t>
+      </w:r>
+      <w:r>
+        <w:rPr>
+          <w:rFonts w:hint="cs"/>
+          <w:rtl/>
+          <w:lang w:bidi="ar-EG"/>
+        </w:rPr>
+        <w:t xml:space="preserve"> هعرض فيها ال </w:t>
+      </w:r>
+      <w:r>
+        <w:rPr>
+          <w:lang w:bidi="ar-EG"/>
+        </w:rPr>
+        <w:t xml:space="preserve">client </w:t>
+      </w:r>
+      <w:r>
+        <w:rPr>
+          <w:rFonts w:hint="cs"/>
+          <w:rtl/>
+          <w:lang w:bidi="ar-EG"/>
+        </w:rPr>
+        <w:t xml:space="preserve"> . </w:t>
+      </w:r>
+      <w:r>
+        <w:rPr>
+          <w:rFonts w:hint="cs"/>
+          <w:rtl/>
+          <w:lang w:bidi="ar-EG"/>
+        </w:rPr>
+        <w:t xml:space="preserve">وطبعا  عملت </w:t>
+      </w:r>
+      <w:r>
+        <w:rPr>
+          <w:lang w:bidi="ar-EG"/>
+        </w:rPr>
+        <w:t xml:space="preserve">object form context </w:t>
+      </w:r>
+      <w:r>
+        <w:rPr>
+          <w:rFonts w:hint="cs"/>
+          <w:rtl/>
+          <w:lang w:bidi="ar-EG"/>
+        </w:rPr>
+        <w:t xml:space="preserve"> . </w:t>
+      </w:r>
+    </w:p>
+    <w:p>
+      <w:pPr>
+        <w:pStyle w:val="ListParagraph"/>
+        <w:bidi/>
+        <w:rPr>
+          <w:rtl/>
+          <w:lang w:bidi="ar-EG"/>
+        </w:rPr>
+      </w:pPr>
+    </w:p>
+    <w:p>
+      <w:pPr>
+        <w:bidi/>
+        <w:rPr>
+          <w:rtl/>
+          <w:lang w:bidi="ar-EG"/>
+        </w:rPr>
+      </w:pPr>
+    </w:p>
+    <w:p>
+      <w:pPr>
+        <w:bidi/>
+        <w:rPr>
+          <w:rtl/>
+          <w:lang w:bidi="ar-EG"/>
+        </w:rPr>
+      </w:pPr>
+    </w:p>
+    <w:p>
+      <w:pPr>
+        <w:bidi/>
+        <w:rPr>
+          <w:rtl/>
+          <w:lang w:bidi="ar-EG"/>
+        </w:rPr>
+      </w:pPr>
+    </w:p>
+    <w:p>
+      <w:pPr>
+        <w:bidi/>
+        <w:rPr>
+          <w:rtl/>
+          <w:lang w:bidi="ar-EG"/>
+        </w:rPr>
+      </w:pPr>
+    </w:p>
+    <w:p>
+      <w:pPr>
+        <w:bidi/>
+        <w:rPr>
+          <w:rtl/>
+          <w:lang w:bidi="ar-EG"/>
+        </w:rPr>
+      </w:pPr>
+    </w:p>
+    <w:p>
+      <w:pPr>
+        <w:bidi/>
+        <w:rPr>
+          <w:rtl/>
+          <w:lang w:bidi="ar-EG"/>
+        </w:rPr>
+      </w:pPr>
+    </w:p>
+    <w:p>
+      <w:pPr>
+        <w:bidi/>
+        <w:rPr>
+          <w:rtl/>
+          <w:lang w:bidi="ar-EG"/>
+        </w:rPr>
+      </w:pPr>
+    </w:p>
+    <w:p>
+      <w:pPr>
+        <w:bidi/>
+        <w:rPr>
+          <w:rtl/>
+          <w:lang w:bidi="ar-EG"/>
+        </w:rPr>
+      </w:pPr>
+    </w:p>
+    <w:p>
+      <w:pPr>
+        <w:bidi/>
+        <w:rPr>
+          <w:rtl/>
+          <w:lang w:bidi="ar-EG"/>
+        </w:rPr>
+      </w:pPr>
+    </w:p>
+    <w:p>
+      <w:pPr>
+        <w:bidi/>
+        <w:rPr>
+          <w:rtl/>
+          <w:lang w:bidi="ar-EG"/>
+        </w:rPr>
+      </w:pPr>
+    </w:p>
+    <w:p>
+      <w:pPr>
+        <w:pStyle w:val="ListParagraph"/>
+        <w:numPr>
+          <w:ilvl w:val="0"/>
+          <w:numId w:val="19"/>
+        </w:numPr>
+        <w:bidi/>
+        <w:rPr>
+          <w:rtl/>
+          <w:lang w:bidi="ar-EG"/>
+        </w:rPr>
+      </w:pPr>
+      <w:r>
+        <w:rPr>
+          <w:rFonts w:cs="Arial"/>
+          <w:rtl/>
+          <w:lang w:bidi="ar-EG"/>
+        </w:rPr>
+        <w:drawing>
+          <wp:anchor distT="0" distB="0" distL="114300" distR="114300" simplePos="0" relativeHeight="251686912" behindDoc="0" locked="0" layoutInCell="1" allowOverlap="1" wp14:anchorId="001D2F52" wp14:editId="7AAD07DF">
+            <wp:simplePos x="0" y="0"/>
+            <wp:positionH relativeFrom="column">
+              <wp:posOffset>-114300</wp:posOffset>
+            </wp:positionH>
+            <wp:positionV relativeFrom="paragraph">
+              <wp:posOffset>202565</wp:posOffset>
+            </wp:positionV>
+            <wp:extent cx="3086100" cy="2016125"/>
+            <wp:effectExtent l="0" t="0" r="0" b="3175"/>
+            <wp:wrapNone/>
+            <wp:docPr id="52" name="Picture 52"/>
+            <wp:cNvGraphicFramePr>
+              <a:graphicFrameLocks xmlns:a="http://schemas.openxmlformats.org/drawingml/2006/main" noChangeAspect="1"/>
+            </wp:cNvGraphicFramePr>
+            <a:graphic xmlns:a="http://schemas.openxmlformats.org/drawingml/2006/main">
+              <a:graphicData uri="http://schemas.openxmlformats.org/drawingml/2006/picture">
+                <pic:pic xmlns:pic="http://schemas.openxmlformats.org/drawingml/2006/picture">
+                  <pic:nvPicPr>
+                    <pic:cNvPr id="1" name=""/>
+                    <pic:cNvPicPr/>
+                  </pic:nvPicPr>
+                  <pic:blipFill>
+                    <a:blip r:embed="rId24">
+                      <a:extLst>
+                        <a:ext uri="{28A0092B-C50C-407E-A947-70E740481C1C}">
+                          <a14:useLocalDpi xmlns:a14="http://schemas.microsoft.com/office/drawing/2010/main" val="0"/>
+                        </a:ext>
+                      </a:extLst>
+                    </a:blip>
+                    <a:stretch>
+                      <a:fillRect/>
+                    </a:stretch>
+                  </pic:blipFill>
+                  <pic:spPr>
+                    <a:xfrm>
+                      <a:off x="0" y="0"/>
+                      <a:ext cx="3086100" cy="2016125"/>
+                    </a:xfrm>
+                    <a:prstGeom prst="rect">
+                      <a:avLst/>
+                    </a:prstGeom>
+                  </pic:spPr>
+                </pic:pic>
+              </a:graphicData>
+            </a:graphic>
+          </wp:anchor>
+        </w:drawing>
+      </w:r>
+      <w:r>
+        <w:rPr>
+          <w:rFonts w:cs="Arial"/>
+          <w:rtl/>
+          <w:lang w:bidi="ar-EG"/>
+        </w:rPr>
+        <w:drawing>
+          <wp:anchor distT="0" distB="0" distL="114300" distR="114300" simplePos="0" relativeHeight="251687936" behindDoc="0" locked="0" layoutInCell="1" allowOverlap="1" wp14:anchorId="0CF2DA63" wp14:editId="5BB0CBB3">
+            <wp:simplePos x="0" y="0"/>
+            <wp:positionH relativeFrom="column">
+              <wp:posOffset>3060700</wp:posOffset>
+            </wp:positionH>
+            <wp:positionV relativeFrom="paragraph">
+              <wp:posOffset>203200</wp:posOffset>
+            </wp:positionV>
+            <wp:extent cx="3270250" cy="1939290"/>
+            <wp:effectExtent l="0" t="0" r="6350" b="3810"/>
+            <wp:wrapNone/>
+            <wp:docPr id="53" name="Picture 53"/>
+            <wp:cNvGraphicFramePr>
+              <a:graphicFrameLocks xmlns:a="http://schemas.openxmlformats.org/drawingml/2006/main" noChangeAspect="1"/>
+            </wp:cNvGraphicFramePr>
+            <a:graphic xmlns:a="http://schemas.openxmlformats.org/drawingml/2006/main">
+              <a:graphicData uri="http://schemas.openxmlformats.org/drawingml/2006/picture">
+                <pic:pic xmlns:pic="http://schemas.openxmlformats.org/drawingml/2006/picture">
+                  <pic:nvPicPr>
+                    <pic:cNvPr id="1" name=""/>
+                    <pic:cNvPicPr/>
+                  </pic:nvPicPr>
+                  <pic:blipFill>
+                    <a:blip r:embed="rId25" cstate="print">
+                      <a:extLst>
+                        <a:ext uri="{28A0092B-C50C-407E-A947-70E740481C1C}">
+                          <a14:useLocalDpi xmlns:a14="http://schemas.microsoft.com/office/drawing/2010/main" val="0"/>
+                        </a:ext>
+                      </a:extLst>
+                    </a:blip>
+                    <a:stretch>
+                      <a:fillRect/>
+                    </a:stretch>
+                  </pic:blipFill>
+                  <pic:spPr>
+                    <a:xfrm>
+                      <a:off x="0" y="0"/>
+                      <a:ext cx="3270250" cy="1939290"/>
+                    </a:xfrm>
+                    <a:prstGeom prst="rect">
+                      <a:avLst/>
+                    </a:prstGeom>
+                  </pic:spPr>
+                </pic:pic>
+              </a:graphicData>
+            </a:graphic>
+            <wp14:sizeRelH relativeFrom="margin">
+              <wp14:pctWidth>0</wp14:pctWidth>
+            </wp14:sizeRelH>
+            <wp14:sizeRelV relativeFrom="margin">
+              <wp14:pctHeight>0</wp14:pctHeight>
+            </wp14:sizeRelV>
+          </wp:anchor>
+        </w:drawing>
+      </w:r>
+      <w:r>
+        <w:rPr>
+          <w:rFonts w:hint="cs"/>
+          <w:rtl/>
+          <w:lang w:bidi="ar-EG"/>
+        </w:rPr>
+        <w:t xml:space="preserve">ودة تانى كود  بيخليك لما ادوس على زرار  </w:t>
+      </w:r>
+      <w:r>
+        <w:rPr>
+          <w:rFonts w:hint="cs"/>
+          <w:rtl/>
+          <w:lang w:bidi="ar-EG"/>
+        </w:rPr>
+        <w:t xml:space="preserve">يضيف </w:t>
+      </w:r>
+      <w:r>
+        <w:rPr>
+          <w:lang w:bidi="ar-EG"/>
+        </w:rPr>
+        <w:t xml:space="preserve">order </w:t>
+      </w:r>
+      <w:r>
+        <w:rPr>
+          <w:rFonts w:hint="cs"/>
+          <w:rtl/>
+          <w:lang w:bidi="ar-EG"/>
+        </w:rPr>
+        <w:t xml:space="preserve"> والاسكرين الى على اليمين دى بتاعه ال </w:t>
+      </w:r>
+      <w:r>
+        <w:rPr>
+          <w:lang w:bidi="ar-EG"/>
+        </w:rPr>
+        <w:t xml:space="preserve">ui </w:t>
+      </w:r>
+      <w:r>
+        <w:rPr>
+          <w:rFonts w:hint="cs"/>
+          <w:rtl/>
+          <w:lang w:bidi="ar-EG"/>
+        </w:rPr>
+        <w:t xml:space="preserve"> . </w:t>
+      </w:r>
+    </w:p>
+    <w:p>
+      <w:pPr>
+        <w:bidi/>
+        <w:rPr>
+          <w:rtl/>
+          <w:lang w:bidi="ar-EG"/>
+        </w:rPr>
+      </w:pPr>
+    </w:p>
+    <w:p>
+      <w:pPr>
+        <w:bidi/>
+        <w:rPr>
+          <w:rtl/>
+          <w:lang w:bidi="ar-EG"/>
+        </w:rPr>
+      </w:pPr>
+    </w:p>
+    <w:p>
+      <w:pPr>
+        <w:bidi/>
+        <w:rPr>
+          <w:rtl/>
+          <w:lang w:bidi="ar-EG"/>
+        </w:rPr>
+      </w:pPr>
+    </w:p>
+    <w:p>
+      <w:pPr>
+        <w:bidi/>
+        <w:rPr>
+          <w:rtl/>
+          <w:lang w:bidi="ar-EG"/>
+        </w:rPr>
+      </w:pPr>
+    </w:p>
+    <w:p>
+      <w:pPr>
+        <w:bidi/>
+        <w:rPr>
+          <w:rtl/>
+          <w:lang w:bidi="ar-EG"/>
+        </w:rPr>
+      </w:pPr>
+    </w:p>
+    <w:p>
+      <w:pPr>
+        <w:bidi/>
+        <w:rPr>
+          <w:rtl/>
+          <w:lang w:bidi="ar-EG"/>
+        </w:rPr>
+      </w:pPr>
+    </w:p>
+    <w:p>
+      <w:pPr>
+        <w:bidi/>
+        <w:rPr>
+          <w:rtl/>
+          <w:lang w:bidi="ar-EG"/>
+        </w:rPr>
+      </w:pPr>
+    </w:p>
+    <w:p>
+      <w:pPr>
+        <w:bidi/>
+        <w:rPr>
+          <w:rtl/>
+          <w:lang w:bidi="ar-EG"/>
+        </w:rPr>
+      </w:pPr>
+    </w:p>
+    <w:p>
+      <w:pPr>
+        <w:pStyle w:val="Heading1"/>
+        <w:rPr>
+          <w:lang w:bidi="ar-EG"/>
+        </w:rPr>
+      </w:pPr>
+      <w:bookmarkStart w:id="2" w:name="_Toc123759406"/>
+      <w:r>
+        <w:rPr>
+          <w:lang w:bidi="ar-EG"/>
+        </w:rPr>
+        <w:t>4-</w:t>
+      </w:r>
+      <w:r>
+        <w:rPr>
+          <w:lang w:bidi="ar-EG"/>
+        </w:rPr>
+        <w:t xml:space="preserve"> </w:t>
+      </w:r>
+      <w:r>
+        <w:rPr>
+          <w:lang w:bidi="ar-EG"/>
+        </w:rPr>
+        <w:t>Repository</w:t>
+      </w:r>
+      <w:r>
+        <w:rPr>
+          <w:lang w:bidi="ar-EG"/>
+        </w:rPr>
+        <w:t xml:space="preserve"> </w:t>
+      </w:r>
+      <w:bookmarkEnd w:id="2"/>
+      <w:r>
+        <w:rPr>
+          <w:lang w:bidi="ar-EG"/>
+        </w:rPr>
+        <w:t>pattern:</w:t>
+      </w:r>
+      <w:r>
+        <w:rPr>
+          <w:lang w:bidi="ar-EG"/>
+        </w:rPr>
+        <w:t xml:space="preserve"> </w:t>
+      </w:r>
+    </w:p>
+    <w:p>
+      <w:pPr>
+        <w:bidi/>
+        <w:rPr>
+          <w:lang w:bidi="ar-EG"/>
+        </w:rPr>
+      </w:pPr>
+    </w:p>
+    <w:p>
+      <w:pPr>
+        <w:bidi/>
+        <w:rPr>
+          <w:rFonts w:hint="cs"/>
+          <w:rtl/>
+          <w:lang w:bidi="ar-EG"/>
+        </w:rPr>
+      </w:pPr>
+      <w:r>
+        <w:rPr>
+          <w:rFonts w:hint="cs"/>
+          <w:rtl/>
+          <w:lang w:bidi="ar-EG"/>
+        </w:rPr>
+        <w:t xml:space="preserve">الكود </w:t>
+      </w:r>
+      <w:r>
+        <w:rPr>
+          <w:rFonts w:hint="cs"/>
+          <w:rtl/>
+          <w:lang w:bidi="ar-EG"/>
+        </w:rPr>
+        <w:t xml:space="preserve">الى فات احنا اصلا عملناه قبل كدة وانا كتبته بس عشان هنكمل عليه ف يعتبر مفهوش ولا معلومه جديده: </w:t>
+      </w:r>
+    </w:p>
+    <w:p>
+      <w:pPr>
+        <w:bidi/>
+        <w:rPr>
+          <w:lang w:bidi="ar-EG"/>
+        </w:rPr>
+      </w:pPr>
+      <w:r>
+        <w:rPr>
+          <w:rFonts w:hint="cs"/>
+          <w:rtl/>
+          <w:lang w:bidi="ar-EG"/>
+        </w:rPr>
+        <w:t xml:space="preserve">تعاله بقا نتناقش ونشوف ليه هنزود ال </w:t>
+      </w:r>
+      <w:r>
+        <w:rPr>
+          <w:lang w:bidi="ar-EG"/>
+        </w:rPr>
+        <w:t xml:space="preserve">access layer </w:t>
+      </w:r>
+      <w:r>
+        <w:rPr>
+          <w:rFonts w:hint="cs"/>
+          <w:rtl/>
+          <w:lang w:bidi="ar-EG"/>
+        </w:rPr>
+        <w:t xml:space="preserve"> </w:t>
+      </w:r>
+      <w:r>
+        <w:rPr>
+          <w:lang w:bidi="ar-EG"/>
+        </w:rPr>
+        <w:t>data</w:t>
+      </w:r>
+      <w:r>
+        <w:rPr>
+          <w:rFonts w:hint="cs"/>
+          <w:rtl/>
+          <w:lang w:bidi="ar-EG"/>
+        </w:rPr>
+        <w:t xml:space="preserve"> : </w:t>
+      </w:r>
+    </w:p>
+    <w:p>
+      <w:pPr>
+        <w:pStyle w:val="ListParagraph"/>
+        <w:bidi/>
+        <w:rPr>
+          <w:rFonts w:hint="cs"/>
+          <w:rtl/>
+          <w:lang w:bidi="ar-EG"/>
+        </w:rPr>
+      </w:pPr>
+    </w:p>
+    <w:p>
+      <w:pPr>
+        <w:pStyle w:val="ListParagraph"/>
+        <w:numPr>
+          <w:ilvl w:val="0"/>
+          <w:numId w:val="19"/>
+        </w:numPr>
+        <w:bidi/>
+        <w:rPr>
+          <w:rFonts w:hint="cs"/>
+          <w:lang w:bidi="ar-EG"/>
+        </w:rPr>
+      </w:pPr>
+      <w:r>
+        <w:rPr>
+          <w:rFonts w:hint="cs"/>
+          <w:rtl/>
+          <w:lang w:bidi="ar-EG"/>
+        </w:rPr>
+        <w:t xml:space="preserve">ايه المشكله ف الكود  بتاع ال </w:t>
+      </w:r>
+      <w:r>
+        <w:rPr>
+          <w:lang w:bidi="ar-EG"/>
+        </w:rPr>
+        <w:t>ui</w:t>
+      </w:r>
+      <w:r>
+        <w:rPr>
+          <w:rFonts w:hint="cs"/>
+          <w:rtl/>
+          <w:lang w:bidi="ar-EG"/>
+        </w:rPr>
+        <w:t xml:space="preserve"> ودة اسكرين  لجزء منه  وقصدى بالمشكله  يعنى ايه المبادئ بتاع ال </w:t>
+      </w:r>
+      <w:r>
+        <w:rPr>
+          <w:lang w:bidi="ar-EG"/>
+        </w:rPr>
+        <w:t>solid</w:t>
+      </w:r>
+      <w:r>
+        <w:rPr>
+          <w:rFonts w:hint="cs"/>
+          <w:rtl/>
+          <w:lang w:bidi="ar-EG"/>
+        </w:rPr>
+        <w:t xml:space="preserve">  الى متحققتش  : </w:t>
+      </w:r>
+    </w:p>
+    <w:p>
+      <w:pPr>
+        <w:pStyle w:val="ListParagraph"/>
+        <w:bidi/>
+        <w:rPr>
+          <w:rtl/>
+          <w:lang w:bidi="ar-EG"/>
+        </w:rPr>
+      </w:pPr>
+      <w:r>
+        <w:rPr>
+          <w:rFonts w:cs="Arial"/>
+          <w:rtl/>
+          <w:lang w:bidi="ar-EG"/>
+        </w:rPr>
+        <w:drawing>
+          <wp:anchor distT="0" distB="0" distL="114300" distR="114300" simplePos="0" relativeHeight="251688960" behindDoc="0" locked="0" layoutInCell="1" allowOverlap="1" wp14:anchorId="5FE9E0DD" wp14:editId="2A646BFB">
+            <wp:simplePos x="0" y="0"/>
+            <wp:positionH relativeFrom="column">
+              <wp:posOffset>-292100</wp:posOffset>
+            </wp:positionH>
+            <wp:positionV relativeFrom="paragraph">
+              <wp:posOffset>92075</wp:posOffset>
+            </wp:positionV>
+            <wp:extent cx="3588507" cy="2324100"/>
+            <wp:effectExtent l="0" t="0" r="0" b="0"/>
+            <wp:wrapNone/>
+            <wp:docPr id="54" name="Picture 54"/>
+            <wp:cNvGraphicFramePr>
+              <a:graphicFrameLocks xmlns:a="http://schemas.openxmlformats.org/drawingml/2006/main" noChangeAspect="1"/>
+            </wp:cNvGraphicFramePr>
+            <a:graphic xmlns:a="http://schemas.openxmlformats.org/drawingml/2006/main">
+              <a:graphicData uri="http://schemas.openxmlformats.org/drawingml/2006/picture">
+                <pic:pic xmlns:pic="http://schemas.openxmlformats.org/drawingml/2006/picture">
+                  <pic:nvPicPr>
+                    <pic:cNvPr id="1" name=""/>
+                    <pic:cNvPicPr/>
+                  </pic:nvPicPr>
+                  <pic:blipFill>
+                    <a:blip r:embed="rId26">
+                      <a:extLst>
+                        <a:ext uri="{28A0092B-C50C-407E-A947-70E740481C1C}">
+                          <a14:useLocalDpi xmlns:a14="http://schemas.microsoft.com/office/drawing/2010/main" val="0"/>
+                        </a:ext>
+                      </a:extLst>
+                    </a:blip>
+                    <a:stretch>
+                      <a:fillRect/>
+                    </a:stretch>
+                  </pic:blipFill>
+                  <pic:spPr>
+                    <a:xfrm>
+                      <a:off x="0" y="0"/>
+                      <a:ext cx="3588507" cy="2324100"/>
+                    </a:xfrm>
+                    <a:prstGeom prst="rect">
+                      <a:avLst/>
+                    </a:prstGeom>
+                  </pic:spPr>
+                </pic:pic>
+              </a:graphicData>
+            </a:graphic>
+          </wp:anchor>
+        </w:drawing>
+      </w:r>
+    </w:p>
+    <w:p>
+      <w:pPr>
+        <w:bidi/>
+        <w:rPr>
+          <w:rtl/>
+          <w:lang w:bidi="ar-EG"/>
+        </w:rPr>
+      </w:pPr>
+    </w:p>
+    <w:p>
+      <w:pPr>
+        <w:bidi/>
+        <w:rPr>
+          <w:rtl/>
+          <w:lang w:bidi="ar-EG"/>
+        </w:rPr>
+      </w:pPr>
+    </w:p>
+    <w:p>
+      <w:pPr>
+        <w:bidi/>
+        <w:rPr>
+          <w:rtl/>
+          <w:lang w:bidi="ar-EG"/>
+        </w:rPr>
+      </w:pPr>
+    </w:p>
+    <w:p>
+      <w:pPr>
+        <w:bidi/>
+        <w:rPr>
+          <w:rtl/>
+          <w:lang w:bidi="ar-EG"/>
+        </w:rPr>
+      </w:pPr>
+    </w:p>
+    <w:p>
+      <w:pPr>
+        <w:bidi/>
+        <w:rPr>
+          <w:rtl/>
+          <w:lang w:bidi="ar-EG"/>
+        </w:rPr>
+      </w:pPr>
+    </w:p>
+    <w:p>
+      <w:pPr>
+        <w:bidi/>
+        <w:rPr>
+          <w:rtl/>
+          <w:lang w:bidi="ar-EG"/>
+        </w:rPr>
+      </w:pPr>
+    </w:p>
+    <w:p>
+      <w:pPr>
+        <w:bidi/>
+        <w:rPr>
+          <w:rtl/>
+          <w:lang w:bidi="ar-EG"/>
+        </w:rPr>
+      </w:pPr>
+    </w:p>
+    <w:p>
+      <w:pPr>
+        <w:bidi/>
+        <w:rPr>
+          <w:rtl/>
+          <w:lang w:bidi="ar-EG"/>
+        </w:rPr>
+      </w:pPr>
+    </w:p>
+    <w:p>
+      <w:pPr>
+        <w:bidi/>
+        <w:rPr>
+          <w:rtl/>
+          <w:lang w:bidi="ar-EG"/>
+        </w:rPr>
+      </w:pPr>
+    </w:p>
+    <w:p>
+      <w:pPr>
+        <w:bidi/>
+        <w:rPr>
+          <w:rtl/>
+          <w:lang w:bidi="ar-EG"/>
+        </w:rPr>
+      </w:pPr>
+    </w:p>
+    <w:p>
+      <w:pPr>
+        <w:pStyle w:val="ListParagraph"/>
+        <w:numPr>
+          <w:ilvl w:val="0"/>
+          <w:numId w:val="28"/>
+        </w:numPr>
+        <w:bidi/>
+        <w:rPr>
+          <w:lang w:bidi="ar-EG"/>
+        </w:rPr>
+      </w:pPr>
+      <w:r>
+        <w:rPr>
+          <w:rFonts w:hint="cs"/>
+          <w:rtl/>
+          <w:lang w:bidi="ar-EG"/>
+        </w:rPr>
+        <w:t xml:space="preserve">اول مشكله ممكن تلحزها ان  ال </w:t>
+      </w:r>
+      <w:r>
+        <w:rPr>
+          <w:lang w:bidi="ar-EG"/>
+        </w:rPr>
+        <w:t xml:space="preserve">ui </w:t>
+      </w:r>
+      <w:r>
+        <w:rPr>
+          <w:rFonts w:hint="cs"/>
+          <w:rtl/>
+          <w:lang w:bidi="ar-EG"/>
+        </w:rPr>
+        <w:t xml:space="preserve"> بيستخدام ال </w:t>
+      </w:r>
+      <w:r>
+        <w:rPr>
+          <w:lang w:bidi="ar-EG"/>
+        </w:rPr>
+        <w:t xml:space="preserve">database </w:t>
+      </w:r>
+      <w:r>
+        <w:rPr>
+          <w:rFonts w:hint="cs"/>
+          <w:rtl/>
+          <w:lang w:bidi="ar-EG"/>
+        </w:rPr>
+        <w:t xml:space="preserve"> يعنى بيستخدام </w:t>
+      </w:r>
+      <w:r>
+        <w:rPr>
+          <w:lang w:bidi="ar-EG"/>
+        </w:rPr>
+        <w:t xml:space="preserve">concrete object </w:t>
+      </w:r>
+      <w:r>
+        <w:rPr>
+          <w:rFonts w:hint="cs"/>
+          <w:rtl/>
+          <w:lang w:bidi="ar-EG"/>
+        </w:rPr>
+        <w:t xml:space="preserve"> من ال </w:t>
+      </w:r>
+      <w:r>
+        <w:rPr>
+          <w:lang w:bidi="ar-EG"/>
+        </w:rPr>
+        <w:t xml:space="preserve">context </w:t>
+      </w:r>
+      <w:r>
+        <w:rPr>
+          <w:rFonts w:hint="cs"/>
+          <w:rtl/>
+          <w:lang w:bidi="ar-EG"/>
+        </w:rPr>
+        <w:t xml:space="preserve"> مباشرتا .</w:t>
+      </w:r>
+    </w:p>
+    <w:p>
+      <w:pPr>
+        <w:pStyle w:val="ListParagraph"/>
+        <w:numPr>
+          <w:ilvl w:val="0"/>
+          <w:numId w:val="21"/>
+        </w:numPr>
+        <w:bidi/>
+        <w:rPr>
+          <w:lang w:bidi="ar-EG"/>
+        </w:rPr>
+      </w:pPr>
+      <w:r>
+        <w:rPr>
+          <w:rFonts w:hint="cs"/>
+          <w:rtl/>
+          <w:lang w:bidi="ar-EG"/>
+        </w:rPr>
+        <w:t xml:space="preserve">يعنى ال </w:t>
+      </w:r>
+      <w:r>
+        <w:rPr>
+          <w:lang w:bidi="ar-EG"/>
+        </w:rPr>
+        <w:t xml:space="preserve">ui layer </w:t>
+      </w:r>
+      <w:r>
+        <w:rPr>
+          <w:rFonts w:hint="cs"/>
+          <w:rtl/>
+          <w:lang w:bidi="ar-EG"/>
+        </w:rPr>
+        <w:t xml:space="preserve"> كدة بقت </w:t>
+      </w:r>
+      <w:r>
+        <w:rPr>
+          <w:lang w:bidi="ar-EG"/>
+        </w:rPr>
+        <w:t xml:space="preserve">tightly couple </w:t>
+      </w:r>
+      <w:r>
+        <w:rPr>
+          <w:rFonts w:hint="cs"/>
+          <w:rtl/>
+          <w:lang w:bidi="ar-EG"/>
+        </w:rPr>
+        <w:t xml:space="preserve"> مع ال </w:t>
+      </w:r>
+      <w:r>
+        <w:rPr>
+          <w:lang w:bidi="ar-EG"/>
+        </w:rPr>
+        <w:t xml:space="preserve">layer </w:t>
+      </w:r>
+      <w:r>
+        <w:rPr>
+          <w:rFonts w:hint="cs"/>
+          <w:rtl/>
+          <w:lang w:bidi="ar-EG"/>
+        </w:rPr>
+        <w:t xml:space="preserve"> بتاعه ال </w:t>
+      </w:r>
+      <w:r>
+        <w:rPr>
+          <w:lang w:bidi="ar-EG"/>
+        </w:rPr>
+        <w:t xml:space="preserve">data </w:t>
+      </w:r>
+      <w:r>
+        <w:rPr>
+          <w:rFonts w:hint="cs"/>
+          <w:rtl/>
+          <w:lang w:bidi="ar-EG"/>
+        </w:rPr>
+        <w:t xml:space="preserve"> وال  </w:t>
+      </w:r>
+      <w:r>
+        <w:rPr>
+          <w:lang w:bidi="ar-EG"/>
+        </w:rPr>
+        <w:t xml:space="preserve">model layer </w:t>
+      </w:r>
+      <w:r>
+        <w:rPr>
+          <w:rFonts w:hint="cs"/>
+          <w:rtl/>
+          <w:lang w:bidi="ar-EG"/>
+        </w:rPr>
+        <w:t xml:space="preserve"> .</w:t>
+      </w:r>
+    </w:p>
+    <w:p>
+      <w:pPr>
+        <w:pStyle w:val="ListParagraph"/>
+        <w:numPr>
+          <w:ilvl w:val="0"/>
+          <w:numId w:val="21"/>
+        </w:numPr>
+        <w:bidi/>
+        <w:rPr>
+          <w:rFonts w:hint="cs"/>
+          <w:lang w:bidi="ar-EG"/>
+        </w:rPr>
+      </w:pPr>
+      <w:r>
+        <w:rPr>
+          <w:rFonts w:hint="cs"/>
+          <w:rtl/>
+          <w:lang w:bidi="ar-EG"/>
+        </w:rPr>
+        <w:t xml:space="preserve">موضوع ال </w:t>
+      </w:r>
+      <w:r>
+        <w:rPr>
+          <w:lang w:bidi="ar-EG"/>
+        </w:rPr>
+        <w:t>tightly couple</w:t>
+      </w:r>
+      <w:r>
+        <w:rPr>
+          <w:rFonts w:hint="cs"/>
+          <w:rtl/>
+          <w:lang w:bidi="ar-EG"/>
+        </w:rPr>
+        <w:t xml:space="preserve"> مع ال </w:t>
+      </w:r>
+      <w:r>
+        <w:rPr>
+          <w:lang w:bidi="ar-EG"/>
+        </w:rPr>
+        <w:t>model layer</w:t>
+      </w:r>
+      <w:r>
+        <w:rPr>
+          <w:rFonts w:hint="cs"/>
+          <w:rtl/>
+          <w:lang w:bidi="ar-EG"/>
+        </w:rPr>
+        <w:t xml:space="preserve"> هناقشه ف ال </w:t>
+      </w:r>
+      <w:r>
+        <w:rPr>
+          <w:lang w:bidi="ar-EG"/>
+        </w:rPr>
+        <w:t xml:space="preserve">mvc pattern </w:t>
+      </w:r>
+      <w:r>
+        <w:rPr>
+          <w:rFonts w:hint="cs"/>
+          <w:rtl/>
+          <w:lang w:bidi="ar-EG"/>
+        </w:rPr>
+        <w:t xml:space="preserve"> . خلينا دلوقتى ف ال </w:t>
+      </w:r>
+      <w:r>
+        <w:rPr>
+          <w:lang w:bidi="ar-EG"/>
+        </w:rPr>
+        <w:t>tightly couple</w:t>
+      </w:r>
+      <w:r>
+        <w:rPr>
+          <w:rFonts w:hint="cs"/>
+          <w:rtl/>
+          <w:lang w:bidi="ar-EG"/>
+        </w:rPr>
+        <w:t xml:space="preserve"> مع  </w:t>
+      </w:r>
+      <w:r>
+        <w:rPr>
+          <w:lang w:bidi="ar-EG"/>
+        </w:rPr>
+        <w:t>data layer</w:t>
+      </w:r>
+      <w:r>
+        <w:rPr>
+          <w:rFonts w:hint="cs"/>
+          <w:rtl/>
+          <w:lang w:bidi="ar-EG"/>
+        </w:rPr>
+        <w:t xml:space="preserve"> . </w:t>
+      </w:r>
+    </w:p>
+    <w:p>
+      <w:pPr>
+        <w:pStyle w:val="ListParagraph"/>
+        <w:numPr>
+          <w:ilvl w:val="0"/>
+          <w:numId w:val="21"/>
+        </w:numPr>
+        <w:bidi/>
+        <w:rPr>
+          <w:rFonts w:hint="cs"/>
+          <w:rtl/>
+          <w:lang w:bidi="ar-EG"/>
+        </w:rPr>
+      </w:pPr>
+      <w:bookmarkStart w:id="3" w:name="_GoBack"/>
+      <w:bookmarkEnd w:id="3"/>
+    </w:p>
+    <w:p>
+      <w:pPr>
+        <w:bidi/>
+        <w:rPr>
+          <w:rtl/>
+          <w:lang w:bidi="ar-EG"/>
+        </w:rPr>
+      </w:pPr>
+    </w:p>
+    <w:p>
+      <w:pPr>
+        <w:bidi/>
+        <w:rPr>
+          <w:rtl/>
+          <w:lang w:bidi="ar-EG"/>
+        </w:rPr>
+      </w:pPr>
+    </w:p>
+    <w:p>
+      <w:pPr>
+        <w:bidi/>
+        <w:rPr>
           <w:rtl/>
           <w:lang w:bidi="ar-EG"/>
         </w:rPr>
       </w:pPr>
     </w:p>
     <w:sectPr>
-      <w:footerReference w:type="default" r:id="rId10"/>
+      <w:footerReference w:type="default" r:id="rId27"/>
       <w:pgSz w:w="12240" w:h="15840"/>
       <w:pgMar w:top="1440" w:right="1440" w:bottom="1440" w:left="1440" w:header="720" w:footer="720" w:gutter="0"/>
       <w:pgBorders w:offsetFrom="page">
@@ -5467,7 +9849,7 @@
               <w:sz w:val="18"/>
               <w:szCs w:val="18"/>
             </w:rPr>
-            <w:t>2</w:t>
+            <w:t>6</w:t>
           </w:r>
           <w:r>
             <w:rPr>
@@ -5608,6 +9990,95 @@
     </w:lvl>
   </w:abstractNum>
   <w:abstractNum w:abstractNumId="1">
+    <w:nsid w:val="063A109E"/>
+    <w:multiLevelType w:val="hybridMultilevel"/>
+    <w:tmpl w:val="31F28908"/>
+    <w:lvl w:ilvl="0" w:tplc="EA18608C">
+      <w:start w:val="1"/>
+      <w:numFmt w:val="decimal"/>
+      <w:lvlText w:val="%1-"/>
+      <w:lvlJc w:val="left"/>
+      <w:pPr>
+        <w:ind w:left="720" w:hanging="360"/>
+      </w:pPr>
+      <w:rPr>
+        <w:rFonts w:hint="default"/>
+      </w:rPr>
+    </w:lvl>
+    <w:lvl w:ilvl="1" w:tplc="04090019" w:tentative="1">
+      <w:start w:val="1"/>
+      <w:numFmt w:val="lowerLetter"/>
+      <w:lvlText w:val="%2."/>
+      <w:lvlJc w:val="left"/>
+      <w:pPr>
+        <w:ind w:left="1440" w:hanging="360"/>
+      </w:pPr>
+    </w:lvl>
+    <w:lvl w:ilvl="2" w:tplc="0409001B" w:tentative="1">
+      <w:start w:val="1"/>
+      <w:numFmt w:val="lowerRoman"/>
+      <w:lvlText w:val="%3."/>
+      <w:lvlJc w:val="right"/>
+      <w:pPr>
+        <w:ind w:left="2160" w:hanging="180"/>
+      </w:pPr>
+    </w:lvl>
+    <w:lvl w:ilvl="3" w:tplc="0409000F" w:tentative="1">
+      <w:start w:val="1"/>
+      <w:numFmt w:val="decimal"/>
+      <w:lvlText w:val="%4."/>
+      <w:lvlJc w:val="left"/>
+      <w:pPr>
+        <w:ind w:left="2880" w:hanging="360"/>
+      </w:pPr>
+    </w:lvl>
+    <w:lvl w:ilvl="4" w:tplc="04090019" w:tentative="1">
+      <w:start w:val="1"/>
+      <w:numFmt w:val="lowerLetter"/>
+      <w:lvlText w:val="%5."/>
+      <w:lvlJc w:val="left"/>
+      <w:pPr>
+        <w:ind w:left="3600" w:hanging="360"/>
+      </w:pPr>
+    </w:lvl>
+    <w:lvl w:ilvl="5" w:tplc="0409001B" w:tentative="1">
+      <w:start w:val="1"/>
+      <w:numFmt w:val="lowerRoman"/>
+      <w:lvlText w:val="%6."/>
+      <w:lvlJc w:val="right"/>
+      <w:pPr>
+        <w:ind w:left="4320" w:hanging="180"/>
+      </w:pPr>
+    </w:lvl>
+    <w:lvl w:ilvl="6" w:tplc="0409000F" w:tentative="1">
+      <w:start w:val="1"/>
+      <w:numFmt w:val="decimal"/>
+      <w:lvlText w:val="%7."/>
+      <w:lvlJc w:val="left"/>
+      <w:pPr>
+        <w:ind w:left="5040" w:hanging="360"/>
+      </w:pPr>
+    </w:lvl>
+    <w:lvl w:ilvl="7" w:tplc="04090019" w:tentative="1">
+      <w:start w:val="1"/>
+      <w:numFmt w:val="lowerLetter"/>
+      <w:lvlText w:val="%8."/>
+      <w:lvlJc w:val="left"/>
+      <w:pPr>
+        <w:ind w:left="5760" w:hanging="360"/>
+      </w:pPr>
+    </w:lvl>
+    <w:lvl w:ilvl="8" w:tplc="0409001B" w:tentative="1">
+      <w:start w:val="1"/>
+      <w:numFmt w:val="lowerRoman"/>
+      <w:lvlText w:val="%9."/>
+      <w:lvlJc w:val="right"/>
+      <w:pPr>
+        <w:ind w:left="6480" w:hanging="180"/>
+      </w:pPr>
+    </w:lvl>
+  </w:abstractNum>
+  <w:abstractNum w:abstractNumId="2">
     <w:nsid w:val="08530B24"/>
     <w:multiLevelType w:val="hybridMultilevel"/>
     <w:tmpl w:val="648E2710"/>
@@ -5696,7 +10167,120 @@
       </w:pPr>
     </w:lvl>
   </w:abstractNum>
-  <w:abstractNum w:abstractNumId="2">
+  <w:abstractNum w:abstractNumId="3">
+    <w:nsid w:val="0EA57119"/>
+    <w:multiLevelType w:val="hybridMultilevel"/>
+    <w:tmpl w:val="CDF24120"/>
+    <w:lvl w:ilvl="0" w:tplc="68D0591A">
+      <w:start w:val="2"/>
+      <w:numFmt w:val="bullet"/>
+      <w:lvlText w:val=""/>
+      <w:lvlJc w:val="left"/>
+      <w:pPr>
+        <w:ind w:left="1080" w:hanging="360"/>
+      </w:pPr>
+      <w:rPr>
+        <w:rFonts w:ascii="Wingdings" w:eastAsiaTheme="minorEastAsia" w:hAnsi="Wingdings" w:cstheme="minorBidi" w:hint="default"/>
+      </w:rPr>
+    </w:lvl>
+    <w:lvl w:ilvl="1" w:tplc="04090003" w:tentative="1">
+      <w:start w:val="1"/>
+      <w:numFmt w:val="bullet"/>
+      <w:lvlText w:val="o"/>
+      <w:lvlJc w:val="left"/>
+      <w:pPr>
+        <w:ind w:left="1800" w:hanging="360"/>
+      </w:pPr>
+      <w:rPr>
+        <w:rFonts w:ascii="Courier New" w:hAnsi="Courier New" w:cs="Courier New" w:hint="default"/>
+      </w:rPr>
+    </w:lvl>
+    <w:lvl w:ilvl="2" w:tplc="04090005" w:tentative="1">
+      <w:start w:val="1"/>
+      <w:numFmt w:val="bullet"/>
+      <w:lvlText w:val=""/>
+      <w:lvlJc w:val="left"/>
+      <w:pPr>
+        <w:ind w:left="2520" w:hanging="360"/>
+      </w:pPr>
+      <w:rPr>
+        <w:rFonts w:ascii="Wingdings" w:hAnsi="Wingdings" w:hint="default"/>
+      </w:rPr>
+    </w:lvl>
+    <w:lvl w:ilvl="3" w:tplc="04090001" w:tentative="1">
+      <w:start w:val="1"/>
+      <w:numFmt w:val="bullet"/>
+      <w:lvlText w:val=""/>
+      <w:lvlJc w:val="left"/>
+      <w:pPr>
+        <w:ind w:left="3240" w:hanging="360"/>
+      </w:pPr>
+      <w:rPr>
+        <w:rFonts w:ascii="Symbol" w:hAnsi="Symbol" w:hint="default"/>
+      </w:rPr>
+    </w:lvl>
+    <w:lvl w:ilvl="4" w:tplc="04090003" w:tentative="1">
+      <w:start w:val="1"/>
+      <w:numFmt w:val="bullet"/>
+      <w:lvlText w:val="o"/>
+      <w:lvlJc w:val="left"/>
+      <w:pPr>
+        <w:ind w:left="3960" w:hanging="360"/>
+      </w:pPr>
+      <w:rPr>
+        <w:rFonts w:ascii="Courier New" w:hAnsi="Courier New" w:cs="Courier New" w:hint="default"/>
+      </w:rPr>
+    </w:lvl>
+    <w:lvl w:ilvl="5" w:tplc="04090005" w:tentative="1">
+      <w:start w:val="1"/>
+      <w:numFmt w:val="bullet"/>
+      <w:lvlText w:val=""/>
+      <w:lvlJc w:val="left"/>
+      <w:pPr>
+        <w:ind w:left="4680" w:hanging="360"/>
+      </w:pPr>
+      <w:rPr>
+        <w:rFonts w:ascii="Wingdings" w:hAnsi="Wingdings" w:hint="default"/>
+      </w:rPr>
+    </w:lvl>
+    <w:lvl w:ilvl="6" w:tplc="04090001" w:tentative="1">
+      <w:start w:val="1"/>
+      <w:numFmt w:val="bullet"/>
+      <w:lvlText w:val=""/>
+      <w:lvlJc w:val="left"/>
+      <w:pPr>
+        <w:ind w:left="5400" w:hanging="360"/>
+      </w:pPr>
+      <w:rPr>
+        <w:rFonts w:ascii="Symbol" w:hAnsi="Symbol" w:hint="default"/>
+      </w:rPr>
+    </w:lvl>
+    <w:lvl w:ilvl="7" w:tplc="04090003" w:tentative="1">
+      <w:start w:val="1"/>
+      <w:numFmt w:val="bullet"/>
+      <w:lvlText w:val="o"/>
+      <w:lvlJc w:val="left"/>
+      <w:pPr>
+        <w:ind w:left="6120" w:hanging="360"/>
+      </w:pPr>
+      <w:rPr>
+        <w:rFonts w:ascii="Courier New" w:hAnsi="Courier New" w:cs="Courier New" w:hint="default"/>
+      </w:rPr>
+    </w:lvl>
+    <w:lvl w:ilvl="8" w:tplc="04090005" w:tentative="1">
+      <w:start w:val="1"/>
+      <w:numFmt w:val="bullet"/>
+      <w:lvlText w:val=""/>
+      <w:lvlJc w:val="left"/>
+      <w:pPr>
+        <w:ind w:left="6840" w:hanging="360"/>
+      </w:pPr>
+      <w:rPr>
+        <w:rFonts w:ascii="Wingdings" w:hAnsi="Wingdings" w:hint="default"/>
+      </w:rPr>
+    </w:lvl>
+  </w:abstractNum>
+  <w:abstractNum w:abstractNumId="4">
     <w:nsid w:val="13CA71B0"/>
     <w:multiLevelType w:val="hybridMultilevel"/>
     <w:tmpl w:val="3768D844"/>
@@ -5785,7 +10369,7 @@
       </w:pPr>
     </w:lvl>
   </w:abstractNum>
-  <w:abstractNum w:abstractNumId="3">
+  <w:abstractNum w:abstractNumId="5">
     <w:nsid w:val="15EA78C3"/>
     <w:multiLevelType w:val="hybridMultilevel"/>
     <w:tmpl w:val="9230E4B2"/>
@@ -5874,7 +10458,7 @@
       </w:pPr>
     </w:lvl>
   </w:abstractNum>
-  <w:abstractNum w:abstractNumId="4">
+  <w:abstractNum w:abstractNumId="6">
     <w:nsid w:val="161A210B"/>
     <w:multiLevelType w:val="hybridMultilevel"/>
     <w:tmpl w:val="3508FFD4"/>
@@ -5987,7 +10571,7 @@
       </w:rPr>
     </w:lvl>
   </w:abstractNum>
-  <w:abstractNum w:abstractNumId="5">
+  <w:abstractNum w:abstractNumId="7">
     <w:nsid w:val="1BB11B9A"/>
     <w:multiLevelType w:val="hybridMultilevel"/>
     <w:tmpl w:val="6220DC6A"/>
@@ -6076,7 +10660,7 @@
       </w:pPr>
     </w:lvl>
   </w:abstractNum>
-  <w:abstractNum w:abstractNumId="6">
+  <w:abstractNum w:abstractNumId="8">
     <w:nsid w:val="1BCA551F"/>
     <w:multiLevelType w:val="hybridMultilevel"/>
     <w:tmpl w:val="5E565DBE"/>
@@ -6165,7 +10749,7 @@
       </w:pPr>
     </w:lvl>
   </w:abstractNum>
-  <w:abstractNum w:abstractNumId="7">
+  <w:abstractNum w:abstractNumId="9">
     <w:nsid w:val="20A75A98"/>
     <w:multiLevelType w:val="hybridMultilevel"/>
     <w:tmpl w:val="CC7C5BAE"/>
@@ -6278,7 +10862,7 @@
       </w:rPr>
     </w:lvl>
   </w:abstractNum>
-  <w:abstractNum w:abstractNumId="8">
+  <w:abstractNum w:abstractNumId="10">
     <w:nsid w:val="250E52EE"/>
     <w:multiLevelType w:val="hybridMultilevel"/>
     <w:tmpl w:val="A2FAF792"/>
@@ -6367,7 +10951,96 @@
       </w:pPr>
     </w:lvl>
   </w:abstractNum>
-  <w:abstractNum w:abstractNumId="9">
+  <w:abstractNum w:abstractNumId="11">
+    <w:nsid w:val="2BCC5BAA"/>
+    <w:multiLevelType w:val="hybridMultilevel"/>
+    <w:tmpl w:val="762AB1BE"/>
+    <w:lvl w:ilvl="0" w:tplc="FFA6295E">
+      <w:start w:val="1"/>
+      <w:numFmt w:val="decimal"/>
+      <w:lvlText w:val="%1-"/>
+      <w:lvlJc w:val="left"/>
+      <w:pPr>
+        <w:ind w:left="720" w:hanging="360"/>
+      </w:pPr>
+      <w:rPr>
+        <w:rFonts w:hint="default"/>
+      </w:rPr>
+    </w:lvl>
+    <w:lvl w:ilvl="1" w:tplc="04090019" w:tentative="1">
+      <w:start w:val="1"/>
+      <w:numFmt w:val="lowerLetter"/>
+      <w:lvlText w:val="%2."/>
+      <w:lvlJc w:val="left"/>
+      <w:pPr>
+        <w:ind w:left="1440" w:hanging="360"/>
+      </w:pPr>
+    </w:lvl>
+    <w:lvl w:ilvl="2" w:tplc="0409001B" w:tentative="1">
+      <w:start w:val="1"/>
+      <w:numFmt w:val="lowerRoman"/>
+      <w:lvlText w:val="%3."/>
+      <w:lvlJc w:val="right"/>
+      <w:pPr>
+        <w:ind w:left="2160" w:hanging="180"/>
+      </w:pPr>
+    </w:lvl>
+    <w:lvl w:ilvl="3" w:tplc="0409000F" w:tentative="1">
+      <w:start w:val="1"/>
+      <w:numFmt w:val="decimal"/>
+      <w:lvlText w:val="%4."/>
+      <w:lvlJc w:val="left"/>
+      <w:pPr>
+        <w:ind w:left="2880" w:hanging="360"/>
+      </w:pPr>
+    </w:lvl>
+    <w:lvl w:ilvl="4" w:tplc="04090019" w:tentative="1">
+      <w:start w:val="1"/>
+      <w:numFmt w:val="lowerLetter"/>
+      <w:lvlText w:val="%5."/>
+      <w:lvlJc w:val="left"/>
+      <w:pPr>
+        <w:ind w:left="3600" w:hanging="360"/>
+      </w:pPr>
+    </w:lvl>
+    <w:lvl w:ilvl="5" w:tplc="0409001B" w:tentative="1">
+      <w:start w:val="1"/>
+      <w:numFmt w:val="lowerRoman"/>
+      <w:lvlText w:val="%6."/>
+      <w:lvlJc w:val="right"/>
+      <w:pPr>
+        <w:ind w:left="4320" w:hanging="180"/>
+      </w:pPr>
+    </w:lvl>
+    <w:lvl w:ilvl="6" w:tplc="0409000F" w:tentative="1">
+      <w:start w:val="1"/>
+      <w:numFmt w:val="decimal"/>
+      <w:lvlText w:val="%7."/>
+      <w:lvlJc w:val="left"/>
+      <w:pPr>
+        <w:ind w:left="5040" w:hanging="360"/>
+      </w:pPr>
+    </w:lvl>
+    <w:lvl w:ilvl="7" w:tplc="04090019" w:tentative="1">
+      <w:start w:val="1"/>
+      <w:numFmt w:val="lowerLetter"/>
+      <w:lvlText w:val="%8."/>
+      <w:lvlJc w:val="left"/>
+      <w:pPr>
+        <w:ind w:left="5760" w:hanging="360"/>
+      </w:pPr>
+    </w:lvl>
+    <w:lvl w:ilvl="8" w:tplc="0409001B" w:tentative="1">
+      <w:start w:val="1"/>
+      <w:numFmt w:val="lowerRoman"/>
+      <w:lvlText w:val="%9."/>
+      <w:lvlJc w:val="right"/>
+      <w:pPr>
+        <w:ind w:left="6480" w:hanging="180"/>
+      </w:pPr>
+    </w:lvl>
+  </w:abstractNum>
+  <w:abstractNum w:abstractNumId="12">
     <w:nsid w:val="2F9A63DA"/>
     <w:multiLevelType w:val="hybridMultilevel"/>
     <w:tmpl w:val="9B14C8DC"/>
@@ -6480,7 +11153,7 @@
       </w:rPr>
     </w:lvl>
   </w:abstractNum>
-  <w:abstractNum w:abstractNumId="10">
+  <w:abstractNum w:abstractNumId="13">
     <w:nsid w:val="377840A2"/>
     <w:multiLevelType w:val="hybridMultilevel"/>
     <w:tmpl w:val="7794D7E0"/>
@@ -6569,7 +11242,298 @@
       </w:pPr>
     </w:lvl>
   </w:abstractNum>
-  <w:abstractNum w:abstractNumId="11">
+  <w:abstractNum w:abstractNumId="14">
+    <w:nsid w:val="37A20EC5"/>
+    <w:multiLevelType w:val="hybridMultilevel"/>
+    <w:tmpl w:val="12F225BA"/>
+    <w:lvl w:ilvl="0" w:tplc="832224A4">
+      <w:start w:val="1"/>
+      <w:numFmt w:val="bullet"/>
+      <w:lvlText w:val="-"/>
+      <w:lvlJc w:val="left"/>
+      <w:pPr>
+        <w:ind w:left="720" w:hanging="360"/>
+      </w:pPr>
+      <w:rPr>
+        <w:rFonts w:ascii="Arial" w:eastAsiaTheme="minorEastAsia" w:hAnsi="Arial" w:cs="Arial" w:hint="default"/>
+      </w:rPr>
+    </w:lvl>
+    <w:lvl w:ilvl="1" w:tplc="04090003" w:tentative="1">
+      <w:start w:val="1"/>
+      <w:numFmt w:val="bullet"/>
+      <w:lvlText w:val="o"/>
+      <w:lvlJc w:val="left"/>
+      <w:pPr>
+        <w:ind w:left="1440" w:hanging="360"/>
+      </w:pPr>
+      <w:rPr>
+        <w:rFonts w:ascii="Courier New" w:hAnsi="Courier New" w:cs="Courier New" w:hint="default"/>
+      </w:rPr>
+    </w:lvl>
+    <w:lvl w:ilvl="2" w:tplc="04090005" w:tentative="1">
+      <w:start w:val="1"/>
+      <w:numFmt w:val="bullet"/>
+      <w:lvlText w:val=""/>
+      <w:lvlJc w:val="left"/>
+      <w:pPr>
+        <w:ind w:left="2160" w:hanging="360"/>
+      </w:pPr>
+      <w:rPr>
+        <w:rFonts w:ascii="Wingdings" w:hAnsi="Wingdings" w:hint="default"/>
+      </w:rPr>
+    </w:lvl>
+    <w:lvl w:ilvl="3" w:tplc="04090001" w:tentative="1">
+      <w:start w:val="1"/>
+      <w:numFmt w:val="bullet"/>
+      <w:lvlText w:val=""/>
+      <w:lvlJc w:val="left"/>
+      <w:pPr>
+        <w:ind w:left="2880" w:hanging="360"/>
+      </w:pPr>
+      <w:rPr>
+        <w:rFonts w:ascii="Symbol" w:hAnsi="Symbol" w:hint="default"/>
+      </w:rPr>
+    </w:lvl>
+    <w:lvl w:ilvl="4" w:tplc="04090003" w:tentative="1">
+      <w:start w:val="1"/>
+      <w:numFmt w:val="bullet"/>
+      <w:lvlText w:val="o"/>
+      <w:lvlJc w:val="left"/>
+      <w:pPr>
+        <w:ind w:left="3600" w:hanging="360"/>
+      </w:pPr>
+      <w:rPr>
+        <w:rFonts w:ascii="Courier New" w:hAnsi="Courier New" w:cs="Courier New" w:hint="default"/>
+      </w:rPr>
+    </w:lvl>
+    <w:lvl w:ilvl="5" w:tplc="04090005" w:tentative="1">
+      <w:start w:val="1"/>
+      <w:numFmt w:val="bullet"/>
+      <w:lvlText w:val=""/>
+      <w:lvlJc w:val="left"/>
+      <w:pPr>
+        <w:ind w:left="4320" w:hanging="360"/>
+      </w:pPr>
+      <w:rPr>
+        <w:rFonts w:ascii="Wingdings" w:hAnsi="Wingdings" w:hint="default"/>
+      </w:rPr>
+    </w:lvl>
+    <w:lvl w:ilvl="6" w:tplc="04090001" w:tentative="1">
+      <w:start w:val="1"/>
+      <w:numFmt w:val="bullet"/>
+      <w:lvlText w:val=""/>
+      <w:lvlJc w:val="left"/>
+      <w:pPr>
+        <w:ind w:left="5040" w:hanging="360"/>
+      </w:pPr>
+      <w:rPr>
+        <w:rFonts w:ascii="Symbol" w:hAnsi="Symbol" w:hint="default"/>
+      </w:rPr>
+    </w:lvl>
+    <w:lvl w:ilvl="7" w:tplc="04090003" w:tentative="1">
+      <w:start w:val="1"/>
+      <w:numFmt w:val="bullet"/>
+      <w:lvlText w:val="o"/>
+      <w:lvlJc w:val="left"/>
+      <w:pPr>
+        <w:ind w:left="5760" w:hanging="360"/>
+      </w:pPr>
+      <w:rPr>
+        <w:rFonts w:ascii="Courier New" w:hAnsi="Courier New" w:cs="Courier New" w:hint="default"/>
+      </w:rPr>
+    </w:lvl>
+    <w:lvl w:ilvl="8" w:tplc="04090005" w:tentative="1">
+      <w:start w:val="1"/>
+      <w:numFmt w:val="bullet"/>
+      <w:lvlText w:val=""/>
+      <w:lvlJc w:val="left"/>
+      <w:pPr>
+        <w:ind w:left="6480" w:hanging="360"/>
+      </w:pPr>
+      <w:rPr>
+        <w:rFonts w:ascii="Wingdings" w:hAnsi="Wingdings" w:hint="default"/>
+      </w:rPr>
+    </w:lvl>
+  </w:abstractNum>
+  <w:abstractNum w:abstractNumId="15">
+    <w:nsid w:val="38832DFD"/>
+    <w:multiLevelType w:val="hybridMultilevel"/>
+    <w:tmpl w:val="03E83F20"/>
+    <w:lvl w:ilvl="0" w:tplc="EAE055CC">
+      <w:start w:val="1"/>
+      <w:numFmt w:val="decimal"/>
+      <w:lvlText w:val="%1-"/>
+      <w:lvlJc w:val="left"/>
+      <w:pPr>
+        <w:ind w:left="720" w:hanging="360"/>
+      </w:pPr>
+      <w:rPr>
+        <w:rFonts w:hint="default"/>
+      </w:rPr>
+    </w:lvl>
+    <w:lvl w:ilvl="1" w:tplc="04090019" w:tentative="1">
+      <w:start w:val="1"/>
+      <w:numFmt w:val="lowerLetter"/>
+      <w:lvlText w:val="%2."/>
+      <w:lvlJc w:val="left"/>
+      <w:pPr>
+        <w:ind w:left="1440" w:hanging="360"/>
+      </w:pPr>
+    </w:lvl>
+    <w:lvl w:ilvl="2" w:tplc="0409001B" w:tentative="1">
+      <w:start w:val="1"/>
+      <w:numFmt w:val="lowerRoman"/>
+      <w:lvlText w:val="%3."/>
+      <w:lvlJc w:val="right"/>
+      <w:pPr>
+        <w:ind w:left="2160" w:hanging="180"/>
+      </w:pPr>
+    </w:lvl>
+    <w:lvl w:ilvl="3" w:tplc="0409000F" w:tentative="1">
+      <w:start w:val="1"/>
+      <w:numFmt w:val="decimal"/>
+      <w:lvlText w:val="%4."/>
+      <w:lvlJc w:val="left"/>
+      <w:pPr>
+        <w:ind w:left="2880" w:hanging="360"/>
+      </w:pPr>
+    </w:lvl>
+    <w:lvl w:ilvl="4" w:tplc="04090019" w:tentative="1">
+      <w:start w:val="1"/>
+      <w:numFmt w:val="lowerLetter"/>
+      <w:lvlText w:val="%5."/>
+      <w:lvlJc w:val="left"/>
+      <w:pPr>
+        <w:ind w:left="3600" w:hanging="360"/>
+      </w:pPr>
+    </w:lvl>
+    <w:lvl w:ilvl="5" w:tplc="0409001B" w:tentative="1">
+      <w:start w:val="1"/>
+      <w:numFmt w:val="lowerRoman"/>
+      <w:lvlText w:val="%6."/>
+      <w:lvlJc w:val="right"/>
+      <w:pPr>
+        <w:ind w:left="4320" w:hanging="180"/>
+      </w:pPr>
+    </w:lvl>
+    <w:lvl w:ilvl="6" w:tplc="0409000F" w:tentative="1">
+      <w:start w:val="1"/>
+      <w:numFmt w:val="decimal"/>
+      <w:lvlText w:val="%7."/>
+      <w:lvlJc w:val="left"/>
+      <w:pPr>
+        <w:ind w:left="5040" w:hanging="360"/>
+      </w:pPr>
+    </w:lvl>
+    <w:lvl w:ilvl="7" w:tplc="04090019" w:tentative="1">
+      <w:start w:val="1"/>
+      <w:numFmt w:val="lowerLetter"/>
+      <w:lvlText w:val="%8."/>
+      <w:lvlJc w:val="left"/>
+      <w:pPr>
+        <w:ind w:left="5760" w:hanging="360"/>
+      </w:pPr>
+    </w:lvl>
+    <w:lvl w:ilvl="8" w:tplc="0409001B" w:tentative="1">
+      <w:start w:val="1"/>
+      <w:numFmt w:val="lowerRoman"/>
+      <w:lvlText w:val="%9."/>
+      <w:lvlJc w:val="right"/>
+      <w:pPr>
+        <w:ind w:left="6480" w:hanging="180"/>
+      </w:pPr>
+    </w:lvl>
+  </w:abstractNum>
+  <w:abstractNum w:abstractNumId="16">
+    <w:nsid w:val="424627E6"/>
+    <w:multiLevelType w:val="hybridMultilevel"/>
+    <w:tmpl w:val="DA9041E4"/>
+    <w:lvl w:ilvl="0" w:tplc="308A99CE">
+      <w:start w:val="1"/>
+      <w:numFmt w:val="decimal"/>
+      <w:lvlText w:val="%1-"/>
+      <w:lvlJc w:val="left"/>
+      <w:pPr>
+        <w:ind w:left="1080" w:hanging="360"/>
+      </w:pPr>
+      <w:rPr>
+        <w:rFonts w:hint="default"/>
+      </w:rPr>
+    </w:lvl>
+    <w:lvl w:ilvl="1" w:tplc="04090019" w:tentative="1">
+      <w:start w:val="1"/>
+      <w:numFmt w:val="lowerLetter"/>
+      <w:lvlText w:val="%2."/>
+      <w:lvlJc w:val="left"/>
+      <w:pPr>
+        <w:ind w:left="1800" w:hanging="360"/>
+      </w:pPr>
+    </w:lvl>
+    <w:lvl w:ilvl="2" w:tplc="0409001B" w:tentative="1">
+      <w:start w:val="1"/>
+      <w:numFmt w:val="lowerRoman"/>
+      <w:lvlText w:val="%3."/>
+      <w:lvlJc w:val="right"/>
+      <w:pPr>
+        <w:ind w:left="2520" w:hanging="180"/>
+      </w:pPr>
+    </w:lvl>
+    <w:lvl w:ilvl="3" w:tplc="0409000F" w:tentative="1">
+      <w:start w:val="1"/>
+      <w:numFmt w:val="decimal"/>
+      <w:lvlText w:val="%4."/>
+      <w:lvlJc w:val="left"/>
+      <w:pPr>
+        <w:ind w:left="3240" w:hanging="360"/>
+      </w:pPr>
+    </w:lvl>
+    <w:lvl w:ilvl="4" w:tplc="04090019" w:tentative="1">
+      <w:start w:val="1"/>
+      <w:numFmt w:val="lowerLetter"/>
+      <w:lvlText w:val="%5."/>
+      <w:lvlJc w:val="left"/>
+      <w:pPr>
+        <w:ind w:left="3960" w:hanging="360"/>
+      </w:pPr>
+    </w:lvl>
+    <w:lvl w:ilvl="5" w:tplc="0409001B" w:tentative="1">
+      <w:start w:val="1"/>
+      <w:numFmt w:val="lowerRoman"/>
+      <w:lvlText w:val="%6."/>
+      <w:lvlJc w:val="right"/>
+      <w:pPr>
+        <w:ind w:left="4680" w:hanging="180"/>
+      </w:pPr>
+    </w:lvl>
+    <w:lvl w:ilvl="6" w:tplc="0409000F" w:tentative="1">
+      <w:start w:val="1"/>
+      <w:numFmt w:val="decimal"/>
+      <w:lvlText w:val="%7."/>
+      <w:lvlJc w:val="left"/>
+      <w:pPr>
+        <w:ind w:left="5400" w:hanging="360"/>
+      </w:pPr>
+    </w:lvl>
+    <w:lvl w:ilvl="7" w:tplc="04090019" w:tentative="1">
+      <w:start w:val="1"/>
+      <w:numFmt w:val="lowerLetter"/>
+      <w:lvlText w:val="%8."/>
+      <w:lvlJc w:val="left"/>
+      <w:pPr>
+        <w:ind w:left="6120" w:hanging="360"/>
+      </w:pPr>
+    </w:lvl>
+    <w:lvl w:ilvl="8" w:tplc="0409001B" w:tentative="1">
+      <w:start w:val="1"/>
+      <w:numFmt w:val="lowerRoman"/>
+      <w:lvlText w:val="%9."/>
+      <w:lvlJc w:val="right"/>
+      <w:pPr>
+        <w:ind w:left="6840" w:hanging="180"/>
+      </w:pPr>
+    </w:lvl>
+  </w:abstractNum>
+  <w:abstractNum w:abstractNumId="17">
     <w:nsid w:val="42A158F6"/>
     <w:multiLevelType w:val="hybridMultilevel"/>
     <w:tmpl w:val="AB5ED2BA"/>
@@ -6658,7 +11622,7 @@
       </w:pPr>
     </w:lvl>
   </w:abstractNum>
-  <w:abstractNum w:abstractNumId="12">
+  <w:abstractNum w:abstractNumId="18">
     <w:nsid w:val="43FA0F30"/>
     <w:multiLevelType w:val="hybridMultilevel"/>
     <w:tmpl w:val="AE42C966"/>
@@ -6747,7 +11711,96 @@
       </w:pPr>
     </w:lvl>
   </w:abstractNum>
-  <w:abstractNum w:abstractNumId="13">
+  <w:abstractNum w:abstractNumId="19">
+    <w:nsid w:val="469874A1"/>
+    <w:multiLevelType w:val="hybridMultilevel"/>
+    <w:tmpl w:val="56F80234"/>
+    <w:lvl w:ilvl="0" w:tplc="61CC539E">
+      <w:start w:val="1"/>
+      <w:numFmt w:val="decimal"/>
+      <w:lvlText w:val="%1-"/>
+      <w:lvlJc w:val="left"/>
+      <w:pPr>
+        <w:ind w:left="720" w:hanging="360"/>
+      </w:pPr>
+      <w:rPr>
+        <w:rFonts w:hint="default"/>
+      </w:rPr>
+    </w:lvl>
+    <w:lvl w:ilvl="1" w:tplc="04090019" w:tentative="1">
+      <w:start w:val="1"/>
+      <w:numFmt w:val="lowerLetter"/>
+      <w:lvlText w:val="%2."/>
+      <w:lvlJc w:val="left"/>
+      <w:pPr>
+        <w:ind w:left="1440" w:hanging="360"/>
+      </w:pPr>
+    </w:lvl>
+    <w:lvl w:ilvl="2" w:tplc="0409001B" w:tentative="1">
+      <w:start w:val="1"/>
+      <w:numFmt w:val="lowerRoman"/>
+      <w:lvlText w:val="%3."/>
+      <w:lvlJc w:val="right"/>
+      <w:pPr>
+        <w:ind w:left="2160" w:hanging="180"/>
+      </w:pPr>
+    </w:lvl>
+    <w:lvl w:ilvl="3" w:tplc="0409000F" w:tentative="1">
+      <w:start w:val="1"/>
+      <w:numFmt w:val="decimal"/>
+      <w:lvlText w:val="%4."/>
+      <w:lvlJc w:val="left"/>
+      <w:pPr>
+        <w:ind w:left="2880" w:hanging="360"/>
+      </w:pPr>
+    </w:lvl>
+    <w:lvl w:ilvl="4" w:tplc="04090019" w:tentative="1">
+      <w:start w:val="1"/>
+      <w:numFmt w:val="lowerLetter"/>
+      <w:lvlText w:val="%5."/>
+      <w:lvlJc w:val="left"/>
+      <w:pPr>
+        <w:ind w:left="3600" w:hanging="360"/>
+      </w:pPr>
+    </w:lvl>
+    <w:lvl w:ilvl="5" w:tplc="0409001B" w:tentative="1">
+      <w:start w:val="1"/>
+      <w:numFmt w:val="lowerRoman"/>
+      <w:lvlText w:val="%6."/>
+      <w:lvlJc w:val="right"/>
+      <w:pPr>
+        <w:ind w:left="4320" w:hanging="180"/>
+      </w:pPr>
+    </w:lvl>
+    <w:lvl w:ilvl="6" w:tplc="0409000F" w:tentative="1">
+      <w:start w:val="1"/>
+      <w:numFmt w:val="decimal"/>
+      <w:lvlText w:val="%7."/>
+      <w:lvlJc w:val="left"/>
+      <w:pPr>
+        <w:ind w:left="5040" w:hanging="360"/>
+      </w:pPr>
+    </w:lvl>
+    <w:lvl w:ilvl="7" w:tplc="04090019" w:tentative="1">
+      <w:start w:val="1"/>
+      <w:numFmt w:val="lowerLetter"/>
+      <w:lvlText w:val="%8."/>
+      <w:lvlJc w:val="left"/>
+      <w:pPr>
+        <w:ind w:left="5760" w:hanging="360"/>
+      </w:pPr>
+    </w:lvl>
+    <w:lvl w:ilvl="8" w:tplc="0409001B" w:tentative="1">
+      <w:start w:val="1"/>
+      <w:numFmt w:val="lowerRoman"/>
+      <w:lvlText w:val="%9."/>
+      <w:lvlJc w:val="right"/>
+      <w:pPr>
+        <w:ind w:left="6480" w:hanging="180"/>
+      </w:pPr>
+    </w:lvl>
+  </w:abstractNum>
+  <w:abstractNum w:abstractNumId="20">
     <w:nsid w:val="4C4D5C98"/>
     <w:multiLevelType w:val="hybridMultilevel"/>
     <w:tmpl w:val="2BF6D992"/>
@@ -6836,7 +11889,96 @@
       </w:pPr>
     </w:lvl>
   </w:abstractNum>
-  <w:abstractNum w:abstractNumId="14">
+  <w:abstractNum w:abstractNumId="21">
+    <w:nsid w:val="4F6F192B"/>
+    <w:multiLevelType w:val="hybridMultilevel"/>
+    <w:tmpl w:val="CC7AF25A"/>
+    <w:lvl w:ilvl="0" w:tplc="5C4670DA">
+      <w:start w:val="1"/>
+      <w:numFmt w:val="decimal"/>
+      <w:lvlText w:val="%1-"/>
+      <w:lvlJc w:val="left"/>
+      <w:pPr>
+        <w:ind w:left="720" w:hanging="360"/>
+      </w:pPr>
+      <w:rPr>
+        <w:rFonts w:hint="default"/>
+      </w:rPr>
+    </w:lvl>
+    <w:lvl w:ilvl="1" w:tplc="04090019" w:tentative="1">
+      <w:start w:val="1"/>
+      <w:numFmt w:val="lowerLetter"/>
+      <w:lvlText w:val="%2."/>
+      <w:lvlJc w:val="left"/>
+      <w:pPr>
+        <w:ind w:left="1440" w:hanging="360"/>
+      </w:pPr>
+    </w:lvl>
+    <w:lvl w:ilvl="2" w:tplc="0409001B" w:tentative="1">
+      <w:start w:val="1"/>
+      <w:numFmt w:val="lowerRoman"/>
+      <w:lvlText w:val="%3."/>
+      <w:lvlJc w:val="right"/>
+      <w:pPr>
+        <w:ind w:left="2160" w:hanging="180"/>
+      </w:pPr>
+    </w:lvl>
+    <w:lvl w:ilvl="3" w:tplc="0409000F" w:tentative="1">
+      <w:start w:val="1"/>
+      <w:numFmt w:val="decimal"/>
+      <w:lvlText w:val="%4."/>
+      <w:lvlJc w:val="left"/>
+      <w:pPr>
+        <w:ind w:left="2880" w:hanging="360"/>
+      </w:pPr>
+    </w:lvl>
+    <w:lvl w:ilvl="4" w:tplc="04090019" w:tentative="1">
+      <w:start w:val="1"/>
+      <w:numFmt w:val="lowerLetter"/>
+      <w:lvlText w:val="%5."/>
+      <w:lvlJc w:val="left"/>
+      <w:pPr>
+        <w:ind w:left="3600" w:hanging="360"/>
+      </w:pPr>
+    </w:lvl>
+    <w:lvl w:ilvl="5" w:tplc="0409001B" w:tentative="1">
+      <w:start w:val="1"/>
+      <w:numFmt w:val="lowerRoman"/>
+      <w:lvlText w:val="%6."/>
+      <w:lvlJc w:val="right"/>
+      <w:pPr>
+        <w:ind w:left="4320" w:hanging="180"/>
+      </w:pPr>
+    </w:lvl>
+    <w:lvl w:ilvl="6" w:tplc="0409000F" w:tentative="1">
+      <w:start w:val="1"/>
+      <w:numFmt w:val="decimal"/>
+      <w:lvlText w:val="%7."/>
+      <w:lvlJc w:val="left"/>
+      <w:pPr>
+        <w:ind w:left="5040" w:hanging="360"/>
+      </w:pPr>
+    </w:lvl>
+    <w:lvl w:ilvl="7" w:tplc="04090019" w:tentative="1">
+      <w:start w:val="1"/>
+      <w:numFmt w:val="lowerLetter"/>
+      <w:lvlText w:val="%8."/>
+      <w:lvlJc w:val="left"/>
+      <w:pPr>
+        <w:ind w:left="5760" w:hanging="360"/>
+      </w:pPr>
+    </w:lvl>
+    <w:lvl w:ilvl="8" w:tplc="0409001B" w:tentative="1">
+      <w:start w:val="1"/>
+      <w:numFmt w:val="lowerRoman"/>
+      <w:lvlText w:val="%9."/>
+      <w:lvlJc w:val="right"/>
+      <w:pPr>
+        <w:ind w:left="6480" w:hanging="180"/>
+      </w:pPr>
+    </w:lvl>
+  </w:abstractNum>
+  <w:abstractNum w:abstractNumId="22">
     <w:nsid w:val="50D6633C"/>
     <w:multiLevelType w:val="hybridMultilevel"/>
     <w:tmpl w:val="95AA2558"/>
@@ -6925,7 +12067,7 @@
       </w:pPr>
     </w:lvl>
   </w:abstractNum>
-  <w:abstractNum w:abstractNumId="15">
+  <w:abstractNum w:abstractNumId="23">
     <w:nsid w:val="515571D7"/>
     <w:multiLevelType w:val="hybridMultilevel"/>
     <w:tmpl w:val="D8F4CA12"/>
@@ -7038,7 +12180,96 @@
       </w:rPr>
     </w:lvl>
   </w:abstractNum>
-  <w:abstractNum w:abstractNumId="16">
+  <w:abstractNum w:abstractNumId="24">
+    <w:nsid w:val="5B453DA7"/>
+    <w:multiLevelType w:val="hybridMultilevel"/>
+    <w:tmpl w:val="21900690"/>
+    <w:lvl w:ilvl="0" w:tplc="1E26E762">
+      <w:start w:val="1"/>
+      <w:numFmt w:val="decimal"/>
+      <w:lvlText w:val="%1-"/>
+      <w:lvlJc w:val="left"/>
+      <w:pPr>
+        <w:ind w:left="720" w:hanging="360"/>
+      </w:pPr>
+      <w:rPr>
+        <w:rFonts w:hint="default"/>
+      </w:rPr>
+    </w:lvl>
+    <w:lvl w:ilvl="1" w:tplc="04090019" w:tentative="1">
+      <w:start w:val="1"/>
+      <w:numFmt w:val="lowerLetter"/>
+      <w:lvlText w:val="%2."/>
+      <w:lvlJc w:val="left"/>
+      <w:pPr>
+        <w:ind w:left="1440" w:hanging="360"/>
+      </w:pPr>
+    </w:lvl>
+    <w:lvl w:ilvl="2" w:tplc="0409001B" w:tentative="1">
+      <w:start w:val="1"/>
+      <w:numFmt w:val="lowerRoman"/>
+      <w:lvlText w:val="%3."/>
+      <w:lvlJc w:val="right"/>
+      <w:pPr>
+        <w:ind w:left="2160" w:hanging="180"/>
+      </w:pPr>
+    </w:lvl>
+    <w:lvl w:ilvl="3" w:tplc="0409000F" w:tentative="1">
+      <w:start w:val="1"/>
+      <w:numFmt w:val="decimal"/>
+      <w:lvlText w:val="%4."/>
+      <w:lvlJc w:val="left"/>
+      <w:pPr>
+        <w:ind w:left="2880" w:hanging="360"/>
+      </w:pPr>
+    </w:lvl>
+    <w:lvl w:ilvl="4" w:tplc="04090019" w:tentative="1">
+      <w:start w:val="1"/>
+      <w:numFmt w:val="lowerLetter"/>
+      <w:lvlText w:val="%5."/>
+      <w:lvlJc w:val="left"/>
+      <w:pPr>
+        <w:ind w:left="3600" w:hanging="360"/>
+      </w:pPr>
+    </w:lvl>
+    <w:lvl w:ilvl="5" w:tplc="0409001B" w:tentative="1">
+      <w:start w:val="1"/>
+      <w:numFmt w:val="lowerRoman"/>
+      <w:lvlText w:val="%6."/>
+      <w:lvlJc w:val="right"/>
+      <w:pPr>
+        <w:ind w:left="4320" w:hanging="180"/>
+      </w:pPr>
+    </w:lvl>
+    <w:lvl w:ilvl="6" w:tplc="0409000F" w:tentative="1">
+      <w:start w:val="1"/>
+      <w:numFmt w:val="decimal"/>
+      <w:lvlText w:val="%7."/>
+      <w:lvlJc w:val="left"/>
+      <w:pPr>
+        <w:ind w:left="5040" w:hanging="360"/>
+      </w:pPr>
+    </w:lvl>
+    <w:lvl w:ilvl="7" w:tplc="04090019" w:tentative="1">
+      <w:start w:val="1"/>
+      <w:numFmt w:val="lowerLetter"/>
+      <w:lvlText w:val="%8."/>
+      <w:lvlJc w:val="left"/>
+      <w:pPr>
+        <w:ind w:left="5760" w:hanging="360"/>
+      </w:pPr>
+    </w:lvl>
+    <w:lvl w:ilvl="8" w:tplc="0409001B" w:tentative="1">
+      <w:start w:val="1"/>
+      <w:numFmt w:val="lowerRoman"/>
+      <w:lvlText w:val="%9."/>
+      <w:lvlJc w:val="right"/>
+      <w:pPr>
+        <w:ind w:left="6480" w:hanging="180"/>
+      </w:pPr>
+    </w:lvl>
+  </w:abstractNum>
+  <w:abstractNum w:abstractNumId="25">
     <w:nsid w:val="665220B6"/>
     <w:multiLevelType w:val="hybridMultilevel"/>
     <w:tmpl w:val="132AA0CA"/>
@@ -7127,7 +12358,96 @@
       </w:pPr>
     </w:lvl>
   </w:abstractNum>
-  <w:abstractNum w:abstractNumId="17">
+  <w:abstractNum w:abstractNumId="26">
+    <w:nsid w:val="789D6F24"/>
+    <w:multiLevelType w:val="hybridMultilevel"/>
+    <w:tmpl w:val="DBACEAAA"/>
+    <w:lvl w:ilvl="0" w:tplc="24CCF0D6">
+      <w:start w:val="1"/>
+      <w:numFmt w:val="decimal"/>
+      <w:lvlText w:val="%1-"/>
+      <w:lvlJc w:val="left"/>
+      <w:pPr>
+        <w:ind w:left="1080" w:hanging="360"/>
+      </w:pPr>
+      <w:rPr>
+        <w:rFonts w:hint="default"/>
+      </w:rPr>
+    </w:lvl>
+    <w:lvl w:ilvl="1" w:tplc="04090019" w:tentative="1">
+      <w:start w:val="1"/>
+      <w:numFmt w:val="lowerLetter"/>
+      <w:lvlText w:val="%2."/>
+      <w:lvlJc w:val="left"/>
+      <w:pPr>
+        <w:ind w:left="1800" w:hanging="360"/>
+      </w:pPr>
+    </w:lvl>
+    <w:lvl w:ilvl="2" w:tplc="0409001B" w:tentative="1">
+      <w:start w:val="1"/>
+      <w:numFmt w:val="lowerRoman"/>
+      <w:lvlText w:val="%3."/>
+      <w:lvlJc w:val="right"/>
+      <w:pPr>
+        <w:ind w:left="2520" w:hanging="180"/>
+      </w:pPr>
+    </w:lvl>
+    <w:lvl w:ilvl="3" w:tplc="0409000F" w:tentative="1">
+      <w:start w:val="1"/>
+      <w:numFmt w:val="decimal"/>
+      <w:lvlText w:val="%4."/>
+      <w:lvlJc w:val="left"/>
+      <w:pPr>
+        <w:ind w:left="3240" w:hanging="360"/>
+      </w:pPr>
+    </w:lvl>
+    <w:lvl w:ilvl="4" w:tplc="04090019" w:tentative="1">
+      <w:start w:val="1"/>
+      <w:numFmt w:val="lowerLetter"/>
+      <w:lvlText w:val="%5."/>
+      <w:lvlJc w:val="left"/>
+      <w:pPr>
+        <w:ind w:left="3960" w:hanging="360"/>
+      </w:pPr>
+    </w:lvl>
+    <w:lvl w:ilvl="5" w:tplc="0409001B" w:tentative="1">
+      <w:start w:val="1"/>
+      <w:numFmt w:val="lowerRoman"/>
+      <w:lvlText w:val="%6."/>
+      <w:lvlJc w:val="right"/>
+      <w:pPr>
+        <w:ind w:left="4680" w:hanging="180"/>
+      </w:pPr>
+    </w:lvl>
+    <w:lvl w:ilvl="6" w:tplc="0409000F" w:tentative="1">
+      <w:start w:val="1"/>
+      <w:numFmt w:val="decimal"/>
+      <w:lvlText w:val="%7."/>
+      <w:lvlJc w:val="left"/>
+      <w:pPr>
+        <w:ind w:left="5400" w:hanging="360"/>
+      </w:pPr>
+    </w:lvl>
+    <w:lvl w:ilvl="7" w:tplc="04090019" w:tentative="1">
+      <w:start w:val="1"/>
+      <w:numFmt w:val="lowerLetter"/>
+      <w:lvlText w:val="%8."/>
+      <w:lvlJc w:val="left"/>
+      <w:pPr>
+        <w:ind w:left="6120" w:hanging="360"/>
+      </w:pPr>
+    </w:lvl>
+    <w:lvl w:ilvl="8" w:tplc="0409001B" w:tentative="1">
+      <w:start w:val="1"/>
+      <w:numFmt w:val="lowerRoman"/>
+      <w:lvlText w:val="%9."/>
+      <w:lvlJc w:val="right"/>
+      <w:pPr>
+        <w:ind w:left="6840" w:hanging="180"/>
+      </w:pPr>
+    </w:lvl>
+  </w:abstractNum>
+  <w:abstractNum w:abstractNumId="27">
     <w:nsid w:val="79E23375"/>
     <w:multiLevelType w:val="hybridMultilevel"/>
     <w:tmpl w:val="F5FED74E"/>
@@ -7217,58 +12537,88 @@
     </w:lvl>
   </w:abstractNum>
   <w:num w:numId="1">
+    <w:abstractNumId w:val="6"/>
+  </w:num>
+  <w:num w:numId="2">
+    <w:abstractNumId w:val="17"/>
+  </w:num>
+  <w:num w:numId="3">
+    <w:abstractNumId w:val="13"/>
+  </w:num>
+  <w:num w:numId="4">
+    <w:abstractNumId w:val="18"/>
+  </w:num>
+  <w:num w:numId="5">
+    <w:abstractNumId w:val="25"/>
+  </w:num>
+  <w:num w:numId="6">
+    <w:abstractNumId w:val="8"/>
+  </w:num>
+  <w:num w:numId="7">
+    <w:abstractNumId w:val="20"/>
+  </w:num>
+  <w:num w:numId="8">
     <w:abstractNumId w:val="4"/>
   </w:num>
-  <w:num w:numId="2">
-    <w:abstractNumId w:val="11"/>
+  <w:num w:numId="9">
+    <w:abstractNumId w:val="7"/>
   </w:num>
-  <w:num w:numId="3">
+  <w:num w:numId="10">
     <w:abstractNumId w:val="10"/>
   </w:num>
-  <w:num w:numId="4">
-    <w:abstractNumId w:val="12"/>
-  </w:num>
-  <w:num w:numId="5">
-    <w:abstractNumId w:val="16"/>
-  </w:num>
-  <w:num w:numId="6">
-    <w:abstractNumId w:val="6"/>
-  </w:num>
-  <w:num w:numId="7">
-    <w:abstractNumId w:val="13"/>
-  </w:num>
-  <w:num w:numId="8">
-    <w:abstractNumId w:val="2"/>
-  </w:num>
-  <w:num w:numId="9">
-    <w:abstractNumId w:val="5"/>
-  </w:num>
-  <w:num w:numId="10">
-    <w:abstractNumId w:val="8"/>
-  </w:num>
   <w:num w:numId="11">
-    <w:abstractNumId w:val="15"/>
+    <w:abstractNumId w:val="23"/>
   </w:num>
   <w:num w:numId="12">
     <w:abstractNumId w:val="0"/>
   </w:num>
   <w:num w:numId="13">
+    <w:abstractNumId w:val="22"/>
+  </w:num>
+  <w:num w:numId="14">
+    <w:abstractNumId w:val="12"/>
+  </w:num>
+  <w:num w:numId="15">
+    <w:abstractNumId w:val="9"/>
+  </w:num>
+  <w:num w:numId="16">
+    <w:abstractNumId w:val="5"/>
+  </w:num>
+  <w:num w:numId="17">
+    <w:abstractNumId w:val="2"/>
+  </w:num>
+  <w:num w:numId="18">
+    <w:abstractNumId w:val="27"/>
+  </w:num>
+  <w:num w:numId="19">
     <w:abstractNumId w:val="14"/>
   </w:num>
-  <w:num w:numId="14">
-    <w:abstractNumId w:val="9"/>
+  <w:num w:numId="20">
+    <w:abstractNumId w:val="15"/>
   </w:num>
-  <w:num w:numId="15">
-    <w:abstractNumId w:val="7"/>
-  </w:num>
-  <w:num w:numId="16">
+  <w:num w:numId="21">
     <w:abstractNumId w:val="3"/>
   </w:num>
-  <w:num w:numId="17">
+  <w:num w:numId="22">
     <w:abstractNumId w:val="1"/>
   </w:num>
-  <w:num w:numId="18">
-    <w:abstractNumId w:val="17"/>
+  <w:num w:numId="23">
+    <w:abstractNumId w:val="26"/>
+  </w:num>
+  <w:num w:numId="24">
+    <w:abstractNumId w:val="11"/>
+  </w:num>
+  <w:num w:numId="25">
+    <w:abstractNumId w:val="16"/>
+  </w:num>
+  <w:num w:numId="26">
+    <w:abstractNumId w:val="21"/>
+  </w:num>
+  <w:num w:numId="27">
+    <w:abstractNumId w:val="24"/>
+  </w:num>
+  <w:num w:numId="28">
+    <w:abstractNumId w:val="19"/>
   </w:num>
   <w:numIdMacAtCleanup w:val="10"/>
 </w:numbering>
@@ -9507,6 +14857,13 @@
     <w:pitch w:val="variable"/>
     <w:sig w:usb0="E0002EFF" w:usb1="C000785B" w:usb2="00000009" w:usb3="00000000" w:csb0="000001FF" w:csb1="00000000"/>
   </w:font>
+  <w:font w:name="Wingdings">
+    <w:panose1 w:val="05000000000000000000"/>
+    <w:charset w:val="02"/>
+    <w:family w:val="auto"/>
+    <w:pitch w:val="variable"/>
+    <w:sig w:usb0="00000000" w:usb1="10000000" w:usb2="00000000" w:usb3="00000000" w:csb0="80000000" w:csb1="00000000"/>
+  </w:font>
   <w:font w:name="Arial">
     <w:panose1 w:val="020B0604020202020204"/>
     <w:charset w:val="00"/>
@@ -9520,13 +14877,6 @@
     <w:family w:val="modern"/>
     <w:pitch w:val="fixed"/>
     <w:sig w:usb0="E0002EFF" w:usb1="C0007843" w:usb2="00000009" w:usb3="00000000" w:csb0="000001FF" w:csb1="00000000"/>
-  </w:font>
-  <w:font w:name="Wingdings">
-    <w:panose1 w:val="05000000000000000000"/>
-    <w:charset w:val="02"/>
-    <w:family w:val="auto"/>
-    <w:pitch w:val="variable"/>
-    <w:sig w:usb0="00000000" w:usb1="10000000" w:usb2="00000000" w:usb3="00000000" w:csb0="80000000" w:csb1="00000000"/>
   </w:font>
   <w:font w:name="Symbol">
     <w:panose1 w:val="05050102010706020507"/>
@@ -9609,6 +14959,7 @@
     <w:rsid w:val="00954CE0"/>
     <w:rsid w:val="009D5562"/>
     <w:rsid w:val="00B46DE4"/>
+    <w:rsid w:val="00C203F0"/>
     <w:rsid w:val="00C4373B"/>
     <w:rsid w:val="00C57287"/>
     <w:rsid w:val="00C915CE"/>
@@ -10429,7 +15780,7 @@
 </file>
 
 <file path=customXml/itemProps2.xml><?xml version="1.0" encoding="utf-8"?>
-<ds:datastoreItem xmlns:ds="http://schemas.openxmlformats.org/officeDocument/2006/customXml" ds:itemID="{C304A928-BF0A-41D4-A718-C0E7654FBD12}">
+<ds:datastoreItem xmlns:ds="http://schemas.openxmlformats.org/officeDocument/2006/customXml" ds:itemID="{9A86B318-A7D3-4C61-93FA-9A068943FC05}">
   <ds:schemaRefs>
     <ds:schemaRef ds:uri="http://schemas.openxmlformats.org/officeDocument/2006/bibliography"/>
   </ds:schemaRefs>

--- a/10-DataAccessPaternFirstPart .docx
+++ b/10-DataAccessPaternFirstPart .docx
@@ -19,7 +19,6 @@
           <w:docPartUnique/>
         </w:docPartObj>
       </w:sdtPr>
-      <w:sdtEndPr/>
       <w:sdtContent>
         <w:p>
           <w:pPr>
@@ -158,7 +157,6 @@
                                       <w:calendar w:val="gregorian"/>
                                     </w:date>
                                   </w:sdtPr>
-                                  <w:sdtEndPr/>
                                   <w:sdtContent>
                                     <w:p>
                                       <w:pPr>
@@ -3471,7 +3469,6 @@
                                 <w:calendar w:val="gregorian"/>
                               </w:date>
                             </w:sdtPr>
-                            <w:sdtEndPr/>
                             <w:sdtContent>
                               <w:p>
                                 <w:pPr>
@@ -3696,7 +3693,6 @@
                                     <w:dataBinding w:prefixMappings="xmlns:ns0='http://purl.org/dc/elements/1.1/' xmlns:ns1='http://schemas.openxmlformats.org/package/2006/metadata/core-properties' " w:xpath="/ns1:coreProperties[1]/ns0:creator[1]" w:storeItemID="{6C3C8BC8-F283-45AE-878A-BAB7291924A1}"/>
                                     <w:text/>
                                   </w:sdtPr>
-                                  <w:sdtEndPr/>
                                   <w:sdtContent>
                                     <w:r>
                                       <w:rPr>
@@ -3728,7 +3724,6 @@
                                     <w:dataBinding w:prefixMappings="xmlns:ns0='http://schemas.openxmlformats.org/officeDocument/2006/extended-properties' " w:xpath="/ns0:Properties[1]/ns0:Company[1]" w:storeItemID="{6668398D-A668-4E3E-A5EB-62B293D839F1}"/>
                                     <w:text/>
                                   </w:sdtPr>
-                                  <w:sdtEndPr/>
                                   <w:sdtContent>
                                     <w:r>
                                       <w:rPr>
@@ -3791,7 +3786,6 @@
                               <w:dataBinding w:prefixMappings="xmlns:ns0='http://purl.org/dc/elements/1.1/' xmlns:ns1='http://schemas.openxmlformats.org/package/2006/metadata/core-properties' " w:xpath="/ns1:coreProperties[1]/ns0:creator[1]" w:storeItemID="{6C3C8BC8-F283-45AE-878A-BAB7291924A1}"/>
                               <w:text/>
                             </w:sdtPr>
-                            <w:sdtEndPr/>
                             <w:sdtContent>
                               <w:r>
                                 <w:rPr>
@@ -3799,25 +3793,7 @@
                                   <w:sz w:val="26"/>
                                   <w:szCs w:val="26"/>
                                 </w:rPr>
-                                <w:t xml:space="preserve">Abdel-Rahman </w:t>
-                              </w:r>
-                              <w:proofErr w:type="spellStart"/>
-                              <w:r>
-                                <w:rPr>
-                                  <w:color w:val="1CADE4" w:themeColor="accent1"/>
-                                  <w:sz w:val="26"/>
-                                  <w:szCs w:val="26"/>
-                                </w:rPr>
-                                <w:t>Gamal</w:t>
-                              </w:r>
-                              <w:proofErr w:type="spellEnd"/>
-                              <w:r>
-                                <w:rPr>
-                                  <w:color w:val="1CADE4" w:themeColor="accent1"/>
-                                  <w:sz w:val="26"/>
-                                  <w:szCs w:val="26"/>
-                                </w:rPr>
-                                <w:t xml:space="preserve"> Ahmed </w:t>
+                                <w:t xml:space="preserve">Abdel-Rahman Gamal Ahmed </w:t>
                               </w:r>
                             </w:sdtContent>
                           </w:sdt>
@@ -3841,7 +3817,6 @@
                               <w:dataBinding w:prefixMappings="xmlns:ns0='http://schemas.openxmlformats.org/officeDocument/2006/extended-properties' " w:xpath="/ns0:Properties[1]/ns0:Company[1]" w:storeItemID="{6668398D-A668-4E3E-A5EB-62B293D839F1}"/>
                               <w:text/>
                             </w:sdtPr>
-                            <w:sdtEndPr/>
                             <w:sdtContent>
                               <w:r>
                                 <w:rPr>
@@ -3956,7 +3931,6 @@
                                     <w:dataBinding w:prefixMappings="xmlns:ns0='http://purl.org/dc/elements/1.1/' xmlns:ns1='http://schemas.openxmlformats.org/package/2006/metadata/core-properties' " w:xpath="/ns1:coreProperties[1]/ns0:title[1]" w:storeItemID="{6C3C8BC8-F283-45AE-878A-BAB7291924A1}"/>
                                     <w:text/>
                                   </w:sdtPr>
-                                  <w:sdtEndPr/>
                                   <w:sdtContent>
                                     <w:r>
                                       <w:rPr>
@@ -3992,7 +3966,6 @@
                                     <w:dataBinding w:prefixMappings="xmlns:ns0='http://purl.org/dc/elements/1.1/' xmlns:ns1='http://schemas.openxmlformats.org/package/2006/metadata/core-properties' " w:xpath="/ns1:coreProperties[1]/ns0:subject[1]" w:storeItemID="{6C3C8BC8-F283-45AE-878A-BAB7291924A1}"/>
                                     <w:text/>
                                   </w:sdtPr>
-                                  <w:sdtEndPr/>
                                   <w:sdtContent>
                                     <w:r>
                                       <w:rPr>
@@ -4000,15 +3973,7 @@
                                         <w:sz w:val="36"/>
                                         <w:szCs w:val="36"/>
                                       </w:rPr>
-                                      <w:t xml:space="preserve">Data access </w:t>
-                                    </w:r>
-                                    <w:r>
-                                      <w:rPr>
-                                        <w:color w:val="404040" w:themeColor="text1" w:themeTint="BF"/>
-                                        <w:sz w:val="36"/>
-                                        <w:szCs w:val="36"/>
-                                      </w:rPr>
-                                      <w:t xml:space="preserve">pattern  </w:t>
+                                      <w:t xml:space="preserve">Data access pattern  </w:t>
                                     </w:r>
                                   </w:sdtContent>
                                 </w:sdt>
@@ -4061,7 +4026,6 @@
                               <w:dataBinding w:prefixMappings="xmlns:ns0='http://purl.org/dc/elements/1.1/' xmlns:ns1='http://schemas.openxmlformats.org/package/2006/metadata/core-properties' " w:xpath="/ns1:coreProperties[1]/ns0:title[1]" w:storeItemID="{6C3C8BC8-F283-45AE-878A-BAB7291924A1}"/>
                               <w:text/>
                             </w:sdtPr>
-                            <w:sdtEndPr/>
                             <w:sdtContent>
                               <w:r>
                                 <w:rPr>
@@ -4097,7 +4061,6 @@
                               <w:dataBinding w:prefixMappings="xmlns:ns0='http://purl.org/dc/elements/1.1/' xmlns:ns1='http://schemas.openxmlformats.org/package/2006/metadata/core-properties' " w:xpath="/ns1:coreProperties[1]/ns0:subject[1]" w:storeItemID="{6C3C8BC8-F283-45AE-878A-BAB7291924A1}"/>
                               <w:text/>
                             </w:sdtPr>
-                            <w:sdtEndPr/>
                             <w:sdtContent>
                               <w:r>
                                 <w:rPr>
@@ -4105,15 +4068,7 @@
                                   <w:sz w:val="36"/>
                                   <w:szCs w:val="36"/>
                                 </w:rPr>
-                                <w:t xml:space="preserve">Data access </w:t>
-                              </w:r>
-                              <w:r>
-                                <w:rPr>
-                                  <w:color w:val="404040" w:themeColor="text1" w:themeTint="BF"/>
-                                  <w:sz w:val="36"/>
-                                  <w:szCs w:val="36"/>
-                                </w:rPr>
-                                <w:t xml:space="preserve">pattern  </w:t>
+                                <w:t xml:space="preserve">Data access pattern  </w:t>
                               </w:r>
                             </w:sdtContent>
                           </w:sdt>
@@ -4245,7 +4200,7 @@
           <w:r>
             <w:fldChar w:fldCharType="separate"/>
           </w:r>
-          <w:hyperlink w:anchor="_Toc123759404" w:history="1">
+          <w:hyperlink w:anchor="_Toc123768315" w:history="1">
             <w:r>
               <w:rPr>
                 <w:rStyle w:val="Hyperlink"/>
@@ -4273,7 +4228,7 @@
                 <w:noProof/>
                 <w:webHidden/>
               </w:rPr>
-              <w:instrText xml:space="preserve"> PAGEREF _Toc123759404 \h </w:instrText>
+              <w:instrText xml:space="preserve"> PAGEREF _Toc123768315 \h </w:instrText>
             </w:r>
             <w:r>
               <w:rPr>
@@ -4315,7 +4270,7 @@
               <w:noProof/>
             </w:rPr>
           </w:pPr>
-          <w:hyperlink w:anchor="_Toc123759405" w:history="1">
+          <w:hyperlink w:anchor="_Toc123768316" w:history="1">
             <w:r>
               <w:rPr>
                 <w:rStyle w:val="Hyperlink"/>
@@ -4343,7 +4298,7 @@
                 <w:noProof/>
                 <w:webHidden/>
               </w:rPr>
-              <w:instrText xml:space="preserve"> PAGEREF _Toc123759405 \h </w:instrText>
+              <w:instrText xml:space="preserve"> PAGEREF _Toc123768316 \h </w:instrText>
             </w:r>
             <w:r>
               <w:rPr>
@@ -4385,14 +4340,14 @@
               <w:noProof/>
             </w:rPr>
           </w:pPr>
-          <w:hyperlink w:anchor="_Toc123759406" w:history="1">
+          <w:hyperlink w:anchor="_Toc123768317" w:history="1">
             <w:r>
               <w:rPr>
                 <w:rStyle w:val="Hyperlink"/>
                 <w:noProof/>
                 <w:lang w:bidi="ar-EG"/>
               </w:rPr>
-              <w:t>4- Repository pattern :</w:t>
+              <w:t>4- Repository pattern:</w:t>
             </w:r>
             <w:r>
               <w:rPr>
@@ -4413,7 +4368,7 @@
                 <w:noProof/>
                 <w:webHidden/>
               </w:rPr>
-              <w:instrText xml:space="preserve"> PAGEREF _Toc123759406 \h </w:instrText>
+              <w:instrText xml:space="preserve"> PAGEREF _Toc123768317 \h </w:instrText>
             </w:r>
             <w:r>
               <w:rPr>
@@ -4445,6 +4400,225 @@
           </w:hyperlink>
         </w:p>
         <w:p>
+          <w:pPr>
+            <w:pStyle w:val="TOC2"/>
+            <w:tabs>
+              <w:tab w:val="right" w:leader="dot" w:pos="9350"/>
+            </w:tabs>
+            <w:rPr>
+              <w:rFonts w:cstheme="minorBidi"/>
+              <w:noProof/>
+            </w:rPr>
+          </w:pPr>
+          <w:hyperlink w:anchor="_Toc123768318" w:history="1">
+            <w:r>
+              <w:rPr>
+                <w:rStyle w:val="Hyperlink"/>
+                <w:noProof/>
+                <w:lang w:bidi="ar-EG"/>
+              </w:rPr>
+              <w:t>3.1-problem:</w:t>
+            </w:r>
+            <w:r>
+              <w:rPr>
+                <w:noProof/>
+                <w:webHidden/>
+              </w:rPr>
+              <w:tab/>
+            </w:r>
+            <w:r>
+              <w:rPr>
+                <w:noProof/>
+                <w:webHidden/>
+              </w:rPr>
+              <w:fldChar w:fldCharType="begin"/>
+            </w:r>
+            <w:r>
+              <w:rPr>
+                <w:noProof/>
+                <w:webHidden/>
+              </w:rPr>
+              <w:instrText xml:space="preserve"> PAGEREF _Toc123768318 \h </w:instrText>
+            </w:r>
+            <w:r>
+              <w:rPr>
+                <w:noProof/>
+                <w:webHidden/>
+              </w:rPr>
+            </w:r>
+            <w:r>
+              <w:rPr>
+                <w:noProof/>
+                <w:webHidden/>
+              </w:rPr>
+              <w:fldChar w:fldCharType="separate"/>
+            </w:r>
+            <w:r>
+              <w:rPr>
+                <w:noProof/>
+                <w:webHidden/>
+              </w:rPr>
+              <w:t>6</w:t>
+            </w:r>
+            <w:r>
+              <w:rPr>
+                <w:noProof/>
+                <w:webHidden/>
+              </w:rPr>
+              <w:fldChar w:fldCharType="end"/>
+            </w:r>
+          </w:hyperlink>
+        </w:p>
+        <w:p>
+          <w:pPr>
+            <w:pStyle w:val="TOC2"/>
+            <w:tabs>
+              <w:tab w:val="right" w:leader="dot" w:pos="9350"/>
+            </w:tabs>
+            <w:rPr>
+              <w:rFonts w:cstheme="minorBidi"/>
+              <w:noProof/>
+            </w:rPr>
+          </w:pPr>
+          <w:hyperlink w:anchor="_Toc123768319" w:history="1">
+            <w:r>
+              <w:rPr>
+                <w:rStyle w:val="Hyperlink"/>
+                <w:noProof/>
+                <w:lang w:bidi="ar-EG"/>
+              </w:rPr>
+              <w:t>3.2- start in solution of problem:</w:t>
+            </w:r>
+            <w:r>
+              <w:rPr>
+                <w:noProof/>
+                <w:webHidden/>
+              </w:rPr>
+              <w:tab/>
+            </w:r>
+            <w:r>
+              <w:rPr>
+                <w:noProof/>
+                <w:webHidden/>
+              </w:rPr>
+              <w:fldChar w:fldCharType="begin"/>
+            </w:r>
+            <w:r>
+              <w:rPr>
+                <w:noProof/>
+                <w:webHidden/>
+              </w:rPr>
+              <w:instrText xml:space="preserve"> PAGEREF _Toc123768319 \h </w:instrText>
+            </w:r>
+            <w:r>
+              <w:rPr>
+                <w:noProof/>
+                <w:webHidden/>
+              </w:rPr>
+            </w:r>
+            <w:r>
+              <w:rPr>
+                <w:noProof/>
+                <w:webHidden/>
+              </w:rPr>
+              <w:fldChar w:fldCharType="separate"/>
+            </w:r>
+            <w:r>
+              <w:rPr>
+                <w:noProof/>
+                <w:webHidden/>
+              </w:rPr>
+              <w:t>6</w:t>
+            </w:r>
+            <w:r>
+              <w:rPr>
+                <w:noProof/>
+                <w:webHidden/>
+              </w:rPr>
+              <w:fldChar w:fldCharType="end"/>
+            </w:r>
+          </w:hyperlink>
+        </w:p>
+        <w:p>
+          <w:pPr>
+            <w:pStyle w:val="TOC2"/>
+            <w:tabs>
+              <w:tab w:val="right" w:leader="dot" w:pos="9350"/>
+            </w:tabs>
+            <w:rPr>
+              <w:rFonts w:cstheme="minorBidi"/>
+              <w:noProof/>
+            </w:rPr>
+          </w:pPr>
+          <w:hyperlink w:anchor="_Toc123768320" w:history="1">
+            <w:r>
+              <w:rPr>
+                <w:rStyle w:val="Hyperlink"/>
+                <w:noProof/>
+                <w:rtl/>
+                <w:lang w:bidi="ar-EG"/>
+              </w:rPr>
+              <w:t>3</w:t>
+            </w:r>
+            <w:r>
+              <w:rPr>
+                <w:rStyle w:val="Hyperlink"/>
+                <w:noProof/>
+                <w:lang w:bidi="ar-EG"/>
+              </w:rPr>
+              <w:t>.3-implement Repository layer:</w:t>
+            </w:r>
+            <w:r>
+              <w:rPr>
+                <w:noProof/>
+                <w:webHidden/>
+              </w:rPr>
+              <w:tab/>
+            </w:r>
+            <w:r>
+              <w:rPr>
+                <w:noProof/>
+                <w:webHidden/>
+              </w:rPr>
+              <w:fldChar w:fldCharType="begin"/>
+            </w:r>
+            <w:r>
+              <w:rPr>
+                <w:noProof/>
+                <w:webHidden/>
+              </w:rPr>
+              <w:instrText xml:space="preserve"> PAGEREF _Toc123768320 \h </w:instrText>
+            </w:r>
+            <w:r>
+              <w:rPr>
+                <w:noProof/>
+                <w:webHidden/>
+              </w:rPr>
+            </w:r>
+            <w:r>
+              <w:rPr>
+                <w:noProof/>
+                <w:webHidden/>
+              </w:rPr>
+              <w:fldChar w:fldCharType="separate"/>
+            </w:r>
+            <w:r>
+              <w:rPr>
+                <w:noProof/>
+                <w:webHidden/>
+              </w:rPr>
+              <w:t>7</w:t>
+            </w:r>
+            <w:r>
+              <w:rPr>
+                <w:noProof/>
+                <w:webHidden/>
+              </w:rPr>
+              <w:fldChar w:fldCharType="end"/>
+            </w:r>
+          </w:hyperlink>
+        </w:p>
+        <w:p>
           <w:r>
             <w:rPr>
               <w:b/>
@@ -4633,60 +4807,6 @@
     </w:p>
     <w:p>
       <w:pPr>
-        <w:pStyle w:val="ListParagraph"/>
-        <w:bidi/>
-        <w:rPr>
-          <w:lang w:bidi="ar-EG"/>
-        </w:rPr>
-      </w:pPr>
-    </w:p>
-    <w:p>
-      <w:pPr>
-        <w:pStyle w:val="ListParagraph"/>
-        <w:bidi/>
-        <w:rPr>
-          <w:lang w:bidi="ar-EG"/>
-        </w:rPr>
-      </w:pPr>
-    </w:p>
-    <w:p>
-      <w:pPr>
-        <w:pStyle w:val="ListParagraph"/>
-        <w:bidi/>
-        <w:rPr>
-          <w:lang w:bidi="ar-EG"/>
-        </w:rPr>
-      </w:pPr>
-    </w:p>
-    <w:p>
-      <w:pPr>
-        <w:pStyle w:val="ListParagraph"/>
-        <w:bidi/>
-        <w:rPr>
-          <w:lang w:bidi="ar-EG"/>
-        </w:rPr>
-      </w:pPr>
-    </w:p>
-    <w:p>
-      <w:pPr>
-        <w:pStyle w:val="ListParagraph"/>
-        <w:bidi/>
-        <w:rPr>
-          <w:lang w:bidi="ar-EG"/>
-        </w:rPr>
-      </w:pPr>
-    </w:p>
-    <w:p>
-      <w:pPr>
-        <w:pStyle w:val="ListParagraph"/>
-        <w:bidi/>
-        <w:rPr>
-          <w:lang w:bidi="ar-EG"/>
-        </w:rPr>
-      </w:pPr>
-    </w:p>
-    <w:p>
-      <w:pPr>
         <w:bidi/>
         <w:rPr>
           <w:lang w:bidi="ar-EG"/>
@@ -4700,11 +4820,12 @@
           <w:lang w:bidi="ar-EG"/>
         </w:rPr>
       </w:pPr>
-      <w:bookmarkStart w:id="0" w:name="_Toc123759404"/>
-      <w:r>
-        <w:rPr>
-          <w:lang w:bidi="ar-EG"/>
-        </w:rPr>
+      <w:bookmarkStart w:id="0" w:name="_Toc123768315"/>
+      <w:r>
+        <w:rPr>
+          <w:lang w:bidi="ar-EG"/>
+        </w:rPr>
+        <w:lastRenderedPageBreak/>
         <w:t xml:space="preserve">1- </w:t>
       </w:r>
       <w:r>
@@ -4846,13 +4967,7 @@
         <w:rPr>
           <w:lang w:bidi="ar-EG"/>
         </w:rPr>
-        <w:t>repository</w:t>
-      </w:r>
-      <w:r>
-        <w:rPr>
-          <w:lang w:bidi="ar-EG"/>
-        </w:rPr>
-        <w:t xml:space="preserve"> layer </w:t>
+        <w:t xml:space="preserve">repository layer </w:t>
       </w:r>
       <w:r>
         <w:rPr>
@@ -4965,7 +5080,7 @@
           <w:lang w:bidi="ar-EG"/>
         </w:rPr>
       </w:pPr>
-      <w:bookmarkStart w:id="1" w:name="_Toc123759405"/>
+      <w:bookmarkStart w:id="1" w:name="_Toc123768316"/>
       <w:r>
         <w:rPr>
           <w:lang w:bidi="ar-EG"/>
@@ -5247,31 +5362,15 @@
         <w:rPr>
           <w:lang w:bidi="ar-EG"/>
         </w:rPr>
-        <w:t xml:space="preserve">UI </w:t>
-      </w:r>
-      <w:proofErr w:type="gramStart"/>
-      <w:r>
-        <w:rPr>
-          <w:lang w:bidi="ar-EG"/>
-        </w:rPr>
-        <w:t xml:space="preserve">layer </w:t>
-      </w:r>
-      <w:r>
-        <w:rPr>
-          <w:rFonts w:hint="cs"/>
-          <w:rtl/>
-          <w:lang w:bidi="ar-EG"/>
-        </w:rPr>
-        <w:t xml:space="preserve"> .</w:t>
-      </w:r>
-      <w:proofErr w:type="gramEnd"/>
-      <w:r>
-        <w:rPr>
-          <w:rFonts w:hint="cs"/>
-          <w:rtl/>
-          <w:lang w:bidi="ar-EG"/>
-        </w:rPr>
-        <w:t xml:space="preserve"> </w:t>
+        <w:t xml:space="preserve">UI layer </w:t>
+      </w:r>
+      <w:r>
+        <w:rPr>
+          <w:rFonts w:hint="cs"/>
+          <w:rtl/>
+          <w:lang w:bidi="ar-EG"/>
+        </w:rPr>
+        <w:t xml:space="preserve"> . </w:t>
       </w:r>
     </w:p>
     <w:p>
@@ -5313,13 +5412,7 @@
         <w:rPr>
           <w:lang w:bidi="ar-EG"/>
         </w:rPr>
-        <w:t>repository</w:t>
-      </w:r>
-      <w:r>
-        <w:rPr>
-          <w:lang w:bidi="ar-EG"/>
-        </w:rPr>
-        <w:t xml:space="preserve">  layer</w:t>
+        <w:t>repository  layer</w:t>
       </w:r>
       <w:r>
         <w:rPr>
@@ -5867,6 +5960,7 @@
           <w:rtl/>
           <w:lang w:bidi="ar-EG"/>
         </w:rPr>
+        <w:lastRenderedPageBreak/>
         <w:t xml:space="preserve">اول مودل  هو ال </w:t>
       </w:r>
       <w:r>
@@ -8974,11 +9068,12 @@
           <w:lang w:bidi="ar-EG"/>
         </w:rPr>
       </w:pPr>
-      <w:bookmarkStart w:id="2" w:name="_Toc123759406"/>
-      <w:r>
-        <w:rPr>
-          <w:lang w:bidi="ar-EG"/>
-        </w:rPr>
+      <w:bookmarkStart w:id="2" w:name="_Toc123768317"/>
+      <w:r>
+        <w:rPr>
+          <w:lang w:bidi="ar-EG"/>
+        </w:rPr>
+        <w:lastRenderedPageBreak/>
         <w:t>4-</w:t>
       </w:r>
       <w:r>
@@ -8999,13 +9094,13 @@
         </w:rPr>
         <w:t xml:space="preserve"> </w:t>
       </w:r>
+      <w:r>
+        <w:rPr>
+          <w:lang w:bidi="ar-EG"/>
+        </w:rPr>
+        <w:t>pattern:</w:t>
+      </w:r>
       <w:bookmarkEnd w:id="2"/>
-      <w:r>
-        <w:rPr>
-          <w:lang w:bidi="ar-EG"/>
-        </w:rPr>
-        <w:t>pattern:</w:t>
-      </w:r>
       <w:r>
         <w:rPr>
           <w:lang w:bidi="ar-EG"/>
@@ -9310,6 +9405,41 @@
     </w:p>
     <w:p>
       <w:pPr>
+        <w:pStyle w:val="Heading2"/>
+        <w:rPr>
+          <w:lang w:bidi="ar-EG"/>
+        </w:rPr>
+      </w:pPr>
+      <w:bookmarkStart w:id="3" w:name="_Toc123768318"/>
+      <w:r>
+        <w:rPr>
+          <w:lang w:bidi="ar-EG"/>
+        </w:rPr>
+        <w:t>3.1-</w:t>
+      </w:r>
+      <w:r>
+        <w:rPr>
+          <w:lang w:bidi="ar-EG"/>
+        </w:rPr>
+        <w:t>problem:</w:t>
+      </w:r>
+      <w:bookmarkEnd w:id="3"/>
+      <w:r>
+        <w:rPr>
+          <w:lang w:bidi="ar-EG"/>
+        </w:rPr>
+        <w:t xml:space="preserve"> </w:t>
+      </w:r>
+    </w:p>
+    <w:p>
+      <w:pPr>
+        <w:rPr>
+          <w:lang w:bidi="ar-EG"/>
+        </w:rPr>
+      </w:pPr>
+    </w:p>
+    <w:p>
+      <w:pPr>
         <w:pStyle w:val="ListParagraph"/>
         <w:numPr>
           <w:ilvl w:val="0"/>
@@ -9326,7 +9456,23 @@
           <w:rtl/>
           <w:lang w:bidi="ar-EG"/>
         </w:rPr>
-        <w:t xml:space="preserve">اول مشكله ممكن تلحزها ان  ال </w:t>
+        <w:t xml:space="preserve">اول مشكله ممكن </w:t>
+      </w:r>
+      <w:r>
+        <w:rPr>
+          <w:rFonts w:hint="cs"/>
+          <w:rtl/>
+          <w:lang w:bidi="ar-EG"/>
+        </w:rPr>
+        <w:t xml:space="preserve">تلحظها </w:t>
+      </w:r>
+      <w:r>
+        <w:rPr>
+          <w:rFonts w:hint="cs"/>
+          <w:rtl/>
+          <w:lang w:bidi="ar-EG"/>
+        </w:rPr>
+        <w:t xml:space="preserve"> ان  ال </w:t>
       </w:r>
       <w:r>
         <w:rPr>
@@ -9485,7 +9631,6 @@
         </w:numPr>
         <w:bidi/>
         <w:rPr>
-          <w:rFonts w:hint="cs"/>
           <w:lang w:bidi="ar-EG"/>
         </w:rPr>
       </w:pPr>
@@ -9537,35 +9682,7 @@
           <w:rtl/>
           <w:lang w:bidi="ar-EG"/>
         </w:rPr>
-        <w:t xml:space="preserve"> . خلينا دلوقتى ف ال </w:t>
-      </w:r>
-      <w:r>
-        <w:rPr>
-          <w:lang w:bidi="ar-EG"/>
-        </w:rPr>
-        <w:t>tightly couple</w:t>
-      </w:r>
-      <w:r>
-        <w:rPr>
-          <w:rFonts w:hint="cs"/>
-          <w:rtl/>
-          <w:lang w:bidi="ar-EG"/>
-        </w:rPr>
-        <w:t xml:space="preserve"> مع  </w:t>
-      </w:r>
-      <w:r>
-        <w:rPr>
-          <w:lang w:bidi="ar-EG"/>
-        </w:rPr>
-        <w:t>data layer</w:t>
-      </w:r>
-      <w:r>
-        <w:rPr>
-          <w:rFonts w:hint="cs"/>
-          <w:rtl/>
-          <w:lang w:bidi="ar-EG"/>
-        </w:rPr>
-        <w:t xml:space="preserve"> . </w:t>
+        <w:t xml:space="preserve"> .</w:t>
       </w:r>
     </w:p>
     <w:p>
@@ -9578,42 +9695,6670 @@
         <w:bidi/>
         <w:rPr>
           <w:rFonts w:hint="cs"/>
-          <w:rtl/>
-          <w:lang w:bidi="ar-EG"/>
-        </w:rPr>
-      </w:pPr>
-      <w:bookmarkStart w:id="3" w:name="_GoBack"/>
-      <w:bookmarkEnd w:id="3"/>
-    </w:p>
-    <w:p>
-      <w:pPr>
-        <w:bidi/>
-        <w:rPr>
-          <w:rtl/>
-          <w:lang w:bidi="ar-EG"/>
-        </w:rPr>
-      </w:pPr>
-    </w:p>
-    <w:p>
-      <w:pPr>
-        <w:bidi/>
-        <w:rPr>
-          <w:rtl/>
-          <w:lang w:bidi="ar-EG"/>
-        </w:rPr>
-      </w:pPr>
-    </w:p>
-    <w:p>
-      <w:pPr>
-        <w:bidi/>
-        <w:rPr>
+          <w:lang w:bidi="ar-EG"/>
+        </w:rPr>
+      </w:pPr>
+      <w:r>
+        <w:rPr>
+          <w:rFonts w:hint="cs"/>
+          <w:rtl/>
+          <w:lang w:bidi="ar-EG"/>
+        </w:rPr>
+        <w:t xml:space="preserve"> خلينا دلوقتى </w:t>
+      </w:r>
+      <w:r>
+        <w:rPr>
+          <w:lang w:bidi="ar-EG"/>
+        </w:rPr>
+        <w:t xml:space="preserve"> </w:t>
+      </w:r>
+      <w:r>
+        <w:rPr>
+          <w:rFonts w:hint="cs"/>
+          <w:rtl/>
+          <w:lang w:bidi="ar-EG"/>
+        </w:rPr>
+        <w:t xml:space="preserve">ف ال </w:t>
+      </w:r>
+      <w:r>
+        <w:rPr>
+          <w:lang w:bidi="ar-EG"/>
+        </w:rPr>
+        <w:t>tightly couple</w:t>
+      </w:r>
+      <w:r>
+        <w:rPr>
+          <w:rFonts w:hint="cs"/>
+          <w:rtl/>
+          <w:lang w:bidi="ar-EG"/>
+        </w:rPr>
+        <w:t xml:space="preserve"> بين</w:t>
+      </w:r>
+      <w:r>
+        <w:rPr>
+          <w:rFonts w:hint="cs"/>
+          <w:rtl/>
+          <w:lang w:bidi="ar-EG"/>
+        </w:rPr>
+        <w:t xml:space="preserve">  </w:t>
+      </w:r>
+      <w:r>
+        <w:rPr>
+          <w:lang w:bidi="ar-EG"/>
+        </w:rPr>
+        <w:t>data layer</w:t>
+      </w:r>
+      <w:r>
+        <w:rPr>
+          <w:rFonts w:hint="cs"/>
+          <w:rtl/>
+          <w:lang w:bidi="ar-EG"/>
+        </w:rPr>
+        <w:t xml:space="preserve"> </w:t>
+      </w:r>
+      <w:r>
+        <w:rPr>
+          <w:rFonts w:hint="cs"/>
+          <w:rtl/>
+          <w:lang w:bidi="ar-EG"/>
+        </w:rPr>
+        <w:t xml:space="preserve"> و ال</w:t>
+      </w:r>
+      <w:r>
+        <w:rPr>
+          <w:lang w:bidi="ar-EG"/>
+        </w:rPr>
+        <w:t>ui layer</w:t>
+      </w:r>
+      <w:r>
+        <w:rPr>
+          <w:rFonts w:hint="cs"/>
+          <w:rtl/>
+          <w:lang w:bidi="ar-EG"/>
+        </w:rPr>
+        <w:t xml:space="preserve">. </w:t>
+      </w:r>
+      <w:r>
+        <w:rPr>
+          <w:rFonts w:hint="cs"/>
+          <w:rtl/>
+          <w:lang w:bidi="ar-EG"/>
+        </w:rPr>
+        <w:t xml:space="preserve">لو جيت وقلتلك حنا عاوزين نغير </w:t>
+      </w:r>
+      <w:r>
+        <w:rPr>
+          <w:lang w:bidi="ar-EG"/>
+        </w:rPr>
+        <w:t>data provider</w:t>
+      </w:r>
+      <w:r>
+        <w:rPr>
+          <w:rFonts w:hint="cs"/>
+          <w:rtl/>
+          <w:lang w:bidi="ar-EG"/>
+        </w:rPr>
+        <w:t xml:space="preserve"> بدال ماحنا شغلين </w:t>
+      </w:r>
+      <w:r>
+        <w:rPr>
+          <w:lang w:bidi="ar-EG"/>
+        </w:rPr>
+        <w:t xml:space="preserve">sql server </w:t>
+      </w:r>
+      <w:r>
+        <w:rPr>
+          <w:rFonts w:hint="cs"/>
+          <w:rtl/>
+          <w:lang w:bidi="ar-EG"/>
+        </w:rPr>
+        <w:t xml:space="preserve"> هنشتغل </w:t>
+      </w:r>
+      <w:r>
+        <w:rPr>
+          <w:lang w:bidi="ar-EG"/>
+        </w:rPr>
+        <w:t xml:space="preserve">ado </w:t>
+      </w:r>
+      <w:r>
+        <w:rPr>
+          <w:rFonts w:hint="cs"/>
+          <w:rtl/>
+          <w:lang w:bidi="ar-EG"/>
+        </w:rPr>
+        <w:t xml:space="preserve"> او  </w:t>
+      </w:r>
+      <w:r>
+        <w:rPr>
+          <w:lang w:bidi="ar-EG"/>
+        </w:rPr>
+        <w:t xml:space="preserve">mongoDB </w:t>
+      </w:r>
+      <w:r>
+        <w:rPr>
+          <w:rFonts w:hint="cs"/>
+          <w:rtl/>
+          <w:lang w:bidi="ar-EG"/>
+        </w:rPr>
+        <w:t xml:space="preserve"> .او   عاوز   اتعامل مع  اتنين  </w:t>
+      </w:r>
+      <w:r>
+        <w:rPr>
+          <w:lang w:bidi="ar-EG"/>
+        </w:rPr>
+        <w:t>data</w:t>
+      </w:r>
+      <w:r>
+        <w:rPr>
+          <w:lang w:bidi="ar-EG"/>
+        </w:rPr>
+        <w:t xml:space="preserve"> </w:t>
+      </w:r>
+      <w:r>
+        <w:rPr>
+          <w:lang w:bidi="ar-EG"/>
+        </w:rPr>
+        <w:t xml:space="preserve">provider  </w:t>
+      </w:r>
+      <w:r>
+        <w:rPr>
+          <w:rFonts w:hint="cs"/>
+          <w:rtl/>
+          <w:lang w:bidi="ar-EG"/>
+        </w:rPr>
+        <w:t xml:space="preserve"> مش واحد .</w:t>
+      </w:r>
+    </w:p>
+    <w:p>
+      <w:pPr>
+        <w:pStyle w:val="ListParagraph"/>
+        <w:numPr>
+          <w:ilvl w:val="0"/>
+          <w:numId w:val="21"/>
+        </w:numPr>
+        <w:bidi/>
+        <w:rPr>
+          <w:rFonts w:hint="cs"/>
+          <w:rtl/>
+          <w:lang w:bidi="ar-EG"/>
+        </w:rPr>
+      </w:pPr>
+      <w:r>
+        <w:rPr>
+          <w:rFonts w:hint="cs"/>
+          <w:rtl/>
+          <w:lang w:bidi="ar-EG"/>
+        </w:rPr>
+        <w:t>ف المشكله هنا ان خليت  ال</w:t>
+      </w:r>
+      <w:r>
+        <w:rPr>
+          <w:lang w:bidi="ar-EG"/>
+        </w:rPr>
+        <w:t xml:space="preserve">layer </w:t>
+      </w:r>
+      <w:r>
+        <w:rPr>
+          <w:rFonts w:hint="cs"/>
+          <w:rtl/>
+          <w:lang w:bidi="ar-EG"/>
+        </w:rPr>
+        <w:t xml:space="preserve"> بتاع ال</w:t>
+      </w:r>
+      <w:r>
+        <w:rPr>
+          <w:lang w:bidi="ar-EG"/>
+        </w:rPr>
+        <w:t xml:space="preserve">ui </w:t>
+      </w:r>
+      <w:r>
+        <w:rPr>
+          <w:rFonts w:hint="cs"/>
+          <w:rtl/>
+          <w:lang w:bidi="ar-EG"/>
+        </w:rPr>
+        <w:t xml:space="preserve"> مرتبطه ب ال </w:t>
+      </w:r>
+      <w:r>
+        <w:rPr>
+          <w:lang w:bidi="ar-EG"/>
+        </w:rPr>
+        <w:t xml:space="preserve">layer </w:t>
+      </w:r>
+      <w:r>
+        <w:rPr>
+          <w:rFonts w:hint="cs"/>
+          <w:rtl/>
+          <w:lang w:bidi="ar-EG"/>
+        </w:rPr>
+        <w:t xml:space="preserve"> بتاعه ال </w:t>
+      </w:r>
+      <w:r>
+        <w:rPr>
+          <w:lang w:bidi="ar-EG"/>
+        </w:rPr>
+        <w:t>data</w:t>
+      </w:r>
+      <w:r>
+        <w:rPr>
+          <w:rFonts w:hint="cs"/>
+          <w:rtl/>
+          <w:lang w:bidi="ar-EG"/>
+        </w:rPr>
+        <w:t xml:space="preserve"> ودة هيعمل مشكله لما اغير ال</w:t>
+      </w:r>
+      <w:r>
+        <w:rPr>
+          <w:lang w:bidi="ar-EG"/>
+        </w:rPr>
+        <w:t xml:space="preserve">layer </w:t>
+      </w:r>
+      <w:r>
+        <w:rPr>
+          <w:rFonts w:hint="cs"/>
+          <w:rtl/>
+          <w:lang w:bidi="ar-EG"/>
+        </w:rPr>
+        <w:t xml:space="preserve"> دى باى </w:t>
+      </w:r>
+      <w:r>
+        <w:rPr>
+          <w:lang w:bidi="ar-EG"/>
+        </w:rPr>
+        <w:t>data provider</w:t>
+      </w:r>
+      <w:r>
+        <w:rPr>
+          <w:rFonts w:hint="cs"/>
+          <w:rtl/>
+          <w:lang w:bidi="ar-EG"/>
+        </w:rPr>
+        <w:t xml:space="preserve"> تانى . </w:t>
+      </w:r>
+    </w:p>
+    <w:p>
+      <w:pPr>
+        <w:bidi/>
+        <w:rPr>
+          <w:rtl/>
+          <w:lang w:bidi="ar-EG"/>
+        </w:rPr>
+      </w:pPr>
+    </w:p>
+    <w:p>
+      <w:pPr>
+        <w:pStyle w:val="Heading2"/>
+        <w:rPr>
+          <w:rFonts w:hint="cs"/>
+          <w:rtl/>
+          <w:lang w:bidi="ar-EG"/>
+        </w:rPr>
+      </w:pPr>
+      <w:bookmarkStart w:id="4" w:name="_Toc123768319"/>
+      <w:r>
+        <w:rPr>
+          <w:lang w:bidi="ar-EG"/>
+        </w:rPr>
+        <w:t xml:space="preserve">3.2- start in solution of </w:t>
+      </w:r>
+      <w:r>
+        <w:rPr>
+          <w:lang w:bidi="ar-EG"/>
+        </w:rPr>
+        <w:t>problem:</w:t>
+      </w:r>
+      <w:bookmarkEnd w:id="4"/>
+      <w:r>
+        <w:rPr>
+          <w:lang w:bidi="ar-EG"/>
+        </w:rPr>
+        <w:t xml:space="preserve"> </w:t>
+      </w:r>
+    </w:p>
+    <w:p>
+      <w:pPr>
+        <w:bidi/>
+        <w:rPr>
+          <w:rtl/>
+          <w:lang w:bidi="ar-EG"/>
+        </w:rPr>
+      </w:pPr>
+    </w:p>
+    <w:p>
+      <w:pPr>
+        <w:bidi/>
+        <w:rPr>
+          <w:rtl/>
+          <w:lang w:bidi="ar-EG"/>
+        </w:rPr>
+      </w:pPr>
+      <w:r>
+        <w:rPr>
+          <w:rFonts w:hint="cs"/>
+          <w:rtl/>
+          <w:lang w:bidi="ar-EG"/>
+        </w:rPr>
+        <w:t xml:space="preserve">عوزين نفكر ف  حل من ال </w:t>
+      </w:r>
+      <w:r>
+        <w:rPr>
+          <w:lang w:bidi="ar-EG"/>
+        </w:rPr>
+        <w:t xml:space="preserve">pattern </w:t>
+      </w:r>
+      <w:r>
+        <w:rPr>
+          <w:rFonts w:hint="cs"/>
+          <w:rtl/>
+          <w:lang w:bidi="ar-EG"/>
+        </w:rPr>
+        <w:t xml:space="preserve"> الى اخدنها او  </w:t>
+      </w:r>
+      <w:r>
+        <w:rPr>
+          <w:lang w:bidi="ar-EG"/>
+        </w:rPr>
+        <w:t xml:space="preserve">principle </w:t>
+      </w:r>
+      <w:r>
+        <w:rPr>
+          <w:rFonts w:hint="cs"/>
+          <w:rtl/>
+          <w:lang w:bidi="ar-EG"/>
+        </w:rPr>
+        <w:t xml:space="preserve"> ؟ </w:t>
+      </w:r>
+    </w:p>
+    <w:p>
+      <w:pPr>
+        <w:pStyle w:val="ListParagraph"/>
+        <w:numPr>
+          <w:ilvl w:val="0"/>
+          <w:numId w:val="19"/>
+        </w:numPr>
+        <w:bidi/>
+        <w:rPr>
+          <w:rFonts w:hint="cs"/>
+          <w:lang w:bidi="ar-EG"/>
+        </w:rPr>
+      </w:pPr>
+      <w:r>
+        <w:rPr>
+          <w:rFonts w:hint="cs"/>
+          <w:rtl/>
+          <w:lang w:bidi="ar-EG"/>
+        </w:rPr>
+        <w:t xml:space="preserve">لو فاكر لما اتكلمنا عن ال </w:t>
+      </w:r>
+      <w:r>
+        <w:rPr>
+          <w:lang w:bidi="ar-EG"/>
+        </w:rPr>
+        <w:t xml:space="preserve">dependence inversion  principle </w:t>
+      </w:r>
+      <w:r>
+        <w:rPr>
+          <w:rFonts w:hint="cs"/>
+          <w:rtl/>
+          <w:lang w:bidi="ar-EG"/>
+        </w:rPr>
+        <w:t xml:space="preserve"> : ودة كان بيتكلم عن عندنا  حجات  </w:t>
+      </w:r>
+      <w:r>
+        <w:rPr>
+          <w:lang w:bidi="ar-EG"/>
+        </w:rPr>
+        <w:t xml:space="preserve">low level </w:t>
+      </w:r>
+      <w:r>
+        <w:rPr>
+          <w:rFonts w:hint="cs"/>
+          <w:rtl/>
+          <w:lang w:bidi="ar-EG"/>
+        </w:rPr>
+        <w:t xml:space="preserve"> وحجات </w:t>
+      </w:r>
+      <w:r>
+        <w:rPr>
+          <w:lang w:bidi="ar-EG"/>
+        </w:rPr>
+        <w:t>high</w:t>
+      </w:r>
+      <w:r>
+        <w:rPr>
+          <w:rFonts w:hint="cs"/>
+          <w:rtl/>
+          <w:lang w:bidi="ar-EG"/>
+        </w:rPr>
+        <w:t xml:space="preserve"> </w:t>
+      </w:r>
+      <w:r>
+        <w:rPr>
+          <w:lang w:bidi="ar-EG"/>
+        </w:rPr>
+        <w:t xml:space="preserve">level </w:t>
+      </w:r>
+      <w:r>
+        <w:rPr>
+          <w:rFonts w:hint="cs"/>
+          <w:rtl/>
+          <w:lang w:bidi="ar-EG"/>
+        </w:rPr>
+        <w:t xml:space="preserve"> </w:t>
+      </w:r>
+      <w:r>
+        <w:rPr>
+          <w:lang w:bidi="ar-EG"/>
+        </w:rPr>
+        <w:t xml:space="preserve"> </w:t>
+      </w:r>
+      <w:r>
+        <w:rPr>
+          <w:rFonts w:hint="cs"/>
+          <w:rtl/>
+          <w:lang w:bidi="ar-EG"/>
+        </w:rPr>
+        <w:t xml:space="preserve"> والاتنين عوزين يتكلمه مع بعض ف كنا بنخلى ال </w:t>
+      </w:r>
+      <w:r>
+        <w:rPr>
+          <w:lang w:bidi="ar-EG"/>
+        </w:rPr>
+        <w:t xml:space="preserve">high </w:t>
+      </w:r>
+      <w:r>
+        <w:rPr>
+          <w:lang w:bidi="ar-EG"/>
+        </w:rPr>
+        <w:t xml:space="preserve">level </w:t>
+      </w:r>
+      <w:r>
+        <w:rPr>
+          <w:rFonts w:hint="cs"/>
+          <w:rtl/>
+          <w:lang w:bidi="ar-EG"/>
+        </w:rPr>
+        <w:t xml:space="preserve"> معتمد على ال </w:t>
+      </w:r>
+      <w:r>
+        <w:rPr>
+          <w:lang w:bidi="ar-EG"/>
+        </w:rPr>
+        <w:t xml:space="preserve">low level </w:t>
+      </w:r>
+      <w:r>
+        <w:rPr>
+          <w:rFonts w:hint="cs"/>
+          <w:rtl/>
+          <w:lang w:bidi="ar-EG"/>
+        </w:rPr>
+        <w:t xml:space="preserve"> . والحل الى قلناه سعتها ان مفروض نخلى </w:t>
+      </w:r>
+      <w:r>
+        <w:rPr>
+          <w:rFonts w:hint="cs"/>
+          <w:rtl/>
+          <w:lang w:bidi="ar-EG"/>
+        </w:rPr>
+        <w:t xml:space="preserve">الاتنين يعتمدة على </w:t>
+      </w:r>
+      <w:r>
+        <w:rPr>
+          <w:lang w:bidi="ar-EG"/>
+        </w:rPr>
+        <w:t xml:space="preserve">abstraction </w:t>
+      </w:r>
+      <w:r>
+        <w:rPr>
+          <w:rFonts w:hint="cs"/>
+          <w:rtl/>
+          <w:lang w:bidi="ar-EG"/>
+        </w:rPr>
+        <w:t xml:space="preserve">  يعنى يكون ف </w:t>
+      </w:r>
+      <w:r>
+        <w:rPr>
+          <w:lang w:bidi="ar-EG"/>
+        </w:rPr>
+        <w:t xml:space="preserve">layer </w:t>
+      </w:r>
+      <w:r>
+        <w:rPr>
+          <w:rFonts w:hint="cs"/>
+          <w:rtl/>
+          <w:lang w:bidi="ar-EG"/>
+        </w:rPr>
+        <w:t xml:space="preserve"> بين الاتنين . </w:t>
+      </w:r>
+    </w:p>
+    <w:p>
+      <w:pPr>
+        <w:pStyle w:val="ListParagraph"/>
+        <w:numPr>
+          <w:ilvl w:val="0"/>
+          <w:numId w:val="19"/>
+        </w:numPr>
+        <w:bidi/>
+        <w:rPr>
+          <w:rFonts w:hint="cs"/>
+          <w:lang w:bidi="ar-EG"/>
+        </w:rPr>
+      </w:pPr>
+      <w:r>
+        <w:rPr>
+          <w:rFonts w:hint="cs"/>
+          <w:rtl/>
+          <w:lang w:bidi="ar-EG"/>
+        </w:rPr>
+        <w:t>ال</w:t>
+      </w:r>
+      <w:r>
+        <w:rPr>
+          <w:lang w:bidi="ar-EG"/>
+        </w:rPr>
+        <w:t xml:space="preserve">layer </w:t>
+      </w:r>
+      <w:r>
+        <w:rPr>
+          <w:rFonts w:hint="cs"/>
+          <w:rtl/>
+          <w:lang w:bidi="ar-EG"/>
+        </w:rPr>
+        <w:t xml:space="preserve"> الى هتكون بين ال </w:t>
+      </w:r>
+      <w:r>
+        <w:rPr>
+          <w:lang w:bidi="ar-EG"/>
+        </w:rPr>
+        <w:t xml:space="preserve">low level </w:t>
+      </w:r>
+      <w:r>
+        <w:rPr>
+          <w:rFonts w:hint="cs"/>
+          <w:rtl/>
+          <w:lang w:bidi="ar-EG"/>
+        </w:rPr>
+        <w:t xml:space="preserve"> و ال </w:t>
+      </w:r>
+      <w:r>
+        <w:rPr>
+          <w:lang w:bidi="ar-EG"/>
+        </w:rPr>
+        <w:t xml:space="preserve">high level </w:t>
+      </w:r>
+      <w:r>
+        <w:rPr>
+          <w:rFonts w:hint="cs"/>
+          <w:rtl/>
+          <w:lang w:bidi="ar-EG"/>
+        </w:rPr>
+        <w:t xml:space="preserve"> هى ال  </w:t>
+      </w:r>
+      <w:r>
+        <w:rPr>
+          <w:lang w:bidi="ar-EG"/>
+        </w:rPr>
+        <w:t xml:space="preserve">Repository layer </w:t>
+      </w:r>
+      <w:r>
+        <w:rPr>
+          <w:rFonts w:hint="cs"/>
+          <w:rtl/>
+          <w:lang w:bidi="ar-EG"/>
+        </w:rPr>
+        <w:t xml:space="preserve"> . </w:t>
+      </w:r>
+    </w:p>
+    <w:p>
+      <w:pPr>
+        <w:pStyle w:val="ListParagraph"/>
+        <w:numPr>
+          <w:ilvl w:val="0"/>
+          <w:numId w:val="19"/>
+        </w:numPr>
+        <w:bidi/>
+        <w:rPr>
+          <w:rFonts w:hint="cs"/>
+          <w:lang w:bidi="ar-EG"/>
+        </w:rPr>
+      </w:pPr>
+      <w:r>
+        <w:rPr>
+          <w:lang w:bidi="ar-EG"/>
+        </w:rPr>
+        <w:t xml:space="preserve">Repository layer </w:t>
+      </w:r>
+      <w:r>
+        <w:rPr>
+          <w:rFonts w:hint="cs"/>
+          <w:rtl/>
+          <w:lang w:bidi="ar-EG"/>
+        </w:rPr>
+        <w:t xml:space="preserve">  هو عبايرة عن </w:t>
+      </w:r>
+      <w:r>
+        <w:rPr>
+          <w:lang w:bidi="ar-EG"/>
+        </w:rPr>
+        <w:t xml:space="preserve">layer </w:t>
+      </w:r>
+      <w:r>
+        <w:rPr>
+          <w:rFonts w:hint="cs"/>
+          <w:rtl/>
+          <w:lang w:bidi="ar-EG"/>
+        </w:rPr>
+        <w:t xml:space="preserve"> بتعمل </w:t>
+      </w:r>
+      <w:r>
+        <w:rPr>
+          <w:lang w:bidi="ar-EG"/>
+        </w:rPr>
+        <w:t xml:space="preserve">wrapping </w:t>
+      </w:r>
+      <w:r>
+        <w:rPr>
+          <w:rFonts w:hint="cs"/>
+          <w:rtl/>
+          <w:lang w:bidi="ar-EG"/>
+        </w:rPr>
+        <w:t xml:space="preserve"> لل</w:t>
+      </w:r>
+      <w:r>
+        <w:rPr>
+          <w:lang w:bidi="ar-EG"/>
+        </w:rPr>
+        <w:t xml:space="preserve">layer </w:t>
+      </w:r>
+      <w:r>
+        <w:rPr>
+          <w:rFonts w:hint="cs"/>
+          <w:rtl/>
+          <w:lang w:bidi="ar-EG"/>
+        </w:rPr>
+        <w:t xml:space="preserve"> بتاعه ال </w:t>
+      </w:r>
+      <w:r>
+        <w:rPr>
+          <w:lang w:bidi="ar-EG"/>
+        </w:rPr>
+        <w:t>data</w:t>
+      </w:r>
+      <w:r>
+        <w:rPr>
+          <w:rFonts w:hint="cs"/>
+          <w:rtl/>
+          <w:lang w:bidi="ar-EG"/>
+        </w:rPr>
+        <w:t xml:space="preserve"> .  يعنى هتكون  </w:t>
+      </w:r>
+      <w:r>
+        <w:rPr>
+          <w:lang w:bidi="ar-EG"/>
+        </w:rPr>
+        <w:t xml:space="preserve">layer </w:t>
+      </w:r>
+      <w:r>
+        <w:rPr>
+          <w:rFonts w:hint="cs"/>
+          <w:rtl/>
+          <w:lang w:bidi="ar-EG"/>
+        </w:rPr>
+        <w:t xml:space="preserve"> بين ال </w:t>
+      </w:r>
+      <w:r>
+        <w:rPr>
+          <w:lang w:bidi="ar-EG"/>
+        </w:rPr>
+        <w:t xml:space="preserve">ui </w:t>
+      </w:r>
+      <w:r>
+        <w:rPr>
+          <w:rFonts w:hint="cs"/>
+          <w:rtl/>
+          <w:lang w:bidi="ar-EG"/>
+        </w:rPr>
+        <w:t xml:space="preserve"> وبين ال </w:t>
+      </w:r>
+      <w:r>
+        <w:rPr>
+          <w:lang w:bidi="ar-EG"/>
+        </w:rPr>
+        <w:t>data base</w:t>
+      </w:r>
+      <w:r>
+        <w:rPr>
+          <w:rFonts w:hint="cs"/>
+          <w:rtl/>
+          <w:lang w:bidi="ar-EG"/>
+        </w:rPr>
+        <w:t xml:space="preserve"> .ودة عشان لو ال </w:t>
+      </w:r>
+      <w:r>
+        <w:rPr>
+          <w:lang w:bidi="ar-EG"/>
+        </w:rPr>
+        <w:t xml:space="preserve">data provider </w:t>
+      </w:r>
+      <w:r>
+        <w:rPr>
+          <w:rFonts w:hint="cs"/>
+          <w:rtl/>
+          <w:lang w:bidi="ar-EG"/>
+        </w:rPr>
+        <w:t xml:space="preserve"> اتغير ف اى وقت   انا </w:t>
+      </w:r>
+      <w:r>
+        <w:rPr>
+          <w:lang w:bidi="ar-EG"/>
+        </w:rPr>
+        <w:t xml:space="preserve">as  ui </w:t>
+      </w:r>
+      <w:r>
+        <w:rPr>
+          <w:rFonts w:hint="cs"/>
+          <w:rtl/>
+          <w:lang w:bidi="ar-EG"/>
+        </w:rPr>
+        <w:t xml:space="preserve"> </w:t>
+      </w:r>
+      <w:r>
+        <w:rPr>
+          <w:rFonts w:hint="cs"/>
+          <w:rtl/>
+          <w:lang w:bidi="ar-EG"/>
+        </w:rPr>
+        <w:t xml:space="preserve">متاثرش  بحاجه عشان انا مش بتعامل مع ال </w:t>
+      </w:r>
+      <w:r>
+        <w:rPr>
+          <w:lang w:bidi="ar-EG"/>
+        </w:rPr>
+        <w:t xml:space="preserve">data provider </w:t>
+      </w:r>
+      <w:r>
+        <w:rPr>
+          <w:rFonts w:hint="cs"/>
+          <w:rtl/>
+          <w:lang w:bidi="ar-EG"/>
+        </w:rPr>
+        <w:t xml:space="preserve"> انا بتعامل مع ال </w:t>
+      </w:r>
+      <w:r>
+        <w:rPr>
+          <w:lang w:bidi="ar-EG"/>
+        </w:rPr>
+        <w:t>Repository</w:t>
+      </w:r>
+      <w:r>
+        <w:rPr>
+          <w:lang w:bidi="ar-EG"/>
+        </w:rPr>
+        <w:t xml:space="preserve"> layer</w:t>
+      </w:r>
+      <w:r>
+        <w:rPr>
+          <w:rFonts w:hint="cs"/>
+          <w:rtl/>
+          <w:lang w:bidi="ar-EG"/>
+        </w:rPr>
+        <w:t xml:space="preserve">  وهنشوف كذا فايدة تانى لل </w:t>
+      </w:r>
+      <w:r>
+        <w:rPr>
+          <w:lang w:bidi="ar-EG"/>
+        </w:rPr>
+        <w:t>Repository</w:t>
+      </w:r>
+      <w:r>
+        <w:rPr>
+          <w:rFonts w:hint="cs"/>
+          <w:rtl/>
+          <w:lang w:bidi="ar-EG"/>
+        </w:rPr>
+        <w:t xml:space="preserve">. </w:t>
+      </w:r>
+    </w:p>
+    <w:p>
+      <w:pPr>
+        <w:bidi/>
+        <w:rPr>
+          <w:rtl/>
+          <w:lang w:bidi="ar-EG"/>
+        </w:rPr>
+      </w:pPr>
+    </w:p>
+    <w:p>
+      <w:pPr>
+        <w:bidi/>
+        <w:rPr>
+          <w:rtl/>
+          <w:lang w:bidi="ar-EG"/>
+        </w:rPr>
+      </w:pPr>
+    </w:p>
+    <w:p>
+      <w:pPr>
+        <w:rPr>
+          <w:rtl/>
+          <w:lang w:bidi="ar-EG"/>
+        </w:rPr>
+      </w:pPr>
+    </w:p>
+    <w:p>
+      <w:pPr>
+        <w:pStyle w:val="Heading2"/>
+        <w:rPr>
+          <w:lang w:bidi="ar-EG"/>
+        </w:rPr>
+      </w:pPr>
+      <w:bookmarkStart w:id="5" w:name="_Toc123768320"/>
+      <w:r>
+        <w:rPr>
+          <w:rFonts w:hint="cs"/>
+          <w:rtl/>
+          <w:lang w:bidi="ar-EG"/>
+        </w:rPr>
+        <w:t>3</w:t>
+      </w:r>
+      <w:r>
+        <w:rPr>
+          <w:lang w:bidi="ar-EG"/>
+        </w:rPr>
+        <w:t xml:space="preserve">.3-implement </w:t>
+      </w:r>
+      <w:r>
+        <w:rPr>
+          <w:lang w:bidi="ar-EG"/>
+        </w:rPr>
+        <w:t>Repository</w:t>
+      </w:r>
+      <w:r>
+        <w:rPr>
+          <w:lang w:bidi="ar-EG"/>
+        </w:rPr>
+        <w:t xml:space="preserve"> layer:</w:t>
+      </w:r>
+      <w:bookmarkEnd w:id="5"/>
+      <w:r>
+        <w:rPr>
+          <w:lang w:bidi="ar-EG"/>
+        </w:rPr>
+        <w:t xml:space="preserve"> </w:t>
+      </w:r>
+    </w:p>
+    <w:p>
+      <w:pPr>
+        <w:rPr>
+          <w:lang w:bidi="ar-EG"/>
+        </w:rPr>
+      </w:pPr>
+    </w:p>
+    <w:p>
+      <w:pPr>
+        <w:bidi/>
+        <w:rPr>
+          <w:lang w:bidi="ar-EG"/>
+        </w:rPr>
+      </w:pPr>
+      <w:r>
+        <w:rPr>
+          <w:rFonts w:cs="Arial"/>
+          <w:rtl/>
+          <w:lang w:bidi="ar-EG"/>
+        </w:rPr>
+        <w:drawing>
+          <wp:anchor distT="0" distB="0" distL="114300" distR="114300" simplePos="0" relativeHeight="251689984" behindDoc="0" locked="0" layoutInCell="1" allowOverlap="1" wp14:anchorId="20498E64" wp14:editId="40E86606">
+            <wp:simplePos x="0" y="0"/>
+            <wp:positionH relativeFrom="column">
+              <wp:posOffset>-133350</wp:posOffset>
+            </wp:positionH>
+            <wp:positionV relativeFrom="paragraph">
+              <wp:posOffset>224790</wp:posOffset>
+            </wp:positionV>
+            <wp:extent cx="3498850" cy="1859625"/>
+            <wp:effectExtent l="0" t="0" r="6350" b="7620"/>
+            <wp:wrapNone/>
+            <wp:docPr id="55" name="Picture 55"/>
+            <wp:cNvGraphicFramePr>
+              <a:graphicFrameLocks xmlns:a="http://schemas.openxmlformats.org/drawingml/2006/main" noChangeAspect="1"/>
+            </wp:cNvGraphicFramePr>
+            <a:graphic xmlns:a="http://schemas.openxmlformats.org/drawingml/2006/main">
+              <a:graphicData uri="http://schemas.openxmlformats.org/drawingml/2006/picture">
+                <pic:pic xmlns:pic="http://schemas.openxmlformats.org/drawingml/2006/picture">
+                  <pic:nvPicPr>
+                    <pic:cNvPr id="1" name=""/>
+                    <pic:cNvPicPr/>
+                  </pic:nvPicPr>
+                  <pic:blipFill>
+                    <a:blip r:embed="rId27">
+                      <a:extLst>
+                        <a:ext uri="{28A0092B-C50C-407E-A947-70E740481C1C}">
+                          <a14:useLocalDpi xmlns:a14="http://schemas.microsoft.com/office/drawing/2010/main" val="0"/>
+                        </a:ext>
+                      </a:extLst>
+                    </a:blip>
+                    <a:stretch>
+                      <a:fillRect/>
+                    </a:stretch>
+                  </pic:blipFill>
+                  <pic:spPr>
+                    <a:xfrm>
+                      <a:off x="0" y="0"/>
+                      <a:ext cx="3498850" cy="1859625"/>
+                    </a:xfrm>
+                    <a:prstGeom prst="rect">
+                      <a:avLst/>
+                    </a:prstGeom>
+                  </pic:spPr>
+                </pic:pic>
+              </a:graphicData>
+            </a:graphic>
+            <wp14:sizeRelH relativeFrom="margin">
+              <wp14:pctWidth>0</wp14:pctWidth>
+            </wp14:sizeRelH>
+            <wp14:sizeRelV relativeFrom="margin">
+              <wp14:pctHeight>0</wp14:pctHeight>
+            </wp14:sizeRelV>
+          </wp:anchor>
+        </w:drawing>
+      </w:r>
+      <w:r>
+        <w:rPr>
+          <w:rFonts w:hint="cs"/>
+          <w:rtl/>
+          <w:lang w:bidi="ar-EG"/>
+        </w:rPr>
+        <w:t xml:space="preserve">هنشوف  </w:t>
+      </w:r>
+      <w:r>
+        <w:rPr>
+          <w:rFonts w:hint="cs"/>
+          <w:rtl/>
+          <w:lang w:bidi="ar-EG"/>
+        </w:rPr>
+        <w:t xml:space="preserve">ازاى هنعمل  </w:t>
+      </w:r>
+      <w:r>
+        <w:rPr>
+          <w:lang w:bidi="ar-EG"/>
+        </w:rPr>
+        <w:t>Repository</w:t>
+      </w:r>
+      <w:r>
+        <w:rPr>
+          <w:lang w:bidi="ar-EG"/>
+        </w:rPr>
+        <w:t xml:space="preserve"> layer </w:t>
+      </w:r>
+      <w:r>
+        <w:rPr>
+          <w:rFonts w:hint="cs"/>
+          <w:rtl/>
+          <w:lang w:bidi="ar-EG"/>
+        </w:rPr>
+        <w:t xml:space="preserve"> . </w:t>
+      </w:r>
+      <w:r>
+        <w:rPr>
+          <w:lang w:bidi="ar-EG"/>
+        </w:rPr>
+        <w:t xml:space="preserve"> </w:t>
+      </w:r>
+      <w:r>
+        <w:rPr>
+          <w:rFonts w:hint="cs"/>
+          <w:rtl/>
+          <w:lang w:bidi="ar-EG"/>
+        </w:rPr>
+        <w:t xml:space="preserve">ومين هيتعامل معاه  ف السكشن دة . </w:t>
+      </w:r>
+    </w:p>
+    <w:p>
+      <w:pPr>
+        <w:bidi/>
+        <w:rPr>
+          <w:lang w:bidi="ar-EG"/>
+        </w:rPr>
+      </w:pPr>
+    </w:p>
+    <w:p>
+      <w:pPr>
+        <w:bidi/>
+        <w:rPr>
+          <w:lang w:bidi="ar-EG"/>
+        </w:rPr>
+      </w:pPr>
+    </w:p>
+    <w:p>
+      <w:pPr>
+        <w:bidi/>
+        <w:rPr>
+          <w:lang w:bidi="ar-EG"/>
+        </w:rPr>
+      </w:pPr>
+    </w:p>
+    <w:p>
+      <w:pPr>
+        <w:bidi/>
+        <w:rPr>
+          <w:lang w:bidi="ar-EG"/>
+        </w:rPr>
+      </w:pPr>
+    </w:p>
+    <w:p>
+      <w:pPr>
+        <w:bidi/>
+        <w:rPr>
+          <w:lang w:bidi="ar-EG"/>
+        </w:rPr>
+      </w:pPr>
+    </w:p>
+    <w:p>
+      <w:pPr>
+        <w:bidi/>
+        <w:rPr>
+          <w:lang w:bidi="ar-EG"/>
+        </w:rPr>
+      </w:pPr>
+    </w:p>
+    <w:p>
+      <w:pPr>
+        <w:bidi/>
+        <w:rPr>
+          <w:lang w:bidi="ar-EG"/>
+        </w:rPr>
+      </w:pPr>
+    </w:p>
+    <w:p>
+      <w:pPr>
+        <w:bidi/>
+        <w:rPr>
+          <w:lang w:bidi="ar-EG"/>
+        </w:rPr>
+      </w:pPr>
+    </w:p>
+    <w:p>
+      <w:pPr>
+        <w:bidi/>
+        <w:rPr>
+          <w:lang w:bidi="ar-EG"/>
+        </w:rPr>
+      </w:pPr>
+    </w:p>
+    <w:p>
+      <w:pPr>
+        <w:pStyle w:val="ListParagraph"/>
+        <w:numPr>
+          <w:ilvl w:val="0"/>
+          <w:numId w:val="29"/>
+        </w:numPr>
+        <w:bidi/>
+        <w:rPr>
+          <w:lang w:bidi="ar-EG"/>
+        </w:rPr>
+      </w:pPr>
+      <w:r>
+        <w:rPr>
+          <w:rFonts w:hint="cs"/>
+          <w:rtl/>
+          <w:lang w:bidi="ar-EG"/>
+        </w:rPr>
+        <w:t xml:space="preserve">هعمل </w:t>
+      </w:r>
+      <w:r>
+        <w:rPr>
+          <w:lang w:bidi="ar-EG"/>
+        </w:rPr>
+        <w:t>dll</w:t>
+      </w:r>
+      <w:r>
+        <w:rPr>
+          <w:rFonts w:hint="cs"/>
+          <w:rtl/>
+          <w:lang w:bidi="ar-EG"/>
+        </w:rPr>
+        <w:t xml:space="preserve"> جديدة لل</w:t>
+      </w:r>
+      <w:r>
+        <w:rPr>
+          <w:lang w:bidi="ar-EG"/>
+        </w:rPr>
+        <w:t xml:space="preserve"> </w:t>
+      </w:r>
+      <w:r>
+        <w:rPr>
+          <w:lang w:bidi="ar-EG"/>
+        </w:rPr>
+        <w:t>Repository</w:t>
+      </w:r>
+      <w:r>
+        <w:rPr>
+          <w:lang w:bidi="ar-EG"/>
+        </w:rPr>
+        <w:t xml:space="preserve"> </w:t>
+      </w:r>
+      <w:r>
+        <w:rPr>
+          <w:rFonts w:hint="cs"/>
+          <w:rtl/>
+          <w:lang w:bidi="ar-EG"/>
+        </w:rPr>
+        <w:t xml:space="preserve"> .واسمها </w:t>
+      </w:r>
+      <w:r>
+        <w:rPr>
+          <w:lang w:bidi="ar-EG"/>
+        </w:rPr>
+        <w:t>Repositories</w:t>
+      </w:r>
+      <w:r>
+        <w:rPr>
+          <w:rFonts w:hint="cs"/>
+          <w:rtl/>
+          <w:lang w:bidi="ar-EG"/>
+        </w:rPr>
+        <w:t xml:space="preserve"> </w:t>
+      </w:r>
+    </w:p>
+    <w:p>
+      <w:pPr>
+        <w:pStyle w:val="ListParagraph"/>
+        <w:numPr>
+          <w:ilvl w:val="0"/>
+          <w:numId w:val="29"/>
+        </w:numPr>
+        <w:bidi/>
+        <w:rPr>
+          <w:rFonts w:hint="cs"/>
+          <w:lang w:bidi="ar-EG"/>
+        </w:rPr>
+      </w:pPr>
+      <w:r>
+        <w:rPr>
+          <w:lang w:bidi="ar-EG"/>
+        </w:rPr>
+        <w:t>Repository</w:t>
+      </w:r>
+      <w:r>
+        <w:rPr>
+          <w:rFonts w:hint="cs"/>
+          <w:rtl/>
+          <w:lang w:bidi="ar-EG"/>
+        </w:rPr>
+        <w:t xml:space="preserve"> </w:t>
+      </w:r>
+      <w:r>
+        <w:rPr>
+          <w:rFonts w:hint="cs"/>
+          <w:rtl/>
+          <w:lang w:bidi="ar-EG"/>
+        </w:rPr>
+        <w:t>دة زى</w:t>
+      </w:r>
+      <w:r>
+        <w:rPr>
+          <w:rFonts w:hint="cs"/>
+          <w:rtl/>
+          <w:lang w:bidi="ar-EG"/>
+        </w:rPr>
+        <w:t xml:space="preserve"> متفقنا احنا هنعمله </w:t>
+      </w:r>
+      <w:r>
+        <w:rPr>
+          <w:lang w:bidi="ar-EG"/>
+        </w:rPr>
+        <w:t xml:space="preserve">abstraction </w:t>
+      </w:r>
+      <w:r>
+        <w:rPr>
+          <w:rFonts w:hint="cs"/>
+          <w:rtl/>
+          <w:lang w:bidi="ar-EG"/>
+        </w:rPr>
+        <w:t>وبعد</w:t>
+      </w:r>
+      <w:r>
+        <w:rPr>
+          <w:rFonts w:hint="cs"/>
+          <w:rtl/>
+          <w:lang w:bidi="ar-EG"/>
+        </w:rPr>
+        <w:t xml:space="preserve"> كدة هنعمله </w:t>
+      </w:r>
+      <w:r>
+        <w:rPr>
+          <w:rFonts w:hint="cs"/>
+          <w:rtl/>
+          <w:lang w:bidi="ar-EG"/>
+        </w:rPr>
+        <w:t>هنعمل منه</w:t>
+      </w:r>
+      <w:r>
+        <w:rPr>
+          <w:rFonts w:hint="cs"/>
+          <w:rtl/>
+          <w:lang w:bidi="ar-EG"/>
+        </w:rPr>
+        <w:t xml:space="preserve"> </w:t>
+      </w:r>
+      <w:r>
+        <w:rPr>
+          <w:lang w:bidi="ar-EG"/>
+        </w:rPr>
+        <w:t xml:space="preserve">concrete class </w:t>
+      </w:r>
+      <w:r>
+        <w:rPr>
+          <w:rFonts w:hint="cs"/>
+          <w:rtl/>
+          <w:lang w:bidi="ar-EG"/>
+        </w:rPr>
+        <w:t xml:space="preserve"> . عشان بعد كدة ال </w:t>
+      </w:r>
+      <w:r>
+        <w:rPr>
+          <w:lang w:bidi="ar-EG"/>
+        </w:rPr>
+        <w:t xml:space="preserve">high level layer </w:t>
+      </w:r>
+      <w:r>
+        <w:rPr>
+          <w:rFonts w:hint="cs"/>
+          <w:rtl/>
+          <w:lang w:bidi="ar-EG"/>
+        </w:rPr>
+        <w:t xml:space="preserve"> الى هى ال </w:t>
+      </w:r>
+      <w:r>
+        <w:rPr>
+          <w:lang w:bidi="ar-EG"/>
+        </w:rPr>
+        <w:t>UI</w:t>
+      </w:r>
+      <w:r>
+        <w:rPr>
+          <w:rFonts w:hint="cs"/>
+          <w:rtl/>
+          <w:lang w:bidi="ar-EG"/>
+        </w:rPr>
+        <w:t xml:space="preserve"> تستخدام ال </w:t>
+      </w:r>
+      <w:r>
+        <w:rPr>
+          <w:lang w:bidi="ar-EG"/>
+        </w:rPr>
+        <w:t xml:space="preserve">concrete class </w:t>
+      </w:r>
+      <w:r>
+        <w:rPr>
+          <w:rFonts w:hint="cs"/>
+          <w:rtl/>
+          <w:lang w:bidi="ar-EG"/>
+        </w:rPr>
+        <w:t xml:space="preserve"> . </w:t>
+      </w:r>
+    </w:p>
+    <w:p>
+      <w:pPr>
+        <w:pStyle w:val="ListParagraph"/>
+        <w:numPr>
+          <w:ilvl w:val="0"/>
+          <w:numId w:val="29"/>
+        </w:numPr>
+        <w:bidi/>
+        <w:rPr>
+          <w:lang w:bidi="ar-EG"/>
+        </w:rPr>
+      </w:pPr>
+      <w:r>
+        <w:rPr>
+          <w:rFonts w:hint="cs"/>
+          <w:rtl/>
+          <w:lang w:bidi="ar-EG"/>
+        </w:rPr>
+        <w:t xml:space="preserve">وعلى فكرة مش شرط ف ال </w:t>
+      </w:r>
+      <w:r>
+        <w:rPr>
+          <w:lang w:bidi="ar-EG"/>
+        </w:rPr>
+        <w:t>Repository</w:t>
+      </w:r>
+      <w:r>
+        <w:rPr>
+          <w:lang w:bidi="ar-EG"/>
+        </w:rPr>
+        <w:t xml:space="preserve"> </w:t>
+      </w:r>
+      <w:r>
+        <w:rPr>
+          <w:rFonts w:hint="cs"/>
+          <w:rtl/>
+          <w:lang w:bidi="ar-EG"/>
+        </w:rPr>
+        <w:t xml:space="preserve">ان  نعمل  </w:t>
+      </w:r>
+      <w:r>
+        <w:rPr>
+          <w:lang w:bidi="ar-EG"/>
+        </w:rPr>
+        <w:t xml:space="preserve">abstract class </w:t>
+      </w:r>
+      <w:r>
+        <w:rPr>
+          <w:rFonts w:hint="cs"/>
+          <w:rtl/>
+          <w:lang w:bidi="ar-EG"/>
+        </w:rPr>
+        <w:t xml:space="preserve"> وعبد كدة نعمل </w:t>
+      </w:r>
+      <w:r>
+        <w:rPr>
+          <w:lang w:bidi="ar-EG"/>
+        </w:rPr>
+        <w:t xml:space="preserve">concrete class </w:t>
+      </w:r>
+      <w:r>
+        <w:rPr>
+          <w:rFonts w:hint="cs"/>
+          <w:rtl/>
+          <w:lang w:bidi="ar-EG"/>
+        </w:rPr>
+        <w:t xml:space="preserve"> من </w:t>
+      </w:r>
+      <w:r>
+        <w:rPr>
+          <w:lang w:bidi="ar-EG"/>
+        </w:rPr>
+        <w:t>abstract class</w:t>
+      </w:r>
+      <w:r>
+        <w:rPr>
+          <w:rFonts w:hint="cs"/>
+          <w:rtl/>
+          <w:lang w:bidi="ar-EG"/>
+        </w:rPr>
+        <w:t xml:space="preserve">. وممكن على طول نعمل  </w:t>
+      </w:r>
+      <w:r>
+        <w:rPr>
+          <w:lang w:bidi="ar-EG"/>
+        </w:rPr>
+        <w:t>concrete class</w:t>
+      </w:r>
+      <w:r>
+        <w:rPr>
+          <w:lang w:bidi="ar-EG"/>
+        </w:rPr>
+        <w:t xml:space="preserve"> </w:t>
+      </w:r>
+      <w:r>
+        <w:rPr>
+          <w:rFonts w:hint="cs"/>
+          <w:rtl/>
+          <w:lang w:bidi="ar-EG"/>
+        </w:rPr>
+        <w:t xml:space="preserve"> بس زى مقلنا كتير قبل كدة  الاحسن نعتمد على </w:t>
+      </w:r>
+      <w:r>
+        <w:rPr>
+          <w:lang w:bidi="ar-EG"/>
+        </w:rPr>
+        <w:t xml:space="preserve">abstraction </w:t>
+      </w:r>
+      <w:r>
+        <w:rPr>
+          <w:rFonts w:hint="cs"/>
+          <w:rtl/>
+          <w:lang w:bidi="ar-EG"/>
+        </w:rPr>
+        <w:t xml:space="preserve"> </w:t>
+      </w:r>
+      <w:r>
+        <w:rPr>
+          <w:rFonts w:hint="cs"/>
+          <w:rtl/>
+          <w:lang w:bidi="ar-EG"/>
+        </w:rPr>
+        <w:t xml:space="preserve">عشان  نقد  نعمل  </w:t>
+      </w:r>
+      <w:r>
+        <w:rPr>
+          <w:lang w:bidi="ar-EG"/>
+        </w:rPr>
+        <w:t>extend</w:t>
+      </w:r>
+      <w:r>
+        <w:rPr>
+          <w:rFonts w:hint="cs"/>
+          <w:rtl/>
+          <w:lang w:bidi="ar-EG"/>
+        </w:rPr>
+        <w:t xml:space="preserve"> </w:t>
+      </w:r>
+      <w:r>
+        <w:rPr>
+          <w:rFonts w:hint="cs"/>
+          <w:rtl/>
+          <w:lang w:bidi="ar-EG"/>
+        </w:rPr>
+        <w:t xml:space="preserve">. </w:t>
+      </w:r>
+    </w:p>
+    <w:p>
+      <w:pPr>
+        <w:pStyle w:val="ListParagraph"/>
+        <w:bidi/>
+        <w:rPr>
+          <w:lang w:bidi="ar-EG"/>
+        </w:rPr>
+      </w:pPr>
+    </w:p>
+    <w:p>
+      <w:pPr>
+        <w:pStyle w:val="ListParagraph"/>
+        <w:numPr>
+          <w:ilvl w:val="0"/>
+          <w:numId w:val="29"/>
+        </w:numPr>
+        <w:bidi/>
+        <w:rPr>
+          <w:lang w:bidi="ar-EG"/>
+        </w:rPr>
+      </w:pPr>
+      <w:r>
+        <w:rPr>
+          <w:rFonts w:hint="cs"/>
+          <w:rtl/>
+          <w:lang w:bidi="ar-EG"/>
+        </w:rPr>
+        <w:t xml:space="preserve">اول حاجة هعمله دلوقتى هعمل  </w:t>
+      </w:r>
+      <w:r>
+        <w:rPr>
+          <w:lang w:bidi="ar-EG"/>
+        </w:rPr>
+        <w:t xml:space="preserve">interface </w:t>
+      </w:r>
+      <w:r>
+        <w:rPr>
+          <w:lang w:bidi="ar-EG"/>
+        </w:rPr>
+        <w:t>Repository</w:t>
+      </w:r>
+      <w:r>
+        <w:rPr>
+          <w:lang w:bidi="ar-EG"/>
+        </w:rPr>
+        <w:t xml:space="preserve"> </w:t>
+      </w:r>
+      <w:r>
+        <w:rPr>
+          <w:rFonts w:hint="cs"/>
+          <w:rtl/>
+          <w:lang w:bidi="ar-EG"/>
+        </w:rPr>
+        <w:t xml:space="preserve">  وهبداء افكر ممكن  ايه الى ممكن ال </w:t>
+      </w:r>
+      <w:r>
+        <w:rPr>
+          <w:lang w:bidi="ar-EG"/>
+        </w:rPr>
+        <w:t xml:space="preserve">ui  </w:t>
+      </w:r>
+      <w:r>
+        <w:rPr>
+          <w:rFonts w:hint="cs"/>
+          <w:rtl/>
+          <w:lang w:bidi="ar-EG"/>
+        </w:rPr>
+        <w:t xml:space="preserve">يحتاجه عشان اكتبه ف </w:t>
+      </w:r>
+      <w:r>
+        <w:rPr>
+          <w:lang w:bidi="ar-EG"/>
+        </w:rPr>
+        <w:t>Repository</w:t>
+      </w:r>
+      <w:r>
+        <w:rPr>
+          <w:lang w:bidi="ar-EG"/>
+        </w:rPr>
+        <w:t xml:space="preserve"> </w:t>
+      </w:r>
+      <w:r>
+        <w:rPr>
+          <w:rFonts w:hint="cs"/>
+          <w:rtl/>
+          <w:lang w:bidi="ar-EG"/>
+        </w:rPr>
+        <w:t xml:space="preserve"> دة وعشان  ف الاول وفى الاخر انا عملت ال </w:t>
+      </w:r>
+      <w:r>
+        <w:rPr>
+          <w:lang w:bidi="ar-EG"/>
+        </w:rPr>
+        <w:t>Repository</w:t>
+      </w:r>
+      <w:r>
+        <w:rPr>
+          <w:lang w:bidi="ar-EG"/>
+        </w:rPr>
+        <w:t xml:space="preserve"> </w:t>
+      </w:r>
+      <w:r>
+        <w:rPr>
+          <w:rFonts w:hint="cs"/>
+          <w:rtl/>
+          <w:lang w:bidi="ar-EG"/>
+        </w:rPr>
+        <w:t xml:space="preserve"> عشان ال </w:t>
+      </w:r>
+      <w:r>
+        <w:rPr>
+          <w:lang w:bidi="ar-EG"/>
+        </w:rPr>
+        <w:t xml:space="preserve"> ui</w:t>
+      </w:r>
+      <w:r>
+        <w:rPr>
+          <w:rFonts w:hint="cs"/>
+          <w:rtl/>
+          <w:lang w:bidi="ar-EG"/>
+        </w:rPr>
+        <w:t xml:space="preserve"> يستخدامه . </w:t>
+      </w:r>
+    </w:p>
+    <w:p>
+      <w:pPr>
+        <w:pStyle w:val="ListParagraph"/>
+        <w:rPr>
+          <w:rFonts w:hint="cs"/>
+          <w:rtl/>
+          <w:lang w:bidi="ar-EG"/>
+        </w:rPr>
+      </w:pPr>
+    </w:p>
+    <w:p>
+      <w:pPr>
+        <w:pStyle w:val="ListParagraph"/>
+        <w:numPr>
+          <w:ilvl w:val="0"/>
+          <w:numId w:val="29"/>
+        </w:numPr>
+        <w:bidi/>
+        <w:rPr>
+          <w:rFonts w:hint="cs"/>
+          <w:lang w:bidi="ar-EG"/>
+        </w:rPr>
+      </w:pPr>
+      <w:r>
+        <w:rPr>
+          <w:rFonts w:hint="cs"/>
+          <w:rtl/>
+          <w:lang w:bidi="ar-EG"/>
+        </w:rPr>
+        <w:t>ال</w:t>
+      </w:r>
+      <w:r>
+        <w:rPr>
+          <w:lang w:bidi="ar-EG"/>
+        </w:rPr>
+        <w:t xml:space="preserve">ui  </w:t>
+      </w:r>
+      <w:r>
+        <w:rPr>
+          <w:rFonts w:hint="cs"/>
+          <w:rtl/>
+          <w:lang w:bidi="ar-EG"/>
+        </w:rPr>
+        <w:t xml:space="preserve">عاوز ال </w:t>
+      </w:r>
+      <w:r>
+        <w:rPr>
+          <w:lang w:bidi="ar-EG"/>
+        </w:rPr>
+        <w:t>Repository</w:t>
+      </w:r>
+      <w:r>
+        <w:rPr>
+          <w:lang w:bidi="ar-EG"/>
+        </w:rPr>
+        <w:t xml:space="preserve"> </w:t>
+      </w:r>
+      <w:r>
+        <w:rPr>
+          <w:rFonts w:hint="cs"/>
+          <w:rtl/>
+          <w:lang w:bidi="ar-EG"/>
+        </w:rPr>
+        <w:t xml:space="preserve"> عشان  يوصل يعمل </w:t>
+      </w:r>
+      <w:r>
+        <w:rPr>
+          <w:lang w:bidi="ar-EG"/>
+        </w:rPr>
+        <w:t>access</w:t>
+      </w:r>
+      <w:r>
+        <w:rPr>
+          <w:rFonts w:hint="cs"/>
+          <w:rtl/>
+          <w:lang w:bidi="ar-EG"/>
+        </w:rPr>
+        <w:t xml:space="preserve"> للداتا  عن طريق</w:t>
+      </w:r>
+      <w:r>
+        <w:rPr>
+          <w:lang w:bidi="ar-EG"/>
+        </w:rPr>
+        <w:t xml:space="preserve"> </w:t>
+      </w:r>
+      <w:r>
+        <w:rPr>
+          <w:lang w:bidi="ar-EG"/>
+        </w:rPr>
+        <w:t xml:space="preserve">Repository </w:t>
+      </w:r>
+      <w:r>
+        <w:rPr>
+          <w:rFonts w:hint="cs"/>
+          <w:rtl/>
+          <w:lang w:bidi="ar-EG"/>
+        </w:rPr>
+        <w:t xml:space="preserve"> </w:t>
+      </w:r>
+      <w:r>
+        <w:rPr>
+          <w:rFonts w:hint="cs"/>
+          <w:rtl/>
+          <w:lang w:bidi="ar-EG"/>
+        </w:rPr>
+        <w:t xml:space="preserve">  بدال ال </w:t>
+      </w:r>
+      <w:r>
+        <w:rPr>
+          <w:lang w:bidi="ar-EG"/>
+        </w:rPr>
+        <w:t xml:space="preserve">context </w:t>
+      </w:r>
+      <w:r>
+        <w:rPr>
+          <w:rFonts w:hint="cs"/>
+          <w:rtl/>
+          <w:lang w:bidi="ar-EG"/>
+        </w:rPr>
+        <w:t xml:space="preserve"> </w:t>
+      </w:r>
+      <w:r>
+        <w:rPr>
+          <w:rFonts w:hint="cs"/>
+          <w:rtl/>
+          <w:lang w:bidi="ar-EG"/>
+        </w:rPr>
+        <w:t xml:space="preserve">ف هنبداء نعمل دة واحدة واحدة  . </w:t>
+      </w:r>
+    </w:p>
+    <w:p>
+      <w:pPr>
+        <w:pStyle w:val="ListParagraph"/>
+        <w:rPr>
+          <w:rFonts w:hint="cs"/>
+          <w:rtl/>
+          <w:lang w:bidi="ar-EG"/>
+        </w:rPr>
+      </w:pPr>
+    </w:p>
+    <w:p>
+      <w:pPr>
+        <w:pStyle w:val="ListParagraph"/>
+        <w:numPr>
+          <w:ilvl w:val="0"/>
+          <w:numId w:val="29"/>
+        </w:numPr>
+        <w:bidi/>
+        <w:rPr>
+          <w:lang w:bidi="ar-EG"/>
+        </w:rPr>
+      </w:pPr>
+      <w:r>
+        <w:rPr>
+          <w:rFonts w:cs="Arial"/>
+          <w:rtl/>
+          <w:lang w:bidi="ar-EG"/>
+        </w:rPr>
+        <w:drawing>
+          <wp:anchor distT="0" distB="0" distL="114300" distR="114300" simplePos="0" relativeHeight="251691008" behindDoc="0" locked="0" layoutInCell="1" allowOverlap="1" wp14:anchorId="473E1FD1" wp14:editId="35575FC8">
+            <wp:simplePos x="0" y="0"/>
+            <wp:positionH relativeFrom="column">
+              <wp:posOffset>-19050</wp:posOffset>
+            </wp:positionH>
+            <wp:positionV relativeFrom="paragraph">
+              <wp:posOffset>400050</wp:posOffset>
+            </wp:positionV>
+            <wp:extent cx="3648075" cy="1552575"/>
+            <wp:effectExtent l="0" t="0" r="9525" b="9525"/>
+            <wp:wrapNone/>
+            <wp:docPr id="56" name="Picture 56"/>
+            <wp:cNvGraphicFramePr>
+              <a:graphicFrameLocks xmlns:a="http://schemas.openxmlformats.org/drawingml/2006/main" noChangeAspect="1"/>
+            </wp:cNvGraphicFramePr>
+            <a:graphic xmlns:a="http://schemas.openxmlformats.org/drawingml/2006/main">
+              <a:graphicData uri="http://schemas.openxmlformats.org/drawingml/2006/picture">
+                <pic:pic xmlns:pic="http://schemas.openxmlformats.org/drawingml/2006/picture">
+                  <pic:nvPicPr>
+                    <pic:cNvPr id="1" name=""/>
+                    <pic:cNvPicPr/>
+                  </pic:nvPicPr>
+                  <pic:blipFill>
+                    <a:blip r:embed="rId28">
+                      <a:extLst>
+                        <a:ext uri="{28A0092B-C50C-407E-A947-70E740481C1C}">
+                          <a14:useLocalDpi xmlns:a14="http://schemas.microsoft.com/office/drawing/2010/main" val="0"/>
+                        </a:ext>
+                      </a:extLst>
+                    </a:blip>
+                    <a:stretch>
+                      <a:fillRect/>
+                    </a:stretch>
+                  </pic:blipFill>
+                  <pic:spPr>
+                    <a:xfrm>
+                      <a:off x="0" y="0"/>
+                      <a:ext cx="3648075" cy="1552575"/>
+                    </a:xfrm>
+                    <a:prstGeom prst="rect">
+                      <a:avLst/>
+                    </a:prstGeom>
+                  </pic:spPr>
+                </pic:pic>
+              </a:graphicData>
+            </a:graphic>
+          </wp:anchor>
+        </w:drawing>
+      </w:r>
+      <w:r>
+        <w:rPr>
+          <w:rFonts w:hint="cs"/>
+          <w:rtl/>
+          <w:lang w:bidi="ar-EG"/>
+        </w:rPr>
+        <w:t xml:space="preserve">اول حاجة هنعملها ف ال </w:t>
+      </w:r>
+      <w:r>
+        <w:rPr>
+          <w:lang w:bidi="ar-EG"/>
+        </w:rPr>
+        <w:t xml:space="preserve">Repository </w:t>
+      </w:r>
+      <w:r>
+        <w:rPr>
+          <w:rFonts w:hint="cs"/>
+          <w:rtl/>
+          <w:lang w:bidi="ar-EG"/>
+        </w:rPr>
+        <w:t xml:space="preserve"> </w:t>
+      </w:r>
+      <w:r>
+        <w:rPr>
+          <w:rFonts w:hint="cs"/>
+          <w:rtl/>
+          <w:lang w:bidi="ar-EG"/>
+        </w:rPr>
+        <w:t xml:space="preserve"> هنخليه </w:t>
+      </w:r>
+      <w:r>
+        <w:rPr>
+          <w:lang w:bidi="ar-EG"/>
+        </w:rPr>
+        <w:t xml:space="preserve">generic </w:t>
+      </w:r>
+      <w:r>
+        <w:rPr>
+          <w:rFonts w:hint="cs"/>
+          <w:rtl/>
+          <w:lang w:bidi="ar-EG"/>
+        </w:rPr>
+        <w:t xml:space="preserve"> عشان اتعامل مع  اى </w:t>
+      </w:r>
+      <w:r>
+        <w:rPr>
+          <w:lang w:bidi="ar-EG"/>
+        </w:rPr>
+        <w:t xml:space="preserve">DBset </w:t>
+      </w:r>
+      <w:r>
+        <w:rPr>
+          <w:rFonts w:hint="cs"/>
+          <w:rtl/>
+          <w:lang w:bidi="ar-EG"/>
+        </w:rPr>
+        <w:t xml:space="preserve"> باحتى . وهعمل داله واحدة دلوقتى  ال هى </w:t>
+      </w:r>
+      <w:r>
+        <w:rPr>
+          <w:lang w:bidi="ar-EG"/>
+        </w:rPr>
+        <w:t>GetAll()</w:t>
+      </w:r>
+      <w:r>
+        <w:rPr>
+          <w:rFonts w:hint="cs"/>
+          <w:rtl/>
+          <w:lang w:bidi="ar-EG"/>
+        </w:rPr>
+        <w:t xml:space="preserve"> . وتعاله نشوف هنستخدمها ازاى ف ال </w:t>
+      </w:r>
+      <w:r>
+        <w:rPr>
+          <w:lang w:bidi="ar-EG"/>
+        </w:rPr>
+        <w:t>ui layer</w:t>
+      </w:r>
+      <w:r>
+        <w:rPr>
+          <w:rFonts w:hint="cs"/>
+          <w:rtl/>
+          <w:lang w:bidi="ar-EG"/>
+        </w:rPr>
+        <w:t xml:space="preserve"> وبعد كدة نكمل </w:t>
+      </w:r>
+      <w:r>
+        <w:rPr>
+          <w:rFonts w:hint="cs"/>
+          <w:rtl/>
+          <w:lang w:bidi="ar-EG"/>
+        </w:rPr>
+        <w:t>ال</w:t>
+      </w:r>
+      <w:r>
+        <w:rPr>
+          <w:lang w:bidi="ar-EG"/>
+        </w:rPr>
+        <w:t xml:space="preserve">interface </w:t>
+      </w:r>
+      <w:r>
+        <w:rPr>
+          <w:rFonts w:hint="cs"/>
+          <w:rtl/>
+          <w:lang w:bidi="ar-EG"/>
+        </w:rPr>
+        <w:t xml:space="preserve"> </w:t>
+      </w:r>
+      <w:r>
+        <w:rPr>
+          <w:rFonts w:hint="cs"/>
+          <w:rtl/>
+          <w:lang w:bidi="ar-EG"/>
+        </w:rPr>
+        <w:t xml:space="preserve">. </w:t>
+      </w:r>
+    </w:p>
+    <w:p>
+      <w:pPr>
+        <w:bidi/>
+        <w:rPr>
+          <w:lang w:bidi="ar-EG"/>
+        </w:rPr>
+      </w:pPr>
+    </w:p>
+    <w:p>
+      <w:pPr>
+        <w:bidi/>
+        <w:rPr>
+          <w:lang w:bidi="ar-EG"/>
+        </w:rPr>
+      </w:pPr>
+    </w:p>
+    <w:p>
+      <w:pPr>
+        <w:bidi/>
+        <w:rPr>
+          <w:lang w:bidi="ar-EG"/>
+        </w:rPr>
+      </w:pPr>
+    </w:p>
+    <w:p>
+      <w:pPr>
+        <w:bidi/>
+        <w:rPr>
+          <w:lang w:bidi="ar-EG"/>
+        </w:rPr>
+      </w:pPr>
+    </w:p>
+    <w:p>
+      <w:pPr>
+        <w:bidi/>
+        <w:rPr>
+          <w:lang w:bidi="ar-EG"/>
+        </w:rPr>
+      </w:pPr>
+    </w:p>
+    <w:p>
+      <w:pPr>
+        <w:bidi/>
+        <w:rPr>
+          <w:lang w:bidi="ar-EG"/>
+        </w:rPr>
+      </w:pPr>
+    </w:p>
+    <w:p>
+      <w:pPr>
+        <w:bidi/>
+        <w:rPr>
+          <w:rtl/>
+          <w:lang w:bidi="ar-EG"/>
+        </w:rPr>
+      </w:pPr>
+    </w:p>
+    <w:p>
+      <w:pPr>
+        <w:bidi/>
+        <w:rPr>
+          <w:rtl/>
+          <w:lang w:bidi="ar-EG"/>
+        </w:rPr>
+      </w:pPr>
+    </w:p>
+    <w:p>
+      <w:pPr>
+        <w:bidi/>
+        <w:rPr>
+          <w:rtl/>
+          <w:lang w:bidi="ar-EG"/>
+        </w:rPr>
+      </w:pPr>
+    </w:p>
+    <w:p>
+      <w:pPr>
+        <w:bidi/>
+        <w:rPr>
+          <w:rtl/>
+          <w:lang w:bidi="ar-EG"/>
+        </w:rPr>
+      </w:pPr>
+    </w:p>
+    <w:p>
+      <w:pPr>
+        <w:bidi/>
+        <w:rPr>
+          <w:rtl/>
+          <w:lang w:bidi="ar-EG"/>
+        </w:rPr>
+      </w:pPr>
+    </w:p>
+    <w:p>
+      <w:pPr>
+        <w:bidi/>
+        <w:rPr>
+          <w:lang w:bidi="ar-EG"/>
+        </w:rPr>
+      </w:pPr>
+    </w:p>
+    <w:p>
+      <w:pPr>
+        <w:bidi/>
+        <w:rPr>
+          <w:lang w:bidi="ar-EG"/>
+        </w:rPr>
+      </w:pPr>
+    </w:p>
+    <w:p>
+      <w:pPr>
+        <w:pStyle w:val="ListParagraph"/>
+        <w:numPr>
+          <w:ilvl w:val="0"/>
+          <w:numId w:val="29"/>
+        </w:numPr>
+        <w:bidi/>
+        <w:rPr>
+          <w:rFonts w:hint="cs"/>
+          <w:lang w:bidi="ar-EG"/>
+        </w:rPr>
+      </w:pPr>
+      <w:r>
+        <w:rPr>
+          <w:rFonts w:hint="cs"/>
+          <w:rtl/>
+          <w:lang w:bidi="ar-EG"/>
+        </w:rPr>
+        <w:lastRenderedPageBreak/>
+        <w:t xml:space="preserve">ف ال </w:t>
+      </w:r>
+      <w:r>
+        <w:rPr>
+          <w:lang w:bidi="ar-EG"/>
+        </w:rPr>
+        <w:t xml:space="preserve">ui </w:t>
+      </w:r>
+      <w:r>
+        <w:rPr>
+          <w:rFonts w:hint="cs"/>
+          <w:rtl/>
+          <w:lang w:bidi="ar-EG"/>
+        </w:rPr>
+        <w:t xml:space="preserve"> او ال </w:t>
+      </w:r>
+      <w:r>
+        <w:rPr>
+          <w:lang w:bidi="ar-EG"/>
+        </w:rPr>
+        <w:t xml:space="preserve">form </w:t>
+      </w:r>
+      <w:r>
+        <w:rPr>
+          <w:rFonts w:hint="cs"/>
+          <w:rtl/>
+          <w:lang w:bidi="ar-EG"/>
+        </w:rPr>
+        <w:t xml:space="preserve"> دلوقتى  مش هتتعامل مع ال </w:t>
+      </w:r>
+      <w:r>
+        <w:rPr>
+          <w:lang w:bidi="ar-EG"/>
+        </w:rPr>
+        <w:t xml:space="preserve">context </w:t>
+      </w:r>
+      <w:r>
+        <w:rPr>
+          <w:rFonts w:hint="cs"/>
+          <w:rtl/>
+          <w:lang w:bidi="ar-EG"/>
+        </w:rPr>
+        <w:t xml:space="preserve"> وهتتعامل مع ال </w:t>
+      </w:r>
+      <w:r>
+        <w:rPr>
+          <w:lang w:bidi="ar-EG"/>
+        </w:rPr>
+        <w:t xml:space="preserve">repository </w:t>
+      </w:r>
+      <w:r>
+        <w:rPr>
+          <w:rFonts w:hint="cs"/>
+          <w:rtl/>
+          <w:lang w:bidi="ar-EG"/>
+        </w:rPr>
+        <w:t xml:space="preserve"> فهنعمل </w:t>
+      </w:r>
+      <w:r>
+        <w:rPr>
+          <w:lang w:bidi="ar-EG"/>
+        </w:rPr>
+        <w:t xml:space="preserve">reference </w:t>
+      </w:r>
+      <w:r>
+        <w:rPr>
+          <w:rFonts w:hint="cs"/>
+          <w:rtl/>
+          <w:lang w:bidi="ar-EG"/>
+        </w:rPr>
+        <w:t xml:space="preserve"> من ال </w:t>
+      </w:r>
+      <w:r>
+        <w:rPr>
+          <w:lang w:bidi="ar-EG"/>
+        </w:rPr>
+        <w:t>repo</w:t>
+      </w:r>
+      <w:r>
+        <w:rPr>
+          <w:rFonts w:hint="cs"/>
+          <w:rtl/>
+          <w:lang w:bidi="ar-EG"/>
+        </w:rPr>
+        <w:t xml:space="preserve">ومش هنحوش ال </w:t>
+      </w:r>
+      <w:r>
+        <w:rPr>
+          <w:lang w:bidi="ar-EG"/>
+        </w:rPr>
+        <w:t xml:space="preserve">context </w:t>
+      </w:r>
+      <w:r>
+        <w:rPr>
+          <w:rFonts w:hint="cs"/>
+          <w:rtl/>
+          <w:lang w:bidi="ar-EG"/>
+        </w:rPr>
+        <w:t xml:space="preserve"> دلوقتى وهنعرف  ليه كمان شويه وهنحوشها ازاى برضو كمان شويه . </w:t>
+      </w:r>
+    </w:p>
+    <w:p>
+      <w:pPr>
+        <w:pStyle w:val="ListParagraph"/>
+        <w:numPr>
+          <w:ilvl w:val="0"/>
+          <w:numId w:val="19"/>
+        </w:numPr>
+        <w:bidi/>
+        <w:rPr>
+          <w:rFonts w:hint="cs"/>
+          <w:lang w:bidi="ar-EG"/>
+        </w:rPr>
+      </w:pPr>
+      <w:r>
+        <w:rPr>
+          <w:rFonts w:cs="Arial"/>
+          <w:rtl/>
+          <w:lang w:bidi="ar-EG"/>
+        </w:rPr>
+        <w:drawing>
+          <wp:anchor distT="0" distB="0" distL="114300" distR="114300" simplePos="0" relativeHeight="251692032" behindDoc="0" locked="0" layoutInCell="1" allowOverlap="1" wp14:anchorId="178C9FC6" wp14:editId="08DA355E">
+            <wp:simplePos x="0" y="0"/>
+            <wp:positionH relativeFrom="column">
+              <wp:posOffset>-311150</wp:posOffset>
+            </wp:positionH>
+            <wp:positionV relativeFrom="paragraph">
+              <wp:posOffset>257810</wp:posOffset>
+            </wp:positionV>
+            <wp:extent cx="3543098" cy="2146300"/>
+            <wp:effectExtent l="0" t="0" r="635" b="6350"/>
+            <wp:wrapNone/>
+            <wp:docPr id="57" name="Picture 57"/>
+            <wp:cNvGraphicFramePr>
+              <a:graphicFrameLocks xmlns:a="http://schemas.openxmlformats.org/drawingml/2006/main" noChangeAspect="1"/>
+            </wp:cNvGraphicFramePr>
+            <a:graphic xmlns:a="http://schemas.openxmlformats.org/drawingml/2006/main">
+              <a:graphicData uri="http://schemas.openxmlformats.org/drawingml/2006/picture">
+                <pic:pic xmlns:pic="http://schemas.openxmlformats.org/drawingml/2006/picture">
+                  <pic:nvPicPr>
+                    <pic:cNvPr id="1" name=""/>
+                    <pic:cNvPicPr/>
+                  </pic:nvPicPr>
+                  <pic:blipFill>
+                    <a:blip r:embed="rId29" cstate="print">
+                      <a:extLst>
+                        <a:ext uri="{28A0092B-C50C-407E-A947-70E740481C1C}">
+                          <a14:useLocalDpi xmlns:a14="http://schemas.microsoft.com/office/drawing/2010/main" val="0"/>
+                        </a:ext>
+                      </a:extLst>
+                    </a:blip>
+                    <a:stretch>
+                      <a:fillRect/>
+                    </a:stretch>
+                  </pic:blipFill>
+                  <pic:spPr>
+                    <a:xfrm>
+                      <a:off x="0" y="0"/>
+                      <a:ext cx="3543098" cy="2146300"/>
+                    </a:xfrm>
+                    <a:prstGeom prst="rect">
+                      <a:avLst/>
+                    </a:prstGeom>
+                  </pic:spPr>
+                </pic:pic>
+              </a:graphicData>
+            </a:graphic>
+            <wp14:sizeRelH relativeFrom="margin">
+              <wp14:pctWidth>0</wp14:pctWidth>
+            </wp14:sizeRelH>
+            <wp14:sizeRelV relativeFrom="margin">
+              <wp14:pctHeight>0</wp14:pctHeight>
+            </wp14:sizeRelV>
+          </wp:anchor>
+        </w:drawing>
+      </w:r>
+      <w:r>
+        <w:rPr>
+          <w:rFonts w:hint="cs"/>
+          <w:rtl/>
+          <w:lang w:bidi="ar-EG"/>
+        </w:rPr>
+        <w:t xml:space="preserve">دة ال </w:t>
+      </w:r>
+      <w:r>
+        <w:rPr>
+          <w:lang w:bidi="ar-EG"/>
+        </w:rPr>
+        <w:t xml:space="preserve">repo </w:t>
+      </w:r>
+      <w:r>
+        <w:rPr>
+          <w:rFonts w:hint="cs"/>
+          <w:rtl/>
+          <w:lang w:bidi="ar-EG"/>
+        </w:rPr>
+        <w:t xml:space="preserve"> الى عملناه  واستخدمنا  داله </w:t>
+      </w:r>
+      <w:r>
+        <w:rPr>
+          <w:lang w:bidi="ar-EG"/>
+        </w:rPr>
+        <w:t xml:space="preserve">getall </w:t>
+      </w:r>
+      <w:r>
+        <w:rPr>
+          <w:rFonts w:hint="cs"/>
+          <w:rtl/>
+          <w:lang w:bidi="ar-EG"/>
+        </w:rPr>
+        <w:t xml:space="preserve"> جوه ال </w:t>
+      </w:r>
+      <w:r>
+        <w:rPr>
+          <w:lang w:bidi="ar-EG"/>
+        </w:rPr>
+        <w:t xml:space="preserve">loadClient </w:t>
+      </w:r>
+      <w:r>
+        <w:rPr>
+          <w:rFonts w:hint="cs"/>
+          <w:rtl/>
+          <w:lang w:bidi="ar-EG"/>
+        </w:rPr>
+        <w:t xml:space="preserve"> . </w:t>
+      </w:r>
+    </w:p>
+    <w:p>
+      <w:pPr>
+        <w:pStyle w:val="ListParagraph"/>
+        <w:numPr>
+          <w:ilvl w:val="0"/>
+          <w:numId w:val="19"/>
+        </w:numPr>
+        <w:bidi/>
+        <w:rPr>
+          <w:lang w:bidi="ar-EG"/>
+        </w:rPr>
+      </w:pPr>
+      <w:r>
+        <w:rPr>
+          <w:rFonts w:hint="cs"/>
+          <w:rtl/>
+          <w:lang w:bidi="ar-EG"/>
+        </w:rPr>
+        <w:t xml:space="preserve">متنساش احنا لسه معملناس </w:t>
+      </w:r>
+      <w:r>
+        <w:rPr>
+          <w:lang w:bidi="ar-EG"/>
+        </w:rPr>
+        <w:t xml:space="preserve">implement </w:t>
+      </w:r>
+      <w:r>
+        <w:rPr>
+          <w:rFonts w:hint="cs"/>
+          <w:rtl/>
+          <w:lang w:bidi="ar-EG"/>
+        </w:rPr>
+        <w:t xml:space="preserve"> لداله </w:t>
+      </w:r>
+      <w:r>
+        <w:rPr>
+          <w:lang w:bidi="ar-EG"/>
+        </w:rPr>
+        <w:t>getall</w:t>
+      </w:r>
+    </w:p>
+    <w:p>
+      <w:pPr>
+        <w:pStyle w:val="ListParagraph"/>
+        <w:numPr>
+          <w:ilvl w:val="0"/>
+          <w:numId w:val="19"/>
+        </w:numPr>
+        <w:bidi/>
+        <w:rPr>
+          <w:rFonts w:hint="cs"/>
+          <w:lang w:bidi="ar-EG"/>
+        </w:rPr>
+      </w:pPr>
+      <w:r>
+        <w:rPr>
+          <w:rFonts w:hint="cs"/>
+          <w:rtl/>
+          <w:lang w:bidi="ar-EG"/>
+        </w:rPr>
+        <w:t>وال</w:t>
+      </w:r>
+      <w:r>
+        <w:rPr>
+          <w:lang w:bidi="ar-EG"/>
+        </w:rPr>
+        <w:t xml:space="preserve">repo </w:t>
+      </w:r>
+      <w:r>
+        <w:rPr>
+          <w:rFonts w:hint="cs"/>
+          <w:rtl/>
+          <w:lang w:bidi="ar-EG"/>
+        </w:rPr>
+        <w:t xml:space="preserve">الى عمناه من نوع </w:t>
+      </w:r>
+      <w:r>
+        <w:rPr>
+          <w:lang w:bidi="ar-EG"/>
+        </w:rPr>
+        <w:t xml:space="preserve">client </w:t>
+      </w:r>
+      <w:r>
+        <w:rPr>
+          <w:rFonts w:hint="cs"/>
+          <w:rtl/>
+          <w:lang w:bidi="ar-EG"/>
+        </w:rPr>
+        <w:t xml:space="preserve"> .  ف كدة</w:t>
+      </w:r>
+    </w:p>
+    <w:p>
+      <w:pPr>
+        <w:pStyle w:val="ListParagraph"/>
+        <w:bidi/>
+        <w:rPr>
+          <w:rFonts w:hint="cs"/>
+          <w:rtl/>
+          <w:lang w:bidi="ar-EG"/>
+        </w:rPr>
+      </w:pPr>
+      <w:r>
+        <w:rPr>
+          <w:rFonts w:hint="cs"/>
+          <w:rtl/>
+          <w:lang w:bidi="ar-EG"/>
+        </w:rPr>
+        <w:t xml:space="preserve">داله </w:t>
+      </w:r>
+      <w:r>
+        <w:rPr>
+          <w:lang w:bidi="ar-EG"/>
+        </w:rPr>
+        <w:t xml:space="preserve">getAll </w:t>
+      </w:r>
+      <w:r>
+        <w:rPr>
+          <w:rFonts w:hint="cs"/>
+          <w:rtl/>
+          <w:lang w:bidi="ar-EG"/>
+        </w:rPr>
+        <w:t xml:space="preserve">مفروض ترجع </w:t>
+      </w:r>
+      <w:r>
+        <w:rPr>
+          <w:lang w:bidi="ar-EG"/>
+        </w:rPr>
+        <w:t>clients</w:t>
+      </w:r>
+      <w:r>
+        <w:rPr>
+          <w:rFonts w:hint="cs"/>
+          <w:rtl/>
+          <w:lang w:bidi="ar-EG"/>
+        </w:rPr>
+        <w:t xml:space="preserve"> . </w:t>
+      </w:r>
+    </w:p>
+    <w:p>
+      <w:pPr>
+        <w:pStyle w:val="ListParagraph"/>
+        <w:bidi/>
+        <w:rPr>
+          <w:rtl/>
+          <w:lang w:bidi="ar-EG"/>
+        </w:rPr>
+      </w:pPr>
+    </w:p>
+    <w:p>
+      <w:pPr>
+        <w:pStyle w:val="ListParagraph"/>
+        <w:bidi/>
+        <w:rPr>
+          <w:rtl/>
+          <w:lang w:bidi="ar-EG"/>
+        </w:rPr>
+      </w:pPr>
+    </w:p>
+    <w:p>
+      <w:pPr>
+        <w:pStyle w:val="ListParagraph"/>
+        <w:bidi/>
+        <w:rPr>
+          <w:rtl/>
+          <w:lang w:bidi="ar-EG"/>
+        </w:rPr>
+      </w:pPr>
+    </w:p>
+    <w:p>
+      <w:pPr>
+        <w:pStyle w:val="ListParagraph"/>
+        <w:bidi/>
+        <w:rPr>
+          <w:rtl/>
+          <w:lang w:bidi="ar-EG"/>
+        </w:rPr>
+      </w:pPr>
+    </w:p>
+    <w:p>
+      <w:pPr>
+        <w:pStyle w:val="ListParagraph"/>
+        <w:bidi/>
+        <w:rPr>
+          <w:rFonts w:hint="cs"/>
+          <w:rtl/>
+          <w:lang w:bidi="ar-EG"/>
+        </w:rPr>
+      </w:pPr>
+    </w:p>
+    <w:p>
+      <w:pPr>
+        <w:bidi/>
+        <w:rPr>
+          <w:lang w:bidi="ar-EG"/>
+        </w:rPr>
+      </w:pPr>
+    </w:p>
+    <w:p>
+      <w:pPr>
+        <w:bidi/>
+        <w:rPr>
+          <w:lang w:bidi="ar-EG"/>
+        </w:rPr>
+      </w:pPr>
+    </w:p>
+    <w:p>
+      <w:pPr>
+        <w:bidi/>
+        <w:rPr>
+          <w:lang w:bidi="ar-EG"/>
+        </w:rPr>
+      </w:pPr>
+    </w:p>
+    <w:p>
+      <w:pPr>
+        <w:bidi/>
+        <w:rPr>
+          <w:lang w:bidi="ar-EG"/>
+        </w:rPr>
+      </w:pPr>
+    </w:p>
+    <w:p>
+      <w:pPr>
+        <w:bidi/>
+        <w:rPr>
+          <w:lang w:bidi="ar-EG"/>
+        </w:rPr>
+      </w:pPr>
+    </w:p>
+    <w:p>
+      <w:pPr>
+        <w:pStyle w:val="ListParagraph"/>
+        <w:numPr>
+          <w:ilvl w:val="0"/>
+          <w:numId w:val="26"/>
+        </w:numPr>
+        <w:bidi/>
+        <w:rPr>
+          <w:lang w:bidi="ar-EG"/>
+        </w:rPr>
+      </w:pPr>
+      <w:r>
+        <w:rPr>
+          <w:rFonts w:hint="cs"/>
+          <w:rtl/>
+          <w:lang w:bidi="ar-EG"/>
+        </w:rPr>
+        <w:t xml:space="preserve">هنعمل  ال </w:t>
+      </w:r>
+      <w:r>
+        <w:rPr>
+          <w:lang w:bidi="ar-EG"/>
+        </w:rPr>
+        <w:t xml:space="preserve">concrete class </w:t>
+      </w:r>
+      <w:r>
+        <w:rPr>
+          <w:rFonts w:hint="cs"/>
+          <w:rtl/>
+          <w:lang w:bidi="ar-EG"/>
+        </w:rPr>
+        <w:t xml:space="preserve"> الى بيورث من ال </w:t>
+      </w:r>
+      <w:r>
+        <w:rPr>
+          <w:lang w:bidi="ar-EG"/>
+        </w:rPr>
+        <w:t xml:space="preserve">repo </w:t>
+      </w:r>
+      <w:r>
+        <w:rPr>
+          <w:lang w:bidi="ar-EG"/>
+        </w:rPr>
+        <w:t xml:space="preserve"> </w:t>
+      </w:r>
+      <w:r>
+        <w:rPr>
+          <w:rFonts w:hint="cs"/>
+          <w:rtl/>
+          <w:lang w:bidi="ar-EG"/>
+        </w:rPr>
+        <w:t xml:space="preserve"> عشان هو دة الى هيكون فيه الكود بتاه ال </w:t>
+      </w:r>
+      <w:r>
+        <w:rPr>
+          <w:lang w:bidi="ar-EG"/>
+        </w:rPr>
+        <w:t xml:space="preserve">getall </w:t>
+      </w:r>
+      <w:r>
+        <w:rPr>
+          <w:rFonts w:hint="cs"/>
+          <w:rtl/>
+          <w:lang w:bidi="ar-EG"/>
+        </w:rPr>
+        <w:t xml:space="preserve"> وباقى الدوال . </w:t>
+      </w:r>
+    </w:p>
+    <w:p>
+      <w:pPr>
+        <w:pStyle w:val="ListParagraph"/>
+        <w:numPr>
+          <w:ilvl w:val="0"/>
+          <w:numId w:val="19"/>
+        </w:numPr>
+        <w:bidi/>
+        <w:rPr>
+          <w:lang w:bidi="ar-EG"/>
+        </w:rPr>
+      </w:pPr>
+      <w:r>
+        <w:rPr>
+          <w:rFonts w:hint="cs"/>
+          <w:rtl/>
+          <w:lang w:bidi="ar-EG"/>
+        </w:rPr>
+        <w:t xml:space="preserve">بعد معمل ال </w:t>
+      </w:r>
+      <w:r>
+        <w:rPr>
+          <w:lang w:bidi="ar-EG"/>
+        </w:rPr>
+        <w:t xml:space="preserve">concrete class </w:t>
+      </w:r>
+      <w:r>
+        <w:rPr>
+          <w:rFonts w:hint="cs"/>
+          <w:rtl/>
+          <w:lang w:bidi="ar-EG"/>
+        </w:rPr>
+        <w:t xml:space="preserve"> هكون قادر اعمل </w:t>
+      </w:r>
+      <w:r>
+        <w:rPr>
+          <w:lang w:bidi="ar-EG"/>
+        </w:rPr>
+        <w:t xml:space="preserve">object </w:t>
+      </w:r>
+      <w:r>
+        <w:rPr>
+          <w:rFonts w:hint="cs"/>
+          <w:rtl/>
+          <w:lang w:bidi="ar-EG"/>
+        </w:rPr>
+        <w:t xml:space="preserve"> وابعته لل</w:t>
+      </w:r>
+      <w:r>
+        <w:rPr>
+          <w:lang w:bidi="ar-EG"/>
+        </w:rPr>
+        <w:t xml:space="preserve"> repo reference </w:t>
+      </w:r>
+      <w:r>
+        <w:rPr>
+          <w:rFonts w:hint="cs"/>
+          <w:rtl/>
+          <w:lang w:bidi="ar-EG"/>
+        </w:rPr>
+        <w:t xml:space="preserve"> . </w:t>
+      </w:r>
+    </w:p>
+    <w:p>
+      <w:pPr>
+        <w:pStyle w:val="ListParagraph"/>
+        <w:numPr>
+          <w:ilvl w:val="0"/>
+          <w:numId w:val="19"/>
+        </w:numPr>
+        <w:bidi/>
+        <w:rPr>
+          <w:lang w:bidi="ar-EG"/>
+        </w:rPr>
+      </w:pPr>
+      <w:r>
+        <w:rPr>
+          <w:rFonts w:hint="cs"/>
+          <w:rtl/>
+          <w:lang w:bidi="ar-EG"/>
+        </w:rPr>
+        <w:t xml:space="preserve">وافتكر ان لحاد لدوقتى ممسحناش  ال </w:t>
+      </w:r>
+      <w:r>
+        <w:rPr>
+          <w:lang w:bidi="ar-EG"/>
+        </w:rPr>
+        <w:t xml:space="preserve">context </w:t>
+      </w:r>
+      <w:r>
+        <w:rPr>
+          <w:rFonts w:hint="cs"/>
+          <w:rtl/>
+          <w:lang w:bidi="ar-EG"/>
+        </w:rPr>
+        <w:t xml:space="preserve"> وحالا تعرف ليه . </w:t>
+      </w:r>
+    </w:p>
+    <w:p>
+      <w:pPr>
+        <w:bidi/>
+        <w:rPr>
+          <w:lang w:bidi="ar-EG"/>
+        </w:rPr>
+      </w:pPr>
+      <w:r>
+        <w:rPr>
+          <w:rFonts w:cs="Arial"/>
+          <w:rtl/>
+          <w:lang w:bidi="ar-EG"/>
+        </w:rPr>
+        <w:drawing>
+          <wp:anchor distT="0" distB="0" distL="114300" distR="114300" simplePos="0" relativeHeight="251693056" behindDoc="0" locked="0" layoutInCell="1" allowOverlap="1" wp14:anchorId="76018F0D" wp14:editId="34D9EC72">
+            <wp:simplePos x="0" y="0"/>
+            <wp:positionH relativeFrom="column">
+              <wp:posOffset>38100</wp:posOffset>
+            </wp:positionH>
+            <wp:positionV relativeFrom="paragraph">
+              <wp:posOffset>17145</wp:posOffset>
+            </wp:positionV>
+            <wp:extent cx="3987800" cy="1414321"/>
+            <wp:effectExtent l="0" t="0" r="0" b="0"/>
+            <wp:wrapNone/>
+            <wp:docPr id="58" name="Picture 58"/>
+            <wp:cNvGraphicFramePr>
+              <a:graphicFrameLocks xmlns:a="http://schemas.openxmlformats.org/drawingml/2006/main" noChangeAspect="1"/>
+            </wp:cNvGraphicFramePr>
+            <a:graphic xmlns:a="http://schemas.openxmlformats.org/drawingml/2006/main">
+              <a:graphicData uri="http://schemas.openxmlformats.org/drawingml/2006/picture">
+                <pic:pic xmlns:pic="http://schemas.openxmlformats.org/drawingml/2006/picture">
+                  <pic:nvPicPr>
+                    <pic:cNvPr id="1" name=""/>
+                    <pic:cNvPicPr/>
+                  </pic:nvPicPr>
+                  <pic:blipFill>
+                    <a:blip r:embed="rId30">
+                      <a:extLst>
+                        <a:ext uri="{28A0092B-C50C-407E-A947-70E740481C1C}">
+                          <a14:useLocalDpi xmlns:a14="http://schemas.microsoft.com/office/drawing/2010/main" val="0"/>
+                        </a:ext>
+                      </a:extLst>
+                    </a:blip>
+                    <a:stretch>
+                      <a:fillRect/>
+                    </a:stretch>
+                  </pic:blipFill>
+                  <pic:spPr>
+                    <a:xfrm>
+                      <a:off x="0" y="0"/>
+                      <a:ext cx="3987800" cy="1414321"/>
+                    </a:xfrm>
+                    <a:prstGeom prst="rect">
+                      <a:avLst/>
+                    </a:prstGeom>
+                  </pic:spPr>
+                </pic:pic>
+              </a:graphicData>
+            </a:graphic>
+            <wp14:sizeRelH relativeFrom="margin">
+              <wp14:pctWidth>0</wp14:pctWidth>
+            </wp14:sizeRelH>
+            <wp14:sizeRelV relativeFrom="margin">
+              <wp14:pctHeight>0</wp14:pctHeight>
+            </wp14:sizeRelV>
+          </wp:anchor>
+        </w:drawing>
+      </w:r>
+    </w:p>
+    <w:p>
+      <w:pPr>
+        <w:bidi/>
+        <w:rPr>
+          <w:lang w:bidi="ar-EG"/>
+        </w:rPr>
+      </w:pPr>
+    </w:p>
+    <w:p>
+      <w:pPr>
+        <w:bidi/>
+        <w:rPr>
+          <w:lang w:bidi="ar-EG"/>
+        </w:rPr>
+      </w:pPr>
+    </w:p>
+    <w:p>
+      <w:pPr>
+        <w:bidi/>
+        <w:rPr>
+          <w:lang w:bidi="ar-EG"/>
+        </w:rPr>
+      </w:pPr>
+    </w:p>
+    <w:p>
+      <w:pPr>
+        <w:bidi/>
+        <w:rPr>
+          <w:lang w:bidi="ar-EG"/>
+        </w:rPr>
+      </w:pPr>
+    </w:p>
+    <w:p>
+      <w:pPr>
+        <w:bidi/>
+        <w:rPr>
+          <w:lang w:bidi="ar-EG"/>
+        </w:rPr>
+      </w:pPr>
+    </w:p>
+    <w:p>
+      <w:pPr>
+        <w:bidi/>
+        <w:rPr>
+          <w:lang w:bidi="ar-EG"/>
+        </w:rPr>
+      </w:pPr>
+    </w:p>
+    <w:p>
+      <w:pPr>
+        <w:bidi/>
+        <w:rPr>
+          <w:lang w:bidi="ar-EG"/>
+        </w:rPr>
+      </w:pPr>
+    </w:p>
+    <w:p>
+      <w:pPr>
+        <w:pStyle w:val="ListParagraph"/>
+        <w:numPr>
+          <w:ilvl w:val="0"/>
+          <w:numId w:val="19"/>
+        </w:numPr>
+        <w:bidi/>
+        <w:rPr>
+          <w:lang w:bidi="ar-EG"/>
+        </w:rPr>
+      </w:pPr>
+      <w:r>
+        <w:rPr>
+          <w:rFonts w:hint="cs"/>
+          <w:rtl/>
+          <w:lang w:bidi="ar-EG"/>
+        </w:rPr>
+        <w:t xml:space="preserve">احنا قلنا ان ال </w:t>
+      </w:r>
+      <w:r>
+        <w:rPr>
+          <w:lang w:bidi="ar-EG"/>
+        </w:rPr>
+        <w:t xml:space="preserve">Repository </w:t>
+      </w:r>
+      <w:r>
+        <w:rPr>
+          <w:rFonts w:hint="cs"/>
+          <w:rtl/>
+          <w:lang w:bidi="ar-EG"/>
+        </w:rPr>
+        <w:t xml:space="preserve">  </w:t>
+      </w:r>
+      <w:r>
+        <w:rPr>
+          <w:lang w:bidi="ar-EG"/>
+        </w:rPr>
+        <w:t xml:space="preserve"> </w:t>
+      </w:r>
+      <w:r>
+        <w:rPr>
+          <w:rFonts w:hint="cs"/>
+          <w:rtl/>
+          <w:lang w:bidi="ar-EG"/>
+        </w:rPr>
+        <w:t xml:space="preserve">دى هتعمل </w:t>
+      </w:r>
+      <w:r>
+        <w:rPr>
+          <w:lang w:bidi="ar-EG"/>
+        </w:rPr>
+        <w:t xml:space="preserve">wrapping </w:t>
+      </w:r>
+      <w:r>
+        <w:rPr>
+          <w:rFonts w:hint="cs"/>
+          <w:rtl/>
+          <w:lang w:bidi="ar-EG"/>
+        </w:rPr>
+        <w:t xml:space="preserve"> لل</w:t>
+      </w:r>
+      <w:r>
+        <w:rPr>
+          <w:rFonts w:hint="cs"/>
+          <w:rtl/>
+          <w:lang w:bidi="ar-EG"/>
+        </w:rPr>
+        <w:t xml:space="preserve"> </w:t>
+      </w:r>
+      <w:r>
+        <w:rPr>
+          <w:lang w:bidi="ar-EG"/>
+        </w:rPr>
+        <w:t xml:space="preserve">data layer </w:t>
+      </w:r>
+      <w:r>
+        <w:rPr>
+          <w:rFonts w:hint="cs"/>
+          <w:rtl/>
+          <w:lang w:bidi="ar-EG"/>
+        </w:rPr>
+        <w:t xml:space="preserve"> يعنى مفروض يهكون جوها </w:t>
+      </w:r>
+      <w:r>
+        <w:rPr>
+          <w:lang w:bidi="ar-EG"/>
+        </w:rPr>
+        <w:t xml:space="preserve">object </w:t>
+      </w:r>
+      <w:r>
+        <w:rPr>
+          <w:rFonts w:hint="cs"/>
+          <w:rtl/>
+          <w:lang w:bidi="ar-EG"/>
+        </w:rPr>
+        <w:t xml:space="preserve"> من ال</w:t>
+      </w:r>
+      <w:r>
+        <w:rPr>
+          <w:lang w:bidi="ar-EG"/>
+        </w:rPr>
+        <w:t xml:space="preserve">context </w:t>
+      </w:r>
+      <w:r>
+        <w:rPr>
+          <w:rFonts w:hint="cs"/>
+          <w:rtl/>
+          <w:lang w:bidi="ar-EG"/>
+        </w:rPr>
+        <w:t xml:space="preserve"> ف  مفروض ال </w:t>
+      </w:r>
+      <w:r>
+        <w:rPr>
+          <w:lang w:bidi="ar-EG"/>
+        </w:rPr>
+        <w:t xml:space="preserve">object </w:t>
+      </w:r>
+      <w:r>
+        <w:rPr>
+          <w:rFonts w:hint="cs"/>
+          <w:rtl/>
+          <w:lang w:bidi="ar-EG"/>
+        </w:rPr>
+        <w:t xml:space="preserve">دة هتجيبه من ايه ؟ </w:t>
+      </w:r>
+    </w:p>
+    <w:p>
+      <w:pPr>
+        <w:pStyle w:val="ListParagraph"/>
+        <w:numPr>
+          <w:ilvl w:val="0"/>
+          <w:numId w:val="19"/>
+        </w:numPr>
+        <w:bidi/>
+        <w:rPr>
+          <w:lang w:bidi="ar-EG"/>
+        </w:rPr>
+      </w:pPr>
+      <w:r>
+        <w:rPr>
+          <w:rFonts w:cs="Arial"/>
+          <w:rtl/>
+          <w:lang w:bidi="ar-EG"/>
+        </w:rPr>
+        <w:drawing>
+          <wp:anchor distT="0" distB="0" distL="114300" distR="114300" simplePos="0" relativeHeight="251694080" behindDoc="0" locked="0" layoutInCell="1" allowOverlap="1" wp14:anchorId="7AE6D0BE" wp14:editId="03E2F8F8">
+            <wp:simplePos x="0" y="0"/>
+            <wp:positionH relativeFrom="column">
+              <wp:posOffset>-113665</wp:posOffset>
+            </wp:positionH>
+            <wp:positionV relativeFrom="paragraph">
+              <wp:posOffset>190500</wp:posOffset>
+            </wp:positionV>
+            <wp:extent cx="3727450" cy="1689735"/>
+            <wp:effectExtent l="0" t="0" r="6350" b="5715"/>
+            <wp:wrapNone/>
+            <wp:docPr id="60" name="Picture 60"/>
+            <wp:cNvGraphicFramePr>
+              <a:graphicFrameLocks xmlns:a="http://schemas.openxmlformats.org/drawingml/2006/main" noChangeAspect="1"/>
+            </wp:cNvGraphicFramePr>
+            <a:graphic xmlns:a="http://schemas.openxmlformats.org/drawingml/2006/main">
+              <a:graphicData uri="http://schemas.openxmlformats.org/drawingml/2006/picture">
+                <pic:pic xmlns:pic="http://schemas.openxmlformats.org/drawingml/2006/picture">
+                  <pic:nvPicPr>
+                    <pic:cNvPr id="1" name=""/>
+                    <pic:cNvPicPr/>
+                  </pic:nvPicPr>
+                  <pic:blipFill>
+                    <a:blip r:embed="rId31">
+                      <a:extLst>
+                        <a:ext uri="{28A0092B-C50C-407E-A947-70E740481C1C}">
+                          <a14:useLocalDpi xmlns:a14="http://schemas.microsoft.com/office/drawing/2010/main" val="0"/>
+                        </a:ext>
+                      </a:extLst>
+                    </a:blip>
+                    <a:stretch>
+                      <a:fillRect/>
+                    </a:stretch>
+                  </pic:blipFill>
+                  <pic:spPr>
+                    <a:xfrm>
+                      <a:off x="0" y="0"/>
+                      <a:ext cx="3727450" cy="1689735"/>
+                    </a:xfrm>
+                    <a:prstGeom prst="rect">
+                      <a:avLst/>
+                    </a:prstGeom>
+                  </pic:spPr>
+                </pic:pic>
+              </a:graphicData>
+            </a:graphic>
+            <wp14:sizeRelH relativeFrom="margin">
+              <wp14:pctWidth>0</wp14:pctWidth>
+            </wp14:sizeRelH>
+            <wp14:sizeRelV relativeFrom="margin">
+              <wp14:pctHeight>0</wp14:pctHeight>
+            </wp14:sizeRelV>
+          </wp:anchor>
+        </w:drawing>
+      </w:r>
+      <w:r>
+        <w:rPr>
+          <w:rFonts w:hint="cs"/>
+          <w:rtl/>
+          <w:lang w:bidi="ar-EG"/>
+        </w:rPr>
+        <w:t xml:space="preserve">وخلى بالك ان عملت  ال </w:t>
+      </w:r>
+      <w:r>
+        <w:rPr>
+          <w:lang w:bidi="ar-EG"/>
+        </w:rPr>
+        <w:t xml:space="preserve">concrete class </w:t>
+      </w:r>
+      <w:r>
+        <w:rPr>
+          <w:rFonts w:hint="cs"/>
+          <w:rtl/>
+          <w:lang w:bidi="ar-EG"/>
+        </w:rPr>
+        <w:t xml:space="preserve"> كمان </w:t>
+      </w:r>
+      <w:r>
+        <w:rPr>
+          <w:lang w:bidi="ar-EG"/>
+        </w:rPr>
+        <w:t xml:space="preserve">generic class </w:t>
+      </w:r>
+      <w:r>
+        <w:rPr>
+          <w:rFonts w:hint="cs"/>
+          <w:rtl/>
+          <w:lang w:bidi="ar-EG"/>
+        </w:rPr>
+        <w:t xml:space="preserve"> . </w:t>
+      </w:r>
+      <w:r>
+        <w:rPr>
+          <w:lang w:bidi="ar-EG"/>
+        </w:rPr>
+        <w:t xml:space="preserve"> </w:t>
+      </w:r>
+    </w:p>
+    <w:p>
+      <w:pPr>
+        <w:bidi/>
+        <w:rPr>
+          <w:rFonts w:hint="cs"/>
+          <w:lang w:bidi="ar-EG"/>
+        </w:rPr>
+      </w:pPr>
+    </w:p>
+    <w:p>
+      <w:pPr>
+        <w:bidi/>
+        <w:rPr>
+          <w:lang w:bidi="ar-EG"/>
+        </w:rPr>
+      </w:pPr>
+    </w:p>
+    <w:p>
+      <w:pPr>
+        <w:bidi/>
+        <w:rPr>
+          <w:lang w:bidi="ar-EG"/>
+        </w:rPr>
+      </w:pPr>
+    </w:p>
+    <w:p>
+      <w:pPr>
+        <w:bidi/>
+        <w:rPr>
+          <w:lang w:bidi="ar-EG"/>
+        </w:rPr>
+      </w:pPr>
+    </w:p>
+    <w:p>
+      <w:pPr>
+        <w:bidi/>
+        <w:rPr>
+          <w:lang w:bidi="ar-EG"/>
+        </w:rPr>
+      </w:pPr>
+    </w:p>
+    <w:p>
+      <w:pPr>
+        <w:bidi/>
+        <w:rPr>
+          <w:lang w:bidi="ar-EG"/>
+        </w:rPr>
+      </w:pPr>
+    </w:p>
+    <w:p>
+      <w:pPr>
+        <w:bidi/>
+        <w:rPr>
+          <w:rtl/>
+          <w:lang w:bidi="ar-EG"/>
+        </w:rPr>
+      </w:pPr>
+    </w:p>
+    <w:p>
+      <w:pPr>
+        <w:bidi/>
+        <w:rPr>
+          <w:rtl/>
+          <w:lang w:bidi="ar-EG"/>
+        </w:rPr>
+      </w:pPr>
+    </w:p>
+    <w:p>
+      <w:pPr>
+        <w:bidi/>
+        <w:rPr>
+          <w:rtl/>
+          <w:lang w:bidi="ar-EG"/>
+        </w:rPr>
+      </w:pPr>
+    </w:p>
+    <w:p>
+      <w:pPr>
+        <w:bidi/>
+        <w:rPr>
+          <w:rtl/>
+          <w:lang w:bidi="ar-EG"/>
+        </w:rPr>
+      </w:pPr>
+    </w:p>
+    <w:p>
+      <w:pPr>
+        <w:bidi/>
+        <w:rPr>
+          <w:lang w:bidi="ar-EG"/>
+        </w:rPr>
+      </w:pPr>
+    </w:p>
+    <w:p>
+      <w:pPr>
+        <w:pStyle w:val="ListParagraph"/>
+        <w:numPr>
+          <w:ilvl w:val="0"/>
+          <w:numId w:val="19"/>
+        </w:numPr>
+        <w:bidi/>
+        <w:rPr>
+          <w:rFonts w:hint="cs"/>
+          <w:lang w:bidi="ar-EG"/>
+        </w:rPr>
+      </w:pPr>
+      <w:r>
+        <w:rPr>
+          <w:rFonts w:hint="cs"/>
+          <w:rtl/>
+          <w:lang w:bidi="ar-EG"/>
+        </w:rPr>
+        <w:t xml:space="preserve">نرجع لموضع من اين هتجيب ال </w:t>
+      </w:r>
+      <w:r>
+        <w:rPr>
+          <w:lang w:bidi="ar-EG"/>
+        </w:rPr>
+        <w:t xml:space="preserve">context </w:t>
+      </w:r>
+      <w:r>
+        <w:rPr>
+          <w:rFonts w:hint="cs"/>
+          <w:rtl/>
+          <w:lang w:bidi="ar-EG"/>
+        </w:rPr>
+        <w:t xml:space="preserve"> ؟ انا  </w:t>
+      </w:r>
+      <w:r>
+        <w:rPr>
+          <w:lang w:bidi="ar-EG"/>
+        </w:rPr>
+        <w:t xml:space="preserve">as  </w:t>
+      </w:r>
+      <w:r>
+        <w:rPr>
+          <w:lang w:bidi="ar-EG"/>
+        </w:rPr>
+        <w:t xml:space="preserve">Repository </w:t>
+      </w:r>
+      <w:r>
+        <w:rPr>
+          <w:rFonts w:hint="cs"/>
+          <w:rtl/>
+          <w:lang w:bidi="ar-EG"/>
+        </w:rPr>
+        <w:t xml:space="preserve">  </w:t>
+      </w:r>
+      <w:r>
+        <w:rPr>
+          <w:rFonts w:hint="cs"/>
+          <w:rtl/>
+          <w:lang w:bidi="ar-EG"/>
+        </w:rPr>
+        <w:t xml:space="preserve"> هقول الى هيعمل منى </w:t>
+      </w:r>
+      <w:r>
+        <w:rPr>
+          <w:lang w:bidi="ar-EG"/>
+        </w:rPr>
+        <w:t xml:space="preserve">object </w:t>
+      </w:r>
+      <w:r>
+        <w:rPr>
+          <w:rFonts w:hint="cs"/>
+          <w:rtl/>
+          <w:lang w:bidi="ar-EG"/>
+        </w:rPr>
+        <w:t xml:space="preserve"> يبعتلى ال </w:t>
+      </w:r>
+      <w:r>
+        <w:rPr>
+          <w:lang w:bidi="ar-EG"/>
+        </w:rPr>
+        <w:t xml:space="preserve">object </w:t>
+      </w:r>
+      <w:r>
+        <w:rPr>
+          <w:rFonts w:hint="cs"/>
+          <w:rtl/>
+          <w:lang w:bidi="ar-EG"/>
+        </w:rPr>
+        <w:t xml:space="preserve"> . </w:t>
+      </w:r>
+    </w:p>
+    <w:p>
+      <w:pPr>
+        <w:pStyle w:val="ListParagraph"/>
+        <w:bidi/>
+        <w:rPr>
+          <w:lang w:bidi="ar-EG"/>
+        </w:rPr>
+      </w:pPr>
+      <w:r>
+        <w:rPr>
+          <w:rFonts w:cs="Arial"/>
+          <w:rtl/>
+          <w:lang w:bidi="ar-EG"/>
+        </w:rPr>
+        <w:drawing>
+          <wp:anchor distT="0" distB="0" distL="114300" distR="114300" simplePos="0" relativeHeight="251695104" behindDoc="0" locked="0" layoutInCell="1" allowOverlap="1" wp14:anchorId="00023A2F" wp14:editId="707EDD96">
+            <wp:simplePos x="0" y="0"/>
+            <wp:positionH relativeFrom="column">
+              <wp:posOffset>-304800</wp:posOffset>
+            </wp:positionH>
+            <wp:positionV relativeFrom="paragraph">
+              <wp:posOffset>103505</wp:posOffset>
+            </wp:positionV>
+            <wp:extent cx="2952883" cy="1924050"/>
+            <wp:effectExtent l="0" t="0" r="0" b="0"/>
+            <wp:wrapNone/>
+            <wp:docPr id="61" name="Picture 61"/>
+            <wp:cNvGraphicFramePr>
+              <a:graphicFrameLocks xmlns:a="http://schemas.openxmlformats.org/drawingml/2006/main" noChangeAspect="1"/>
+            </wp:cNvGraphicFramePr>
+            <a:graphic xmlns:a="http://schemas.openxmlformats.org/drawingml/2006/main">
+              <a:graphicData uri="http://schemas.openxmlformats.org/drawingml/2006/picture">
+                <pic:pic xmlns:pic="http://schemas.openxmlformats.org/drawingml/2006/picture">
+                  <pic:nvPicPr>
+                    <pic:cNvPr id="1" name=""/>
+                    <pic:cNvPicPr/>
+                  </pic:nvPicPr>
+                  <pic:blipFill>
+                    <a:blip r:embed="rId32">
+                      <a:extLst>
+                        <a:ext uri="{28A0092B-C50C-407E-A947-70E740481C1C}">
+                          <a14:useLocalDpi xmlns:a14="http://schemas.microsoft.com/office/drawing/2010/main" val="0"/>
+                        </a:ext>
+                      </a:extLst>
+                    </a:blip>
+                    <a:stretch>
+                      <a:fillRect/>
+                    </a:stretch>
+                  </pic:blipFill>
+                  <pic:spPr>
+                    <a:xfrm>
+                      <a:off x="0" y="0"/>
+                      <a:ext cx="2952883" cy="1924050"/>
+                    </a:xfrm>
+                    <a:prstGeom prst="rect">
+                      <a:avLst/>
+                    </a:prstGeom>
+                  </pic:spPr>
+                </pic:pic>
+              </a:graphicData>
+            </a:graphic>
+            <wp14:sizeRelH relativeFrom="margin">
+              <wp14:pctWidth>0</wp14:pctWidth>
+            </wp14:sizeRelH>
+            <wp14:sizeRelV relativeFrom="margin">
+              <wp14:pctHeight>0</wp14:pctHeight>
+            </wp14:sizeRelV>
+          </wp:anchor>
+        </w:drawing>
+      </w:r>
+    </w:p>
+    <w:p>
+      <w:pPr>
+        <w:bidi/>
+        <w:rPr>
+          <w:lang w:bidi="ar-EG"/>
+        </w:rPr>
+      </w:pPr>
+    </w:p>
+    <w:p>
+      <w:pPr>
+        <w:bidi/>
+        <w:rPr>
+          <w:lang w:bidi="ar-EG"/>
+        </w:rPr>
+      </w:pPr>
+    </w:p>
+    <w:p>
+      <w:pPr>
+        <w:bidi/>
+        <w:rPr>
+          <w:lang w:bidi="ar-EG"/>
+        </w:rPr>
+      </w:pPr>
+    </w:p>
+    <w:p>
+      <w:pPr>
+        <w:bidi/>
+        <w:rPr>
+          <w:lang w:bidi="ar-EG"/>
+        </w:rPr>
+      </w:pPr>
+    </w:p>
+    <w:p>
+      <w:pPr>
+        <w:bidi/>
+        <w:rPr>
+          <w:lang w:bidi="ar-EG"/>
+        </w:rPr>
+      </w:pPr>
+    </w:p>
+    <w:p>
+      <w:pPr>
+        <w:bidi/>
+        <w:rPr>
+          <w:lang w:bidi="ar-EG"/>
+        </w:rPr>
+      </w:pPr>
+    </w:p>
+    <w:p>
+      <w:pPr>
+        <w:bidi/>
+        <w:rPr>
+          <w:lang w:bidi="ar-EG"/>
+        </w:rPr>
+      </w:pPr>
+    </w:p>
+    <w:p>
+      <w:pPr>
+        <w:bidi/>
+        <w:rPr>
+          <w:lang w:bidi="ar-EG"/>
+        </w:rPr>
+      </w:pPr>
+    </w:p>
+    <w:p>
+      <w:pPr>
+        <w:bidi/>
+        <w:rPr>
+          <w:lang w:bidi="ar-EG"/>
+        </w:rPr>
+      </w:pPr>
+    </w:p>
+    <w:p>
+      <w:pPr>
+        <w:pStyle w:val="ListParagraph"/>
+        <w:bidi/>
+        <w:rPr>
+          <w:rtl/>
+          <w:lang w:bidi="ar-EG"/>
+        </w:rPr>
+      </w:pPr>
+    </w:p>
+    <w:p>
+      <w:pPr>
+        <w:pStyle w:val="ListParagraph"/>
+        <w:numPr>
+          <w:ilvl w:val="0"/>
+          <w:numId w:val="19"/>
+        </w:numPr>
+        <w:bidi/>
+        <w:rPr>
+          <w:lang w:bidi="ar-EG"/>
+        </w:rPr>
+      </w:pPr>
+      <w:r>
+        <w:rPr>
+          <w:rFonts w:hint="cs"/>
+          <w:rtl/>
+          <w:lang w:bidi="ar-EG"/>
+        </w:rPr>
+        <w:t xml:space="preserve">ف حاجة مهم خد بالك منها انا دلوقتى  ال </w:t>
+      </w:r>
+      <w:r>
+        <w:rPr>
+          <w:lang w:bidi="ar-EG"/>
+        </w:rPr>
+        <w:t xml:space="preserve">class </w:t>
+      </w:r>
+      <w:r>
+        <w:rPr>
+          <w:rFonts w:hint="cs"/>
+          <w:rtl/>
+          <w:lang w:bidi="ar-EG"/>
+        </w:rPr>
+        <w:t xml:space="preserve"> بتاعى هو </w:t>
+      </w:r>
+      <w:r>
+        <w:rPr>
+          <w:lang w:bidi="ar-EG"/>
+        </w:rPr>
+        <w:t xml:space="preserve">generic </w:t>
+      </w:r>
+      <w:r>
+        <w:rPr>
+          <w:rFonts w:hint="cs"/>
+          <w:rtl/>
+          <w:lang w:bidi="ar-EG"/>
+        </w:rPr>
+        <w:t xml:space="preserve"> طيب انا دقوتى انا هعرف ازا  ايه ال </w:t>
+      </w:r>
+      <w:r>
+        <w:rPr>
+          <w:lang w:bidi="ar-EG"/>
+        </w:rPr>
+        <w:t xml:space="preserve">object </w:t>
+      </w:r>
+      <w:r>
+        <w:rPr>
+          <w:rFonts w:hint="cs"/>
+          <w:rtl/>
+          <w:lang w:bidi="ar-EG"/>
+        </w:rPr>
+        <w:t xml:space="preserve"> الى هتعامل معاه من ال</w:t>
+      </w:r>
+      <w:r>
+        <w:rPr>
+          <w:lang w:bidi="ar-EG"/>
+        </w:rPr>
+        <w:t xml:space="preserve">context </w:t>
+      </w:r>
+      <w:r>
+        <w:rPr>
+          <w:rFonts w:hint="cs"/>
+          <w:rtl/>
+          <w:lang w:bidi="ar-EG"/>
+        </w:rPr>
+        <w:t xml:space="preserve"> يعنى هتعامل مع  </w:t>
+      </w:r>
+      <w:r>
+        <w:rPr>
+          <w:lang w:bidi="ar-EG"/>
+        </w:rPr>
+        <w:t xml:space="preserve">client </w:t>
+      </w:r>
+      <w:r>
+        <w:rPr>
+          <w:rFonts w:hint="cs"/>
+          <w:rtl/>
+          <w:lang w:bidi="ar-EG"/>
+        </w:rPr>
+        <w:t xml:space="preserve"> ف هعمل </w:t>
+      </w:r>
+      <w:r>
+        <w:rPr>
+          <w:lang w:bidi="ar-EG"/>
+        </w:rPr>
+        <w:t xml:space="preserve">context.client </w:t>
+      </w:r>
+      <w:r>
+        <w:rPr>
+          <w:rFonts w:hint="cs"/>
+          <w:rtl/>
+          <w:lang w:bidi="ar-EG"/>
+        </w:rPr>
+        <w:t xml:space="preserve"> ولا هتعامل مع  </w:t>
+      </w:r>
+      <w:r>
+        <w:rPr>
+          <w:lang w:bidi="ar-EG"/>
+        </w:rPr>
+        <w:t xml:space="preserve">product </w:t>
+      </w:r>
+      <w:r>
+        <w:rPr>
+          <w:rFonts w:hint="cs"/>
+          <w:rtl/>
+          <w:lang w:bidi="ar-EG"/>
+        </w:rPr>
+        <w:t xml:space="preserve"> ف هعمل </w:t>
+      </w:r>
+      <w:r>
+        <w:rPr>
+          <w:lang w:bidi="ar-EG"/>
+        </w:rPr>
+        <w:t xml:space="preserve">context.product </w:t>
+      </w:r>
+      <w:r>
+        <w:rPr>
+          <w:rFonts w:hint="cs"/>
+          <w:rtl/>
+          <w:lang w:bidi="ar-EG"/>
+        </w:rPr>
+        <w:t xml:space="preserve"> ؟ </w:t>
+      </w:r>
+    </w:p>
+    <w:p>
+      <w:pPr>
+        <w:pStyle w:val="ListParagraph"/>
+        <w:bidi/>
+        <w:rPr>
+          <w:rtl/>
+          <w:lang w:bidi="ar-EG"/>
+        </w:rPr>
+      </w:pPr>
+    </w:p>
+    <w:p>
+      <w:pPr>
+        <w:pStyle w:val="ListParagraph"/>
+        <w:bidi/>
+        <w:rPr>
+          <w:rFonts w:hint="cs"/>
+          <w:lang w:bidi="ar-EG"/>
+        </w:rPr>
+      </w:pPr>
+      <w:r>
+        <w:rPr>
+          <w:rFonts w:hint="cs"/>
+          <w:rtl/>
+          <w:lang w:bidi="ar-EG"/>
+        </w:rPr>
+        <w:t xml:space="preserve">الحل اخدناه  زمان  لما قلنا  عاوز  ارجع داتا بتاعه </w:t>
+      </w:r>
+      <w:r>
+        <w:rPr>
+          <w:lang w:bidi="ar-EG"/>
+        </w:rPr>
+        <w:t xml:space="preserve">DBset </w:t>
+      </w:r>
+      <w:r>
+        <w:rPr>
+          <w:rFonts w:hint="cs"/>
+          <w:rtl/>
+          <w:lang w:bidi="ar-EG"/>
+        </w:rPr>
+        <w:t xml:space="preserve"> مش موجودة جوه ال</w:t>
+      </w:r>
+      <w:r>
+        <w:rPr>
+          <w:lang w:bidi="ar-EG"/>
+        </w:rPr>
+        <w:t xml:space="preserve">context </w:t>
+      </w:r>
+      <w:r>
+        <w:rPr>
+          <w:rFonts w:hint="cs"/>
+          <w:rtl/>
+          <w:lang w:bidi="ar-EG"/>
+        </w:rPr>
+        <w:t xml:space="preserve"> . </w:t>
+      </w:r>
+    </w:p>
+    <w:p>
+      <w:pPr>
+        <w:pStyle w:val="ListParagraph"/>
+        <w:numPr>
+          <w:ilvl w:val="0"/>
+          <w:numId w:val="19"/>
+        </w:numPr>
+        <w:bidi/>
+        <w:rPr>
+          <w:rtl/>
+          <w:lang w:bidi="ar-EG"/>
+        </w:rPr>
+      </w:pPr>
+      <w:r>
+        <w:rPr>
+          <w:rFonts w:cs="Arial"/>
+          <w:rtl/>
+          <w:lang w:bidi="ar-EG"/>
+        </w:rPr>
+        <w:drawing>
+          <wp:anchor distT="0" distB="0" distL="114300" distR="114300" simplePos="0" relativeHeight="251697152" behindDoc="0" locked="0" layoutInCell="1" allowOverlap="1" wp14:anchorId="235A8986" wp14:editId="635A95D8">
+            <wp:simplePos x="0" y="0"/>
+            <wp:positionH relativeFrom="column">
+              <wp:posOffset>-241300</wp:posOffset>
+            </wp:positionH>
+            <wp:positionV relativeFrom="paragraph">
+              <wp:posOffset>444500</wp:posOffset>
+            </wp:positionV>
+            <wp:extent cx="4019550" cy="2221513"/>
+            <wp:effectExtent l="0" t="0" r="0" b="7620"/>
+            <wp:wrapNone/>
+            <wp:docPr id="63" name="Picture 63"/>
+            <wp:cNvGraphicFramePr>
+              <a:graphicFrameLocks xmlns:a="http://schemas.openxmlformats.org/drawingml/2006/main" noChangeAspect="1"/>
+            </wp:cNvGraphicFramePr>
+            <a:graphic xmlns:a="http://schemas.openxmlformats.org/drawingml/2006/main">
+              <a:graphicData uri="http://schemas.openxmlformats.org/drawingml/2006/picture">
+                <pic:pic xmlns:pic="http://schemas.openxmlformats.org/drawingml/2006/picture">
+                  <pic:nvPicPr>
+                    <pic:cNvPr id="1" name=""/>
+                    <pic:cNvPicPr/>
+                  </pic:nvPicPr>
+                  <pic:blipFill>
+                    <a:blip r:embed="rId33">
+                      <a:extLst>
+                        <a:ext uri="{28A0092B-C50C-407E-A947-70E740481C1C}">
+                          <a14:useLocalDpi xmlns:a14="http://schemas.microsoft.com/office/drawing/2010/main" val="0"/>
+                        </a:ext>
+                      </a:extLst>
+                    </a:blip>
+                    <a:stretch>
+                      <a:fillRect/>
+                    </a:stretch>
+                  </pic:blipFill>
+                  <pic:spPr>
+                    <a:xfrm>
+                      <a:off x="0" y="0"/>
+                      <a:ext cx="4019550" cy="2221513"/>
+                    </a:xfrm>
+                    <a:prstGeom prst="rect">
+                      <a:avLst/>
+                    </a:prstGeom>
+                  </pic:spPr>
+                </pic:pic>
+              </a:graphicData>
+            </a:graphic>
+            <wp14:sizeRelH relativeFrom="margin">
+              <wp14:pctWidth>0</wp14:pctWidth>
+            </wp14:sizeRelH>
+            <wp14:sizeRelV relativeFrom="margin">
+              <wp14:pctHeight>0</wp14:pctHeight>
+            </wp14:sizeRelV>
+          </wp:anchor>
+        </w:drawing>
+      </w:r>
+      <w:r>
+        <w:rPr>
+          <w:rFonts w:hint="cs"/>
+          <w:rtl/>
+          <w:lang w:bidi="ar-EG"/>
+        </w:rPr>
+        <w:t xml:space="preserve">كنا  استخدمنا حاجة اسمها </w:t>
+      </w:r>
+      <w:r>
+        <w:rPr>
+          <w:lang w:bidi="ar-EG"/>
+        </w:rPr>
+        <w:t xml:space="preserve">Set&lt;&gt; </w:t>
+      </w:r>
+      <w:r>
+        <w:rPr>
+          <w:rFonts w:hint="cs"/>
+          <w:rtl/>
+          <w:lang w:bidi="ar-EG"/>
+        </w:rPr>
+        <w:t xml:space="preserve"> ودى هتخلينا نحمل ال </w:t>
+      </w:r>
+      <w:r>
+        <w:rPr>
+          <w:lang w:bidi="ar-EG"/>
+        </w:rPr>
+        <w:t>EF</w:t>
+      </w:r>
+      <w:r>
+        <w:rPr>
+          <w:rFonts w:hint="cs"/>
+          <w:rtl/>
+          <w:lang w:bidi="ar-EG"/>
+        </w:rPr>
+        <w:t xml:space="preserve"> ف ال </w:t>
+      </w:r>
+      <w:r>
+        <w:rPr>
+          <w:lang w:bidi="ar-EG"/>
+        </w:rPr>
+        <w:t xml:space="preserve">layer </w:t>
+      </w:r>
+      <w:r>
+        <w:rPr>
+          <w:rFonts w:hint="cs"/>
+          <w:rtl/>
+          <w:lang w:bidi="ar-EG"/>
+        </w:rPr>
+        <w:t xml:space="preserve"> دى وكمان نحدد ان ال </w:t>
+      </w:r>
+      <w:r>
+        <w:rPr>
+          <w:lang w:bidi="ar-EG"/>
+        </w:rPr>
+        <w:t xml:space="preserve">T </w:t>
+      </w:r>
+      <w:r>
+        <w:rPr>
+          <w:rFonts w:hint="cs"/>
+          <w:rtl/>
+          <w:lang w:bidi="ar-EG"/>
+        </w:rPr>
+        <w:t xml:space="preserve">دى لازم تبقا من </w:t>
+      </w:r>
+      <w:r>
+        <w:rPr>
+          <w:lang w:bidi="ar-EG"/>
+        </w:rPr>
+        <w:t>reference type</w:t>
+      </w:r>
+      <w:r>
+        <w:rPr>
+          <w:rFonts w:hint="cs"/>
+          <w:rtl/>
+          <w:lang w:bidi="ar-EG"/>
+        </w:rPr>
+        <w:t>. ال</w:t>
+      </w:r>
+      <w:r>
+        <w:rPr>
+          <w:lang w:bidi="ar-EG"/>
+        </w:rPr>
+        <w:t xml:space="preserve">set </w:t>
+      </w:r>
+      <w:r>
+        <w:rPr>
+          <w:rFonts w:hint="cs"/>
+          <w:rtl/>
+          <w:lang w:bidi="ar-EG"/>
+        </w:rPr>
+        <w:t xml:space="preserve">دى  بنديها </w:t>
+      </w:r>
+      <w:r>
+        <w:rPr>
+          <w:lang w:bidi="ar-EG"/>
+        </w:rPr>
+        <w:t xml:space="preserve">data type </w:t>
+      </w:r>
+      <w:r>
+        <w:rPr>
+          <w:rFonts w:hint="cs"/>
+          <w:rtl/>
+          <w:lang w:bidi="ar-EG"/>
+        </w:rPr>
+        <w:t xml:space="preserve"> وهى بترجعلى</w:t>
+      </w:r>
+      <w:r>
+        <w:rPr>
+          <w:lang w:bidi="ar-EG"/>
+        </w:rPr>
+        <w:t xml:space="preserve">DBSet </w:t>
+      </w:r>
+      <w:r>
+        <w:rPr>
+          <w:rFonts w:hint="cs"/>
+          <w:rtl/>
+          <w:lang w:bidi="ar-EG"/>
+        </w:rPr>
+        <w:t xml:space="preserve"> من ال </w:t>
+      </w:r>
+      <w:r>
+        <w:rPr>
+          <w:lang w:bidi="ar-EG"/>
+        </w:rPr>
+        <w:t xml:space="preserve">type </w:t>
+      </w:r>
+      <w:r>
+        <w:rPr>
+          <w:rFonts w:hint="cs"/>
+          <w:rtl/>
+          <w:lang w:bidi="ar-EG"/>
+        </w:rPr>
+        <w:t xml:space="preserve"> الى اخته .</w:t>
+      </w:r>
+      <w:r>
+        <w:rPr>
+          <w:rFonts w:hint="cs"/>
+          <w:rtl/>
+          <w:lang w:bidi="ar-EG"/>
+        </w:rPr>
+        <w:t xml:space="preserve"> ودع بقى شكل  الكلاس ونقدر نستخدام ال </w:t>
+      </w:r>
+      <w:r>
+        <w:rPr>
+          <w:lang w:bidi="ar-EG"/>
+        </w:rPr>
+        <w:t xml:space="preserve">getAll </w:t>
+      </w:r>
+      <w:r>
+        <w:rPr>
+          <w:rFonts w:hint="cs"/>
+          <w:rtl/>
+          <w:lang w:bidi="ar-EG"/>
+        </w:rPr>
+        <w:t xml:space="preserve"> جوة ال </w:t>
+      </w:r>
+      <w:r>
+        <w:rPr>
+          <w:lang w:bidi="ar-EG"/>
+        </w:rPr>
+        <w:t xml:space="preserve">UI layer </w:t>
+      </w:r>
+      <w:r>
+        <w:rPr>
+          <w:rFonts w:hint="cs"/>
+          <w:rtl/>
+          <w:lang w:bidi="ar-EG"/>
+        </w:rPr>
+        <w:t xml:space="preserve"> . </w:t>
+      </w:r>
+    </w:p>
+    <w:p>
+      <w:pPr>
+        <w:pStyle w:val="ListParagraph"/>
+        <w:bidi/>
+        <w:rPr>
+          <w:rtl/>
+          <w:lang w:bidi="ar-EG"/>
+        </w:rPr>
+      </w:pPr>
+    </w:p>
+    <w:p>
+      <w:pPr>
+        <w:pStyle w:val="ListParagraph"/>
+        <w:bidi/>
+        <w:rPr>
+          <w:rtl/>
+          <w:lang w:bidi="ar-EG"/>
+        </w:rPr>
+      </w:pPr>
+    </w:p>
+    <w:p>
+      <w:pPr>
+        <w:pStyle w:val="ListParagraph"/>
+        <w:bidi/>
+        <w:rPr>
+          <w:rtl/>
+          <w:lang w:bidi="ar-EG"/>
+        </w:rPr>
+      </w:pPr>
+    </w:p>
+    <w:p>
+      <w:pPr>
+        <w:pStyle w:val="ListParagraph"/>
+        <w:bidi/>
+        <w:rPr>
+          <w:rtl/>
+          <w:lang w:bidi="ar-EG"/>
+        </w:rPr>
+      </w:pPr>
+    </w:p>
+    <w:p>
+      <w:pPr>
+        <w:pStyle w:val="ListParagraph"/>
+        <w:bidi/>
+        <w:rPr>
+          <w:rtl/>
+          <w:lang w:bidi="ar-EG"/>
+        </w:rPr>
+      </w:pPr>
+    </w:p>
+    <w:p>
+      <w:pPr>
+        <w:pStyle w:val="ListParagraph"/>
+        <w:bidi/>
+        <w:rPr>
+          <w:rtl/>
+          <w:lang w:bidi="ar-EG"/>
+        </w:rPr>
+      </w:pPr>
+    </w:p>
+    <w:p>
+      <w:pPr>
+        <w:pStyle w:val="ListParagraph"/>
+        <w:bidi/>
+        <w:rPr>
+          <w:rtl/>
+          <w:lang w:bidi="ar-EG"/>
+        </w:rPr>
+      </w:pPr>
+    </w:p>
+    <w:p>
+      <w:pPr>
+        <w:pStyle w:val="ListParagraph"/>
+        <w:bidi/>
+        <w:rPr>
+          <w:rtl/>
+          <w:lang w:bidi="ar-EG"/>
+        </w:rPr>
+      </w:pPr>
+    </w:p>
+    <w:p>
+      <w:pPr>
+        <w:pStyle w:val="ListParagraph"/>
+        <w:bidi/>
+        <w:rPr>
+          <w:rtl/>
+          <w:lang w:bidi="ar-EG"/>
+        </w:rPr>
+      </w:pPr>
+    </w:p>
+    <w:p>
+      <w:pPr>
+        <w:pStyle w:val="ListParagraph"/>
+        <w:bidi/>
+        <w:rPr>
+          <w:rtl/>
+          <w:lang w:bidi="ar-EG"/>
+        </w:rPr>
+      </w:pPr>
+    </w:p>
+    <w:p>
+      <w:pPr>
+        <w:pStyle w:val="ListParagraph"/>
+        <w:bidi/>
+        <w:rPr>
+          <w:rtl/>
+          <w:lang w:bidi="ar-EG"/>
+        </w:rPr>
+      </w:pPr>
+    </w:p>
+    <w:p>
+      <w:pPr>
+        <w:pStyle w:val="ListParagraph"/>
+        <w:bidi/>
+        <w:rPr>
+          <w:rtl/>
+          <w:lang w:bidi="ar-EG"/>
+        </w:rPr>
+      </w:pPr>
+    </w:p>
+    <w:p>
+      <w:pPr>
+        <w:pStyle w:val="ListParagraph"/>
+        <w:bidi/>
+        <w:rPr>
+          <w:rtl/>
+          <w:lang w:bidi="ar-EG"/>
+        </w:rPr>
+      </w:pPr>
+    </w:p>
+    <w:p>
+      <w:pPr>
+        <w:pStyle w:val="ListParagraph"/>
+        <w:bidi/>
+        <w:rPr>
+          <w:rtl/>
+          <w:lang w:bidi="ar-EG"/>
+        </w:rPr>
+      </w:pPr>
+    </w:p>
+    <w:p>
+      <w:pPr>
+        <w:pStyle w:val="ListParagraph"/>
+        <w:bidi/>
+        <w:rPr>
+          <w:rtl/>
+          <w:lang w:bidi="ar-EG"/>
+        </w:rPr>
+      </w:pPr>
+    </w:p>
+    <w:p>
+      <w:pPr>
+        <w:pStyle w:val="ListParagraph"/>
+        <w:bidi/>
+        <w:rPr>
+          <w:lang w:bidi="ar-EG"/>
+        </w:rPr>
+      </w:pPr>
+    </w:p>
+    <w:p>
+      <w:pPr>
+        <w:pStyle w:val="ListParagraph"/>
+        <w:numPr>
+          <w:ilvl w:val="0"/>
+          <w:numId w:val="19"/>
+        </w:numPr>
+        <w:bidi/>
+        <w:rPr>
+          <w:lang w:bidi="ar-EG"/>
+        </w:rPr>
+      </w:pPr>
+      <w:r>
+        <w:rPr>
+          <w:rFonts w:hint="cs"/>
+          <w:rtl/>
+          <w:lang w:bidi="ar-EG"/>
+        </w:rPr>
+        <w:t xml:space="preserve">وف  ال </w:t>
+      </w:r>
+      <w:r>
+        <w:rPr>
+          <w:lang w:bidi="ar-EG"/>
+        </w:rPr>
+        <w:t xml:space="preserve">ui </w:t>
+      </w:r>
+      <w:r>
+        <w:rPr>
+          <w:rFonts w:hint="cs"/>
+          <w:rtl/>
+          <w:lang w:bidi="ar-EG"/>
+        </w:rPr>
+        <w:t xml:space="preserve"> كل الى هعمله ان  هبعت </w:t>
+      </w:r>
+      <w:r>
+        <w:rPr>
+          <w:lang w:bidi="ar-EG"/>
+        </w:rPr>
+        <w:t xml:space="preserve">object </w:t>
+      </w:r>
+      <w:r>
+        <w:rPr>
+          <w:rFonts w:hint="cs"/>
+          <w:rtl/>
+          <w:lang w:bidi="ar-EG"/>
+        </w:rPr>
+        <w:t xml:space="preserve"> من </w:t>
+      </w:r>
+      <w:r>
+        <w:rPr>
+          <w:lang w:bidi="ar-EG"/>
+        </w:rPr>
+        <w:t xml:space="preserve">context </w:t>
+      </w:r>
+      <w:r>
+        <w:rPr>
+          <w:rFonts w:hint="cs"/>
+          <w:rtl/>
+          <w:lang w:bidi="ar-EG"/>
+        </w:rPr>
+        <w:t xml:space="preserve"> لل </w:t>
+      </w:r>
+      <w:r>
+        <w:rPr>
+          <w:lang w:bidi="ar-EG"/>
+        </w:rPr>
+        <w:t xml:space="preserve">conceate class </w:t>
+      </w:r>
+      <w:r>
+        <w:rPr>
+          <w:rFonts w:hint="cs"/>
+          <w:rtl/>
+          <w:lang w:bidi="ar-EG"/>
+        </w:rPr>
+        <w:t xml:space="preserve"> </w:t>
+      </w:r>
+      <w:r>
+        <w:rPr>
+          <w:rFonts w:hint="cs"/>
+          <w:rtl/>
+          <w:lang w:bidi="ar-EG"/>
+        </w:rPr>
+        <w:t xml:space="preserve"> الى هعمله بروض  </w:t>
+      </w:r>
+      <w:r>
+        <w:rPr>
+          <w:rFonts w:hint="cs"/>
+          <w:rtl/>
+          <w:lang w:bidi="ar-EG"/>
+        </w:rPr>
+        <w:t xml:space="preserve">وكدة داله ال </w:t>
+      </w:r>
+      <w:r>
+        <w:rPr>
+          <w:lang w:bidi="ar-EG"/>
+        </w:rPr>
+        <w:t>getall</w:t>
+      </w:r>
+      <w:r>
+        <w:rPr>
+          <w:rFonts w:hint="cs"/>
+          <w:rtl/>
+          <w:lang w:bidi="ar-EG"/>
+        </w:rPr>
+        <w:t xml:space="preserve"> اشتغلت الف مبروك . </w:t>
+      </w:r>
+    </w:p>
+    <w:p>
+      <w:pPr>
+        <w:pStyle w:val="ListParagraph"/>
+        <w:numPr>
+          <w:ilvl w:val="0"/>
+          <w:numId w:val="19"/>
+        </w:numPr>
+        <w:bidi/>
+        <w:rPr>
+          <w:lang w:bidi="ar-EG"/>
+        </w:rPr>
+      </w:pPr>
+      <w:r>
+        <w:rPr>
+          <w:rtl/>
+          <w:lang w:bidi="ar-EG"/>
+        </w:rPr>
+        <w:drawing>
+          <wp:anchor distT="0" distB="0" distL="114300" distR="114300" simplePos="0" relativeHeight="251696128" behindDoc="0" locked="0" layoutInCell="1" allowOverlap="1" wp14:anchorId="6E6E43DF" wp14:editId="172EBAE0">
+            <wp:simplePos x="0" y="0"/>
+            <wp:positionH relativeFrom="column">
+              <wp:posOffset>-303530</wp:posOffset>
+            </wp:positionH>
+            <wp:positionV relativeFrom="paragraph">
+              <wp:posOffset>135890</wp:posOffset>
+            </wp:positionV>
+            <wp:extent cx="3181350" cy="1306410"/>
+            <wp:effectExtent l="0" t="0" r="0" b="8255"/>
+            <wp:wrapNone/>
+            <wp:docPr id="64" name="Picture 64"/>
+            <wp:cNvGraphicFramePr>
+              <a:graphicFrameLocks xmlns:a="http://schemas.openxmlformats.org/drawingml/2006/main" noChangeAspect="1"/>
+            </wp:cNvGraphicFramePr>
+            <a:graphic xmlns:a="http://schemas.openxmlformats.org/drawingml/2006/main">
+              <a:graphicData uri="http://schemas.openxmlformats.org/drawingml/2006/picture">
+                <pic:pic xmlns:pic="http://schemas.openxmlformats.org/drawingml/2006/picture">
+                  <pic:nvPicPr>
+                    <pic:cNvPr id="1" name=""/>
+                    <pic:cNvPicPr/>
+                  </pic:nvPicPr>
+                  <pic:blipFill>
+                    <a:blip r:embed="rId34">
+                      <a:extLst>
+                        <a:ext uri="{28A0092B-C50C-407E-A947-70E740481C1C}">
+                          <a14:useLocalDpi xmlns:a14="http://schemas.microsoft.com/office/drawing/2010/main" val="0"/>
+                        </a:ext>
+                      </a:extLst>
+                    </a:blip>
+                    <a:stretch>
+                      <a:fillRect/>
+                    </a:stretch>
+                  </pic:blipFill>
+                  <pic:spPr>
+                    <a:xfrm>
+                      <a:off x="0" y="0"/>
+                      <a:ext cx="3181350" cy="1306410"/>
+                    </a:xfrm>
+                    <a:prstGeom prst="rect">
+                      <a:avLst/>
+                    </a:prstGeom>
+                  </pic:spPr>
+                </pic:pic>
+              </a:graphicData>
+            </a:graphic>
+            <wp14:sizeRelH relativeFrom="margin">
+              <wp14:pctWidth>0</wp14:pctWidth>
+            </wp14:sizeRelH>
+            <wp14:sizeRelV relativeFrom="margin">
+              <wp14:pctHeight>0</wp14:pctHeight>
+            </wp14:sizeRelV>
+          </wp:anchor>
+        </w:drawing>
+      </w:r>
+      <w:r>
+        <w:rPr>
+          <w:rFonts w:hint="cs"/>
+          <w:rtl/>
+          <w:lang w:bidi="ar-EG"/>
+        </w:rPr>
+        <w:t xml:space="preserve">وطبعا ال </w:t>
+      </w:r>
+      <w:r>
+        <w:rPr>
+          <w:lang w:bidi="ar-EG"/>
+        </w:rPr>
+        <w:t xml:space="preserve">concrete repo </w:t>
+      </w:r>
+      <w:r>
+        <w:rPr>
+          <w:rFonts w:hint="cs"/>
+          <w:rtl/>
+          <w:lang w:bidi="ar-EG"/>
+        </w:rPr>
+        <w:t xml:space="preserve"> هو </w:t>
+      </w:r>
+      <w:r>
+        <w:rPr>
+          <w:lang w:bidi="ar-EG"/>
+        </w:rPr>
+        <w:t xml:space="preserve">generic </w:t>
+      </w:r>
+      <w:r>
+        <w:rPr>
+          <w:rFonts w:hint="cs"/>
+          <w:rtl/>
+          <w:lang w:bidi="ar-EG"/>
+        </w:rPr>
+        <w:t xml:space="preserve"> ف عشان كدة كتبت </w:t>
+      </w:r>
+      <w:r>
+        <w:rPr>
+          <w:lang w:bidi="ar-EG"/>
+        </w:rPr>
+        <w:t xml:space="preserve">client </w:t>
+      </w:r>
+      <w:r>
+        <w:rPr>
+          <w:rFonts w:hint="cs"/>
+          <w:rtl/>
+          <w:lang w:bidi="ar-EG"/>
+        </w:rPr>
+        <w:t xml:space="preserve"> عشان احدد هو هيشتغل على انهى </w:t>
+      </w:r>
+      <w:r>
+        <w:rPr>
+          <w:lang w:bidi="ar-EG"/>
+        </w:rPr>
+        <w:t>type</w:t>
+      </w:r>
+      <w:r>
+        <w:rPr>
+          <w:rFonts w:hint="cs"/>
+          <w:rtl/>
+          <w:lang w:bidi="ar-EG"/>
+        </w:rPr>
+        <w:t xml:space="preserve"> . </w:t>
+      </w:r>
+    </w:p>
+    <w:p>
+      <w:pPr>
+        <w:pStyle w:val="ListParagraph"/>
+        <w:numPr>
+          <w:ilvl w:val="0"/>
+          <w:numId w:val="19"/>
+        </w:numPr>
+        <w:bidi/>
+        <w:rPr>
+          <w:lang w:bidi="ar-EG"/>
+        </w:rPr>
+      </w:pPr>
+      <w:r>
+        <w:rPr>
+          <w:rFonts w:hint="cs"/>
+          <w:rtl/>
+          <w:lang w:bidi="ar-EG"/>
+        </w:rPr>
+        <w:t xml:space="preserve">عرفت انا   انا لسه  عامل </w:t>
+      </w:r>
+      <w:r>
+        <w:rPr>
+          <w:lang w:bidi="ar-EG"/>
+        </w:rPr>
+        <w:t>create</w:t>
+      </w:r>
+      <w:r>
+        <w:rPr>
+          <w:rFonts w:hint="cs"/>
+          <w:rtl/>
+          <w:lang w:bidi="ar-EG"/>
+        </w:rPr>
+        <w:t>لل</w:t>
+      </w:r>
+      <w:r>
+        <w:rPr>
+          <w:lang w:bidi="ar-EG"/>
+        </w:rPr>
+        <w:t xml:space="preserve">context </w:t>
+      </w:r>
+      <w:r>
+        <w:rPr>
+          <w:rFonts w:hint="cs"/>
+          <w:rtl/>
+          <w:lang w:bidi="ar-EG"/>
+        </w:rPr>
+        <w:t xml:space="preserve"> جوة</w:t>
+      </w:r>
+      <w:r>
+        <w:rPr>
+          <w:lang w:bidi="ar-EG"/>
+        </w:rPr>
+        <w:t xml:space="preserve"> </w:t>
+      </w:r>
+      <w:r>
+        <w:rPr>
+          <w:lang w:bidi="ar-EG"/>
+        </w:rPr>
+        <w:t>Ui</w:t>
+      </w:r>
+      <w:r>
+        <w:rPr>
+          <w:rFonts w:hint="cs"/>
+          <w:rtl/>
+          <w:lang w:bidi="ar-EG"/>
+        </w:rPr>
+        <w:t xml:space="preserve"> ليه ؟</w:t>
+      </w:r>
+    </w:p>
+    <w:p>
+      <w:pPr>
+        <w:pStyle w:val="ListParagraph"/>
+        <w:bidi/>
+        <w:rPr>
+          <w:lang w:bidi="ar-EG"/>
+        </w:rPr>
+      </w:pPr>
+      <w:r>
+        <w:rPr>
+          <w:rFonts w:hint="cs"/>
+          <w:rtl/>
+          <w:lang w:bidi="ar-EG"/>
+        </w:rPr>
+        <w:t xml:space="preserve">الاجابه ف السكشن الجاى لو لسه معرفتش </w:t>
+      </w:r>
+    </w:p>
+    <w:p>
+      <w:pPr>
+        <w:bidi/>
+        <w:rPr>
+          <w:lang w:bidi="ar-EG"/>
+        </w:rPr>
+      </w:pPr>
+    </w:p>
+    <w:p>
+      <w:pPr>
+        <w:bidi/>
+        <w:rPr>
+          <w:lang w:bidi="ar-EG"/>
+        </w:rPr>
+      </w:pPr>
+    </w:p>
+    <w:p>
+      <w:pPr>
+        <w:bidi/>
+        <w:rPr>
+          <w:lang w:bidi="ar-EG"/>
+        </w:rPr>
+      </w:pPr>
+    </w:p>
+    <w:p>
+      <w:pPr>
+        <w:bidi/>
+        <w:rPr>
+          <w:lang w:bidi="ar-EG"/>
+        </w:rPr>
+      </w:pPr>
+    </w:p>
+    <w:p>
+      <w:pPr>
+        <w:pStyle w:val="Heading3"/>
+        <w:rPr>
+          <w:rtl/>
+          <w:lang w:bidi="ar-EG"/>
+        </w:rPr>
+      </w:pPr>
+    </w:p>
+    <w:p>
+      <w:pPr>
+        <w:pStyle w:val="ListParagraph"/>
+        <w:numPr>
+          <w:ilvl w:val="0"/>
+          <w:numId w:val="19"/>
+        </w:numPr>
+        <w:bidi/>
+        <w:rPr>
+          <w:lang w:bidi="ar-EG"/>
+        </w:rPr>
+      </w:pPr>
+      <w:r>
+        <w:rPr>
+          <w:rFonts w:cs="Arial"/>
+          <w:rtl/>
+          <w:lang w:bidi="ar-EG"/>
+        </w:rPr>
+        <w:drawing>
+          <wp:anchor distT="0" distB="0" distL="114300" distR="114300" simplePos="0" relativeHeight="251699200" behindDoc="0" locked="0" layoutInCell="1" allowOverlap="1" wp14:anchorId="496239A0" wp14:editId="58498152">
+            <wp:simplePos x="0" y="0"/>
+            <wp:positionH relativeFrom="column">
+              <wp:posOffset>6985</wp:posOffset>
+            </wp:positionH>
+            <wp:positionV relativeFrom="paragraph">
+              <wp:posOffset>209550</wp:posOffset>
+            </wp:positionV>
+            <wp:extent cx="4686300" cy="831850"/>
+            <wp:effectExtent l="0" t="0" r="0" b="6350"/>
+            <wp:wrapNone/>
+            <wp:docPr id="65" name="Picture 65"/>
+            <wp:cNvGraphicFramePr>
+              <a:graphicFrameLocks xmlns:a="http://schemas.openxmlformats.org/drawingml/2006/main" noChangeAspect="1"/>
+            </wp:cNvGraphicFramePr>
+            <a:graphic xmlns:a="http://schemas.openxmlformats.org/drawingml/2006/main">
+              <a:graphicData uri="http://schemas.openxmlformats.org/drawingml/2006/picture">
+                <pic:pic xmlns:pic="http://schemas.openxmlformats.org/drawingml/2006/picture">
+                  <pic:nvPicPr>
+                    <pic:cNvPr id="1" name=""/>
+                    <pic:cNvPicPr/>
+                  </pic:nvPicPr>
+                  <pic:blipFill>
+                    <a:blip r:embed="rId35">
+                      <a:extLst>
+                        <a:ext uri="{28A0092B-C50C-407E-A947-70E740481C1C}">
+                          <a14:useLocalDpi xmlns:a14="http://schemas.microsoft.com/office/drawing/2010/main" val="0"/>
+                        </a:ext>
+                      </a:extLst>
+                    </a:blip>
+                    <a:stretch>
+                      <a:fillRect/>
+                    </a:stretch>
+                  </pic:blipFill>
+                  <pic:spPr>
+                    <a:xfrm>
+                      <a:off x="0" y="0"/>
+                      <a:ext cx="4686300" cy="831850"/>
+                    </a:xfrm>
+                    <a:prstGeom prst="rect">
+                      <a:avLst/>
+                    </a:prstGeom>
+                  </pic:spPr>
+                </pic:pic>
+              </a:graphicData>
+            </a:graphic>
+          </wp:anchor>
+        </w:drawing>
+      </w:r>
+      <w:r>
+        <w:rPr>
+          <w:rFonts w:hint="cs"/>
+          <w:rtl/>
+          <w:lang w:bidi="ar-EG"/>
+        </w:rPr>
+        <w:t xml:space="preserve"> وكدة انا ستخدامت ال </w:t>
+      </w:r>
+      <w:r>
+        <w:rPr>
+          <w:lang w:bidi="ar-EG"/>
+        </w:rPr>
+        <w:t xml:space="preserve">get all </w:t>
+      </w:r>
+      <w:r>
+        <w:rPr>
+          <w:rFonts w:hint="cs"/>
+          <w:rtl/>
+          <w:lang w:bidi="ar-EG"/>
+        </w:rPr>
+        <w:t xml:space="preserve"> حوة ال </w:t>
+      </w:r>
+      <w:r>
+        <w:rPr>
+          <w:lang w:bidi="ar-EG"/>
+        </w:rPr>
+        <w:t>gui</w:t>
+      </w:r>
+      <w:r>
+        <w:rPr>
+          <w:rFonts w:hint="cs"/>
+          <w:rtl/>
+          <w:lang w:bidi="ar-EG"/>
+        </w:rPr>
+        <w:t xml:space="preserve"> . </w:t>
+      </w:r>
+    </w:p>
+    <w:p>
+      <w:pPr>
+        <w:bidi/>
+        <w:rPr>
+          <w:lang w:bidi="ar-EG"/>
+        </w:rPr>
+      </w:pPr>
+    </w:p>
+    <w:p>
+      <w:pPr>
+        <w:bidi/>
+        <w:rPr>
+          <w:rtl/>
+          <w:lang w:bidi="ar-EG"/>
+        </w:rPr>
+      </w:pPr>
+    </w:p>
+    <w:p>
+      <w:pPr>
+        <w:bidi/>
+        <w:rPr>
+          <w:rtl/>
+          <w:lang w:bidi="ar-EG"/>
+        </w:rPr>
+      </w:pPr>
+    </w:p>
+    <w:p>
+      <w:pPr>
+        <w:pStyle w:val="Heading3"/>
+        <w:rPr>
+          <w:rtl/>
+          <w:lang w:bidi="ar-EG"/>
+        </w:rPr>
+      </w:pPr>
+    </w:p>
+    <w:p>
+      <w:pPr>
+        <w:pStyle w:val="Heading3"/>
+        <w:rPr>
+          <w:lang w:bidi="ar-EG"/>
+        </w:rPr>
+      </w:pPr>
+      <w:r>
+        <w:rPr>
+          <w:rFonts w:hint="cs"/>
+          <w:rtl/>
+          <w:lang w:bidi="ar-EG"/>
+        </w:rPr>
+        <w:t>3</w:t>
+      </w:r>
+      <w:r>
+        <w:rPr>
+          <w:lang w:bidi="ar-EG"/>
+        </w:rPr>
+        <w:t xml:space="preserve">.3.1-Why still create  context in  ui layer ? </w:t>
+      </w:r>
+    </w:p>
+    <w:p>
+      <w:pPr>
+        <w:rPr>
+          <w:lang w:bidi="ar-EG"/>
+        </w:rPr>
+      </w:pPr>
+    </w:p>
+    <w:p>
+      <w:pPr>
+        <w:pStyle w:val="ListParagraph"/>
+        <w:numPr>
+          <w:ilvl w:val="0"/>
+          <w:numId w:val="19"/>
+        </w:numPr>
+        <w:bidi/>
+        <w:rPr>
+          <w:rtl/>
+          <w:lang w:bidi="ar-EG"/>
+        </w:rPr>
+      </w:pPr>
+      <w:r>
+        <w:rPr>
+          <w:rFonts w:hint="cs"/>
+          <w:rtl/>
+          <w:lang w:bidi="ar-EG"/>
+        </w:rPr>
+        <w:t xml:space="preserve">عرفت انا </w:t>
+      </w:r>
+      <w:r>
+        <w:rPr>
+          <w:rFonts w:hint="cs"/>
+          <w:rtl/>
+          <w:lang w:bidi="ar-EG"/>
+        </w:rPr>
+        <w:t xml:space="preserve">  انا لس</w:t>
+      </w:r>
+      <w:r>
+        <w:rPr>
+          <w:rFonts w:hint="cs"/>
+          <w:rtl/>
+          <w:lang w:bidi="ar-EG"/>
+        </w:rPr>
+        <w:t xml:space="preserve">ه  عامل </w:t>
+      </w:r>
+      <w:r>
+        <w:rPr>
+          <w:lang w:bidi="ar-EG"/>
+        </w:rPr>
+        <w:t>create</w:t>
+      </w:r>
+      <w:r>
+        <w:rPr>
+          <w:rFonts w:hint="cs"/>
+          <w:rtl/>
+          <w:lang w:bidi="ar-EG"/>
+        </w:rPr>
+        <w:t>لل</w:t>
+      </w:r>
+      <w:r>
+        <w:rPr>
+          <w:lang w:bidi="ar-EG"/>
+        </w:rPr>
+        <w:t xml:space="preserve">context </w:t>
+      </w:r>
+      <w:r>
+        <w:rPr>
+          <w:rFonts w:hint="cs"/>
+          <w:rtl/>
+          <w:lang w:bidi="ar-EG"/>
+        </w:rPr>
+        <w:t xml:space="preserve"> جوة</w:t>
+      </w:r>
+      <w:r>
+        <w:rPr>
+          <w:lang w:bidi="ar-EG"/>
+        </w:rPr>
+        <w:t xml:space="preserve"> </w:t>
+      </w:r>
+      <w:r>
+        <w:rPr>
+          <w:lang w:bidi="ar-EG"/>
+        </w:rPr>
+        <w:t>Ui</w:t>
+      </w:r>
+      <w:r>
+        <w:rPr>
+          <w:rFonts w:hint="cs"/>
+          <w:rtl/>
+          <w:lang w:bidi="ar-EG"/>
+        </w:rPr>
+        <w:t xml:space="preserve"> ليه ؟ اكيد  عشان  هبعتها </w:t>
+      </w:r>
+      <w:r>
+        <w:rPr>
+          <w:lang w:bidi="ar-EG"/>
+        </w:rPr>
+        <w:t>repo contactor</w:t>
+      </w:r>
+      <w:r>
+        <w:rPr>
+          <w:rFonts w:hint="cs"/>
+          <w:rtl/>
+          <w:lang w:bidi="ar-EG"/>
+        </w:rPr>
+        <w:t xml:space="preserve"> .</w:t>
+      </w:r>
+      <w:r>
+        <w:rPr>
+          <w:rFonts w:hint="cs"/>
+          <w:rtl/>
+          <w:lang w:bidi="ar-EG"/>
+        </w:rPr>
+        <w:t xml:space="preserve">واخر اسكين  ف سكشن  </w:t>
+      </w:r>
+      <w:r>
+        <w:rPr>
+          <w:lang w:bidi="ar-EG"/>
+        </w:rPr>
+        <w:t>3.3</w:t>
+      </w:r>
+      <w:r>
+        <w:rPr>
+          <w:rFonts w:hint="cs"/>
+          <w:rtl/>
+          <w:lang w:bidi="ar-EG"/>
+        </w:rPr>
+        <w:t xml:space="preserve"> موضحه الموضع . </w:t>
+      </w:r>
+    </w:p>
+    <w:p>
+      <w:pPr>
+        <w:bidi/>
+        <w:rPr>
+          <w:rtl/>
+          <w:lang w:bidi="ar-EG"/>
+        </w:rPr>
+      </w:pPr>
+    </w:p>
+    <w:p>
+      <w:pPr>
+        <w:pStyle w:val="Heading3"/>
+        <w:rPr>
+          <w:rtl/>
+          <w:lang w:bidi="ar-EG"/>
+        </w:rPr>
+      </w:pPr>
+      <w:r>
+        <w:rPr>
+          <w:rFonts w:hint="cs"/>
+          <w:rtl/>
+          <w:lang w:bidi="ar-EG"/>
+        </w:rPr>
+        <w:t>3</w:t>
+      </w:r>
+      <w:r>
+        <w:rPr>
+          <w:lang w:bidi="ar-EG"/>
+        </w:rPr>
+        <w:t>.3.2-why create context in ui</w:t>
+      </w:r>
+      <w:r>
+        <w:rPr>
+          <w:rFonts w:hint="cs"/>
+          <w:rtl/>
+          <w:lang w:bidi="ar-EG"/>
+        </w:rPr>
+        <w:t xml:space="preserve">  </w:t>
+      </w:r>
+      <w:r>
+        <w:rPr>
+          <w:lang w:bidi="ar-EG"/>
+        </w:rPr>
+        <w:t>layer</w:t>
+      </w:r>
+      <w:r>
+        <w:rPr>
+          <w:rFonts w:hint="cs"/>
+          <w:rtl/>
+          <w:lang w:bidi="ar-EG"/>
+        </w:rPr>
+        <w:t xml:space="preserve"> :</w:t>
+      </w:r>
+    </w:p>
+    <w:p>
+      <w:pPr>
+        <w:bidi/>
+        <w:rPr>
+          <w:lang w:bidi="ar-EG"/>
+        </w:rPr>
+      </w:pPr>
+    </w:p>
+    <w:p>
+      <w:pPr>
+        <w:bidi/>
+        <w:rPr>
+          <w:rtl/>
+          <w:lang w:bidi="ar-EG"/>
+        </w:rPr>
+      </w:pPr>
+      <w:r>
+        <w:rPr>
+          <w:rFonts w:hint="cs"/>
+          <w:rtl/>
+          <w:lang w:bidi="ar-EG"/>
+        </w:rPr>
+        <w:t xml:space="preserve">ممكن تقلى مفروض اعمل </w:t>
+      </w:r>
+      <w:r>
+        <w:rPr>
+          <w:lang w:bidi="ar-EG"/>
+        </w:rPr>
+        <w:t>create</w:t>
+      </w:r>
+      <w:r>
+        <w:rPr>
+          <w:rFonts w:hint="cs"/>
+          <w:rtl/>
+          <w:lang w:bidi="ar-EG"/>
+        </w:rPr>
+        <w:t xml:space="preserve">  لل</w:t>
+      </w:r>
+      <w:r>
+        <w:rPr>
+          <w:lang w:bidi="ar-EG"/>
+        </w:rPr>
+        <w:t xml:space="preserve">context </w:t>
+      </w:r>
+      <w:r>
+        <w:rPr>
+          <w:rFonts w:hint="cs"/>
+          <w:rtl/>
+          <w:lang w:bidi="ar-EG"/>
+        </w:rPr>
+        <w:t xml:space="preserve"> جوة ال </w:t>
+      </w:r>
+      <w:r>
+        <w:rPr>
+          <w:lang w:bidi="ar-EG"/>
+        </w:rPr>
+        <w:t>repo layer</w:t>
+      </w:r>
+      <w:r>
+        <w:rPr>
+          <w:rFonts w:hint="cs"/>
+          <w:rtl/>
+          <w:lang w:bidi="ar-EG"/>
+        </w:rPr>
+        <w:t xml:space="preserve">  عشان احنا عوزين  نخلى ال </w:t>
+      </w:r>
+      <w:r>
+        <w:rPr>
+          <w:lang w:bidi="ar-EG"/>
+        </w:rPr>
+        <w:t>ui layer</w:t>
+      </w:r>
+      <w:r>
+        <w:rPr>
+          <w:rFonts w:hint="cs"/>
+          <w:rtl/>
+          <w:lang w:bidi="ar-EG"/>
+        </w:rPr>
+        <w:t xml:space="preserve"> مش معتمدة على</w:t>
+      </w:r>
+      <w:r>
+        <w:rPr>
+          <w:lang w:bidi="ar-EG"/>
+        </w:rPr>
+        <w:t xml:space="preserve">context </w:t>
+      </w:r>
+      <w:r>
+        <w:rPr>
+          <w:rFonts w:hint="cs"/>
+          <w:rtl/>
+          <w:lang w:bidi="ar-EG"/>
+        </w:rPr>
+        <w:t xml:space="preserve"> . ف هقلك كدة انت بقا يحلو لو  عملت اكتر من </w:t>
+      </w:r>
+      <w:r>
+        <w:rPr>
+          <w:lang w:bidi="ar-EG"/>
+        </w:rPr>
+        <w:t xml:space="preserve">object </w:t>
+      </w:r>
+      <w:r>
+        <w:rPr>
+          <w:rFonts w:hint="cs"/>
+          <w:rtl/>
+          <w:lang w:bidi="ar-EG"/>
+        </w:rPr>
+        <w:t xml:space="preserve"> من ال </w:t>
+      </w:r>
+      <w:r>
+        <w:rPr>
+          <w:lang w:bidi="ar-EG"/>
+        </w:rPr>
+        <w:t xml:space="preserve">repo </w:t>
+      </w:r>
+      <w:r>
+        <w:rPr>
+          <w:rFonts w:hint="cs"/>
+          <w:rtl/>
+          <w:lang w:bidi="ar-EG"/>
+        </w:rPr>
+        <w:t xml:space="preserve"> انا كده هيكون عندى اكتر من </w:t>
+      </w:r>
+      <w:r>
+        <w:rPr>
+          <w:lang w:bidi="ar-EG"/>
+        </w:rPr>
+        <w:t xml:space="preserve">object </w:t>
+      </w:r>
+      <w:r>
+        <w:rPr>
+          <w:rFonts w:hint="cs"/>
+          <w:rtl/>
+          <w:lang w:bidi="ar-EG"/>
+        </w:rPr>
+        <w:t xml:space="preserve"> من ال </w:t>
+      </w:r>
+      <w:r>
+        <w:rPr>
+          <w:lang w:bidi="ar-EG"/>
+        </w:rPr>
+        <w:t xml:space="preserve">context </w:t>
+      </w:r>
+      <w:r>
+        <w:rPr>
+          <w:rFonts w:hint="cs"/>
+          <w:rtl/>
+          <w:lang w:bidi="ar-EG"/>
+        </w:rPr>
+        <w:t xml:space="preserve"> . </w:t>
+      </w:r>
+      <w:r>
+        <w:rPr>
+          <w:rFonts w:hint="cs"/>
+          <w:rtl/>
+          <w:lang w:bidi="ar-EG"/>
+        </w:rPr>
+        <w:t xml:space="preserve"> واكيد  احتاج   اعمل اكتر من </w:t>
+      </w:r>
+      <w:r>
+        <w:rPr>
+          <w:lang w:bidi="ar-EG"/>
+        </w:rPr>
+        <w:t xml:space="preserve">object </w:t>
+      </w:r>
+      <w:r>
+        <w:rPr>
+          <w:rFonts w:hint="cs"/>
+          <w:rtl/>
+          <w:lang w:bidi="ar-EG"/>
+        </w:rPr>
+        <w:t xml:space="preserve"> من </w:t>
+      </w:r>
+      <w:r>
+        <w:rPr>
+          <w:lang w:bidi="ar-EG"/>
+        </w:rPr>
+        <w:t xml:space="preserve">repo </w:t>
+      </w:r>
+      <w:r>
+        <w:rPr>
+          <w:rFonts w:hint="cs"/>
+          <w:rtl/>
+          <w:lang w:bidi="ar-EG"/>
+        </w:rPr>
+        <w:t xml:space="preserve">  اول سبب ومش الوحيد ان ال </w:t>
+      </w:r>
+      <w:r>
+        <w:rPr>
+          <w:lang w:bidi="ar-EG"/>
+        </w:rPr>
+        <w:t xml:space="preserve">repo class </w:t>
+      </w:r>
+      <w:r>
+        <w:rPr>
+          <w:rFonts w:hint="cs"/>
+          <w:rtl/>
+          <w:lang w:bidi="ar-EG"/>
+        </w:rPr>
+        <w:t xml:space="preserve"> هو </w:t>
+      </w:r>
+      <w:r>
+        <w:rPr>
+          <w:lang w:bidi="ar-EG"/>
+        </w:rPr>
+        <w:t xml:space="preserve">generic </w:t>
+      </w:r>
+      <w:r>
+        <w:rPr>
+          <w:rFonts w:hint="cs"/>
+          <w:rtl/>
+          <w:lang w:bidi="ar-EG"/>
+        </w:rPr>
+        <w:t xml:space="preserve"> ف هحتاج اعمل </w:t>
+      </w:r>
+      <w:r>
+        <w:rPr>
+          <w:lang w:bidi="ar-EG"/>
+        </w:rPr>
+        <w:t xml:space="preserve">object </w:t>
+      </w:r>
+      <w:r>
+        <w:rPr>
+          <w:rFonts w:hint="cs"/>
+          <w:rtl/>
+          <w:lang w:bidi="ar-EG"/>
+        </w:rPr>
+        <w:t xml:space="preserve">منه لل </w:t>
+      </w:r>
+      <w:r>
+        <w:rPr>
+          <w:lang w:bidi="ar-EG"/>
+        </w:rPr>
+        <w:t xml:space="preserve">client </w:t>
+      </w:r>
+      <w:r>
+        <w:rPr>
+          <w:rFonts w:hint="cs"/>
+          <w:rtl/>
+          <w:lang w:bidi="ar-EG"/>
+        </w:rPr>
+        <w:t xml:space="preserve"> وواحد تانى لل </w:t>
+      </w:r>
+      <w:r>
+        <w:rPr>
+          <w:lang w:bidi="ar-EG"/>
+        </w:rPr>
+        <w:t xml:space="preserve">product </w:t>
+      </w:r>
+      <w:r>
+        <w:rPr>
+          <w:rFonts w:hint="cs"/>
+          <w:rtl/>
+          <w:lang w:bidi="ar-EG"/>
+        </w:rPr>
+        <w:t xml:space="preserve"> وهكذا وطبعا هحتاج اعمل </w:t>
+      </w:r>
+      <w:r>
+        <w:rPr>
+          <w:lang w:bidi="ar-EG"/>
+        </w:rPr>
+        <w:t xml:space="preserve">object </w:t>
+      </w:r>
+      <w:r>
+        <w:rPr>
+          <w:rFonts w:hint="cs"/>
+          <w:rtl/>
+          <w:lang w:bidi="ar-EG"/>
+        </w:rPr>
+        <w:t xml:space="preserve"> ف اماكن تانيه . </w:t>
+      </w:r>
+    </w:p>
+    <w:p>
+      <w:pPr>
+        <w:bidi/>
+        <w:rPr>
+          <w:rtl/>
+          <w:lang w:bidi="ar-EG"/>
+        </w:rPr>
+      </w:pPr>
+    </w:p>
+    <w:p>
+      <w:pPr>
+        <w:bidi/>
+        <w:rPr>
+          <w:rtl/>
+          <w:lang w:bidi="ar-EG"/>
+        </w:rPr>
+      </w:pPr>
+    </w:p>
+    <w:p>
+      <w:pPr>
+        <w:pStyle w:val="ListParagraph"/>
+        <w:numPr>
+          <w:ilvl w:val="0"/>
+          <w:numId w:val="19"/>
+        </w:numPr>
+        <w:bidi/>
+        <w:rPr>
+          <w:lang w:bidi="ar-EG"/>
+        </w:rPr>
+      </w:pPr>
+      <w:r>
+        <w:rPr>
+          <w:rFonts w:hint="cs"/>
+          <w:rtl/>
+          <w:lang w:bidi="ar-EG"/>
+        </w:rPr>
+        <w:t xml:space="preserve">طيب لو انا عاوز اعمل </w:t>
+      </w:r>
+      <w:r>
+        <w:rPr>
+          <w:lang w:bidi="ar-EG"/>
+        </w:rPr>
+        <w:t>create</w:t>
+      </w:r>
+      <w:r>
+        <w:rPr>
+          <w:rFonts w:hint="cs"/>
+          <w:rtl/>
+          <w:lang w:bidi="ar-EG"/>
+        </w:rPr>
+        <w:t xml:space="preserve"> لل </w:t>
+      </w:r>
+      <w:r>
+        <w:rPr>
+          <w:lang w:bidi="ar-EG"/>
+        </w:rPr>
+        <w:t xml:space="preserve">context </w:t>
+      </w:r>
+      <w:r>
+        <w:rPr>
+          <w:rFonts w:hint="cs"/>
+          <w:rtl/>
+          <w:lang w:bidi="ar-EG"/>
+        </w:rPr>
+        <w:t xml:space="preserve"> جوة ال </w:t>
+      </w:r>
+      <w:r>
+        <w:rPr>
+          <w:lang w:bidi="ar-EG"/>
+        </w:rPr>
+        <w:t xml:space="preserve">repo </w:t>
+      </w:r>
+      <w:r>
+        <w:rPr>
+          <w:rFonts w:hint="cs"/>
+          <w:rtl/>
+          <w:lang w:bidi="ar-EG"/>
+        </w:rPr>
+        <w:t xml:space="preserve"> وفى نفس الوقت مش عاوز يكون فيه اكتر من </w:t>
+      </w:r>
+      <w:r>
+        <w:rPr>
+          <w:lang w:bidi="ar-EG"/>
+        </w:rPr>
+        <w:t xml:space="preserve">object </w:t>
+      </w:r>
+      <w:r>
+        <w:rPr>
+          <w:rFonts w:hint="cs"/>
+          <w:rtl/>
+          <w:lang w:bidi="ar-EG"/>
+        </w:rPr>
+        <w:t xml:space="preserve"> من ال </w:t>
+      </w:r>
+      <w:r>
+        <w:rPr>
+          <w:lang w:bidi="ar-EG"/>
+        </w:rPr>
+        <w:t xml:space="preserve">context </w:t>
+      </w:r>
+      <w:r>
+        <w:rPr>
+          <w:rFonts w:hint="cs"/>
+          <w:rtl/>
+          <w:lang w:bidi="ar-EG"/>
+        </w:rPr>
+        <w:t xml:space="preserve"> هنعمل ايه ؟ بيسطه هنستخدام ال </w:t>
+      </w:r>
+      <w:r>
+        <w:rPr>
+          <w:lang w:bidi="ar-EG"/>
+        </w:rPr>
+        <w:t>design pattern</w:t>
+      </w:r>
+      <w:r>
+        <w:rPr>
+          <w:rFonts w:hint="cs"/>
+          <w:rtl/>
+          <w:lang w:bidi="ar-EG"/>
+        </w:rPr>
+        <w:t xml:space="preserve"> بتاع ال </w:t>
+      </w:r>
+      <w:r>
+        <w:rPr>
+          <w:lang w:bidi="ar-EG"/>
+        </w:rPr>
+        <w:t xml:space="preserve">singleton pattern </w:t>
+      </w:r>
+      <w:r>
+        <w:rPr>
+          <w:rFonts w:hint="cs"/>
+          <w:rtl/>
+          <w:lang w:bidi="ar-EG"/>
+        </w:rPr>
+        <w:t xml:space="preserve">  . </w:t>
+      </w:r>
+    </w:p>
+    <w:p>
+      <w:pPr>
+        <w:pStyle w:val="ListParagraph"/>
+        <w:bidi/>
+        <w:rPr>
+          <w:rtl/>
+          <w:lang w:bidi="ar-EG"/>
+        </w:rPr>
+      </w:pPr>
+    </w:p>
+    <w:p>
+      <w:pPr>
+        <w:pStyle w:val="ListParagraph"/>
+        <w:numPr>
+          <w:ilvl w:val="0"/>
+          <w:numId w:val="19"/>
+        </w:numPr>
+        <w:bidi/>
+        <w:rPr>
+          <w:rtl/>
+          <w:lang w:bidi="ar-EG"/>
+        </w:rPr>
+      </w:pPr>
+      <w:r>
+        <w:rPr>
+          <w:rFonts w:hint="cs"/>
+          <w:rtl/>
+          <w:lang w:bidi="ar-EG"/>
+        </w:rPr>
+        <w:t xml:space="preserve">ليه مستخدمناش </w:t>
+      </w:r>
+      <w:r>
+        <w:rPr>
+          <w:lang w:bidi="ar-EG"/>
+        </w:rPr>
+        <w:t>singleton</w:t>
+      </w:r>
+      <w:r>
+        <w:rPr>
+          <w:rFonts w:hint="cs"/>
+          <w:rtl/>
+          <w:lang w:bidi="ar-EG"/>
+        </w:rPr>
+        <w:t xml:space="preserve">  عشان احنا هنستخدام الشكل دة ف حاجة  تانى هنخدها قدام   . يعنى هستتخدام موضوع ان ببعض ال </w:t>
+      </w:r>
+      <w:r>
+        <w:rPr>
+          <w:lang w:bidi="ar-EG"/>
+        </w:rPr>
+        <w:t xml:space="preserve">object </w:t>
+      </w:r>
+      <w:r>
+        <w:rPr>
+          <w:rFonts w:hint="cs"/>
+          <w:rtl/>
+          <w:lang w:bidi="ar-EG"/>
+        </w:rPr>
+        <w:t xml:space="preserve"> ف ال </w:t>
+      </w:r>
+      <w:r>
+        <w:rPr>
+          <w:lang w:bidi="ar-EG"/>
+        </w:rPr>
+        <w:t xml:space="preserve">contractor </w:t>
+      </w:r>
+      <w:r>
+        <w:rPr>
+          <w:rFonts w:hint="cs"/>
+          <w:rtl/>
+          <w:lang w:bidi="ar-EG"/>
+        </w:rPr>
+        <w:t xml:space="preserve"> ف </w:t>
+      </w:r>
+      <w:r>
+        <w:rPr>
+          <w:lang w:bidi="ar-EG"/>
+        </w:rPr>
+        <w:t xml:space="preserve">dependence injection </w:t>
+      </w:r>
+      <w:r>
+        <w:rPr>
+          <w:rFonts w:hint="cs"/>
+          <w:rtl/>
+          <w:lang w:bidi="ar-EG"/>
+        </w:rPr>
+        <w:t xml:space="preserve"> قدام ف تابع معايه . </w:t>
+      </w:r>
+    </w:p>
+    <w:p>
+      <w:pPr>
+        <w:pStyle w:val="ListParagraph"/>
+        <w:rPr>
+          <w:rFonts w:hint="cs"/>
+          <w:rtl/>
+          <w:lang w:bidi="ar-EG"/>
+        </w:rPr>
+      </w:pPr>
+    </w:p>
+    <w:p>
+      <w:pPr>
+        <w:pStyle w:val="ListParagraph"/>
+        <w:bidi/>
+        <w:rPr>
+          <w:rtl/>
+          <w:lang w:bidi="ar-EG"/>
+        </w:rPr>
+      </w:pPr>
+    </w:p>
+    <w:p>
+      <w:pPr>
+        <w:pStyle w:val="ListParagraph"/>
+        <w:bidi/>
+        <w:rPr>
+          <w:rtl/>
+          <w:lang w:bidi="ar-EG"/>
+        </w:rPr>
+      </w:pPr>
+    </w:p>
+    <w:p>
+      <w:pPr>
+        <w:pStyle w:val="Heading2"/>
+        <w:rPr>
+          <w:lang w:bidi="ar-EG"/>
+        </w:rPr>
+      </w:pPr>
+      <w:r>
+        <w:rPr>
+          <w:rFonts w:hint="cs"/>
+          <w:rtl/>
+          <w:lang w:bidi="ar-EG"/>
+        </w:rPr>
+        <w:t>3</w:t>
+      </w:r>
+      <w:r>
+        <w:rPr>
+          <w:lang w:bidi="ar-EG"/>
+        </w:rPr>
+        <w:t xml:space="preserve">.4 continue in  implement for  </w:t>
+      </w:r>
+      <w:r>
+        <w:rPr>
+          <w:lang w:bidi="ar-EG"/>
+        </w:rPr>
+        <w:t>Repository</w:t>
+      </w:r>
+      <w:r>
+        <w:rPr>
+          <w:rFonts w:hint="cs"/>
+          <w:rtl/>
+          <w:lang w:bidi="ar-EG"/>
+        </w:rPr>
+        <w:t xml:space="preserve">   </w:t>
+      </w:r>
+      <w:r>
+        <w:rPr>
+          <w:lang w:bidi="ar-EG"/>
+        </w:rPr>
+        <w:t xml:space="preserve">: </w:t>
+      </w:r>
+    </w:p>
+    <w:p>
+      <w:pPr>
+        <w:rPr>
+          <w:lang w:bidi="ar-EG"/>
+        </w:rPr>
+      </w:pPr>
+    </w:p>
+    <w:p>
+      <w:pPr>
+        <w:pStyle w:val="ListParagraph"/>
+        <w:bidi/>
+        <w:rPr>
+          <w:rtl/>
+          <w:lang w:bidi="ar-EG"/>
+        </w:rPr>
+      </w:pPr>
+      <w:bookmarkStart w:id="6" w:name="_GoBack"/>
+      <w:bookmarkEnd w:id="6"/>
+    </w:p>
+    <w:p>
+      <w:pPr>
+        <w:pStyle w:val="ListParagraph"/>
+        <w:bidi/>
+        <w:rPr>
+          <w:rtl/>
+          <w:lang w:bidi="ar-EG"/>
+        </w:rPr>
+      </w:pPr>
+    </w:p>
+    <w:p>
+      <w:pPr>
+        <w:pStyle w:val="ListParagraph"/>
+        <w:bidi/>
+        <w:rPr>
+          <w:rtl/>
+          <w:lang w:bidi="ar-EG"/>
+        </w:rPr>
+      </w:pPr>
+    </w:p>
+    <w:p>
+      <w:pPr>
+        <w:pStyle w:val="ListParagraph"/>
+        <w:bidi/>
+        <w:rPr>
+          <w:rtl/>
+          <w:lang w:bidi="ar-EG"/>
+        </w:rPr>
+      </w:pPr>
+    </w:p>
+    <w:p>
+      <w:pPr>
+        <w:pStyle w:val="ListParagraph"/>
+        <w:bidi/>
+        <w:rPr>
+          <w:rtl/>
+          <w:lang w:bidi="ar-EG"/>
+        </w:rPr>
+      </w:pPr>
+    </w:p>
+    <w:p>
+      <w:pPr>
+        <w:pStyle w:val="ListParagraph"/>
+        <w:bidi/>
+        <w:rPr>
+          <w:rtl/>
+          <w:lang w:bidi="ar-EG"/>
+        </w:rPr>
+      </w:pPr>
+    </w:p>
+    <w:p>
+      <w:pPr>
+        <w:pStyle w:val="ListParagraph"/>
+        <w:bidi/>
+        <w:rPr>
+          <w:rtl/>
+          <w:lang w:bidi="ar-EG"/>
+        </w:rPr>
+      </w:pPr>
+    </w:p>
+    <w:p>
+      <w:pPr>
+        <w:pStyle w:val="ListParagraph"/>
+        <w:bidi/>
+        <w:rPr>
+          <w:rtl/>
+          <w:lang w:bidi="ar-EG"/>
+        </w:rPr>
+      </w:pPr>
+    </w:p>
+    <w:p>
+      <w:pPr>
+        <w:pStyle w:val="ListParagraph"/>
+        <w:bidi/>
+        <w:rPr>
+          <w:lang w:bidi="ar-EG"/>
+        </w:rPr>
+      </w:pPr>
+    </w:p>
+    <w:p>
+      <w:pPr>
+        <w:pStyle w:val="ListParagraph"/>
+        <w:bidi/>
+        <w:rPr>
+          <w:lang w:bidi="ar-EG"/>
+        </w:rPr>
+      </w:pPr>
+    </w:p>
+    <w:p>
+      <w:pPr>
+        <w:pStyle w:val="ListParagraph"/>
+        <w:bidi/>
+        <w:rPr>
+          <w:lang w:bidi="ar-EG"/>
+        </w:rPr>
+      </w:pPr>
+    </w:p>
+    <w:p>
+      <w:pPr>
+        <w:pStyle w:val="ListParagraph"/>
+        <w:bidi/>
+        <w:rPr>
+          <w:lang w:bidi="ar-EG"/>
+        </w:rPr>
+      </w:pPr>
+    </w:p>
+    <w:p>
+      <w:pPr>
+        <w:pStyle w:val="ListParagraph"/>
+        <w:bidi/>
+        <w:rPr>
+          <w:lang w:bidi="ar-EG"/>
+        </w:rPr>
+      </w:pPr>
+    </w:p>
+    <w:p>
+      <w:pPr>
+        <w:pStyle w:val="ListParagraph"/>
+        <w:bidi/>
+        <w:rPr>
+          <w:lang w:bidi="ar-EG"/>
+        </w:rPr>
+      </w:pPr>
+    </w:p>
+    <w:p>
+      <w:pPr>
+        <w:pStyle w:val="ListParagraph"/>
+        <w:bidi/>
+        <w:rPr>
+          <w:lang w:bidi="ar-EG"/>
+        </w:rPr>
+      </w:pPr>
+    </w:p>
+    <w:p>
+      <w:pPr>
+        <w:pStyle w:val="ListParagraph"/>
+        <w:bidi/>
+        <w:rPr>
+          <w:lang w:bidi="ar-EG"/>
+        </w:rPr>
+      </w:pPr>
+    </w:p>
+    <w:p>
+      <w:pPr>
+        <w:pStyle w:val="ListParagraph"/>
+        <w:bidi/>
+        <w:rPr>
+          <w:lang w:bidi="ar-EG"/>
+        </w:rPr>
+      </w:pPr>
+    </w:p>
+    <w:p>
+      <w:pPr>
+        <w:pStyle w:val="ListParagraph"/>
+        <w:bidi/>
+        <w:rPr>
+          <w:lang w:bidi="ar-EG"/>
+        </w:rPr>
+      </w:pPr>
+    </w:p>
+    <w:p>
+      <w:pPr>
+        <w:pStyle w:val="ListParagraph"/>
+        <w:bidi/>
+        <w:rPr>
+          <w:lang w:bidi="ar-EG"/>
+        </w:rPr>
+      </w:pPr>
+    </w:p>
+    <w:p>
+      <w:pPr>
+        <w:pStyle w:val="ListParagraph"/>
+        <w:bidi/>
+        <w:rPr>
+          <w:lang w:bidi="ar-EG"/>
+        </w:rPr>
+      </w:pPr>
+    </w:p>
+    <w:p>
+      <w:pPr>
+        <w:pStyle w:val="ListParagraph"/>
+        <w:bidi/>
+        <w:rPr>
+          <w:lang w:bidi="ar-EG"/>
+        </w:rPr>
+      </w:pPr>
+    </w:p>
+    <w:p>
+      <w:pPr>
+        <w:pStyle w:val="ListParagraph"/>
+        <w:bidi/>
+        <w:rPr>
+          <w:lang w:bidi="ar-EG"/>
+        </w:rPr>
+      </w:pPr>
+    </w:p>
+    <w:p>
+      <w:pPr>
+        <w:pStyle w:val="ListParagraph"/>
+        <w:bidi/>
+        <w:rPr>
+          <w:lang w:bidi="ar-EG"/>
+        </w:rPr>
+      </w:pPr>
+    </w:p>
+    <w:p>
+      <w:pPr>
+        <w:pStyle w:val="ListParagraph"/>
+        <w:bidi/>
+        <w:rPr>
+          <w:lang w:bidi="ar-EG"/>
+        </w:rPr>
+      </w:pPr>
+    </w:p>
+    <w:p>
+      <w:pPr>
+        <w:pStyle w:val="ListParagraph"/>
+        <w:bidi/>
+        <w:rPr>
+          <w:lang w:bidi="ar-EG"/>
+        </w:rPr>
+      </w:pPr>
+    </w:p>
+    <w:p>
+      <w:pPr>
+        <w:pStyle w:val="ListParagraph"/>
+        <w:bidi/>
+        <w:rPr>
+          <w:lang w:bidi="ar-EG"/>
+        </w:rPr>
+      </w:pPr>
+    </w:p>
+    <w:p>
+      <w:pPr>
+        <w:pStyle w:val="ListParagraph"/>
+        <w:bidi/>
+        <w:rPr>
+          <w:lang w:bidi="ar-EG"/>
+        </w:rPr>
+      </w:pPr>
+    </w:p>
+    <w:p>
+      <w:pPr>
+        <w:pStyle w:val="ListParagraph"/>
+        <w:bidi/>
+        <w:rPr>
+          <w:lang w:bidi="ar-EG"/>
+        </w:rPr>
+      </w:pPr>
+    </w:p>
+    <w:p>
+      <w:pPr>
+        <w:pStyle w:val="ListParagraph"/>
+        <w:bidi/>
+        <w:rPr>
+          <w:lang w:bidi="ar-EG"/>
+        </w:rPr>
+      </w:pPr>
+    </w:p>
+    <w:p>
+      <w:pPr>
+        <w:pStyle w:val="ListParagraph"/>
+        <w:bidi/>
+        <w:rPr>
+          <w:lang w:bidi="ar-EG"/>
+        </w:rPr>
+      </w:pPr>
+    </w:p>
+    <w:p>
+      <w:pPr>
+        <w:pStyle w:val="ListParagraph"/>
+        <w:bidi/>
+        <w:rPr>
+          <w:lang w:bidi="ar-EG"/>
+        </w:rPr>
+      </w:pPr>
+    </w:p>
+    <w:p>
+      <w:pPr>
+        <w:pStyle w:val="ListParagraph"/>
+        <w:bidi/>
+        <w:rPr>
+          <w:lang w:bidi="ar-EG"/>
+        </w:rPr>
+      </w:pPr>
+    </w:p>
+    <w:p>
+      <w:pPr>
+        <w:pStyle w:val="ListParagraph"/>
+        <w:bidi/>
+        <w:rPr>
+          <w:lang w:bidi="ar-EG"/>
+        </w:rPr>
+      </w:pPr>
+    </w:p>
+    <w:p>
+      <w:pPr>
+        <w:pStyle w:val="ListParagraph"/>
+        <w:bidi/>
+        <w:rPr>
+          <w:lang w:bidi="ar-EG"/>
+        </w:rPr>
+      </w:pPr>
+    </w:p>
+    <w:p>
+      <w:pPr>
+        <w:pStyle w:val="ListParagraph"/>
+        <w:bidi/>
+        <w:rPr>
+          <w:lang w:bidi="ar-EG"/>
+        </w:rPr>
+      </w:pPr>
+    </w:p>
+    <w:p>
+      <w:pPr>
+        <w:pStyle w:val="ListParagraph"/>
+        <w:bidi/>
+        <w:rPr>
+          <w:lang w:bidi="ar-EG"/>
+        </w:rPr>
+      </w:pPr>
+    </w:p>
+    <w:p>
+      <w:pPr>
+        <w:pStyle w:val="ListParagraph"/>
+        <w:bidi/>
+        <w:rPr>
+          <w:lang w:bidi="ar-EG"/>
+        </w:rPr>
+      </w:pPr>
+    </w:p>
+    <w:p>
+      <w:pPr>
+        <w:pStyle w:val="ListParagraph"/>
+        <w:bidi/>
+        <w:rPr>
+          <w:lang w:bidi="ar-EG"/>
+        </w:rPr>
+      </w:pPr>
+    </w:p>
+    <w:p>
+      <w:pPr>
+        <w:pStyle w:val="ListParagraph"/>
+        <w:bidi/>
+        <w:rPr>
+          <w:lang w:bidi="ar-EG"/>
+        </w:rPr>
+      </w:pPr>
+    </w:p>
+    <w:p>
+      <w:pPr>
+        <w:pStyle w:val="ListParagraph"/>
+        <w:bidi/>
+        <w:rPr>
+          <w:lang w:bidi="ar-EG"/>
+        </w:rPr>
+      </w:pPr>
+    </w:p>
+    <w:p>
+      <w:pPr>
+        <w:pStyle w:val="ListParagraph"/>
+        <w:bidi/>
+        <w:rPr>
+          <w:lang w:bidi="ar-EG"/>
+        </w:rPr>
+      </w:pPr>
+    </w:p>
+    <w:p>
+      <w:pPr>
+        <w:pStyle w:val="ListParagraph"/>
+        <w:bidi/>
+        <w:rPr>
+          <w:lang w:bidi="ar-EG"/>
+        </w:rPr>
+      </w:pPr>
+    </w:p>
+    <w:p>
+      <w:pPr>
+        <w:pStyle w:val="ListParagraph"/>
+        <w:bidi/>
+        <w:rPr>
+          <w:lang w:bidi="ar-EG"/>
+        </w:rPr>
+      </w:pPr>
+    </w:p>
+    <w:p>
+      <w:pPr>
+        <w:pStyle w:val="ListParagraph"/>
+        <w:bidi/>
+        <w:rPr>
+          <w:lang w:bidi="ar-EG"/>
+        </w:rPr>
+      </w:pPr>
+    </w:p>
+    <w:p>
+      <w:pPr>
+        <w:pStyle w:val="ListParagraph"/>
+        <w:bidi/>
+        <w:rPr>
+          <w:lang w:bidi="ar-EG"/>
+        </w:rPr>
+      </w:pPr>
+    </w:p>
+    <w:p>
+      <w:pPr>
+        <w:pStyle w:val="ListParagraph"/>
+        <w:bidi/>
+        <w:rPr>
+          <w:lang w:bidi="ar-EG"/>
+        </w:rPr>
+      </w:pPr>
+    </w:p>
+    <w:p>
+      <w:pPr>
+        <w:pStyle w:val="ListParagraph"/>
+        <w:bidi/>
+        <w:rPr>
+          <w:lang w:bidi="ar-EG"/>
+        </w:rPr>
+      </w:pPr>
+    </w:p>
+    <w:p>
+      <w:pPr>
+        <w:pStyle w:val="ListParagraph"/>
+        <w:bidi/>
+        <w:rPr>
+          <w:lang w:bidi="ar-EG"/>
+        </w:rPr>
+      </w:pPr>
+    </w:p>
+    <w:p>
+      <w:pPr>
+        <w:pStyle w:val="ListParagraph"/>
+        <w:bidi/>
+        <w:rPr>
+          <w:lang w:bidi="ar-EG"/>
+        </w:rPr>
+      </w:pPr>
+    </w:p>
+    <w:p>
+      <w:pPr>
+        <w:pStyle w:val="ListParagraph"/>
+        <w:bidi/>
+        <w:rPr>
+          <w:lang w:bidi="ar-EG"/>
+        </w:rPr>
+      </w:pPr>
+    </w:p>
+    <w:p>
+      <w:pPr>
+        <w:pStyle w:val="ListParagraph"/>
+        <w:bidi/>
+        <w:rPr>
+          <w:lang w:bidi="ar-EG"/>
+        </w:rPr>
+      </w:pPr>
+    </w:p>
+    <w:p>
+      <w:pPr>
+        <w:pStyle w:val="ListParagraph"/>
+        <w:bidi/>
+        <w:rPr>
+          <w:lang w:bidi="ar-EG"/>
+        </w:rPr>
+      </w:pPr>
+    </w:p>
+    <w:p>
+      <w:pPr>
+        <w:pStyle w:val="ListParagraph"/>
+        <w:bidi/>
+        <w:rPr>
+          <w:lang w:bidi="ar-EG"/>
+        </w:rPr>
+      </w:pPr>
+    </w:p>
+    <w:p>
+      <w:pPr>
+        <w:pStyle w:val="ListParagraph"/>
+        <w:bidi/>
+        <w:rPr>
+          <w:lang w:bidi="ar-EG"/>
+        </w:rPr>
+      </w:pPr>
+    </w:p>
+    <w:p>
+      <w:pPr>
+        <w:pStyle w:val="ListParagraph"/>
+        <w:bidi/>
+        <w:rPr>
+          <w:lang w:bidi="ar-EG"/>
+        </w:rPr>
+      </w:pPr>
+    </w:p>
+    <w:p>
+      <w:pPr>
+        <w:pStyle w:val="ListParagraph"/>
+        <w:bidi/>
+        <w:rPr>
+          <w:lang w:bidi="ar-EG"/>
+        </w:rPr>
+      </w:pPr>
+    </w:p>
+    <w:p>
+      <w:pPr>
+        <w:pStyle w:val="ListParagraph"/>
+        <w:bidi/>
+        <w:rPr>
+          <w:lang w:bidi="ar-EG"/>
+        </w:rPr>
+      </w:pPr>
+    </w:p>
+    <w:p>
+      <w:pPr>
+        <w:pStyle w:val="ListParagraph"/>
+        <w:bidi/>
+        <w:rPr>
+          <w:lang w:bidi="ar-EG"/>
+        </w:rPr>
+      </w:pPr>
+    </w:p>
+    <w:p>
+      <w:pPr>
+        <w:pStyle w:val="ListParagraph"/>
+        <w:bidi/>
+        <w:rPr>
+          <w:lang w:bidi="ar-EG"/>
+        </w:rPr>
+      </w:pPr>
+    </w:p>
+    <w:p>
+      <w:pPr>
+        <w:pStyle w:val="ListParagraph"/>
+        <w:bidi/>
+        <w:rPr>
+          <w:lang w:bidi="ar-EG"/>
+        </w:rPr>
+      </w:pPr>
+    </w:p>
+    <w:p>
+      <w:pPr>
+        <w:pStyle w:val="ListParagraph"/>
+        <w:bidi/>
+        <w:rPr>
+          <w:lang w:bidi="ar-EG"/>
+        </w:rPr>
+      </w:pPr>
+    </w:p>
+    <w:p>
+      <w:pPr>
+        <w:pStyle w:val="ListParagraph"/>
+        <w:bidi/>
+        <w:rPr>
+          <w:lang w:bidi="ar-EG"/>
+        </w:rPr>
+      </w:pPr>
+    </w:p>
+    <w:p>
+      <w:pPr>
+        <w:pStyle w:val="ListParagraph"/>
+        <w:bidi/>
+        <w:rPr>
+          <w:lang w:bidi="ar-EG"/>
+        </w:rPr>
+      </w:pPr>
+    </w:p>
+    <w:p>
+      <w:pPr>
+        <w:pStyle w:val="ListParagraph"/>
+        <w:bidi/>
+        <w:rPr>
+          <w:lang w:bidi="ar-EG"/>
+        </w:rPr>
+      </w:pPr>
+    </w:p>
+    <w:p>
+      <w:pPr>
+        <w:pStyle w:val="ListParagraph"/>
+        <w:bidi/>
+        <w:rPr>
+          <w:lang w:bidi="ar-EG"/>
+        </w:rPr>
+      </w:pPr>
+    </w:p>
+    <w:p>
+      <w:pPr>
+        <w:pStyle w:val="ListParagraph"/>
+        <w:bidi/>
+        <w:rPr>
+          <w:lang w:bidi="ar-EG"/>
+        </w:rPr>
+      </w:pPr>
+    </w:p>
+    <w:p>
+      <w:pPr>
+        <w:pStyle w:val="ListParagraph"/>
+        <w:bidi/>
+        <w:rPr>
+          <w:lang w:bidi="ar-EG"/>
+        </w:rPr>
+      </w:pPr>
+    </w:p>
+    <w:p>
+      <w:pPr>
+        <w:pStyle w:val="ListParagraph"/>
+        <w:bidi/>
+        <w:rPr>
+          <w:lang w:bidi="ar-EG"/>
+        </w:rPr>
+      </w:pPr>
+    </w:p>
+    <w:p>
+      <w:pPr>
+        <w:pStyle w:val="ListParagraph"/>
+        <w:bidi/>
+        <w:rPr>
+          <w:lang w:bidi="ar-EG"/>
+        </w:rPr>
+      </w:pPr>
+    </w:p>
+    <w:p>
+      <w:pPr>
+        <w:pStyle w:val="ListParagraph"/>
+        <w:bidi/>
+        <w:rPr>
+          <w:lang w:bidi="ar-EG"/>
+        </w:rPr>
+      </w:pPr>
+    </w:p>
+    <w:p>
+      <w:pPr>
+        <w:pStyle w:val="ListParagraph"/>
+        <w:bidi/>
+        <w:rPr>
+          <w:lang w:bidi="ar-EG"/>
+        </w:rPr>
+      </w:pPr>
+    </w:p>
+    <w:p>
+      <w:pPr>
+        <w:pStyle w:val="ListParagraph"/>
+        <w:bidi/>
+        <w:rPr>
+          <w:lang w:bidi="ar-EG"/>
+        </w:rPr>
+      </w:pPr>
+    </w:p>
+    <w:p>
+      <w:pPr>
+        <w:pStyle w:val="ListParagraph"/>
+        <w:bidi/>
+        <w:rPr>
+          <w:lang w:bidi="ar-EG"/>
+        </w:rPr>
+      </w:pPr>
+    </w:p>
+    <w:p>
+      <w:pPr>
+        <w:pStyle w:val="ListParagraph"/>
+        <w:bidi/>
+        <w:rPr>
+          <w:lang w:bidi="ar-EG"/>
+        </w:rPr>
+      </w:pPr>
+    </w:p>
+    <w:p>
+      <w:pPr>
+        <w:pStyle w:val="ListParagraph"/>
+        <w:bidi/>
+        <w:rPr>
+          <w:lang w:bidi="ar-EG"/>
+        </w:rPr>
+      </w:pPr>
+    </w:p>
+    <w:p>
+      <w:pPr>
+        <w:pStyle w:val="ListParagraph"/>
+        <w:bidi/>
+        <w:rPr>
+          <w:lang w:bidi="ar-EG"/>
+        </w:rPr>
+      </w:pPr>
+    </w:p>
+    <w:p>
+      <w:pPr>
+        <w:pStyle w:val="ListParagraph"/>
+        <w:bidi/>
+        <w:rPr>
+          <w:lang w:bidi="ar-EG"/>
+        </w:rPr>
+      </w:pPr>
+    </w:p>
+    <w:p>
+      <w:pPr>
+        <w:pStyle w:val="ListParagraph"/>
+        <w:bidi/>
+        <w:rPr>
+          <w:lang w:bidi="ar-EG"/>
+        </w:rPr>
+      </w:pPr>
+    </w:p>
+    <w:p>
+      <w:pPr>
+        <w:pStyle w:val="ListParagraph"/>
+        <w:bidi/>
+        <w:rPr>
+          <w:lang w:bidi="ar-EG"/>
+        </w:rPr>
+      </w:pPr>
+    </w:p>
+    <w:p>
+      <w:pPr>
+        <w:pStyle w:val="ListParagraph"/>
+        <w:bidi/>
+        <w:rPr>
+          <w:lang w:bidi="ar-EG"/>
+        </w:rPr>
+      </w:pPr>
+    </w:p>
+    <w:p>
+      <w:pPr>
+        <w:pStyle w:val="ListParagraph"/>
+        <w:bidi/>
+        <w:rPr>
+          <w:lang w:bidi="ar-EG"/>
+        </w:rPr>
+      </w:pPr>
+    </w:p>
+    <w:p>
+      <w:pPr>
+        <w:pStyle w:val="ListParagraph"/>
+        <w:bidi/>
+        <w:rPr>
+          <w:lang w:bidi="ar-EG"/>
+        </w:rPr>
+      </w:pPr>
+    </w:p>
+    <w:p>
+      <w:pPr>
+        <w:pStyle w:val="ListParagraph"/>
+        <w:bidi/>
+        <w:rPr>
+          <w:lang w:bidi="ar-EG"/>
+        </w:rPr>
+      </w:pPr>
+    </w:p>
+    <w:p>
+      <w:pPr>
+        <w:pStyle w:val="ListParagraph"/>
+        <w:bidi/>
+        <w:rPr>
+          <w:lang w:bidi="ar-EG"/>
+        </w:rPr>
+      </w:pPr>
+    </w:p>
+    <w:p>
+      <w:pPr>
+        <w:pStyle w:val="ListParagraph"/>
+        <w:bidi/>
+        <w:rPr>
+          <w:lang w:bidi="ar-EG"/>
+        </w:rPr>
+      </w:pPr>
+    </w:p>
+    <w:p>
+      <w:pPr>
+        <w:pStyle w:val="ListParagraph"/>
+        <w:bidi/>
+        <w:rPr>
+          <w:lang w:bidi="ar-EG"/>
+        </w:rPr>
+      </w:pPr>
+    </w:p>
+    <w:p>
+      <w:pPr>
+        <w:pStyle w:val="ListParagraph"/>
+        <w:bidi/>
+        <w:rPr>
+          <w:lang w:bidi="ar-EG"/>
+        </w:rPr>
+      </w:pPr>
+    </w:p>
+    <w:p>
+      <w:pPr>
+        <w:pStyle w:val="ListParagraph"/>
+        <w:bidi/>
+        <w:rPr>
+          <w:lang w:bidi="ar-EG"/>
+        </w:rPr>
+      </w:pPr>
+    </w:p>
+    <w:p>
+      <w:pPr>
+        <w:pStyle w:val="ListParagraph"/>
+        <w:bidi/>
+        <w:rPr>
+          <w:lang w:bidi="ar-EG"/>
+        </w:rPr>
+      </w:pPr>
+    </w:p>
+    <w:p>
+      <w:pPr>
+        <w:pStyle w:val="ListParagraph"/>
+        <w:bidi/>
+        <w:rPr>
+          <w:lang w:bidi="ar-EG"/>
+        </w:rPr>
+      </w:pPr>
+    </w:p>
+    <w:p>
+      <w:pPr>
+        <w:pStyle w:val="ListParagraph"/>
+        <w:bidi/>
+        <w:rPr>
+          <w:lang w:bidi="ar-EG"/>
+        </w:rPr>
+      </w:pPr>
+    </w:p>
+    <w:p>
+      <w:pPr>
+        <w:pStyle w:val="ListParagraph"/>
+        <w:bidi/>
+        <w:rPr>
+          <w:lang w:bidi="ar-EG"/>
+        </w:rPr>
+      </w:pPr>
+    </w:p>
+    <w:p>
+      <w:pPr>
+        <w:pStyle w:val="ListParagraph"/>
+        <w:bidi/>
+        <w:rPr>
+          <w:lang w:bidi="ar-EG"/>
+        </w:rPr>
+      </w:pPr>
+    </w:p>
+    <w:p>
+      <w:pPr>
+        <w:pStyle w:val="ListParagraph"/>
+        <w:bidi/>
+        <w:rPr>
+          <w:lang w:bidi="ar-EG"/>
+        </w:rPr>
+      </w:pPr>
+    </w:p>
+    <w:p>
+      <w:pPr>
+        <w:pStyle w:val="ListParagraph"/>
+        <w:bidi/>
+        <w:rPr>
+          <w:lang w:bidi="ar-EG"/>
+        </w:rPr>
+      </w:pPr>
+    </w:p>
+    <w:p>
+      <w:pPr>
+        <w:pStyle w:val="ListParagraph"/>
+        <w:bidi/>
+        <w:rPr>
+          <w:lang w:bidi="ar-EG"/>
+        </w:rPr>
+      </w:pPr>
+    </w:p>
+    <w:p>
+      <w:pPr>
+        <w:pStyle w:val="ListParagraph"/>
+        <w:bidi/>
+        <w:rPr>
+          <w:lang w:bidi="ar-EG"/>
+        </w:rPr>
+      </w:pPr>
+    </w:p>
+    <w:p>
+      <w:pPr>
+        <w:pStyle w:val="ListParagraph"/>
+        <w:bidi/>
+        <w:rPr>
+          <w:lang w:bidi="ar-EG"/>
+        </w:rPr>
+      </w:pPr>
+    </w:p>
+    <w:p>
+      <w:pPr>
+        <w:pStyle w:val="ListParagraph"/>
+        <w:bidi/>
+        <w:rPr>
+          <w:lang w:bidi="ar-EG"/>
+        </w:rPr>
+      </w:pPr>
+    </w:p>
+    <w:p>
+      <w:pPr>
+        <w:pStyle w:val="ListParagraph"/>
+        <w:bidi/>
+        <w:rPr>
+          <w:lang w:bidi="ar-EG"/>
+        </w:rPr>
+      </w:pPr>
+    </w:p>
+    <w:p>
+      <w:pPr>
+        <w:pStyle w:val="ListParagraph"/>
+        <w:bidi/>
+        <w:rPr>
+          <w:lang w:bidi="ar-EG"/>
+        </w:rPr>
+      </w:pPr>
+    </w:p>
+    <w:p>
+      <w:pPr>
+        <w:pStyle w:val="ListParagraph"/>
+        <w:bidi/>
+        <w:rPr>
+          <w:lang w:bidi="ar-EG"/>
+        </w:rPr>
+      </w:pPr>
+    </w:p>
+    <w:p>
+      <w:pPr>
+        <w:pStyle w:val="ListParagraph"/>
+        <w:bidi/>
+        <w:rPr>
+          <w:lang w:bidi="ar-EG"/>
+        </w:rPr>
+      </w:pPr>
+    </w:p>
+    <w:p>
+      <w:pPr>
+        <w:pStyle w:val="ListParagraph"/>
+        <w:bidi/>
+        <w:rPr>
+          <w:lang w:bidi="ar-EG"/>
+        </w:rPr>
+      </w:pPr>
+    </w:p>
+    <w:p>
+      <w:pPr>
+        <w:pStyle w:val="ListParagraph"/>
+        <w:bidi/>
+        <w:rPr>
+          <w:lang w:bidi="ar-EG"/>
+        </w:rPr>
+      </w:pPr>
+    </w:p>
+    <w:p>
+      <w:pPr>
+        <w:pStyle w:val="ListParagraph"/>
+        <w:bidi/>
+        <w:rPr>
+          <w:lang w:bidi="ar-EG"/>
+        </w:rPr>
+      </w:pPr>
+    </w:p>
+    <w:p>
+      <w:pPr>
+        <w:pStyle w:val="ListParagraph"/>
+        <w:bidi/>
+        <w:rPr>
+          <w:lang w:bidi="ar-EG"/>
+        </w:rPr>
+      </w:pPr>
+    </w:p>
+    <w:p>
+      <w:pPr>
+        <w:pStyle w:val="ListParagraph"/>
+        <w:bidi/>
+        <w:rPr>
+          <w:lang w:bidi="ar-EG"/>
+        </w:rPr>
+      </w:pPr>
+    </w:p>
+    <w:p>
+      <w:pPr>
+        <w:pStyle w:val="ListParagraph"/>
+        <w:bidi/>
+        <w:rPr>
+          <w:lang w:bidi="ar-EG"/>
+        </w:rPr>
+      </w:pPr>
+    </w:p>
+    <w:p>
+      <w:pPr>
+        <w:pStyle w:val="ListParagraph"/>
+        <w:bidi/>
+        <w:rPr>
+          <w:lang w:bidi="ar-EG"/>
+        </w:rPr>
+      </w:pPr>
+    </w:p>
+    <w:p>
+      <w:pPr>
+        <w:pStyle w:val="ListParagraph"/>
+        <w:bidi/>
+        <w:rPr>
+          <w:lang w:bidi="ar-EG"/>
+        </w:rPr>
+      </w:pPr>
+    </w:p>
+    <w:p>
+      <w:pPr>
+        <w:pStyle w:val="ListParagraph"/>
+        <w:bidi/>
+        <w:rPr>
+          <w:lang w:bidi="ar-EG"/>
+        </w:rPr>
+      </w:pPr>
+    </w:p>
+    <w:p>
+      <w:pPr>
+        <w:pStyle w:val="ListParagraph"/>
+        <w:bidi/>
+        <w:rPr>
+          <w:lang w:bidi="ar-EG"/>
+        </w:rPr>
+      </w:pPr>
+    </w:p>
+    <w:p>
+      <w:pPr>
+        <w:pStyle w:val="ListParagraph"/>
+        <w:bidi/>
+        <w:rPr>
+          <w:lang w:bidi="ar-EG"/>
+        </w:rPr>
+      </w:pPr>
+    </w:p>
+    <w:p>
+      <w:pPr>
+        <w:pStyle w:val="ListParagraph"/>
+        <w:bidi/>
+        <w:rPr>
+          <w:lang w:bidi="ar-EG"/>
+        </w:rPr>
+      </w:pPr>
+    </w:p>
+    <w:p>
+      <w:pPr>
+        <w:pStyle w:val="ListParagraph"/>
+        <w:bidi/>
+        <w:rPr>
+          <w:lang w:bidi="ar-EG"/>
+        </w:rPr>
+      </w:pPr>
+    </w:p>
+    <w:p>
+      <w:pPr>
+        <w:pStyle w:val="ListParagraph"/>
+        <w:bidi/>
+        <w:rPr>
+          <w:lang w:bidi="ar-EG"/>
+        </w:rPr>
+      </w:pPr>
+    </w:p>
+    <w:p>
+      <w:pPr>
+        <w:pStyle w:val="ListParagraph"/>
+        <w:bidi/>
+        <w:rPr>
+          <w:lang w:bidi="ar-EG"/>
+        </w:rPr>
+      </w:pPr>
+    </w:p>
+    <w:p>
+      <w:pPr>
+        <w:pStyle w:val="ListParagraph"/>
+        <w:bidi/>
+        <w:rPr>
+          <w:lang w:bidi="ar-EG"/>
+        </w:rPr>
+      </w:pPr>
+    </w:p>
+    <w:p>
+      <w:pPr>
+        <w:pStyle w:val="ListParagraph"/>
+        <w:bidi/>
+        <w:rPr>
+          <w:lang w:bidi="ar-EG"/>
+        </w:rPr>
+      </w:pPr>
+    </w:p>
+    <w:p>
+      <w:pPr>
+        <w:pStyle w:val="ListParagraph"/>
+        <w:bidi/>
+        <w:rPr>
+          <w:lang w:bidi="ar-EG"/>
+        </w:rPr>
+      </w:pPr>
+    </w:p>
+    <w:p>
+      <w:pPr>
+        <w:pStyle w:val="ListParagraph"/>
+        <w:bidi/>
+        <w:rPr>
+          <w:lang w:bidi="ar-EG"/>
+        </w:rPr>
+      </w:pPr>
+    </w:p>
+    <w:p>
+      <w:pPr>
+        <w:pStyle w:val="ListParagraph"/>
+        <w:bidi/>
+        <w:rPr>
+          <w:lang w:bidi="ar-EG"/>
+        </w:rPr>
+      </w:pPr>
+    </w:p>
+    <w:p>
+      <w:pPr>
+        <w:pStyle w:val="ListParagraph"/>
+        <w:bidi/>
+        <w:rPr>
+          <w:lang w:bidi="ar-EG"/>
+        </w:rPr>
+      </w:pPr>
+    </w:p>
+    <w:p>
+      <w:pPr>
+        <w:pStyle w:val="ListParagraph"/>
+        <w:bidi/>
+        <w:rPr>
+          <w:lang w:bidi="ar-EG"/>
+        </w:rPr>
+      </w:pPr>
+    </w:p>
+    <w:p>
+      <w:pPr>
+        <w:pStyle w:val="ListParagraph"/>
+        <w:bidi/>
+        <w:rPr>
+          <w:lang w:bidi="ar-EG"/>
+        </w:rPr>
+      </w:pPr>
+    </w:p>
+    <w:p>
+      <w:pPr>
+        <w:pStyle w:val="ListParagraph"/>
+        <w:bidi/>
+        <w:rPr>
+          <w:lang w:bidi="ar-EG"/>
+        </w:rPr>
+      </w:pPr>
+    </w:p>
+    <w:p>
+      <w:pPr>
+        <w:pStyle w:val="ListParagraph"/>
+        <w:bidi/>
+        <w:rPr>
+          <w:lang w:bidi="ar-EG"/>
+        </w:rPr>
+      </w:pPr>
+    </w:p>
+    <w:p>
+      <w:pPr>
+        <w:pStyle w:val="ListParagraph"/>
+        <w:bidi/>
+        <w:rPr>
+          <w:lang w:bidi="ar-EG"/>
+        </w:rPr>
+      </w:pPr>
+    </w:p>
+    <w:p>
+      <w:pPr>
+        <w:pStyle w:val="ListParagraph"/>
+        <w:bidi/>
+        <w:rPr>
+          <w:lang w:bidi="ar-EG"/>
+        </w:rPr>
+      </w:pPr>
+    </w:p>
+    <w:p>
+      <w:pPr>
+        <w:pStyle w:val="ListParagraph"/>
+        <w:bidi/>
+        <w:rPr>
+          <w:lang w:bidi="ar-EG"/>
+        </w:rPr>
+      </w:pPr>
+    </w:p>
+    <w:p>
+      <w:pPr>
+        <w:pStyle w:val="ListParagraph"/>
+        <w:bidi/>
+        <w:rPr>
+          <w:lang w:bidi="ar-EG"/>
+        </w:rPr>
+      </w:pPr>
+    </w:p>
+    <w:p>
+      <w:pPr>
+        <w:pStyle w:val="ListParagraph"/>
+        <w:bidi/>
+        <w:rPr>
+          <w:lang w:bidi="ar-EG"/>
+        </w:rPr>
+      </w:pPr>
+    </w:p>
+    <w:p>
+      <w:pPr>
+        <w:pStyle w:val="ListParagraph"/>
+        <w:bidi/>
+        <w:rPr>
+          <w:lang w:bidi="ar-EG"/>
+        </w:rPr>
+      </w:pPr>
+    </w:p>
+    <w:p>
+      <w:pPr>
+        <w:pStyle w:val="ListParagraph"/>
+        <w:bidi/>
+        <w:rPr>
+          <w:lang w:bidi="ar-EG"/>
+        </w:rPr>
+      </w:pPr>
+    </w:p>
+    <w:p>
+      <w:pPr>
+        <w:pStyle w:val="ListParagraph"/>
+        <w:bidi/>
+        <w:rPr>
+          <w:lang w:bidi="ar-EG"/>
+        </w:rPr>
+      </w:pPr>
+    </w:p>
+    <w:p>
+      <w:pPr>
+        <w:pStyle w:val="ListParagraph"/>
+        <w:bidi/>
+        <w:rPr>
+          <w:lang w:bidi="ar-EG"/>
+        </w:rPr>
+      </w:pPr>
+    </w:p>
+    <w:p>
+      <w:pPr>
+        <w:pStyle w:val="ListParagraph"/>
+        <w:bidi/>
+        <w:rPr>
+          <w:lang w:bidi="ar-EG"/>
+        </w:rPr>
+      </w:pPr>
+    </w:p>
+    <w:p>
+      <w:pPr>
+        <w:pStyle w:val="ListParagraph"/>
+        <w:bidi/>
+        <w:rPr>
+          <w:lang w:bidi="ar-EG"/>
+        </w:rPr>
+      </w:pPr>
+    </w:p>
+    <w:p>
+      <w:pPr>
+        <w:pStyle w:val="ListParagraph"/>
+        <w:bidi/>
+        <w:rPr>
+          <w:lang w:bidi="ar-EG"/>
+        </w:rPr>
+      </w:pPr>
+    </w:p>
+    <w:p>
+      <w:pPr>
+        <w:pStyle w:val="ListParagraph"/>
+        <w:bidi/>
+        <w:rPr>
+          <w:lang w:bidi="ar-EG"/>
+        </w:rPr>
+      </w:pPr>
+    </w:p>
+    <w:p>
+      <w:pPr>
+        <w:pStyle w:val="ListParagraph"/>
+        <w:bidi/>
+        <w:rPr>
+          <w:lang w:bidi="ar-EG"/>
+        </w:rPr>
+      </w:pPr>
+    </w:p>
+    <w:p>
+      <w:pPr>
+        <w:pStyle w:val="ListParagraph"/>
+        <w:bidi/>
+        <w:rPr>
+          <w:lang w:bidi="ar-EG"/>
+        </w:rPr>
+      </w:pPr>
+    </w:p>
+    <w:p>
+      <w:pPr>
+        <w:pStyle w:val="ListParagraph"/>
+        <w:bidi/>
+        <w:rPr>
+          <w:lang w:bidi="ar-EG"/>
+        </w:rPr>
+      </w:pPr>
+    </w:p>
+    <w:p>
+      <w:pPr>
+        <w:pStyle w:val="ListParagraph"/>
+        <w:bidi/>
+        <w:rPr>
+          <w:lang w:bidi="ar-EG"/>
+        </w:rPr>
+      </w:pPr>
+    </w:p>
+    <w:p>
+      <w:pPr>
+        <w:pStyle w:val="ListParagraph"/>
+        <w:bidi/>
+        <w:rPr>
+          <w:lang w:bidi="ar-EG"/>
+        </w:rPr>
+      </w:pPr>
+    </w:p>
+    <w:p>
+      <w:pPr>
+        <w:pStyle w:val="ListParagraph"/>
+        <w:bidi/>
+        <w:rPr>
+          <w:lang w:bidi="ar-EG"/>
+        </w:rPr>
+      </w:pPr>
+    </w:p>
+    <w:p>
+      <w:pPr>
+        <w:pStyle w:val="ListParagraph"/>
+        <w:bidi/>
+        <w:rPr>
+          <w:lang w:bidi="ar-EG"/>
+        </w:rPr>
+      </w:pPr>
+    </w:p>
+    <w:p>
+      <w:pPr>
+        <w:pStyle w:val="ListParagraph"/>
+        <w:bidi/>
+        <w:rPr>
+          <w:lang w:bidi="ar-EG"/>
+        </w:rPr>
+      </w:pPr>
+    </w:p>
+    <w:p>
+      <w:pPr>
+        <w:pStyle w:val="ListParagraph"/>
+        <w:bidi/>
+        <w:rPr>
+          <w:lang w:bidi="ar-EG"/>
+        </w:rPr>
+      </w:pPr>
+    </w:p>
+    <w:p>
+      <w:pPr>
+        <w:pStyle w:val="ListParagraph"/>
+        <w:bidi/>
+        <w:rPr>
+          <w:lang w:bidi="ar-EG"/>
+        </w:rPr>
+      </w:pPr>
+    </w:p>
+    <w:p>
+      <w:pPr>
+        <w:pStyle w:val="ListParagraph"/>
+        <w:bidi/>
+        <w:rPr>
+          <w:lang w:bidi="ar-EG"/>
+        </w:rPr>
+      </w:pPr>
+    </w:p>
+    <w:p>
+      <w:pPr>
+        <w:pStyle w:val="ListParagraph"/>
+        <w:bidi/>
+        <w:rPr>
+          <w:lang w:bidi="ar-EG"/>
+        </w:rPr>
+      </w:pPr>
+    </w:p>
+    <w:p>
+      <w:pPr>
+        <w:pStyle w:val="ListParagraph"/>
+        <w:bidi/>
+        <w:rPr>
+          <w:lang w:bidi="ar-EG"/>
+        </w:rPr>
+      </w:pPr>
+    </w:p>
+    <w:p>
+      <w:pPr>
+        <w:pStyle w:val="ListParagraph"/>
+        <w:bidi/>
+        <w:rPr>
+          <w:lang w:bidi="ar-EG"/>
+        </w:rPr>
+      </w:pPr>
+    </w:p>
+    <w:p>
+      <w:pPr>
+        <w:pStyle w:val="ListParagraph"/>
+        <w:bidi/>
+        <w:rPr>
+          <w:rFonts w:hint="cs"/>
           <w:rtl/>
           <w:lang w:bidi="ar-EG"/>
         </w:rPr>
       </w:pPr>
     </w:p>
     <w:sectPr>
-      <w:footerReference w:type="default" r:id="rId27"/>
+      <w:footerReference w:type="default" r:id="rId36"/>
       <w:pgSz w:w="12240" w:h="15840"/>
       <w:pgMar w:top="1440" w:right="1440" w:bottom="1440" w:left="1440" w:header="720" w:footer="720" w:gutter="0"/>
       <w:pgBorders w:offsetFrom="page">
@@ -9751,7 +16496,6 @@
               <w:dataBinding w:prefixMappings="xmlns:ns0='http://purl.org/dc/elements/1.1/' xmlns:ns1='http://schemas.openxmlformats.org/package/2006/metadata/core-properties' " w:xpath="/ns1:coreProperties[1]/ns0:creator[1]" w:storeItemID="{6C3C8BC8-F283-45AE-878A-BAB7291924A1}"/>
               <w:text/>
             </w:sdtPr>
-            <w:sdtEndPr/>
             <w:sdtContent>
               <w:r>
                 <w:rPr>
@@ -9849,7 +16593,7 @@
               <w:sz w:val="18"/>
               <w:szCs w:val="18"/>
             </w:rPr>
-            <w:t>6</w:t>
+            <w:t>11</w:t>
           </w:r>
           <w:r>
             <w:rPr>
@@ -11801,6 +18545,95 @@
     </w:lvl>
   </w:abstractNum>
   <w:abstractNum w:abstractNumId="20">
+    <w:nsid w:val="4C3724F4"/>
+    <w:multiLevelType w:val="hybridMultilevel"/>
+    <w:tmpl w:val="790A0572"/>
+    <w:lvl w:ilvl="0" w:tplc="A7B8BB56">
+      <w:start w:val="1"/>
+      <w:numFmt w:val="decimal"/>
+      <w:lvlText w:val="%1-"/>
+      <w:lvlJc w:val="left"/>
+      <w:pPr>
+        <w:ind w:left="720" w:hanging="360"/>
+      </w:pPr>
+      <w:rPr>
+        <w:rFonts w:hint="default"/>
+      </w:rPr>
+    </w:lvl>
+    <w:lvl w:ilvl="1" w:tplc="04090019" w:tentative="1">
+      <w:start w:val="1"/>
+      <w:numFmt w:val="lowerLetter"/>
+      <w:lvlText w:val="%2."/>
+      <w:lvlJc w:val="left"/>
+      <w:pPr>
+        <w:ind w:left="1440" w:hanging="360"/>
+      </w:pPr>
+    </w:lvl>
+    <w:lvl w:ilvl="2" w:tplc="0409001B" w:tentative="1">
+      <w:start w:val="1"/>
+      <w:numFmt w:val="lowerRoman"/>
+      <w:lvlText w:val="%3."/>
+      <w:lvlJc w:val="right"/>
+      <w:pPr>
+        <w:ind w:left="2160" w:hanging="180"/>
+      </w:pPr>
+    </w:lvl>
+    <w:lvl w:ilvl="3" w:tplc="0409000F" w:tentative="1">
+      <w:start w:val="1"/>
+      <w:numFmt w:val="decimal"/>
+      <w:lvlText w:val="%4."/>
+      <w:lvlJc w:val="left"/>
+      <w:pPr>
+        <w:ind w:left="2880" w:hanging="360"/>
+      </w:pPr>
+    </w:lvl>
+    <w:lvl w:ilvl="4" w:tplc="04090019" w:tentative="1">
+      <w:start w:val="1"/>
+      <w:numFmt w:val="lowerLetter"/>
+      <w:lvlText w:val="%5."/>
+      <w:lvlJc w:val="left"/>
+      <w:pPr>
+        <w:ind w:left="3600" w:hanging="360"/>
+      </w:pPr>
+    </w:lvl>
+    <w:lvl w:ilvl="5" w:tplc="0409001B" w:tentative="1">
+      <w:start w:val="1"/>
+      <w:numFmt w:val="lowerRoman"/>
+      <w:lvlText w:val="%6."/>
+      <w:lvlJc w:val="right"/>
+      <w:pPr>
+        <w:ind w:left="4320" w:hanging="180"/>
+      </w:pPr>
+    </w:lvl>
+    <w:lvl w:ilvl="6" w:tplc="0409000F" w:tentative="1">
+      <w:start w:val="1"/>
+      <w:numFmt w:val="decimal"/>
+      <w:lvlText w:val="%7."/>
+      <w:lvlJc w:val="left"/>
+      <w:pPr>
+        <w:ind w:left="5040" w:hanging="360"/>
+      </w:pPr>
+    </w:lvl>
+    <w:lvl w:ilvl="7" w:tplc="04090019" w:tentative="1">
+      <w:start w:val="1"/>
+      <w:numFmt w:val="lowerLetter"/>
+      <w:lvlText w:val="%8."/>
+      <w:lvlJc w:val="left"/>
+      <w:pPr>
+        <w:ind w:left="5760" w:hanging="360"/>
+      </w:pPr>
+    </w:lvl>
+    <w:lvl w:ilvl="8" w:tplc="0409001B" w:tentative="1">
+      <w:start w:val="1"/>
+      <w:numFmt w:val="lowerRoman"/>
+      <w:lvlText w:val="%9."/>
+      <w:lvlJc w:val="right"/>
+      <w:pPr>
+        <w:ind w:left="6480" w:hanging="180"/>
+      </w:pPr>
+    </w:lvl>
+  </w:abstractNum>
+  <w:abstractNum w:abstractNumId="21">
     <w:nsid w:val="4C4D5C98"/>
     <w:multiLevelType w:val="hybridMultilevel"/>
     <w:tmpl w:val="2BF6D992"/>
@@ -11889,7 +18722,7 @@
       </w:pPr>
     </w:lvl>
   </w:abstractNum>
-  <w:abstractNum w:abstractNumId="21">
+  <w:abstractNum w:abstractNumId="22">
     <w:nsid w:val="4F6F192B"/>
     <w:multiLevelType w:val="hybridMultilevel"/>
     <w:tmpl w:val="CC7AF25A"/>
@@ -11978,7 +18811,7 @@
       </w:pPr>
     </w:lvl>
   </w:abstractNum>
-  <w:abstractNum w:abstractNumId="22">
+  <w:abstractNum w:abstractNumId="23">
     <w:nsid w:val="50D6633C"/>
     <w:multiLevelType w:val="hybridMultilevel"/>
     <w:tmpl w:val="95AA2558"/>
@@ -12067,7 +18900,7 @@
       </w:pPr>
     </w:lvl>
   </w:abstractNum>
-  <w:abstractNum w:abstractNumId="23">
+  <w:abstractNum w:abstractNumId="24">
     <w:nsid w:val="515571D7"/>
     <w:multiLevelType w:val="hybridMultilevel"/>
     <w:tmpl w:val="D8F4CA12"/>
@@ -12180,7 +19013,7 @@
       </w:rPr>
     </w:lvl>
   </w:abstractNum>
-  <w:abstractNum w:abstractNumId="24">
+  <w:abstractNum w:abstractNumId="25">
     <w:nsid w:val="5B453DA7"/>
     <w:multiLevelType w:val="hybridMultilevel"/>
     <w:tmpl w:val="21900690"/>
@@ -12269,7 +19102,7 @@
       </w:pPr>
     </w:lvl>
   </w:abstractNum>
-  <w:abstractNum w:abstractNumId="25">
+  <w:abstractNum w:abstractNumId="26">
     <w:nsid w:val="665220B6"/>
     <w:multiLevelType w:val="hybridMultilevel"/>
     <w:tmpl w:val="132AA0CA"/>
@@ -12358,7 +19191,7 @@
       </w:pPr>
     </w:lvl>
   </w:abstractNum>
-  <w:abstractNum w:abstractNumId="26">
+  <w:abstractNum w:abstractNumId="27">
     <w:nsid w:val="789D6F24"/>
     <w:multiLevelType w:val="hybridMultilevel"/>
     <w:tmpl w:val="DBACEAAA"/>
@@ -12447,7 +19280,7 @@
       </w:pPr>
     </w:lvl>
   </w:abstractNum>
-  <w:abstractNum w:abstractNumId="27">
+  <w:abstractNum w:abstractNumId="28">
     <w:nsid w:val="79E23375"/>
     <w:multiLevelType w:val="hybridMultilevel"/>
     <w:tmpl w:val="F5FED74E"/>
@@ -12549,13 +19382,13 @@
     <w:abstractNumId w:val="18"/>
   </w:num>
   <w:num w:numId="5">
-    <w:abstractNumId w:val="25"/>
+    <w:abstractNumId w:val="26"/>
   </w:num>
   <w:num w:numId="6">
     <w:abstractNumId w:val="8"/>
   </w:num>
   <w:num w:numId="7">
-    <w:abstractNumId w:val="20"/>
+    <w:abstractNumId w:val="21"/>
   </w:num>
   <w:num w:numId="8">
     <w:abstractNumId w:val="4"/>
@@ -12567,13 +19400,13 @@
     <w:abstractNumId w:val="10"/>
   </w:num>
   <w:num w:numId="11">
-    <w:abstractNumId w:val="23"/>
+    <w:abstractNumId w:val="24"/>
   </w:num>
   <w:num w:numId="12">
     <w:abstractNumId w:val="0"/>
   </w:num>
   <w:num w:numId="13">
-    <w:abstractNumId w:val="22"/>
+    <w:abstractNumId w:val="23"/>
   </w:num>
   <w:num w:numId="14">
     <w:abstractNumId w:val="12"/>
@@ -12588,7 +19421,7 @@
     <w:abstractNumId w:val="2"/>
   </w:num>
   <w:num w:numId="18">
-    <w:abstractNumId w:val="27"/>
+    <w:abstractNumId w:val="28"/>
   </w:num>
   <w:num w:numId="19">
     <w:abstractNumId w:val="14"/>
@@ -12603,7 +19436,7 @@
     <w:abstractNumId w:val="1"/>
   </w:num>
   <w:num w:numId="23">
-    <w:abstractNumId w:val="26"/>
+    <w:abstractNumId w:val="27"/>
   </w:num>
   <w:num w:numId="24">
     <w:abstractNumId w:val="11"/>
@@ -12612,13 +19445,16 @@
     <w:abstractNumId w:val="16"/>
   </w:num>
   <w:num w:numId="26">
-    <w:abstractNumId w:val="21"/>
+    <w:abstractNumId w:val="22"/>
   </w:num>
   <w:num w:numId="27">
-    <w:abstractNumId w:val="24"/>
+    <w:abstractNumId w:val="25"/>
   </w:num>
   <w:num w:numId="28">
     <w:abstractNumId w:val="19"/>
+  </w:num>
+  <w:num w:numId="29">
+    <w:abstractNumId w:val="20"/>
   </w:num>
   <w:numIdMacAtCleanup w:val="10"/>
 </w:numbering>
@@ -14809,6 +21645,94 @@
       </w:rPr>
     </w:tblStylePr>
   </w:style>
+  <w:style w:type="character" w:styleId="CommentReference">
+    <w:name w:val="annotation reference"/>
+    <w:basedOn w:val="DefaultParagraphFont"/>
+    <w:uiPriority w:val="99"/>
+    <w:semiHidden/>
+    <w:unhideWhenUsed/>
+    <w:rsid w:val="00672166"/>
+    <w:rPr>
+      <w:sz w:val="16"/>
+      <w:szCs w:val="16"/>
+    </w:rPr>
+  </w:style>
+  <w:style w:type="paragraph" w:styleId="CommentText">
+    <w:name w:val="annotation text"/>
+    <w:basedOn w:val="Normal"/>
+    <w:link w:val="CommentTextChar"/>
+    <w:uiPriority w:val="99"/>
+    <w:semiHidden/>
+    <w:unhideWhenUsed/>
+    <w:rsid w:val="00672166"/>
+    <w:pPr>
+      <w:spacing w:line="240" w:lineRule="auto"/>
+    </w:pPr>
+  </w:style>
+  <w:style w:type="character" w:customStyle="1" w:styleId="CommentTextChar">
+    <w:name w:val="Comment Text Char"/>
+    <w:basedOn w:val="DefaultParagraphFont"/>
+    <w:link w:val="CommentText"/>
+    <w:uiPriority w:val="99"/>
+    <w:semiHidden/>
+    <w:rsid w:val="00672166"/>
+  </w:style>
+  <w:style w:type="paragraph" w:styleId="CommentSubject">
+    <w:name w:val="annotation subject"/>
+    <w:basedOn w:val="CommentText"/>
+    <w:next w:val="CommentText"/>
+    <w:link w:val="CommentSubjectChar"/>
+    <w:uiPriority w:val="99"/>
+    <w:semiHidden/>
+    <w:unhideWhenUsed/>
+    <w:rsid w:val="00672166"/>
+    <w:rPr>
+      <w:b/>
+      <w:bCs/>
+    </w:rPr>
+  </w:style>
+  <w:style w:type="character" w:customStyle="1" w:styleId="CommentSubjectChar">
+    <w:name w:val="Comment Subject Char"/>
+    <w:basedOn w:val="CommentTextChar"/>
+    <w:link w:val="CommentSubject"/>
+    <w:uiPriority w:val="99"/>
+    <w:semiHidden/>
+    <w:rsid w:val="00672166"/>
+    <w:rPr>
+      <w:b/>
+      <w:bCs/>
+    </w:rPr>
+  </w:style>
+  <w:style w:type="paragraph" w:styleId="BalloonText">
+    <w:name w:val="Balloon Text"/>
+    <w:basedOn w:val="Normal"/>
+    <w:link w:val="BalloonTextChar"/>
+    <w:uiPriority w:val="99"/>
+    <w:semiHidden/>
+    <w:unhideWhenUsed/>
+    <w:rsid w:val="00672166"/>
+    <w:pPr>
+      <w:spacing w:after="0" w:line="240" w:lineRule="auto"/>
+    </w:pPr>
+    <w:rPr>
+      <w:rFonts w:ascii="Segoe UI" w:hAnsi="Segoe UI" w:cs="Segoe UI"/>
+      <w:sz w:val="18"/>
+      <w:szCs w:val="18"/>
+    </w:rPr>
+  </w:style>
+  <w:style w:type="character" w:customStyle="1" w:styleId="BalloonTextChar">
+    <w:name w:val="Balloon Text Char"/>
+    <w:basedOn w:val="DefaultParagraphFont"/>
+    <w:link w:val="BalloonText"/>
+    <w:uiPriority w:val="99"/>
+    <w:semiHidden/>
+    <w:rsid w:val="00672166"/>
+    <w:rPr>
+      <w:rFonts w:ascii="Segoe UI" w:hAnsi="Segoe UI" w:cs="Segoe UI"/>
+      <w:sz w:val="18"/>
+      <w:szCs w:val="18"/>
+    </w:rPr>
+  </w:style>
 </w:styles>
 </file>
 
@@ -14899,6 +21823,13 @@
     <w:pitch w:val="variable"/>
     <w:sig w:usb0="00000007" w:usb1="00000000" w:usb2="00000000" w:usb3="00000000" w:csb0="00000003" w:csb1="00000000"/>
   </w:font>
+  <w:font w:name="Segoe UI">
+    <w:panose1 w:val="020B0502040204020203"/>
+    <w:charset w:val="00"/>
+    <w:family w:val="swiss"/>
+    <w:pitch w:val="variable"/>
+    <w:sig w:usb0="E4002EFF" w:usb1="C000E47F" w:usb2="00000009" w:usb3="00000000" w:csb0="000001FF" w:csb1="00000000"/>
+  </w:font>
   <w:font w:name="Calibri">
     <w:panose1 w:val="020F0502020204030204"/>
     <w:charset w:val="00"/>
@@ -14958,8 +21889,8 @@
     <w:rsid w:val="00946A70"/>
     <w:rsid w:val="00954CE0"/>
     <w:rsid w:val="009D5562"/>
+    <w:rsid w:val="00AF3B38"/>
     <w:rsid w:val="00B46DE4"/>
-    <w:rsid w:val="00C203F0"/>
     <w:rsid w:val="00C4373B"/>
     <w:rsid w:val="00C57287"/>
     <w:rsid w:val="00C915CE"/>
@@ -15780,7 +22711,7 @@
 </file>
 
 <file path=customXml/itemProps2.xml><?xml version="1.0" encoding="utf-8"?>
-<ds:datastoreItem xmlns:ds="http://schemas.openxmlformats.org/officeDocument/2006/customXml" ds:itemID="{9A86B318-A7D3-4C61-93FA-9A068943FC05}">
+<ds:datastoreItem xmlns:ds="http://schemas.openxmlformats.org/officeDocument/2006/customXml" ds:itemID="{E9BBB713-12CE-4E9F-90C0-DE417101256C}">
   <ds:schemaRefs>
     <ds:schemaRef ds:uri="http://schemas.openxmlformats.org/officeDocument/2006/bibliography"/>
   </ds:schemaRefs>

--- a/10-DataAccessPaternFirstPart .docx
+++ b/10-DataAccessPaternFirstPart .docx
@@ -4200,7 +4200,7 @@
           <w:r>
             <w:fldChar w:fldCharType="separate"/>
           </w:r>
-          <w:hyperlink w:anchor="_Toc123768315" w:history="1">
+          <w:hyperlink w:anchor="_Toc123774706" w:history="1">
             <w:r>
               <w:rPr>
                 <w:rStyle w:val="Hyperlink"/>
@@ -4228,7 +4228,7 @@
                 <w:noProof/>
                 <w:webHidden/>
               </w:rPr>
-              <w:instrText xml:space="preserve"> PAGEREF _Toc123768315 \h </w:instrText>
+              <w:instrText xml:space="preserve"> PAGEREF _Toc123774706 \h </w:instrText>
             </w:r>
             <w:r>
               <w:rPr>
@@ -4270,7 +4270,7 @@
               <w:noProof/>
             </w:rPr>
           </w:pPr>
-          <w:hyperlink w:anchor="_Toc123768316" w:history="1">
+          <w:hyperlink w:anchor="_Toc123774707" w:history="1">
             <w:r>
               <w:rPr>
                 <w:rStyle w:val="Hyperlink"/>
@@ -4298,7 +4298,7 @@
                 <w:noProof/>
                 <w:webHidden/>
               </w:rPr>
-              <w:instrText xml:space="preserve"> PAGEREF _Toc123768316 \h </w:instrText>
+              <w:instrText xml:space="preserve"> PAGEREF _Toc123774707 \h </w:instrText>
             </w:r>
             <w:r>
               <w:rPr>
@@ -4340,7 +4340,7 @@
               <w:noProof/>
             </w:rPr>
           </w:pPr>
-          <w:hyperlink w:anchor="_Toc123768317" w:history="1">
+          <w:hyperlink w:anchor="_Toc123774708" w:history="1">
             <w:r>
               <w:rPr>
                 <w:rStyle w:val="Hyperlink"/>
@@ -4368,7 +4368,7 @@
                 <w:noProof/>
                 <w:webHidden/>
               </w:rPr>
-              <w:instrText xml:space="preserve"> PAGEREF _Toc123768317 \h </w:instrText>
+              <w:instrText xml:space="preserve"> PAGEREF _Toc123774708 \h </w:instrText>
             </w:r>
             <w:r>
               <w:rPr>
@@ -4410,7 +4410,7 @@
               <w:noProof/>
             </w:rPr>
           </w:pPr>
-          <w:hyperlink w:anchor="_Toc123768318" w:history="1">
+          <w:hyperlink w:anchor="_Toc123774709" w:history="1">
             <w:r>
               <w:rPr>
                 <w:rStyle w:val="Hyperlink"/>
@@ -4438,7 +4438,7 @@
                 <w:noProof/>
                 <w:webHidden/>
               </w:rPr>
-              <w:instrText xml:space="preserve"> PAGEREF _Toc123768318 \h </w:instrText>
+              <w:instrText xml:space="preserve"> PAGEREF _Toc123774709 \h </w:instrText>
             </w:r>
             <w:r>
               <w:rPr>
@@ -4480,7 +4480,7 @@
               <w:noProof/>
             </w:rPr>
           </w:pPr>
-          <w:hyperlink w:anchor="_Toc123768319" w:history="1">
+          <w:hyperlink w:anchor="_Toc123774710" w:history="1">
             <w:r>
               <w:rPr>
                 <w:rStyle w:val="Hyperlink"/>
@@ -4508,7 +4508,7 @@
                 <w:noProof/>
                 <w:webHidden/>
               </w:rPr>
-              <w:instrText xml:space="preserve"> PAGEREF _Toc123768319 \h </w:instrText>
+              <w:instrText xml:space="preserve"> PAGEREF _Toc123774710 \h </w:instrText>
             </w:r>
             <w:r>
               <w:rPr>
@@ -4550,7 +4550,7 @@
               <w:noProof/>
             </w:rPr>
           </w:pPr>
-          <w:hyperlink w:anchor="_Toc123768320" w:history="1">
+          <w:hyperlink w:anchor="_Toc123774711" w:history="1">
             <w:r>
               <w:rPr>
                 <w:rStyle w:val="Hyperlink"/>
@@ -4587,7 +4587,7 @@
                 <w:noProof/>
                 <w:webHidden/>
               </w:rPr>
-              <w:instrText xml:space="preserve"> PAGEREF _Toc123768320 \h </w:instrText>
+              <w:instrText xml:space="preserve"> PAGEREF _Toc123774711 \h </w:instrText>
             </w:r>
             <w:r>
               <w:rPr>
@@ -4619,6 +4619,286 @@
           </w:hyperlink>
         </w:p>
         <w:p>
+          <w:pPr>
+            <w:pStyle w:val="TOC3"/>
+            <w:tabs>
+              <w:tab w:val="right" w:leader="dot" w:pos="9350"/>
+            </w:tabs>
+            <w:rPr>
+              <w:rFonts w:cstheme="minorBidi"/>
+              <w:noProof/>
+            </w:rPr>
+          </w:pPr>
+          <w:hyperlink w:anchor="_Toc123774712" w:history="1">
+            <w:r>
+              <w:rPr>
+                <w:rStyle w:val="Hyperlink"/>
+                <w:noProof/>
+                <w:rtl/>
+                <w:lang w:bidi="ar-EG"/>
+              </w:rPr>
+              <w:t>3</w:t>
+            </w:r>
+            <w:r>
+              <w:rPr>
+                <w:rStyle w:val="Hyperlink"/>
+                <w:noProof/>
+                <w:lang w:bidi="ar-EG"/>
+              </w:rPr>
+              <w:t>.3.1-Why still create  context in  ui layer ?</w:t>
+            </w:r>
+            <w:r>
+              <w:rPr>
+                <w:noProof/>
+                <w:webHidden/>
+              </w:rPr>
+              <w:tab/>
+            </w:r>
+            <w:r>
+              <w:rPr>
+                <w:noProof/>
+                <w:webHidden/>
+              </w:rPr>
+              <w:fldChar w:fldCharType="begin"/>
+            </w:r>
+            <w:r>
+              <w:rPr>
+                <w:noProof/>
+                <w:webHidden/>
+              </w:rPr>
+              <w:instrText xml:space="preserve"> PAGEREF _Toc123774712 \h </w:instrText>
+            </w:r>
+            <w:r>
+              <w:rPr>
+                <w:noProof/>
+                <w:webHidden/>
+              </w:rPr>
+            </w:r>
+            <w:r>
+              <w:rPr>
+                <w:noProof/>
+                <w:webHidden/>
+              </w:rPr>
+              <w:fldChar w:fldCharType="separate"/>
+            </w:r>
+            <w:r>
+              <w:rPr>
+                <w:noProof/>
+                <w:webHidden/>
+              </w:rPr>
+              <w:t>10</w:t>
+            </w:r>
+            <w:r>
+              <w:rPr>
+                <w:noProof/>
+                <w:webHidden/>
+              </w:rPr>
+              <w:fldChar w:fldCharType="end"/>
+            </w:r>
+          </w:hyperlink>
+        </w:p>
+        <w:p>
+          <w:pPr>
+            <w:pStyle w:val="TOC3"/>
+            <w:tabs>
+              <w:tab w:val="right" w:leader="dot" w:pos="9350"/>
+            </w:tabs>
+            <w:rPr>
+              <w:rFonts w:cstheme="minorBidi"/>
+              <w:noProof/>
+            </w:rPr>
+          </w:pPr>
+          <w:hyperlink w:anchor="_Toc123774713" w:history="1">
+            <w:r>
+              <w:rPr>
+                <w:rStyle w:val="Hyperlink"/>
+                <w:noProof/>
+                <w:rtl/>
+                <w:lang w:bidi="ar-EG"/>
+              </w:rPr>
+              <w:t>3</w:t>
+            </w:r>
+            <w:r>
+              <w:rPr>
+                <w:rStyle w:val="Hyperlink"/>
+                <w:noProof/>
+                <w:lang w:bidi="ar-EG"/>
+              </w:rPr>
+              <w:t>.3.2-why create context in ui</w:t>
+            </w:r>
+            <w:r>
+              <w:rPr>
+                <w:rStyle w:val="Hyperlink"/>
+                <w:noProof/>
+                <w:rtl/>
+                <w:lang w:bidi="ar-EG"/>
+              </w:rPr>
+              <w:t xml:space="preserve">  </w:t>
+            </w:r>
+            <w:r>
+              <w:rPr>
+                <w:rStyle w:val="Hyperlink"/>
+                <w:noProof/>
+                <w:lang w:bidi="ar-EG"/>
+              </w:rPr>
+              <w:t>layer</w:t>
+            </w:r>
+            <w:r>
+              <w:rPr>
+                <w:rStyle w:val="Hyperlink"/>
+                <w:noProof/>
+                <w:rtl/>
+                <w:lang w:bidi="ar-EG"/>
+              </w:rPr>
+              <w:t xml:space="preserve"> :</w:t>
+            </w:r>
+            <w:r>
+              <w:rPr>
+                <w:noProof/>
+                <w:webHidden/>
+              </w:rPr>
+              <w:tab/>
+            </w:r>
+            <w:r>
+              <w:rPr>
+                <w:noProof/>
+                <w:webHidden/>
+              </w:rPr>
+              <w:fldChar w:fldCharType="begin"/>
+            </w:r>
+            <w:r>
+              <w:rPr>
+                <w:noProof/>
+                <w:webHidden/>
+              </w:rPr>
+              <w:instrText xml:space="preserve"> PAGEREF _Toc123774713 \h </w:instrText>
+            </w:r>
+            <w:r>
+              <w:rPr>
+                <w:noProof/>
+                <w:webHidden/>
+              </w:rPr>
+            </w:r>
+            <w:r>
+              <w:rPr>
+                <w:noProof/>
+                <w:webHidden/>
+              </w:rPr>
+              <w:fldChar w:fldCharType="separate"/>
+            </w:r>
+            <w:r>
+              <w:rPr>
+                <w:noProof/>
+                <w:webHidden/>
+              </w:rPr>
+              <w:t>10</w:t>
+            </w:r>
+            <w:r>
+              <w:rPr>
+                <w:noProof/>
+                <w:webHidden/>
+              </w:rPr>
+              <w:fldChar w:fldCharType="end"/>
+            </w:r>
+          </w:hyperlink>
+        </w:p>
+        <w:p>
+          <w:pPr>
+            <w:pStyle w:val="TOC2"/>
+            <w:tabs>
+              <w:tab w:val="right" w:leader="dot" w:pos="9350"/>
+            </w:tabs>
+            <w:rPr>
+              <w:rFonts w:cstheme="minorBidi"/>
+              <w:noProof/>
+            </w:rPr>
+          </w:pPr>
+          <w:hyperlink w:anchor="_Toc123774714" w:history="1">
+            <w:r>
+              <w:rPr>
+                <w:rStyle w:val="Hyperlink"/>
+                <w:noProof/>
+                <w:rtl/>
+                <w:lang w:bidi="ar-EG"/>
+              </w:rPr>
+              <w:t>3</w:t>
+            </w:r>
+            <w:r>
+              <w:rPr>
+                <w:rStyle w:val="Hyperlink"/>
+                <w:noProof/>
+                <w:lang w:bidi="ar-EG"/>
+              </w:rPr>
+              <w:t>.4 continue in  implement for  Repository</w:t>
+            </w:r>
+            <w:r>
+              <w:rPr>
+                <w:rStyle w:val="Hyperlink"/>
+                <w:noProof/>
+                <w:rtl/>
+                <w:lang w:bidi="ar-EG"/>
+              </w:rPr>
+              <w:t xml:space="preserve">   </w:t>
+            </w:r>
+            <w:r>
+              <w:rPr>
+                <w:rStyle w:val="Hyperlink"/>
+                <w:noProof/>
+                <w:lang w:bidi="ar-EG"/>
+              </w:rPr>
+              <w:t>:</w:t>
+            </w:r>
+            <w:r>
+              <w:rPr>
+                <w:noProof/>
+                <w:webHidden/>
+              </w:rPr>
+              <w:tab/>
+            </w:r>
+            <w:r>
+              <w:rPr>
+                <w:noProof/>
+                <w:webHidden/>
+              </w:rPr>
+              <w:fldChar w:fldCharType="begin"/>
+            </w:r>
+            <w:r>
+              <w:rPr>
+                <w:noProof/>
+                <w:webHidden/>
+              </w:rPr>
+              <w:instrText xml:space="preserve"> PAGEREF _Toc123774714 \h </w:instrText>
+            </w:r>
+            <w:r>
+              <w:rPr>
+                <w:noProof/>
+                <w:webHidden/>
+              </w:rPr>
+            </w:r>
+            <w:r>
+              <w:rPr>
+                <w:noProof/>
+                <w:webHidden/>
+              </w:rPr>
+              <w:fldChar w:fldCharType="separate"/>
+            </w:r>
+            <w:r>
+              <w:rPr>
+                <w:noProof/>
+                <w:webHidden/>
+              </w:rPr>
+              <w:t>10</w:t>
+            </w:r>
+            <w:r>
+              <w:rPr>
+                <w:noProof/>
+                <w:webHidden/>
+              </w:rPr>
+              <w:fldChar w:fldCharType="end"/>
+            </w:r>
+          </w:hyperlink>
+        </w:p>
+        <w:p>
           <w:r>
             <w:rPr>
               <w:b/>
@@ -4767,46 +5047,6 @@
     </w:p>
     <w:p>
       <w:pPr>
-        <w:pStyle w:val="ListParagraph"/>
-        <w:bidi/>
-        <w:rPr>
-          <w:rtl/>
-          <w:lang w:bidi="ar-EG"/>
-        </w:rPr>
-      </w:pPr>
-    </w:p>
-    <w:p>
-      <w:pPr>
-        <w:pStyle w:val="ListParagraph"/>
-        <w:bidi/>
-        <w:rPr>
-          <w:rtl/>
-          <w:lang w:bidi="ar-EG"/>
-        </w:rPr>
-      </w:pPr>
-    </w:p>
-    <w:p>
-      <w:pPr>
-        <w:pStyle w:val="ListParagraph"/>
-        <w:bidi/>
-        <w:rPr>
-          <w:rtl/>
-          <w:lang w:bidi="ar-EG"/>
-        </w:rPr>
-      </w:pPr>
-    </w:p>
-    <w:p>
-      <w:pPr>
-        <w:pStyle w:val="ListParagraph"/>
-        <w:bidi/>
-        <w:rPr>
-          <w:rtl/>
-          <w:lang w:bidi="ar-EG"/>
-        </w:rPr>
-      </w:pPr>
-    </w:p>
-    <w:p>
-      <w:pPr>
         <w:bidi/>
         <w:rPr>
           <w:lang w:bidi="ar-EG"/>
@@ -4820,7 +5060,7 @@
           <w:lang w:bidi="ar-EG"/>
         </w:rPr>
       </w:pPr>
-      <w:bookmarkStart w:id="0" w:name="_Toc123768315"/>
+      <w:bookmarkStart w:id="0" w:name="_Toc123774706"/>
       <w:r>
         <w:rPr>
           <w:lang w:bidi="ar-EG"/>
@@ -5080,7 +5320,7 @@
           <w:lang w:bidi="ar-EG"/>
         </w:rPr>
       </w:pPr>
-      <w:bookmarkStart w:id="1" w:name="_Toc123768316"/>
+      <w:bookmarkStart w:id="1" w:name="_Toc123774707"/>
       <w:r>
         <w:rPr>
           <w:lang w:bidi="ar-EG"/>
@@ -9068,7 +9308,7 @@
           <w:lang w:bidi="ar-EG"/>
         </w:rPr>
       </w:pPr>
-      <w:bookmarkStart w:id="2" w:name="_Toc123768317"/>
+      <w:bookmarkStart w:id="2" w:name="_Toc123774708"/>
       <w:r>
         <w:rPr>
           <w:lang w:bidi="ar-EG"/>
@@ -9410,7 +9650,7 @@
           <w:lang w:bidi="ar-EG"/>
         </w:rPr>
       </w:pPr>
-      <w:bookmarkStart w:id="3" w:name="_Toc123768318"/>
+      <w:bookmarkStart w:id="3" w:name="_Toc123774709"/>
       <w:r>
         <w:rPr>
           <w:lang w:bidi="ar-EG"/>
@@ -9994,7 +10234,7 @@
           <w:lang w:bidi="ar-EG"/>
         </w:rPr>
       </w:pPr>
-      <w:bookmarkStart w:id="4" w:name="_Toc123768319"/>
+      <w:bookmarkStart w:id="4" w:name="_Toc123774710"/>
       <w:r>
         <w:rPr>
           <w:lang w:bidi="ar-EG"/>
@@ -10552,7 +10792,7 @@
           <w:lang w:bidi="ar-EG"/>
         </w:rPr>
       </w:pPr>
-      <w:bookmarkStart w:id="5" w:name="_Toc123768320"/>
+      <w:bookmarkStart w:id="5" w:name="_Toc123774711"/>
       <w:r>
         <w:rPr>
           <w:rFonts w:hint="cs"/>
@@ -14040,7 +14280,7 @@
           <w:lang w:bidi="ar-EG"/>
         </w:rPr>
         <w:drawing>
-          <wp:anchor distT="0" distB="0" distL="114300" distR="114300" simplePos="0" relativeHeight="251699200" behindDoc="0" locked="0" layoutInCell="1" allowOverlap="1" wp14:anchorId="496239A0" wp14:editId="58498152">
+          <wp:anchor distT="0" distB="0" distL="114300" distR="114300" simplePos="0" relativeHeight="251699200" behindDoc="0" locked="0" layoutInCell="1" allowOverlap="1" wp14:anchorId="4AF797DE" wp14:editId="178A0CD2">
             <wp:simplePos x="0" y="0"/>
             <wp:positionH relativeFrom="column">
               <wp:posOffset>6985</wp:posOffset>
@@ -14168,6 +14408,7 @@
           <w:lang w:bidi="ar-EG"/>
         </w:rPr>
       </w:pPr>
+      <w:bookmarkStart w:id="6" w:name="_Toc123774712"/>
       <w:r>
         <w:rPr>
           <w:rFonts w:hint="cs"/>
@@ -14180,7 +14421,14 @@
         <w:rPr>
           <w:lang w:bidi="ar-EG"/>
         </w:rPr>
-        <w:t xml:space="preserve">.3.1-Why still create  context in  ui layer ? </w:t>
+        <w:t>.3.1-Why still create  context in  ui layer ?</w:t>
+      </w:r>
+      <w:bookmarkEnd w:id="6"/>
+      <w:r>
+        <w:rPr>
+          <w:lang w:bidi="ar-EG"/>
+        </w:rPr>
+        <w:t xml:space="preserve"> </w:t>
       </w:r>
     </w:p>
     <w:p>
@@ -14329,6 +14577,7 @@
           <w:lang w:bidi="ar-EG"/>
         </w:rPr>
       </w:pPr>
+      <w:bookmarkStart w:id="7" w:name="_Toc123774713"/>
       <w:r>
         <w:rPr>
           <w:rFonts w:hint="cs"/>
@@ -14365,6 +14614,7 @@
         </w:rPr>
         <w:t xml:space="preserve"> :</w:t>
       </w:r>
+      <w:bookmarkEnd w:id="7"/>
     </w:p>
     <w:p>
       <w:pPr>
@@ -14899,6 +15149,7 @@
           <w:lang w:bidi="ar-EG"/>
         </w:rPr>
       </w:pPr>
+      <w:bookmarkStart w:id="8" w:name="_Toc123774714"/>
       <w:r>
         <w:rPr>
           <w:rFonts w:hint="cs"/>
@@ -14931,385 +15182,1064 @@
         <w:rPr>
           <w:lang w:bidi="ar-EG"/>
         </w:rPr>
-        <w:t xml:space="preserve">: </w:t>
-      </w:r>
-    </w:p>
-    <w:p>
-      <w:pPr>
-        <w:rPr>
-          <w:lang w:bidi="ar-EG"/>
-        </w:rPr>
-      </w:pPr>
-    </w:p>
-    <w:p>
-      <w:pPr>
-        <w:pStyle w:val="ListParagraph"/>
-        <w:bidi/>
-        <w:rPr>
-          <w:rtl/>
-          <w:lang w:bidi="ar-EG"/>
-        </w:rPr>
-      </w:pPr>
-      <w:bookmarkStart w:id="6" w:name="_GoBack"/>
-      <w:bookmarkEnd w:id="6"/>
-    </w:p>
-    <w:p>
-      <w:pPr>
-        <w:pStyle w:val="ListParagraph"/>
-        <w:bidi/>
-        <w:rPr>
-          <w:rtl/>
-          <w:lang w:bidi="ar-EG"/>
-        </w:rPr>
-      </w:pPr>
-    </w:p>
-    <w:p>
-      <w:pPr>
-        <w:pStyle w:val="ListParagraph"/>
-        <w:bidi/>
-        <w:rPr>
-          <w:rtl/>
-          <w:lang w:bidi="ar-EG"/>
-        </w:rPr>
-      </w:pPr>
-    </w:p>
-    <w:p>
-      <w:pPr>
-        <w:pStyle w:val="ListParagraph"/>
-        <w:bidi/>
-        <w:rPr>
-          <w:rtl/>
-          <w:lang w:bidi="ar-EG"/>
-        </w:rPr>
-      </w:pPr>
-    </w:p>
-    <w:p>
-      <w:pPr>
-        <w:pStyle w:val="ListParagraph"/>
-        <w:bidi/>
-        <w:rPr>
-          <w:rtl/>
-          <w:lang w:bidi="ar-EG"/>
-        </w:rPr>
-      </w:pPr>
-    </w:p>
-    <w:p>
-      <w:pPr>
-        <w:pStyle w:val="ListParagraph"/>
-        <w:bidi/>
-        <w:rPr>
-          <w:rtl/>
-          <w:lang w:bidi="ar-EG"/>
-        </w:rPr>
-      </w:pPr>
-    </w:p>
-    <w:p>
-      <w:pPr>
-        <w:pStyle w:val="ListParagraph"/>
-        <w:bidi/>
-        <w:rPr>
-          <w:rtl/>
-          <w:lang w:bidi="ar-EG"/>
-        </w:rPr>
-      </w:pPr>
-    </w:p>
-    <w:p>
-      <w:pPr>
-        <w:pStyle w:val="ListParagraph"/>
-        <w:bidi/>
-        <w:rPr>
-          <w:rtl/>
-          <w:lang w:bidi="ar-EG"/>
-        </w:rPr>
-      </w:pPr>
-    </w:p>
-    <w:p>
-      <w:pPr>
-        <w:pStyle w:val="ListParagraph"/>
-        <w:bidi/>
-        <w:rPr>
-          <w:lang w:bidi="ar-EG"/>
-        </w:rPr>
-      </w:pPr>
-    </w:p>
-    <w:p>
-      <w:pPr>
-        <w:pStyle w:val="ListParagraph"/>
-        <w:bidi/>
-        <w:rPr>
-          <w:lang w:bidi="ar-EG"/>
-        </w:rPr>
-      </w:pPr>
-    </w:p>
-    <w:p>
-      <w:pPr>
-        <w:pStyle w:val="ListParagraph"/>
-        <w:bidi/>
-        <w:rPr>
-          <w:lang w:bidi="ar-EG"/>
-        </w:rPr>
-      </w:pPr>
-    </w:p>
-    <w:p>
-      <w:pPr>
-        <w:pStyle w:val="ListParagraph"/>
-        <w:bidi/>
-        <w:rPr>
-          <w:lang w:bidi="ar-EG"/>
-        </w:rPr>
-      </w:pPr>
-    </w:p>
-    <w:p>
-      <w:pPr>
-        <w:pStyle w:val="ListParagraph"/>
-        <w:bidi/>
-        <w:rPr>
-          <w:lang w:bidi="ar-EG"/>
-        </w:rPr>
-      </w:pPr>
-    </w:p>
-    <w:p>
-      <w:pPr>
-        <w:pStyle w:val="ListParagraph"/>
-        <w:bidi/>
-        <w:rPr>
-          <w:lang w:bidi="ar-EG"/>
-        </w:rPr>
-      </w:pPr>
-    </w:p>
-    <w:p>
-      <w:pPr>
-        <w:pStyle w:val="ListParagraph"/>
-        <w:bidi/>
-        <w:rPr>
-          <w:lang w:bidi="ar-EG"/>
-        </w:rPr>
-      </w:pPr>
-    </w:p>
-    <w:p>
-      <w:pPr>
-        <w:pStyle w:val="ListParagraph"/>
-        <w:bidi/>
-        <w:rPr>
-          <w:lang w:bidi="ar-EG"/>
-        </w:rPr>
-      </w:pPr>
-    </w:p>
-    <w:p>
-      <w:pPr>
-        <w:pStyle w:val="ListParagraph"/>
-        <w:bidi/>
-        <w:rPr>
-          <w:lang w:bidi="ar-EG"/>
-        </w:rPr>
-      </w:pPr>
-    </w:p>
-    <w:p>
-      <w:pPr>
-        <w:pStyle w:val="ListParagraph"/>
-        <w:bidi/>
-        <w:rPr>
-          <w:lang w:bidi="ar-EG"/>
-        </w:rPr>
-      </w:pPr>
-    </w:p>
-    <w:p>
-      <w:pPr>
-        <w:pStyle w:val="ListParagraph"/>
-        <w:bidi/>
-        <w:rPr>
-          <w:lang w:bidi="ar-EG"/>
-        </w:rPr>
-      </w:pPr>
-    </w:p>
-    <w:p>
-      <w:pPr>
-        <w:pStyle w:val="ListParagraph"/>
-        <w:bidi/>
-        <w:rPr>
-          <w:lang w:bidi="ar-EG"/>
-        </w:rPr>
-      </w:pPr>
-    </w:p>
-    <w:p>
-      <w:pPr>
-        <w:pStyle w:val="ListParagraph"/>
-        <w:bidi/>
-        <w:rPr>
-          <w:lang w:bidi="ar-EG"/>
-        </w:rPr>
-      </w:pPr>
-    </w:p>
-    <w:p>
-      <w:pPr>
-        <w:pStyle w:val="ListParagraph"/>
-        <w:bidi/>
-        <w:rPr>
-          <w:lang w:bidi="ar-EG"/>
-        </w:rPr>
-      </w:pPr>
-    </w:p>
-    <w:p>
-      <w:pPr>
-        <w:pStyle w:val="ListParagraph"/>
-        <w:bidi/>
-        <w:rPr>
-          <w:lang w:bidi="ar-EG"/>
-        </w:rPr>
-      </w:pPr>
-    </w:p>
-    <w:p>
-      <w:pPr>
-        <w:pStyle w:val="ListParagraph"/>
-        <w:bidi/>
-        <w:rPr>
-          <w:lang w:bidi="ar-EG"/>
-        </w:rPr>
-      </w:pPr>
-    </w:p>
-    <w:p>
-      <w:pPr>
-        <w:pStyle w:val="ListParagraph"/>
-        <w:bidi/>
-        <w:rPr>
-          <w:lang w:bidi="ar-EG"/>
-        </w:rPr>
-      </w:pPr>
-    </w:p>
-    <w:p>
-      <w:pPr>
-        <w:pStyle w:val="ListParagraph"/>
-        <w:bidi/>
-        <w:rPr>
-          <w:lang w:bidi="ar-EG"/>
-        </w:rPr>
-      </w:pPr>
-    </w:p>
-    <w:p>
-      <w:pPr>
-        <w:pStyle w:val="ListParagraph"/>
-        <w:bidi/>
-        <w:rPr>
-          <w:lang w:bidi="ar-EG"/>
-        </w:rPr>
-      </w:pPr>
-    </w:p>
-    <w:p>
-      <w:pPr>
-        <w:pStyle w:val="ListParagraph"/>
-        <w:bidi/>
-        <w:rPr>
-          <w:lang w:bidi="ar-EG"/>
-        </w:rPr>
-      </w:pPr>
-    </w:p>
-    <w:p>
-      <w:pPr>
-        <w:pStyle w:val="ListParagraph"/>
-        <w:bidi/>
-        <w:rPr>
-          <w:lang w:bidi="ar-EG"/>
-        </w:rPr>
-      </w:pPr>
-    </w:p>
-    <w:p>
-      <w:pPr>
-        <w:pStyle w:val="ListParagraph"/>
-        <w:bidi/>
-        <w:rPr>
-          <w:lang w:bidi="ar-EG"/>
-        </w:rPr>
-      </w:pPr>
-    </w:p>
-    <w:p>
-      <w:pPr>
-        <w:pStyle w:val="ListParagraph"/>
-        <w:bidi/>
-        <w:rPr>
-          <w:lang w:bidi="ar-EG"/>
-        </w:rPr>
-      </w:pPr>
-    </w:p>
-    <w:p>
-      <w:pPr>
-        <w:pStyle w:val="ListParagraph"/>
-        <w:bidi/>
-        <w:rPr>
-          <w:lang w:bidi="ar-EG"/>
-        </w:rPr>
-      </w:pPr>
-    </w:p>
-    <w:p>
-      <w:pPr>
-        <w:pStyle w:val="ListParagraph"/>
-        <w:bidi/>
-        <w:rPr>
-          <w:lang w:bidi="ar-EG"/>
-        </w:rPr>
-      </w:pPr>
-    </w:p>
-    <w:p>
-      <w:pPr>
-        <w:pStyle w:val="ListParagraph"/>
-        <w:bidi/>
-        <w:rPr>
-          <w:lang w:bidi="ar-EG"/>
-        </w:rPr>
-      </w:pPr>
-    </w:p>
-    <w:p>
-      <w:pPr>
-        <w:pStyle w:val="ListParagraph"/>
-        <w:bidi/>
-        <w:rPr>
-          <w:lang w:bidi="ar-EG"/>
-        </w:rPr>
-      </w:pPr>
-    </w:p>
-    <w:p>
-      <w:pPr>
-        <w:pStyle w:val="ListParagraph"/>
-        <w:bidi/>
-        <w:rPr>
-          <w:lang w:bidi="ar-EG"/>
-        </w:rPr>
-      </w:pPr>
-    </w:p>
-    <w:p>
-      <w:pPr>
-        <w:pStyle w:val="ListParagraph"/>
-        <w:bidi/>
-        <w:rPr>
-          <w:lang w:bidi="ar-EG"/>
-        </w:rPr>
-      </w:pPr>
-    </w:p>
-    <w:p>
-      <w:pPr>
-        <w:pStyle w:val="ListParagraph"/>
-        <w:bidi/>
-        <w:rPr>
-          <w:lang w:bidi="ar-EG"/>
-        </w:rPr>
-      </w:pPr>
-    </w:p>
-    <w:p>
-      <w:pPr>
-        <w:pStyle w:val="ListParagraph"/>
-        <w:bidi/>
-        <w:rPr>
-          <w:lang w:bidi="ar-EG"/>
-        </w:rPr>
-      </w:pPr>
-    </w:p>
-    <w:p>
-      <w:pPr>
-        <w:pStyle w:val="ListParagraph"/>
-        <w:bidi/>
-        <w:rPr>
-          <w:lang w:bidi="ar-EG"/>
-        </w:rPr>
-      </w:pPr>
+        <w:t>:</w:t>
+      </w:r>
+      <w:bookmarkEnd w:id="8"/>
+      <w:r>
+        <w:rPr>
+          <w:lang w:bidi="ar-EG"/>
+        </w:rPr>
+        <w:t xml:space="preserve"> </w:t>
+      </w:r>
+    </w:p>
+    <w:p>
+      <w:pPr>
+        <w:rPr>
+          <w:lang w:bidi="ar-EG"/>
+        </w:rPr>
+      </w:pPr>
+    </w:p>
+    <w:p>
+      <w:pPr>
+        <w:pStyle w:val="ListParagraph"/>
+        <w:bidi/>
+        <w:rPr>
+          <w:rFonts w:hint="cs"/>
+          <w:rtl/>
+          <w:lang w:bidi="ar-EG"/>
+        </w:rPr>
+      </w:pPr>
+      <w:r>
+        <w:rPr>
+          <w:rFonts w:hint="cs"/>
+          <w:rtl/>
+          <w:lang w:bidi="ar-EG"/>
+        </w:rPr>
+        <w:t>الى عملنا</w:t>
+      </w:r>
+      <w:r>
+        <w:rPr>
+          <w:rFonts w:hint="cs"/>
+          <w:rtl/>
+          <w:lang w:bidi="ar-EG"/>
+        </w:rPr>
+        <w:t>ه</w:t>
+      </w:r>
+      <w:r>
+        <w:rPr>
+          <w:rFonts w:hint="cs"/>
+          <w:rtl/>
+          <w:lang w:bidi="ar-EG"/>
+        </w:rPr>
+        <w:t xml:space="preserve"> ف  سكشن </w:t>
+      </w:r>
+      <w:r>
+        <w:rPr>
+          <w:lang w:bidi="ar-EG"/>
+        </w:rPr>
+        <w:t xml:space="preserve">3.3 </w:t>
+      </w:r>
+      <w:r>
+        <w:rPr>
+          <w:rFonts w:hint="cs"/>
+          <w:rtl/>
+          <w:lang w:bidi="ar-EG"/>
+        </w:rPr>
+        <w:t xml:space="preserve"> ان</w:t>
+      </w:r>
+      <w:r>
+        <w:rPr>
+          <w:rFonts w:hint="cs"/>
+          <w:rtl/>
+          <w:lang w:bidi="ar-EG"/>
+        </w:rPr>
+        <w:t xml:space="preserve"> شفنا صورة  كامله لازاى هعمل</w:t>
+      </w:r>
+      <w:r>
+        <w:rPr>
+          <w:lang w:bidi="ar-EG"/>
+        </w:rPr>
+        <w:t xml:space="preserve">implement </w:t>
+      </w:r>
+      <w:r>
+        <w:rPr>
+          <w:rFonts w:hint="cs"/>
+          <w:rtl/>
+          <w:lang w:bidi="ar-EG"/>
+        </w:rPr>
+        <w:t xml:space="preserve"> لل</w:t>
+      </w:r>
+      <w:r>
+        <w:rPr>
+          <w:lang w:bidi="ar-EG"/>
+        </w:rPr>
+        <w:t xml:space="preserve"> </w:t>
+      </w:r>
+      <w:r>
+        <w:rPr>
+          <w:lang w:bidi="ar-EG"/>
+        </w:rPr>
+        <w:t>Repository</w:t>
+      </w:r>
+      <w:r>
+        <w:rPr>
+          <w:rFonts w:hint="cs"/>
+          <w:rtl/>
+          <w:lang w:bidi="ar-EG"/>
+        </w:rPr>
+        <w:t xml:space="preserve">   </w:t>
+      </w:r>
+      <w:r>
+        <w:rPr>
+          <w:lang w:bidi="ar-EG"/>
+        </w:rPr>
+        <w:t xml:space="preserve"> </w:t>
+      </w:r>
+      <w:r>
+        <w:rPr>
+          <w:rFonts w:hint="cs"/>
+          <w:rtl/>
+          <w:lang w:bidi="ar-EG"/>
+        </w:rPr>
+        <w:t xml:space="preserve">وازاى  هنخلى ال </w:t>
+      </w:r>
+      <w:r>
+        <w:rPr>
+          <w:lang w:bidi="ar-EG"/>
+        </w:rPr>
+        <w:t xml:space="preserve">Ui </w:t>
+      </w:r>
+      <w:r>
+        <w:rPr>
+          <w:rFonts w:hint="cs"/>
+          <w:rtl/>
+          <w:lang w:bidi="ar-EG"/>
+        </w:rPr>
+        <w:t>يكلم ال</w:t>
+      </w:r>
+      <w:r>
+        <w:rPr>
+          <w:lang w:bidi="ar-EG"/>
+        </w:rPr>
+        <w:t xml:space="preserve">data layer </w:t>
+      </w:r>
+      <w:r>
+        <w:rPr>
+          <w:rFonts w:hint="cs"/>
+          <w:rtl/>
+          <w:lang w:bidi="ar-EG"/>
+        </w:rPr>
+        <w:t xml:space="preserve"> من خلال ال </w:t>
+      </w:r>
+      <w:r>
+        <w:rPr>
+          <w:lang w:bidi="ar-EG"/>
+        </w:rPr>
+        <w:t>Repository</w:t>
+      </w:r>
+      <w:r>
+        <w:rPr>
+          <w:rFonts w:hint="cs"/>
+          <w:rtl/>
+          <w:lang w:bidi="ar-EG"/>
+        </w:rPr>
+        <w:t xml:space="preserve">   </w:t>
+      </w:r>
+      <w:r>
+        <w:rPr>
+          <w:rFonts w:hint="cs"/>
+          <w:rtl/>
+          <w:lang w:bidi="ar-EG"/>
+        </w:rPr>
+        <w:t xml:space="preserve"> . </w:t>
+      </w:r>
+    </w:p>
+    <w:p>
+      <w:pPr>
+        <w:pStyle w:val="ListParagraph"/>
+        <w:numPr>
+          <w:ilvl w:val="0"/>
+          <w:numId w:val="19"/>
+        </w:numPr>
+        <w:bidi/>
+        <w:rPr>
+          <w:rFonts w:hint="cs"/>
+          <w:lang w:bidi="ar-EG"/>
+        </w:rPr>
+      </w:pPr>
+      <w:r>
+        <w:rPr>
+          <w:rFonts w:hint="cs"/>
+          <w:rtl/>
+          <w:lang w:bidi="ar-EG"/>
+        </w:rPr>
+        <w:t xml:space="preserve">بس ف حجات لسه عاوزين نحسنها زى  ان لسه  ال </w:t>
+      </w:r>
+      <w:r>
+        <w:rPr>
+          <w:lang w:bidi="ar-EG"/>
+        </w:rPr>
+        <w:t xml:space="preserve">object </w:t>
+      </w:r>
+      <w:r>
+        <w:rPr>
+          <w:rFonts w:hint="cs"/>
+          <w:rtl/>
+          <w:lang w:bidi="ar-EG"/>
+        </w:rPr>
+        <w:t xml:space="preserve"> من </w:t>
+      </w:r>
+      <w:r>
+        <w:rPr>
+          <w:lang w:bidi="ar-EG"/>
+        </w:rPr>
+        <w:t xml:space="preserve">context </w:t>
+      </w:r>
+      <w:r>
+        <w:rPr>
+          <w:rFonts w:hint="cs"/>
+          <w:rtl/>
+          <w:lang w:bidi="ar-EG"/>
+        </w:rPr>
+        <w:t xml:space="preserve"> موجود ف ال </w:t>
+      </w:r>
+      <w:r>
+        <w:rPr>
+          <w:lang w:bidi="ar-EG"/>
+        </w:rPr>
+        <w:t xml:space="preserve">ui layer </w:t>
+      </w:r>
+      <w:r>
+        <w:rPr>
+          <w:rFonts w:hint="cs"/>
+          <w:rtl/>
+          <w:lang w:bidi="ar-EG"/>
+        </w:rPr>
+        <w:t xml:space="preserve"> . </w:t>
+      </w:r>
+    </w:p>
+    <w:p>
+      <w:pPr>
+        <w:pStyle w:val="ListParagraph"/>
+        <w:numPr>
+          <w:ilvl w:val="0"/>
+          <w:numId w:val="19"/>
+        </w:numPr>
+        <w:bidi/>
+        <w:rPr>
+          <w:lang w:bidi="ar-EG"/>
+        </w:rPr>
+      </w:pPr>
+      <w:r>
+        <w:rPr>
+          <w:rFonts w:hint="cs"/>
+          <w:rtl/>
+          <w:lang w:bidi="ar-EG"/>
+        </w:rPr>
+        <w:t xml:space="preserve">وهنكمل  شويه دوال مفروض ال </w:t>
+      </w:r>
+      <w:r>
+        <w:rPr>
+          <w:lang w:bidi="ar-EG"/>
+        </w:rPr>
+        <w:t xml:space="preserve">ui layer </w:t>
+      </w:r>
+      <w:r>
+        <w:rPr>
+          <w:rFonts w:hint="cs"/>
+          <w:rtl/>
+          <w:lang w:bidi="ar-EG"/>
+        </w:rPr>
+        <w:t xml:space="preserve"> تستخدمها ونحل المشاكل الى هتظهر فيها  ف تابع معايه ي باشا . </w:t>
+      </w:r>
+    </w:p>
+    <w:p>
+      <w:pPr>
+        <w:pStyle w:val="ListParagraph"/>
+        <w:bidi/>
+        <w:rPr>
+          <w:lang w:bidi="ar-EG"/>
+        </w:rPr>
+      </w:pPr>
+    </w:p>
+    <w:p>
+      <w:pPr>
+        <w:pStyle w:val="ListParagraph"/>
+        <w:bidi/>
+        <w:rPr>
+          <w:lang w:bidi="ar-EG"/>
+        </w:rPr>
+      </w:pPr>
+    </w:p>
+    <w:p>
+      <w:pPr>
+        <w:pStyle w:val="ListParagraph"/>
+        <w:bidi/>
+        <w:rPr>
+          <w:lang w:bidi="ar-EG"/>
+        </w:rPr>
+      </w:pPr>
+    </w:p>
+    <w:p>
+      <w:pPr>
+        <w:pStyle w:val="ListParagraph"/>
+        <w:bidi/>
+        <w:rPr>
+          <w:lang w:bidi="ar-EG"/>
+        </w:rPr>
+      </w:pPr>
+    </w:p>
+    <w:p>
+      <w:pPr>
+        <w:pStyle w:val="ListParagraph"/>
+        <w:bidi/>
+        <w:rPr>
+          <w:lang w:bidi="ar-EG"/>
+        </w:rPr>
+      </w:pPr>
+    </w:p>
+    <w:p>
+      <w:pPr>
+        <w:pStyle w:val="ListParagraph"/>
+        <w:bidi/>
+        <w:rPr>
+          <w:lang w:bidi="ar-EG"/>
+        </w:rPr>
+      </w:pPr>
+    </w:p>
+    <w:p>
+      <w:pPr>
+        <w:pStyle w:val="ListParagraph"/>
+        <w:bidi/>
+        <w:rPr>
+          <w:lang w:bidi="ar-EG"/>
+        </w:rPr>
+      </w:pPr>
+    </w:p>
+    <w:p>
+      <w:pPr>
+        <w:pStyle w:val="ListParagraph"/>
+        <w:bidi/>
+        <w:rPr>
+          <w:lang w:bidi="ar-EG"/>
+        </w:rPr>
+      </w:pPr>
+    </w:p>
+    <w:p>
+      <w:pPr>
+        <w:pStyle w:val="ListParagraph"/>
+        <w:bidi/>
+        <w:rPr>
+          <w:rtl/>
+          <w:lang w:bidi="ar-EG"/>
+        </w:rPr>
+      </w:pPr>
+    </w:p>
+    <w:p>
+      <w:pPr>
+        <w:pStyle w:val="ListParagraph"/>
+        <w:bidi/>
+        <w:rPr>
+          <w:rtl/>
+          <w:lang w:bidi="ar-EG"/>
+        </w:rPr>
+      </w:pPr>
+    </w:p>
+    <w:p>
+      <w:pPr>
+        <w:pStyle w:val="ListParagraph"/>
+        <w:bidi/>
+        <w:rPr>
+          <w:rtl/>
+          <w:lang w:bidi="ar-EG"/>
+        </w:rPr>
+      </w:pPr>
+    </w:p>
+    <w:p>
+      <w:pPr>
+        <w:pStyle w:val="ListParagraph"/>
+        <w:numPr>
+          <w:ilvl w:val="0"/>
+          <w:numId w:val="30"/>
+        </w:numPr>
+        <w:bidi/>
+        <w:rPr>
+          <w:rtl/>
+          <w:lang w:bidi="ar-EG"/>
+        </w:rPr>
+      </w:pPr>
+      <w:r>
+        <w:rPr>
+          <w:rFonts w:hint="cs"/>
+          <w:rtl/>
+          <w:lang w:bidi="ar-EG"/>
+        </w:rPr>
+        <w:t xml:space="preserve">هعمل </w:t>
+      </w:r>
+      <w:r>
+        <w:rPr>
+          <w:lang w:bidi="ar-EG"/>
+        </w:rPr>
+        <w:t xml:space="preserve">object </w:t>
+      </w:r>
+      <w:r>
+        <w:rPr>
+          <w:rFonts w:hint="cs"/>
+          <w:rtl/>
+          <w:lang w:bidi="ar-EG"/>
+        </w:rPr>
+        <w:t xml:space="preserve"> من ال </w:t>
+      </w:r>
+      <w:r>
+        <w:rPr>
+          <w:lang w:bidi="ar-EG"/>
+        </w:rPr>
+        <w:t>Repository</w:t>
+      </w:r>
+      <w:r>
+        <w:rPr>
+          <w:rFonts w:hint="cs"/>
+          <w:rtl/>
+          <w:lang w:bidi="ar-EG"/>
+        </w:rPr>
+        <w:t xml:space="preserve">   </w:t>
+      </w:r>
+      <w:r>
+        <w:rPr>
+          <w:rFonts w:hint="cs"/>
+          <w:rtl/>
+          <w:lang w:bidi="ar-EG"/>
+        </w:rPr>
+        <w:t xml:space="preserve">بس المرة دى هخليه يشتغل على </w:t>
+      </w:r>
+      <w:r>
+        <w:rPr>
+          <w:lang w:bidi="ar-EG"/>
+        </w:rPr>
+        <w:t xml:space="preserve">order </w:t>
+      </w:r>
+      <w:r>
+        <w:rPr>
+          <w:rFonts w:hint="cs"/>
+          <w:rtl/>
+          <w:lang w:bidi="ar-EG"/>
+        </w:rPr>
+        <w:t xml:space="preserve"> كلاس مش  </w:t>
+      </w:r>
+      <w:r>
+        <w:rPr>
+          <w:lang w:bidi="ar-EG"/>
+        </w:rPr>
+        <w:t xml:space="preserve">client </w:t>
+      </w:r>
+      <w:r>
+        <w:rPr>
+          <w:rFonts w:hint="cs"/>
+          <w:rtl/>
+          <w:lang w:bidi="ar-EG"/>
+        </w:rPr>
+        <w:t xml:space="preserve"> .  </w:t>
+      </w:r>
+    </w:p>
+    <w:p>
+      <w:pPr>
+        <w:pStyle w:val="ListParagraph"/>
+        <w:bidi/>
+        <w:rPr>
+          <w:rtl/>
+          <w:lang w:bidi="ar-EG"/>
+        </w:rPr>
+      </w:pPr>
+      <w:r>
+        <w:rPr>
+          <w:rFonts w:cs="Arial"/>
+          <w:rtl/>
+          <w:lang w:bidi="ar-EG"/>
+        </w:rPr>
+        <w:drawing>
+          <wp:anchor distT="0" distB="0" distL="114300" distR="114300" simplePos="0" relativeHeight="251700224" behindDoc="0" locked="0" layoutInCell="1" allowOverlap="1" wp14:anchorId="03FF03C3" wp14:editId="69400BDB">
+            <wp:simplePos x="0" y="0"/>
+            <wp:positionH relativeFrom="column">
+              <wp:posOffset>-75565</wp:posOffset>
+            </wp:positionH>
+            <wp:positionV relativeFrom="paragraph">
+              <wp:posOffset>130810</wp:posOffset>
+            </wp:positionV>
+            <wp:extent cx="3536950" cy="2288707"/>
+            <wp:effectExtent l="0" t="0" r="6350" b="0"/>
+            <wp:wrapNone/>
+            <wp:docPr id="66" name="Picture 66"/>
+            <wp:cNvGraphicFramePr>
+              <a:graphicFrameLocks xmlns:a="http://schemas.openxmlformats.org/drawingml/2006/main" noChangeAspect="1"/>
+            </wp:cNvGraphicFramePr>
+            <a:graphic xmlns:a="http://schemas.openxmlformats.org/drawingml/2006/main">
+              <a:graphicData uri="http://schemas.openxmlformats.org/drawingml/2006/picture">
+                <pic:pic xmlns:pic="http://schemas.openxmlformats.org/drawingml/2006/picture">
+                  <pic:nvPicPr>
+                    <pic:cNvPr id="1" name=""/>
+                    <pic:cNvPicPr/>
+                  </pic:nvPicPr>
+                  <pic:blipFill>
+                    <a:blip r:embed="rId36">
+                      <a:extLst>
+                        <a:ext uri="{28A0092B-C50C-407E-A947-70E740481C1C}">
+                          <a14:useLocalDpi xmlns:a14="http://schemas.microsoft.com/office/drawing/2010/main" val="0"/>
+                        </a:ext>
+                      </a:extLst>
+                    </a:blip>
+                    <a:stretch>
+                      <a:fillRect/>
+                    </a:stretch>
+                  </pic:blipFill>
+                  <pic:spPr>
+                    <a:xfrm>
+                      <a:off x="0" y="0"/>
+                      <a:ext cx="3536950" cy="2288707"/>
+                    </a:xfrm>
+                    <a:prstGeom prst="rect">
+                      <a:avLst/>
+                    </a:prstGeom>
+                  </pic:spPr>
+                </pic:pic>
+              </a:graphicData>
+            </a:graphic>
+            <wp14:sizeRelH relativeFrom="margin">
+              <wp14:pctWidth>0</wp14:pctWidth>
+            </wp14:sizeRelH>
+            <wp14:sizeRelV relativeFrom="margin">
+              <wp14:pctHeight>0</wp14:pctHeight>
+            </wp14:sizeRelV>
+          </wp:anchor>
+        </w:drawing>
+      </w:r>
+    </w:p>
+    <w:p>
+      <w:pPr>
+        <w:pStyle w:val="ListParagraph"/>
+        <w:bidi/>
+        <w:rPr>
+          <w:rtl/>
+          <w:lang w:bidi="ar-EG"/>
+        </w:rPr>
+      </w:pPr>
+    </w:p>
+    <w:p>
+      <w:pPr>
+        <w:pStyle w:val="ListParagraph"/>
+        <w:bidi/>
+        <w:rPr>
+          <w:rtl/>
+          <w:lang w:bidi="ar-EG"/>
+        </w:rPr>
+      </w:pPr>
+    </w:p>
+    <w:p>
+      <w:pPr>
+        <w:pStyle w:val="ListParagraph"/>
+        <w:bidi/>
+        <w:rPr>
+          <w:rtl/>
+          <w:lang w:bidi="ar-EG"/>
+        </w:rPr>
+      </w:pPr>
+    </w:p>
+    <w:p>
+      <w:pPr>
+        <w:pStyle w:val="ListParagraph"/>
+        <w:bidi/>
+        <w:rPr>
+          <w:rtl/>
+          <w:lang w:bidi="ar-EG"/>
+        </w:rPr>
+      </w:pPr>
+    </w:p>
+    <w:p>
+      <w:pPr>
+        <w:pStyle w:val="ListParagraph"/>
+        <w:bidi/>
+        <w:rPr>
+          <w:lang w:bidi="ar-EG"/>
+        </w:rPr>
+      </w:pPr>
+    </w:p>
+    <w:p>
+      <w:pPr>
+        <w:pStyle w:val="ListParagraph"/>
+        <w:bidi/>
+        <w:rPr>
+          <w:lang w:bidi="ar-EG"/>
+        </w:rPr>
+      </w:pPr>
+    </w:p>
+    <w:p>
+      <w:pPr>
+        <w:pStyle w:val="ListParagraph"/>
+        <w:bidi/>
+        <w:rPr>
+          <w:lang w:bidi="ar-EG"/>
+        </w:rPr>
+      </w:pPr>
+    </w:p>
+    <w:p>
+      <w:pPr>
+        <w:pStyle w:val="ListParagraph"/>
+        <w:bidi/>
+        <w:rPr>
+          <w:lang w:bidi="ar-EG"/>
+        </w:rPr>
+      </w:pPr>
+    </w:p>
+    <w:p>
+      <w:pPr>
+        <w:pStyle w:val="ListParagraph"/>
+        <w:bidi/>
+        <w:rPr>
+          <w:lang w:bidi="ar-EG"/>
+        </w:rPr>
+      </w:pPr>
+    </w:p>
+    <w:p>
+      <w:pPr>
+        <w:pStyle w:val="ListParagraph"/>
+        <w:bidi/>
+        <w:rPr>
+          <w:lang w:bidi="ar-EG"/>
+        </w:rPr>
+      </w:pPr>
+    </w:p>
+    <w:p>
+      <w:pPr>
+        <w:pStyle w:val="ListParagraph"/>
+        <w:bidi/>
+        <w:rPr>
+          <w:lang w:bidi="ar-EG"/>
+        </w:rPr>
+      </w:pPr>
+    </w:p>
+    <w:p>
+      <w:pPr>
+        <w:pStyle w:val="ListParagraph"/>
+        <w:bidi/>
+        <w:rPr>
+          <w:lang w:bidi="ar-EG"/>
+        </w:rPr>
+      </w:pPr>
+    </w:p>
+    <w:p>
+      <w:pPr>
+        <w:pStyle w:val="ListParagraph"/>
+        <w:bidi/>
+        <w:rPr>
+          <w:lang w:bidi="ar-EG"/>
+        </w:rPr>
+      </w:pPr>
+    </w:p>
+    <w:p>
+      <w:pPr>
+        <w:pStyle w:val="ListParagraph"/>
+        <w:bidi/>
+        <w:rPr>
+          <w:lang w:bidi="ar-EG"/>
+        </w:rPr>
+      </w:pPr>
+    </w:p>
+    <w:p>
+      <w:pPr>
+        <w:pStyle w:val="ListParagraph"/>
+        <w:bidi/>
+        <w:rPr>
+          <w:lang w:bidi="ar-EG"/>
+        </w:rPr>
+      </w:pPr>
+    </w:p>
+    <w:p>
+      <w:pPr>
+        <w:pStyle w:val="ListParagraph"/>
+        <w:bidi/>
+        <w:rPr>
+          <w:lang w:bidi="ar-EG"/>
+        </w:rPr>
+      </w:pPr>
+    </w:p>
+    <w:p>
+      <w:pPr>
+        <w:pStyle w:val="ListParagraph"/>
+        <w:bidi/>
+        <w:rPr>
+          <w:lang w:bidi="ar-EG"/>
+        </w:rPr>
+      </w:pPr>
+    </w:p>
+    <w:p>
+      <w:pPr>
+        <w:pStyle w:val="ListParagraph"/>
+        <w:numPr>
+          <w:ilvl w:val="0"/>
+          <w:numId w:val="30"/>
+        </w:numPr>
+        <w:bidi/>
+        <w:rPr>
+          <w:lang w:bidi="ar-EG"/>
+        </w:rPr>
+      </w:pPr>
+      <w:r>
+        <w:rPr>
+          <w:rFonts w:hint="cs"/>
+          <w:rtl/>
+          <w:lang w:bidi="ar-EG"/>
+        </w:rPr>
+        <w:t xml:space="preserve">انا هعمل </w:t>
+      </w:r>
+      <w:r>
+        <w:rPr>
+          <w:lang w:bidi="ar-EG"/>
+        </w:rPr>
+        <w:t xml:space="preserve">object </w:t>
+      </w:r>
+      <w:r>
+        <w:rPr>
+          <w:rFonts w:hint="cs"/>
+          <w:rtl/>
+          <w:lang w:bidi="ar-EG"/>
+        </w:rPr>
+        <w:t xml:space="preserve"> من ال </w:t>
+      </w:r>
+      <w:r>
+        <w:rPr>
+          <w:lang w:bidi="ar-EG"/>
+        </w:rPr>
+        <w:t>Repository</w:t>
+      </w:r>
+      <w:r>
+        <w:rPr>
+          <w:rFonts w:hint="cs"/>
+          <w:rtl/>
+          <w:lang w:bidi="ar-EG"/>
+        </w:rPr>
+        <w:t xml:space="preserve">   بس المرة دى هخليه يشتغل على </w:t>
+      </w:r>
+      <w:r>
+        <w:rPr>
+          <w:lang w:bidi="ar-EG"/>
+        </w:rPr>
+        <w:t xml:space="preserve">order </w:t>
+      </w:r>
+      <w:r>
+        <w:rPr>
+          <w:rFonts w:hint="cs"/>
+          <w:rtl/>
+          <w:lang w:bidi="ar-EG"/>
+        </w:rPr>
+        <w:t xml:space="preserve"> </w:t>
+      </w:r>
+      <w:r>
+        <w:rPr>
+          <w:rFonts w:hint="cs"/>
+          <w:rtl/>
+          <w:lang w:bidi="ar-EG"/>
+        </w:rPr>
+        <w:t xml:space="preserve">ودة عشان احوش الاعتماد على ال </w:t>
+      </w:r>
+      <w:r>
+        <w:rPr>
+          <w:lang w:bidi="ar-EG"/>
+        </w:rPr>
+        <w:t xml:space="preserve">context </w:t>
+      </w:r>
+      <w:r>
+        <w:rPr>
+          <w:rFonts w:hint="cs"/>
+          <w:rtl/>
+          <w:lang w:bidi="ar-EG"/>
+        </w:rPr>
+        <w:t xml:space="preserve"> من الداله الى بضيف </w:t>
+      </w:r>
+      <w:r>
+        <w:rPr>
+          <w:lang w:bidi="ar-EG"/>
+        </w:rPr>
+        <w:t xml:space="preserve">order </w:t>
+      </w:r>
+      <w:r>
+        <w:rPr>
+          <w:rFonts w:hint="cs"/>
+          <w:rtl/>
+          <w:lang w:bidi="ar-EG"/>
+        </w:rPr>
+        <w:t xml:space="preserve"> وخليها تعتمد على</w:t>
+      </w:r>
+      <w:r>
+        <w:rPr>
+          <w:lang w:bidi="ar-EG"/>
+        </w:rPr>
+        <w:t xml:space="preserve"> </w:t>
+      </w:r>
+      <w:r>
+        <w:rPr>
+          <w:lang w:bidi="ar-EG"/>
+        </w:rPr>
+        <w:t>Repository</w:t>
+      </w:r>
+      <w:r>
+        <w:rPr>
+          <w:rFonts w:hint="cs"/>
+          <w:rtl/>
+          <w:lang w:bidi="ar-EG"/>
+        </w:rPr>
+        <w:t xml:space="preserve"> .</w:t>
+      </w:r>
+    </w:p>
+    <w:p>
+      <w:pPr>
+        <w:pStyle w:val="ListParagraph"/>
+        <w:bidi/>
+        <w:rPr>
+          <w:lang w:bidi="ar-EG"/>
+        </w:rPr>
+      </w:pPr>
+      <w:r>
+        <w:rPr>
+          <w:rFonts w:cs="Arial"/>
+          <w:rtl/>
+          <w:lang w:bidi="ar-EG"/>
+        </w:rPr>
+        <w:drawing>
+          <wp:anchor distT="0" distB="0" distL="114300" distR="114300" simplePos="0" relativeHeight="251701248" behindDoc="0" locked="0" layoutInCell="1" allowOverlap="1" wp14:anchorId="281DC024" wp14:editId="1860E572">
+            <wp:simplePos x="0" y="0"/>
+            <wp:positionH relativeFrom="column">
+              <wp:posOffset>-120542</wp:posOffset>
+            </wp:positionH>
+            <wp:positionV relativeFrom="paragraph">
+              <wp:posOffset>111760</wp:posOffset>
+            </wp:positionV>
+            <wp:extent cx="4445000" cy="1762803"/>
+            <wp:effectExtent l="0" t="0" r="0" b="8890"/>
+            <wp:wrapNone/>
+            <wp:docPr id="67" name="Picture 67"/>
+            <wp:cNvGraphicFramePr>
+              <a:graphicFrameLocks xmlns:a="http://schemas.openxmlformats.org/drawingml/2006/main" noChangeAspect="1"/>
+            </wp:cNvGraphicFramePr>
+            <a:graphic xmlns:a="http://schemas.openxmlformats.org/drawingml/2006/main">
+              <a:graphicData uri="http://schemas.openxmlformats.org/drawingml/2006/picture">
+                <pic:pic xmlns:pic="http://schemas.openxmlformats.org/drawingml/2006/picture">
+                  <pic:nvPicPr>
+                    <pic:cNvPr id="1" name=""/>
+                    <pic:cNvPicPr/>
+                  </pic:nvPicPr>
+                  <pic:blipFill>
+                    <a:blip r:embed="rId37">
+                      <a:extLst>
+                        <a:ext uri="{28A0092B-C50C-407E-A947-70E740481C1C}">
+                          <a14:useLocalDpi xmlns:a14="http://schemas.microsoft.com/office/drawing/2010/main" val="0"/>
+                        </a:ext>
+                      </a:extLst>
+                    </a:blip>
+                    <a:stretch>
+                      <a:fillRect/>
+                    </a:stretch>
+                  </pic:blipFill>
+                  <pic:spPr>
+                    <a:xfrm>
+                      <a:off x="0" y="0"/>
+                      <a:ext cx="4445000" cy="1762803"/>
+                    </a:xfrm>
+                    <a:prstGeom prst="rect">
+                      <a:avLst/>
+                    </a:prstGeom>
+                  </pic:spPr>
+                </pic:pic>
+              </a:graphicData>
+            </a:graphic>
+            <wp14:sizeRelH relativeFrom="margin">
+              <wp14:pctWidth>0</wp14:pctWidth>
+            </wp14:sizeRelH>
+            <wp14:sizeRelV relativeFrom="margin">
+              <wp14:pctHeight>0</wp14:pctHeight>
+            </wp14:sizeRelV>
+          </wp:anchor>
+        </w:drawing>
+      </w:r>
+    </w:p>
+    <w:p>
+      <w:pPr>
+        <w:pStyle w:val="ListParagraph"/>
+        <w:bidi/>
+        <w:rPr>
+          <w:lang w:bidi="ar-EG"/>
+        </w:rPr>
+      </w:pPr>
+    </w:p>
+    <w:p>
+      <w:pPr>
+        <w:pStyle w:val="ListParagraph"/>
+        <w:bidi/>
+        <w:rPr>
+          <w:lang w:bidi="ar-EG"/>
+        </w:rPr>
+      </w:pPr>
+    </w:p>
+    <w:p>
+      <w:pPr>
+        <w:pStyle w:val="ListParagraph"/>
+        <w:bidi/>
+        <w:rPr>
+          <w:lang w:bidi="ar-EG"/>
+        </w:rPr>
+      </w:pPr>
+    </w:p>
+    <w:p>
+      <w:pPr>
+        <w:pStyle w:val="ListParagraph"/>
+        <w:bidi/>
+        <w:rPr>
+          <w:lang w:bidi="ar-EG"/>
+        </w:rPr>
+      </w:pPr>
+    </w:p>
+    <w:p>
+      <w:pPr>
+        <w:pStyle w:val="ListParagraph"/>
+        <w:bidi/>
+        <w:rPr>
+          <w:lang w:bidi="ar-EG"/>
+        </w:rPr>
+      </w:pPr>
+    </w:p>
+    <w:p>
+      <w:pPr>
+        <w:pStyle w:val="ListParagraph"/>
+        <w:bidi/>
+        <w:rPr>
+          <w:lang w:bidi="ar-EG"/>
+        </w:rPr>
+      </w:pPr>
+    </w:p>
+    <w:p>
+      <w:pPr>
+        <w:pStyle w:val="ListParagraph"/>
+        <w:bidi/>
+        <w:rPr>
+          <w:lang w:bidi="ar-EG"/>
+        </w:rPr>
+      </w:pPr>
+    </w:p>
+    <w:p>
+      <w:pPr>
+        <w:pStyle w:val="ListParagraph"/>
+        <w:bidi/>
+        <w:rPr>
+          <w:lang w:bidi="ar-EG"/>
+        </w:rPr>
+      </w:pPr>
+    </w:p>
+    <w:p>
+      <w:pPr>
+        <w:pStyle w:val="ListParagraph"/>
+        <w:bidi/>
+        <w:rPr>
+          <w:lang w:bidi="ar-EG"/>
+        </w:rPr>
+      </w:pPr>
+    </w:p>
+    <w:p>
+      <w:pPr>
+        <w:pStyle w:val="ListParagraph"/>
+        <w:bidi/>
+        <w:rPr>
+          <w:lang w:bidi="ar-EG"/>
+        </w:rPr>
+      </w:pPr>
+    </w:p>
+    <w:p>
+      <w:pPr>
+        <w:pStyle w:val="ListParagraph"/>
+        <w:bidi/>
+        <w:rPr>
+          <w:lang w:bidi="ar-EG"/>
+        </w:rPr>
+      </w:pPr>
+    </w:p>
+    <w:p>
+      <w:pPr>
+        <w:pStyle w:val="ListParagraph"/>
+        <w:bidi/>
+        <w:rPr>
+          <w:lang w:bidi="ar-EG"/>
+        </w:rPr>
+      </w:pPr>
+    </w:p>
+    <w:p>
+      <w:pPr>
+        <w:bidi/>
+        <w:rPr>
+          <w:lang w:bidi="ar-EG"/>
+        </w:rPr>
+      </w:pPr>
+      <w:bookmarkStart w:id="9" w:name="_GoBack"/>
+      <w:bookmarkEnd w:id="9"/>
+    </w:p>
+    <w:p>
+      <w:pPr>
+        <w:pStyle w:val="ListParagraph"/>
+        <w:numPr>
+          <w:ilvl w:val="0"/>
+          <w:numId w:val="30"/>
+        </w:numPr>
+        <w:bidi/>
+        <w:rPr>
+          <w:lang w:bidi="ar-EG"/>
+        </w:rPr>
+      </w:pPr>
+      <w:r>
+        <w:rPr>
+          <w:rFonts w:hint="cs"/>
+          <w:rtl/>
+          <w:lang w:bidi="ar-EG"/>
+        </w:rPr>
+        <w:t xml:space="preserve">فاضل كدة اعمل </w:t>
+      </w:r>
+      <w:r>
+        <w:rPr>
+          <w:lang w:bidi="ar-EG"/>
+        </w:rPr>
+        <w:t xml:space="preserve">implement </w:t>
+      </w:r>
+      <w:r>
+        <w:rPr>
+          <w:rFonts w:hint="cs"/>
+          <w:rtl/>
+          <w:lang w:bidi="ar-EG"/>
+        </w:rPr>
+        <w:t xml:space="preserve"> لداله ال</w:t>
+      </w:r>
+      <w:r>
+        <w:rPr>
+          <w:lang w:bidi="ar-EG"/>
+        </w:rPr>
+        <w:t>add</w:t>
+      </w:r>
+      <w:r>
+        <w:rPr>
+          <w:rFonts w:hint="cs"/>
+          <w:rtl/>
+          <w:lang w:bidi="ar-EG"/>
+        </w:rPr>
+        <w:t xml:space="preserve"> جوة كلاس  </w:t>
+      </w:r>
+      <w:r>
+        <w:rPr>
+          <w:lang w:bidi="ar-EG"/>
+        </w:rPr>
+        <w:t xml:space="preserve">repo </w:t>
+      </w:r>
+      <w:r>
+        <w:rPr>
+          <w:rFonts w:hint="cs"/>
+          <w:rtl/>
+          <w:lang w:bidi="ar-EG"/>
+        </w:rPr>
+        <w:t xml:space="preserve">. </w:t>
+      </w:r>
     </w:p>
     <w:p>
       <w:pPr>
@@ -16358,7 +17288,7 @@
       </w:pPr>
     </w:p>
     <w:sectPr>
-      <w:footerReference w:type="default" r:id="rId36"/>
+      <w:footerReference w:type="default" r:id="rId38"/>
       <w:pgSz w:w="12240" w:h="15840"/>
       <w:pgMar w:top="1440" w:right="1440" w:bottom="1440" w:left="1440" w:header="720" w:footer="720" w:gutter="0"/>
       <w:pgBorders w:offsetFrom="page">
@@ -17696,6 +18626,95 @@
     </w:lvl>
   </w:abstractNum>
   <w:abstractNum w:abstractNumId="11">
+    <w:nsid w:val="27B73E88"/>
+    <w:multiLevelType w:val="hybridMultilevel"/>
+    <w:tmpl w:val="8F622E3A"/>
+    <w:lvl w:ilvl="0" w:tplc="B0C05170">
+      <w:start w:val="1"/>
+      <w:numFmt w:val="decimal"/>
+      <w:lvlText w:val="%1-"/>
+      <w:lvlJc w:val="left"/>
+      <w:pPr>
+        <w:ind w:left="1080" w:hanging="360"/>
+      </w:pPr>
+      <w:rPr>
+        <w:rFonts w:hint="default"/>
+      </w:rPr>
+    </w:lvl>
+    <w:lvl w:ilvl="1" w:tplc="04090019" w:tentative="1">
+      <w:start w:val="1"/>
+      <w:numFmt w:val="lowerLetter"/>
+      <w:lvlText w:val="%2."/>
+      <w:lvlJc w:val="left"/>
+      <w:pPr>
+        <w:ind w:left="1800" w:hanging="360"/>
+      </w:pPr>
+    </w:lvl>
+    <w:lvl w:ilvl="2" w:tplc="0409001B" w:tentative="1">
+      <w:start w:val="1"/>
+      <w:numFmt w:val="lowerRoman"/>
+      <w:lvlText w:val="%3."/>
+      <w:lvlJc w:val="right"/>
+      <w:pPr>
+        <w:ind w:left="2520" w:hanging="180"/>
+      </w:pPr>
+    </w:lvl>
+    <w:lvl w:ilvl="3" w:tplc="0409000F" w:tentative="1">
+      <w:start w:val="1"/>
+      <w:numFmt w:val="decimal"/>
+      <w:lvlText w:val="%4."/>
+      <w:lvlJc w:val="left"/>
+      <w:pPr>
+        <w:ind w:left="3240" w:hanging="360"/>
+      </w:pPr>
+    </w:lvl>
+    <w:lvl w:ilvl="4" w:tplc="04090019" w:tentative="1">
+      <w:start w:val="1"/>
+      <w:numFmt w:val="lowerLetter"/>
+      <w:lvlText w:val="%5."/>
+      <w:lvlJc w:val="left"/>
+      <w:pPr>
+        <w:ind w:left="3960" w:hanging="360"/>
+      </w:pPr>
+    </w:lvl>
+    <w:lvl w:ilvl="5" w:tplc="0409001B" w:tentative="1">
+      <w:start w:val="1"/>
+      <w:numFmt w:val="lowerRoman"/>
+      <w:lvlText w:val="%6."/>
+      <w:lvlJc w:val="right"/>
+      <w:pPr>
+        <w:ind w:left="4680" w:hanging="180"/>
+      </w:pPr>
+    </w:lvl>
+    <w:lvl w:ilvl="6" w:tplc="0409000F" w:tentative="1">
+      <w:start w:val="1"/>
+      <w:numFmt w:val="decimal"/>
+      <w:lvlText w:val="%7."/>
+      <w:lvlJc w:val="left"/>
+      <w:pPr>
+        <w:ind w:left="5400" w:hanging="360"/>
+      </w:pPr>
+    </w:lvl>
+    <w:lvl w:ilvl="7" w:tplc="04090019" w:tentative="1">
+      <w:start w:val="1"/>
+      <w:numFmt w:val="lowerLetter"/>
+      <w:lvlText w:val="%8."/>
+      <w:lvlJc w:val="left"/>
+      <w:pPr>
+        <w:ind w:left="6120" w:hanging="360"/>
+      </w:pPr>
+    </w:lvl>
+    <w:lvl w:ilvl="8" w:tplc="0409001B" w:tentative="1">
+      <w:start w:val="1"/>
+      <w:numFmt w:val="lowerRoman"/>
+      <w:lvlText w:val="%9."/>
+      <w:lvlJc w:val="right"/>
+      <w:pPr>
+        <w:ind w:left="6840" w:hanging="180"/>
+      </w:pPr>
+    </w:lvl>
+  </w:abstractNum>
+  <w:abstractNum w:abstractNumId="12">
     <w:nsid w:val="2BCC5BAA"/>
     <w:multiLevelType w:val="hybridMultilevel"/>
     <w:tmpl w:val="762AB1BE"/>
@@ -17784,7 +18803,7 @@
       </w:pPr>
     </w:lvl>
   </w:abstractNum>
-  <w:abstractNum w:abstractNumId="12">
+  <w:abstractNum w:abstractNumId="13">
     <w:nsid w:val="2F9A63DA"/>
     <w:multiLevelType w:val="hybridMultilevel"/>
     <w:tmpl w:val="9B14C8DC"/>
@@ -17897,7 +18916,7 @@
       </w:rPr>
     </w:lvl>
   </w:abstractNum>
-  <w:abstractNum w:abstractNumId="13">
+  <w:abstractNum w:abstractNumId="14">
     <w:nsid w:val="377840A2"/>
     <w:multiLevelType w:val="hybridMultilevel"/>
     <w:tmpl w:val="7794D7E0"/>
@@ -17986,7 +19005,7 @@
       </w:pPr>
     </w:lvl>
   </w:abstractNum>
-  <w:abstractNum w:abstractNumId="14">
+  <w:abstractNum w:abstractNumId="15">
     <w:nsid w:val="37A20EC5"/>
     <w:multiLevelType w:val="hybridMultilevel"/>
     <w:tmpl w:val="12F225BA"/>
@@ -18099,7 +19118,7 @@
       </w:rPr>
     </w:lvl>
   </w:abstractNum>
-  <w:abstractNum w:abstractNumId="15">
+  <w:abstractNum w:abstractNumId="16">
     <w:nsid w:val="38832DFD"/>
     <w:multiLevelType w:val="hybridMultilevel"/>
     <w:tmpl w:val="03E83F20"/>
@@ -18188,7 +19207,7 @@
       </w:pPr>
     </w:lvl>
   </w:abstractNum>
-  <w:abstractNum w:abstractNumId="16">
+  <w:abstractNum w:abstractNumId="17">
     <w:nsid w:val="424627E6"/>
     <w:multiLevelType w:val="hybridMultilevel"/>
     <w:tmpl w:val="DA9041E4"/>
@@ -18277,7 +19296,7 @@
       </w:pPr>
     </w:lvl>
   </w:abstractNum>
-  <w:abstractNum w:abstractNumId="17">
+  <w:abstractNum w:abstractNumId="18">
     <w:nsid w:val="42A158F6"/>
     <w:multiLevelType w:val="hybridMultilevel"/>
     <w:tmpl w:val="AB5ED2BA"/>
@@ -18366,7 +19385,7 @@
       </w:pPr>
     </w:lvl>
   </w:abstractNum>
-  <w:abstractNum w:abstractNumId="18">
+  <w:abstractNum w:abstractNumId="19">
     <w:nsid w:val="43FA0F30"/>
     <w:multiLevelType w:val="hybridMultilevel"/>
     <w:tmpl w:val="AE42C966"/>
@@ -18455,7 +19474,7 @@
       </w:pPr>
     </w:lvl>
   </w:abstractNum>
-  <w:abstractNum w:abstractNumId="19">
+  <w:abstractNum w:abstractNumId="20">
     <w:nsid w:val="469874A1"/>
     <w:multiLevelType w:val="hybridMultilevel"/>
     <w:tmpl w:val="56F80234"/>
@@ -18544,7 +19563,7 @@
       </w:pPr>
     </w:lvl>
   </w:abstractNum>
-  <w:abstractNum w:abstractNumId="20">
+  <w:abstractNum w:abstractNumId="21">
     <w:nsid w:val="4C3724F4"/>
     <w:multiLevelType w:val="hybridMultilevel"/>
     <w:tmpl w:val="790A0572"/>
@@ -18633,7 +19652,7 @@
       </w:pPr>
     </w:lvl>
   </w:abstractNum>
-  <w:abstractNum w:abstractNumId="21">
+  <w:abstractNum w:abstractNumId="22">
     <w:nsid w:val="4C4D5C98"/>
     <w:multiLevelType w:val="hybridMultilevel"/>
     <w:tmpl w:val="2BF6D992"/>
@@ -18722,7 +19741,7 @@
       </w:pPr>
     </w:lvl>
   </w:abstractNum>
-  <w:abstractNum w:abstractNumId="22">
+  <w:abstractNum w:abstractNumId="23">
     <w:nsid w:val="4F6F192B"/>
     <w:multiLevelType w:val="hybridMultilevel"/>
     <w:tmpl w:val="CC7AF25A"/>
@@ -18811,7 +19830,7 @@
       </w:pPr>
     </w:lvl>
   </w:abstractNum>
-  <w:abstractNum w:abstractNumId="23">
+  <w:abstractNum w:abstractNumId="24">
     <w:nsid w:val="50D6633C"/>
     <w:multiLevelType w:val="hybridMultilevel"/>
     <w:tmpl w:val="95AA2558"/>
@@ -18900,7 +19919,7 @@
       </w:pPr>
     </w:lvl>
   </w:abstractNum>
-  <w:abstractNum w:abstractNumId="24">
+  <w:abstractNum w:abstractNumId="25">
     <w:nsid w:val="515571D7"/>
     <w:multiLevelType w:val="hybridMultilevel"/>
     <w:tmpl w:val="D8F4CA12"/>
@@ -19013,7 +20032,7 @@
       </w:rPr>
     </w:lvl>
   </w:abstractNum>
-  <w:abstractNum w:abstractNumId="25">
+  <w:abstractNum w:abstractNumId="26">
     <w:nsid w:val="5B453DA7"/>
     <w:multiLevelType w:val="hybridMultilevel"/>
     <w:tmpl w:val="21900690"/>
@@ -19102,7 +20121,7 @@
       </w:pPr>
     </w:lvl>
   </w:abstractNum>
-  <w:abstractNum w:abstractNumId="26">
+  <w:abstractNum w:abstractNumId="27">
     <w:nsid w:val="665220B6"/>
     <w:multiLevelType w:val="hybridMultilevel"/>
     <w:tmpl w:val="132AA0CA"/>
@@ -19191,7 +20210,7 @@
       </w:pPr>
     </w:lvl>
   </w:abstractNum>
-  <w:abstractNum w:abstractNumId="27">
+  <w:abstractNum w:abstractNumId="28">
     <w:nsid w:val="789D6F24"/>
     <w:multiLevelType w:val="hybridMultilevel"/>
     <w:tmpl w:val="DBACEAAA"/>
@@ -19280,7 +20299,7 @@
       </w:pPr>
     </w:lvl>
   </w:abstractNum>
-  <w:abstractNum w:abstractNumId="28">
+  <w:abstractNum w:abstractNumId="29">
     <w:nsid w:val="79E23375"/>
     <w:multiLevelType w:val="hybridMultilevel"/>
     <w:tmpl w:val="F5FED74E"/>
@@ -19373,22 +20392,22 @@
     <w:abstractNumId w:val="6"/>
   </w:num>
   <w:num w:numId="2">
-    <w:abstractNumId w:val="17"/>
+    <w:abstractNumId w:val="18"/>
   </w:num>
   <w:num w:numId="3">
-    <w:abstractNumId w:val="13"/>
+    <w:abstractNumId w:val="14"/>
   </w:num>
   <w:num w:numId="4">
-    <w:abstractNumId w:val="18"/>
+    <w:abstractNumId w:val="19"/>
   </w:num>
   <w:num w:numId="5">
-    <w:abstractNumId w:val="26"/>
+    <w:abstractNumId w:val="27"/>
   </w:num>
   <w:num w:numId="6">
     <w:abstractNumId w:val="8"/>
   </w:num>
   <w:num w:numId="7">
-    <w:abstractNumId w:val="21"/>
+    <w:abstractNumId w:val="22"/>
   </w:num>
   <w:num w:numId="8">
     <w:abstractNumId w:val="4"/>
@@ -19400,16 +20419,16 @@
     <w:abstractNumId w:val="10"/>
   </w:num>
   <w:num w:numId="11">
-    <w:abstractNumId w:val="24"/>
+    <w:abstractNumId w:val="25"/>
   </w:num>
   <w:num w:numId="12">
     <w:abstractNumId w:val="0"/>
   </w:num>
   <w:num w:numId="13">
-    <w:abstractNumId w:val="23"/>
+    <w:abstractNumId w:val="24"/>
   </w:num>
   <w:num w:numId="14">
-    <w:abstractNumId w:val="12"/>
+    <w:abstractNumId w:val="13"/>
   </w:num>
   <w:num w:numId="15">
     <w:abstractNumId w:val="9"/>
@@ -19421,13 +20440,13 @@
     <w:abstractNumId w:val="2"/>
   </w:num>
   <w:num w:numId="18">
-    <w:abstractNumId w:val="28"/>
+    <w:abstractNumId w:val="29"/>
   </w:num>
   <w:num w:numId="19">
-    <w:abstractNumId w:val="14"/>
+    <w:abstractNumId w:val="15"/>
   </w:num>
   <w:num w:numId="20">
-    <w:abstractNumId w:val="15"/>
+    <w:abstractNumId w:val="16"/>
   </w:num>
   <w:num w:numId="21">
     <w:abstractNumId w:val="3"/>
@@ -19436,25 +20455,28 @@
     <w:abstractNumId w:val="1"/>
   </w:num>
   <w:num w:numId="23">
-    <w:abstractNumId w:val="27"/>
+    <w:abstractNumId w:val="28"/>
   </w:num>
   <w:num w:numId="24">
-    <w:abstractNumId w:val="11"/>
+    <w:abstractNumId w:val="12"/>
   </w:num>
   <w:num w:numId="25">
-    <w:abstractNumId w:val="16"/>
+    <w:abstractNumId w:val="17"/>
   </w:num>
   <w:num w:numId="26">
-    <w:abstractNumId w:val="22"/>
+    <w:abstractNumId w:val="23"/>
   </w:num>
   <w:num w:numId="27">
-    <w:abstractNumId w:val="25"/>
+    <w:abstractNumId w:val="26"/>
   </w:num>
   <w:num w:numId="28">
-    <w:abstractNumId w:val="19"/>
+    <w:abstractNumId w:val="20"/>
   </w:num>
   <w:num w:numId="29">
-    <w:abstractNumId w:val="20"/>
+    <w:abstractNumId w:val="21"/>
+  </w:num>
+  <w:num w:numId="30">
+    <w:abstractNumId w:val="11"/>
   </w:num>
   <w:numIdMacAtCleanup w:val="10"/>
 </w:numbering>
@@ -22711,7 +23733,7 @@
 </file>
 
 <file path=customXml/itemProps2.xml><?xml version="1.0" encoding="utf-8"?>
-<ds:datastoreItem xmlns:ds="http://schemas.openxmlformats.org/officeDocument/2006/customXml" ds:itemID="{E9BBB713-12CE-4E9F-90C0-DE417101256C}">
+<ds:datastoreItem xmlns:ds="http://schemas.openxmlformats.org/officeDocument/2006/customXml" ds:itemID="{6E2629F6-150E-4F17-82E2-229CCF303C4A}">
   <ds:schemaRefs>
     <ds:schemaRef ds:uri="http://schemas.openxmlformats.org/officeDocument/2006/bibliography"/>
   </ds:schemaRefs>

--- a/10-DataAccessPaternFirstPart .docx
+++ b/10-DataAccessPaternFirstPart .docx
@@ -4200,7 +4200,7 @@
           <w:r>
             <w:fldChar w:fldCharType="separate"/>
           </w:r>
-          <w:hyperlink w:anchor="_Toc123774706" w:history="1">
+          <w:hyperlink w:anchor="_Toc123824345" w:history="1">
             <w:r>
               <w:rPr>
                 <w:rStyle w:val="Hyperlink"/>
@@ -4228,7 +4228,7 @@
                 <w:noProof/>
                 <w:webHidden/>
               </w:rPr>
-              <w:instrText xml:space="preserve"> PAGEREF _Toc123774706 \h </w:instrText>
+              <w:instrText xml:space="preserve"> PAGEREF _Toc123824345 \h </w:instrText>
             </w:r>
             <w:r>
               <w:rPr>
@@ -4270,7 +4270,7 @@
               <w:noProof/>
             </w:rPr>
           </w:pPr>
-          <w:hyperlink w:anchor="_Toc123774707" w:history="1">
+          <w:hyperlink w:anchor="_Toc123824346" w:history="1">
             <w:r>
               <w:rPr>
                 <w:rStyle w:val="Hyperlink"/>
@@ -4298,7 +4298,7 @@
                 <w:noProof/>
                 <w:webHidden/>
               </w:rPr>
-              <w:instrText xml:space="preserve"> PAGEREF _Toc123774707 \h </w:instrText>
+              <w:instrText xml:space="preserve"> PAGEREF _Toc123824346 \h </w:instrText>
             </w:r>
             <w:r>
               <w:rPr>
@@ -4340,7 +4340,7 @@
               <w:noProof/>
             </w:rPr>
           </w:pPr>
-          <w:hyperlink w:anchor="_Toc123774708" w:history="1">
+          <w:hyperlink w:anchor="_Toc123824347" w:history="1">
             <w:r>
               <w:rPr>
                 <w:rStyle w:val="Hyperlink"/>
@@ -4368,7 +4368,7 @@
                 <w:noProof/>
                 <w:webHidden/>
               </w:rPr>
-              <w:instrText xml:space="preserve"> PAGEREF _Toc123774708 \h </w:instrText>
+              <w:instrText xml:space="preserve"> PAGEREF _Toc123824347 \h </w:instrText>
             </w:r>
             <w:r>
               <w:rPr>
@@ -4410,7 +4410,7 @@
               <w:noProof/>
             </w:rPr>
           </w:pPr>
-          <w:hyperlink w:anchor="_Toc123774709" w:history="1">
+          <w:hyperlink w:anchor="_Toc123824348" w:history="1">
             <w:r>
               <w:rPr>
                 <w:rStyle w:val="Hyperlink"/>
@@ -4438,7 +4438,7 @@
                 <w:noProof/>
                 <w:webHidden/>
               </w:rPr>
-              <w:instrText xml:space="preserve"> PAGEREF _Toc123774709 \h </w:instrText>
+              <w:instrText xml:space="preserve"> PAGEREF _Toc123824348 \h </w:instrText>
             </w:r>
             <w:r>
               <w:rPr>
@@ -4480,7 +4480,7 @@
               <w:noProof/>
             </w:rPr>
           </w:pPr>
-          <w:hyperlink w:anchor="_Toc123774710" w:history="1">
+          <w:hyperlink w:anchor="_Toc123824349" w:history="1">
             <w:r>
               <w:rPr>
                 <w:rStyle w:val="Hyperlink"/>
@@ -4508,7 +4508,7 @@
                 <w:noProof/>
                 <w:webHidden/>
               </w:rPr>
-              <w:instrText xml:space="preserve"> PAGEREF _Toc123774710 \h </w:instrText>
+              <w:instrText xml:space="preserve"> PAGEREF _Toc123824349 \h </w:instrText>
             </w:r>
             <w:r>
               <w:rPr>
@@ -4550,7 +4550,7 @@
               <w:noProof/>
             </w:rPr>
           </w:pPr>
-          <w:hyperlink w:anchor="_Toc123774711" w:history="1">
+          <w:hyperlink w:anchor="_Toc123824350" w:history="1">
             <w:r>
               <w:rPr>
                 <w:rStyle w:val="Hyperlink"/>
@@ -4587,7 +4587,7 @@
                 <w:noProof/>
                 <w:webHidden/>
               </w:rPr>
-              <w:instrText xml:space="preserve"> PAGEREF _Toc123774711 \h </w:instrText>
+              <w:instrText xml:space="preserve"> PAGEREF _Toc123824350 \h </w:instrText>
             </w:r>
             <w:r>
               <w:rPr>
@@ -4629,7 +4629,7 @@
               <w:noProof/>
             </w:rPr>
           </w:pPr>
-          <w:hyperlink w:anchor="_Toc123774712" w:history="1">
+          <w:hyperlink w:anchor="_Toc123824351" w:history="1">
             <w:r>
               <w:rPr>
                 <w:rStyle w:val="Hyperlink"/>
@@ -4666,7 +4666,7 @@
                 <w:noProof/>
                 <w:webHidden/>
               </w:rPr>
-              <w:instrText xml:space="preserve"> PAGEREF _Toc123774712 \h </w:instrText>
+              <w:instrText xml:space="preserve"> PAGEREF _Toc123824351 \h </w:instrText>
             </w:r>
             <w:r>
               <w:rPr>
@@ -4708,7 +4708,7 @@
               <w:noProof/>
             </w:rPr>
           </w:pPr>
-          <w:hyperlink w:anchor="_Toc123774713" w:history="1">
+          <w:hyperlink w:anchor="_Toc123824352" w:history="1">
             <w:r>
               <w:rPr>
                 <w:rStyle w:val="Hyperlink"/>
@@ -4771,7 +4771,7 @@
                 <w:noProof/>
                 <w:webHidden/>
               </w:rPr>
-              <w:instrText xml:space="preserve"> PAGEREF _Toc123774713 \h </w:instrText>
+              <w:instrText xml:space="preserve"> PAGEREF _Toc123824352 \h </w:instrText>
             </w:r>
             <w:r>
               <w:rPr>
@@ -4813,7 +4813,7 @@
               <w:noProof/>
             </w:rPr>
           </w:pPr>
-          <w:hyperlink w:anchor="_Toc123774714" w:history="1">
+          <w:hyperlink w:anchor="_Toc123824353" w:history="1">
             <w:r>
               <w:rPr>
                 <w:rStyle w:val="Hyperlink"/>
@@ -4867,7 +4867,7 @@
                 <w:noProof/>
                 <w:webHidden/>
               </w:rPr>
-              <w:instrText xml:space="preserve"> PAGEREF _Toc123774714 \h </w:instrText>
+              <w:instrText xml:space="preserve"> PAGEREF _Toc123824353 \h </w:instrText>
             </w:r>
             <w:r>
               <w:rPr>
@@ -5060,7 +5060,7 @@
           <w:lang w:bidi="ar-EG"/>
         </w:rPr>
       </w:pPr>
-      <w:bookmarkStart w:id="0" w:name="_Toc123774706"/>
+      <w:bookmarkStart w:id="0" w:name="_Toc123824345"/>
       <w:r>
         <w:rPr>
           <w:lang w:bidi="ar-EG"/>
@@ -5320,7 +5320,7 @@
           <w:lang w:bidi="ar-EG"/>
         </w:rPr>
       </w:pPr>
-      <w:bookmarkStart w:id="1" w:name="_Toc123774707"/>
+      <w:bookmarkStart w:id="1" w:name="_Toc123824346"/>
       <w:r>
         <w:rPr>
           <w:lang w:bidi="ar-EG"/>
@@ -9308,7 +9308,7 @@
           <w:lang w:bidi="ar-EG"/>
         </w:rPr>
       </w:pPr>
-      <w:bookmarkStart w:id="2" w:name="_Toc123774708"/>
+      <w:bookmarkStart w:id="2" w:name="_Toc123824347"/>
       <w:r>
         <w:rPr>
           <w:lang w:bidi="ar-EG"/>
@@ -9650,7 +9650,7 @@
           <w:lang w:bidi="ar-EG"/>
         </w:rPr>
       </w:pPr>
-      <w:bookmarkStart w:id="3" w:name="_Toc123774709"/>
+      <w:bookmarkStart w:id="3" w:name="_Toc123824348"/>
       <w:r>
         <w:rPr>
           <w:lang w:bidi="ar-EG"/>
@@ -10234,7 +10234,7 @@
           <w:lang w:bidi="ar-EG"/>
         </w:rPr>
       </w:pPr>
-      <w:bookmarkStart w:id="4" w:name="_Toc123774710"/>
+      <w:bookmarkStart w:id="4" w:name="_Toc123824349"/>
       <w:r>
         <w:rPr>
           <w:lang w:bidi="ar-EG"/>
@@ -10728,30 +10728,24 @@
         <w:rPr>
           <w:lang w:bidi="ar-EG"/>
         </w:rPr>
+        <w:t>Repository layer</w:t>
+      </w:r>
+      <w:r>
+        <w:rPr>
+          <w:rFonts w:hint="cs"/>
+          <w:rtl/>
+          <w:lang w:bidi="ar-EG"/>
+        </w:rPr>
+        <w:t xml:space="preserve">  وهنشوف كذا فايدة تانى لل </w:t>
+      </w:r>
+      <w:r>
+        <w:rPr>
+          <w:lang w:bidi="ar-EG"/>
+        </w:rPr>
         <w:t>Repository</w:t>
       </w:r>
       <w:r>
         <w:rPr>
-          <w:lang w:bidi="ar-EG"/>
-        </w:rPr>
-        <w:t xml:space="preserve"> layer</w:t>
-      </w:r>
-      <w:r>
-        <w:rPr>
-          <w:rFonts w:hint="cs"/>
-          <w:rtl/>
-          <w:lang w:bidi="ar-EG"/>
-        </w:rPr>
-        <w:t xml:space="preserve">  وهنشوف كذا فايدة تانى لل </w:t>
-      </w:r>
-      <w:r>
-        <w:rPr>
-          <w:lang w:bidi="ar-EG"/>
-        </w:rPr>
-        <w:t>Repository</w:t>
-      </w:r>
-      <w:r>
-        <w:rPr>
           <w:rFonts w:hint="cs"/>
           <w:rtl/>
           <w:lang w:bidi="ar-EG"/>
@@ -10792,7 +10786,7 @@
           <w:lang w:bidi="ar-EG"/>
         </w:rPr>
       </w:pPr>
-      <w:bookmarkStart w:id="5" w:name="_Toc123774711"/>
+      <w:bookmarkStart w:id="5" w:name="_Toc123824350"/>
       <w:r>
         <w:rPr>
           <w:rFonts w:hint="cs"/>
@@ -10805,19 +10799,7 @@
         <w:rPr>
           <w:lang w:bidi="ar-EG"/>
         </w:rPr>
-        <w:t xml:space="preserve">.3-implement </w:t>
-      </w:r>
-      <w:r>
-        <w:rPr>
-          <w:lang w:bidi="ar-EG"/>
-        </w:rPr>
-        <w:t>Repository</w:t>
-      </w:r>
-      <w:r>
-        <w:rPr>
-          <w:lang w:bidi="ar-EG"/>
-        </w:rPr>
-        <w:t xml:space="preserve"> layer:</w:t>
+        <w:t>.3-implement Repository layer:</w:t>
       </w:r>
       <w:bookmarkEnd w:id="5"/>
       <w:r>
@@ -10923,13 +10905,7 @@
         <w:rPr>
           <w:lang w:bidi="ar-EG"/>
         </w:rPr>
-        <w:t>Repository</w:t>
-      </w:r>
-      <w:r>
-        <w:rPr>
-          <w:lang w:bidi="ar-EG"/>
-        </w:rPr>
-        <w:t xml:space="preserve"> layer </w:t>
+        <w:t xml:space="preserve">Repository layer </w:t>
       </w:r>
       <w:r>
         <w:rPr>
@@ -11070,13 +11046,7 @@
         <w:rPr>
           <w:lang w:bidi="ar-EG"/>
         </w:rPr>
-        <w:t>Repository</w:t>
-      </w:r>
-      <w:r>
-        <w:rPr>
-          <w:lang w:bidi="ar-EG"/>
-        </w:rPr>
-        <w:t xml:space="preserve"> </w:t>
+        <w:t xml:space="preserve">Repository </w:t>
       </w:r>
       <w:r>
         <w:rPr>
@@ -11263,13 +11233,7 @@
         <w:rPr>
           <w:lang w:bidi="ar-EG"/>
         </w:rPr>
-        <w:t>Repository</w:t>
-      </w:r>
-      <w:r>
-        <w:rPr>
-          <w:lang w:bidi="ar-EG"/>
-        </w:rPr>
-        <w:t xml:space="preserve"> </w:t>
+        <w:t xml:space="preserve">Repository </w:t>
       </w:r>
       <w:r>
         <w:rPr>
@@ -11325,13 +11289,7 @@
         <w:rPr>
           <w:lang w:bidi="ar-EG"/>
         </w:rPr>
-        <w:t>concrete class</w:t>
-      </w:r>
-      <w:r>
-        <w:rPr>
-          <w:lang w:bidi="ar-EG"/>
-        </w:rPr>
-        <w:t xml:space="preserve"> </w:t>
+        <w:t xml:space="preserve">concrete class </w:t>
       </w:r>
       <w:r>
         <w:rPr>
@@ -11419,19 +11377,7 @@
         <w:rPr>
           <w:lang w:bidi="ar-EG"/>
         </w:rPr>
-        <w:t xml:space="preserve">interface </w:t>
-      </w:r>
-      <w:r>
-        <w:rPr>
-          <w:lang w:bidi="ar-EG"/>
-        </w:rPr>
-        <w:t>Repository</w:t>
-      </w:r>
-      <w:r>
-        <w:rPr>
-          <w:lang w:bidi="ar-EG"/>
-        </w:rPr>
-        <w:t xml:space="preserve"> </w:t>
+        <w:t xml:space="preserve">interface Repository </w:t>
       </w:r>
       <w:r>
         <w:rPr>
@@ -11459,13 +11405,7 @@
         <w:rPr>
           <w:lang w:bidi="ar-EG"/>
         </w:rPr>
-        <w:t>Repository</w:t>
-      </w:r>
-      <w:r>
-        <w:rPr>
-          <w:lang w:bidi="ar-EG"/>
-        </w:rPr>
-        <w:t xml:space="preserve"> </w:t>
+        <w:t xml:space="preserve">Repository </w:t>
       </w:r>
       <w:r>
         <w:rPr>
@@ -11479,13 +11419,7 @@
         <w:rPr>
           <w:lang w:bidi="ar-EG"/>
         </w:rPr>
-        <w:t>Repository</w:t>
-      </w:r>
-      <w:r>
-        <w:rPr>
-          <w:lang w:bidi="ar-EG"/>
-        </w:rPr>
-        <w:t xml:space="preserve"> </w:t>
+        <w:t xml:space="preserve">Repository </w:t>
       </w:r>
       <w:r>
         <w:rPr>
@@ -11559,7 +11493,29 @@
         <w:rPr>
           <w:lang w:bidi="ar-EG"/>
         </w:rPr>
-        <w:t>Repository</w:t>
+        <w:t xml:space="preserve">Repository </w:t>
+      </w:r>
+      <w:r>
+        <w:rPr>
+          <w:rFonts w:hint="cs"/>
+          <w:rtl/>
+          <w:lang w:bidi="ar-EG"/>
+        </w:rPr>
+        <w:t xml:space="preserve"> عشان  يوصل يعمل </w:t>
+      </w:r>
+      <w:r>
+        <w:rPr>
+          <w:lang w:bidi="ar-EG"/>
+        </w:rPr>
+        <w:t>access</w:t>
+      </w:r>
+      <w:r>
+        <w:rPr>
+          <w:rFonts w:hint="cs"/>
+          <w:rtl/>
+          <w:lang w:bidi="ar-EG"/>
+        </w:rPr>
+        <w:t xml:space="preserve"> للداتا  عن طريق</w:t>
       </w:r>
       <w:r>
         <w:rPr>
@@ -11569,34 +11525,6 @@
       </w:r>
       <w:r>
         <w:rPr>
-          <w:rFonts w:hint="cs"/>
-          <w:rtl/>
-          <w:lang w:bidi="ar-EG"/>
-        </w:rPr>
-        <w:t xml:space="preserve"> عشان  يوصل يعمل </w:t>
-      </w:r>
-      <w:r>
-        <w:rPr>
-          <w:lang w:bidi="ar-EG"/>
-        </w:rPr>
-        <w:t>access</w:t>
-      </w:r>
-      <w:r>
-        <w:rPr>
-          <w:rFonts w:hint="cs"/>
-          <w:rtl/>
-          <w:lang w:bidi="ar-EG"/>
-        </w:rPr>
-        <w:t xml:space="preserve"> للداتا  عن طريق</w:t>
-      </w:r>
-      <w:r>
-        <w:rPr>
-          <w:lang w:bidi="ar-EG"/>
-        </w:rPr>
-        <w:t xml:space="preserve"> </w:t>
-      </w:r>
-      <w:r>
-        <w:rPr>
           <w:lang w:bidi="ar-EG"/>
         </w:rPr>
         <w:t xml:space="preserve">Repository </w:t>
@@ -11607,15 +11535,7 @@
           <w:rtl/>
           <w:lang w:bidi="ar-EG"/>
         </w:rPr>
-        <w:t xml:space="preserve"> </w:t>
-      </w:r>
-      <w:r>
-        <w:rPr>
-          <w:rFonts w:hint="cs"/>
-          <w:rtl/>
-          <w:lang w:bidi="ar-EG"/>
-        </w:rPr>
-        <w:t xml:space="preserve">  بدال ال </w:t>
+        <w:t xml:space="preserve">   بدال ال </w:t>
       </w:r>
       <w:r>
         <w:rPr>
@@ -11738,15 +11658,7 @@
           <w:rtl/>
           <w:lang w:bidi="ar-EG"/>
         </w:rPr>
-        <w:t xml:space="preserve"> </w:t>
-      </w:r>
-      <w:r>
-        <w:rPr>
-          <w:rFonts w:hint="cs"/>
-          <w:rtl/>
-          <w:lang w:bidi="ar-EG"/>
-        </w:rPr>
-        <w:t xml:space="preserve"> هنخليه </w:t>
+        <w:t xml:space="preserve">  هنخليه </w:t>
       </w:r>
       <w:r>
         <w:rPr>
@@ -13089,29 +13001,15 @@
         <w:rPr>
           <w:lang w:bidi="ar-EG"/>
         </w:rPr>
-        <w:t xml:space="preserve">as  </w:t>
-      </w:r>
-      <w:r>
-        <w:rPr>
-          <w:lang w:bidi="ar-EG"/>
-        </w:rPr>
-        <w:t xml:space="preserve">Repository </w:t>
-      </w:r>
-      <w:r>
-        <w:rPr>
-          <w:rFonts w:hint="cs"/>
-          <w:rtl/>
-          <w:lang w:bidi="ar-EG"/>
-        </w:rPr>
-        <w:t xml:space="preserve">  </w:t>
-      </w:r>
-      <w:r>
-        <w:rPr>
-          <w:rFonts w:hint="cs"/>
-          <w:rtl/>
-          <w:lang w:bidi="ar-EG"/>
-        </w:rPr>
-        <w:t xml:space="preserve"> هقول الى هيعمل منى </w:t>
+        <w:t xml:space="preserve">as  Repository </w:t>
+      </w:r>
+      <w:r>
+        <w:rPr>
+          <w:rFonts w:hint="cs"/>
+          <w:rtl/>
+          <w:lang w:bidi="ar-EG"/>
+        </w:rPr>
+        <w:t xml:space="preserve">   هقول الى هيعمل منى </w:t>
       </w:r>
       <w:r>
         <w:rPr>
@@ -14408,7 +14306,7 @@
           <w:lang w:bidi="ar-EG"/>
         </w:rPr>
       </w:pPr>
-      <w:bookmarkStart w:id="6" w:name="_Toc123774712"/>
+      <w:bookmarkStart w:id="6" w:name="_Toc123824351"/>
       <w:r>
         <w:rPr>
           <w:rFonts w:hint="cs"/>
@@ -14577,7 +14475,7 @@
           <w:lang w:bidi="ar-EG"/>
         </w:rPr>
       </w:pPr>
-      <w:bookmarkStart w:id="7" w:name="_Toc123774713"/>
+      <w:bookmarkStart w:id="7" w:name="_Toc123824352"/>
       <w:r>
         <w:rPr>
           <w:rFonts w:hint="cs"/>
@@ -15149,7 +15047,7 @@
           <w:lang w:bidi="ar-EG"/>
         </w:rPr>
       </w:pPr>
-      <w:bookmarkStart w:id="8" w:name="_Toc123774714"/>
+      <w:bookmarkStart w:id="8" w:name="_Toc123824353"/>
       <w:r>
         <w:rPr>
           <w:rFonts w:hint="cs"/>
@@ -15162,7 +15060,112 @@
         <w:rPr>
           <w:lang w:bidi="ar-EG"/>
         </w:rPr>
-        <w:t xml:space="preserve">.4 continue in  implement for  </w:t>
+        <w:t>.4 continue in  implement for  Repository</w:t>
+      </w:r>
+      <w:r>
+        <w:rPr>
+          <w:rFonts w:hint="cs"/>
+          <w:rtl/>
+          <w:lang w:bidi="ar-EG"/>
+        </w:rPr>
+        <w:t xml:space="preserve">   </w:t>
+      </w:r>
+      <w:r>
+        <w:rPr>
+          <w:lang w:bidi="ar-EG"/>
+        </w:rPr>
+        <w:t>:</w:t>
+      </w:r>
+      <w:bookmarkEnd w:id="8"/>
+      <w:r>
+        <w:rPr>
+          <w:lang w:bidi="ar-EG"/>
+        </w:rPr>
+        <w:t xml:space="preserve"> </w:t>
+      </w:r>
+    </w:p>
+    <w:p>
+      <w:pPr>
+        <w:rPr>
+          <w:lang w:bidi="ar-EG"/>
+        </w:rPr>
+      </w:pPr>
+    </w:p>
+    <w:p>
+      <w:pPr>
+        <w:pStyle w:val="ListParagraph"/>
+        <w:bidi/>
+        <w:rPr>
+          <w:rFonts w:hint="cs"/>
+          <w:rtl/>
+          <w:lang w:bidi="ar-EG"/>
+        </w:rPr>
+      </w:pPr>
+      <w:r>
+        <w:rPr>
+          <w:rFonts w:hint="cs"/>
+          <w:rtl/>
+          <w:lang w:bidi="ar-EG"/>
+        </w:rPr>
+        <w:t>الى عملنا</w:t>
+      </w:r>
+      <w:r>
+        <w:rPr>
+          <w:rFonts w:hint="cs"/>
+          <w:rtl/>
+          <w:lang w:bidi="ar-EG"/>
+        </w:rPr>
+        <w:t>ه</w:t>
+      </w:r>
+      <w:r>
+        <w:rPr>
+          <w:rFonts w:hint="cs"/>
+          <w:rtl/>
+          <w:lang w:bidi="ar-EG"/>
+        </w:rPr>
+        <w:t xml:space="preserve"> ف  سكشن </w:t>
+      </w:r>
+      <w:r>
+        <w:rPr>
+          <w:lang w:bidi="ar-EG"/>
+        </w:rPr>
+        <w:t xml:space="preserve">3.3 </w:t>
+      </w:r>
+      <w:r>
+        <w:rPr>
+          <w:rFonts w:hint="cs"/>
+          <w:rtl/>
+          <w:lang w:bidi="ar-EG"/>
+        </w:rPr>
+        <w:t xml:space="preserve"> ان</w:t>
+      </w:r>
+      <w:r>
+        <w:rPr>
+          <w:rFonts w:hint="cs"/>
+          <w:rtl/>
+          <w:lang w:bidi="ar-EG"/>
+        </w:rPr>
+        <w:t xml:space="preserve"> شفنا صورة  كامله لازاى هعمل</w:t>
+      </w:r>
+      <w:r>
+        <w:rPr>
+          <w:lang w:bidi="ar-EG"/>
+        </w:rPr>
+        <w:t xml:space="preserve">implement </w:t>
+      </w:r>
+      <w:r>
+        <w:rPr>
+          <w:rFonts w:hint="cs"/>
+          <w:rtl/>
+          <w:lang w:bidi="ar-EG"/>
+        </w:rPr>
+        <w:t xml:space="preserve"> لل</w:t>
+      </w:r>
+      <w:r>
+        <w:rPr>
+          <w:lang w:bidi="ar-EG"/>
+        </w:rPr>
+        <w:t xml:space="preserve"> </w:t>
       </w:r>
       <w:r>
         <w:rPr>
@@ -15182,98 +15185,43 @@
         <w:rPr>
           <w:lang w:bidi="ar-EG"/>
         </w:rPr>
-        <w:t>:</w:t>
-      </w:r>
-      <w:bookmarkEnd w:id="8"/>
-      <w:r>
-        <w:rPr>
-          <w:lang w:bidi="ar-EG"/>
-        </w:rPr>
         <w:t xml:space="preserve"> </w:t>
       </w:r>
-    </w:p>
-    <w:p>
-      <w:pPr>
-        <w:rPr>
-          <w:lang w:bidi="ar-EG"/>
-        </w:rPr>
-      </w:pPr>
-    </w:p>
-    <w:p>
-      <w:pPr>
-        <w:pStyle w:val="ListParagraph"/>
-        <w:bidi/>
-        <w:rPr>
-          <w:rFonts w:hint="cs"/>
-          <w:rtl/>
-          <w:lang w:bidi="ar-EG"/>
-        </w:rPr>
-      </w:pPr>
-      <w:r>
-        <w:rPr>
-          <w:rFonts w:hint="cs"/>
-          <w:rtl/>
-          <w:lang w:bidi="ar-EG"/>
-        </w:rPr>
-        <w:t>الى عملنا</w:t>
-      </w:r>
-      <w:r>
-        <w:rPr>
-          <w:rFonts w:hint="cs"/>
-          <w:rtl/>
-          <w:lang w:bidi="ar-EG"/>
-        </w:rPr>
-        <w:t>ه</w:t>
-      </w:r>
-      <w:r>
-        <w:rPr>
-          <w:rFonts w:hint="cs"/>
-          <w:rtl/>
-          <w:lang w:bidi="ar-EG"/>
-        </w:rPr>
-        <w:t xml:space="preserve"> ف  سكشن </w:t>
-      </w:r>
-      <w:r>
-        <w:rPr>
-          <w:lang w:bidi="ar-EG"/>
-        </w:rPr>
-        <w:t xml:space="preserve">3.3 </w:t>
-      </w:r>
-      <w:r>
-        <w:rPr>
-          <w:rFonts w:hint="cs"/>
-          <w:rtl/>
-          <w:lang w:bidi="ar-EG"/>
-        </w:rPr>
-        <w:t xml:space="preserve"> ان</w:t>
-      </w:r>
-      <w:r>
-        <w:rPr>
-          <w:rFonts w:hint="cs"/>
-          <w:rtl/>
-          <w:lang w:bidi="ar-EG"/>
-        </w:rPr>
-        <w:t xml:space="preserve"> شفنا صورة  كامله لازاى هعمل</w:t>
-      </w:r>
-      <w:r>
-        <w:rPr>
-          <w:lang w:bidi="ar-EG"/>
-        </w:rPr>
-        <w:t xml:space="preserve">implement </w:t>
-      </w:r>
-      <w:r>
-        <w:rPr>
-          <w:rFonts w:hint="cs"/>
-          <w:rtl/>
-          <w:lang w:bidi="ar-EG"/>
-        </w:rPr>
-        <w:t xml:space="preserve"> لل</w:t>
-      </w:r>
-      <w:r>
-        <w:rPr>
-          <w:lang w:bidi="ar-EG"/>
-        </w:rPr>
-        <w:t xml:space="preserve"> </w:t>
+      <w:r>
+        <w:rPr>
+          <w:rFonts w:hint="cs"/>
+          <w:rtl/>
+          <w:lang w:bidi="ar-EG"/>
+        </w:rPr>
+        <w:t xml:space="preserve">وازاى  هنخلى ال </w:t>
+      </w:r>
+      <w:r>
+        <w:rPr>
+          <w:lang w:bidi="ar-EG"/>
+        </w:rPr>
+        <w:t xml:space="preserve">Ui </w:t>
+      </w:r>
+      <w:r>
+        <w:rPr>
+          <w:rFonts w:hint="cs"/>
+          <w:rtl/>
+          <w:lang w:bidi="ar-EG"/>
+        </w:rPr>
+        <w:t>يكلم ال</w:t>
+      </w:r>
+      <w:r>
+        <w:rPr>
+          <w:lang w:bidi="ar-EG"/>
+        </w:rPr>
+        <w:t xml:space="preserve">data layer </w:t>
+      </w:r>
+      <w:r>
+        <w:rPr>
+          <w:rFonts w:hint="cs"/>
+          <w:rtl/>
+          <w:lang w:bidi="ar-EG"/>
+        </w:rPr>
+        <w:t xml:space="preserve"> من خلال ال </w:t>
       </w:r>
       <w:r>
         <w:rPr>
@@ -15287,71 +15235,7 @@
           <w:rtl/>
           <w:lang w:bidi="ar-EG"/>
         </w:rPr>
-        <w:t xml:space="preserve">   </w:t>
-      </w:r>
-      <w:r>
-        <w:rPr>
-          <w:lang w:bidi="ar-EG"/>
-        </w:rPr>
-        <w:t xml:space="preserve"> </w:t>
-      </w:r>
-      <w:r>
-        <w:rPr>
-          <w:rFonts w:hint="cs"/>
-          <w:rtl/>
-          <w:lang w:bidi="ar-EG"/>
-        </w:rPr>
-        <w:t xml:space="preserve">وازاى  هنخلى ال </w:t>
-      </w:r>
-      <w:r>
-        <w:rPr>
-          <w:lang w:bidi="ar-EG"/>
-        </w:rPr>
-        <w:t xml:space="preserve">Ui </w:t>
-      </w:r>
-      <w:r>
-        <w:rPr>
-          <w:rFonts w:hint="cs"/>
-          <w:rtl/>
-          <w:lang w:bidi="ar-EG"/>
-        </w:rPr>
-        <w:t>يكلم ال</w:t>
-      </w:r>
-      <w:r>
-        <w:rPr>
-          <w:lang w:bidi="ar-EG"/>
-        </w:rPr>
-        <w:t xml:space="preserve">data layer </w:t>
-      </w:r>
-      <w:r>
-        <w:rPr>
-          <w:rFonts w:hint="cs"/>
-          <w:rtl/>
-          <w:lang w:bidi="ar-EG"/>
-        </w:rPr>
-        <w:t xml:space="preserve"> من خلال ال </w:t>
-      </w:r>
-      <w:r>
-        <w:rPr>
-          <w:lang w:bidi="ar-EG"/>
-        </w:rPr>
-        <w:t>Repository</w:t>
-      </w:r>
-      <w:r>
-        <w:rPr>
-          <w:rFonts w:hint="cs"/>
-          <w:rtl/>
-          <w:lang w:bidi="ar-EG"/>
-        </w:rPr>
-        <w:t xml:space="preserve">   </w:t>
-      </w:r>
-      <w:r>
-        <w:rPr>
-          <w:rFonts w:hint="cs"/>
-          <w:rtl/>
-          <w:lang w:bidi="ar-EG"/>
-        </w:rPr>
-        <w:t xml:space="preserve"> . </w:t>
+        <w:t xml:space="preserve">    . </w:t>
       </w:r>
     </w:p>
     <w:p>
@@ -15602,15 +15486,7 @@
           <w:rtl/>
           <w:lang w:bidi="ar-EG"/>
         </w:rPr>
-        <w:t xml:space="preserve">   </w:t>
-      </w:r>
-      <w:r>
-        <w:rPr>
-          <w:rFonts w:hint="cs"/>
-          <w:rtl/>
-          <w:lang w:bidi="ar-EG"/>
-        </w:rPr>
-        <w:t xml:space="preserve">بس المرة دى هخليه يشتغل على </w:t>
+        <w:t xml:space="preserve">   بس المرة دى هخليه يشتغل على </w:t>
       </w:r>
       <w:r>
         <w:rPr>
@@ -15930,15 +15806,7 @@
           <w:rtl/>
           <w:lang w:bidi="ar-EG"/>
         </w:rPr>
-        <w:t xml:space="preserve"> </w:t>
-      </w:r>
-      <w:r>
-        <w:rPr>
-          <w:rFonts w:hint="cs"/>
-          <w:rtl/>
-          <w:lang w:bidi="ar-EG"/>
-        </w:rPr>
-        <w:t xml:space="preserve">ودة عشان احوش الاعتماد على ال </w:t>
+        <w:t xml:space="preserve"> ودة عشان احوش الاعتماد على ال </w:t>
       </w:r>
       <w:r>
         <w:rPr>
@@ -16172,11 +16040,11 @@
       <w:pPr>
         <w:bidi/>
         <w:rPr>
-          <w:lang w:bidi="ar-EG"/>
-        </w:rPr>
-      </w:pPr>
-      <w:bookmarkStart w:id="9" w:name="_GoBack"/>
-      <w:bookmarkEnd w:id="9"/>
+          <w:rFonts w:hint="cs"/>
+          <w:rtl/>
+          <w:lang w:bidi="ar-EG"/>
+        </w:rPr>
+      </w:pPr>
     </w:p>
     <w:p>
       <w:pPr>
@@ -16244,1034 +16112,5242 @@
     <w:p>
       <w:pPr>
         <w:pStyle w:val="ListParagraph"/>
-        <w:bidi/>
-        <w:rPr>
-          <w:lang w:bidi="ar-EG"/>
-        </w:rPr>
-      </w:pPr>
-    </w:p>
-    <w:p>
-      <w:pPr>
-        <w:pStyle w:val="ListParagraph"/>
-        <w:bidi/>
-        <w:rPr>
-          <w:lang w:bidi="ar-EG"/>
-        </w:rPr>
-      </w:pPr>
-    </w:p>
-    <w:p>
-      <w:pPr>
-        <w:pStyle w:val="ListParagraph"/>
-        <w:bidi/>
-        <w:rPr>
-          <w:lang w:bidi="ar-EG"/>
-        </w:rPr>
-      </w:pPr>
-    </w:p>
-    <w:p>
-      <w:pPr>
-        <w:pStyle w:val="ListParagraph"/>
-        <w:bidi/>
-        <w:rPr>
-          <w:lang w:bidi="ar-EG"/>
-        </w:rPr>
-      </w:pPr>
-    </w:p>
-    <w:p>
-      <w:pPr>
-        <w:pStyle w:val="ListParagraph"/>
-        <w:bidi/>
-        <w:rPr>
-          <w:lang w:bidi="ar-EG"/>
-        </w:rPr>
-      </w:pPr>
-    </w:p>
-    <w:p>
-      <w:pPr>
-        <w:pStyle w:val="ListParagraph"/>
-        <w:bidi/>
-        <w:rPr>
-          <w:lang w:bidi="ar-EG"/>
-        </w:rPr>
-      </w:pPr>
-    </w:p>
-    <w:p>
-      <w:pPr>
-        <w:pStyle w:val="ListParagraph"/>
-        <w:bidi/>
-        <w:rPr>
-          <w:lang w:bidi="ar-EG"/>
-        </w:rPr>
-      </w:pPr>
-    </w:p>
-    <w:p>
-      <w:pPr>
-        <w:pStyle w:val="ListParagraph"/>
-        <w:bidi/>
-        <w:rPr>
-          <w:lang w:bidi="ar-EG"/>
-        </w:rPr>
-      </w:pPr>
-    </w:p>
-    <w:p>
-      <w:pPr>
-        <w:pStyle w:val="ListParagraph"/>
-        <w:bidi/>
-        <w:rPr>
-          <w:lang w:bidi="ar-EG"/>
-        </w:rPr>
-      </w:pPr>
-    </w:p>
-    <w:p>
-      <w:pPr>
-        <w:pStyle w:val="ListParagraph"/>
-        <w:bidi/>
-        <w:rPr>
-          <w:lang w:bidi="ar-EG"/>
-        </w:rPr>
-      </w:pPr>
-    </w:p>
-    <w:p>
-      <w:pPr>
-        <w:pStyle w:val="ListParagraph"/>
-        <w:bidi/>
-        <w:rPr>
-          <w:lang w:bidi="ar-EG"/>
-        </w:rPr>
-      </w:pPr>
-    </w:p>
-    <w:p>
-      <w:pPr>
-        <w:pStyle w:val="ListParagraph"/>
-        <w:bidi/>
-        <w:rPr>
-          <w:lang w:bidi="ar-EG"/>
-        </w:rPr>
-      </w:pPr>
-    </w:p>
-    <w:p>
-      <w:pPr>
-        <w:pStyle w:val="ListParagraph"/>
-        <w:bidi/>
-        <w:rPr>
-          <w:lang w:bidi="ar-EG"/>
-        </w:rPr>
-      </w:pPr>
-    </w:p>
-    <w:p>
-      <w:pPr>
-        <w:pStyle w:val="ListParagraph"/>
-        <w:bidi/>
-        <w:rPr>
-          <w:lang w:bidi="ar-EG"/>
-        </w:rPr>
-      </w:pPr>
-    </w:p>
-    <w:p>
-      <w:pPr>
-        <w:pStyle w:val="ListParagraph"/>
-        <w:bidi/>
-        <w:rPr>
-          <w:lang w:bidi="ar-EG"/>
-        </w:rPr>
-      </w:pPr>
-    </w:p>
-    <w:p>
-      <w:pPr>
-        <w:pStyle w:val="ListParagraph"/>
-        <w:bidi/>
-        <w:rPr>
-          <w:lang w:bidi="ar-EG"/>
-        </w:rPr>
-      </w:pPr>
-    </w:p>
-    <w:p>
-      <w:pPr>
-        <w:pStyle w:val="ListParagraph"/>
-        <w:bidi/>
-        <w:rPr>
-          <w:lang w:bidi="ar-EG"/>
-        </w:rPr>
-      </w:pPr>
-    </w:p>
-    <w:p>
-      <w:pPr>
-        <w:pStyle w:val="ListParagraph"/>
-        <w:bidi/>
-        <w:rPr>
-          <w:lang w:bidi="ar-EG"/>
-        </w:rPr>
-      </w:pPr>
-    </w:p>
-    <w:p>
-      <w:pPr>
-        <w:pStyle w:val="ListParagraph"/>
-        <w:bidi/>
-        <w:rPr>
-          <w:lang w:bidi="ar-EG"/>
-        </w:rPr>
-      </w:pPr>
-    </w:p>
-    <w:p>
-      <w:pPr>
-        <w:pStyle w:val="ListParagraph"/>
-        <w:bidi/>
-        <w:rPr>
-          <w:lang w:bidi="ar-EG"/>
-        </w:rPr>
-      </w:pPr>
-    </w:p>
-    <w:p>
-      <w:pPr>
-        <w:pStyle w:val="ListParagraph"/>
-        <w:bidi/>
-        <w:rPr>
-          <w:lang w:bidi="ar-EG"/>
-        </w:rPr>
-      </w:pPr>
-    </w:p>
-    <w:p>
-      <w:pPr>
-        <w:pStyle w:val="ListParagraph"/>
-        <w:bidi/>
-        <w:rPr>
-          <w:lang w:bidi="ar-EG"/>
-        </w:rPr>
-      </w:pPr>
-    </w:p>
-    <w:p>
-      <w:pPr>
-        <w:pStyle w:val="ListParagraph"/>
-        <w:bidi/>
-        <w:rPr>
-          <w:lang w:bidi="ar-EG"/>
-        </w:rPr>
-      </w:pPr>
-    </w:p>
-    <w:p>
-      <w:pPr>
-        <w:pStyle w:val="ListParagraph"/>
-        <w:bidi/>
-        <w:rPr>
-          <w:lang w:bidi="ar-EG"/>
-        </w:rPr>
-      </w:pPr>
-    </w:p>
-    <w:p>
-      <w:pPr>
-        <w:pStyle w:val="ListParagraph"/>
-        <w:bidi/>
-        <w:rPr>
-          <w:lang w:bidi="ar-EG"/>
-        </w:rPr>
-      </w:pPr>
-    </w:p>
-    <w:p>
-      <w:pPr>
-        <w:pStyle w:val="ListParagraph"/>
-        <w:bidi/>
-        <w:rPr>
-          <w:lang w:bidi="ar-EG"/>
-        </w:rPr>
-      </w:pPr>
-    </w:p>
-    <w:p>
-      <w:pPr>
-        <w:pStyle w:val="ListParagraph"/>
-        <w:bidi/>
-        <w:rPr>
-          <w:lang w:bidi="ar-EG"/>
-        </w:rPr>
-      </w:pPr>
-    </w:p>
-    <w:p>
-      <w:pPr>
-        <w:pStyle w:val="ListParagraph"/>
-        <w:bidi/>
-        <w:rPr>
-          <w:lang w:bidi="ar-EG"/>
-        </w:rPr>
-      </w:pPr>
-    </w:p>
-    <w:p>
-      <w:pPr>
-        <w:pStyle w:val="ListParagraph"/>
-        <w:bidi/>
-        <w:rPr>
-          <w:lang w:bidi="ar-EG"/>
-        </w:rPr>
-      </w:pPr>
-    </w:p>
-    <w:p>
-      <w:pPr>
-        <w:pStyle w:val="ListParagraph"/>
-        <w:bidi/>
-        <w:rPr>
-          <w:lang w:bidi="ar-EG"/>
-        </w:rPr>
-      </w:pPr>
-    </w:p>
-    <w:p>
-      <w:pPr>
-        <w:pStyle w:val="ListParagraph"/>
-        <w:bidi/>
-        <w:rPr>
-          <w:lang w:bidi="ar-EG"/>
-        </w:rPr>
-      </w:pPr>
-    </w:p>
-    <w:p>
-      <w:pPr>
-        <w:pStyle w:val="ListParagraph"/>
-        <w:bidi/>
-        <w:rPr>
-          <w:lang w:bidi="ar-EG"/>
-        </w:rPr>
-      </w:pPr>
-    </w:p>
-    <w:p>
-      <w:pPr>
-        <w:pStyle w:val="ListParagraph"/>
-        <w:bidi/>
-        <w:rPr>
-          <w:lang w:bidi="ar-EG"/>
-        </w:rPr>
-      </w:pPr>
-    </w:p>
-    <w:p>
-      <w:pPr>
-        <w:pStyle w:val="ListParagraph"/>
-        <w:bidi/>
-        <w:rPr>
-          <w:lang w:bidi="ar-EG"/>
-        </w:rPr>
-      </w:pPr>
-    </w:p>
-    <w:p>
-      <w:pPr>
-        <w:pStyle w:val="ListParagraph"/>
-        <w:bidi/>
-        <w:rPr>
-          <w:lang w:bidi="ar-EG"/>
-        </w:rPr>
-      </w:pPr>
-    </w:p>
-    <w:p>
-      <w:pPr>
-        <w:pStyle w:val="ListParagraph"/>
-        <w:bidi/>
-        <w:rPr>
-          <w:lang w:bidi="ar-EG"/>
-        </w:rPr>
-      </w:pPr>
-    </w:p>
-    <w:p>
-      <w:pPr>
-        <w:pStyle w:val="ListParagraph"/>
-        <w:bidi/>
-        <w:rPr>
-          <w:lang w:bidi="ar-EG"/>
-        </w:rPr>
-      </w:pPr>
-    </w:p>
-    <w:p>
-      <w:pPr>
-        <w:pStyle w:val="ListParagraph"/>
-        <w:bidi/>
-        <w:rPr>
-          <w:lang w:bidi="ar-EG"/>
-        </w:rPr>
-      </w:pPr>
-    </w:p>
-    <w:p>
-      <w:pPr>
-        <w:pStyle w:val="ListParagraph"/>
-        <w:bidi/>
-        <w:rPr>
-          <w:lang w:bidi="ar-EG"/>
-        </w:rPr>
-      </w:pPr>
-    </w:p>
-    <w:p>
-      <w:pPr>
-        <w:pStyle w:val="ListParagraph"/>
-        <w:bidi/>
-        <w:rPr>
-          <w:lang w:bidi="ar-EG"/>
-        </w:rPr>
-      </w:pPr>
-    </w:p>
-    <w:p>
-      <w:pPr>
-        <w:pStyle w:val="ListParagraph"/>
-        <w:bidi/>
-        <w:rPr>
-          <w:lang w:bidi="ar-EG"/>
-        </w:rPr>
-      </w:pPr>
-    </w:p>
-    <w:p>
-      <w:pPr>
-        <w:pStyle w:val="ListParagraph"/>
-        <w:bidi/>
-        <w:rPr>
-          <w:lang w:bidi="ar-EG"/>
-        </w:rPr>
-      </w:pPr>
-    </w:p>
-    <w:p>
-      <w:pPr>
-        <w:pStyle w:val="ListParagraph"/>
-        <w:bidi/>
-        <w:rPr>
-          <w:lang w:bidi="ar-EG"/>
-        </w:rPr>
-      </w:pPr>
-    </w:p>
-    <w:p>
-      <w:pPr>
-        <w:pStyle w:val="ListParagraph"/>
-        <w:bidi/>
-        <w:rPr>
-          <w:lang w:bidi="ar-EG"/>
-        </w:rPr>
-      </w:pPr>
-    </w:p>
-    <w:p>
-      <w:pPr>
-        <w:pStyle w:val="ListParagraph"/>
-        <w:bidi/>
-        <w:rPr>
-          <w:lang w:bidi="ar-EG"/>
-        </w:rPr>
-      </w:pPr>
-    </w:p>
-    <w:p>
-      <w:pPr>
-        <w:pStyle w:val="ListParagraph"/>
-        <w:bidi/>
-        <w:rPr>
-          <w:lang w:bidi="ar-EG"/>
-        </w:rPr>
-      </w:pPr>
-    </w:p>
-    <w:p>
-      <w:pPr>
-        <w:pStyle w:val="ListParagraph"/>
-        <w:bidi/>
-        <w:rPr>
-          <w:lang w:bidi="ar-EG"/>
-        </w:rPr>
-      </w:pPr>
-    </w:p>
-    <w:p>
-      <w:pPr>
-        <w:pStyle w:val="ListParagraph"/>
-        <w:bidi/>
-        <w:rPr>
-          <w:lang w:bidi="ar-EG"/>
-        </w:rPr>
-      </w:pPr>
-    </w:p>
-    <w:p>
-      <w:pPr>
-        <w:pStyle w:val="ListParagraph"/>
-        <w:bidi/>
-        <w:rPr>
-          <w:lang w:bidi="ar-EG"/>
-        </w:rPr>
-      </w:pPr>
-    </w:p>
-    <w:p>
-      <w:pPr>
-        <w:pStyle w:val="ListParagraph"/>
-        <w:bidi/>
-        <w:rPr>
-          <w:lang w:bidi="ar-EG"/>
-        </w:rPr>
-      </w:pPr>
-    </w:p>
-    <w:p>
-      <w:pPr>
-        <w:pStyle w:val="ListParagraph"/>
-        <w:bidi/>
-        <w:rPr>
-          <w:lang w:bidi="ar-EG"/>
-        </w:rPr>
-      </w:pPr>
-    </w:p>
-    <w:p>
-      <w:pPr>
-        <w:pStyle w:val="ListParagraph"/>
-        <w:bidi/>
-        <w:rPr>
-          <w:lang w:bidi="ar-EG"/>
-        </w:rPr>
-      </w:pPr>
-    </w:p>
-    <w:p>
-      <w:pPr>
-        <w:pStyle w:val="ListParagraph"/>
-        <w:bidi/>
-        <w:rPr>
-          <w:lang w:bidi="ar-EG"/>
-        </w:rPr>
-      </w:pPr>
-    </w:p>
-    <w:p>
-      <w:pPr>
-        <w:pStyle w:val="ListParagraph"/>
-        <w:bidi/>
-        <w:rPr>
-          <w:lang w:bidi="ar-EG"/>
-        </w:rPr>
-      </w:pPr>
-    </w:p>
-    <w:p>
-      <w:pPr>
-        <w:pStyle w:val="ListParagraph"/>
-        <w:bidi/>
-        <w:rPr>
-          <w:lang w:bidi="ar-EG"/>
-        </w:rPr>
-      </w:pPr>
-    </w:p>
-    <w:p>
-      <w:pPr>
-        <w:pStyle w:val="ListParagraph"/>
-        <w:bidi/>
-        <w:rPr>
-          <w:lang w:bidi="ar-EG"/>
-        </w:rPr>
-      </w:pPr>
-    </w:p>
-    <w:p>
-      <w:pPr>
-        <w:pStyle w:val="ListParagraph"/>
-        <w:bidi/>
-        <w:rPr>
-          <w:lang w:bidi="ar-EG"/>
-        </w:rPr>
-      </w:pPr>
-    </w:p>
-    <w:p>
-      <w:pPr>
-        <w:pStyle w:val="ListParagraph"/>
-        <w:bidi/>
-        <w:rPr>
-          <w:lang w:bidi="ar-EG"/>
-        </w:rPr>
-      </w:pPr>
-    </w:p>
-    <w:p>
-      <w:pPr>
-        <w:pStyle w:val="ListParagraph"/>
-        <w:bidi/>
-        <w:rPr>
-          <w:lang w:bidi="ar-EG"/>
-        </w:rPr>
-      </w:pPr>
-    </w:p>
-    <w:p>
-      <w:pPr>
-        <w:pStyle w:val="ListParagraph"/>
-        <w:bidi/>
-        <w:rPr>
-          <w:lang w:bidi="ar-EG"/>
-        </w:rPr>
-      </w:pPr>
-    </w:p>
-    <w:p>
-      <w:pPr>
-        <w:pStyle w:val="ListParagraph"/>
-        <w:bidi/>
-        <w:rPr>
-          <w:lang w:bidi="ar-EG"/>
-        </w:rPr>
-      </w:pPr>
-    </w:p>
-    <w:p>
-      <w:pPr>
-        <w:pStyle w:val="ListParagraph"/>
-        <w:bidi/>
-        <w:rPr>
-          <w:lang w:bidi="ar-EG"/>
-        </w:rPr>
-      </w:pPr>
-    </w:p>
-    <w:p>
-      <w:pPr>
-        <w:pStyle w:val="ListParagraph"/>
-        <w:bidi/>
-        <w:rPr>
-          <w:lang w:bidi="ar-EG"/>
-        </w:rPr>
-      </w:pPr>
-    </w:p>
-    <w:p>
-      <w:pPr>
-        <w:pStyle w:val="ListParagraph"/>
-        <w:bidi/>
-        <w:rPr>
-          <w:lang w:bidi="ar-EG"/>
-        </w:rPr>
-      </w:pPr>
-    </w:p>
-    <w:p>
-      <w:pPr>
-        <w:pStyle w:val="ListParagraph"/>
-        <w:bidi/>
-        <w:rPr>
-          <w:lang w:bidi="ar-EG"/>
-        </w:rPr>
-      </w:pPr>
-    </w:p>
-    <w:p>
-      <w:pPr>
-        <w:pStyle w:val="ListParagraph"/>
-        <w:bidi/>
-        <w:rPr>
-          <w:lang w:bidi="ar-EG"/>
-        </w:rPr>
-      </w:pPr>
-    </w:p>
-    <w:p>
-      <w:pPr>
-        <w:pStyle w:val="ListParagraph"/>
-        <w:bidi/>
-        <w:rPr>
-          <w:lang w:bidi="ar-EG"/>
-        </w:rPr>
-      </w:pPr>
-    </w:p>
-    <w:p>
-      <w:pPr>
-        <w:pStyle w:val="ListParagraph"/>
-        <w:bidi/>
-        <w:rPr>
-          <w:lang w:bidi="ar-EG"/>
-        </w:rPr>
-      </w:pPr>
-    </w:p>
-    <w:p>
-      <w:pPr>
-        <w:pStyle w:val="ListParagraph"/>
-        <w:bidi/>
-        <w:rPr>
-          <w:lang w:bidi="ar-EG"/>
-        </w:rPr>
-      </w:pPr>
-    </w:p>
-    <w:p>
-      <w:pPr>
-        <w:pStyle w:val="ListParagraph"/>
-        <w:bidi/>
-        <w:rPr>
-          <w:lang w:bidi="ar-EG"/>
-        </w:rPr>
-      </w:pPr>
-    </w:p>
-    <w:p>
-      <w:pPr>
-        <w:pStyle w:val="ListParagraph"/>
-        <w:bidi/>
-        <w:rPr>
-          <w:lang w:bidi="ar-EG"/>
-        </w:rPr>
-      </w:pPr>
-    </w:p>
-    <w:p>
-      <w:pPr>
-        <w:pStyle w:val="ListParagraph"/>
-        <w:bidi/>
-        <w:rPr>
-          <w:lang w:bidi="ar-EG"/>
-        </w:rPr>
-      </w:pPr>
-    </w:p>
-    <w:p>
-      <w:pPr>
-        <w:pStyle w:val="ListParagraph"/>
-        <w:bidi/>
-        <w:rPr>
-          <w:lang w:bidi="ar-EG"/>
-        </w:rPr>
-      </w:pPr>
-    </w:p>
-    <w:p>
-      <w:pPr>
-        <w:pStyle w:val="ListParagraph"/>
-        <w:bidi/>
-        <w:rPr>
-          <w:lang w:bidi="ar-EG"/>
-        </w:rPr>
-      </w:pPr>
-    </w:p>
-    <w:p>
-      <w:pPr>
-        <w:pStyle w:val="ListParagraph"/>
-        <w:bidi/>
-        <w:rPr>
-          <w:lang w:bidi="ar-EG"/>
-        </w:rPr>
-      </w:pPr>
-    </w:p>
-    <w:p>
-      <w:pPr>
-        <w:pStyle w:val="ListParagraph"/>
-        <w:bidi/>
-        <w:rPr>
-          <w:lang w:bidi="ar-EG"/>
-        </w:rPr>
-      </w:pPr>
-    </w:p>
-    <w:p>
-      <w:pPr>
-        <w:pStyle w:val="ListParagraph"/>
-        <w:bidi/>
-        <w:rPr>
-          <w:lang w:bidi="ar-EG"/>
-        </w:rPr>
-      </w:pPr>
-    </w:p>
-    <w:p>
-      <w:pPr>
-        <w:pStyle w:val="ListParagraph"/>
-        <w:bidi/>
-        <w:rPr>
-          <w:lang w:bidi="ar-EG"/>
-        </w:rPr>
-      </w:pPr>
-    </w:p>
-    <w:p>
-      <w:pPr>
-        <w:pStyle w:val="ListParagraph"/>
-        <w:bidi/>
-        <w:rPr>
-          <w:lang w:bidi="ar-EG"/>
-        </w:rPr>
-      </w:pPr>
-    </w:p>
-    <w:p>
-      <w:pPr>
-        <w:pStyle w:val="ListParagraph"/>
-        <w:bidi/>
-        <w:rPr>
-          <w:lang w:bidi="ar-EG"/>
-        </w:rPr>
-      </w:pPr>
-    </w:p>
-    <w:p>
-      <w:pPr>
-        <w:pStyle w:val="ListParagraph"/>
-        <w:bidi/>
-        <w:rPr>
-          <w:lang w:bidi="ar-EG"/>
-        </w:rPr>
-      </w:pPr>
-    </w:p>
-    <w:p>
-      <w:pPr>
-        <w:pStyle w:val="ListParagraph"/>
-        <w:bidi/>
-        <w:rPr>
-          <w:lang w:bidi="ar-EG"/>
-        </w:rPr>
-      </w:pPr>
-    </w:p>
-    <w:p>
-      <w:pPr>
-        <w:pStyle w:val="ListParagraph"/>
-        <w:bidi/>
-        <w:rPr>
-          <w:lang w:bidi="ar-EG"/>
-        </w:rPr>
-      </w:pPr>
-    </w:p>
-    <w:p>
-      <w:pPr>
-        <w:pStyle w:val="ListParagraph"/>
-        <w:bidi/>
-        <w:rPr>
-          <w:lang w:bidi="ar-EG"/>
-        </w:rPr>
-      </w:pPr>
-    </w:p>
-    <w:p>
-      <w:pPr>
-        <w:pStyle w:val="ListParagraph"/>
-        <w:bidi/>
-        <w:rPr>
-          <w:lang w:bidi="ar-EG"/>
-        </w:rPr>
-      </w:pPr>
-    </w:p>
-    <w:p>
-      <w:pPr>
-        <w:pStyle w:val="ListParagraph"/>
-        <w:bidi/>
-        <w:rPr>
-          <w:lang w:bidi="ar-EG"/>
-        </w:rPr>
-      </w:pPr>
-    </w:p>
-    <w:p>
-      <w:pPr>
-        <w:pStyle w:val="ListParagraph"/>
-        <w:bidi/>
-        <w:rPr>
-          <w:lang w:bidi="ar-EG"/>
-        </w:rPr>
-      </w:pPr>
-    </w:p>
-    <w:p>
-      <w:pPr>
-        <w:pStyle w:val="ListParagraph"/>
-        <w:bidi/>
-        <w:rPr>
-          <w:lang w:bidi="ar-EG"/>
-        </w:rPr>
-      </w:pPr>
-    </w:p>
-    <w:p>
-      <w:pPr>
-        <w:pStyle w:val="ListParagraph"/>
-        <w:bidi/>
-        <w:rPr>
-          <w:lang w:bidi="ar-EG"/>
-        </w:rPr>
-      </w:pPr>
-    </w:p>
-    <w:p>
-      <w:pPr>
-        <w:pStyle w:val="ListParagraph"/>
-        <w:bidi/>
-        <w:rPr>
-          <w:lang w:bidi="ar-EG"/>
-        </w:rPr>
-      </w:pPr>
-    </w:p>
-    <w:p>
-      <w:pPr>
-        <w:pStyle w:val="ListParagraph"/>
-        <w:bidi/>
-        <w:rPr>
-          <w:lang w:bidi="ar-EG"/>
-        </w:rPr>
-      </w:pPr>
-    </w:p>
-    <w:p>
-      <w:pPr>
-        <w:pStyle w:val="ListParagraph"/>
-        <w:bidi/>
-        <w:rPr>
-          <w:lang w:bidi="ar-EG"/>
-        </w:rPr>
-      </w:pPr>
-    </w:p>
-    <w:p>
-      <w:pPr>
-        <w:pStyle w:val="ListParagraph"/>
-        <w:bidi/>
-        <w:rPr>
-          <w:lang w:bidi="ar-EG"/>
-        </w:rPr>
-      </w:pPr>
-    </w:p>
-    <w:p>
-      <w:pPr>
-        <w:pStyle w:val="ListParagraph"/>
-        <w:bidi/>
-        <w:rPr>
-          <w:lang w:bidi="ar-EG"/>
-        </w:rPr>
-      </w:pPr>
-    </w:p>
-    <w:p>
-      <w:pPr>
-        <w:pStyle w:val="ListParagraph"/>
-        <w:bidi/>
-        <w:rPr>
-          <w:lang w:bidi="ar-EG"/>
-        </w:rPr>
-      </w:pPr>
-    </w:p>
-    <w:p>
-      <w:pPr>
-        <w:pStyle w:val="ListParagraph"/>
-        <w:bidi/>
-        <w:rPr>
-          <w:lang w:bidi="ar-EG"/>
-        </w:rPr>
-      </w:pPr>
-    </w:p>
-    <w:p>
-      <w:pPr>
-        <w:pStyle w:val="ListParagraph"/>
-        <w:bidi/>
-        <w:rPr>
-          <w:lang w:bidi="ar-EG"/>
-        </w:rPr>
-      </w:pPr>
-    </w:p>
-    <w:p>
-      <w:pPr>
-        <w:pStyle w:val="ListParagraph"/>
-        <w:bidi/>
-        <w:rPr>
-          <w:lang w:bidi="ar-EG"/>
-        </w:rPr>
-      </w:pPr>
-    </w:p>
-    <w:p>
-      <w:pPr>
-        <w:pStyle w:val="ListParagraph"/>
-        <w:bidi/>
-        <w:rPr>
-          <w:lang w:bidi="ar-EG"/>
-        </w:rPr>
-      </w:pPr>
-    </w:p>
-    <w:p>
-      <w:pPr>
-        <w:pStyle w:val="ListParagraph"/>
-        <w:bidi/>
-        <w:rPr>
-          <w:lang w:bidi="ar-EG"/>
-        </w:rPr>
-      </w:pPr>
-    </w:p>
-    <w:p>
-      <w:pPr>
-        <w:pStyle w:val="ListParagraph"/>
-        <w:bidi/>
-        <w:rPr>
-          <w:lang w:bidi="ar-EG"/>
-        </w:rPr>
-      </w:pPr>
-    </w:p>
-    <w:p>
-      <w:pPr>
-        <w:pStyle w:val="ListParagraph"/>
-        <w:bidi/>
-        <w:rPr>
-          <w:lang w:bidi="ar-EG"/>
-        </w:rPr>
-      </w:pPr>
-    </w:p>
-    <w:p>
-      <w:pPr>
-        <w:pStyle w:val="ListParagraph"/>
-        <w:bidi/>
-        <w:rPr>
-          <w:lang w:bidi="ar-EG"/>
-        </w:rPr>
-      </w:pPr>
-    </w:p>
-    <w:p>
-      <w:pPr>
-        <w:pStyle w:val="ListParagraph"/>
-        <w:bidi/>
-        <w:rPr>
-          <w:lang w:bidi="ar-EG"/>
-        </w:rPr>
-      </w:pPr>
-    </w:p>
-    <w:p>
-      <w:pPr>
-        <w:pStyle w:val="ListParagraph"/>
-        <w:bidi/>
-        <w:rPr>
-          <w:lang w:bidi="ar-EG"/>
-        </w:rPr>
-      </w:pPr>
-    </w:p>
-    <w:p>
-      <w:pPr>
-        <w:pStyle w:val="ListParagraph"/>
-        <w:bidi/>
-        <w:rPr>
-          <w:lang w:bidi="ar-EG"/>
-        </w:rPr>
-      </w:pPr>
-    </w:p>
-    <w:p>
-      <w:pPr>
-        <w:pStyle w:val="ListParagraph"/>
-        <w:bidi/>
-        <w:rPr>
-          <w:lang w:bidi="ar-EG"/>
-        </w:rPr>
-      </w:pPr>
-    </w:p>
-    <w:p>
-      <w:pPr>
-        <w:pStyle w:val="ListParagraph"/>
-        <w:bidi/>
-        <w:rPr>
-          <w:lang w:bidi="ar-EG"/>
-        </w:rPr>
-      </w:pPr>
-    </w:p>
-    <w:p>
-      <w:pPr>
-        <w:pStyle w:val="ListParagraph"/>
-        <w:bidi/>
-        <w:rPr>
-          <w:lang w:bidi="ar-EG"/>
-        </w:rPr>
-      </w:pPr>
-    </w:p>
-    <w:p>
-      <w:pPr>
-        <w:pStyle w:val="ListParagraph"/>
-        <w:bidi/>
-        <w:rPr>
-          <w:lang w:bidi="ar-EG"/>
-        </w:rPr>
-      </w:pPr>
-    </w:p>
-    <w:p>
-      <w:pPr>
-        <w:pStyle w:val="ListParagraph"/>
-        <w:bidi/>
-        <w:rPr>
-          <w:lang w:bidi="ar-EG"/>
-        </w:rPr>
-      </w:pPr>
-    </w:p>
-    <w:p>
-      <w:pPr>
-        <w:pStyle w:val="ListParagraph"/>
-        <w:bidi/>
-        <w:rPr>
-          <w:lang w:bidi="ar-EG"/>
-        </w:rPr>
-      </w:pPr>
-    </w:p>
-    <w:p>
-      <w:pPr>
-        <w:pStyle w:val="ListParagraph"/>
-        <w:bidi/>
-        <w:rPr>
-          <w:lang w:bidi="ar-EG"/>
-        </w:rPr>
-      </w:pPr>
-    </w:p>
-    <w:p>
-      <w:pPr>
-        <w:pStyle w:val="ListParagraph"/>
-        <w:bidi/>
-        <w:rPr>
-          <w:lang w:bidi="ar-EG"/>
-        </w:rPr>
-      </w:pPr>
-    </w:p>
-    <w:p>
-      <w:pPr>
-        <w:pStyle w:val="ListParagraph"/>
-        <w:bidi/>
-        <w:rPr>
+        <w:numPr>
+          <w:ilvl w:val="0"/>
+          <w:numId w:val="19"/>
+        </w:numPr>
+        <w:bidi/>
+        <w:rPr>
+          <w:rFonts w:hint="cs"/>
+          <w:lang w:bidi="ar-EG"/>
+        </w:rPr>
+      </w:pPr>
+      <w:r>
+        <w:rPr>
+          <w:rFonts w:hint="cs"/>
+          <w:rtl/>
+          <w:lang w:bidi="ar-EG"/>
+        </w:rPr>
+        <w:t xml:space="preserve">وطبعا  لازم نعمل  </w:t>
+      </w:r>
+      <w:r>
+        <w:rPr>
+          <w:lang w:bidi="ar-EG"/>
+        </w:rPr>
+        <w:t xml:space="preserve">method add </w:t>
+      </w:r>
+      <w:r>
+        <w:rPr>
+          <w:rFonts w:hint="cs"/>
+          <w:rtl/>
+          <w:lang w:bidi="ar-EG"/>
+        </w:rPr>
+        <w:t xml:space="preserve"> جوه ال </w:t>
+      </w:r>
+      <w:r>
+        <w:rPr>
+          <w:lang w:bidi="ar-EG"/>
+        </w:rPr>
+        <w:t xml:space="preserve">interface repo  </w:t>
+      </w:r>
+      <w:r>
+        <w:rPr>
+          <w:rFonts w:hint="cs"/>
+          <w:rtl/>
+          <w:lang w:bidi="ar-EG"/>
+        </w:rPr>
+        <w:t xml:space="preserve">  : وهتلاحظ انها بترجع </w:t>
+      </w:r>
+      <w:r>
+        <w:rPr>
+          <w:lang w:bidi="ar-EG"/>
+        </w:rPr>
+        <w:t xml:space="preserve">object </w:t>
+      </w:r>
+      <w:r>
+        <w:rPr>
+          <w:rFonts w:hint="cs"/>
+          <w:rtl/>
+          <w:lang w:bidi="ar-EG"/>
+        </w:rPr>
+        <w:t xml:space="preserve"> بعد مضيفه ودة عشان  ال </w:t>
+      </w:r>
+      <w:r>
+        <w:rPr>
+          <w:lang w:bidi="ar-EG"/>
+        </w:rPr>
+        <w:t xml:space="preserve">object </w:t>
+      </w:r>
+      <w:r>
+        <w:rPr>
+          <w:rFonts w:hint="cs"/>
+          <w:rtl/>
+          <w:lang w:bidi="ar-EG"/>
+        </w:rPr>
+        <w:t xml:space="preserve"> الى  راجع هيكون  </w:t>
+      </w:r>
+      <w:r>
+        <w:rPr>
+          <w:rFonts w:hint="cs"/>
+          <w:rtl/>
+          <w:lang w:bidi="ar-EG"/>
+        </w:rPr>
+        <w:t xml:space="preserve">واخد </w:t>
+      </w:r>
+      <w:r>
+        <w:rPr>
+          <w:lang w:bidi="ar-EG"/>
+        </w:rPr>
+        <w:t>identity id</w:t>
+      </w:r>
+      <w:r>
+        <w:rPr>
+          <w:rFonts w:hint="cs"/>
+          <w:rtl/>
+          <w:lang w:bidi="ar-EG"/>
+        </w:rPr>
+        <w:t xml:space="preserve"> . </w:t>
+      </w:r>
+    </w:p>
+    <w:p>
+      <w:pPr>
+        <w:pStyle w:val="ListParagraph"/>
+        <w:numPr>
+          <w:ilvl w:val="0"/>
+          <w:numId w:val="19"/>
+        </w:numPr>
+        <w:bidi/>
+        <w:rPr>
+          <w:lang w:bidi="ar-EG"/>
+        </w:rPr>
+      </w:pPr>
+      <w:r>
+        <w:rPr>
+          <w:rFonts w:hint="cs"/>
+          <w:rtl/>
+          <w:lang w:bidi="ar-EG"/>
+        </w:rPr>
+        <w:t xml:space="preserve">وتعاله بالمرة نعمل باقى الدوال </w:t>
+      </w:r>
+    </w:p>
+    <w:p>
+      <w:pPr>
+        <w:pStyle w:val="ListParagraph"/>
+        <w:bidi/>
+        <w:rPr>
+          <w:lang w:bidi="ar-EG"/>
+        </w:rPr>
+      </w:pPr>
+      <w:r>
+        <w:rPr>
+          <w:rFonts w:cs="Arial"/>
+          <w:rtl/>
+          <w:lang w:bidi="ar-EG"/>
+        </w:rPr>
+        <w:drawing>
+          <wp:anchor distT="0" distB="0" distL="114300" distR="114300" simplePos="0" relativeHeight="251703296" behindDoc="0" locked="0" layoutInCell="1" allowOverlap="1" wp14:anchorId="0E405FEC" wp14:editId="56AC9ED9">
+            <wp:simplePos x="0" y="0"/>
+            <wp:positionH relativeFrom="column">
+              <wp:posOffset>3175000</wp:posOffset>
+            </wp:positionH>
+            <wp:positionV relativeFrom="paragraph">
+              <wp:posOffset>79375</wp:posOffset>
+            </wp:positionV>
+            <wp:extent cx="2444377" cy="1369695"/>
+            <wp:effectExtent l="0" t="0" r="0" b="1905"/>
+            <wp:wrapNone/>
+            <wp:docPr id="69" name="Picture 69"/>
+            <wp:cNvGraphicFramePr>
+              <a:graphicFrameLocks xmlns:a="http://schemas.openxmlformats.org/drawingml/2006/main" noChangeAspect="1"/>
+            </wp:cNvGraphicFramePr>
+            <a:graphic xmlns:a="http://schemas.openxmlformats.org/drawingml/2006/main">
+              <a:graphicData uri="http://schemas.openxmlformats.org/drawingml/2006/picture">
+                <pic:pic xmlns:pic="http://schemas.openxmlformats.org/drawingml/2006/picture">
+                  <pic:nvPicPr>
+                    <pic:cNvPr id="1" name=""/>
+                    <pic:cNvPicPr/>
+                  </pic:nvPicPr>
+                  <pic:blipFill>
+                    <a:blip r:embed="rId38">
+                      <a:extLst>
+                        <a:ext uri="{28A0092B-C50C-407E-A947-70E740481C1C}">
+                          <a14:useLocalDpi xmlns:a14="http://schemas.microsoft.com/office/drawing/2010/main" val="0"/>
+                        </a:ext>
+                      </a:extLst>
+                    </a:blip>
+                    <a:stretch>
+                      <a:fillRect/>
+                    </a:stretch>
+                  </pic:blipFill>
+                  <pic:spPr>
+                    <a:xfrm>
+                      <a:off x="0" y="0"/>
+                      <a:ext cx="2444377" cy="1369695"/>
+                    </a:xfrm>
+                    <a:prstGeom prst="rect">
+                      <a:avLst/>
+                    </a:prstGeom>
+                  </pic:spPr>
+                </pic:pic>
+              </a:graphicData>
+            </a:graphic>
+            <wp14:sizeRelH relativeFrom="margin">
+              <wp14:pctWidth>0</wp14:pctWidth>
+            </wp14:sizeRelH>
+            <wp14:sizeRelV relativeFrom="margin">
+              <wp14:pctHeight>0</wp14:pctHeight>
+            </wp14:sizeRelV>
+          </wp:anchor>
+        </w:drawing>
+      </w:r>
+      <w:r>
+        <w:rPr>
+          <w:rFonts w:cs="Arial"/>
+          <w:rtl/>
+          <w:lang w:bidi="ar-EG"/>
+        </w:rPr>
+        <w:drawing>
+          <wp:anchor distT="0" distB="0" distL="114300" distR="114300" simplePos="0" relativeHeight="251702272" behindDoc="0" locked="0" layoutInCell="1" allowOverlap="1" wp14:anchorId="1DAFDE14" wp14:editId="7EE768B3">
+            <wp:simplePos x="0" y="0"/>
+            <wp:positionH relativeFrom="column">
+              <wp:posOffset>-203200</wp:posOffset>
+            </wp:positionH>
+            <wp:positionV relativeFrom="paragraph">
+              <wp:posOffset>80010</wp:posOffset>
+            </wp:positionV>
+            <wp:extent cx="2768600" cy="1262603"/>
+            <wp:effectExtent l="0" t="0" r="0" b="0"/>
+            <wp:wrapNone/>
+            <wp:docPr id="68" name="Picture 68"/>
+            <wp:cNvGraphicFramePr>
+              <a:graphicFrameLocks xmlns:a="http://schemas.openxmlformats.org/drawingml/2006/main" noChangeAspect="1"/>
+            </wp:cNvGraphicFramePr>
+            <a:graphic xmlns:a="http://schemas.openxmlformats.org/drawingml/2006/main">
+              <a:graphicData uri="http://schemas.openxmlformats.org/drawingml/2006/picture">
+                <pic:pic xmlns:pic="http://schemas.openxmlformats.org/drawingml/2006/picture">
+                  <pic:nvPicPr>
+                    <pic:cNvPr id="1" name=""/>
+                    <pic:cNvPicPr/>
+                  </pic:nvPicPr>
+                  <pic:blipFill>
+                    <a:blip r:embed="rId39">
+                      <a:extLst>
+                        <a:ext uri="{28A0092B-C50C-407E-A947-70E740481C1C}">
+                          <a14:useLocalDpi xmlns:a14="http://schemas.microsoft.com/office/drawing/2010/main" val="0"/>
+                        </a:ext>
+                      </a:extLst>
+                    </a:blip>
+                    <a:stretch>
+                      <a:fillRect/>
+                    </a:stretch>
+                  </pic:blipFill>
+                  <pic:spPr>
+                    <a:xfrm>
+                      <a:off x="0" y="0"/>
+                      <a:ext cx="2768600" cy="1262603"/>
+                    </a:xfrm>
+                    <a:prstGeom prst="rect">
+                      <a:avLst/>
+                    </a:prstGeom>
+                  </pic:spPr>
+                </pic:pic>
+              </a:graphicData>
+            </a:graphic>
+            <wp14:sizeRelH relativeFrom="margin">
+              <wp14:pctWidth>0</wp14:pctWidth>
+            </wp14:sizeRelH>
+            <wp14:sizeRelV relativeFrom="margin">
+              <wp14:pctHeight>0</wp14:pctHeight>
+            </wp14:sizeRelV>
+          </wp:anchor>
+        </w:drawing>
+      </w:r>
+    </w:p>
+    <w:p>
+      <w:pPr>
+        <w:pStyle w:val="ListParagraph"/>
+        <w:bidi/>
+        <w:rPr>
+          <w:lang w:bidi="ar-EG"/>
+        </w:rPr>
+      </w:pPr>
+    </w:p>
+    <w:p>
+      <w:pPr>
+        <w:pStyle w:val="ListParagraph"/>
+        <w:bidi/>
+        <w:rPr>
+          <w:lang w:bidi="ar-EG"/>
+        </w:rPr>
+      </w:pPr>
+    </w:p>
+    <w:p>
+      <w:pPr>
+        <w:pStyle w:val="ListParagraph"/>
+        <w:bidi/>
+        <w:rPr>
+          <w:lang w:bidi="ar-EG"/>
+        </w:rPr>
+      </w:pPr>
+    </w:p>
+    <w:p>
+      <w:pPr>
+        <w:pStyle w:val="ListParagraph"/>
+        <w:bidi/>
+        <w:rPr>
+          <w:lang w:bidi="ar-EG"/>
+        </w:rPr>
+      </w:pPr>
+    </w:p>
+    <w:p>
+      <w:pPr>
+        <w:pStyle w:val="ListParagraph"/>
+        <w:bidi/>
+        <w:rPr>
+          <w:lang w:bidi="ar-EG"/>
+        </w:rPr>
+      </w:pPr>
+    </w:p>
+    <w:p>
+      <w:pPr>
+        <w:pStyle w:val="ListParagraph"/>
+        <w:bidi/>
+        <w:rPr>
+          <w:lang w:bidi="ar-EG"/>
+        </w:rPr>
+      </w:pPr>
+    </w:p>
+    <w:p>
+      <w:pPr>
+        <w:pStyle w:val="ListParagraph"/>
+        <w:bidi/>
+        <w:rPr>
+          <w:lang w:bidi="ar-EG"/>
+        </w:rPr>
+      </w:pPr>
+    </w:p>
+    <w:p>
+      <w:pPr>
+        <w:pStyle w:val="ListParagraph"/>
+        <w:bidi/>
+        <w:rPr>
+          <w:lang w:bidi="ar-EG"/>
+        </w:rPr>
+      </w:pPr>
+    </w:p>
+    <w:p>
+      <w:pPr>
+        <w:pStyle w:val="ListParagraph"/>
+        <w:bidi/>
+        <w:rPr>
+          <w:lang w:bidi="ar-EG"/>
+        </w:rPr>
+      </w:pPr>
+    </w:p>
+    <w:p>
+      <w:pPr>
+        <w:pStyle w:val="ListParagraph"/>
+        <w:bidi/>
+        <w:rPr>
+          <w:lang w:bidi="ar-EG"/>
+        </w:rPr>
+      </w:pPr>
+    </w:p>
+    <w:p>
+      <w:pPr>
+        <w:pStyle w:val="ListParagraph"/>
+        <w:bidi/>
+        <w:rPr>
+          <w:lang w:bidi="ar-EG"/>
+        </w:rPr>
+      </w:pPr>
+    </w:p>
+    <w:p>
+      <w:pPr>
+        <w:pStyle w:val="ListParagraph"/>
+        <w:numPr>
+          <w:ilvl w:val="0"/>
+          <w:numId w:val="19"/>
+        </w:numPr>
+        <w:bidi/>
+        <w:rPr>
+          <w:rFonts w:hint="cs"/>
+          <w:lang w:bidi="ar-EG"/>
+        </w:rPr>
+      </w:pPr>
+      <w:r>
+        <w:rPr>
+          <w:rFonts w:hint="cs"/>
+          <w:rtl/>
+          <w:lang w:bidi="ar-EG"/>
+        </w:rPr>
+        <w:lastRenderedPageBreak/>
+        <w:t xml:space="preserve">كدة عمنا الدوال جوة ال </w:t>
+      </w:r>
+      <w:r>
+        <w:rPr>
+          <w:lang w:bidi="ar-EG"/>
+        </w:rPr>
+        <w:t>interface</w:t>
+      </w:r>
+      <w:r>
+        <w:rPr>
+          <w:rFonts w:hint="cs"/>
+          <w:rtl/>
+          <w:lang w:bidi="ar-EG"/>
+        </w:rPr>
+        <w:t xml:space="preserve"> فاضل نعملها جوه الكلاس </w:t>
+      </w:r>
+      <w:r>
+        <w:rPr>
+          <w:lang w:bidi="ar-EG"/>
+        </w:rPr>
+        <w:t>repo</w:t>
+      </w:r>
+      <w:r>
+        <w:rPr>
+          <w:rFonts w:hint="cs"/>
+          <w:rtl/>
+          <w:lang w:bidi="ar-EG"/>
+        </w:rPr>
+        <w:t xml:space="preserve"> . </w:t>
+      </w:r>
+      <w:r>
+        <w:rPr>
+          <w:rFonts w:hint="cs"/>
+          <w:rtl/>
+          <w:lang w:bidi="ar-EG"/>
+        </w:rPr>
+        <w:t xml:space="preserve"> </w:t>
+      </w:r>
+    </w:p>
+    <w:p>
+      <w:pPr>
+        <w:pStyle w:val="ListParagraph"/>
+        <w:numPr>
+          <w:ilvl w:val="0"/>
+          <w:numId w:val="19"/>
+        </w:numPr>
+        <w:bidi/>
+        <w:rPr>
+          <w:lang w:bidi="ar-EG"/>
+        </w:rPr>
+      </w:pPr>
+      <w:r>
+        <w:rPr>
+          <w:rFonts w:hint="cs"/>
+          <w:rtl/>
+          <w:lang w:bidi="ar-EG"/>
+        </w:rPr>
+        <w:t xml:space="preserve">اول  داله  هى </w:t>
+      </w:r>
+      <w:r>
+        <w:rPr>
+          <w:lang w:bidi="ar-EG"/>
+        </w:rPr>
+        <w:t xml:space="preserve">get </w:t>
+      </w:r>
+      <w:r>
+        <w:rPr>
+          <w:rFonts w:hint="cs"/>
+          <w:rtl/>
+          <w:lang w:bidi="ar-EG"/>
+        </w:rPr>
+        <w:t xml:space="preserve"> وهنا هتلاحظ ان مينفعش اعمل </w:t>
+      </w:r>
+      <w:r>
+        <w:rPr>
+          <w:lang w:bidi="ar-EG"/>
+        </w:rPr>
+        <w:t xml:space="preserve">where </w:t>
+      </w:r>
+      <w:r>
+        <w:rPr>
+          <w:rFonts w:hint="cs"/>
+          <w:rtl/>
+          <w:lang w:bidi="ar-EG"/>
+        </w:rPr>
+        <w:t xml:space="preserve"> عشان انا اصلا مش عارف هشتغل على انهى </w:t>
+      </w:r>
+      <w:r>
+        <w:rPr>
+          <w:lang w:bidi="ar-EG"/>
+        </w:rPr>
+        <w:t>type</w:t>
+      </w:r>
+      <w:r>
+        <w:rPr>
+          <w:rFonts w:hint="cs"/>
+          <w:rtl/>
+          <w:lang w:bidi="ar-EG"/>
+        </w:rPr>
+        <w:t xml:space="preserve"> عشان الكلاس </w:t>
+      </w:r>
+      <w:r>
+        <w:rPr>
+          <w:lang w:bidi="ar-EG"/>
+        </w:rPr>
+        <w:t xml:space="preserve">generic </w:t>
+      </w:r>
+      <w:r>
+        <w:rPr>
+          <w:rFonts w:hint="cs"/>
+          <w:rtl/>
+          <w:lang w:bidi="ar-EG"/>
+        </w:rPr>
+        <w:t xml:space="preserve"> لو فاكر  ف ممكن اشتغل على </w:t>
+      </w:r>
+      <w:r>
+        <w:rPr>
+          <w:lang w:bidi="ar-EG"/>
+        </w:rPr>
+        <w:t xml:space="preserve">type </w:t>
+      </w:r>
+      <w:r>
+        <w:rPr>
+          <w:rFonts w:hint="cs"/>
+          <w:rtl/>
+          <w:lang w:bidi="ar-EG"/>
+        </w:rPr>
+        <w:t xml:space="preserve"> مفهوش </w:t>
+      </w:r>
+      <w:r>
+        <w:rPr>
+          <w:lang w:bidi="ar-EG"/>
+        </w:rPr>
+        <w:t xml:space="preserve">property </w:t>
+      </w:r>
+      <w:r>
+        <w:rPr>
+          <w:rFonts w:hint="cs"/>
+          <w:rtl/>
+          <w:lang w:bidi="ar-EG"/>
+        </w:rPr>
+        <w:t xml:space="preserve"> اسمها </w:t>
+      </w:r>
+      <w:r>
+        <w:rPr>
+          <w:lang w:bidi="ar-EG"/>
+        </w:rPr>
+        <w:t xml:space="preserve">id </w:t>
+      </w:r>
+      <w:r>
+        <w:rPr>
+          <w:rFonts w:hint="cs"/>
+          <w:rtl/>
+          <w:lang w:bidi="ar-EG"/>
+        </w:rPr>
+        <w:t xml:space="preserve"> اصلا . </w:t>
+      </w:r>
+      <w:r>
+        <w:rPr>
+          <w:rFonts w:hint="cs"/>
+          <w:rtl/>
+          <w:lang w:bidi="ar-EG"/>
+        </w:rPr>
+        <w:t xml:space="preserve">ف الحله دة هنستخدام حبيبتنا ال </w:t>
+      </w:r>
+      <w:r>
+        <w:rPr>
+          <w:lang w:bidi="ar-EG"/>
+        </w:rPr>
+        <w:t xml:space="preserve">find </w:t>
+      </w:r>
+      <w:r>
+        <w:rPr>
+          <w:rFonts w:hint="cs"/>
+          <w:rtl/>
+          <w:lang w:bidi="ar-EG"/>
+        </w:rPr>
+        <w:t xml:space="preserve"> ودى بنديها ال </w:t>
+      </w:r>
+      <w:r>
+        <w:rPr>
+          <w:lang w:bidi="ar-EG"/>
+        </w:rPr>
+        <w:t xml:space="preserve">primary key </w:t>
+      </w:r>
+      <w:r>
+        <w:rPr>
+          <w:rFonts w:hint="cs"/>
+          <w:rtl/>
+          <w:lang w:bidi="ar-EG"/>
+        </w:rPr>
+        <w:t xml:space="preserve"> وهى بتعمل </w:t>
+      </w:r>
+      <w:r>
+        <w:rPr>
+          <w:lang w:bidi="ar-EG"/>
+        </w:rPr>
+        <w:t xml:space="preserve">search </w:t>
+      </w:r>
+      <w:r>
+        <w:rPr>
+          <w:rFonts w:hint="cs"/>
+          <w:rtl/>
+          <w:lang w:bidi="ar-EG"/>
+        </w:rPr>
+        <w:t xml:space="preserve"> على ال</w:t>
+      </w:r>
+      <w:r>
+        <w:rPr>
+          <w:lang w:bidi="ar-EG"/>
+        </w:rPr>
+        <w:t xml:space="preserve">entity </w:t>
+      </w:r>
+      <w:r>
+        <w:rPr>
+          <w:rFonts w:hint="cs"/>
+          <w:rtl/>
+          <w:lang w:bidi="ar-EG"/>
+        </w:rPr>
+        <w:t xml:space="preserve"> </w:t>
+      </w:r>
+    </w:p>
+    <w:p>
+      <w:pPr>
+        <w:pStyle w:val="ListParagraph"/>
+        <w:bidi/>
+        <w:rPr>
+          <w:lang w:bidi="ar-EG"/>
+        </w:rPr>
+      </w:pPr>
+      <w:r>
+        <w:rPr>
+          <w:rFonts w:cs="Arial"/>
+          <w:rtl/>
+          <w:lang w:bidi="ar-EG"/>
+        </w:rPr>
+        <w:drawing>
+          <wp:anchor distT="0" distB="0" distL="114300" distR="114300" simplePos="0" relativeHeight="251704320" behindDoc="0" locked="0" layoutInCell="1" allowOverlap="1" wp14:anchorId="7972F99D" wp14:editId="4ADF04C7">
+            <wp:simplePos x="0" y="0"/>
+            <wp:positionH relativeFrom="column">
+              <wp:posOffset>-285750</wp:posOffset>
+            </wp:positionH>
+            <wp:positionV relativeFrom="paragraph">
+              <wp:posOffset>149860</wp:posOffset>
+            </wp:positionV>
+            <wp:extent cx="3134162" cy="981212"/>
+            <wp:effectExtent l="0" t="0" r="0" b="9525"/>
+            <wp:wrapNone/>
+            <wp:docPr id="70" name="Picture 70"/>
+            <wp:cNvGraphicFramePr>
+              <a:graphicFrameLocks xmlns:a="http://schemas.openxmlformats.org/drawingml/2006/main" noChangeAspect="1"/>
+            </wp:cNvGraphicFramePr>
+            <a:graphic xmlns:a="http://schemas.openxmlformats.org/drawingml/2006/main">
+              <a:graphicData uri="http://schemas.openxmlformats.org/drawingml/2006/picture">
+                <pic:pic xmlns:pic="http://schemas.openxmlformats.org/drawingml/2006/picture">
+                  <pic:nvPicPr>
+                    <pic:cNvPr id="1" name=""/>
+                    <pic:cNvPicPr/>
+                  </pic:nvPicPr>
+                  <pic:blipFill>
+                    <a:blip r:embed="rId40">
+                      <a:extLst>
+                        <a:ext uri="{28A0092B-C50C-407E-A947-70E740481C1C}">
+                          <a14:useLocalDpi xmlns:a14="http://schemas.microsoft.com/office/drawing/2010/main" val="0"/>
+                        </a:ext>
+                      </a:extLst>
+                    </a:blip>
+                    <a:stretch>
+                      <a:fillRect/>
+                    </a:stretch>
+                  </pic:blipFill>
+                  <pic:spPr>
+                    <a:xfrm>
+                      <a:off x="0" y="0"/>
+                      <a:ext cx="3134162" cy="981212"/>
+                    </a:xfrm>
+                    <a:prstGeom prst="rect">
+                      <a:avLst/>
+                    </a:prstGeom>
+                  </pic:spPr>
+                </pic:pic>
+              </a:graphicData>
+            </a:graphic>
+          </wp:anchor>
+        </w:drawing>
+      </w:r>
+    </w:p>
+    <w:p>
+      <w:pPr>
+        <w:pStyle w:val="ListParagraph"/>
+        <w:bidi/>
+        <w:rPr>
+          <w:lang w:bidi="ar-EG"/>
+        </w:rPr>
+      </w:pPr>
+      <w:r>
+        <w:rPr>
+          <w:rFonts w:cs="Arial"/>
+          <w:rtl/>
+          <w:lang w:bidi="ar-EG"/>
+        </w:rPr>
+        <w:drawing>
+          <wp:anchor distT="0" distB="0" distL="114300" distR="114300" simplePos="0" relativeHeight="251705344" behindDoc="0" locked="0" layoutInCell="1" allowOverlap="1" wp14:anchorId="0638A83C" wp14:editId="469AB454">
+            <wp:simplePos x="0" y="0"/>
+            <wp:positionH relativeFrom="column">
+              <wp:posOffset>3022600</wp:posOffset>
+            </wp:positionH>
+            <wp:positionV relativeFrom="paragraph">
+              <wp:posOffset>115569</wp:posOffset>
+            </wp:positionV>
+            <wp:extent cx="3183573" cy="860425"/>
+            <wp:effectExtent l="0" t="0" r="0" b="0"/>
+            <wp:wrapNone/>
+            <wp:docPr id="71" name="Picture 71"/>
+            <wp:cNvGraphicFramePr>
+              <a:graphicFrameLocks xmlns:a="http://schemas.openxmlformats.org/drawingml/2006/main" noChangeAspect="1"/>
+            </wp:cNvGraphicFramePr>
+            <a:graphic xmlns:a="http://schemas.openxmlformats.org/drawingml/2006/main">
+              <a:graphicData uri="http://schemas.openxmlformats.org/drawingml/2006/picture">
+                <pic:pic xmlns:pic="http://schemas.openxmlformats.org/drawingml/2006/picture">
+                  <pic:nvPicPr>
+                    <pic:cNvPr id="1" name=""/>
+                    <pic:cNvPicPr/>
+                  </pic:nvPicPr>
+                  <pic:blipFill>
+                    <a:blip r:embed="rId41">
+                      <a:extLst>
+                        <a:ext uri="{28A0092B-C50C-407E-A947-70E740481C1C}">
+                          <a14:useLocalDpi xmlns:a14="http://schemas.microsoft.com/office/drawing/2010/main" val="0"/>
+                        </a:ext>
+                      </a:extLst>
+                    </a:blip>
+                    <a:stretch>
+                      <a:fillRect/>
+                    </a:stretch>
+                  </pic:blipFill>
+                  <pic:spPr>
+                    <a:xfrm>
+                      <a:off x="0" y="0"/>
+                      <a:ext cx="3187346" cy="861445"/>
+                    </a:xfrm>
+                    <a:prstGeom prst="rect">
+                      <a:avLst/>
+                    </a:prstGeom>
+                  </pic:spPr>
+                </pic:pic>
+              </a:graphicData>
+            </a:graphic>
+            <wp14:sizeRelH relativeFrom="margin">
+              <wp14:pctWidth>0</wp14:pctWidth>
+            </wp14:sizeRelH>
+            <wp14:sizeRelV relativeFrom="margin">
+              <wp14:pctHeight>0</wp14:pctHeight>
+            </wp14:sizeRelV>
+          </wp:anchor>
+        </w:drawing>
+      </w:r>
+    </w:p>
+    <w:p>
+      <w:pPr>
+        <w:pStyle w:val="ListParagraph"/>
+        <w:bidi/>
+        <w:rPr>
+          <w:lang w:bidi="ar-EG"/>
+        </w:rPr>
+      </w:pPr>
+    </w:p>
+    <w:p>
+      <w:pPr>
+        <w:pStyle w:val="ListParagraph"/>
+        <w:bidi/>
+        <w:rPr>
+          <w:lang w:bidi="ar-EG"/>
+        </w:rPr>
+      </w:pPr>
+    </w:p>
+    <w:p>
+      <w:pPr>
+        <w:pStyle w:val="ListParagraph"/>
+        <w:bidi/>
+        <w:rPr>
+          <w:lang w:bidi="ar-EG"/>
+        </w:rPr>
+      </w:pPr>
+    </w:p>
+    <w:p>
+      <w:pPr>
+        <w:pStyle w:val="ListParagraph"/>
+        <w:bidi/>
+        <w:rPr>
+          <w:lang w:bidi="ar-EG"/>
+        </w:rPr>
+      </w:pPr>
+    </w:p>
+    <w:p>
+      <w:pPr>
+        <w:pStyle w:val="ListParagraph"/>
+        <w:bidi/>
+        <w:rPr>
+          <w:lang w:bidi="ar-EG"/>
+        </w:rPr>
+      </w:pPr>
+    </w:p>
+    <w:p>
+      <w:pPr>
+        <w:pStyle w:val="ListParagraph"/>
+        <w:bidi/>
+        <w:rPr>
+          <w:lang w:bidi="ar-EG"/>
+        </w:rPr>
+      </w:pPr>
+    </w:p>
+    <w:p>
+      <w:pPr>
+        <w:pStyle w:val="ListParagraph"/>
+        <w:bidi/>
+        <w:rPr>
+          <w:lang w:bidi="ar-EG"/>
+        </w:rPr>
+      </w:pPr>
+    </w:p>
+    <w:p>
+      <w:pPr>
+        <w:pStyle w:val="ListParagraph"/>
+        <w:bidi/>
+        <w:rPr>
+          <w:lang w:bidi="ar-EG"/>
+        </w:rPr>
+      </w:pPr>
+    </w:p>
+    <w:p>
+      <w:pPr>
+        <w:pStyle w:val="ListParagraph"/>
+        <w:numPr>
+          <w:ilvl w:val="0"/>
+          <w:numId w:val="19"/>
+        </w:numPr>
+        <w:bidi/>
+        <w:rPr>
+          <w:lang w:bidi="ar-EG"/>
+        </w:rPr>
+      </w:pPr>
+      <w:r>
+        <w:rPr>
+          <w:rFonts w:hint="cs"/>
+          <w:rtl/>
+          <w:lang w:bidi="ar-EG"/>
+        </w:rPr>
+        <w:t>وقبل مروح ل</w:t>
+      </w:r>
+      <w:r>
+        <w:rPr>
+          <w:lang w:bidi="ar-EG"/>
+        </w:rPr>
+        <w:t xml:space="preserve">function </w:t>
+      </w:r>
+      <w:r>
+        <w:rPr>
+          <w:rFonts w:hint="cs"/>
+          <w:rtl/>
+          <w:lang w:bidi="ar-EG"/>
+        </w:rPr>
+        <w:t xml:space="preserve"> تانى  انا بس هعمل اختصار  بدال كل مرة افضل اكتب </w:t>
+      </w:r>
+      <w:r>
+        <w:rPr>
+          <w:lang w:bidi="ar-EG"/>
+        </w:rPr>
+        <w:t xml:space="preserve">_context.set &lt;T&gt; () </w:t>
+      </w:r>
+      <w:r>
+        <w:rPr>
+          <w:rFonts w:hint="cs"/>
+          <w:rtl/>
+          <w:lang w:bidi="ar-EG"/>
+        </w:rPr>
+        <w:t xml:space="preserve">  هكتب </w:t>
+      </w:r>
+      <w:r>
+        <w:rPr>
+          <w:lang w:bidi="ar-EG"/>
+        </w:rPr>
+        <w:t>_dbset</w:t>
+      </w:r>
+    </w:p>
+    <w:p>
+      <w:pPr>
+        <w:pStyle w:val="ListParagraph"/>
+        <w:bidi/>
+        <w:rPr>
+          <w:lang w:bidi="ar-EG"/>
+        </w:rPr>
+      </w:pPr>
+      <w:r>
+        <w:rPr>
+          <w:rFonts w:cs="Arial"/>
+          <w:rtl/>
+          <w:lang w:bidi="ar-EG"/>
+        </w:rPr>
+        <w:drawing>
+          <wp:anchor distT="0" distB="0" distL="114300" distR="114300" simplePos="0" relativeHeight="251706368" behindDoc="0" locked="0" layoutInCell="1" allowOverlap="1" wp14:anchorId="51B6EB1E" wp14:editId="7166BD21">
+            <wp:simplePos x="0" y="0"/>
+            <wp:positionH relativeFrom="column">
+              <wp:posOffset>-285750</wp:posOffset>
+            </wp:positionH>
+            <wp:positionV relativeFrom="paragraph">
+              <wp:posOffset>100965</wp:posOffset>
+            </wp:positionV>
+            <wp:extent cx="3841750" cy="1398791"/>
+            <wp:effectExtent l="0" t="0" r="6350" b="0"/>
+            <wp:wrapNone/>
+            <wp:docPr id="72" name="Picture 72"/>
+            <wp:cNvGraphicFramePr>
+              <a:graphicFrameLocks xmlns:a="http://schemas.openxmlformats.org/drawingml/2006/main" noChangeAspect="1"/>
+            </wp:cNvGraphicFramePr>
+            <a:graphic xmlns:a="http://schemas.openxmlformats.org/drawingml/2006/main">
+              <a:graphicData uri="http://schemas.openxmlformats.org/drawingml/2006/picture">
+                <pic:pic xmlns:pic="http://schemas.openxmlformats.org/drawingml/2006/picture">
+                  <pic:nvPicPr>
+                    <pic:cNvPr id="1" name=""/>
+                    <pic:cNvPicPr/>
+                  </pic:nvPicPr>
+                  <pic:blipFill>
+                    <a:blip r:embed="rId42">
+                      <a:extLst>
+                        <a:ext uri="{28A0092B-C50C-407E-A947-70E740481C1C}">
+                          <a14:useLocalDpi xmlns:a14="http://schemas.microsoft.com/office/drawing/2010/main" val="0"/>
+                        </a:ext>
+                      </a:extLst>
+                    </a:blip>
+                    <a:stretch>
+                      <a:fillRect/>
+                    </a:stretch>
+                  </pic:blipFill>
+                  <pic:spPr>
+                    <a:xfrm>
+                      <a:off x="0" y="0"/>
+                      <a:ext cx="3841750" cy="1398791"/>
+                    </a:xfrm>
+                    <a:prstGeom prst="rect">
+                      <a:avLst/>
+                    </a:prstGeom>
+                  </pic:spPr>
+                </pic:pic>
+              </a:graphicData>
+            </a:graphic>
+          </wp:anchor>
+        </w:drawing>
+      </w:r>
+    </w:p>
+    <w:p>
+      <w:pPr>
+        <w:pStyle w:val="ListParagraph"/>
+        <w:bidi/>
+        <w:rPr>
+          <w:lang w:bidi="ar-EG"/>
+        </w:rPr>
+      </w:pPr>
+    </w:p>
+    <w:p>
+      <w:pPr>
+        <w:pStyle w:val="ListParagraph"/>
+        <w:bidi/>
+        <w:rPr>
+          <w:lang w:bidi="ar-EG"/>
+        </w:rPr>
+      </w:pPr>
+    </w:p>
+    <w:p>
+      <w:pPr>
+        <w:pStyle w:val="ListParagraph"/>
+        <w:bidi/>
+        <w:rPr>
+          <w:lang w:bidi="ar-EG"/>
+        </w:rPr>
+      </w:pPr>
+    </w:p>
+    <w:p>
+      <w:pPr>
+        <w:pStyle w:val="ListParagraph"/>
+        <w:bidi/>
+        <w:rPr>
+          <w:lang w:bidi="ar-EG"/>
+        </w:rPr>
+      </w:pPr>
+    </w:p>
+    <w:p>
+      <w:pPr>
+        <w:pStyle w:val="ListParagraph"/>
+        <w:bidi/>
+        <w:rPr>
+          <w:lang w:bidi="ar-EG"/>
+        </w:rPr>
+      </w:pPr>
+    </w:p>
+    <w:p>
+      <w:pPr>
+        <w:pStyle w:val="ListParagraph"/>
+        <w:bidi/>
+        <w:rPr>
+          <w:lang w:bidi="ar-EG"/>
+        </w:rPr>
+      </w:pPr>
+    </w:p>
+    <w:p>
+      <w:pPr>
+        <w:pStyle w:val="ListParagraph"/>
+        <w:bidi/>
+        <w:rPr>
+          <w:lang w:bidi="ar-EG"/>
+        </w:rPr>
+      </w:pPr>
+    </w:p>
+    <w:p>
+      <w:pPr>
+        <w:pStyle w:val="ListParagraph"/>
+        <w:bidi/>
+        <w:rPr>
+          <w:lang w:bidi="ar-EG"/>
+        </w:rPr>
+      </w:pPr>
+    </w:p>
+    <w:p>
+      <w:pPr>
+        <w:pStyle w:val="ListParagraph"/>
+        <w:bidi/>
+        <w:rPr>
+          <w:lang w:bidi="ar-EG"/>
+        </w:rPr>
+      </w:pPr>
+    </w:p>
+    <w:p>
+      <w:pPr>
+        <w:pStyle w:val="ListParagraph"/>
+        <w:bidi/>
+        <w:rPr>
+          <w:lang w:bidi="ar-EG"/>
+        </w:rPr>
+      </w:pPr>
+    </w:p>
+    <w:p>
+      <w:pPr>
+        <w:pStyle w:val="ListParagraph"/>
+        <w:numPr>
+          <w:ilvl w:val="0"/>
+          <w:numId w:val="19"/>
+        </w:numPr>
+        <w:bidi/>
+        <w:rPr>
+          <w:lang w:bidi="ar-EG"/>
+        </w:rPr>
+      </w:pPr>
+      <w:r>
+        <w:rPr>
+          <w:rFonts w:hint="cs"/>
+          <w:rtl/>
+          <w:lang w:bidi="ar-EG"/>
+        </w:rPr>
+        <w:t xml:space="preserve">ودة هيكون شكل الكود </w:t>
+      </w:r>
+      <w:r>
+        <w:rPr>
+          <w:rFonts w:hint="cs"/>
+          <w:rtl/>
+          <w:lang w:bidi="ar-EG"/>
+        </w:rPr>
+        <w:t xml:space="preserve">بعد مضفت </w:t>
+      </w:r>
+      <w:r>
+        <w:rPr>
+          <w:rFonts w:hint="cs"/>
+          <w:rtl/>
+          <w:lang w:bidi="ar-EG"/>
+        </w:rPr>
+        <w:t xml:space="preserve">. </w:t>
+      </w:r>
+      <w:r>
+        <w:rPr>
+          <w:lang w:bidi="ar-EG"/>
+        </w:rPr>
+        <w:t>_dbset</w:t>
+      </w:r>
+      <w:r>
+        <w:rPr>
+          <w:rFonts w:hint="cs"/>
+          <w:rtl/>
+          <w:lang w:bidi="ar-EG"/>
+        </w:rPr>
+        <w:t xml:space="preserve"> ونرجع تكمل بقاى الدوال يغالى . </w:t>
+      </w:r>
+    </w:p>
+    <w:p>
+      <w:pPr>
+        <w:pStyle w:val="ListParagraph"/>
+        <w:bidi/>
+        <w:rPr>
+          <w:lang w:bidi="ar-EG"/>
+        </w:rPr>
+      </w:pPr>
+    </w:p>
+    <w:p>
+      <w:pPr>
+        <w:pStyle w:val="ListParagraph"/>
+        <w:bidi/>
+        <w:rPr>
+          <w:lang w:bidi="ar-EG"/>
+        </w:rPr>
+      </w:pPr>
+      <w:r>
+        <w:rPr>
+          <w:rFonts w:cs="Arial"/>
+          <w:rtl/>
+          <w:lang w:bidi="ar-EG"/>
+        </w:rPr>
+        <w:drawing>
+          <wp:anchor distT="0" distB="0" distL="114300" distR="114300" simplePos="0" relativeHeight="251707392" behindDoc="0" locked="0" layoutInCell="1" allowOverlap="1" wp14:anchorId="6D44D235" wp14:editId="04412954">
+            <wp:simplePos x="0" y="0"/>
+            <wp:positionH relativeFrom="column">
+              <wp:posOffset>215900</wp:posOffset>
+            </wp:positionH>
+            <wp:positionV relativeFrom="paragraph">
+              <wp:posOffset>73025</wp:posOffset>
+            </wp:positionV>
+            <wp:extent cx="3225800" cy="1473604"/>
+            <wp:effectExtent l="0" t="0" r="0" b="0"/>
+            <wp:wrapNone/>
+            <wp:docPr id="73" name="Picture 73"/>
+            <wp:cNvGraphicFramePr>
+              <a:graphicFrameLocks xmlns:a="http://schemas.openxmlformats.org/drawingml/2006/main" noChangeAspect="1"/>
+            </wp:cNvGraphicFramePr>
+            <a:graphic xmlns:a="http://schemas.openxmlformats.org/drawingml/2006/main">
+              <a:graphicData uri="http://schemas.openxmlformats.org/drawingml/2006/picture">
+                <pic:pic xmlns:pic="http://schemas.openxmlformats.org/drawingml/2006/picture">
+                  <pic:nvPicPr>
+                    <pic:cNvPr id="1" name=""/>
+                    <pic:cNvPicPr/>
+                  </pic:nvPicPr>
+                  <pic:blipFill>
+                    <a:blip r:embed="rId43">
+                      <a:extLst>
+                        <a:ext uri="{28A0092B-C50C-407E-A947-70E740481C1C}">
+                          <a14:useLocalDpi xmlns:a14="http://schemas.microsoft.com/office/drawing/2010/main" val="0"/>
+                        </a:ext>
+                      </a:extLst>
+                    </a:blip>
+                    <a:stretch>
+                      <a:fillRect/>
+                    </a:stretch>
+                  </pic:blipFill>
+                  <pic:spPr>
+                    <a:xfrm>
+                      <a:off x="0" y="0"/>
+                      <a:ext cx="3225800" cy="1473604"/>
+                    </a:xfrm>
+                    <a:prstGeom prst="rect">
+                      <a:avLst/>
+                    </a:prstGeom>
+                  </pic:spPr>
+                </pic:pic>
+              </a:graphicData>
+            </a:graphic>
+            <wp14:sizeRelH relativeFrom="margin">
+              <wp14:pctWidth>0</wp14:pctWidth>
+            </wp14:sizeRelH>
+            <wp14:sizeRelV relativeFrom="margin">
+              <wp14:pctHeight>0</wp14:pctHeight>
+            </wp14:sizeRelV>
+          </wp:anchor>
+        </w:drawing>
+      </w:r>
+    </w:p>
+    <w:p>
+      <w:pPr>
+        <w:pStyle w:val="ListParagraph"/>
+        <w:bidi/>
+        <w:rPr>
+          <w:lang w:bidi="ar-EG"/>
+        </w:rPr>
+      </w:pPr>
+    </w:p>
+    <w:p>
+      <w:pPr>
+        <w:pStyle w:val="ListParagraph"/>
+        <w:bidi/>
+        <w:rPr>
+          <w:lang w:bidi="ar-EG"/>
+        </w:rPr>
+      </w:pPr>
+    </w:p>
+    <w:p>
+      <w:pPr>
+        <w:pStyle w:val="ListParagraph"/>
+        <w:bidi/>
+        <w:rPr>
+          <w:lang w:bidi="ar-EG"/>
+        </w:rPr>
+      </w:pPr>
+    </w:p>
+    <w:p>
+      <w:pPr>
+        <w:pStyle w:val="ListParagraph"/>
+        <w:bidi/>
+        <w:rPr>
+          <w:lang w:bidi="ar-EG"/>
+        </w:rPr>
+      </w:pPr>
+    </w:p>
+    <w:p>
+      <w:pPr>
+        <w:pStyle w:val="ListParagraph"/>
+        <w:bidi/>
+        <w:rPr>
+          <w:lang w:bidi="ar-EG"/>
+        </w:rPr>
+      </w:pPr>
+    </w:p>
+    <w:p>
+      <w:pPr>
+        <w:pStyle w:val="ListParagraph"/>
+        <w:bidi/>
+        <w:rPr>
+          <w:lang w:bidi="ar-EG"/>
+        </w:rPr>
+      </w:pPr>
+    </w:p>
+    <w:p>
+      <w:pPr>
+        <w:pStyle w:val="ListParagraph"/>
+        <w:bidi/>
+        <w:rPr>
+          <w:lang w:bidi="ar-EG"/>
+        </w:rPr>
+      </w:pPr>
+    </w:p>
+    <w:p>
+      <w:pPr>
+        <w:pStyle w:val="ListParagraph"/>
+        <w:bidi/>
+        <w:rPr>
+          <w:lang w:bidi="ar-EG"/>
+        </w:rPr>
+      </w:pPr>
+    </w:p>
+    <w:p>
+      <w:pPr>
+        <w:pStyle w:val="ListParagraph"/>
+        <w:bidi/>
+        <w:rPr>
+          <w:lang w:bidi="ar-EG"/>
+        </w:rPr>
+      </w:pPr>
+    </w:p>
+    <w:p>
+      <w:pPr>
+        <w:pStyle w:val="ListParagraph"/>
+        <w:bidi/>
+        <w:rPr>
+          <w:lang w:bidi="ar-EG"/>
+        </w:rPr>
+      </w:pPr>
+    </w:p>
+    <w:p>
+      <w:pPr>
+        <w:pStyle w:val="ListParagraph"/>
+        <w:bidi/>
+        <w:rPr>
+          <w:lang w:bidi="ar-EG"/>
+        </w:rPr>
+      </w:pPr>
+    </w:p>
+    <w:p>
+      <w:pPr>
+        <w:pStyle w:val="ListParagraph"/>
+        <w:bidi/>
+        <w:rPr>
+          <w:lang w:bidi="ar-EG"/>
+        </w:rPr>
+      </w:pPr>
+    </w:p>
+    <w:p>
+      <w:pPr>
+        <w:pStyle w:val="ListParagraph"/>
+        <w:numPr>
+          <w:ilvl w:val="0"/>
+          <w:numId w:val="19"/>
+        </w:numPr>
+        <w:bidi/>
+        <w:rPr>
+          <w:lang w:bidi="ar-EG"/>
+        </w:rPr>
+      </w:pPr>
+      <w:r>
+        <w:rPr>
+          <w:rFonts w:cs="Arial"/>
+          <w:rtl/>
+          <w:lang w:bidi="ar-EG"/>
+        </w:rPr>
+        <w:drawing>
+          <wp:anchor distT="0" distB="0" distL="114300" distR="114300" simplePos="0" relativeHeight="251708416" behindDoc="0" locked="0" layoutInCell="1" allowOverlap="1" wp14:anchorId="267B283B" wp14:editId="5DC318E7">
+            <wp:simplePos x="0" y="0"/>
+            <wp:positionH relativeFrom="column">
+              <wp:posOffset>-57150</wp:posOffset>
+            </wp:positionH>
+            <wp:positionV relativeFrom="paragraph">
+              <wp:posOffset>103505</wp:posOffset>
+            </wp:positionV>
+            <wp:extent cx="3971925" cy="1047750"/>
+            <wp:effectExtent l="0" t="0" r="9525" b="0"/>
+            <wp:wrapNone/>
+            <wp:docPr id="74" name="Picture 74"/>
+            <wp:cNvGraphicFramePr>
+              <a:graphicFrameLocks xmlns:a="http://schemas.openxmlformats.org/drawingml/2006/main" noChangeAspect="1"/>
+            </wp:cNvGraphicFramePr>
+            <a:graphic xmlns:a="http://schemas.openxmlformats.org/drawingml/2006/main">
+              <a:graphicData uri="http://schemas.openxmlformats.org/drawingml/2006/picture">
+                <pic:pic xmlns:pic="http://schemas.openxmlformats.org/drawingml/2006/picture">
+                  <pic:nvPicPr>
+                    <pic:cNvPr id="1" name=""/>
+                    <pic:cNvPicPr/>
+                  </pic:nvPicPr>
+                  <pic:blipFill>
+                    <a:blip r:embed="rId44">
+                      <a:extLst>
+                        <a:ext uri="{28A0092B-C50C-407E-A947-70E740481C1C}">
+                          <a14:useLocalDpi xmlns:a14="http://schemas.microsoft.com/office/drawing/2010/main" val="0"/>
+                        </a:ext>
+                      </a:extLst>
+                    </a:blip>
+                    <a:stretch>
+                      <a:fillRect/>
+                    </a:stretch>
+                  </pic:blipFill>
+                  <pic:spPr>
+                    <a:xfrm>
+                      <a:off x="0" y="0"/>
+                      <a:ext cx="3971925" cy="1047750"/>
+                    </a:xfrm>
+                    <a:prstGeom prst="rect">
+                      <a:avLst/>
+                    </a:prstGeom>
+                  </pic:spPr>
+                </pic:pic>
+              </a:graphicData>
+            </a:graphic>
+          </wp:anchor>
+        </w:drawing>
+      </w:r>
+      <w:r>
+        <w:rPr>
+          <w:rFonts w:hint="cs"/>
+          <w:rtl/>
+          <w:lang w:bidi="ar-EG"/>
+        </w:rPr>
+        <w:t xml:space="preserve">تالت فنكشن </w:t>
+      </w:r>
+    </w:p>
+    <w:p>
+      <w:pPr>
+        <w:pStyle w:val="ListParagraph"/>
+        <w:bidi/>
+        <w:rPr>
+          <w:lang w:bidi="ar-EG"/>
+        </w:rPr>
+      </w:pPr>
+    </w:p>
+    <w:p>
+      <w:pPr>
+        <w:pStyle w:val="ListParagraph"/>
+        <w:bidi/>
+        <w:rPr>
+          <w:lang w:bidi="ar-EG"/>
+        </w:rPr>
+      </w:pPr>
+    </w:p>
+    <w:p>
+      <w:pPr>
+        <w:pStyle w:val="ListParagraph"/>
+        <w:bidi/>
+        <w:rPr>
+          <w:lang w:bidi="ar-EG"/>
+        </w:rPr>
+      </w:pPr>
+    </w:p>
+    <w:p>
+      <w:pPr>
+        <w:pStyle w:val="ListParagraph"/>
+        <w:bidi/>
+        <w:rPr>
+          <w:lang w:bidi="ar-EG"/>
+        </w:rPr>
+      </w:pPr>
+    </w:p>
+    <w:p>
+      <w:pPr>
+        <w:pStyle w:val="ListParagraph"/>
+        <w:bidi/>
+        <w:rPr>
+          <w:rtl/>
+          <w:lang w:bidi="ar-EG"/>
+        </w:rPr>
+      </w:pPr>
+    </w:p>
+    <w:p>
+      <w:pPr>
+        <w:pStyle w:val="ListParagraph"/>
+        <w:bidi/>
+        <w:rPr>
+          <w:rtl/>
+          <w:lang w:bidi="ar-EG"/>
+        </w:rPr>
+      </w:pPr>
+    </w:p>
+    <w:p>
+      <w:pPr>
+        <w:pStyle w:val="ListParagraph"/>
+        <w:bidi/>
+        <w:rPr>
+          <w:rtl/>
+          <w:lang w:bidi="ar-EG"/>
+        </w:rPr>
+      </w:pPr>
+    </w:p>
+    <w:p>
+      <w:pPr>
+        <w:pStyle w:val="ListParagraph"/>
+        <w:bidi/>
+        <w:rPr>
+          <w:rtl/>
+          <w:lang w:bidi="ar-EG"/>
+        </w:rPr>
+      </w:pPr>
+    </w:p>
+    <w:p>
+      <w:pPr>
+        <w:pStyle w:val="ListParagraph"/>
+        <w:bidi/>
+        <w:rPr>
+          <w:lang w:bidi="ar-EG"/>
+        </w:rPr>
+      </w:pPr>
+    </w:p>
+    <w:p>
+      <w:pPr>
+        <w:pStyle w:val="ListParagraph"/>
+        <w:bidi/>
+        <w:rPr>
+          <w:lang w:bidi="ar-EG"/>
+        </w:rPr>
+      </w:pPr>
+    </w:p>
+    <w:p>
+      <w:pPr>
+        <w:pStyle w:val="ListParagraph"/>
+        <w:bidi/>
+        <w:rPr>
+          <w:lang w:bidi="ar-EG"/>
+        </w:rPr>
+      </w:pPr>
+    </w:p>
+    <w:p>
+      <w:pPr>
+        <w:pStyle w:val="ListParagraph"/>
+        <w:numPr>
+          <w:ilvl w:val="0"/>
+          <w:numId w:val="19"/>
+        </w:numPr>
+        <w:bidi/>
+        <w:rPr>
+          <w:rFonts w:hint="cs"/>
+          <w:lang w:bidi="ar-EG"/>
+        </w:rPr>
+      </w:pPr>
+      <w:r>
+        <w:rPr>
+          <w:rFonts w:hint="cs"/>
+          <w:rtl/>
+          <w:lang w:bidi="ar-EG"/>
+        </w:rPr>
+        <w:lastRenderedPageBreak/>
+        <w:t xml:space="preserve">رابع فانكشن وفى معلومه كويسه هنا </w:t>
+      </w:r>
+      <w:r>
+        <w:rPr>
+          <w:rFonts w:hint="cs"/>
+          <w:rtl/>
+          <w:lang w:bidi="ar-EG"/>
+        </w:rPr>
+        <w:t xml:space="preserve">: احنا كنا متفقين زمان ان مفيش داله اسمها </w:t>
+      </w:r>
+      <w:r>
+        <w:rPr>
+          <w:lang w:bidi="ar-EG"/>
+        </w:rPr>
+        <w:t xml:space="preserve">update </w:t>
+      </w:r>
+      <w:r>
+        <w:rPr>
+          <w:rFonts w:hint="cs"/>
+          <w:rtl/>
+          <w:lang w:bidi="ar-EG"/>
+        </w:rPr>
+        <w:t xml:space="preserve"> جوة ال </w:t>
+      </w:r>
+      <w:r>
+        <w:rPr>
+          <w:lang w:bidi="ar-EG"/>
+        </w:rPr>
+        <w:t xml:space="preserve">context </w:t>
+      </w:r>
+      <w:r>
+        <w:rPr>
+          <w:rFonts w:hint="cs"/>
+          <w:rtl/>
+          <w:lang w:bidi="ar-EG"/>
+        </w:rPr>
+        <w:t xml:space="preserve"> وان ال </w:t>
+      </w:r>
+      <w:r>
+        <w:rPr>
+          <w:lang w:bidi="ar-EG"/>
+        </w:rPr>
+        <w:t xml:space="preserve">update </w:t>
+      </w:r>
+      <w:r>
+        <w:rPr>
+          <w:rFonts w:hint="cs"/>
+          <w:rtl/>
+          <w:lang w:bidi="ar-EG"/>
+        </w:rPr>
+        <w:t xml:space="preserve"> بيحصل </w:t>
+      </w:r>
+      <w:r>
+        <w:rPr>
+          <w:lang w:bidi="ar-EG"/>
+        </w:rPr>
+        <w:t xml:space="preserve">automatic </w:t>
+      </w:r>
+      <w:r>
+        <w:rPr>
+          <w:rFonts w:hint="cs"/>
+          <w:rtl/>
+          <w:lang w:bidi="ar-EG"/>
+        </w:rPr>
+        <w:t xml:space="preserve">  </w:t>
+      </w:r>
+      <w:r>
+        <w:rPr>
+          <w:rFonts w:hint="cs"/>
+          <w:rtl/>
+          <w:lang w:bidi="ar-EG"/>
+        </w:rPr>
+        <w:t xml:space="preserve">لما بعم  </w:t>
+      </w:r>
+      <w:r>
+        <w:rPr>
+          <w:lang w:bidi="ar-EG"/>
+        </w:rPr>
+        <w:t xml:space="preserve">save change </w:t>
+      </w:r>
+      <w:r>
+        <w:rPr>
+          <w:rFonts w:hint="cs"/>
+          <w:rtl/>
+          <w:lang w:bidi="ar-EG"/>
+        </w:rPr>
+        <w:t xml:space="preserve"> هو بيعمل </w:t>
+      </w:r>
+      <w:r>
+        <w:rPr>
+          <w:lang w:bidi="ar-EG"/>
+        </w:rPr>
+        <w:t xml:space="preserve">detect </w:t>
+      </w:r>
+      <w:r>
+        <w:rPr>
+          <w:rFonts w:hint="cs"/>
+          <w:rtl/>
+          <w:lang w:bidi="ar-EG"/>
+        </w:rPr>
+        <w:t xml:space="preserve"> و</w:t>
+      </w:r>
+      <w:r>
+        <w:rPr>
+          <w:lang w:bidi="ar-EG"/>
+        </w:rPr>
+        <w:t xml:space="preserve">update </w:t>
+      </w:r>
+      <w:r>
+        <w:rPr>
+          <w:rFonts w:hint="cs"/>
+          <w:rtl/>
+          <w:lang w:bidi="ar-EG"/>
+        </w:rPr>
+        <w:t xml:space="preserve"> لوحدة ف  ايه  لزمه ان اعمل  </w:t>
+      </w:r>
+      <w:r>
+        <w:rPr>
+          <w:lang w:bidi="ar-EG"/>
+        </w:rPr>
+        <w:t xml:space="preserve">function </w:t>
+      </w:r>
+      <w:r>
+        <w:rPr>
+          <w:rFonts w:hint="cs"/>
+          <w:rtl/>
+          <w:lang w:bidi="ar-EG"/>
+        </w:rPr>
+        <w:t xml:space="preserve"> اسمها </w:t>
+      </w:r>
+      <w:r>
+        <w:rPr>
+          <w:lang w:bidi="ar-EG"/>
+        </w:rPr>
+        <w:t xml:space="preserve">update </w:t>
+      </w:r>
+      <w:r>
+        <w:rPr>
+          <w:rFonts w:hint="cs"/>
+          <w:rtl/>
+          <w:lang w:bidi="ar-EG"/>
+        </w:rPr>
+        <w:t xml:space="preserve"> طلام هو هيعمل </w:t>
+      </w:r>
+      <w:r>
+        <w:rPr>
+          <w:lang w:bidi="ar-EG"/>
+        </w:rPr>
+        <w:t xml:space="preserve">update </w:t>
+      </w:r>
+      <w:r>
+        <w:rPr>
+          <w:rFonts w:hint="cs"/>
+          <w:rtl/>
+          <w:lang w:bidi="ar-EG"/>
+        </w:rPr>
+        <w:t xml:space="preserve"> لوحده ؟</w:t>
+      </w:r>
+      <w:r>
+        <w:rPr>
+          <w:rFonts w:hint="cs"/>
+          <w:rtl/>
+          <w:lang w:bidi="ar-EG"/>
+        </w:rPr>
+        <w:t xml:space="preserve"> عشان  ال  </w:t>
+      </w:r>
+      <w:r>
+        <w:rPr>
+          <w:lang w:bidi="ar-EG"/>
+        </w:rPr>
+        <w:t xml:space="preserve">automatic </w:t>
+      </w:r>
+      <w:r>
+        <w:rPr>
+          <w:lang w:bidi="ar-EG"/>
+        </w:rPr>
+        <w:t xml:space="preserve">update </w:t>
+      </w:r>
+      <w:r>
+        <w:rPr>
+          <w:rFonts w:hint="cs"/>
+          <w:rtl/>
+          <w:lang w:bidi="ar-EG"/>
+        </w:rPr>
+        <w:t xml:space="preserve"> بيحصل  لما يكون ال </w:t>
+      </w:r>
+      <w:r>
+        <w:rPr>
+          <w:lang w:bidi="ar-EG"/>
+        </w:rPr>
+        <w:t xml:space="preserve">object </w:t>
+      </w:r>
+      <w:r>
+        <w:rPr>
+          <w:rFonts w:hint="cs"/>
+          <w:rtl/>
+          <w:lang w:bidi="ar-EG"/>
+        </w:rPr>
+        <w:t xml:space="preserve"> الى اتبعت معمله </w:t>
+      </w:r>
+      <w:r>
+        <w:rPr>
+          <w:lang w:bidi="ar-EG"/>
+        </w:rPr>
+        <w:t xml:space="preserve">track </w:t>
+      </w:r>
+      <w:r>
+        <w:rPr>
+          <w:rFonts w:hint="cs"/>
+          <w:rtl/>
+          <w:lang w:bidi="ar-EG"/>
+        </w:rPr>
+        <w:t xml:space="preserve"> من ال </w:t>
+      </w:r>
+      <w:r>
+        <w:rPr>
+          <w:lang w:bidi="ar-EG"/>
+        </w:rPr>
+        <w:t xml:space="preserve">context </w:t>
+      </w:r>
+      <w:r>
+        <w:rPr>
+          <w:rFonts w:hint="cs"/>
+          <w:rtl/>
+          <w:lang w:bidi="ar-EG"/>
+        </w:rPr>
+        <w:t xml:space="preserve"> غير كدة  مش هيحصل ال </w:t>
+      </w:r>
+      <w:r>
+        <w:rPr>
+          <w:lang w:bidi="ar-EG"/>
+        </w:rPr>
+        <w:t>automatic update</w:t>
+      </w:r>
+      <w:r>
+        <w:rPr>
+          <w:rFonts w:hint="cs"/>
+          <w:rtl/>
+          <w:lang w:bidi="ar-EG"/>
+        </w:rPr>
+        <w:t xml:space="preserve"> ف  احنا عملين داله ال </w:t>
+      </w:r>
+      <w:r>
+        <w:rPr>
+          <w:lang w:bidi="ar-EG"/>
+        </w:rPr>
+        <w:t xml:space="preserve">update </w:t>
+      </w:r>
+      <w:r>
+        <w:rPr>
+          <w:rFonts w:hint="cs"/>
+          <w:rtl/>
+          <w:lang w:bidi="ar-EG"/>
+        </w:rPr>
+        <w:t xml:space="preserve"> عشان نعمل بايدنا  </w:t>
+      </w:r>
+      <w:r>
+        <w:rPr>
+          <w:lang w:bidi="ar-EG"/>
+        </w:rPr>
+        <w:t xml:space="preserve">track </w:t>
+      </w:r>
+      <w:r>
+        <w:rPr>
+          <w:rFonts w:hint="cs"/>
+          <w:rtl/>
+          <w:lang w:bidi="ar-EG"/>
+        </w:rPr>
+        <w:t xml:space="preserve"> لل</w:t>
+      </w:r>
+      <w:r>
+        <w:rPr>
+          <w:lang w:bidi="ar-EG"/>
+        </w:rPr>
+        <w:t xml:space="preserve">object </w:t>
+      </w:r>
+      <w:r>
+        <w:rPr>
+          <w:rFonts w:hint="cs"/>
+          <w:rtl/>
+          <w:lang w:bidi="ar-EG"/>
+        </w:rPr>
+        <w:t xml:space="preserve"> . ولو  انت ناس راجع ال</w:t>
+      </w:r>
+      <w:r>
+        <w:rPr>
+          <w:lang w:bidi="ar-EG"/>
+        </w:rPr>
+        <w:t xml:space="preserve">EF </w:t>
+      </w:r>
+      <w:r>
+        <w:rPr>
+          <w:rFonts w:hint="cs"/>
+          <w:rtl/>
+          <w:lang w:bidi="ar-EG"/>
+        </w:rPr>
+        <w:t xml:space="preserve"> : </w:t>
+      </w:r>
+    </w:p>
+    <w:p>
+      <w:pPr>
+        <w:pStyle w:val="ListParagraph"/>
+        <w:numPr>
+          <w:ilvl w:val="0"/>
+          <w:numId w:val="19"/>
+        </w:numPr>
+        <w:bidi/>
+        <w:rPr>
+          <w:rFonts w:hint="cs"/>
+          <w:lang w:bidi="ar-EG"/>
+        </w:rPr>
+      </w:pPr>
+      <w:r>
+        <w:rPr>
+          <w:rFonts w:hint="cs"/>
+          <w:rtl/>
+          <w:lang w:bidi="ar-EG"/>
+        </w:rPr>
+        <w:t xml:space="preserve">ف طريقه  عمل  </w:t>
+      </w:r>
+      <w:r>
+        <w:rPr>
+          <w:lang w:bidi="ar-EG"/>
+        </w:rPr>
+        <w:t xml:space="preserve">track  </w:t>
+      </w:r>
+      <w:r>
+        <w:rPr>
+          <w:rFonts w:hint="cs"/>
+          <w:rtl/>
+          <w:lang w:bidi="ar-EG"/>
+        </w:rPr>
+        <w:t xml:space="preserve"> هى : ف الاول لازم  اتشوف هو معموله </w:t>
+      </w:r>
+      <w:r>
+        <w:rPr>
+          <w:lang w:bidi="ar-EG"/>
+        </w:rPr>
+        <w:t xml:space="preserve">track </w:t>
+      </w:r>
+      <w:r>
+        <w:rPr>
+          <w:rFonts w:hint="cs"/>
+          <w:rtl/>
+          <w:lang w:bidi="ar-EG"/>
+        </w:rPr>
+        <w:t xml:space="preserve"> ولا لا ولو كان لا  هخليك </w:t>
+      </w:r>
+      <w:r>
+        <w:rPr>
+          <w:lang w:bidi="ar-EG"/>
+        </w:rPr>
+        <w:t xml:space="preserve">track </w:t>
+      </w:r>
+      <w:r>
+        <w:rPr>
+          <w:rFonts w:hint="cs"/>
+          <w:rtl/>
+          <w:lang w:bidi="ar-EG"/>
+        </w:rPr>
+        <w:t xml:space="preserve">   وتانى حاجة هعلم على ال </w:t>
+      </w:r>
+      <w:r>
+        <w:rPr>
+          <w:lang w:bidi="ar-EG"/>
+        </w:rPr>
+        <w:t xml:space="preserve">object </w:t>
+      </w:r>
+      <w:r>
+        <w:rPr>
+          <w:rFonts w:hint="cs"/>
+          <w:rtl/>
+          <w:lang w:bidi="ar-EG"/>
+        </w:rPr>
+        <w:t xml:space="preserve"> ان هو </w:t>
+      </w:r>
+      <w:r>
+        <w:rPr>
+          <w:lang w:bidi="ar-EG"/>
+        </w:rPr>
+        <w:t xml:space="preserve">change </w:t>
+      </w:r>
+      <w:r>
+        <w:rPr>
+          <w:rFonts w:hint="cs"/>
+          <w:rtl/>
+          <w:lang w:bidi="ar-EG"/>
+        </w:rPr>
+        <w:t xml:space="preserve">   </w:t>
+      </w:r>
+    </w:p>
+    <w:p>
+      <w:pPr>
+        <w:pStyle w:val="ListParagraph"/>
+        <w:numPr>
+          <w:ilvl w:val="0"/>
+          <w:numId w:val="19"/>
+        </w:numPr>
+        <w:bidi/>
+        <w:rPr>
+          <w:lang w:bidi="ar-EG"/>
+        </w:rPr>
+      </w:pPr>
+      <w:r>
+        <w:rPr>
+          <w:rFonts w:hint="cs"/>
+          <w:rtl/>
+          <w:lang w:bidi="ar-EG"/>
+        </w:rPr>
+        <w:t xml:space="preserve">يعنى اول حاجة انا بقول لل </w:t>
+      </w:r>
+      <w:r>
+        <w:rPr>
+          <w:lang w:bidi="ar-EG"/>
+        </w:rPr>
+        <w:t xml:space="preserve">context </w:t>
+      </w:r>
+      <w:r>
+        <w:rPr>
+          <w:rFonts w:hint="cs"/>
+          <w:rtl/>
+          <w:lang w:bidi="ar-EG"/>
+        </w:rPr>
+        <w:t xml:space="preserve"> خلى بالك ال </w:t>
+      </w:r>
+      <w:r>
+        <w:rPr>
+          <w:lang w:bidi="ar-EG"/>
+        </w:rPr>
+        <w:t xml:space="preserve">object </w:t>
+      </w:r>
+      <w:r>
+        <w:rPr>
+          <w:rFonts w:hint="cs"/>
+          <w:rtl/>
+          <w:lang w:bidi="ar-EG"/>
+        </w:rPr>
+        <w:t xml:space="preserve"> دة تبعك   تانى  حاجة انا بقول ان كمان ال </w:t>
+      </w:r>
+      <w:r>
+        <w:rPr>
+          <w:lang w:bidi="ar-EG"/>
+        </w:rPr>
+        <w:t xml:space="preserve">object </w:t>
+      </w:r>
+      <w:r>
+        <w:rPr>
+          <w:rFonts w:hint="cs"/>
+          <w:rtl/>
+          <w:lang w:bidi="ar-EG"/>
+        </w:rPr>
+        <w:t xml:space="preserve"> الى تبعك دة هو</w:t>
+      </w:r>
+      <w:r>
+        <w:rPr>
+          <w:lang w:bidi="ar-EG"/>
+        </w:rPr>
+        <w:t xml:space="preserve">change </w:t>
+      </w:r>
+      <w:r>
+        <w:rPr>
+          <w:rFonts w:hint="cs"/>
+          <w:rtl/>
+          <w:lang w:bidi="ar-EG"/>
+        </w:rPr>
+        <w:t xml:space="preserve"> </w:t>
+      </w:r>
+      <w:r>
+        <w:rPr>
+          <w:rFonts w:hint="cs"/>
+          <w:rtl/>
+          <w:lang w:bidi="ar-EG"/>
+        </w:rPr>
+        <w:t>ف   بعد الحاجتين دول    هو هيفهم ويعمل</w:t>
+      </w:r>
+      <w:r>
+        <w:rPr>
+          <w:lang w:bidi="ar-EG"/>
+        </w:rPr>
+        <w:t xml:space="preserve"> </w:t>
+      </w:r>
+      <w:r>
+        <w:rPr>
+          <w:lang w:bidi="ar-EG"/>
+        </w:rPr>
+        <w:t xml:space="preserve">automatic update </w:t>
+      </w:r>
+      <w:r>
+        <w:rPr>
+          <w:rFonts w:hint="cs"/>
+          <w:rtl/>
+          <w:lang w:bidi="ar-EG"/>
+        </w:rPr>
+        <w:t xml:space="preserve"> </w:t>
+      </w:r>
+      <w:r>
+        <w:rPr>
+          <w:rFonts w:hint="cs"/>
+          <w:rtl/>
+          <w:lang w:bidi="ar-EG"/>
+        </w:rPr>
+        <w:t xml:space="preserve">  </w:t>
+      </w:r>
+      <w:r>
+        <w:rPr>
+          <w:rFonts w:hint="cs"/>
+          <w:rtl/>
+          <w:lang w:bidi="ar-EG"/>
+        </w:rPr>
+        <w:t xml:space="preserve">. </w:t>
+      </w:r>
+    </w:p>
+    <w:p>
+      <w:pPr>
+        <w:pStyle w:val="ListParagraph"/>
+        <w:bidi/>
+        <w:rPr>
+          <w:lang w:bidi="ar-EG"/>
+        </w:rPr>
+      </w:pPr>
+    </w:p>
+    <w:p>
+      <w:pPr>
+        <w:pStyle w:val="ListParagraph"/>
+        <w:bidi/>
+        <w:rPr>
+          <w:lang w:bidi="ar-EG"/>
+        </w:rPr>
+      </w:pPr>
+    </w:p>
+    <w:p>
+      <w:pPr>
+        <w:pStyle w:val="ListParagraph"/>
+        <w:numPr>
+          <w:ilvl w:val="0"/>
+          <w:numId w:val="19"/>
+        </w:numPr>
+        <w:bidi/>
+        <w:rPr>
+          <w:lang w:bidi="ar-EG"/>
+        </w:rPr>
+      </w:pPr>
+      <w:r>
+        <w:rPr>
+          <w:rFonts w:hint="cs"/>
+          <w:rtl/>
+          <w:lang w:bidi="ar-EG"/>
+        </w:rPr>
+        <w:t xml:space="preserve">الكود بتاع ال </w:t>
+      </w:r>
+      <w:r>
+        <w:rPr>
+          <w:lang w:bidi="ar-EG"/>
+        </w:rPr>
+        <w:t xml:space="preserve">if </w:t>
+      </w:r>
+      <w:r>
+        <w:rPr>
+          <w:rFonts w:hint="cs"/>
+          <w:rtl/>
+          <w:lang w:bidi="ar-EG"/>
+        </w:rPr>
+        <w:t xml:space="preserve"> دة الى بيخلى ال</w:t>
+      </w:r>
+      <w:r>
+        <w:rPr>
+          <w:lang w:bidi="ar-EG"/>
+        </w:rPr>
+        <w:t xml:space="preserve">context </w:t>
+      </w:r>
+      <w:r>
+        <w:rPr>
+          <w:rFonts w:hint="cs"/>
+          <w:rtl/>
+          <w:lang w:bidi="ar-EG"/>
+        </w:rPr>
+        <w:t xml:space="preserve"> تفهم ان </w:t>
+      </w:r>
+      <w:r>
+        <w:rPr>
+          <w:lang w:bidi="ar-EG"/>
+        </w:rPr>
+        <w:t xml:space="preserve">object </w:t>
+      </w:r>
+      <w:r>
+        <w:rPr>
+          <w:rFonts w:hint="cs"/>
+          <w:rtl/>
+          <w:lang w:bidi="ar-EG"/>
+        </w:rPr>
+        <w:t xml:space="preserve"> دة تبعها والكود الى تحته دة بيعمله انه هو </w:t>
+      </w:r>
+      <w:r>
+        <w:rPr>
+          <w:lang w:bidi="ar-EG"/>
+        </w:rPr>
+        <w:t xml:space="preserve">modify </w:t>
+      </w:r>
+      <w:r>
+        <w:rPr>
+          <w:rFonts w:hint="cs"/>
+          <w:rtl/>
+          <w:lang w:bidi="ar-EG"/>
+        </w:rPr>
+        <w:t xml:space="preserve"> </w:t>
+      </w:r>
+    </w:p>
+    <w:p>
+      <w:pPr>
+        <w:pStyle w:val="ListParagraph"/>
+        <w:bidi/>
+        <w:rPr>
+          <w:lang w:bidi="ar-EG"/>
+        </w:rPr>
+      </w:pPr>
+      <w:r>
+        <w:rPr>
+          <w:rFonts w:cs="Arial"/>
+          <w:rtl/>
+          <w:lang w:bidi="ar-EG"/>
+        </w:rPr>
+        <w:drawing>
+          <wp:anchor distT="0" distB="0" distL="114300" distR="114300" simplePos="0" relativeHeight="251709440" behindDoc="0" locked="0" layoutInCell="1" allowOverlap="1" wp14:anchorId="52964BB5" wp14:editId="6AE339A4">
+            <wp:simplePos x="0" y="0"/>
+            <wp:positionH relativeFrom="column">
+              <wp:posOffset>-24765</wp:posOffset>
+            </wp:positionH>
+            <wp:positionV relativeFrom="paragraph">
+              <wp:posOffset>24765</wp:posOffset>
+            </wp:positionV>
+            <wp:extent cx="4559300" cy="1145540"/>
+            <wp:effectExtent l="0" t="0" r="0" b="0"/>
+            <wp:wrapNone/>
+            <wp:docPr id="75" name="Picture 75"/>
+            <wp:cNvGraphicFramePr>
+              <a:graphicFrameLocks xmlns:a="http://schemas.openxmlformats.org/drawingml/2006/main" noChangeAspect="1"/>
+            </wp:cNvGraphicFramePr>
+            <a:graphic xmlns:a="http://schemas.openxmlformats.org/drawingml/2006/main">
+              <a:graphicData uri="http://schemas.openxmlformats.org/drawingml/2006/picture">
+                <pic:pic xmlns:pic="http://schemas.openxmlformats.org/drawingml/2006/picture">
+                  <pic:nvPicPr>
+                    <pic:cNvPr id="1" name=""/>
+                    <pic:cNvPicPr/>
+                  </pic:nvPicPr>
+                  <pic:blipFill>
+                    <a:blip r:embed="rId45">
+                      <a:extLst>
+                        <a:ext uri="{28A0092B-C50C-407E-A947-70E740481C1C}">
+                          <a14:useLocalDpi xmlns:a14="http://schemas.microsoft.com/office/drawing/2010/main" val="0"/>
+                        </a:ext>
+                      </a:extLst>
+                    </a:blip>
+                    <a:stretch>
+                      <a:fillRect/>
+                    </a:stretch>
+                  </pic:blipFill>
+                  <pic:spPr>
+                    <a:xfrm>
+                      <a:off x="0" y="0"/>
+                      <a:ext cx="4559300" cy="1145540"/>
+                    </a:xfrm>
+                    <a:prstGeom prst="rect">
+                      <a:avLst/>
+                    </a:prstGeom>
+                  </pic:spPr>
+                </pic:pic>
+              </a:graphicData>
+            </a:graphic>
+            <wp14:sizeRelH relativeFrom="margin">
+              <wp14:pctWidth>0</wp14:pctWidth>
+            </wp14:sizeRelH>
+            <wp14:sizeRelV relativeFrom="margin">
+              <wp14:pctHeight>0</wp14:pctHeight>
+            </wp14:sizeRelV>
+          </wp:anchor>
+        </w:drawing>
+      </w:r>
+    </w:p>
+    <w:p>
+      <w:pPr>
+        <w:pStyle w:val="ListParagraph"/>
+        <w:bidi/>
+        <w:rPr>
+          <w:lang w:bidi="ar-EG"/>
+        </w:rPr>
+      </w:pPr>
+    </w:p>
+    <w:p>
+      <w:pPr>
+        <w:pStyle w:val="ListParagraph"/>
+        <w:bidi/>
+        <w:rPr>
+          <w:lang w:bidi="ar-EG"/>
+        </w:rPr>
+      </w:pPr>
+    </w:p>
+    <w:p>
+      <w:pPr>
+        <w:pStyle w:val="ListParagraph"/>
+        <w:bidi/>
+        <w:rPr>
+          <w:lang w:bidi="ar-EG"/>
+        </w:rPr>
+      </w:pPr>
+    </w:p>
+    <w:p>
+      <w:pPr>
+        <w:pStyle w:val="ListParagraph"/>
+        <w:bidi/>
+        <w:rPr>
+          <w:lang w:bidi="ar-EG"/>
+        </w:rPr>
+      </w:pPr>
+    </w:p>
+    <w:p>
+      <w:pPr>
+        <w:pStyle w:val="ListParagraph"/>
+        <w:bidi/>
+        <w:rPr>
+          <w:lang w:bidi="ar-EG"/>
+        </w:rPr>
+      </w:pPr>
+    </w:p>
+    <w:p>
+      <w:pPr>
+        <w:pStyle w:val="ListParagraph"/>
+        <w:bidi/>
+        <w:rPr>
+          <w:lang w:bidi="ar-EG"/>
+        </w:rPr>
+      </w:pPr>
+    </w:p>
+    <w:p>
+      <w:pPr>
+        <w:pStyle w:val="ListParagraph"/>
+        <w:bidi/>
+        <w:rPr>
+          <w:lang w:bidi="ar-EG"/>
+        </w:rPr>
+      </w:pPr>
+    </w:p>
+    <w:p>
+      <w:pPr>
+        <w:pStyle w:val="ListParagraph"/>
+        <w:bidi/>
+        <w:rPr>
+          <w:lang w:bidi="ar-EG"/>
+        </w:rPr>
+      </w:pPr>
+    </w:p>
+    <w:p>
+      <w:pPr>
+        <w:pStyle w:val="ListParagraph"/>
+        <w:bidi/>
+        <w:rPr>
+          <w:lang w:bidi="ar-EG"/>
+        </w:rPr>
+      </w:pPr>
+    </w:p>
+    <w:p>
+      <w:pPr>
+        <w:pStyle w:val="ListParagraph"/>
+        <w:bidi/>
+        <w:rPr>
+          <w:lang w:bidi="ar-EG"/>
+        </w:rPr>
+      </w:pPr>
+    </w:p>
+    <w:p>
+      <w:pPr>
+        <w:pStyle w:val="ListParagraph"/>
+        <w:numPr>
+          <w:ilvl w:val="0"/>
+          <w:numId w:val="19"/>
+        </w:numPr>
+        <w:bidi/>
+        <w:rPr>
+          <w:lang w:bidi="ar-EG"/>
+        </w:rPr>
+      </w:pPr>
+      <w:r>
+        <w:rPr>
+          <w:rFonts w:hint="cs"/>
+          <w:rtl/>
+          <w:lang w:bidi="ar-EG"/>
+        </w:rPr>
+        <w:t xml:space="preserve">ف حلات تانى بنحتاج  نعمل </w:t>
+      </w:r>
+      <w:r>
+        <w:rPr>
+          <w:lang w:bidi="ar-EG"/>
+        </w:rPr>
+        <w:t xml:space="preserve">check </w:t>
+      </w:r>
+      <w:r>
+        <w:rPr>
+          <w:rFonts w:hint="cs"/>
+          <w:rtl/>
+          <w:lang w:bidi="ar-EG"/>
+        </w:rPr>
+        <w:t xml:space="preserve"> على موضوع  ال</w:t>
+      </w:r>
+      <w:r>
+        <w:rPr>
+          <w:lang w:bidi="ar-EG"/>
+        </w:rPr>
+        <w:t xml:space="preserve">state </w:t>
+      </w:r>
+      <w:r>
+        <w:rPr>
+          <w:rFonts w:hint="cs"/>
+          <w:rtl/>
+          <w:lang w:bidi="ar-EG"/>
+        </w:rPr>
+        <w:t xml:space="preserve"> زى ال</w:t>
+      </w:r>
+      <w:r>
+        <w:rPr>
+          <w:lang w:bidi="ar-EG"/>
+        </w:rPr>
+        <w:t xml:space="preserve">delete </w:t>
+      </w:r>
+      <w:r>
+        <w:rPr>
+          <w:rFonts w:hint="cs"/>
+          <w:rtl/>
+          <w:lang w:bidi="ar-EG"/>
+        </w:rPr>
+        <w:t xml:space="preserve"> وكمان داله ال </w:t>
+      </w:r>
+      <w:r>
+        <w:rPr>
+          <w:lang w:bidi="ar-EG"/>
+        </w:rPr>
+        <w:t xml:space="preserve">update </w:t>
+      </w:r>
+      <w:r>
+        <w:rPr>
+          <w:rFonts w:hint="cs"/>
+          <w:rtl/>
+          <w:lang w:bidi="ar-EG"/>
+        </w:rPr>
+        <w:t xml:space="preserve"> الى عملنها اى كلام  المفروض ان اكتب شويه كود يخلينى اعرف انهى </w:t>
+      </w:r>
+      <w:r>
+        <w:rPr>
+          <w:lang w:bidi="ar-EG"/>
+        </w:rPr>
+        <w:t xml:space="preserve">prosperity </w:t>
+      </w:r>
+      <w:r>
+        <w:rPr>
+          <w:rFonts w:hint="cs"/>
+          <w:rtl/>
+          <w:lang w:bidi="ar-EG"/>
+        </w:rPr>
+        <w:t xml:space="preserve"> اتغيرت  </w:t>
+      </w:r>
+      <w:r>
+        <w:rPr>
+          <w:rFonts w:hint="cs"/>
+          <w:rtl/>
+          <w:lang w:bidi="ar-EG"/>
+        </w:rPr>
+        <w:t>واعلم على ال</w:t>
+      </w:r>
+      <w:r>
+        <w:rPr>
+          <w:lang w:bidi="ar-EG"/>
+        </w:rPr>
+        <w:t xml:space="preserve">state </w:t>
+      </w:r>
+      <w:r>
+        <w:rPr>
+          <w:rFonts w:hint="cs"/>
+          <w:rtl/>
+          <w:lang w:bidi="ar-EG"/>
+        </w:rPr>
+        <w:t xml:space="preserve"> بتاعه ال </w:t>
+      </w:r>
+      <w:r>
+        <w:rPr>
+          <w:lang w:bidi="ar-EG"/>
+        </w:rPr>
+        <w:t xml:space="preserve">prosperity </w:t>
+      </w:r>
+      <w:r>
+        <w:rPr>
+          <w:rFonts w:hint="cs"/>
+          <w:rtl/>
+          <w:lang w:bidi="ar-EG"/>
+        </w:rPr>
+        <w:t xml:space="preserve"> </w:t>
+      </w:r>
+      <w:r>
+        <w:rPr>
+          <w:rFonts w:hint="cs"/>
+          <w:rtl/>
+          <w:lang w:bidi="ar-EG"/>
+        </w:rPr>
+        <w:t xml:space="preserve">عشان  لما يحصل ال </w:t>
+      </w:r>
+      <w:r>
+        <w:rPr>
+          <w:lang w:bidi="ar-EG"/>
+        </w:rPr>
+        <w:t xml:space="preserve">update  </w:t>
+      </w:r>
+      <w:r>
+        <w:rPr>
+          <w:rFonts w:hint="cs"/>
+          <w:rtl/>
+          <w:lang w:bidi="ar-EG"/>
+        </w:rPr>
+        <w:t xml:space="preserve">يحصل على الحجات الى اتعدلت او اتغير فيها حاجة .  بس مش هنعمل الكلام دة دلوقتى عشان الوقت </w:t>
+      </w:r>
+    </w:p>
+    <w:p>
+      <w:pPr>
+        <w:pStyle w:val="ListParagraph"/>
+        <w:bidi/>
+        <w:rPr>
+          <w:lang w:bidi="ar-EG"/>
+        </w:rPr>
+      </w:pPr>
+    </w:p>
+    <w:p>
+      <w:pPr>
+        <w:pStyle w:val="ListParagraph"/>
+        <w:numPr>
+          <w:ilvl w:val="0"/>
+          <w:numId w:val="19"/>
+        </w:numPr>
+        <w:bidi/>
+        <w:rPr>
+          <w:lang w:bidi="ar-EG"/>
+        </w:rPr>
+      </w:pPr>
+      <w:r>
+        <w:rPr>
+          <w:rFonts w:hint="cs"/>
+          <w:rtl/>
+          <w:lang w:bidi="ar-EG"/>
+        </w:rPr>
+        <w:t xml:space="preserve">ف داله بس نسيتها تعاله نعملها وهى ال </w:t>
+      </w:r>
+      <w:r>
+        <w:rPr>
+          <w:lang w:bidi="ar-EG"/>
+        </w:rPr>
+        <w:t xml:space="preserve">saveChanges </w:t>
+      </w:r>
+    </w:p>
+    <w:p>
+      <w:pPr>
+        <w:pStyle w:val="ListParagraph"/>
+        <w:bidi/>
+        <w:rPr>
+          <w:lang w:bidi="ar-EG"/>
+        </w:rPr>
+      </w:pPr>
+      <w:r>
+        <w:rPr>
+          <w:rFonts w:cs="Arial"/>
+          <w:rtl/>
+          <w:lang w:bidi="ar-EG"/>
+        </w:rPr>
+        <w:drawing>
+          <wp:anchor distT="0" distB="0" distL="114300" distR="114300" simplePos="0" relativeHeight="251710464" behindDoc="0" locked="0" layoutInCell="1" allowOverlap="1" wp14:anchorId="3640049D" wp14:editId="50FDC703">
+            <wp:simplePos x="0" y="0"/>
+            <wp:positionH relativeFrom="column">
+              <wp:posOffset>-25400</wp:posOffset>
+            </wp:positionH>
+            <wp:positionV relativeFrom="paragraph">
+              <wp:posOffset>134730</wp:posOffset>
+            </wp:positionV>
+            <wp:extent cx="2819576" cy="1765300"/>
+            <wp:effectExtent l="0" t="0" r="0" b="6350"/>
+            <wp:wrapNone/>
+            <wp:docPr id="76" name="Picture 76"/>
+            <wp:cNvGraphicFramePr>
+              <a:graphicFrameLocks xmlns:a="http://schemas.openxmlformats.org/drawingml/2006/main" noChangeAspect="1"/>
+            </wp:cNvGraphicFramePr>
+            <a:graphic xmlns:a="http://schemas.openxmlformats.org/drawingml/2006/main">
+              <a:graphicData uri="http://schemas.openxmlformats.org/drawingml/2006/picture">
+                <pic:pic xmlns:pic="http://schemas.openxmlformats.org/drawingml/2006/picture">
+                  <pic:nvPicPr>
+                    <pic:cNvPr id="1" name=""/>
+                    <pic:cNvPicPr/>
+                  </pic:nvPicPr>
+                  <pic:blipFill>
+                    <a:blip r:embed="rId46">
+                      <a:extLst>
+                        <a:ext uri="{28A0092B-C50C-407E-A947-70E740481C1C}">
+                          <a14:useLocalDpi xmlns:a14="http://schemas.microsoft.com/office/drawing/2010/main" val="0"/>
+                        </a:ext>
+                      </a:extLst>
+                    </a:blip>
+                    <a:stretch>
+                      <a:fillRect/>
+                    </a:stretch>
+                  </pic:blipFill>
+                  <pic:spPr>
+                    <a:xfrm>
+                      <a:off x="0" y="0"/>
+                      <a:ext cx="2819576" cy="1765300"/>
+                    </a:xfrm>
+                    <a:prstGeom prst="rect">
+                      <a:avLst/>
+                    </a:prstGeom>
+                  </pic:spPr>
+                </pic:pic>
+              </a:graphicData>
+            </a:graphic>
+            <wp14:sizeRelH relativeFrom="margin">
+              <wp14:pctWidth>0</wp14:pctWidth>
+            </wp14:sizeRelH>
+            <wp14:sizeRelV relativeFrom="margin">
+              <wp14:pctHeight>0</wp14:pctHeight>
+            </wp14:sizeRelV>
+          </wp:anchor>
+        </w:drawing>
+      </w:r>
+    </w:p>
+    <w:p>
+      <w:pPr>
+        <w:pStyle w:val="ListParagraph"/>
+        <w:bidi/>
+        <w:rPr>
+          <w:lang w:bidi="ar-EG"/>
+        </w:rPr>
+      </w:pPr>
+    </w:p>
+    <w:p>
+      <w:pPr>
+        <w:pStyle w:val="ListParagraph"/>
+        <w:bidi/>
+        <w:rPr>
+          <w:lang w:bidi="ar-EG"/>
+        </w:rPr>
+      </w:pPr>
+      <w:r>
+        <w:rPr>
+          <w:rFonts w:cs="Arial"/>
+          <w:rtl/>
+          <w:lang w:bidi="ar-EG"/>
+        </w:rPr>
+        <w:drawing>
+          <wp:anchor distT="0" distB="0" distL="114300" distR="114300" simplePos="0" relativeHeight="251711488" behindDoc="0" locked="0" layoutInCell="1" allowOverlap="1" wp14:anchorId="04CCD33A" wp14:editId="40D00BC5">
+            <wp:simplePos x="0" y="0"/>
+            <wp:positionH relativeFrom="column">
+              <wp:posOffset>2927350</wp:posOffset>
+            </wp:positionH>
+            <wp:positionV relativeFrom="paragraph">
+              <wp:posOffset>82550</wp:posOffset>
+            </wp:positionV>
+            <wp:extent cx="3359150" cy="761187"/>
+            <wp:effectExtent l="0" t="0" r="0" b="1270"/>
+            <wp:wrapNone/>
+            <wp:docPr id="77" name="Picture 77"/>
+            <wp:cNvGraphicFramePr>
+              <a:graphicFrameLocks xmlns:a="http://schemas.openxmlformats.org/drawingml/2006/main" noChangeAspect="1"/>
+            </wp:cNvGraphicFramePr>
+            <a:graphic xmlns:a="http://schemas.openxmlformats.org/drawingml/2006/main">
+              <a:graphicData uri="http://schemas.openxmlformats.org/drawingml/2006/picture">
+                <pic:pic xmlns:pic="http://schemas.openxmlformats.org/drawingml/2006/picture">
+                  <pic:nvPicPr>
+                    <pic:cNvPr id="1" name=""/>
+                    <pic:cNvPicPr/>
+                  </pic:nvPicPr>
+                  <pic:blipFill>
+                    <a:blip r:embed="rId47">
+                      <a:extLst>
+                        <a:ext uri="{28A0092B-C50C-407E-A947-70E740481C1C}">
+                          <a14:useLocalDpi xmlns:a14="http://schemas.microsoft.com/office/drawing/2010/main" val="0"/>
+                        </a:ext>
+                      </a:extLst>
+                    </a:blip>
+                    <a:stretch>
+                      <a:fillRect/>
+                    </a:stretch>
+                  </pic:blipFill>
+                  <pic:spPr>
+                    <a:xfrm>
+                      <a:off x="0" y="0"/>
+                      <a:ext cx="3359150" cy="761187"/>
+                    </a:xfrm>
+                    <a:prstGeom prst="rect">
+                      <a:avLst/>
+                    </a:prstGeom>
+                  </pic:spPr>
+                </pic:pic>
+              </a:graphicData>
+            </a:graphic>
+            <wp14:sizeRelH relativeFrom="margin">
+              <wp14:pctWidth>0</wp14:pctWidth>
+            </wp14:sizeRelH>
+            <wp14:sizeRelV relativeFrom="margin">
+              <wp14:pctHeight>0</wp14:pctHeight>
+            </wp14:sizeRelV>
+          </wp:anchor>
+        </w:drawing>
+      </w:r>
+    </w:p>
+    <w:p>
+      <w:pPr>
+        <w:pStyle w:val="ListParagraph"/>
+        <w:bidi/>
+        <w:rPr>
+          <w:lang w:bidi="ar-EG"/>
+        </w:rPr>
+      </w:pPr>
+    </w:p>
+    <w:p>
+      <w:pPr>
+        <w:pStyle w:val="ListParagraph"/>
+        <w:bidi/>
+        <w:rPr>
+          <w:lang w:bidi="ar-EG"/>
+        </w:rPr>
+      </w:pPr>
+    </w:p>
+    <w:p>
+      <w:pPr>
+        <w:pStyle w:val="ListParagraph"/>
+        <w:bidi/>
+        <w:rPr>
+          <w:lang w:bidi="ar-EG"/>
+        </w:rPr>
+      </w:pPr>
+    </w:p>
+    <w:p>
+      <w:pPr>
+        <w:pStyle w:val="ListParagraph"/>
+        <w:bidi/>
+        <w:rPr>
+          <w:lang w:bidi="ar-EG"/>
+        </w:rPr>
+      </w:pPr>
+    </w:p>
+    <w:p>
+      <w:pPr>
+        <w:pStyle w:val="ListParagraph"/>
+        <w:bidi/>
+        <w:rPr>
+          <w:lang w:bidi="ar-EG"/>
+        </w:rPr>
+      </w:pPr>
+    </w:p>
+    <w:p>
+      <w:pPr>
+        <w:pStyle w:val="ListParagraph"/>
+        <w:bidi/>
+        <w:rPr>
+          <w:lang w:bidi="ar-EG"/>
+        </w:rPr>
+      </w:pPr>
+    </w:p>
+    <w:p>
+      <w:pPr>
+        <w:pStyle w:val="ListParagraph"/>
+        <w:bidi/>
+        <w:rPr>
+          <w:lang w:bidi="ar-EG"/>
+        </w:rPr>
+      </w:pPr>
+    </w:p>
+    <w:p>
+      <w:pPr>
+        <w:pStyle w:val="ListParagraph"/>
+        <w:bidi/>
+        <w:rPr>
+          <w:lang w:bidi="ar-EG"/>
+        </w:rPr>
+      </w:pPr>
+    </w:p>
+    <w:p>
+      <w:pPr>
+        <w:pStyle w:val="ListParagraph"/>
+        <w:bidi/>
+        <w:rPr>
+          <w:lang w:bidi="ar-EG"/>
+        </w:rPr>
+      </w:pPr>
+    </w:p>
+    <w:p>
+      <w:pPr>
+        <w:pStyle w:val="ListParagraph"/>
+        <w:bidi/>
+        <w:rPr>
+          <w:lang w:bidi="ar-EG"/>
+        </w:rPr>
+      </w:pPr>
+    </w:p>
+    <w:p>
+      <w:pPr>
+        <w:pStyle w:val="ListParagraph"/>
+        <w:bidi/>
+        <w:rPr>
+          <w:lang w:bidi="ar-EG"/>
+        </w:rPr>
+      </w:pPr>
+    </w:p>
+    <w:p>
+      <w:pPr>
+        <w:pStyle w:val="ListParagraph"/>
+        <w:bidi/>
+        <w:rPr>
+          <w:lang w:bidi="ar-EG"/>
+        </w:rPr>
+      </w:pPr>
+    </w:p>
+    <w:p>
+      <w:pPr>
+        <w:pStyle w:val="ListParagraph"/>
+        <w:bidi/>
+        <w:rPr>
+          <w:lang w:bidi="ar-EG"/>
+        </w:rPr>
+      </w:pPr>
+    </w:p>
+    <w:p>
+      <w:pPr>
+        <w:pStyle w:val="ListParagraph"/>
+        <w:bidi/>
+        <w:rPr>
+          <w:lang w:bidi="ar-EG"/>
+        </w:rPr>
+      </w:pPr>
+    </w:p>
+    <w:p>
+      <w:pPr>
+        <w:pStyle w:val="ListParagraph"/>
+        <w:numPr>
+          <w:ilvl w:val="0"/>
+          <w:numId w:val="19"/>
+        </w:numPr>
+        <w:bidi/>
+        <w:rPr>
+          <w:rFonts w:hint="cs"/>
+          <w:lang w:bidi="ar-EG"/>
+        </w:rPr>
+      </w:pPr>
+      <w:r>
+        <w:rPr>
+          <w:rFonts w:cs="Arial"/>
+          <w:rtl/>
+          <w:lang w:bidi="ar-EG"/>
+        </w:rPr>
+        <w:drawing>
+          <wp:anchor distT="0" distB="0" distL="114300" distR="114300" simplePos="0" relativeHeight="251713536" behindDoc="0" locked="0" layoutInCell="1" allowOverlap="1" wp14:anchorId="57053B8A" wp14:editId="7ECA0FFF">
+            <wp:simplePos x="0" y="0"/>
+            <wp:positionH relativeFrom="column">
+              <wp:posOffset>-144860</wp:posOffset>
+            </wp:positionH>
+            <wp:positionV relativeFrom="paragraph">
+              <wp:posOffset>243205</wp:posOffset>
+            </wp:positionV>
+            <wp:extent cx="3632200" cy="1614699"/>
+            <wp:effectExtent l="0" t="0" r="6350" b="5080"/>
+            <wp:wrapNone/>
+            <wp:docPr id="78" name="Picture 78"/>
+            <wp:cNvGraphicFramePr>
+              <a:graphicFrameLocks xmlns:a="http://schemas.openxmlformats.org/drawingml/2006/main" noChangeAspect="1"/>
+            </wp:cNvGraphicFramePr>
+            <a:graphic xmlns:a="http://schemas.openxmlformats.org/drawingml/2006/main">
+              <a:graphicData uri="http://schemas.openxmlformats.org/drawingml/2006/picture">
+                <pic:pic xmlns:pic="http://schemas.openxmlformats.org/drawingml/2006/picture">
+                  <pic:nvPicPr>
+                    <pic:cNvPr id="1" name=""/>
+                    <pic:cNvPicPr/>
+                  </pic:nvPicPr>
+                  <pic:blipFill>
+                    <a:blip r:embed="rId48">
+                      <a:extLst>
+                        <a:ext uri="{28A0092B-C50C-407E-A947-70E740481C1C}">
+                          <a14:useLocalDpi xmlns:a14="http://schemas.microsoft.com/office/drawing/2010/main" val="0"/>
+                        </a:ext>
+                      </a:extLst>
+                    </a:blip>
+                    <a:stretch>
+                      <a:fillRect/>
+                    </a:stretch>
+                  </pic:blipFill>
+                  <pic:spPr>
+                    <a:xfrm>
+                      <a:off x="0" y="0"/>
+                      <a:ext cx="3632200" cy="1614699"/>
+                    </a:xfrm>
+                    <a:prstGeom prst="rect">
+                      <a:avLst/>
+                    </a:prstGeom>
+                  </pic:spPr>
+                </pic:pic>
+              </a:graphicData>
+            </a:graphic>
+          </wp:anchor>
+        </w:drawing>
+      </w:r>
+      <w:r>
+        <w:rPr>
+          <w:rFonts w:hint="cs"/>
+          <w:rtl/>
+          <w:lang w:bidi="ar-EG"/>
+        </w:rPr>
+        <w:t xml:space="preserve">وكدة خلصنا كل الدوال  يغالى ولو فاكر  </w:t>
+      </w:r>
+      <w:r>
+        <w:rPr>
+          <w:lang w:bidi="ar-EG"/>
+        </w:rPr>
+        <w:sym w:font="Wingdings" w:char="F04C"/>
+      </w:r>
+      <w:r>
+        <w:rPr>
+          <w:rFonts w:hint="cs"/>
+          <w:rtl/>
+          <w:lang w:bidi="ar-EG"/>
+        </w:rPr>
+        <w:t xml:space="preserve"> احنا كنا بنعمل كل  دة عشان </w:t>
+      </w:r>
+      <w:r>
+        <w:rPr>
+          <w:rFonts w:hint="cs"/>
+          <w:rtl/>
+          <w:lang w:bidi="ar-EG"/>
+        </w:rPr>
+        <w:t>نشغل  داله   بتاعه اضافه</w:t>
+      </w:r>
+      <w:r>
+        <w:rPr>
+          <w:lang w:bidi="ar-EG"/>
+        </w:rPr>
+        <w:t xml:space="preserve">order </w:t>
+      </w:r>
+      <w:r>
+        <w:rPr>
+          <w:rFonts w:hint="cs"/>
+          <w:rtl/>
+          <w:lang w:bidi="ar-EG"/>
+        </w:rPr>
+        <w:t xml:space="preserve"> الى بتشتغل لما ادوس على </w:t>
+      </w:r>
+      <w:r>
+        <w:rPr>
+          <w:rFonts w:hint="cs"/>
+          <w:rtl/>
+          <w:lang w:bidi="ar-EG"/>
+        </w:rPr>
+        <w:t>زرار</w:t>
+      </w:r>
+      <w:r>
+        <w:rPr>
+          <w:rFonts w:hint="cs"/>
+          <w:rtl/>
+          <w:lang w:bidi="ar-EG"/>
+        </w:rPr>
+        <w:t xml:space="preserve"> </w:t>
+      </w:r>
+      <w:r>
+        <w:rPr>
+          <w:lang w:bidi="ar-EG"/>
+        </w:rPr>
+        <w:t xml:space="preserve">add order </w:t>
+      </w:r>
+      <w:r>
+        <w:rPr>
+          <w:rFonts w:hint="cs"/>
+          <w:rtl/>
+          <w:lang w:bidi="ar-EG"/>
+        </w:rPr>
+        <w:t xml:space="preserve">  الى ف ال </w:t>
+      </w:r>
+      <w:r>
+        <w:rPr>
+          <w:lang w:bidi="ar-EG"/>
+        </w:rPr>
+        <w:t xml:space="preserve">form </w:t>
+      </w:r>
+      <w:r>
+        <w:rPr>
+          <w:rFonts w:hint="cs"/>
+          <w:rtl/>
+          <w:lang w:bidi="ar-EG"/>
+        </w:rPr>
+        <w:t xml:space="preserve"> . </w:t>
+      </w:r>
+    </w:p>
+    <w:p>
+      <w:pPr>
+        <w:pStyle w:val="ListParagraph"/>
+        <w:bidi/>
+        <w:rPr>
+          <w:lang w:bidi="ar-EG"/>
+        </w:rPr>
+      </w:pPr>
+    </w:p>
+    <w:p>
+      <w:pPr>
+        <w:pStyle w:val="ListParagraph"/>
+        <w:bidi/>
+        <w:rPr>
+          <w:lang w:bidi="ar-EG"/>
+        </w:rPr>
+      </w:pPr>
+    </w:p>
+    <w:p>
+      <w:pPr>
+        <w:pStyle w:val="ListParagraph"/>
+        <w:bidi/>
+        <w:rPr>
+          <w:lang w:bidi="ar-EG"/>
+        </w:rPr>
+      </w:pPr>
+    </w:p>
+    <w:p>
+      <w:pPr>
+        <w:pStyle w:val="ListParagraph"/>
+        <w:bidi/>
+        <w:rPr>
+          <w:lang w:bidi="ar-EG"/>
+        </w:rPr>
+      </w:pPr>
+    </w:p>
+    <w:p>
+      <w:pPr>
+        <w:pStyle w:val="ListParagraph"/>
+        <w:bidi/>
+        <w:rPr>
+          <w:lang w:bidi="ar-EG"/>
+        </w:rPr>
+      </w:pPr>
+    </w:p>
+    <w:p>
+      <w:pPr>
+        <w:pStyle w:val="ListParagraph"/>
+        <w:bidi/>
+        <w:rPr>
+          <w:lang w:bidi="ar-EG"/>
+        </w:rPr>
+      </w:pPr>
+    </w:p>
+    <w:p>
+      <w:pPr>
+        <w:pStyle w:val="ListParagraph"/>
+        <w:bidi/>
+        <w:rPr>
+          <w:lang w:bidi="ar-EG"/>
+        </w:rPr>
+      </w:pPr>
+    </w:p>
+    <w:p>
+      <w:pPr>
+        <w:pStyle w:val="ListParagraph"/>
+        <w:bidi/>
+        <w:rPr>
+          <w:lang w:bidi="ar-EG"/>
+        </w:rPr>
+      </w:pPr>
+    </w:p>
+    <w:p>
+      <w:pPr>
+        <w:pStyle w:val="ListParagraph"/>
+        <w:bidi/>
+        <w:rPr>
+          <w:lang w:bidi="ar-EG"/>
+        </w:rPr>
+      </w:pPr>
+    </w:p>
+    <w:p>
+      <w:pPr>
+        <w:pStyle w:val="ListParagraph"/>
+        <w:numPr>
+          <w:ilvl w:val="0"/>
+          <w:numId w:val="30"/>
+        </w:numPr>
+        <w:bidi/>
+        <w:rPr>
+          <w:rFonts w:hint="cs"/>
+          <w:lang w:bidi="ar-EG"/>
+        </w:rPr>
+      </w:pPr>
+      <w:r>
+        <w:rPr>
+          <w:rFonts w:hint="cs"/>
+          <w:rtl/>
+          <w:lang w:bidi="ar-EG"/>
+        </w:rPr>
+        <w:t xml:space="preserve">خلى بالك ان كدة ال </w:t>
+      </w:r>
+      <w:r>
+        <w:rPr>
+          <w:lang w:bidi="ar-EG"/>
+        </w:rPr>
+        <w:t>repo layer</w:t>
+      </w:r>
+      <w:r>
+        <w:rPr>
+          <w:rFonts w:hint="cs"/>
+          <w:rtl/>
+          <w:lang w:bidi="ar-EG"/>
+        </w:rPr>
+        <w:t xml:space="preserve"> متعرفش اصلا ال </w:t>
+      </w:r>
+      <w:r>
+        <w:rPr>
+          <w:lang w:bidi="ar-EG"/>
+        </w:rPr>
+        <w:t xml:space="preserve">ui  </w:t>
+      </w:r>
+      <w:r>
+        <w:rPr>
+          <w:rFonts w:hint="cs"/>
+          <w:rtl/>
+          <w:lang w:bidi="ar-EG"/>
+        </w:rPr>
+        <w:t xml:space="preserve"> موجود  وال </w:t>
+      </w:r>
+      <w:r>
+        <w:rPr>
+          <w:lang w:bidi="ar-EG"/>
+        </w:rPr>
+        <w:t xml:space="preserve">repo layer </w:t>
+      </w:r>
+      <w:r>
+        <w:rPr>
+          <w:rFonts w:hint="cs"/>
+          <w:rtl/>
+          <w:lang w:bidi="ar-EG"/>
+        </w:rPr>
+        <w:t xml:space="preserve"> بتكلم ال </w:t>
+      </w:r>
+      <w:r>
+        <w:rPr>
+          <w:lang w:bidi="ar-EG"/>
+        </w:rPr>
+        <w:t xml:space="preserve">database </w:t>
+      </w:r>
+      <w:r>
+        <w:rPr>
+          <w:rFonts w:hint="cs"/>
+          <w:rtl/>
+          <w:lang w:bidi="ar-EG"/>
+        </w:rPr>
+        <w:t xml:space="preserve"> وال  </w:t>
+      </w:r>
+      <w:r>
+        <w:rPr>
+          <w:lang w:bidi="ar-EG"/>
+        </w:rPr>
+        <w:t xml:space="preserve">ui </w:t>
+      </w:r>
+      <w:r>
+        <w:rPr>
+          <w:rFonts w:hint="cs"/>
+          <w:rtl/>
+          <w:lang w:bidi="ar-EG"/>
+        </w:rPr>
+        <w:t xml:space="preserve"> هو الى بيكلم ال </w:t>
+      </w:r>
+      <w:r>
+        <w:rPr>
+          <w:lang w:bidi="ar-EG"/>
+        </w:rPr>
+        <w:t xml:space="preserve">repo layer </w:t>
+      </w:r>
+      <w:r>
+        <w:rPr>
+          <w:rFonts w:hint="cs"/>
+          <w:rtl/>
+          <w:lang w:bidi="ar-EG"/>
+        </w:rPr>
+        <w:t xml:space="preserve">  وال  </w:t>
+      </w:r>
+      <w:r>
+        <w:rPr>
+          <w:lang w:bidi="ar-EG"/>
+        </w:rPr>
+        <w:t xml:space="preserve">repo layer </w:t>
+      </w:r>
+      <w:r>
+        <w:rPr>
+          <w:rFonts w:hint="cs"/>
+          <w:rtl/>
+          <w:lang w:bidi="ar-EG"/>
+        </w:rPr>
+        <w:t xml:space="preserve"> يعرف بس ان ال </w:t>
+      </w:r>
+      <w:r>
+        <w:rPr>
+          <w:lang w:bidi="ar-EG"/>
+        </w:rPr>
+        <w:t xml:space="preserve">context </w:t>
+      </w:r>
+      <w:r>
+        <w:rPr>
+          <w:rFonts w:hint="cs"/>
+          <w:rtl/>
+          <w:lang w:bidi="ar-EG"/>
+        </w:rPr>
+        <w:t xml:space="preserve"> موجود . دى حجات خليها ف دماغك </w:t>
+      </w:r>
+    </w:p>
+    <w:p>
+      <w:pPr>
+        <w:pStyle w:val="ListParagraph"/>
+        <w:bidi/>
+        <w:ind w:left="1080"/>
+        <w:rPr>
+          <w:rtl/>
+          <w:lang w:bidi="ar-EG"/>
+        </w:rPr>
+      </w:pPr>
+    </w:p>
+    <w:p>
+      <w:pPr>
+        <w:pStyle w:val="ListParagraph"/>
+        <w:bidi/>
+        <w:ind w:left="1080"/>
+        <w:rPr>
+          <w:rtl/>
+          <w:lang w:bidi="ar-EG"/>
+        </w:rPr>
+      </w:pPr>
+    </w:p>
+    <w:p>
+      <w:pPr>
+        <w:pStyle w:val="ListParagraph"/>
+        <w:numPr>
+          <w:ilvl w:val="0"/>
+          <w:numId w:val="30"/>
+        </w:numPr>
+        <w:bidi/>
+        <w:rPr>
+          <w:lang w:bidi="ar-EG"/>
+        </w:rPr>
+      </w:pPr>
+      <w:r>
+        <w:rPr>
+          <w:rFonts w:hint="cs"/>
+          <w:rtl/>
+          <w:lang w:bidi="ar-EG"/>
+        </w:rPr>
+        <w:t xml:space="preserve">الجمال والحلاوه لسه جاين    وكل الى عملناه   ان  </w:t>
+      </w:r>
+      <w:r>
+        <w:rPr>
+          <w:rFonts w:hint="cs"/>
+          <w:rtl/>
+          <w:lang w:bidi="ar-EG"/>
+        </w:rPr>
+        <w:t xml:space="preserve">احنا عملنا ال </w:t>
+      </w:r>
+      <w:r>
+        <w:rPr>
+          <w:lang w:bidi="ar-EG"/>
+        </w:rPr>
+        <w:t>repository layer</w:t>
+      </w:r>
+      <w:r>
+        <w:rPr>
+          <w:rFonts w:hint="cs"/>
+          <w:rtl/>
+          <w:lang w:bidi="ar-EG"/>
+        </w:rPr>
+        <w:t xml:space="preserve">  وخلينا كل  تفاصيل ال </w:t>
+      </w:r>
+      <w:r>
+        <w:rPr>
+          <w:lang w:bidi="ar-EG"/>
+        </w:rPr>
+        <w:t xml:space="preserve">context </w:t>
+      </w:r>
+      <w:r>
+        <w:rPr>
+          <w:rFonts w:hint="cs"/>
+          <w:rtl/>
+          <w:lang w:bidi="ar-EG"/>
+        </w:rPr>
+        <w:t xml:space="preserve"> مستخبيه وره  ال </w:t>
+      </w:r>
+      <w:r>
+        <w:rPr>
+          <w:lang w:bidi="ar-EG"/>
+        </w:rPr>
+        <w:t xml:space="preserve">repo layer </w:t>
+      </w:r>
+      <w:r>
+        <w:rPr>
+          <w:rFonts w:hint="cs"/>
+          <w:rtl/>
+          <w:lang w:bidi="ar-EG"/>
+        </w:rPr>
+        <w:t xml:space="preserve"> . </w:t>
+      </w:r>
+    </w:p>
+    <w:p>
+      <w:pPr>
+        <w:pStyle w:val="ListParagraph"/>
+        <w:bidi/>
+        <w:rPr>
+          <w:lang w:bidi="ar-EG"/>
+        </w:rPr>
+      </w:pPr>
+    </w:p>
+    <w:p>
+      <w:pPr>
+        <w:pStyle w:val="ListParagraph"/>
+        <w:numPr>
+          <w:ilvl w:val="0"/>
+          <w:numId w:val="30"/>
+        </w:numPr>
+        <w:bidi/>
+        <w:rPr>
+          <w:rFonts w:hint="cs"/>
+          <w:lang w:bidi="ar-EG"/>
+        </w:rPr>
+      </w:pPr>
+      <w:r>
+        <w:rPr>
+          <w:rFonts w:hint="cs"/>
+          <w:rtl/>
+          <w:lang w:bidi="ar-EG"/>
+        </w:rPr>
+        <w:t xml:space="preserve">اطيب هى ال </w:t>
+      </w:r>
+      <w:r>
+        <w:rPr>
+          <w:lang w:bidi="ar-EG"/>
+        </w:rPr>
+        <w:t xml:space="preserve">prosperity </w:t>
+      </w:r>
+      <w:r>
+        <w:rPr>
+          <w:lang w:bidi="ar-EG"/>
+        </w:rPr>
+        <w:t>layer</w:t>
+      </w:r>
+      <w:r>
+        <w:rPr>
+          <w:rFonts w:hint="cs"/>
+          <w:rtl/>
+          <w:lang w:bidi="ar-EG"/>
+        </w:rPr>
+        <w:t xml:space="preserve"> بديله  لل</w:t>
+      </w:r>
+      <w:r>
+        <w:rPr>
+          <w:lang w:bidi="ar-EG"/>
+        </w:rPr>
+        <w:t xml:space="preserve">business layer </w:t>
+      </w:r>
+      <w:r>
+        <w:rPr>
+          <w:rFonts w:hint="cs"/>
+          <w:rtl/>
+          <w:lang w:bidi="ar-EG"/>
+        </w:rPr>
+        <w:t xml:space="preserve"> الى عملنها قبل كدة لحاد دلوقتى  لا .عشان لحاد دقوتى احنا يدوب عملنا </w:t>
+      </w:r>
+      <w:r>
+        <w:rPr>
+          <w:lang w:bidi="ar-EG"/>
+        </w:rPr>
+        <w:t xml:space="preserve">wrapper  </w:t>
+      </w:r>
+      <w:r>
+        <w:rPr>
+          <w:rFonts w:hint="cs"/>
+          <w:rtl/>
+          <w:lang w:bidi="ar-EG"/>
+        </w:rPr>
+        <w:t xml:space="preserve"> بينا ال </w:t>
+      </w:r>
+      <w:r>
+        <w:rPr>
+          <w:lang w:bidi="ar-EG"/>
+        </w:rPr>
+        <w:t xml:space="preserve">ui </w:t>
+      </w:r>
+      <w:r>
+        <w:rPr>
+          <w:rFonts w:hint="cs"/>
+          <w:rtl/>
+          <w:lang w:bidi="ar-EG"/>
+        </w:rPr>
+        <w:t xml:space="preserve"> وال  </w:t>
+      </w:r>
+      <w:r>
+        <w:rPr>
+          <w:lang w:bidi="ar-EG"/>
+        </w:rPr>
+        <w:t xml:space="preserve">data provider </w:t>
+      </w:r>
+      <w:r>
+        <w:rPr>
+          <w:rFonts w:hint="cs"/>
+          <w:rtl/>
+          <w:lang w:bidi="ar-EG"/>
+        </w:rPr>
+        <w:t xml:space="preserve">   عشان لو الداتا بيز اتغيرت منغيرش ف الكود بتاعنا . </w:t>
+      </w:r>
+    </w:p>
+    <w:p>
+      <w:pPr>
+        <w:pStyle w:val="ListParagraph"/>
+        <w:rPr>
+          <w:rFonts w:hint="cs"/>
+          <w:rtl/>
+          <w:lang w:bidi="ar-EG"/>
+        </w:rPr>
+      </w:pPr>
+    </w:p>
+    <w:p>
+      <w:pPr>
+        <w:pStyle w:val="ListParagraph"/>
+        <w:numPr>
+          <w:ilvl w:val="0"/>
+          <w:numId w:val="30"/>
+        </w:numPr>
+        <w:bidi/>
+        <w:rPr>
+          <w:rFonts w:hint="cs"/>
+          <w:b/>
+          <w:bCs/>
+          <w:lang w:bidi="ar-EG"/>
+        </w:rPr>
+      </w:pPr>
+      <w:r>
+        <w:rPr>
+          <w:rFonts w:hint="cs"/>
+          <w:b/>
+          <w:bCs/>
+          <w:rtl/>
+          <w:lang w:bidi="ar-EG"/>
+        </w:rPr>
+        <w:t xml:space="preserve">واحنا لسه لحاد دقوتى معملناش ال </w:t>
+      </w:r>
+      <w:r>
+        <w:rPr>
+          <w:b/>
+          <w:bCs/>
+          <w:lang w:bidi="ar-EG"/>
+        </w:rPr>
+        <w:t xml:space="preserve">business layer </w:t>
+      </w:r>
+      <w:r>
+        <w:rPr>
+          <w:rFonts w:hint="cs"/>
+          <w:b/>
+          <w:bCs/>
+          <w:rtl/>
+          <w:lang w:bidi="ar-EG"/>
+        </w:rPr>
+        <w:t xml:space="preserve"> يعتبر مش عشان ان ال </w:t>
+      </w:r>
+      <w:r>
+        <w:rPr>
+          <w:b/>
+          <w:bCs/>
+          <w:lang w:bidi="ar-EG"/>
+        </w:rPr>
+        <w:t xml:space="preserve">context </w:t>
+      </w:r>
+      <w:r>
+        <w:rPr>
+          <w:rFonts w:hint="cs"/>
+          <w:b/>
+          <w:bCs/>
+          <w:rtl/>
+          <w:lang w:bidi="ar-EG"/>
+        </w:rPr>
+        <w:t xml:space="preserve"> لسه موجودة معانا ف </w:t>
+      </w:r>
+      <w:r>
+        <w:rPr>
+          <w:b/>
+          <w:bCs/>
+          <w:lang w:bidi="ar-EG"/>
+        </w:rPr>
+        <w:t xml:space="preserve">UI layer </w:t>
+      </w:r>
+      <w:r>
+        <w:rPr>
+          <w:rFonts w:hint="cs"/>
+          <w:b/>
+          <w:bCs/>
+          <w:rtl/>
+          <w:lang w:bidi="ar-EG"/>
+        </w:rPr>
+        <w:t xml:space="preserve"> لا   الفكرة ان احنا لحاد دوقتى محطناش اى </w:t>
+      </w:r>
+      <w:r>
+        <w:rPr>
+          <w:b/>
+          <w:bCs/>
+          <w:lang w:bidi="ar-EG"/>
+        </w:rPr>
+        <w:t xml:space="preserve">business layer </w:t>
+      </w:r>
+      <w:r>
+        <w:rPr>
+          <w:rFonts w:hint="cs"/>
+          <w:b/>
+          <w:bCs/>
+          <w:rtl/>
+          <w:lang w:bidi="ar-EG"/>
+        </w:rPr>
+        <w:t xml:space="preserve">  يعنى محطناش  اى </w:t>
+      </w:r>
+      <w:r>
+        <w:rPr>
+          <w:b/>
+          <w:bCs/>
+          <w:lang w:bidi="ar-EG"/>
+        </w:rPr>
+        <w:t xml:space="preserve">logic </w:t>
+      </w:r>
+      <w:r>
+        <w:rPr>
+          <w:rFonts w:hint="cs"/>
+          <w:b/>
+          <w:bCs/>
+          <w:rtl/>
+          <w:lang w:bidi="ar-EG"/>
+        </w:rPr>
+        <w:t xml:space="preserve"> ليه  زى مثلا همنع اى اتنين </w:t>
+      </w:r>
+      <w:r>
+        <w:rPr>
+          <w:b/>
+          <w:bCs/>
+          <w:lang w:bidi="ar-EG"/>
+        </w:rPr>
+        <w:t xml:space="preserve">client </w:t>
+      </w:r>
+      <w:r>
+        <w:rPr>
+          <w:rFonts w:hint="cs"/>
+          <w:b/>
+          <w:bCs/>
+          <w:rtl/>
+          <w:lang w:bidi="ar-EG"/>
+        </w:rPr>
+        <w:t xml:space="preserve"> يكونه بنفس رقم التلفون  او غيرة وهنعمل ال </w:t>
+      </w:r>
+      <w:r>
+        <w:rPr>
+          <w:b/>
+          <w:bCs/>
+          <w:lang w:bidi="ar-EG"/>
+        </w:rPr>
+        <w:t>business</w:t>
+      </w:r>
+      <w:r>
+        <w:rPr>
+          <w:b/>
+          <w:bCs/>
+          <w:lang w:bidi="ar-EG"/>
+        </w:rPr>
+        <w:t xml:space="preserve"> layer </w:t>
+      </w:r>
+      <w:r>
+        <w:rPr>
+          <w:rFonts w:hint="cs"/>
+          <w:b/>
+          <w:bCs/>
+          <w:rtl/>
+          <w:lang w:bidi="ar-EG"/>
+        </w:rPr>
+        <w:t xml:space="preserve"> بعد شويه . </w:t>
+      </w:r>
+    </w:p>
+    <w:p>
+      <w:pPr>
+        <w:pStyle w:val="ListParagraph"/>
+        <w:rPr>
+          <w:rFonts w:hint="cs"/>
+          <w:b/>
+          <w:bCs/>
+          <w:rtl/>
+          <w:lang w:bidi="ar-EG"/>
+        </w:rPr>
+      </w:pPr>
+    </w:p>
+    <w:p>
+      <w:pPr>
+        <w:pStyle w:val="ListParagraph"/>
+        <w:numPr>
+          <w:ilvl w:val="0"/>
+          <w:numId w:val="30"/>
+        </w:numPr>
+        <w:bidi/>
+        <w:rPr>
+          <w:lang w:bidi="ar-EG"/>
+        </w:rPr>
+      </w:pPr>
+      <w:r>
+        <w:rPr>
+          <w:rFonts w:hint="cs"/>
+          <w:b/>
+          <w:bCs/>
+          <w:rtl/>
+          <w:lang w:bidi="ar-EG"/>
+        </w:rPr>
+        <w:t xml:space="preserve">ال </w:t>
+      </w:r>
+      <w:r>
+        <w:rPr>
+          <w:b/>
+          <w:bCs/>
+          <w:lang w:bidi="ar-EG"/>
+        </w:rPr>
+        <w:t xml:space="preserve">repo layer </w:t>
+      </w:r>
+      <w:r>
+        <w:rPr>
+          <w:rFonts w:hint="cs"/>
+          <w:b/>
+          <w:bCs/>
+          <w:rtl/>
+          <w:lang w:bidi="ar-EG"/>
+        </w:rPr>
+        <w:t xml:space="preserve"> مش موجودة عشان تبقا  </w:t>
+      </w:r>
+      <w:r>
+        <w:rPr>
+          <w:b/>
+          <w:bCs/>
+          <w:lang w:bidi="ar-EG"/>
+        </w:rPr>
+        <w:t xml:space="preserve">business layer </w:t>
+      </w:r>
+      <w:r>
+        <w:rPr>
+          <w:rFonts w:hint="cs"/>
+          <w:b/>
+          <w:bCs/>
+          <w:rtl/>
+          <w:lang w:bidi="ar-EG"/>
+        </w:rPr>
+        <w:t xml:space="preserve"> هى موجودة ف الاصل عشان تبقا </w:t>
+      </w:r>
+      <w:r>
+        <w:rPr>
+          <w:b/>
+          <w:bCs/>
+          <w:lang w:bidi="ar-EG"/>
+        </w:rPr>
+        <w:t xml:space="preserve">wrapper </w:t>
+      </w:r>
+      <w:r>
+        <w:rPr>
+          <w:rFonts w:hint="cs"/>
+          <w:b/>
+          <w:bCs/>
+          <w:rtl/>
+          <w:lang w:bidi="ar-EG"/>
+        </w:rPr>
+        <w:t xml:space="preserve"> لل</w:t>
+      </w:r>
+      <w:r>
+        <w:rPr>
+          <w:b/>
+          <w:bCs/>
+          <w:lang w:bidi="ar-EG"/>
+        </w:rPr>
+        <w:t>data provider</w:t>
+      </w:r>
+      <w:r>
+        <w:rPr>
+          <w:rFonts w:hint="cs"/>
+          <w:b/>
+          <w:bCs/>
+          <w:rtl/>
+          <w:lang w:bidi="ar-EG"/>
+        </w:rPr>
+        <w:t xml:space="preserve"> </w:t>
+      </w:r>
+    </w:p>
+    <w:p>
+      <w:pPr>
+        <w:pStyle w:val="ListParagraph"/>
+        <w:rPr>
+          <w:rFonts w:hint="cs"/>
+          <w:rtl/>
+          <w:lang w:bidi="ar-EG"/>
+        </w:rPr>
+      </w:pPr>
+    </w:p>
+    <w:p>
+      <w:pPr>
+        <w:pStyle w:val="ListParagraph"/>
+        <w:bidi/>
+        <w:ind w:left="1080"/>
+        <w:rPr>
+          <w:lang w:bidi="ar-EG"/>
+        </w:rPr>
+      </w:pPr>
+    </w:p>
+    <w:p>
+      <w:pPr>
+        <w:pStyle w:val="ListParagraph"/>
+        <w:bidi/>
+        <w:rPr>
+          <w:lang w:bidi="ar-EG"/>
+        </w:rPr>
+      </w:pPr>
+    </w:p>
+    <w:p>
+      <w:pPr>
+        <w:pStyle w:val="ListParagraph"/>
+        <w:bidi/>
+        <w:rPr>
+          <w:lang w:bidi="ar-EG"/>
+        </w:rPr>
+      </w:pPr>
+    </w:p>
+    <w:p>
+      <w:pPr>
+        <w:pStyle w:val="ListParagraph"/>
+        <w:bidi/>
+        <w:rPr>
+          <w:lang w:bidi="ar-EG"/>
+        </w:rPr>
+      </w:pPr>
+      <w:bookmarkStart w:id="9" w:name="_GoBack"/>
+      <w:bookmarkEnd w:id="9"/>
+    </w:p>
+    <w:p>
+      <w:pPr>
+        <w:pStyle w:val="ListParagraph"/>
+        <w:bidi/>
+        <w:rPr>
+          <w:lang w:bidi="ar-EG"/>
+        </w:rPr>
+      </w:pPr>
+    </w:p>
+    <w:p>
+      <w:pPr>
+        <w:pStyle w:val="ListParagraph"/>
+        <w:bidi/>
+        <w:rPr>
+          <w:lang w:bidi="ar-EG"/>
+        </w:rPr>
+      </w:pPr>
+    </w:p>
+    <w:p>
+      <w:pPr>
+        <w:pStyle w:val="ListParagraph"/>
+        <w:bidi/>
+        <w:rPr>
+          <w:lang w:bidi="ar-EG"/>
+        </w:rPr>
+      </w:pPr>
+    </w:p>
+    <w:p>
+      <w:pPr>
+        <w:pStyle w:val="ListParagraph"/>
+        <w:bidi/>
+        <w:rPr>
+          <w:lang w:bidi="ar-EG"/>
+        </w:rPr>
+      </w:pPr>
+    </w:p>
+    <w:p>
+      <w:pPr>
+        <w:pStyle w:val="ListParagraph"/>
+        <w:bidi/>
+        <w:rPr>
+          <w:lang w:bidi="ar-EG"/>
+        </w:rPr>
+      </w:pPr>
+    </w:p>
+    <w:p>
+      <w:pPr>
+        <w:pStyle w:val="ListParagraph"/>
+        <w:bidi/>
+        <w:rPr>
+          <w:lang w:bidi="ar-EG"/>
+        </w:rPr>
+      </w:pPr>
+    </w:p>
+    <w:p>
+      <w:pPr>
+        <w:pStyle w:val="ListParagraph"/>
+        <w:bidi/>
+        <w:rPr>
+          <w:lang w:bidi="ar-EG"/>
+        </w:rPr>
+      </w:pPr>
+    </w:p>
+    <w:p>
+      <w:pPr>
+        <w:pStyle w:val="ListParagraph"/>
+        <w:bidi/>
+        <w:rPr>
+          <w:lang w:bidi="ar-EG"/>
+        </w:rPr>
+      </w:pPr>
+    </w:p>
+    <w:p>
+      <w:pPr>
+        <w:pStyle w:val="ListParagraph"/>
+        <w:bidi/>
+        <w:rPr>
+          <w:rtl/>
+          <w:lang w:bidi="ar-EG"/>
+        </w:rPr>
+      </w:pPr>
+    </w:p>
+    <w:p>
+      <w:pPr>
+        <w:pStyle w:val="ListParagraph"/>
+        <w:bidi/>
+        <w:rPr>
+          <w:rtl/>
+          <w:lang w:bidi="ar-EG"/>
+        </w:rPr>
+      </w:pPr>
+    </w:p>
+    <w:p>
+      <w:pPr>
+        <w:pStyle w:val="ListParagraph"/>
+        <w:bidi/>
+        <w:rPr>
+          <w:rtl/>
+          <w:lang w:bidi="ar-EG"/>
+        </w:rPr>
+      </w:pPr>
+    </w:p>
+    <w:p>
+      <w:pPr>
+        <w:pStyle w:val="ListParagraph"/>
+        <w:bidi/>
+        <w:rPr>
+          <w:rtl/>
+          <w:lang w:bidi="ar-EG"/>
+        </w:rPr>
+      </w:pPr>
+    </w:p>
+    <w:p>
+      <w:pPr>
+        <w:pStyle w:val="ListParagraph"/>
+        <w:bidi/>
+        <w:rPr>
+          <w:rtl/>
+          <w:lang w:bidi="ar-EG"/>
+        </w:rPr>
+      </w:pPr>
+    </w:p>
+    <w:p>
+      <w:pPr>
+        <w:pStyle w:val="ListParagraph"/>
+        <w:bidi/>
+        <w:rPr>
+          <w:rtl/>
+          <w:lang w:bidi="ar-EG"/>
+        </w:rPr>
+      </w:pPr>
+    </w:p>
+    <w:p>
+      <w:pPr>
+        <w:pStyle w:val="ListParagraph"/>
+        <w:bidi/>
+        <w:rPr>
+          <w:rtl/>
+          <w:lang w:bidi="ar-EG"/>
+        </w:rPr>
+      </w:pPr>
+    </w:p>
+    <w:p>
+      <w:pPr>
+        <w:pStyle w:val="ListParagraph"/>
+        <w:bidi/>
+        <w:rPr>
+          <w:rtl/>
+          <w:lang w:bidi="ar-EG"/>
+        </w:rPr>
+      </w:pPr>
+    </w:p>
+    <w:p>
+      <w:pPr>
+        <w:pStyle w:val="ListParagraph"/>
+        <w:bidi/>
+        <w:rPr>
+          <w:rtl/>
+          <w:lang w:bidi="ar-EG"/>
+        </w:rPr>
+      </w:pPr>
+    </w:p>
+    <w:p>
+      <w:pPr>
+        <w:pStyle w:val="ListParagraph"/>
+        <w:bidi/>
+        <w:rPr>
+          <w:rtl/>
+          <w:lang w:bidi="ar-EG"/>
+        </w:rPr>
+      </w:pPr>
+    </w:p>
+    <w:p>
+      <w:pPr>
+        <w:pStyle w:val="ListParagraph"/>
+        <w:bidi/>
+        <w:rPr>
+          <w:rtl/>
+          <w:lang w:bidi="ar-EG"/>
+        </w:rPr>
+      </w:pPr>
+    </w:p>
+    <w:p>
+      <w:pPr>
+        <w:pStyle w:val="ListParagraph"/>
+        <w:bidi/>
+        <w:rPr>
+          <w:rtl/>
+          <w:lang w:bidi="ar-EG"/>
+        </w:rPr>
+      </w:pPr>
+    </w:p>
+    <w:p>
+      <w:pPr>
+        <w:pStyle w:val="ListParagraph"/>
+        <w:bidi/>
+        <w:rPr>
+          <w:rtl/>
+          <w:lang w:bidi="ar-EG"/>
+        </w:rPr>
+      </w:pPr>
+    </w:p>
+    <w:p>
+      <w:pPr>
+        <w:pStyle w:val="ListParagraph"/>
+        <w:bidi/>
+        <w:rPr>
+          <w:rtl/>
+          <w:lang w:bidi="ar-EG"/>
+        </w:rPr>
+      </w:pPr>
+    </w:p>
+    <w:p>
+      <w:pPr>
+        <w:pStyle w:val="ListParagraph"/>
+        <w:bidi/>
+        <w:rPr>
+          <w:rtl/>
+          <w:lang w:bidi="ar-EG"/>
+        </w:rPr>
+      </w:pPr>
+    </w:p>
+    <w:p>
+      <w:pPr>
+        <w:pStyle w:val="ListParagraph"/>
+        <w:bidi/>
+        <w:rPr>
+          <w:rtl/>
+          <w:lang w:bidi="ar-EG"/>
+        </w:rPr>
+      </w:pPr>
+    </w:p>
+    <w:p>
+      <w:pPr>
+        <w:pStyle w:val="ListParagraph"/>
+        <w:bidi/>
+        <w:rPr>
+          <w:rtl/>
+          <w:lang w:bidi="ar-EG"/>
+        </w:rPr>
+      </w:pPr>
+    </w:p>
+    <w:p>
+      <w:pPr>
+        <w:pStyle w:val="ListParagraph"/>
+        <w:bidi/>
+        <w:rPr>
+          <w:rtl/>
+          <w:lang w:bidi="ar-EG"/>
+        </w:rPr>
+      </w:pPr>
+    </w:p>
+    <w:p>
+      <w:pPr>
+        <w:pStyle w:val="ListParagraph"/>
+        <w:bidi/>
+        <w:rPr>
+          <w:rtl/>
+          <w:lang w:bidi="ar-EG"/>
+        </w:rPr>
+      </w:pPr>
+    </w:p>
+    <w:p>
+      <w:pPr>
+        <w:pStyle w:val="ListParagraph"/>
+        <w:bidi/>
+        <w:rPr>
+          <w:rtl/>
+          <w:lang w:bidi="ar-EG"/>
+        </w:rPr>
+      </w:pPr>
+    </w:p>
+    <w:p>
+      <w:pPr>
+        <w:pStyle w:val="ListParagraph"/>
+        <w:bidi/>
+        <w:rPr>
+          <w:rtl/>
+          <w:lang w:bidi="ar-EG"/>
+        </w:rPr>
+      </w:pPr>
+    </w:p>
+    <w:p>
+      <w:pPr>
+        <w:pStyle w:val="ListParagraph"/>
+        <w:bidi/>
+        <w:rPr>
+          <w:rtl/>
+          <w:lang w:bidi="ar-EG"/>
+        </w:rPr>
+      </w:pPr>
+    </w:p>
+    <w:p>
+      <w:pPr>
+        <w:pStyle w:val="ListParagraph"/>
+        <w:bidi/>
+        <w:rPr>
+          <w:rtl/>
+          <w:lang w:bidi="ar-EG"/>
+        </w:rPr>
+      </w:pPr>
+    </w:p>
+    <w:p>
+      <w:pPr>
+        <w:pStyle w:val="ListParagraph"/>
+        <w:bidi/>
+        <w:rPr>
+          <w:rtl/>
+          <w:lang w:bidi="ar-EG"/>
+        </w:rPr>
+      </w:pPr>
+    </w:p>
+    <w:p>
+      <w:pPr>
+        <w:pStyle w:val="ListParagraph"/>
+        <w:bidi/>
+        <w:rPr>
+          <w:rtl/>
+          <w:lang w:bidi="ar-EG"/>
+        </w:rPr>
+      </w:pPr>
+    </w:p>
+    <w:p>
+      <w:pPr>
+        <w:pStyle w:val="ListParagraph"/>
+        <w:bidi/>
+        <w:rPr>
+          <w:rtl/>
+          <w:lang w:bidi="ar-EG"/>
+        </w:rPr>
+      </w:pPr>
+    </w:p>
+    <w:p>
+      <w:pPr>
+        <w:pStyle w:val="ListParagraph"/>
+        <w:bidi/>
+        <w:rPr>
+          <w:rtl/>
+          <w:lang w:bidi="ar-EG"/>
+        </w:rPr>
+      </w:pPr>
+    </w:p>
+    <w:p>
+      <w:pPr>
+        <w:pStyle w:val="ListParagraph"/>
+        <w:bidi/>
+        <w:rPr>
+          <w:rtl/>
+          <w:lang w:bidi="ar-EG"/>
+        </w:rPr>
+      </w:pPr>
+    </w:p>
+    <w:p>
+      <w:pPr>
+        <w:pStyle w:val="ListParagraph"/>
+        <w:bidi/>
+        <w:rPr>
+          <w:rtl/>
+          <w:lang w:bidi="ar-EG"/>
+        </w:rPr>
+      </w:pPr>
+    </w:p>
+    <w:p>
+      <w:pPr>
+        <w:pStyle w:val="ListParagraph"/>
+        <w:bidi/>
+        <w:rPr>
+          <w:rtl/>
+          <w:lang w:bidi="ar-EG"/>
+        </w:rPr>
+      </w:pPr>
+    </w:p>
+    <w:p>
+      <w:pPr>
+        <w:pStyle w:val="ListParagraph"/>
+        <w:bidi/>
+        <w:rPr>
+          <w:rtl/>
+          <w:lang w:bidi="ar-EG"/>
+        </w:rPr>
+      </w:pPr>
+    </w:p>
+    <w:p>
+      <w:pPr>
+        <w:pStyle w:val="ListParagraph"/>
+        <w:bidi/>
+        <w:rPr>
+          <w:rtl/>
+          <w:lang w:bidi="ar-EG"/>
+        </w:rPr>
+      </w:pPr>
+    </w:p>
+    <w:p>
+      <w:pPr>
+        <w:pStyle w:val="ListParagraph"/>
+        <w:bidi/>
+        <w:rPr>
+          <w:rtl/>
+          <w:lang w:bidi="ar-EG"/>
+        </w:rPr>
+      </w:pPr>
+    </w:p>
+    <w:p>
+      <w:pPr>
+        <w:pStyle w:val="ListParagraph"/>
+        <w:bidi/>
+        <w:rPr>
+          <w:rtl/>
+          <w:lang w:bidi="ar-EG"/>
+        </w:rPr>
+      </w:pPr>
+    </w:p>
+    <w:p>
+      <w:pPr>
+        <w:pStyle w:val="ListParagraph"/>
+        <w:bidi/>
+        <w:rPr>
+          <w:rtl/>
+          <w:lang w:bidi="ar-EG"/>
+        </w:rPr>
+      </w:pPr>
+    </w:p>
+    <w:p>
+      <w:pPr>
+        <w:pStyle w:val="ListParagraph"/>
+        <w:bidi/>
+        <w:rPr>
+          <w:rtl/>
+          <w:lang w:bidi="ar-EG"/>
+        </w:rPr>
+      </w:pPr>
+    </w:p>
+    <w:p>
+      <w:pPr>
+        <w:pStyle w:val="ListParagraph"/>
+        <w:bidi/>
+        <w:rPr>
+          <w:rtl/>
+          <w:lang w:bidi="ar-EG"/>
+        </w:rPr>
+      </w:pPr>
+    </w:p>
+    <w:p>
+      <w:pPr>
+        <w:pStyle w:val="ListParagraph"/>
+        <w:bidi/>
+        <w:rPr>
+          <w:rtl/>
+          <w:lang w:bidi="ar-EG"/>
+        </w:rPr>
+      </w:pPr>
+    </w:p>
+    <w:p>
+      <w:pPr>
+        <w:pStyle w:val="ListParagraph"/>
+        <w:bidi/>
+        <w:rPr>
+          <w:rtl/>
+          <w:lang w:bidi="ar-EG"/>
+        </w:rPr>
+      </w:pPr>
+    </w:p>
+    <w:p>
+      <w:pPr>
+        <w:pStyle w:val="ListParagraph"/>
+        <w:bidi/>
+        <w:rPr>
+          <w:rtl/>
+          <w:lang w:bidi="ar-EG"/>
+        </w:rPr>
+      </w:pPr>
+    </w:p>
+    <w:p>
+      <w:pPr>
+        <w:pStyle w:val="ListParagraph"/>
+        <w:bidi/>
+        <w:rPr>
+          <w:rtl/>
+          <w:lang w:bidi="ar-EG"/>
+        </w:rPr>
+      </w:pPr>
+    </w:p>
+    <w:p>
+      <w:pPr>
+        <w:pStyle w:val="ListParagraph"/>
+        <w:bidi/>
+        <w:rPr>
+          <w:rtl/>
+          <w:lang w:bidi="ar-EG"/>
+        </w:rPr>
+      </w:pPr>
+    </w:p>
+    <w:p>
+      <w:pPr>
+        <w:pStyle w:val="ListParagraph"/>
+        <w:bidi/>
+        <w:rPr>
+          <w:rtl/>
+          <w:lang w:bidi="ar-EG"/>
+        </w:rPr>
+      </w:pPr>
+    </w:p>
+    <w:p>
+      <w:pPr>
+        <w:pStyle w:val="ListParagraph"/>
+        <w:bidi/>
+        <w:rPr>
+          <w:rtl/>
+          <w:lang w:bidi="ar-EG"/>
+        </w:rPr>
+      </w:pPr>
+    </w:p>
+    <w:p>
+      <w:pPr>
+        <w:pStyle w:val="ListParagraph"/>
+        <w:bidi/>
+        <w:rPr>
+          <w:rtl/>
+          <w:lang w:bidi="ar-EG"/>
+        </w:rPr>
+      </w:pPr>
+    </w:p>
+    <w:p>
+      <w:pPr>
+        <w:pStyle w:val="ListParagraph"/>
+        <w:bidi/>
+        <w:rPr>
+          <w:rtl/>
+          <w:lang w:bidi="ar-EG"/>
+        </w:rPr>
+      </w:pPr>
+    </w:p>
+    <w:p>
+      <w:pPr>
+        <w:pStyle w:val="ListParagraph"/>
+        <w:bidi/>
+        <w:rPr>
+          <w:rtl/>
+          <w:lang w:bidi="ar-EG"/>
+        </w:rPr>
+      </w:pPr>
+    </w:p>
+    <w:p>
+      <w:pPr>
+        <w:pStyle w:val="ListParagraph"/>
+        <w:bidi/>
+        <w:rPr>
+          <w:rtl/>
+          <w:lang w:bidi="ar-EG"/>
+        </w:rPr>
+      </w:pPr>
+    </w:p>
+    <w:p>
+      <w:pPr>
+        <w:pStyle w:val="ListParagraph"/>
+        <w:bidi/>
+        <w:rPr>
+          <w:rtl/>
+          <w:lang w:bidi="ar-EG"/>
+        </w:rPr>
+      </w:pPr>
+    </w:p>
+    <w:p>
+      <w:pPr>
+        <w:pStyle w:val="ListParagraph"/>
+        <w:bidi/>
+        <w:rPr>
+          <w:rtl/>
+          <w:lang w:bidi="ar-EG"/>
+        </w:rPr>
+      </w:pPr>
+    </w:p>
+    <w:p>
+      <w:pPr>
+        <w:pStyle w:val="ListParagraph"/>
+        <w:bidi/>
+        <w:rPr>
+          <w:rtl/>
+          <w:lang w:bidi="ar-EG"/>
+        </w:rPr>
+      </w:pPr>
+    </w:p>
+    <w:p>
+      <w:pPr>
+        <w:pStyle w:val="ListParagraph"/>
+        <w:bidi/>
+        <w:rPr>
+          <w:rtl/>
+          <w:lang w:bidi="ar-EG"/>
+        </w:rPr>
+      </w:pPr>
+    </w:p>
+    <w:p>
+      <w:pPr>
+        <w:pStyle w:val="ListParagraph"/>
+        <w:bidi/>
+        <w:rPr>
+          <w:rtl/>
+          <w:lang w:bidi="ar-EG"/>
+        </w:rPr>
+      </w:pPr>
+    </w:p>
+    <w:p>
+      <w:pPr>
+        <w:pStyle w:val="ListParagraph"/>
+        <w:bidi/>
+        <w:rPr>
+          <w:rtl/>
+          <w:lang w:bidi="ar-EG"/>
+        </w:rPr>
+      </w:pPr>
+    </w:p>
+    <w:p>
+      <w:pPr>
+        <w:pStyle w:val="ListParagraph"/>
+        <w:bidi/>
+        <w:rPr>
+          <w:rtl/>
+          <w:lang w:bidi="ar-EG"/>
+        </w:rPr>
+      </w:pPr>
+    </w:p>
+    <w:p>
+      <w:pPr>
+        <w:pStyle w:val="ListParagraph"/>
+        <w:bidi/>
+        <w:rPr>
+          <w:rtl/>
+          <w:lang w:bidi="ar-EG"/>
+        </w:rPr>
+      </w:pPr>
+    </w:p>
+    <w:p>
+      <w:pPr>
+        <w:pStyle w:val="ListParagraph"/>
+        <w:bidi/>
+        <w:rPr>
+          <w:rtl/>
+          <w:lang w:bidi="ar-EG"/>
+        </w:rPr>
+      </w:pPr>
+    </w:p>
+    <w:p>
+      <w:pPr>
+        <w:pStyle w:val="ListParagraph"/>
+        <w:bidi/>
+        <w:rPr>
+          <w:rtl/>
+          <w:lang w:bidi="ar-EG"/>
+        </w:rPr>
+      </w:pPr>
+    </w:p>
+    <w:p>
+      <w:pPr>
+        <w:pStyle w:val="ListParagraph"/>
+        <w:bidi/>
+        <w:rPr>
+          <w:rtl/>
+          <w:lang w:bidi="ar-EG"/>
+        </w:rPr>
+      </w:pPr>
+    </w:p>
+    <w:p>
+      <w:pPr>
+        <w:pStyle w:val="ListParagraph"/>
+        <w:bidi/>
+        <w:rPr>
+          <w:rtl/>
+          <w:lang w:bidi="ar-EG"/>
+        </w:rPr>
+      </w:pPr>
+    </w:p>
+    <w:p>
+      <w:pPr>
+        <w:pStyle w:val="ListParagraph"/>
+        <w:bidi/>
+        <w:rPr>
+          <w:rtl/>
+          <w:lang w:bidi="ar-EG"/>
+        </w:rPr>
+      </w:pPr>
+    </w:p>
+    <w:p>
+      <w:pPr>
+        <w:pStyle w:val="ListParagraph"/>
+        <w:bidi/>
+        <w:rPr>
+          <w:rtl/>
+          <w:lang w:bidi="ar-EG"/>
+        </w:rPr>
+      </w:pPr>
+    </w:p>
+    <w:p>
+      <w:pPr>
+        <w:pStyle w:val="ListParagraph"/>
+        <w:bidi/>
+        <w:rPr>
+          <w:rtl/>
+          <w:lang w:bidi="ar-EG"/>
+        </w:rPr>
+      </w:pPr>
+    </w:p>
+    <w:p>
+      <w:pPr>
+        <w:pStyle w:val="ListParagraph"/>
+        <w:bidi/>
+        <w:rPr>
+          <w:rtl/>
+          <w:lang w:bidi="ar-EG"/>
+        </w:rPr>
+      </w:pPr>
+    </w:p>
+    <w:p>
+      <w:pPr>
+        <w:pStyle w:val="ListParagraph"/>
+        <w:bidi/>
+        <w:rPr>
+          <w:rtl/>
+          <w:lang w:bidi="ar-EG"/>
+        </w:rPr>
+      </w:pPr>
+    </w:p>
+    <w:p>
+      <w:pPr>
+        <w:pStyle w:val="ListParagraph"/>
+        <w:bidi/>
+        <w:rPr>
+          <w:rtl/>
+          <w:lang w:bidi="ar-EG"/>
+        </w:rPr>
+      </w:pPr>
+    </w:p>
+    <w:p>
+      <w:pPr>
+        <w:pStyle w:val="ListParagraph"/>
+        <w:bidi/>
+        <w:rPr>
+          <w:rtl/>
+          <w:lang w:bidi="ar-EG"/>
+        </w:rPr>
+      </w:pPr>
+    </w:p>
+    <w:p>
+      <w:pPr>
+        <w:pStyle w:val="ListParagraph"/>
+        <w:bidi/>
+        <w:rPr>
+          <w:rtl/>
+          <w:lang w:bidi="ar-EG"/>
+        </w:rPr>
+      </w:pPr>
+    </w:p>
+    <w:p>
+      <w:pPr>
+        <w:pStyle w:val="ListParagraph"/>
+        <w:bidi/>
+        <w:rPr>
+          <w:rtl/>
+          <w:lang w:bidi="ar-EG"/>
+        </w:rPr>
+      </w:pPr>
+    </w:p>
+    <w:p>
+      <w:pPr>
+        <w:pStyle w:val="ListParagraph"/>
+        <w:bidi/>
+        <w:rPr>
+          <w:rtl/>
+          <w:lang w:bidi="ar-EG"/>
+        </w:rPr>
+      </w:pPr>
+    </w:p>
+    <w:p>
+      <w:pPr>
+        <w:pStyle w:val="ListParagraph"/>
+        <w:bidi/>
+        <w:rPr>
+          <w:rtl/>
+          <w:lang w:bidi="ar-EG"/>
+        </w:rPr>
+      </w:pPr>
+    </w:p>
+    <w:p>
+      <w:pPr>
+        <w:pStyle w:val="ListParagraph"/>
+        <w:bidi/>
+        <w:rPr>
+          <w:rtl/>
+          <w:lang w:bidi="ar-EG"/>
+        </w:rPr>
+      </w:pPr>
+    </w:p>
+    <w:p>
+      <w:pPr>
+        <w:pStyle w:val="ListParagraph"/>
+        <w:bidi/>
+        <w:rPr>
+          <w:rtl/>
+          <w:lang w:bidi="ar-EG"/>
+        </w:rPr>
+      </w:pPr>
+    </w:p>
+    <w:p>
+      <w:pPr>
+        <w:pStyle w:val="ListParagraph"/>
+        <w:bidi/>
+        <w:rPr>
+          <w:rtl/>
+          <w:lang w:bidi="ar-EG"/>
+        </w:rPr>
+      </w:pPr>
+    </w:p>
+    <w:p>
+      <w:pPr>
+        <w:pStyle w:val="ListParagraph"/>
+        <w:bidi/>
+        <w:rPr>
+          <w:rtl/>
+          <w:lang w:bidi="ar-EG"/>
+        </w:rPr>
+      </w:pPr>
+    </w:p>
+    <w:p>
+      <w:pPr>
+        <w:pStyle w:val="ListParagraph"/>
+        <w:bidi/>
+        <w:rPr>
+          <w:rtl/>
+          <w:lang w:bidi="ar-EG"/>
+        </w:rPr>
+      </w:pPr>
+    </w:p>
+    <w:p>
+      <w:pPr>
+        <w:pStyle w:val="ListParagraph"/>
+        <w:bidi/>
+        <w:rPr>
+          <w:rtl/>
+          <w:lang w:bidi="ar-EG"/>
+        </w:rPr>
+      </w:pPr>
+    </w:p>
+    <w:p>
+      <w:pPr>
+        <w:pStyle w:val="ListParagraph"/>
+        <w:bidi/>
+        <w:rPr>
+          <w:rtl/>
+          <w:lang w:bidi="ar-EG"/>
+        </w:rPr>
+      </w:pPr>
+    </w:p>
+    <w:p>
+      <w:pPr>
+        <w:pStyle w:val="ListParagraph"/>
+        <w:bidi/>
+        <w:rPr>
+          <w:rtl/>
+          <w:lang w:bidi="ar-EG"/>
+        </w:rPr>
+      </w:pPr>
+    </w:p>
+    <w:p>
+      <w:pPr>
+        <w:pStyle w:val="ListParagraph"/>
+        <w:bidi/>
+        <w:rPr>
+          <w:rtl/>
+          <w:lang w:bidi="ar-EG"/>
+        </w:rPr>
+      </w:pPr>
+    </w:p>
+    <w:p>
+      <w:pPr>
+        <w:pStyle w:val="ListParagraph"/>
+        <w:bidi/>
+        <w:rPr>
+          <w:rtl/>
+          <w:lang w:bidi="ar-EG"/>
+        </w:rPr>
+      </w:pPr>
+    </w:p>
+    <w:p>
+      <w:pPr>
+        <w:pStyle w:val="ListParagraph"/>
+        <w:bidi/>
+        <w:rPr>
+          <w:rtl/>
+          <w:lang w:bidi="ar-EG"/>
+        </w:rPr>
+      </w:pPr>
+    </w:p>
+    <w:p>
+      <w:pPr>
+        <w:pStyle w:val="ListParagraph"/>
+        <w:bidi/>
+        <w:rPr>
+          <w:rtl/>
+          <w:lang w:bidi="ar-EG"/>
+        </w:rPr>
+      </w:pPr>
+    </w:p>
+    <w:p>
+      <w:pPr>
+        <w:pStyle w:val="ListParagraph"/>
+        <w:bidi/>
+        <w:rPr>
+          <w:rtl/>
+          <w:lang w:bidi="ar-EG"/>
+        </w:rPr>
+      </w:pPr>
+    </w:p>
+    <w:p>
+      <w:pPr>
+        <w:pStyle w:val="ListParagraph"/>
+        <w:bidi/>
+        <w:rPr>
+          <w:rtl/>
+          <w:lang w:bidi="ar-EG"/>
+        </w:rPr>
+      </w:pPr>
+    </w:p>
+    <w:p>
+      <w:pPr>
+        <w:pStyle w:val="ListParagraph"/>
+        <w:bidi/>
+        <w:rPr>
+          <w:rtl/>
+          <w:lang w:bidi="ar-EG"/>
+        </w:rPr>
+      </w:pPr>
+    </w:p>
+    <w:p>
+      <w:pPr>
+        <w:pStyle w:val="ListParagraph"/>
+        <w:bidi/>
+        <w:rPr>
+          <w:rtl/>
+          <w:lang w:bidi="ar-EG"/>
+        </w:rPr>
+      </w:pPr>
+    </w:p>
+    <w:p>
+      <w:pPr>
+        <w:pStyle w:val="ListParagraph"/>
+        <w:bidi/>
+        <w:rPr>
+          <w:rtl/>
+          <w:lang w:bidi="ar-EG"/>
+        </w:rPr>
+      </w:pPr>
+    </w:p>
+    <w:p>
+      <w:pPr>
+        <w:pStyle w:val="ListParagraph"/>
+        <w:bidi/>
+        <w:rPr>
+          <w:rtl/>
+          <w:lang w:bidi="ar-EG"/>
+        </w:rPr>
+      </w:pPr>
+    </w:p>
+    <w:p>
+      <w:pPr>
+        <w:pStyle w:val="ListParagraph"/>
+        <w:bidi/>
+        <w:rPr>
+          <w:rtl/>
+          <w:lang w:bidi="ar-EG"/>
+        </w:rPr>
+      </w:pPr>
+    </w:p>
+    <w:p>
+      <w:pPr>
+        <w:pStyle w:val="ListParagraph"/>
+        <w:bidi/>
+        <w:rPr>
+          <w:rtl/>
+          <w:lang w:bidi="ar-EG"/>
+        </w:rPr>
+      </w:pPr>
+    </w:p>
+    <w:p>
+      <w:pPr>
+        <w:pStyle w:val="ListParagraph"/>
+        <w:bidi/>
+        <w:rPr>
+          <w:rtl/>
+          <w:lang w:bidi="ar-EG"/>
+        </w:rPr>
+      </w:pPr>
+    </w:p>
+    <w:p>
+      <w:pPr>
+        <w:pStyle w:val="ListParagraph"/>
+        <w:bidi/>
+        <w:rPr>
+          <w:rtl/>
+          <w:lang w:bidi="ar-EG"/>
+        </w:rPr>
+      </w:pPr>
+    </w:p>
+    <w:p>
+      <w:pPr>
+        <w:pStyle w:val="ListParagraph"/>
+        <w:bidi/>
+        <w:rPr>
+          <w:rtl/>
+          <w:lang w:bidi="ar-EG"/>
+        </w:rPr>
+      </w:pPr>
+    </w:p>
+    <w:p>
+      <w:pPr>
+        <w:pStyle w:val="ListParagraph"/>
+        <w:bidi/>
+        <w:rPr>
+          <w:rtl/>
+          <w:lang w:bidi="ar-EG"/>
+        </w:rPr>
+      </w:pPr>
+    </w:p>
+    <w:p>
+      <w:pPr>
+        <w:pStyle w:val="ListParagraph"/>
+        <w:bidi/>
+        <w:rPr>
+          <w:rtl/>
+          <w:lang w:bidi="ar-EG"/>
+        </w:rPr>
+      </w:pPr>
+    </w:p>
+    <w:p>
+      <w:pPr>
+        <w:pStyle w:val="ListParagraph"/>
+        <w:bidi/>
+        <w:rPr>
+          <w:rtl/>
+          <w:lang w:bidi="ar-EG"/>
+        </w:rPr>
+      </w:pPr>
+    </w:p>
+    <w:p>
+      <w:pPr>
+        <w:pStyle w:val="ListParagraph"/>
+        <w:bidi/>
+        <w:rPr>
+          <w:rtl/>
+          <w:lang w:bidi="ar-EG"/>
+        </w:rPr>
+      </w:pPr>
+    </w:p>
+    <w:p>
+      <w:pPr>
+        <w:pStyle w:val="ListParagraph"/>
+        <w:bidi/>
+        <w:rPr>
+          <w:rtl/>
+          <w:lang w:bidi="ar-EG"/>
+        </w:rPr>
+      </w:pPr>
+    </w:p>
+    <w:p>
+      <w:pPr>
+        <w:pStyle w:val="ListParagraph"/>
+        <w:bidi/>
+        <w:rPr>
+          <w:rtl/>
+          <w:lang w:bidi="ar-EG"/>
+        </w:rPr>
+      </w:pPr>
+    </w:p>
+    <w:p>
+      <w:pPr>
+        <w:pStyle w:val="ListParagraph"/>
+        <w:bidi/>
+        <w:rPr>
+          <w:rtl/>
+          <w:lang w:bidi="ar-EG"/>
+        </w:rPr>
+      </w:pPr>
+    </w:p>
+    <w:p>
+      <w:pPr>
+        <w:pStyle w:val="ListParagraph"/>
+        <w:bidi/>
+        <w:rPr>
+          <w:rtl/>
+          <w:lang w:bidi="ar-EG"/>
+        </w:rPr>
+      </w:pPr>
+    </w:p>
+    <w:p>
+      <w:pPr>
+        <w:pStyle w:val="ListParagraph"/>
+        <w:bidi/>
+        <w:rPr>
+          <w:rtl/>
+          <w:lang w:bidi="ar-EG"/>
+        </w:rPr>
+      </w:pPr>
+    </w:p>
+    <w:p>
+      <w:pPr>
+        <w:pStyle w:val="ListParagraph"/>
+        <w:bidi/>
+        <w:rPr>
+          <w:rtl/>
+          <w:lang w:bidi="ar-EG"/>
+        </w:rPr>
+      </w:pPr>
+    </w:p>
+    <w:p>
+      <w:pPr>
+        <w:pStyle w:val="ListParagraph"/>
+        <w:bidi/>
+        <w:rPr>
+          <w:rtl/>
+          <w:lang w:bidi="ar-EG"/>
+        </w:rPr>
+      </w:pPr>
+    </w:p>
+    <w:p>
+      <w:pPr>
+        <w:pStyle w:val="ListParagraph"/>
+        <w:bidi/>
+        <w:rPr>
+          <w:rtl/>
+          <w:lang w:bidi="ar-EG"/>
+        </w:rPr>
+      </w:pPr>
+    </w:p>
+    <w:p>
+      <w:pPr>
+        <w:pStyle w:val="ListParagraph"/>
+        <w:bidi/>
+        <w:rPr>
+          <w:rtl/>
+          <w:lang w:bidi="ar-EG"/>
+        </w:rPr>
+      </w:pPr>
+    </w:p>
+    <w:p>
+      <w:pPr>
+        <w:pStyle w:val="ListParagraph"/>
+        <w:bidi/>
+        <w:rPr>
+          <w:rtl/>
+          <w:lang w:bidi="ar-EG"/>
+        </w:rPr>
+      </w:pPr>
+    </w:p>
+    <w:p>
+      <w:pPr>
+        <w:pStyle w:val="ListParagraph"/>
+        <w:bidi/>
+        <w:rPr>
+          <w:rtl/>
+          <w:lang w:bidi="ar-EG"/>
+        </w:rPr>
+      </w:pPr>
+    </w:p>
+    <w:p>
+      <w:pPr>
+        <w:pStyle w:val="ListParagraph"/>
+        <w:bidi/>
+        <w:rPr>
+          <w:rtl/>
+          <w:lang w:bidi="ar-EG"/>
+        </w:rPr>
+      </w:pPr>
+    </w:p>
+    <w:p>
+      <w:pPr>
+        <w:pStyle w:val="ListParagraph"/>
+        <w:bidi/>
+        <w:rPr>
+          <w:rtl/>
+          <w:lang w:bidi="ar-EG"/>
+        </w:rPr>
+      </w:pPr>
+    </w:p>
+    <w:p>
+      <w:pPr>
+        <w:pStyle w:val="ListParagraph"/>
+        <w:bidi/>
+        <w:rPr>
+          <w:rtl/>
+          <w:lang w:bidi="ar-EG"/>
+        </w:rPr>
+      </w:pPr>
+    </w:p>
+    <w:p>
+      <w:pPr>
+        <w:pStyle w:val="ListParagraph"/>
+        <w:bidi/>
+        <w:rPr>
+          <w:rtl/>
+          <w:lang w:bidi="ar-EG"/>
+        </w:rPr>
+      </w:pPr>
+    </w:p>
+    <w:p>
+      <w:pPr>
+        <w:pStyle w:val="ListParagraph"/>
+        <w:bidi/>
+        <w:rPr>
+          <w:rtl/>
+          <w:lang w:bidi="ar-EG"/>
+        </w:rPr>
+      </w:pPr>
+    </w:p>
+    <w:p>
+      <w:pPr>
+        <w:pStyle w:val="ListParagraph"/>
+        <w:bidi/>
+        <w:rPr>
+          <w:rtl/>
+          <w:lang w:bidi="ar-EG"/>
+        </w:rPr>
+      </w:pPr>
+    </w:p>
+    <w:p>
+      <w:pPr>
+        <w:pStyle w:val="ListParagraph"/>
+        <w:bidi/>
+        <w:rPr>
+          <w:rtl/>
+          <w:lang w:bidi="ar-EG"/>
+        </w:rPr>
+      </w:pPr>
+    </w:p>
+    <w:p>
+      <w:pPr>
+        <w:pStyle w:val="ListParagraph"/>
+        <w:bidi/>
+        <w:rPr>
+          <w:rtl/>
+          <w:lang w:bidi="ar-EG"/>
+        </w:rPr>
+      </w:pPr>
+    </w:p>
+    <w:p>
+      <w:pPr>
+        <w:pStyle w:val="ListParagraph"/>
+        <w:bidi/>
+        <w:rPr>
+          <w:rtl/>
+          <w:lang w:bidi="ar-EG"/>
+        </w:rPr>
+      </w:pPr>
+    </w:p>
+    <w:p>
+      <w:pPr>
+        <w:pStyle w:val="ListParagraph"/>
+        <w:bidi/>
+        <w:rPr>
+          <w:rtl/>
+          <w:lang w:bidi="ar-EG"/>
+        </w:rPr>
+      </w:pPr>
+    </w:p>
+    <w:p>
+      <w:pPr>
+        <w:pStyle w:val="ListParagraph"/>
+        <w:bidi/>
+        <w:rPr>
+          <w:rtl/>
+          <w:lang w:bidi="ar-EG"/>
+        </w:rPr>
+      </w:pPr>
+    </w:p>
+    <w:p>
+      <w:pPr>
+        <w:pStyle w:val="ListParagraph"/>
+        <w:bidi/>
+        <w:rPr>
+          <w:rtl/>
+          <w:lang w:bidi="ar-EG"/>
+        </w:rPr>
+      </w:pPr>
+    </w:p>
+    <w:p>
+      <w:pPr>
+        <w:pStyle w:val="ListParagraph"/>
+        <w:bidi/>
+        <w:rPr>
+          <w:rtl/>
+          <w:lang w:bidi="ar-EG"/>
+        </w:rPr>
+      </w:pPr>
+    </w:p>
+    <w:p>
+      <w:pPr>
+        <w:pStyle w:val="ListParagraph"/>
+        <w:bidi/>
+        <w:rPr>
+          <w:rtl/>
+          <w:lang w:bidi="ar-EG"/>
+        </w:rPr>
+      </w:pPr>
+    </w:p>
+    <w:p>
+      <w:pPr>
+        <w:pStyle w:val="ListParagraph"/>
+        <w:bidi/>
+        <w:rPr>
+          <w:rtl/>
+          <w:lang w:bidi="ar-EG"/>
+        </w:rPr>
+      </w:pPr>
+    </w:p>
+    <w:p>
+      <w:pPr>
+        <w:pStyle w:val="ListParagraph"/>
+        <w:bidi/>
+        <w:rPr>
+          <w:rtl/>
+          <w:lang w:bidi="ar-EG"/>
+        </w:rPr>
+      </w:pPr>
+    </w:p>
+    <w:p>
+      <w:pPr>
+        <w:pStyle w:val="ListParagraph"/>
+        <w:bidi/>
+        <w:rPr>
+          <w:rtl/>
+          <w:lang w:bidi="ar-EG"/>
+        </w:rPr>
+      </w:pPr>
+    </w:p>
+    <w:p>
+      <w:pPr>
+        <w:pStyle w:val="ListParagraph"/>
+        <w:bidi/>
+        <w:rPr>
+          <w:rtl/>
+          <w:lang w:bidi="ar-EG"/>
+        </w:rPr>
+      </w:pPr>
+    </w:p>
+    <w:p>
+      <w:pPr>
+        <w:pStyle w:val="ListParagraph"/>
+        <w:bidi/>
+        <w:rPr>
+          <w:rtl/>
+          <w:lang w:bidi="ar-EG"/>
+        </w:rPr>
+      </w:pPr>
+    </w:p>
+    <w:p>
+      <w:pPr>
+        <w:pStyle w:val="ListParagraph"/>
+        <w:bidi/>
+        <w:rPr>
+          <w:rtl/>
+          <w:lang w:bidi="ar-EG"/>
+        </w:rPr>
+      </w:pPr>
+    </w:p>
+    <w:p>
+      <w:pPr>
+        <w:pStyle w:val="ListParagraph"/>
+        <w:bidi/>
+        <w:rPr>
+          <w:rtl/>
+          <w:lang w:bidi="ar-EG"/>
+        </w:rPr>
+      </w:pPr>
+    </w:p>
+    <w:p>
+      <w:pPr>
+        <w:pStyle w:val="ListParagraph"/>
+        <w:bidi/>
+        <w:rPr>
+          <w:rtl/>
+          <w:lang w:bidi="ar-EG"/>
+        </w:rPr>
+      </w:pPr>
+    </w:p>
+    <w:p>
+      <w:pPr>
+        <w:pStyle w:val="ListParagraph"/>
+        <w:bidi/>
+        <w:rPr>
+          <w:rtl/>
+          <w:lang w:bidi="ar-EG"/>
+        </w:rPr>
+      </w:pPr>
+    </w:p>
+    <w:p>
+      <w:pPr>
+        <w:pStyle w:val="ListParagraph"/>
+        <w:bidi/>
+        <w:rPr>
+          <w:rtl/>
+          <w:lang w:bidi="ar-EG"/>
+        </w:rPr>
+      </w:pPr>
+    </w:p>
+    <w:p>
+      <w:pPr>
+        <w:pStyle w:val="ListParagraph"/>
+        <w:bidi/>
+        <w:rPr>
+          <w:rtl/>
+          <w:lang w:bidi="ar-EG"/>
+        </w:rPr>
+      </w:pPr>
+    </w:p>
+    <w:p>
+      <w:pPr>
+        <w:pStyle w:val="ListParagraph"/>
+        <w:bidi/>
+        <w:rPr>
+          <w:rtl/>
+          <w:lang w:bidi="ar-EG"/>
+        </w:rPr>
+      </w:pPr>
+    </w:p>
+    <w:p>
+      <w:pPr>
+        <w:pStyle w:val="ListParagraph"/>
+        <w:bidi/>
+        <w:rPr>
+          <w:rtl/>
+          <w:lang w:bidi="ar-EG"/>
+        </w:rPr>
+      </w:pPr>
+    </w:p>
+    <w:p>
+      <w:pPr>
+        <w:pStyle w:val="ListParagraph"/>
+        <w:bidi/>
+        <w:rPr>
+          <w:rtl/>
+          <w:lang w:bidi="ar-EG"/>
+        </w:rPr>
+      </w:pPr>
+    </w:p>
+    <w:p>
+      <w:pPr>
+        <w:pStyle w:val="ListParagraph"/>
+        <w:bidi/>
+        <w:rPr>
+          <w:rtl/>
+          <w:lang w:bidi="ar-EG"/>
+        </w:rPr>
+      </w:pPr>
+    </w:p>
+    <w:p>
+      <w:pPr>
+        <w:pStyle w:val="ListParagraph"/>
+        <w:bidi/>
+        <w:rPr>
+          <w:rtl/>
+          <w:lang w:bidi="ar-EG"/>
+        </w:rPr>
+      </w:pPr>
+    </w:p>
+    <w:p>
+      <w:pPr>
+        <w:pStyle w:val="ListParagraph"/>
+        <w:bidi/>
+        <w:rPr>
+          <w:rtl/>
+          <w:lang w:bidi="ar-EG"/>
+        </w:rPr>
+      </w:pPr>
+    </w:p>
+    <w:p>
+      <w:pPr>
+        <w:pStyle w:val="ListParagraph"/>
+        <w:bidi/>
+        <w:rPr>
+          <w:rtl/>
+          <w:lang w:bidi="ar-EG"/>
+        </w:rPr>
+      </w:pPr>
+    </w:p>
+    <w:p>
+      <w:pPr>
+        <w:pStyle w:val="ListParagraph"/>
+        <w:bidi/>
+        <w:rPr>
+          <w:rtl/>
+          <w:lang w:bidi="ar-EG"/>
+        </w:rPr>
+      </w:pPr>
+    </w:p>
+    <w:p>
+      <w:pPr>
+        <w:pStyle w:val="ListParagraph"/>
+        <w:bidi/>
+        <w:rPr>
+          <w:rtl/>
+          <w:lang w:bidi="ar-EG"/>
+        </w:rPr>
+      </w:pPr>
+    </w:p>
+    <w:p>
+      <w:pPr>
+        <w:pStyle w:val="ListParagraph"/>
+        <w:bidi/>
+        <w:rPr>
+          <w:rtl/>
+          <w:lang w:bidi="ar-EG"/>
+        </w:rPr>
+      </w:pPr>
+    </w:p>
+    <w:p>
+      <w:pPr>
+        <w:pStyle w:val="ListParagraph"/>
+        <w:bidi/>
+        <w:rPr>
+          <w:rtl/>
+          <w:lang w:bidi="ar-EG"/>
+        </w:rPr>
+      </w:pPr>
+    </w:p>
+    <w:p>
+      <w:pPr>
+        <w:pStyle w:val="ListParagraph"/>
+        <w:bidi/>
+        <w:rPr>
+          <w:rtl/>
+          <w:lang w:bidi="ar-EG"/>
+        </w:rPr>
+      </w:pPr>
+    </w:p>
+    <w:p>
+      <w:pPr>
+        <w:pStyle w:val="ListParagraph"/>
+        <w:bidi/>
+        <w:rPr>
+          <w:rtl/>
+          <w:lang w:bidi="ar-EG"/>
+        </w:rPr>
+      </w:pPr>
+    </w:p>
+    <w:p>
+      <w:pPr>
+        <w:pStyle w:val="ListParagraph"/>
+        <w:bidi/>
+        <w:rPr>
+          <w:rtl/>
+          <w:lang w:bidi="ar-EG"/>
+        </w:rPr>
+      </w:pPr>
+    </w:p>
+    <w:p>
+      <w:pPr>
+        <w:pStyle w:val="ListParagraph"/>
+        <w:bidi/>
+        <w:rPr>
+          <w:rtl/>
+          <w:lang w:bidi="ar-EG"/>
+        </w:rPr>
+      </w:pPr>
+    </w:p>
+    <w:p>
+      <w:pPr>
+        <w:pStyle w:val="ListParagraph"/>
+        <w:bidi/>
+        <w:rPr>
+          <w:rtl/>
+          <w:lang w:bidi="ar-EG"/>
+        </w:rPr>
+      </w:pPr>
+    </w:p>
+    <w:p>
+      <w:pPr>
+        <w:pStyle w:val="ListParagraph"/>
+        <w:bidi/>
+        <w:rPr>
+          <w:rtl/>
+          <w:lang w:bidi="ar-EG"/>
+        </w:rPr>
+      </w:pPr>
+    </w:p>
+    <w:p>
+      <w:pPr>
+        <w:pStyle w:val="ListParagraph"/>
+        <w:bidi/>
+        <w:rPr>
+          <w:rtl/>
+          <w:lang w:bidi="ar-EG"/>
+        </w:rPr>
+      </w:pPr>
+    </w:p>
+    <w:p>
+      <w:pPr>
+        <w:pStyle w:val="ListParagraph"/>
+        <w:bidi/>
+        <w:rPr>
+          <w:rtl/>
+          <w:lang w:bidi="ar-EG"/>
+        </w:rPr>
+      </w:pPr>
+    </w:p>
+    <w:p>
+      <w:pPr>
+        <w:pStyle w:val="ListParagraph"/>
+        <w:bidi/>
+        <w:rPr>
+          <w:rtl/>
+          <w:lang w:bidi="ar-EG"/>
+        </w:rPr>
+      </w:pPr>
+    </w:p>
+    <w:p>
+      <w:pPr>
+        <w:pStyle w:val="ListParagraph"/>
+        <w:bidi/>
+        <w:rPr>
+          <w:rtl/>
+          <w:lang w:bidi="ar-EG"/>
+        </w:rPr>
+      </w:pPr>
+    </w:p>
+    <w:p>
+      <w:pPr>
+        <w:pStyle w:val="ListParagraph"/>
+        <w:bidi/>
+        <w:rPr>
+          <w:rtl/>
+          <w:lang w:bidi="ar-EG"/>
+        </w:rPr>
+      </w:pPr>
+    </w:p>
+    <w:p>
+      <w:pPr>
+        <w:pStyle w:val="ListParagraph"/>
+        <w:bidi/>
+        <w:rPr>
+          <w:rtl/>
+          <w:lang w:bidi="ar-EG"/>
+        </w:rPr>
+      </w:pPr>
+    </w:p>
+    <w:p>
+      <w:pPr>
+        <w:pStyle w:val="ListParagraph"/>
+        <w:bidi/>
+        <w:rPr>
+          <w:rtl/>
+          <w:lang w:bidi="ar-EG"/>
+        </w:rPr>
+      </w:pPr>
+    </w:p>
+    <w:p>
+      <w:pPr>
+        <w:pStyle w:val="ListParagraph"/>
+        <w:bidi/>
+        <w:rPr>
+          <w:rtl/>
           <w:lang w:bidi="ar-EG"/>
         </w:rPr>
       </w:pPr>
@@ -17288,7 +21364,7 @@
       </w:pPr>
     </w:p>
     <w:sectPr>
-      <w:footerReference w:type="default" r:id="rId38"/>
+      <w:footerReference w:type="default" r:id="rId49"/>
       <w:pgSz w:w="12240" w:h="15840"/>
       <w:pgMar w:top="1440" w:right="1440" w:bottom="1440" w:left="1440" w:header="720" w:footer="720" w:gutter="0"/>
       <w:pgBorders w:offsetFrom="page">
@@ -17523,7 +21599,7 @@
               <w:sz w:val="18"/>
               <w:szCs w:val="18"/>
             </w:rPr>
-            <w:t>11</w:t>
+            <w:t>17</w:t>
           </w:r>
           <w:r>
             <w:rPr>
@@ -23733,7 +27809,7 @@
 </file>
 
 <file path=customXml/itemProps2.xml><?xml version="1.0" encoding="utf-8"?>
-<ds:datastoreItem xmlns:ds="http://schemas.openxmlformats.org/officeDocument/2006/customXml" ds:itemID="{6E2629F6-150E-4F17-82E2-229CCF303C4A}">
+<ds:datastoreItem xmlns:ds="http://schemas.openxmlformats.org/officeDocument/2006/customXml" ds:itemID="{ECD5AFC1-F26C-44EB-8B99-8E996EB9F977}">
   <ds:schemaRefs>
     <ds:schemaRef ds:uri="http://schemas.openxmlformats.org/officeDocument/2006/bibliography"/>
   </ds:schemaRefs>

--- a/10-DataAccessPaternFirstPart .docx
+++ b/10-DataAccessPaternFirstPart .docx
@@ -4179,6 +4179,8 @@
           <w:r>
             <w:t>Table of Contents</w:t>
           </w:r>
+          <w:bookmarkStart w:id="0" w:name="_GoBack"/>
+          <w:bookmarkEnd w:id="0"/>
         </w:p>
         <w:p>
           <w:pPr>
@@ -4200,7 +4202,7 @@
           <w:r>
             <w:fldChar w:fldCharType="separate"/>
           </w:r>
-          <w:hyperlink w:anchor="_Toc123824345" w:history="1">
+          <w:hyperlink w:anchor="_Toc123856462" w:history="1">
             <w:r>
               <w:rPr>
                 <w:rStyle w:val="Hyperlink"/>
@@ -4228,7 +4230,7 @@
                 <w:noProof/>
                 <w:webHidden/>
               </w:rPr>
-              <w:instrText xml:space="preserve"> PAGEREF _Toc123824345 \h </w:instrText>
+              <w:instrText xml:space="preserve"> PAGEREF _Toc123856462 \h </w:instrText>
             </w:r>
             <w:r>
               <w:rPr>
@@ -4270,7 +4272,7 @@
               <w:noProof/>
             </w:rPr>
           </w:pPr>
-          <w:hyperlink w:anchor="_Toc123824346" w:history="1">
+          <w:hyperlink w:anchor="_Toc123856463" w:history="1">
             <w:r>
               <w:rPr>
                 <w:rStyle w:val="Hyperlink"/>
@@ -4298,7 +4300,7 @@
                 <w:noProof/>
                 <w:webHidden/>
               </w:rPr>
-              <w:instrText xml:space="preserve"> PAGEREF _Toc123824346 \h </w:instrText>
+              <w:instrText xml:space="preserve"> PAGEREF _Toc123856463 \h </w:instrText>
             </w:r>
             <w:r>
               <w:rPr>
@@ -4340,7 +4342,7 @@
               <w:noProof/>
             </w:rPr>
           </w:pPr>
-          <w:hyperlink w:anchor="_Toc123824347" w:history="1">
+          <w:hyperlink w:anchor="_Toc123856464" w:history="1">
             <w:r>
               <w:rPr>
                 <w:rStyle w:val="Hyperlink"/>
@@ -4368,7 +4370,7 @@
                 <w:noProof/>
                 <w:webHidden/>
               </w:rPr>
-              <w:instrText xml:space="preserve"> PAGEREF _Toc123824347 \h </w:instrText>
+              <w:instrText xml:space="preserve"> PAGEREF _Toc123856464 \h </w:instrText>
             </w:r>
             <w:r>
               <w:rPr>
@@ -4410,7 +4412,7 @@
               <w:noProof/>
             </w:rPr>
           </w:pPr>
-          <w:hyperlink w:anchor="_Toc123824348" w:history="1">
+          <w:hyperlink w:anchor="_Toc123856465" w:history="1">
             <w:r>
               <w:rPr>
                 <w:rStyle w:val="Hyperlink"/>
@@ -4438,7 +4440,7 @@
                 <w:noProof/>
                 <w:webHidden/>
               </w:rPr>
-              <w:instrText xml:space="preserve"> PAGEREF _Toc123824348 \h </w:instrText>
+              <w:instrText xml:space="preserve"> PAGEREF _Toc123856465 \h </w:instrText>
             </w:r>
             <w:r>
               <w:rPr>
@@ -4480,7 +4482,7 @@
               <w:noProof/>
             </w:rPr>
           </w:pPr>
-          <w:hyperlink w:anchor="_Toc123824349" w:history="1">
+          <w:hyperlink w:anchor="_Toc123856466" w:history="1">
             <w:r>
               <w:rPr>
                 <w:rStyle w:val="Hyperlink"/>
@@ -4508,7 +4510,7 @@
                 <w:noProof/>
                 <w:webHidden/>
               </w:rPr>
-              <w:instrText xml:space="preserve"> PAGEREF _Toc123824349 \h </w:instrText>
+              <w:instrText xml:space="preserve"> PAGEREF _Toc123856466 \h </w:instrText>
             </w:r>
             <w:r>
               <w:rPr>
@@ -4550,7 +4552,7 @@
               <w:noProof/>
             </w:rPr>
           </w:pPr>
-          <w:hyperlink w:anchor="_Toc123824350" w:history="1">
+          <w:hyperlink w:anchor="_Toc123856467" w:history="1">
             <w:r>
               <w:rPr>
                 <w:rStyle w:val="Hyperlink"/>
@@ -4587,7 +4589,7 @@
                 <w:noProof/>
                 <w:webHidden/>
               </w:rPr>
-              <w:instrText xml:space="preserve"> PAGEREF _Toc123824350 \h </w:instrText>
+              <w:instrText xml:space="preserve"> PAGEREF _Toc123856467 \h </w:instrText>
             </w:r>
             <w:r>
               <w:rPr>
@@ -4629,7 +4631,7 @@
               <w:noProof/>
             </w:rPr>
           </w:pPr>
-          <w:hyperlink w:anchor="_Toc123824351" w:history="1">
+          <w:hyperlink w:anchor="_Toc123856468" w:history="1">
             <w:r>
               <w:rPr>
                 <w:rStyle w:val="Hyperlink"/>
@@ -4666,7 +4668,7 @@
                 <w:noProof/>
                 <w:webHidden/>
               </w:rPr>
-              <w:instrText xml:space="preserve"> PAGEREF _Toc123824351 \h </w:instrText>
+              <w:instrText xml:space="preserve"> PAGEREF _Toc123856468 \h </w:instrText>
             </w:r>
             <w:r>
               <w:rPr>
@@ -4708,7 +4710,7 @@
               <w:noProof/>
             </w:rPr>
           </w:pPr>
-          <w:hyperlink w:anchor="_Toc123824352" w:history="1">
+          <w:hyperlink w:anchor="_Toc123856469" w:history="1">
             <w:r>
               <w:rPr>
                 <w:rStyle w:val="Hyperlink"/>
@@ -4771,7 +4773,7 @@
                 <w:noProof/>
                 <w:webHidden/>
               </w:rPr>
-              <w:instrText xml:space="preserve"> PAGEREF _Toc123824352 \h </w:instrText>
+              <w:instrText xml:space="preserve"> PAGEREF _Toc123856469 \h </w:instrText>
             </w:r>
             <w:r>
               <w:rPr>
@@ -4813,7 +4815,7 @@
               <w:noProof/>
             </w:rPr>
           </w:pPr>
-          <w:hyperlink w:anchor="_Toc123824353" w:history="1">
+          <w:hyperlink w:anchor="_Toc123856470" w:history="1">
             <w:r>
               <w:rPr>
                 <w:rStyle w:val="Hyperlink"/>
@@ -4867,7 +4869,7 @@
                 <w:noProof/>
                 <w:webHidden/>
               </w:rPr>
-              <w:instrText xml:space="preserve"> PAGEREF _Toc123824353 \h </w:instrText>
+              <w:instrText xml:space="preserve"> PAGEREF _Toc123856470 \h </w:instrText>
             </w:r>
             <w:r>
               <w:rPr>
@@ -4899,6 +4901,179 @@
           </w:hyperlink>
         </w:p>
         <w:p>
+          <w:pPr>
+            <w:pStyle w:val="TOC2"/>
+            <w:tabs>
+              <w:tab w:val="right" w:leader="dot" w:pos="9350"/>
+            </w:tabs>
+            <w:rPr>
+              <w:rFonts w:cstheme="minorBidi"/>
+              <w:noProof/>
+            </w:rPr>
+          </w:pPr>
+          <w:hyperlink w:anchor="_Toc123856471" w:history="1">
+            <w:r>
+              <w:rPr>
+                <w:rStyle w:val="Hyperlink"/>
+                <w:noProof/>
+                <w:rtl/>
+                <w:lang w:bidi="ar-EG"/>
+              </w:rPr>
+              <w:t>3</w:t>
+            </w:r>
+            <w:r>
+              <w:rPr>
+                <w:rStyle w:val="Hyperlink"/>
+                <w:noProof/>
+                <w:lang w:bidi="ar-EG"/>
+              </w:rPr>
+              <w:t>.5-business layer or business role :</w:t>
+            </w:r>
+            <w:r>
+              <w:rPr>
+                <w:noProof/>
+                <w:webHidden/>
+              </w:rPr>
+              <w:tab/>
+            </w:r>
+            <w:r>
+              <w:rPr>
+                <w:noProof/>
+                <w:webHidden/>
+              </w:rPr>
+              <w:fldChar w:fldCharType="begin"/>
+            </w:r>
+            <w:r>
+              <w:rPr>
+                <w:noProof/>
+                <w:webHidden/>
+              </w:rPr>
+              <w:instrText xml:space="preserve"> PAGEREF _Toc123856471 \h </w:instrText>
+            </w:r>
+            <w:r>
+              <w:rPr>
+                <w:noProof/>
+                <w:webHidden/>
+              </w:rPr>
+            </w:r>
+            <w:r>
+              <w:rPr>
+                <w:noProof/>
+                <w:webHidden/>
+              </w:rPr>
+              <w:fldChar w:fldCharType="separate"/>
+            </w:r>
+            <w:r>
+              <w:rPr>
+                <w:noProof/>
+                <w:webHidden/>
+              </w:rPr>
+              <w:t>14</w:t>
+            </w:r>
+            <w:r>
+              <w:rPr>
+                <w:noProof/>
+                <w:webHidden/>
+              </w:rPr>
+              <w:fldChar w:fldCharType="end"/>
+            </w:r>
+          </w:hyperlink>
+        </w:p>
+        <w:p>
+          <w:pPr>
+            <w:pStyle w:val="TOC2"/>
+            <w:tabs>
+              <w:tab w:val="right" w:leader="dot" w:pos="9350"/>
+            </w:tabs>
+            <w:rPr>
+              <w:rFonts w:cstheme="minorBidi"/>
+              <w:noProof/>
+            </w:rPr>
+          </w:pPr>
+          <w:hyperlink w:anchor="_Toc123856472" w:history="1">
+            <w:r>
+              <w:rPr>
+                <w:rStyle w:val="Hyperlink"/>
+                <w:noProof/>
+                <w:rtl/>
+                <w:lang w:bidi="ar-EG"/>
+              </w:rPr>
+              <w:t>3</w:t>
+            </w:r>
+            <w:r>
+              <w:rPr>
+                <w:rStyle w:val="Hyperlink"/>
+                <w:noProof/>
+                <w:lang w:bidi="ar-EG"/>
+              </w:rPr>
+              <w:t>.6-</w:t>
+            </w:r>
+            <w:r>
+              <w:rPr>
+                <w:rStyle w:val="Hyperlink"/>
+                <w:noProof/>
+              </w:rPr>
+              <w:t xml:space="preserve"> </w:t>
+            </w:r>
+            <w:r>
+              <w:rPr>
+                <w:rStyle w:val="Hyperlink"/>
+                <w:noProof/>
+                <w:lang w:bidi="ar-EG"/>
+              </w:rPr>
+              <w:t>summarization:</w:t>
+            </w:r>
+            <w:r>
+              <w:rPr>
+                <w:noProof/>
+                <w:webHidden/>
+              </w:rPr>
+              <w:tab/>
+            </w:r>
+            <w:r>
+              <w:rPr>
+                <w:noProof/>
+                <w:webHidden/>
+              </w:rPr>
+              <w:fldChar w:fldCharType="begin"/>
+            </w:r>
+            <w:r>
+              <w:rPr>
+                <w:noProof/>
+                <w:webHidden/>
+              </w:rPr>
+              <w:instrText xml:space="preserve"> PAGEREF _Toc123856472 \h </w:instrText>
+            </w:r>
+            <w:r>
+              <w:rPr>
+                <w:noProof/>
+                <w:webHidden/>
+              </w:rPr>
+            </w:r>
+            <w:r>
+              <w:rPr>
+                <w:noProof/>
+                <w:webHidden/>
+              </w:rPr>
+              <w:fldChar w:fldCharType="separate"/>
+            </w:r>
+            <w:r>
+              <w:rPr>
+                <w:noProof/>
+                <w:webHidden/>
+              </w:rPr>
+              <w:t>17</w:t>
+            </w:r>
+            <w:r>
+              <w:rPr>
+                <w:noProof/>
+                <w:webHidden/>
+              </w:rPr>
+              <w:fldChar w:fldCharType="end"/>
+            </w:r>
+          </w:hyperlink>
+        </w:p>
+        <w:p>
           <w:r>
             <w:rPr>
               <w:b/>
@@ -5047,25 +5222,16 @@
     </w:p>
     <w:p>
       <w:pPr>
-        <w:bidi/>
-        <w:rPr>
-          <w:lang w:bidi="ar-EG"/>
-        </w:rPr>
-      </w:pPr>
-    </w:p>
-    <w:p>
-      <w:pPr>
         <w:pStyle w:val="Heading1"/>
         <w:rPr>
           <w:lang w:bidi="ar-EG"/>
         </w:rPr>
       </w:pPr>
-      <w:bookmarkStart w:id="0" w:name="_Toc123824345"/>
-      <w:r>
-        <w:rPr>
-          <w:lang w:bidi="ar-EG"/>
-        </w:rPr>
-        <w:lastRenderedPageBreak/>
+      <w:bookmarkStart w:id="1" w:name="_Toc123856462"/>
+      <w:r>
+        <w:rPr>
+          <w:lang w:bidi="ar-EG"/>
+        </w:rPr>
         <w:t xml:space="preserve">1- </w:t>
       </w:r>
       <w:r>
@@ -5074,7 +5240,7 @@
         </w:rPr>
         <w:t>Topic:</w:t>
       </w:r>
-      <w:bookmarkEnd w:id="0"/>
+      <w:bookmarkEnd w:id="1"/>
       <w:r>
         <w:rPr>
           <w:lang w:bidi="ar-EG"/>
@@ -5320,7 +5486,7 @@
           <w:lang w:bidi="ar-EG"/>
         </w:rPr>
       </w:pPr>
-      <w:bookmarkStart w:id="1" w:name="_Toc123824346"/>
+      <w:bookmarkStart w:id="2" w:name="_Toc123856463"/>
       <w:r>
         <w:rPr>
           <w:lang w:bidi="ar-EG"/>
@@ -5345,7 +5511,7 @@
         </w:rPr>
         <w:t>test:</w:t>
       </w:r>
-      <w:bookmarkEnd w:id="1"/>
+      <w:bookmarkEnd w:id="2"/>
       <w:r>
         <w:rPr>
           <w:lang w:bidi="ar-EG"/>
@@ -6200,7 +6366,6 @@
           <w:rtl/>
           <w:lang w:bidi="ar-EG"/>
         </w:rPr>
-        <w:lastRenderedPageBreak/>
         <w:t xml:space="preserve">اول مودل  هو ال </w:t>
       </w:r>
       <w:r>
@@ -9308,12 +9473,11 @@
           <w:lang w:bidi="ar-EG"/>
         </w:rPr>
       </w:pPr>
-      <w:bookmarkStart w:id="2" w:name="_Toc123824347"/>
-      <w:r>
-        <w:rPr>
-          <w:lang w:bidi="ar-EG"/>
-        </w:rPr>
-        <w:lastRenderedPageBreak/>
+      <w:bookmarkStart w:id="3" w:name="_Toc123856464"/>
+      <w:r>
+        <w:rPr>
+          <w:lang w:bidi="ar-EG"/>
+        </w:rPr>
         <w:t>4-</w:t>
       </w:r>
       <w:r>
@@ -9340,7 +9504,7 @@
         </w:rPr>
         <w:t>pattern:</w:t>
       </w:r>
-      <w:bookmarkEnd w:id="2"/>
+      <w:bookmarkEnd w:id="3"/>
       <w:r>
         <w:rPr>
           <w:lang w:bidi="ar-EG"/>
@@ -9650,7 +9814,7 @@
           <w:lang w:bidi="ar-EG"/>
         </w:rPr>
       </w:pPr>
-      <w:bookmarkStart w:id="3" w:name="_Toc123824348"/>
+      <w:bookmarkStart w:id="4" w:name="_Toc123856465"/>
       <w:r>
         <w:rPr>
           <w:lang w:bidi="ar-EG"/>
@@ -9663,7 +9827,7 @@
         </w:rPr>
         <w:t>problem:</w:t>
       </w:r>
-      <w:bookmarkEnd w:id="3"/>
+      <w:bookmarkEnd w:id="4"/>
       <w:r>
         <w:rPr>
           <w:lang w:bidi="ar-EG"/>
@@ -10234,7 +10398,7 @@
           <w:lang w:bidi="ar-EG"/>
         </w:rPr>
       </w:pPr>
-      <w:bookmarkStart w:id="4" w:name="_Toc123824349"/>
+      <w:bookmarkStart w:id="5" w:name="_Toc123856466"/>
       <w:r>
         <w:rPr>
           <w:lang w:bidi="ar-EG"/>
@@ -10247,7 +10411,7 @@
         </w:rPr>
         <w:t>problem:</w:t>
       </w:r>
-      <w:bookmarkEnd w:id="4"/>
+      <w:bookmarkEnd w:id="5"/>
       <w:r>
         <w:rPr>
           <w:lang w:bidi="ar-EG"/>
@@ -10786,7 +10950,7 @@
           <w:lang w:bidi="ar-EG"/>
         </w:rPr>
       </w:pPr>
-      <w:bookmarkStart w:id="5" w:name="_Toc123824350"/>
+      <w:bookmarkStart w:id="6" w:name="_Toc123856467"/>
       <w:r>
         <w:rPr>
           <w:rFonts w:hint="cs"/>
@@ -10801,7 +10965,7 @@
         </w:rPr>
         <w:t>.3-implement Repository layer:</w:t>
       </w:r>
-      <w:bookmarkEnd w:id="5"/>
+      <w:bookmarkEnd w:id="6"/>
       <w:r>
         <w:rPr>
           <w:lang w:bidi="ar-EG"/>
@@ -11875,7 +12039,6 @@
           <w:rtl/>
           <w:lang w:bidi="ar-EG"/>
         </w:rPr>
-        <w:lastRenderedPageBreak/>
         <w:t xml:space="preserve">ف ال </w:t>
       </w:r>
       <w:r>
@@ -14306,7 +14469,7 @@
           <w:lang w:bidi="ar-EG"/>
         </w:rPr>
       </w:pPr>
-      <w:bookmarkStart w:id="6" w:name="_Toc123824351"/>
+      <w:bookmarkStart w:id="7" w:name="_Toc123856468"/>
       <w:r>
         <w:rPr>
           <w:rFonts w:hint="cs"/>
@@ -14321,7 +14484,7 @@
         </w:rPr>
         <w:t>.3.1-Why still create  context in  ui layer ?</w:t>
       </w:r>
-      <w:bookmarkEnd w:id="6"/>
+      <w:bookmarkEnd w:id="7"/>
       <w:r>
         <w:rPr>
           <w:lang w:bidi="ar-EG"/>
@@ -14475,7 +14638,7 @@
           <w:lang w:bidi="ar-EG"/>
         </w:rPr>
       </w:pPr>
-      <w:bookmarkStart w:id="7" w:name="_Toc123824352"/>
+      <w:bookmarkStart w:id="8" w:name="_Toc123856469"/>
       <w:r>
         <w:rPr>
           <w:rFonts w:hint="cs"/>
@@ -14512,7 +14675,7 @@
         </w:rPr>
         <w:t xml:space="preserve"> :</w:t>
       </w:r>
-      <w:bookmarkEnd w:id="7"/>
+      <w:bookmarkEnd w:id="8"/>
     </w:p>
     <w:p>
       <w:pPr>
@@ -15047,7 +15210,7 @@
           <w:lang w:bidi="ar-EG"/>
         </w:rPr>
       </w:pPr>
-      <w:bookmarkStart w:id="8" w:name="_Toc123824353"/>
+      <w:bookmarkStart w:id="9" w:name="_Toc123856470"/>
       <w:r>
         <w:rPr>
           <w:rFonts w:hint="cs"/>
@@ -15076,7 +15239,7 @@
         </w:rPr>
         <w:t>:</w:t>
       </w:r>
-      <w:bookmarkEnd w:id="8"/>
+      <w:bookmarkEnd w:id="9"/>
       <w:r>
         <w:rPr>
           <w:lang w:bidi="ar-EG"/>
@@ -16481,7 +16644,6 @@
           <w:rtl/>
           <w:lang w:bidi="ar-EG"/>
         </w:rPr>
-        <w:lastRenderedPageBreak/>
         <w:t xml:space="preserve">كدة عمنا الدوال جوة ال </w:t>
       </w:r>
       <w:r>
@@ -17560,7 +17722,6 @@
           <w:rtl/>
           <w:lang w:bidi="ar-EG"/>
         </w:rPr>
-        <w:lastRenderedPageBreak/>
         <w:t xml:space="preserve">رابع فانكشن وفى معلومه كويسه هنا </w:t>
       </w:r>
       <w:r>
@@ -17731,13 +17892,7 @@
         <w:rPr>
           <w:lang w:bidi="ar-EG"/>
         </w:rPr>
-        <w:t xml:space="preserve">automatic </w:t>
-      </w:r>
-      <w:r>
-        <w:rPr>
-          <w:lang w:bidi="ar-EG"/>
-        </w:rPr>
-        <w:t xml:space="preserve">update </w:t>
+        <w:t xml:space="preserve">automatic update </w:t>
       </w:r>
       <w:r>
         <w:rPr>
@@ -18054,15 +18209,7 @@
           <w:rtl/>
           <w:lang w:bidi="ar-EG"/>
         </w:rPr>
-        <w:t xml:space="preserve"> </w:t>
-      </w:r>
-      <w:r>
-        <w:rPr>
-          <w:rFonts w:hint="cs"/>
-          <w:rtl/>
-          <w:lang w:bidi="ar-EG"/>
-        </w:rPr>
-        <w:t xml:space="preserve">  </w:t>
+        <w:t xml:space="preserve">   </w:t>
       </w:r>
       <w:r>
         <w:rPr>
@@ -18453,15 +18600,7 @@
           <w:rtl/>
           <w:lang w:bidi="ar-EG"/>
         </w:rPr>
-        <w:t xml:space="preserve"> </w:t>
-      </w:r>
-      <w:r>
-        <w:rPr>
-          <w:rFonts w:hint="cs"/>
-          <w:rtl/>
-          <w:lang w:bidi="ar-EG"/>
-        </w:rPr>
-        <w:t xml:space="preserve">عشان  لما يحصل ال </w:t>
+        <w:t xml:space="preserve"> عشان  لما يحصل ال </w:t>
       </w:r>
       <w:r>
         <w:rPr>
@@ -19291,13 +19430,7 @@
         <w:rPr>
           <w:lang w:bidi="ar-EG"/>
         </w:rPr>
-        <w:t xml:space="preserve">prosperity </w:t>
-      </w:r>
-      <w:r>
-        <w:rPr>
-          <w:lang w:bidi="ar-EG"/>
-        </w:rPr>
-        <w:t>layer</w:t>
+        <w:t>prosperity layer</w:t>
       </w:r>
       <w:r>
         <w:rPr>
@@ -19513,15 +19646,7 @@
           <w:bCs/>
           <w:lang w:bidi="ar-EG"/>
         </w:rPr>
-        <w:t>business</w:t>
-      </w:r>
-      <w:r>
-        <w:rPr>
-          <w:b/>
-          <w:bCs/>
-          <w:lang w:bidi="ar-EG"/>
-        </w:rPr>
-        <w:t xml:space="preserve"> layer </w:t>
+        <w:t xml:space="preserve">business layer </w:t>
       </w:r>
       <w:r>
         <w:rPr>
@@ -19672,1575 +19797,3446 @@
     </w:p>
     <w:p>
       <w:pPr>
-        <w:pStyle w:val="ListParagraph"/>
-        <w:bidi/>
-        <w:rPr>
-          <w:lang w:bidi="ar-EG"/>
-        </w:rPr>
-      </w:pPr>
-    </w:p>
-    <w:p>
-      <w:pPr>
-        <w:pStyle w:val="ListParagraph"/>
-        <w:bidi/>
-        <w:rPr>
-          <w:lang w:bidi="ar-EG"/>
-        </w:rPr>
-      </w:pPr>
-      <w:bookmarkStart w:id="9" w:name="_GoBack"/>
-      <w:bookmarkEnd w:id="9"/>
-    </w:p>
-    <w:p>
-      <w:pPr>
-        <w:pStyle w:val="ListParagraph"/>
-        <w:bidi/>
-        <w:rPr>
-          <w:lang w:bidi="ar-EG"/>
-        </w:rPr>
-      </w:pPr>
-    </w:p>
-    <w:p>
-      <w:pPr>
-        <w:pStyle w:val="ListParagraph"/>
-        <w:bidi/>
-        <w:rPr>
-          <w:lang w:bidi="ar-EG"/>
-        </w:rPr>
-      </w:pPr>
-    </w:p>
-    <w:p>
-      <w:pPr>
-        <w:pStyle w:val="ListParagraph"/>
-        <w:bidi/>
-        <w:rPr>
-          <w:lang w:bidi="ar-EG"/>
-        </w:rPr>
-      </w:pPr>
-    </w:p>
-    <w:p>
-      <w:pPr>
-        <w:pStyle w:val="ListParagraph"/>
-        <w:bidi/>
-        <w:rPr>
-          <w:lang w:bidi="ar-EG"/>
-        </w:rPr>
-      </w:pPr>
-    </w:p>
-    <w:p>
-      <w:pPr>
-        <w:pStyle w:val="ListParagraph"/>
-        <w:bidi/>
-        <w:rPr>
-          <w:lang w:bidi="ar-EG"/>
-        </w:rPr>
-      </w:pPr>
-    </w:p>
-    <w:p>
-      <w:pPr>
-        <w:pStyle w:val="ListParagraph"/>
-        <w:bidi/>
-        <w:rPr>
-          <w:lang w:bidi="ar-EG"/>
-        </w:rPr>
-      </w:pPr>
-    </w:p>
-    <w:p>
-      <w:pPr>
-        <w:pStyle w:val="ListParagraph"/>
-        <w:bidi/>
-        <w:rPr>
-          <w:lang w:bidi="ar-EG"/>
-        </w:rPr>
-      </w:pPr>
-    </w:p>
-    <w:p>
-      <w:pPr>
-        <w:pStyle w:val="ListParagraph"/>
-        <w:bidi/>
-        <w:rPr>
-          <w:lang w:bidi="ar-EG"/>
-        </w:rPr>
-      </w:pPr>
-    </w:p>
-    <w:p>
-      <w:pPr>
-        <w:pStyle w:val="ListParagraph"/>
-        <w:bidi/>
-        <w:rPr>
-          <w:rtl/>
-          <w:lang w:bidi="ar-EG"/>
-        </w:rPr>
-      </w:pPr>
-    </w:p>
-    <w:p>
-      <w:pPr>
-        <w:pStyle w:val="ListParagraph"/>
-        <w:bidi/>
-        <w:rPr>
-          <w:rtl/>
-          <w:lang w:bidi="ar-EG"/>
-        </w:rPr>
-      </w:pPr>
-    </w:p>
-    <w:p>
-      <w:pPr>
-        <w:pStyle w:val="ListParagraph"/>
-        <w:bidi/>
-        <w:rPr>
-          <w:rtl/>
-          <w:lang w:bidi="ar-EG"/>
-        </w:rPr>
-      </w:pPr>
-    </w:p>
-    <w:p>
-      <w:pPr>
-        <w:pStyle w:val="ListParagraph"/>
-        <w:bidi/>
-        <w:rPr>
-          <w:rtl/>
-          <w:lang w:bidi="ar-EG"/>
-        </w:rPr>
-      </w:pPr>
-    </w:p>
-    <w:p>
-      <w:pPr>
-        <w:pStyle w:val="ListParagraph"/>
-        <w:bidi/>
-        <w:rPr>
-          <w:rtl/>
-          <w:lang w:bidi="ar-EG"/>
-        </w:rPr>
-      </w:pPr>
-    </w:p>
-    <w:p>
-      <w:pPr>
-        <w:pStyle w:val="ListParagraph"/>
-        <w:bidi/>
-        <w:rPr>
-          <w:rtl/>
-          <w:lang w:bidi="ar-EG"/>
-        </w:rPr>
-      </w:pPr>
-    </w:p>
-    <w:p>
-      <w:pPr>
-        <w:pStyle w:val="ListParagraph"/>
-        <w:bidi/>
-        <w:rPr>
-          <w:rtl/>
-          <w:lang w:bidi="ar-EG"/>
-        </w:rPr>
-      </w:pPr>
-    </w:p>
-    <w:p>
-      <w:pPr>
-        <w:pStyle w:val="ListParagraph"/>
-        <w:bidi/>
-        <w:rPr>
-          <w:rtl/>
-          <w:lang w:bidi="ar-EG"/>
-        </w:rPr>
-      </w:pPr>
-    </w:p>
-    <w:p>
-      <w:pPr>
-        <w:pStyle w:val="ListParagraph"/>
-        <w:bidi/>
-        <w:rPr>
-          <w:rtl/>
-          <w:lang w:bidi="ar-EG"/>
-        </w:rPr>
-      </w:pPr>
-    </w:p>
-    <w:p>
-      <w:pPr>
-        <w:pStyle w:val="ListParagraph"/>
-        <w:bidi/>
-        <w:rPr>
-          <w:rtl/>
-          <w:lang w:bidi="ar-EG"/>
-        </w:rPr>
-      </w:pPr>
-    </w:p>
-    <w:p>
-      <w:pPr>
-        <w:pStyle w:val="ListParagraph"/>
-        <w:bidi/>
-        <w:rPr>
-          <w:rtl/>
-          <w:lang w:bidi="ar-EG"/>
-        </w:rPr>
-      </w:pPr>
-    </w:p>
-    <w:p>
-      <w:pPr>
-        <w:pStyle w:val="ListParagraph"/>
-        <w:bidi/>
-        <w:rPr>
-          <w:rtl/>
-          <w:lang w:bidi="ar-EG"/>
-        </w:rPr>
-      </w:pPr>
-    </w:p>
-    <w:p>
-      <w:pPr>
-        <w:pStyle w:val="ListParagraph"/>
-        <w:bidi/>
-        <w:rPr>
-          <w:rtl/>
-          <w:lang w:bidi="ar-EG"/>
-        </w:rPr>
-      </w:pPr>
-    </w:p>
-    <w:p>
-      <w:pPr>
-        <w:pStyle w:val="ListParagraph"/>
-        <w:bidi/>
-        <w:rPr>
-          <w:rtl/>
-          <w:lang w:bidi="ar-EG"/>
-        </w:rPr>
-      </w:pPr>
-    </w:p>
-    <w:p>
-      <w:pPr>
-        <w:pStyle w:val="ListParagraph"/>
-        <w:bidi/>
-        <w:rPr>
-          <w:rtl/>
-          <w:lang w:bidi="ar-EG"/>
-        </w:rPr>
-      </w:pPr>
-    </w:p>
-    <w:p>
-      <w:pPr>
-        <w:pStyle w:val="ListParagraph"/>
-        <w:bidi/>
-        <w:rPr>
-          <w:rtl/>
-          <w:lang w:bidi="ar-EG"/>
-        </w:rPr>
-      </w:pPr>
-    </w:p>
-    <w:p>
-      <w:pPr>
-        <w:pStyle w:val="ListParagraph"/>
-        <w:bidi/>
-        <w:rPr>
-          <w:rtl/>
-          <w:lang w:bidi="ar-EG"/>
-        </w:rPr>
-      </w:pPr>
-    </w:p>
-    <w:p>
-      <w:pPr>
-        <w:pStyle w:val="ListParagraph"/>
-        <w:bidi/>
-        <w:rPr>
-          <w:rtl/>
-          <w:lang w:bidi="ar-EG"/>
-        </w:rPr>
-      </w:pPr>
-    </w:p>
-    <w:p>
-      <w:pPr>
-        <w:pStyle w:val="ListParagraph"/>
-        <w:bidi/>
-        <w:rPr>
-          <w:rtl/>
-          <w:lang w:bidi="ar-EG"/>
-        </w:rPr>
-      </w:pPr>
-    </w:p>
-    <w:p>
-      <w:pPr>
-        <w:pStyle w:val="ListParagraph"/>
-        <w:bidi/>
-        <w:rPr>
-          <w:rtl/>
-          <w:lang w:bidi="ar-EG"/>
-        </w:rPr>
-      </w:pPr>
-    </w:p>
-    <w:p>
-      <w:pPr>
-        <w:pStyle w:val="ListParagraph"/>
-        <w:bidi/>
-        <w:rPr>
-          <w:rtl/>
-          <w:lang w:bidi="ar-EG"/>
-        </w:rPr>
-      </w:pPr>
-    </w:p>
-    <w:p>
-      <w:pPr>
-        <w:pStyle w:val="ListParagraph"/>
-        <w:bidi/>
-        <w:rPr>
-          <w:rtl/>
-          <w:lang w:bidi="ar-EG"/>
-        </w:rPr>
-      </w:pPr>
-    </w:p>
-    <w:p>
-      <w:pPr>
-        <w:pStyle w:val="ListParagraph"/>
-        <w:bidi/>
-        <w:rPr>
-          <w:rtl/>
-          <w:lang w:bidi="ar-EG"/>
-        </w:rPr>
-      </w:pPr>
-    </w:p>
-    <w:p>
-      <w:pPr>
-        <w:pStyle w:val="ListParagraph"/>
-        <w:bidi/>
-        <w:rPr>
-          <w:rtl/>
-          <w:lang w:bidi="ar-EG"/>
-        </w:rPr>
-      </w:pPr>
-    </w:p>
-    <w:p>
-      <w:pPr>
-        <w:pStyle w:val="ListParagraph"/>
-        <w:bidi/>
-        <w:rPr>
-          <w:rtl/>
-          <w:lang w:bidi="ar-EG"/>
-        </w:rPr>
-      </w:pPr>
-    </w:p>
-    <w:p>
-      <w:pPr>
-        <w:pStyle w:val="ListParagraph"/>
-        <w:bidi/>
-        <w:rPr>
-          <w:rtl/>
-          <w:lang w:bidi="ar-EG"/>
-        </w:rPr>
-      </w:pPr>
-    </w:p>
-    <w:p>
-      <w:pPr>
-        <w:pStyle w:val="ListParagraph"/>
-        <w:bidi/>
-        <w:rPr>
-          <w:rtl/>
-          <w:lang w:bidi="ar-EG"/>
-        </w:rPr>
-      </w:pPr>
-    </w:p>
-    <w:p>
-      <w:pPr>
-        <w:pStyle w:val="ListParagraph"/>
-        <w:bidi/>
-        <w:rPr>
-          <w:rtl/>
-          <w:lang w:bidi="ar-EG"/>
-        </w:rPr>
-      </w:pPr>
-    </w:p>
-    <w:p>
-      <w:pPr>
-        <w:pStyle w:val="ListParagraph"/>
-        <w:bidi/>
-        <w:rPr>
-          <w:rtl/>
-          <w:lang w:bidi="ar-EG"/>
-        </w:rPr>
-      </w:pPr>
-    </w:p>
-    <w:p>
-      <w:pPr>
-        <w:pStyle w:val="ListParagraph"/>
-        <w:bidi/>
-        <w:rPr>
-          <w:rtl/>
-          <w:lang w:bidi="ar-EG"/>
-        </w:rPr>
-      </w:pPr>
-    </w:p>
-    <w:p>
-      <w:pPr>
-        <w:pStyle w:val="ListParagraph"/>
-        <w:bidi/>
-        <w:rPr>
-          <w:rtl/>
-          <w:lang w:bidi="ar-EG"/>
-        </w:rPr>
-      </w:pPr>
-    </w:p>
-    <w:p>
-      <w:pPr>
-        <w:pStyle w:val="ListParagraph"/>
-        <w:bidi/>
-        <w:rPr>
-          <w:rtl/>
-          <w:lang w:bidi="ar-EG"/>
-        </w:rPr>
-      </w:pPr>
-    </w:p>
-    <w:p>
-      <w:pPr>
-        <w:pStyle w:val="ListParagraph"/>
-        <w:bidi/>
-        <w:rPr>
-          <w:rtl/>
-          <w:lang w:bidi="ar-EG"/>
-        </w:rPr>
-      </w:pPr>
-    </w:p>
-    <w:p>
-      <w:pPr>
-        <w:pStyle w:val="ListParagraph"/>
-        <w:bidi/>
-        <w:rPr>
-          <w:rtl/>
-          <w:lang w:bidi="ar-EG"/>
-        </w:rPr>
-      </w:pPr>
-    </w:p>
-    <w:p>
-      <w:pPr>
-        <w:pStyle w:val="ListParagraph"/>
-        <w:bidi/>
-        <w:rPr>
-          <w:rtl/>
-          <w:lang w:bidi="ar-EG"/>
-        </w:rPr>
-      </w:pPr>
-    </w:p>
-    <w:p>
-      <w:pPr>
-        <w:pStyle w:val="ListParagraph"/>
-        <w:bidi/>
-        <w:rPr>
-          <w:rtl/>
-          <w:lang w:bidi="ar-EG"/>
-        </w:rPr>
-      </w:pPr>
-    </w:p>
-    <w:p>
-      <w:pPr>
-        <w:pStyle w:val="ListParagraph"/>
-        <w:bidi/>
-        <w:rPr>
-          <w:rtl/>
-          <w:lang w:bidi="ar-EG"/>
-        </w:rPr>
-      </w:pPr>
-    </w:p>
-    <w:p>
-      <w:pPr>
-        <w:pStyle w:val="ListParagraph"/>
-        <w:bidi/>
-        <w:rPr>
-          <w:rtl/>
-          <w:lang w:bidi="ar-EG"/>
-        </w:rPr>
-      </w:pPr>
-    </w:p>
-    <w:p>
-      <w:pPr>
-        <w:pStyle w:val="ListParagraph"/>
-        <w:bidi/>
-        <w:rPr>
-          <w:rtl/>
-          <w:lang w:bidi="ar-EG"/>
-        </w:rPr>
-      </w:pPr>
-    </w:p>
-    <w:p>
-      <w:pPr>
-        <w:pStyle w:val="ListParagraph"/>
-        <w:bidi/>
-        <w:rPr>
-          <w:rtl/>
-          <w:lang w:bidi="ar-EG"/>
-        </w:rPr>
-      </w:pPr>
-    </w:p>
-    <w:p>
-      <w:pPr>
-        <w:pStyle w:val="ListParagraph"/>
-        <w:bidi/>
-        <w:rPr>
-          <w:rtl/>
-          <w:lang w:bidi="ar-EG"/>
-        </w:rPr>
-      </w:pPr>
-    </w:p>
-    <w:p>
-      <w:pPr>
-        <w:pStyle w:val="ListParagraph"/>
-        <w:bidi/>
-        <w:rPr>
-          <w:rtl/>
-          <w:lang w:bidi="ar-EG"/>
-        </w:rPr>
-      </w:pPr>
-    </w:p>
-    <w:p>
-      <w:pPr>
-        <w:pStyle w:val="ListParagraph"/>
-        <w:bidi/>
-        <w:rPr>
-          <w:rtl/>
-          <w:lang w:bidi="ar-EG"/>
-        </w:rPr>
-      </w:pPr>
-    </w:p>
-    <w:p>
-      <w:pPr>
-        <w:pStyle w:val="ListParagraph"/>
-        <w:bidi/>
-        <w:rPr>
-          <w:rtl/>
-          <w:lang w:bidi="ar-EG"/>
-        </w:rPr>
-      </w:pPr>
-    </w:p>
-    <w:p>
-      <w:pPr>
-        <w:pStyle w:val="ListParagraph"/>
-        <w:bidi/>
-        <w:rPr>
-          <w:rtl/>
-          <w:lang w:bidi="ar-EG"/>
-        </w:rPr>
-      </w:pPr>
-    </w:p>
-    <w:p>
-      <w:pPr>
-        <w:pStyle w:val="ListParagraph"/>
-        <w:bidi/>
-        <w:rPr>
-          <w:rtl/>
-          <w:lang w:bidi="ar-EG"/>
-        </w:rPr>
-      </w:pPr>
-    </w:p>
-    <w:p>
-      <w:pPr>
-        <w:pStyle w:val="ListParagraph"/>
-        <w:bidi/>
-        <w:rPr>
-          <w:rtl/>
-          <w:lang w:bidi="ar-EG"/>
-        </w:rPr>
-      </w:pPr>
-    </w:p>
-    <w:p>
-      <w:pPr>
-        <w:pStyle w:val="ListParagraph"/>
-        <w:bidi/>
-        <w:rPr>
-          <w:rtl/>
-          <w:lang w:bidi="ar-EG"/>
-        </w:rPr>
-      </w:pPr>
-    </w:p>
-    <w:p>
-      <w:pPr>
-        <w:pStyle w:val="ListParagraph"/>
-        <w:bidi/>
-        <w:rPr>
-          <w:rtl/>
-          <w:lang w:bidi="ar-EG"/>
-        </w:rPr>
-      </w:pPr>
-    </w:p>
-    <w:p>
-      <w:pPr>
-        <w:pStyle w:val="ListParagraph"/>
-        <w:bidi/>
-        <w:rPr>
-          <w:rtl/>
-          <w:lang w:bidi="ar-EG"/>
-        </w:rPr>
-      </w:pPr>
-    </w:p>
-    <w:p>
-      <w:pPr>
-        <w:pStyle w:val="ListParagraph"/>
-        <w:bidi/>
-        <w:rPr>
-          <w:rtl/>
-          <w:lang w:bidi="ar-EG"/>
-        </w:rPr>
-      </w:pPr>
-    </w:p>
-    <w:p>
-      <w:pPr>
-        <w:pStyle w:val="ListParagraph"/>
-        <w:bidi/>
-        <w:rPr>
-          <w:rtl/>
-          <w:lang w:bidi="ar-EG"/>
-        </w:rPr>
-      </w:pPr>
-    </w:p>
-    <w:p>
-      <w:pPr>
-        <w:pStyle w:val="ListParagraph"/>
-        <w:bidi/>
-        <w:rPr>
-          <w:rtl/>
-          <w:lang w:bidi="ar-EG"/>
-        </w:rPr>
-      </w:pPr>
-    </w:p>
-    <w:p>
-      <w:pPr>
-        <w:pStyle w:val="ListParagraph"/>
-        <w:bidi/>
-        <w:rPr>
-          <w:rtl/>
-          <w:lang w:bidi="ar-EG"/>
-        </w:rPr>
-      </w:pPr>
-    </w:p>
-    <w:p>
-      <w:pPr>
-        <w:pStyle w:val="ListParagraph"/>
-        <w:bidi/>
-        <w:rPr>
-          <w:rtl/>
-          <w:lang w:bidi="ar-EG"/>
-        </w:rPr>
-      </w:pPr>
-    </w:p>
-    <w:p>
-      <w:pPr>
-        <w:pStyle w:val="ListParagraph"/>
-        <w:bidi/>
-        <w:rPr>
-          <w:rtl/>
-          <w:lang w:bidi="ar-EG"/>
-        </w:rPr>
-      </w:pPr>
-    </w:p>
-    <w:p>
-      <w:pPr>
-        <w:pStyle w:val="ListParagraph"/>
-        <w:bidi/>
-        <w:rPr>
-          <w:rtl/>
-          <w:lang w:bidi="ar-EG"/>
-        </w:rPr>
-      </w:pPr>
-    </w:p>
-    <w:p>
-      <w:pPr>
-        <w:pStyle w:val="ListParagraph"/>
-        <w:bidi/>
-        <w:rPr>
-          <w:rtl/>
-          <w:lang w:bidi="ar-EG"/>
-        </w:rPr>
-      </w:pPr>
-    </w:p>
-    <w:p>
-      <w:pPr>
-        <w:pStyle w:val="ListParagraph"/>
-        <w:bidi/>
-        <w:rPr>
-          <w:rtl/>
-          <w:lang w:bidi="ar-EG"/>
-        </w:rPr>
-      </w:pPr>
-    </w:p>
-    <w:p>
-      <w:pPr>
-        <w:pStyle w:val="ListParagraph"/>
-        <w:bidi/>
-        <w:rPr>
-          <w:rtl/>
-          <w:lang w:bidi="ar-EG"/>
-        </w:rPr>
-      </w:pPr>
-    </w:p>
-    <w:p>
-      <w:pPr>
-        <w:pStyle w:val="ListParagraph"/>
-        <w:bidi/>
-        <w:rPr>
-          <w:rtl/>
-          <w:lang w:bidi="ar-EG"/>
-        </w:rPr>
-      </w:pPr>
-    </w:p>
-    <w:p>
-      <w:pPr>
-        <w:pStyle w:val="ListParagraph"/>
-        <w:bidi/>
-        <w:rPr>
-          <w:rtl/>
-          <w:lang w:bidi="ar-EG"/>
-        </w:rPr>
-      </w:pPr>
-    </w:p>
-    <w:p>
-      <w:pPr>
-        <w:pStyle w:val="ListParagraph"/>
-        <w:bidi/>
-        <w:rPr>
-          <w:rtl/>
-          <w:lang w:bidi="ar-EG"/>
-        </w:rPr>
-      </w:pPr>
-    </w:p>
-    <w:p>
-      <w:pPr>
-        <w:pStyle w:val="ListParagraph"/>
-        <w:bidi/>
-        <w:rPr>
-          <w:rtl/>
-          <w:lang w:bidi="ar-EG"/>
-        </w:rPr>
-      </w:pPr>
-    </w:p>
-    <w:p>
-      <w:pPr>
-        <w:pStyle w:val="ListParagraph"/>
-        <w:bidi/>
-        <w:rPr>
-          <w:rtl/>
-          <w:lang w:bidi="ar-EG"/>
-        </w:rPr>
-      </w:pPr>
-    </w:p>
-    <w:p>
-      <w:pPr>
-        <w:pStyle w:val="ListParagraph"/>
-        <w:bidi/>
-        <w:rPr>
-          <w:rtl/>
-          <w:lang w:bidi="ar-EG"/>
-        </w:rPr>
-      </w:pPr>
-    </w:p>
-    <w:p>
-      <w:pPr>
-        <w:pStyle w:val="ListParagraph"/>
-        <w:bidi/>
-        <w:rPr>
-          <w:rtl/>
-          <w:lang w:bidi="ar-EG"/>
-        </w:rPr>
-      </w:pPr>
-    </w:p>
-    <w:p>
-      <w:pPr>
-        <w:pStyle w:val="ListParagraph"/>
-        <w:bidi/>
-        <w:rPr>
-          <w:rtl/>
-          <w:lang w:bidi="ar-EG"/>
-        </w:rPr>
-      </w:pPr>
-    </w:p>
-    <w:p>
-      <w:pPr>
-        <w:pStyle w:val="ListParagraph"/>
-        <w:bidi/>
-        <w:rPr>
-          <w:rtl/>
-          <w:lang w:bidi="ar-EG"/>
-        </w:rPr>
-      </w:pPr>
-    </w:p>
-    <w:p>
-      <w:pPr>
-        <w:pStyle w:val="ListParagraph"/>
-        <w:bidi/>
-        <w:rPr>
-          <w:rtl/>
-          <w:lang w:bidi="ar-EG"/>
-        </w:rPr>
-      </w:pPr>
-    </w:p>
-    <w:p>
-      <w:pPr>
-        <w:pStyle w:val="ListParagraph"/>
-        <w:bidi/>
-        <w:rPr>
-          <w:rtl/>
-          <w:lang w:bidi="ar-EG"/>
-        </w:rPr>
-      </w:pPr>
-    </w:p>
-    <w:p>
-      <w:pPr>
-        <w:pStyle w:val="ListParagraph"/>
-        <w:bidi/>
-        <w:rPr>
-          <w:rtl/>
-          <w:lang w:bidi="ar-EG"/>
-        </w:rPr>
-      </w:pPr>
-    </w:p>
-    <w:p>
-      <w:pPr>
-        <w:pStyle w:val="ListParagraph"/>
-        <w:bidi/>
-        <w:rPr>
-          <w:rtl/>
-          <w:lang w:bidi="ar-EG"/>
-        </w:rPr>
-      </w:pPr>
-    </w:p>
-    <w:p>
-      <w:pPr>
-        <w:pStyle w:val="ListParagraph"/>
-        <w:bidi/>
-        <w:rPr>
-          <w:rtl/>
-          <w:lang w:bidi="ar-EG"/>
-        </w:rPr>
-      </w:pPr>
-    </w:p>
-    <w:p>
-      <w:pPr>
-        <w:pStyle w:val="ListParagraph"/>
-        <w:bidi/>
-        <w:rPr>
-          <w:rtl/>
-          <w:lang w:bidi="ar-EG"/>
-        </w:rPr>
-      </w:pPr>
-    </w:p>
-    <w:p>
-      <w:pPr>
-        <w:pStyle w:val="ListParagraph"/>
-        <w:bidi/>
-        <w:rPr>
-          <w:rtl/>
-          <w:lang w:bidi="ar-EG"/>
-        </w:rPr>
-      </w:pPr>
-    </w:p>
-    <w:p>
-      <w:pPr>
-        <w:pStyle w:val="ListParagraph"/>
-        <w:bidi/>
-        <w:rPr>
-          <w:rtl/>
-          <w:lang w:bidi="ar-EG"/>
-        </w:rPr>
-      </w:pPr>
-    </w:p>
-    <w:p>
-      <w:pPr>
-        <w:pStyle w:val="ListParagraph"/>
-        <w:bidi/>
-        <w:rPr>
-          <w:rtl/>
-          <w:lang w:bidi="ar-EG"/>
-        </w:rPr>
-      </w:pPr>
-    </w:p>
-    <w:p>
-      <w:pPr>
-        <w:pStyle w:val="ListParagraph"/>
-        <w:bidi/>
-        <w:rPr>
-          <w:rtl/>
-          <w:lang w:bidi="ar-EG"/>
-        </w:rPr>
-      </w:pPr>
-    </w:p>
-    <w:p>
-      <w:pPr>
-        <w:pStyle w:val="ListParagraph"/>
-        <w:bidi/>
-        <w:rPr>
-          <w:rtl/>
-          <w:lang w:bidi="ar-EG"/>
-        </w:rPr>
-      </w:pPr>
-    </w:p>
-    <w:p>
-      <w:pPr>
-        <w:pStyle w:val="ListParagraph"/>
-        <w:bidi/>
-        <w:rPr>
-          <w:rtl/>
-          <w:lang w:bidi="ar-EG"/>
-        </w:rPr>
-      </w:pPr>
-    </w:p>
-    <w:p>
-      <w:pPr>
-        <w:pStyle w:val="ListParagraph"/>
-        <w:bidi/>
-        <w:rPr>
-          <w:rtl/>
-          <w:lang w:bidi="ar-EG"/>
-        </w:rPr>
-      </w:pPr>
-    </w:p>
-    <w:p>
-      <w:pPr>
-        <w:pStyle w:val="ListParagraph"/>
-        <w:bidi/>
-        <w:rPr>
-          <w:rtl/>
-          <w:lang w:bidi="ar-EG"/>
-        </w:rPr>
-      </w:pPr>
-    </w:p>
-    <w:p>
-      <w:pPr>
-        <w:pStyle w:val="ListParagraph"/>
-        <w:bidi/>
-        <w:rPr>
-          <w:rtl/>
-          <w:lang w:bidi="ar-EG"/>
-        </w:rPr>
-      </w:pPr>
-    </w:p>
-    <w:p>
-      <w:pPr>
-        <w:pStyle w:val="ListParagraph"/>
-        <w:bidi/>
-        <w:rPr>
-          <w:rtl/>
-          <w:lang w:bidi="ar-EG"/>
-        </w:rPr>
-      </w:pPr>
-    </w:p>
-    <w:p>
-      <w:pPr>
-        <w:pStyle w:val="ListParagraph"/>
-        <w:bidi/>
-        <w:rPr>
-          <w:rtl/>
-          <w:lang w:bidi="ar-EG"/>
-        </w:rPr>
-      </w:pPr>
-    </w:p>
-    <w:p>
-      <w:pPr>
-        <w:pStyle w:val="ListParagraph"/>
-        <w:bidi/>
-        <w:rPr>
-          <w:rtl/>
-          <w:lang w:bidi="ar-EG"/>
-        </w:rPr>
-      </w:pPr>
-    </w:p>
-    <w:p>
-      <w:pPr>
-        <w:pStyle w:val="ListParagraph"/>
-        <w:bidi/>
-        <w:rPr>
-          <w:rtl/>
-          <w:lang w:bidi="ar-EG"/>
-        </w:rPr>
-      </w:pPr>
-    </w:p>
-    <w:p>
-      <w:pPr>
-        <w:pStyle w:val="ListParagraph"/>
-        <w:bidi/>
-        <w:rPr>
-          <w:rtl/>
-          <w:lang w:bidi="ar-EG"/>
-        </w:rPr>
-      </w:pPr>
-    </w:p>
-    <w:p>
-      <w:pPr>
-        <w:pStyle w:val="ListParagraph"/>
-        <w:bidi/>
-        <w:rPr>
-          <w:rtl/>
-          <w:lang w:bidi="ar-EG"/>
-        </w:rPr>
-      </w:pPr>
-    </w:p>
-    <w:p>
-      <w:pPr>
-        <w:pStyle w:val="ListParagraph"/>
-        <w:bidi/>
-        <w:rPr>
-          <w:rtl/>
-          <w:lang w:bidi="ar-EG"/>
-        </w:rPr>
-      </w:pPr>
-    </w:p>
-    <w:p>
-      <w:pPr>
-        <w:pStyle w:val="ListParagraph"/>
-        <w:bidi/>
-        <w:rPr>
-          <w:rtl/>
-          <w:lang w:bidi="ar-EG"/>
-        </w:rPr>
-      </w:pPr>
-    </w:p>
-    <w:p>
-      <w:pPr>
-        <w:pStyle w:val="ListParagraph"/>
-        <w:bidi/>
-        <w:rPr>
-          <w:rtl/>
-          <w:lang w:bidi="ar-EG"/>
-        </w:rPr>
-      </w:pPr>
-    </w:p>
-    <w:p>
-      <w:pPr>
-        <w:pStyle w:val="ListParagraph"/>
-        <w:bidi/>
-        <w:rPr>
-          <w:rtl/>
-          <w:lang w:bidi="ar-EG"/>
-        </w:rPr>
-      </w:pPr>
-    </w:p>
-    <w:p>
-      <w:pPr>
-        <w:pStyle w:val="ListParagraph"/>
-        <w:bidi/>
-        <w:rPr>
-          <w:rtl/>
-          <w:lang w:bidi="ar-EG"/>
-        </w:rPr>
-      </w:pPr>
-    </w:p>
-    <w:p>
-      <w:pPr>
-        <w:pStyle w:val="ListParagraph"/>
-        <w:bidi/>
-        <w:rPr>
-          <w:rtl/>
-          <w:lang w:bidi="ar-EG"/>
-        </w:rPr>
-      </w:pPr>
-    </w:p>
-    <w:p>
-      <w:pPr>
-        <w:pStyle w:val="ListParagraph"/>
-        <w:bidi/>
-        <w:rPr>
-          <w:rtl/>
-          <w:lang w:bidi="ar-EG"/>
-        </w:rPr>
-      </w:pPr>
-    </w:p>
-    <w:p>
-      <w:pPr>
-        <w:pStyle w:val="ListParagraph"/>
-        <w:bidi/>
-        <w:rPr>
-          <w:rtl/>
-          <w:lang w:bidi="ar-EG"/>
-        </w:rPr>
-      </w:pPr>
-    </w:p>
-    <w:p>
-      <w:pPr>
-        <w:pStyle w:val="ListParagraph"/>
-        <w:bidi/>
-        <w:rPr>
-          <w:rtl/>
-          <w:lang w:bidi="ar-EG"/>
-        </w:rPr>
-      </w:pPr>
-    </w:p>
-    <w:p>
-      <w:pPr>
-        <w:pStyle w:val="ListParagraph"/>
-        <w:bidi/>
-        <w:rPr>
-          <w:rtl/>
-          <w:lang w:bidi="ar-EG"/>
-        </w:rPr>
-      </w:pPr>
-    </w:p>
-    <w:p>
-      <w:pPr>
-        <w:pStyle w:val="ListParagraph"/>
-        <w:bidi/>
-        <w:rPr>
-          <w:rtl/>
-          <w:lang w:bidi="ar-EG"/>
-        </w:rPr>
-      </w:pPr>
-    </w:p>
-    <w:p>
-      <w:pPr>
-        <w:pStyle w:val="ListParagraph"/>
-        <w:bidi/>
-        <w:rPr>
-          <w:rtl/>
-          <w:lang w:bidi="ar-EG"/>
-        </w:rPr>
-      </w:pPr>
-    </w:p>
-    <w:p>
-      <w:pPr>
-        <w:pStyle w:val="ListParagraph"/>
-        <w:bidi/>
-        <w:rPr>
-          <w:rtl/>
-          <w:lang w:bidi="ar-EG"/>
-        </w:rPr>
-      </w:pPr>
-    </w:p>
-    <w:p>
-      <w:pPr>
-        <w:pStyle w:val="ListParagraph"/>
-        <w:bidi/>
-        <w:rPr>
-          <w:rtl/>
-          <w:lang w:bidi="ar-EG"/>
-        </w:rPr>
-      </w:pPr>
-    </w:p>
-    <w:p>
-      <w:pPr>
-        <w:pStyle w:val="ListParagraph"/>
-        <w:bidi/>
-        <w:rPr>
-          <w:rtl/>
-          <w:lang w:bidi="ar-EG"/>
-        </w:rPr>
-      </w:pPr>
-    </w:p>
-    <w:p>
-      <w:pPr>
-        <w:pStyle w:val="ListParagraph"/>
-        <w:bidi/>
-        <w:rPr>
-          <w:rtl/>
-          <w:lang w:bidi="ar-EG"/>
-        </w:rPr>
-      </w:pPr>
-    </w:p>
-    <w:p>
-      <w:pPr>
-        <w:pStyle w:val="ListParagraph"/>
-        <w:bidi/>
-        <w:rPr>
-          <w:rtl/>
-          <w:lang w:bidi="ar-EG"/>
-        </w:rPr>
-      </w:pPr>
-    </w:p>
-    <w:p>
-      <w:pPr>
-        <w:pStyle w:val="ListParagraph"/>
-        <w:bidi/>
-        <w:rPr>
-          <w:rtl/>
-          <w:lang w:bidi="ar-EG"/>
-        </w:rPr>
-      </w:pPr>
-    </w:p>
-    <w:p>
-      <w:pPr>
-        <w:pStyle w:val="ListParagraph"/>
-        <w:bidi/>
-        <w:rPr>
-          <w:rtl/>
-          <w:lang w:bidi="ar-EG"/>
-        </w:rPr>
-      </w:pPr>
-    </w:p>
-    <w:p>
-      <w:pPr>
-        <w:pStyle w:val="ListParagraph"/>
-        <w:bidi/>
-        <w:rPr>
-          <w:rtl/>
-          <w:lang w:bidi="ar-EG"/>
-        </w:rPr>
-      </w:pPr>
-    </w:p>
-    <w:p>
-      <w:pPr>
-        <w:pStyle w:val="ListParagraph"/>
-        <w:bidi/>
-        <w:rPr>
-          <w:rtl/>
-          <w:lang w:bidi="ar-EG"/>
-        </w:rPr>
-      </w:pPr>
-    </w:p>
-    <w:p>
-      <w:pPr>
-        <w:pStyle w:val="ListParagraph"/>
-        <w:bidi/>
-        <w:rPr>
-          <w:rtl/>
-          <w:lang w:bidi="ar-EG"/>
-        </w:rPr>
-      </w:pPr>
-    </w:p>
-    <w:p>
-      <w:pPr>
-        <w:pStyle w:val="ListParagraph"/>
-        <w:bidi/>
-        <w:rPr>
-          <w:rtl/>
-          <w:lang w:bidi="ar-EG"/>
-        </w:rPr>
-      </w:pPr>
-    </w:p>
-    <w:p>
-      <w:pPr>
-        <w:pStyle w:val="ListParagraph"/>
-        <w:bidi/>
-        <w:rPr>
-          <w:rtl/>
-          <w:lang w:bidi="ar-EG"/>
-        </w:rPr>
-      </w:pPr>
-    </w:p>
-    <w:p>
-      <w:pPr>
-        <w:pStyle w:val="ListParagraph"/>
-        <w:bidi/>
-        <w:rPr>
-          <w:rtl/>
-          <w:lang w:bidi="ar-EG"/>
-        </w:rPr>
-      </w:pPr>
-    </w:p>
-    <w:p>
-      <w:pPr>
-        <w:pStyle w:val="ListParagraph"/>
-        <w:bidi/>
-        <w:rPr>
-          <w:rtl/>
-          <w:lang w:bidi="ar-EG"/>
-        </w:rPr>
-      </w:pPr>
-    </w:p>
-    <w:p>
-      <w:pPr>
-        <w:pStyle w:val="ListParagraph"/>
-        <w:bidi/>
-        <w:rPr>
-          <w:rtl/>
-          <w:lang w:bidi="ar-EG"/>
-        </w:rPr>
-      </w:pPr>
-    </w:p>
-    <w:p>
-      <w:pPr>
-        <w:pStyle w:val="ListParagraph"/>
-        <w:bidi/>
-        <w:rPr>
-          <w:rtl/>
-          <w:lang w:bidi="ar-EG"/>
-        </w:rPr>
-      </w:pPr>
-    </w:p>
-    <w:p>
-      <w:pPr>
-        <w:pStyle w:val="ListParagraph"/>
-        <w:bidi/>
-        <w:rPr>
-          <w:rtl/>
-          <w:lang w:bidi="ar-EG"/>
-        </w:rPr>
-      </w:pPr>
-    </w:p>
-    <w:p>
-      <w:pPr>
-        <w:pStyle w:val="ListParagraph"/>
-        <w:bidi/>
-        <w:rPr>
-          <w:rtl/>
-          <w:lang w:bidi="ar-EG"/>
-        </w:rPr>
-      </w:pPr>
-    </w:p>
-    <w:p>
-      <w:pPr>
-        <w:pStyle w:val="ListParagraph"/>
-        <w:bidi/>
-        <w:rPr>
-          <w:rtl/>
-          <w:lang w:bidi="ar-EG"/>
-        </w:rPr>
-      </w:pPr>
-    </w:p>
-    <w:p>
-      <w:pPr>
-        <w:pStyle w:val="ListParagraph"/>
-        <w:bidi/>
-        <w:rPr>
-          <w:rtl/>
-          <w:lang w:bidi="ar-EG"/>
-        </w:rPr>
-      </w:pPr>
-    </w:p>
-    <w:p>
-      <w:pPr>
-        <w:pStyle w:val="ListParagraph"/>
-        <w:bidi/>
-        <w:rPr>
-          <w:rtl/>
-          <w:lang w:bidi="ar-EG"/>
-        </w:rPr>
-      </w:pPr>
-    </w:p>
-    <w:p>
-      <w:pPr>
-        <w:pStyle w:val="ListParagraph"/>
-        <w:bidi/>
-        <w:rPr>
-          <w:rtl/>
-          <w:lang w:bidi="ar-EG"/>
-        </w:rPr>
-      </w:pPr>
-    </w:p>
-    <w:p>
-      <w:pPr>
-        <w:pStyle w:val="ListParagraph"/>
-        <w:bidi/>
-        <w:rPr>
-          <w:rtl/>
-          <w:lang w:bidi="ar-EG"/>
-        </w:rPr>
-      </w:pPr>
-    </w:p>
-    <w:p>
-      <w:pPr>
-        <w:pStyle w:val="ListParagraph"/>
-        <w:bidi/>
-        <w:rPr>
-          <w:rtl/>
-          <w:lang w:bidi="ar-EG"/>
-        </w:rPr>
-      </w:pPr>
-    </w:p>
-    <w:p>
-      <w:pPr>
-        <w:pStyle w:val="ListParagraph"/>
-        <w:bidi/>
-        <w:rPr>
-          <w:rtl/>
-          <w:lang w:bidi="ar-EG"/>
-        </w:rPr>
-      </w:pPr>
-    </w:p>
-    <w:p>
-      <w:pPr>
-        <w:pStyle w:val="ListParagraph"/>
-        <w:bidi/>
-        <w:rPr>
-          <w:rtl/>
-          <w:lang w:bidi="ar-EG"/>
-        </w:rPr>
-      </w:pPr>
-    </w:p>
-    <w:p>
-      <w:pPr>
-        <w:pStyle w:val="ListParagraph"/>
-        <w:bidi/>
-        <w:rPr>
-          <w:rtl/>
-          <w:lang w:bidi="ar-EG"/>
-        </w:rPr>
-      </w:pPr>
-    </w:p>
-    <w:p>
-      <w:pPr>
-        <w:pStyle w:val="ListParagraph"/>
-        <w:bidi/>
-        <w:rPr>
-          <w:rtl/>
-          <w:lang w:bidi="ar-EG"/>
-        </w:rPr>
-      </w:pPr>
-    </w:p>
-    <w:p>
-      <w:pPr>
-        <w:pStyle w:val="ListParagraph"/>
-        <w:bidi/>
-        <w:rPr>
-          <w:rtl/>
-          <w:lang w:bidi="ar-EG"/>
-        </w:rPr>
-      </w:pPr>
-    </w:p>
-    <w:p>
-      <w:pPr>
-        <w:pStyle w:val="ListParagraph"/>
-        <w:bidi/>
-        <w:rPr>
-          <w:rtl/>
-          <w:lang w:bidi="ar-EG"/>
-        </w:rPr>
-      </w:pPr>
-    </w:p>
-    <w:p>
-      <w:pPr>
-        <w:pStyle w:val="ListParagraph"/>
-        <w:bidi/>
-        <w:rPr>
-          <w:rtl/>
-          <w:lang w:bidi="ar-EG"/>
-        </w:rPr>
-      </w:pPr>
-    </w:p>
-    <w:p>
-      <w:pPr>
-        <w:pStyle w:val="ListParagraph"/>
-        <w:bidi/>
-        <w:rPr>
-          <w:rtl/>
-          <w:lang w:bidi="ar-EG"/>
-        </w:rPr>
-      </w:pPr>
-    </w:p>
-    <w:p>
-      <w:pPr>
-        <w:pStyle w:val="ListParagraph"/>
-        <w:bidi/>
-        <w:rPr>
-          <w:rtl/>
-          <w:lang w:bidi="ar-EG"/>
-        </w:rPr>
-      </w:pPr>
-    </w:p>
-    <w:p>
-      <w:pPr>
-        <w:pStyle w:val="ListParagraph"/>
-        <w:bidi/>
-        <w:rPr>
-          <w:rtl/>
-          <w:lang w:bidi="ar-EG"/>
-        </w:rPr>
-      </w:pPr>
-    </w:p>
-    <w:p>
-      <w:pPr>
-        <w:pStyle w:val="ListParagraph"/>
-        <w:bidi/>
-        <w:rPr>
-          <w:rtl/>
-          <w:lang w:bidi="ar-EG"/>
-        </w:rPr>
-      </w:pPr>
-    </w:p>
-    <w:p>
-      <w:pPr>
-        <w:pStyle w:val="ListParagraph"/>
-        <w:bidi/>
-        <w:rPr>
-          <w:rtl/>
-          <w:lang w:bidi="ar-EG"/>
-        </w:rPr>
-      </w:pPr>
-    </w:p>
-    <w:p>
-      <w:pPr>
-        <w:pStyle w:val="ListParagraph"/>
-        <w:bidi/>
-        <w:rPr>
-          <w:rtl/>
-          <w:lang w:bidi="ar-EG"/>
-        </w:rPr>
-      </w:pPr>
-    </w:p>
-    <w:p>
-      <w:pPr>
-        <w:pStyle w:val="ListParagraph"/>
-        <w:bidi/>
-        <w:rPr>
-          <w:rtl/>
-          <w:lang w:bidi="ar-EG"/>
-        </w:rPr>
-      </w:pPr>
-    </w:p>
-    <w:p>
-      <w:pPr>
-        <w:pStyle w:val="ListParagraph"/>
-        <w:bidi/>
-        <w:rPr>
-          <w:rtl/>
-          <w:lang w:bidi="ar-EG"/>
-        </w:rPr>
-      </w:pPr>
-    </w:p>
-    <w:p>
-      <w:pPr>
-        <w:pStyle w:val="ListParagraph"/>
-        <w:bidi/>
-        <w:rPr>
-          <w:rtl/>
-          <w:lang w:bidi="ar-EG"/>
-        </w:rPr>
-      </w:pPr>
-    </w:p>
-    <w:p>
-      <w:pPr>
-        <w:pStyle w:val="ListParagraph"/>
-        <w:bidi/>
-        <w:rPr>
-          <w:rtl/>
-          <w:lang w:bidi="ar-EG"/>
-        </w:rPr>
-      </w:pPr>
-    </w:p>
-    <w:p>
-      <w:pPr>
-        <w:pStyle w:val="ListParagraph"/>
-        <w:bidi/>
-        <w:rPr>
-          <w:rtl/>
-          <w:lang w:bidi="ar-EG"/>
-        </w:rPr>
-      </w:pPr>
-    </w:p>
-    <w:p>
-      <w:pPr>
-        <w:pStyle w:val="ListParagraph"/>
-        <w:bidi/>
-        <w:rPr>
-          <w:rtl/>
-          <w:lang w:bidi="ar-EG"/>
-        </w:rPr>
-      </w:pPr>
-    </w:p>
-    <w:p>
-      <w:pPr>
-        <w:pStyle w:val="ListParagraph"/>
-        <w:bidi/>
-        <w:rPr>
-          <w:rtl/>
-          <w:lang w:bidi="ar-EG"/>
-        </w:rPr>
-      </w:pPr>
-    </w:p>
-    <w:p>
-      <w:pPr>
-        <w:pStyle w:val="ListParagraph"/>
-        <w:bidi/>
-        <w:rPr>
-          <w:rtl/>
-          <w:lang w:bidi="ar-EG"/>
-        </w:rPr>
-      </w:pPr>
-    </w:p>
-    <w:p>
-      <w:pPr>
-        <w:pStyle w:val="ListParagraph"/>
-        <w:bidi/>
-        <w:rPr>
-          <w:rtl/>
-          <w:lang w:bidi="ar-EG"/>
-        </w:rPr>
-      </w:pPr>
+        <w:pStyle w:val="Heading2"/>
+        <w:rPr>
+          <w:lang w:bidi="ar-EG"/>
+        </w:rPr>
+      </w:pPr>
+      <w:bookmarkStart w:id="10" w:name="_Toc123856471"/>
+      <w:r>
+        <w:rPr>
+          <w:rFonts w:hint="cs"/>
+          <w:rtl/>
+          <w:lang w:bidi="ar-EG"/>
+        </w:rPr>
+        <w:t>3</w:t>
+      </w:r>
+      <w:r>
+        <w:rPr>
+          <w:lang w:bidi="ar-EG"/>
+        </w:rPr>
+        <w:t>.5-business layer</w:t>
+      </w:r>
+      <w:r>
+        <w:rPr>
+          <w:lang w:bidi="ar-EG"/>
+        </w:rPr>
+        <w:t xml:space="preserve"> or business role</w:t>
+      </w:r>
+      <w:r>
+        <w:rPr>
+          <w:lang w:bidi="ar-EG"/>
+        </w:rPr>
+        <w:t xml:space="preserve"> :</w:t>
+      </w:r>
+      <w:bookmarkEnd w:id="10"/>
+      <w:r>
+        <w:rPr>
+          <w:lang w:bidi="ar-EG"/>
+        </w:rPr>
+        <w:t xml:space="preserve"> </w:t>
+      </w:r>
+    </w:p>
+    <w:p>
+      <w:pPr>
+        <w:pStyle w:val="ListParagraph"/>
+        <w:bidi/>
+        <w:rPr>
+          <w:rFonts w:hint="cs"/>
+          <w:rtl/>
+          <w:lang w:bidi="ar-EG"/>
+        </w:rPr>
+      </w:pPr>
+    </w:p>
+    <w:p>
+      <w:pPr>
+        <w:bidi/>
+        <w:rPr>
+          <w:rFonts w:hint="cs"/>
+          <w:rtl/>
+          <w:lang w:bidi="ar-EG"/>
+        </w:rPr>
+      </w:pPr>
+      <w:r>
+        <w:rPr>
+          <w:rFonts w:hint="cs"/>
+          <w:b/>
+          <w:bCs/>
+          <w:rtl/>
+          <w:lang w:bidi="ar-EG"/>
+        </w:rPr>
+        <w:t xml:space="preserve">لو انا مش  شغال  </w:t>
+      </w:r>
+      <w:r>
+        <w:rPr>
+          <w:b/>
+          <w:bCs/>
+          <w:lang w:bidi="ar-EG"/>
+        </w:rPr>
+        <w:t>re</w:t>
+      </w:r>
+      <w:r>
+        <w:rPr>
+          <w:b/>
+          <w:bCs/>
+          <w:lang w:bidi="ar-EG"/>
+        </w:rPr>
+        <w:t xml:space="preserve">pository </w:t>
+      </w:r>
+      <w:r>
+        <w:rPr>
+          <w:rFonts w:hint="cs"/>
+          <w:rtl/>
+          <w:lang w:bidi="ar-EG"/>
+        </w:rPr>
+        <w:t xml:space="preserve"> : </w:t>
+      </w:r>
+      <w:r>
+        <w:rPr>
+          <w:rFonts w:hint="cs"/>
+          <w:rtl/>
+          <w:lang w:bidi="ar-EG"/>
+        </w:rPr>
+        <w:t xml:space="preserve"> </w:t>
+      </w:r>
+      <w:r>
+        <w:rPr>
+          <w:rFonts w:hint="cs"/>
+          <w:rtl/>
+          <w:lang w:bidi="ar-EG"/>
+        </w:rPr>
+        <w:t xml:space="preserve">وعاوز اعمل </w:t>
+      </w:r>
+      <w:r>
+        <w:rPr>
+          <w:lang w:bidi="ar-EG"/>
+        </w:rPr>
+        <w:t xml:space="preserve">business logic </w:t>
+      </w:r>
+      <w:r>
+        <w:rPr>
+          <w:rFonts w:hint="cs"/>
+          <w:rtl/>
+          <w:lang w:bidi="ar-EG"/>
+        </w:rPr>
+        <w:t xml:space="preserve"> زى ان مينفعش  اضيف اتنين </w:t>
+      </w:r>
+      <w:r>
+        <w:rPr>
+          <w:lang w:bidi="ar-EG"/>
+        </w:rPr>
+        <w:t xml:space="preserve">product </w:t>
+      </w:r>
+      <w:r>
+        <w:rPr>
+          <w:rFonts w:hint="cs"/>
+          <w:rtl/>
+          <w:lang w:bidi="ar-EG"/>
+        </w:rPr>
+        <w:t xml:space="preserve"> بنفس ال </w:t>
+      </w:r>
+      <w:r>
+        <w:rPr>
+          <w:lang w:bidi="ar-EG"/>
+        </w:rPr>
+        <w:t xml:space="preserve">code </w:t>
+      </w:r>
+      <w:r>
+        <w:rPr>
+          <w:rFonts w:hint="cs"/>
+          <w:rtl/>
+          <w:lang w:bidi="ar-EG"/>
+        </w:rPr>
+        <w:t xml:space="preserve"> ومينفعش اضيف اتنين  مثلا </w:t>
+      </w:r>
+      <w:r>
+        <w:rPr>
+          <w:lang w:bidi="ar-EG"/>
+        </w:rPr>
+        <w:t xml:space="preserve">client </w:t>
+      </w:r>
+      <w:r>
+        <w:rPr>
+          <w:rFonts w:hint="cs"/>
+          <w:rtl/>
+          <w:lang w:bidi="ar-EG"/>
+        </w:rPr>
+        <w:t xml:space="preserve"> بنفس رقم البطاقه ف الكود الى هيعمل كدة هيتكتب فين ؟وافتكر ان بقلك لو </w:t>
+      </w:r>
+      <w:r>
+        <w:rPr>
+          <w:rFonts w:hint="cs"/>
+          <w:b/>
+          <w:bCs/>
+          <w:rtl/>
+          <w:lang w:bidi="ar-EG"/>
+        </w:rPr>
+        <w:t>مش</w:t>
+      </w:r>
+      <w:r>
+        <w:rPr>
+          <w:rFonts w:hint="cs"/>
+          <w:rtl/>
+          <w:lang w:bidi="ar-EG"/>
+        </w:rPr>
+        <w:t xml:space="preserve"> شغال ب </w:t>
+      </w:r>
+      <w:r>
+        <w:rPr>
+          <w:lang w:bidi="ar-EG"/>
+        </w:rPr>
+        <w:t xml:space="preserve">repo pattern </w:t>
+      </w:r>
+      <w:r>
+        <w:rPr>
+          <w:rFonts w:hint="cs"/>
+          <w:rtl/>
+          <w:lang w:bidi="ar-EG"/>
+        </w:rPr>
+        <w:t xml:space="preserve"> </w:t>
+      </w:r>
+    </w:p>
+    <w:p>
+      <w:pPr>
+        <w:pStyle w:val="ListParagraph"/>
+        <w:bidi/>
+        <w:rPr>
+          <w:rFonts w:hint="cs"/>
+          <w:rtl/>
+          <w:lang w:bidi="ar-EG"/>
+        </w:rPr>
+      </w:pPr>
+      <w:r>
+        <w:rPr>
+          <w:rFonts w:hint="cs"/>
+          <w:rtl/>
+          <w:lang w:bidi="ar-EG"/>
+        </w:rPr>
+        <w:t xml:space="preserve">اكيد هنضيف ف  الجزء بتاع ال </w:t>
+      </w:r>
+      <w:r>
+        <w:rPr>
+          <w:lang w:bidi="ar-EG"/>
+        </w:rPr>
+        <w:t xml:space="preserve">ui </w:t>
+      </w:r>
+      <w:r>
+        <w:rPr>
+          <w:rFonts w:hint="cs"/>
+          <w:rtl/>
+          <w:lang w:bidi="ar-EG"/>
+        </w:rPr>
+        <w:t xml:space="preserve">  </w:t>
+      </w:r>
+      <w:r>
+        <w:rPr>
+          <w:rFonts w:hint="cs"/>
+          <w:rtl/>
+          <w:lang w:bidi="ar-EG"/>
+        </w:rPr>
+        <w:t xml:space="preserve"> </w:t>
+      </w:r>
+      <w:r>
+        <w:rPr>
+          <w:rFonts w:hint="cs"/>
+          <w:rtl/>
+          <w:lang w:bidi="ar-EG"/>
+        </w:rPr>
+        <w:t xml:space="preserve">كدة انا وقعت ف كام غلطه  والى هى  </w:t>
+      </w:r>
+    </w:p>
+    <w:p>
+      <w:pPr>
+        <w:pStyle w:val="ListParagraph"/>
+        <w:numPr>
+          <w:ilvl w:val="0"/>
+          <w:numId w:val="31"/>
+        </w:numPr>
+        <w:bidi/>
+        <w:rPr>
+          <w:rFonts w:hint="cs"/>
+          <w:rtl/>
+          <w:lang w:bidi="ar-EG"/>
+        </w:rPr>
+      </w:pPr>
+      <w:r>
+        <w:rPr>
+          <w:rFonts w:hint="cs"/>
+          <w:rtl/>
+          <w:lang w:bidi="ar-EG"/>
+        </w:rPr>
+        <w:t xml:space="preserve">مفيش  </w:t>
+      </w:r>
+      <w:r>
+        <w:rPr>
+          <w:lang w:bidi="ar-EG"/>
+        </w:rPr>
+        <w:t xml:space="preserve">single responsibility </w:t>
+      </w:r>
+      <w:r>
+        <w:rPr>
+          <w:rFonts w:hint="cs"/>
+          <w:rtl/>
+          <w:lang w:bidi="ar-EG"/>
+        </w:rPr>
+        <w:t xml:space="preserve"> عشان خليت ال </w:t>
+      </w:r>
+      <w:r>
+        <w:rPr>
+          <w:lang w:bidi="ar-EG"/>
+        </w:rPr>
+        <w:t xml:space="preserve">ui </w:t>
+      </w:r>
+      <w:r>
+        <w:rPr>
+          <w:rFonts w:hint="cs"/>
+          <w:rtl/>
+          <w:lang w:bidi="ar-EG"/>
+        </w:rPr>
+        <w:t xml:space="preserve"> هو الى يعمل </w:t>
+      </w:r>
+      <w:r>
+        <w:rPr>
+          <w:lang w:bidi="ar-EG"/>
+        </w:rPr>
+        <w:t xml:space="preserve">check </w:t>
+      </w:r>
+      <w:r>
+        <w:rPr>
+          <w:rFonts w:hint="cs"/>
+          <w:rtl/>
+          <w:lang w:bidi="ar-EG"/>
+        </w:rPr>
+        <w:t xml:space="preserve"> على ال </w:t>
+      </w:r>
+      <w:r>
+        <w:rPr>
+          <w:lang w:bidi="ar-EG"/>
+        </w:rPr>
+        <w:t>business logic</w:t>
+      </w:r>
+      <w:r>
+        <w:rPr>
+          <w:rFonts w:hint="cs"/>
+          <w:rtl/>
+          <w:lang w:bidi="ar-EG"/>
+        </w:rPr>
+        <w:t xml:space="preserve">  ودة هيسبب ان لو بعد شويه بقى فيه شاشه تانيه  بضيف فيها </w:t>
+      </w:r>
+      <w:r>
+        <w:rPr>
+          <w:lang w:bidi="ar-EG"/>
+        </w:rPr>
+        <w:t xml:space="preserve">client </w:t>
+      </w:r>
+      <w:r>
+        <w:rPr>
+          <w:rFonts w:hint="cs"/>
+          <w:rtl/>
+          <w:lang w:bidi="ar-EG"/>
+        </w:rPr>
+        <w:t xml:space="preserve"> او </w:t>
+      </w:r>
+      <w:r>
+        <w:rPr>
+          <w:lang w:bidi="ar-EG"/>
+        </w:rPr>
+        <w:t xml:space="preserve">product </w:t>
+      </w:r>
+      <w:r>
+        <w:rPr>
+          <w:rFonts w:hint="cs"/>
+          <w:rtl/>
+          <w:lang w:bidi="ar-EG"/>
+        </w:rPr>
+        <w:t xml:space="preserve"> ف كدة هكرر الكود تانى ف الشاشه الجديدة</w:t>
+      </w:r>
+    </w:p>
+    <w:p>
+      <w:pPr>
+        <w:pStyle w:val="ListParagraph"/>
+        <w:bidi/>
+        <w:rPr>
+          <w:lang w:bidi="ar-EG"/>
+        </w:rPr>
+      </w:pPr>
+    </w:p>
+    <w:p>
+      <w:pPr>
+        <w:pStyle w:val="ListParagraph"/>
+        <w:bidi/>
+        <w:rPr>
+          <w:lang w:bidi="ar-EG"/>
+        </w:rPr>
+      </w:pPr>
+    </w:p>
+    <w:p>
+      <w:pPr>
+        <w:bidi/>
+        <w:rPr>
+          <w:rFonts w:hint="cs"/>
+          <w:rtl/>
+          <w:lang w:bidi="ar-EG"/>
+        </w:rPr>
+      </w:pPr>
+      <w:r>
+        <w:rPr>
+          <w:rFonts w:hint="cs"/>
+          <w:b/>
+          <w:bCs/>
+          <w:rtl/>
+          <w:lang w:bidi="ar-EG"/>
+        </w:rPr>
+        <w:t xml:space="preserve">ف حاله ان شغال  </w:t>
+      </w:r>
+      <w:r>
+        <w:rPr>
+          <w:b/>
+          <w:bCs/>
+          <w:lang w:bidi="ar-EG"/>
+        </w:rPr>
+        <w:t xml:space="preserve">repository </w:t>
+      </w:r>
+      <w:r>
+        <w:rPr>
+          <w:rFonts w:hint="cs"/>
+          <w:b/>
+          <w:bCs/>
+          <w:rtl/>
+          <w:lang w:bidi="ar-EG"/>
+        </w:rPr>
+        <w:t xml:space="preserve"> </w:t>
+      </w:r>
+      <w:r>
+        <w:rPr>
+          <w:b/>
+          <w:bCs/>
+          <w:lang w:bidi="ar-EG"/>
+        </w:rPr>
+        <w:t>:</w:t>
+      </w:r>
+      <w:r>
+        <w:rPr>
+          <w:rFonts w:hint="cs"/>
+          <w:b/>
+          <w:bCs/>
+          <w:rtl/>
+          <w:lang w:bidi="ar-EG"/>
+        </w:rPr>
+        <w:t xml:space="preserve"> </w:t>
+      </w:r>
+      <w:r>
+        <w:rPr>
+          <w:rFonts w:hint="cs"/>
+          <w:rtl/>
+          <w:lang w:bidi="ar-EG"/>
+        </w:rPr>
+        <w:t xml:space="preserve">ف اكيد الكلام الى فات هيتغير   </w:t>
+      </w:r>
+    </w:p>
+    <w:p>
+      <w:pPr>
+        <w:pStyle w:val="ListParagraph"/>
+        <w:numPr>
+          <w:ilvl w:val="0"/>
+          <w:numId w:val="19"/>
+        </w:numPr>
+        <w:bidi/>
+        <w:rPr>
+          <w:rFonts w:hint="cs"/>
+          <w:rtl/>
+          <w:lang w:bidi="ar-EG"/>
+        </w:rPr>
+      </w:pPr>
+      <w:r>
+        <w:rPr>
+          <w:rFonts w:hint="cs"/>
+          <w:rtl/>
+          <w:lang w:bidi="ar-EG"/>
+        </w:rPr>
+        <w:t>ممكن تقلى هحط  ال</w:t>
+      </w:r>
+      <w:r>
+        <w:rPr>
+          <w:lang w:bidi="ar-EG"/>
+        </w:rPr>
+        <w:t xml:space="preserve">logic </w:t>
+      </w:r>
+      <w:r>
+        <w:rPr>
+          <w:rFonts w:hint="cs"/>
+          <w:rtl/>
+          <w:lang w:bidi="ar-EG"/>
+        </w:rPr>
+        <w:t xml:space="preserve"> جوة كلاس  ال </w:t>
+      </w:r>
+      <w:r>
+        <w:rPr>
+          <w:lang w:bidi="ar-EG"/>
+        </w:rPr>
+        <w:t xml:space="preserve">repository </w:t>
+      </w:r>
+      <w:r>
+        <w:rPr>
+          <w:rFonts w:hint="cs"/>
+          <w:rtl/>
+          <w:lang w:bidi="ar-EG"/>
+        </w:rPr>
+        <w:t xml:space="preserve"> ف داله بتاه </w:t>
+      </w:r>
+      <w:r>
+        <w:rPr>
+          <w:lang w:bidi="ar-EG"/>
+        </w:rPr>
+        <w:t xml:space="preserve">add </w:t>
+      </w:r>
+      <w:r>
+        <w:rPr>
+          <w:rFonts w:hint="cs"/>
+          <w:rtl/>
+          <w:lang w:bidi="ar-EG"/>
+        </w:rPr>
+        <w:t xml:space="preserve"> هقلك مينفعش عشان  الكلاس دة هو </w:t>
+      </w:r>
+      <w:r>
+        <w:rPr>
+          <w:lang w:bidi="ar-EG"/>
+        </w:rPr>
+        <w:t>generic</w:t>
+      </w:r>
+      <w:r>
+        <w:rPr>
+          <w:rFonts w:hint="cs"/>
+          <w:rtl/>
+          <w:lang w:bidi="ar-EG"/>
+        </w:rPr>
+        <w:t xml:space="preserve"> يعنى داله  </w:t>
+      </w:r>
+      <w:r>
+        <w:rPr>
+          <w:lang w:bidi="ar-EG"/>
+        </w:rPr>
+        <w:t xml:space="preserve">add </w:t>
+      </w:r>
+      <w:r>
+        <w:rPr>
+          <w:rFonts w:hint="cs"/>
+          <w:rtl/>
+          <w:lang w:bidi="ar-EG"/>
+        </w:rPr>
+        <w:t xml:space="preserve"> دة هنادم عليها ف حاله ان بضيف  </w:t>
+      </w:r>
+      <w:r>
+        <w:rPr>
+          <w:lang w:bidi="ar-EG"/>
+        </w:rPr>
+        <w:t xml:space="preserve">client </w:t>
+      </w:r>
+      <w:r>
+        <w:rPr>
+          <w:rFonts w:hint="cs"/>
+          <w:rtl/>
+          <w:lang w:bidi="ar-EG"/>
+        </w:rPr>
+        <w:t xml:space="preserve"> او بضيف </w:t>
+      </w:r>
+      <w:r>
+        <w:rPr>
+          <w:lang w:bidi="ar-EG"/>
+        </w:rPr>
+        <w:t xml:space="preserve">product </w:t>
+      </w:r>
+      <w:r>
+        <w:rPr>
+          <w:rFonts w:hint="cs"/>
+          <w:rtl/>
+          <w:lang w:bidi="ar-EG"/>
+        </w:rPr>
+        <w:t xml:space="preserve"> او حتى </w:t>
+      </w:r>
+      <w:r>
+        <w:rPr>
+          <w:lang w:bidi="ar-EG"/>
+        </w:rPr>
+        <w:t xml:space="preserve">order </w:t>
+      </w:r>
+      <w:r>
+        <w:rPr>
+          <w:rFonts w:hint="cs"/>
+          <w:rtl/>
+          <w:lang w:bidi="ar-EG"/>
+        </w:rPr>
+        <w:t xml:space="preserve"> ف مينفعش اعمل </w:t>
+      </w:r>
+      <w:r>
+        <w:rPr>
+          <w:lang w:bidi="ar-EG"/>
+        </w:rPr>
+        <w:t xml:space="preserve">logic </w:t>
+      </w:r>
+      <w:r>
+        <w:rPr>
+          <w:rFonts w:hint="cs"/>
+          <w:rtl/>
+          <w:lang w:bidi="ar-EG"/>
+        </w:rPr>
+        <w:t xml:space="preserve"> بتاعى هنا وخلينا نقول ال </w:t>
+      </w:r>
+      <w:r>
+        <w:rPr>
+          <w:lang w:bidi="ar-EG"/>
+        </w:rPr>
+        <w:t xml:space="preserve">logic </w:t>
+      </w:r>
+      <w:r>
+        <w:rPr>
+          <w:rFonts w:hint="cs"/>
+          <w:rtl/>
+          <w:lang w:bidi="ar-EG"/>
+        </w:rPr>
+        <w:t xml:space="preserve"> الى عوزين نعمله تانى ونحدده اكتر احنا عوزين نخلى مينفعش اضيف اتنين   </w:t>
+      </w:r>
+      <w:r>
+        <w:rPr>
+          <w:lang w:bidi="ar-EG"/>
+        </w:rPr>
+        <w:t xml:space="preserve">client </w:t>
+      </w:r>
+      <w:r>
+        <w:rPr>
+          <w:rFonts w:hint="cs"/>
+          <w:rtl/>
+          <w:lang w:bidi="ar-EG"/>
+        </w:rPr>
+        <w:t>ليهم نفس الاسم .</w:t>
+      </w:r>
+    </w:p>
+    <w:p>
+      <w:pPr>
+        <w:pStyle w:val="ListParagraph"/>
+        <w:bidi/>
+        <w:rPr>
+          <w:lang w:bidi="ar-EG"/>
+        </w:rPr>
+      </w:pPr>
+    </w:p>
+    <w:p>
+      <w:pPr>
+        <w:pStyle w:val="ListParagraph"/>
+        <w:bidi/>
+        <w:rPr>
+          <w:lang w:bidi="ar-EG"/>
+        </w:rPr>
+      </w:pPr>
+      <w:r>
+        <w:rPr>
+          <w:rFonts w:cs="Arial"/>
+          <w:rtl/>
+          <w:lang w:bidi="ar-EG"/>
+        </w:rPr>
+        <w:drawing>
+          <wp:anchor distT="0" distB="0" distL="114300" distR="114300" simplePos="0" relativeHeight="251714560" behindDoc="0" locked="0" layoutInCell="1" allowOverlap="1" wp14:anchorId="423CCBDB" wp14:editId="316555B8">
+            <wp:simplePos x="0" y="0"/>
+            <wp:positionH relativeFrom="column">
+              <wp:posOffset>-107950</wp:posOffset>
+            </wp:positionH>
+            <wp:positionV relativeFrom="paragraph">
+              <wp:posOffset>149225</wp:posOffset>
+            </wp:positionV>
+            <wp:extent cx="3258005" cy="933580"/>
+            <wp:effectExtent l="0" t="0" r="0" b="0"/>
+            <wp:wrapNone/>
+            <wp:docPr id="79" name="Picture 79"/>
+            <wp:cNvGraphicFramePr>
+              <a:graphicFrameLocks xmlns:a="http://schemas.openxmlformats.org/drawingml/2006/main" noChangeAspect="1"/>
+            </wp:cNvGraphicFramePr>
+            <a:graphic xmlns:a="http://schemas.openxmlformats.org/drawingml/2006/main">
+              <a:graphicData uri="http://schemas.openxmlformats.org/drawingml/2006/picture">
+                <pic:pic xmlns:pic="http://schemas.openxmlformats.org/drawingml/2006/picture">
+                  <pic:nvPicPr>
+                    <pic:cNvPr id="1" name=""/>
+                    <pic:cNvPicPr/>
+                  </pic:nvPicPr>
+                  <pic:blipFill>
+                    <a:blip r:embed="rId49">
+                      <a:extLst>
+                        <a:ext uri="{28A0092B-C50C-407E-A947-70E740481C1C}">
+                          <a14:useLocalDpi xmlns:a14="http://schemas.microsoft.com/office/drawing/2010/main" val="0"/>
+                        </a:ext>
+                      </a:extLst>
+                    </a:blip>
+                    <a:stretch>
+                      <a:fillRect/>
+                    </a:stretch>
+                  </pic:blipFill>
+                  <pic:spPr>
+                    <a:xfrm>
+                      <a:off x="0" y="0"/>
+                      <a:ext cx="3258005" cy="933580"/>
+                    </a:xfrm>
+                    <a:prstGeom prst="rect">
+                      <a:avLst/>
+                    </a:prstGeom>
+                  </pic:spPr>
+                </pic:pic>
+              </a:graphicData>
+            </a:graphic>
+          </wp:anchor>
+        </w:drawing>
+      </w:r>
+    </w:p>
+    <w:p>
+      <w:pPr>
+        <w:pStyle w:val="ListParagraph"/>
+        <w:bidi/>
+        <w:rPr>
+          <w:lang w:bidi="ar-EG"/>
+        </w:rPr>
+      </w:pPr>
+    </w:p>
+    <w:p>
+      <w:pPr>
+        <w:pStyle w:val="ListParagraph"/>
+        <w:bidi/>
+        <w:rPr>
+          <w:lang w:bidi="ar-EG"/>
+        </w:rPr>
+      </w:pPr>
+    </w:p>
+    <w:p>
+      <w:pPr>
+        <w:pStyle w:val="ListParagraph"/>
+        <w:bidi/>
+        <w:rPr>
+          <w:rtl/>
+          <w:lang w:bidi="ar-EG"/>
+        </w:rPr>
+      </w:pPr>
+    </w:p>
+    <w:p>
+      <w:pPr>
+        <w:pStyle w:val="ListParagraph"/>
+        <w:bidi/>
+        <w:rPr>
+          <w:rtl/>
+          <w:lang w:bidi="ar-EG"/>
+        </w:rPr>
+      </w:pPr>
+    </w:p>
+    <w:p>
+      <w:pPr>
+        <w:pStyle w:val="ListParagraph"/>
+        <w:bidi/>
+        <w:rPr>
+          <w:rtl/>
+          <w:lang w:bidi="ar-EG"/>
+        </w:rPr>
+      </w:pPr>
+    </w:p>
+    <w:p>
+      <w:pPr>
+        <w:pStyle w:val="ListParagraph"/>
+        <w:bidi/>
+        <w:rPr>
+          <w:rtl/>
+          <w:lang w:bidi="ar-EG"/>
+        </w:rPr>
+      </w:pPr>
+    </w:p>
+    <w:p>
+      <w:pPr>
+        <w:pStyle w:val="ListParagraph"/>
+        <w:bidi/>
+        <w:rPr>
+          <w:rtl/>
+          <w:lang w:bidi="ar-EG"/>
+        </w:rPr>
+      </w:pPr>
+    </w:p>
+    <w:p>
+      <w:pPr>
+        <w:pStyle w:val="ListParagraph"/>
+        <w:bidi/>
+        <w:rPr>
+          <w:rtl/>
+          <w:lang w:bidi="ar-EG"/>
+        </w:rPr>
+      </w:pPr>
+    </w:p>
+    <w:p>
+      <w:pPr>
+        <w:pStyle w:val="ListParagraph"/>
+        <w:bidi/>
+        <w:rPr>
+          <w:rtl/>
+          <w:lang w:bidi="ar-EG"/>
+        </w:rPr>
+      </w:pPr>
+    </w:p>
+    <w:p>
+      <w:pPr>
+        <w:pStyle w:val="ListParagraph"/>
+        <w:bidi/>
+        <w:rPr>
+          <w:rtl/>
+          <w:lang w:bidi="ar-EG"/>
+        </w:rPr>
+      </w:pPr>
+    </w:p>
+    <w:p>
+      <w:pPr>
+        <w:pStyle w:val="ListParagraph"/>
+        <w:bidi/>
+        <w:rPr>
+          <w:rtl/>
+          <w:lang w:bidi="ar-EG"/>
+        </w:rPr>
+      </w:pPr>
+    </w:p>
+    <w:p>
+      <w:pPr>
+        <w:pStyle w:val="ListParagraph"/>
+        <w:bidi/>
+        <w:rPr>
+          <w:rtl/>
+          <w:lang w:bidi="ar-EG"/>
+        </w:rPr>
+      </w:pPr>
+    </w:p>
+    <w:p>
+      <w:pPr>
+        <w:pStyle w:val="ListParagraph"/>
+        <w:numPr>
+          <w:ilvl w:val="0"/>
+          <w:numId w:val="19"/>
+        </w:numPr>
+        <w:bidi/>
+        <w:rPr>
+          <w:rFonts w:hint="cs"/>
+          <w:lang w:bidi="ar-EG"/>
+        </w:rPr>
+      </w:pPr>
+      <w:r>
+        <w:rPr>
+          <w:rFonts w:hint="cs"/>
+          <w:rtl/>
+          <w:lang w:bidi="ar-EG"/>
+        </w:rPr>
+        <w:t xml:space="preserve">ف عشان نطبق ال </w:t>
+      </w:r>
+      <w:r>
+        <w:rPr>
+          <w:lang w:bidi="ar-EG"/>
+        </w:rPr>
+        <w:t xml:space="preserve">logic </w:t>
+      </w:r>
+      <w:r>
+        <w:rPr>
+          <w:rFonts w:hint="cs"/>
+          <w:rtl/>
+          <w:lang w:bidi="ar-EG"/>
+        </w:rPr>
+        <w:t xml:space="preserve"> الى قوله فوق هحتاج اعمل </w:t>
+      </w:r>
+    </w:p>
+    <w:p>
+      <w:pPr>
+        <w:pStyle w:val="ListParagraph"/>
+        <w:numPr>
+          <w:ilvl w:val="0"/>
+          <w:numId w:val="32"/>
+        </w:numPr>
+        <w:bidi/>
+        <w:rPr>
+          <w:rFonts w:hint="cs"/>
+          <w:lang w:bidi="ar-EG"/>
+        </w:rPr>
+      </w:pPr>
+      <w:r>
+        <w:rPr>
+          <w:rFonts w:hint="cs"/>
+          <w:rtl/>
+          <w:lang w:bidi="ar-EG"/>
+        </w:rPr>
+        <w:t xml:space="preserve">هسيب ال </w:t>
+      </w:r>
+      <w:r>
+        <w:rPr>
+          <w:lang w:bidi="ar-EG"/>
+        </w:rPr>
+        <w:t xml:space="preserve">generic repo </w:t>
+      </w:r>
+      <w:r>
+        <w:rPr>
+          <w:rFonts w:hint="cs"/>
+          <w:rtl/>
+          <w:lang w:bidi="ar-EG"/>
+        </w:rPr>
+        <w:t xml:space="preserve"> الى موجود عندى ومش همسحه عشان انا محتاج الدوال الى فيه </w:t>
+      </w:r>
+      <w:r>
+        <w:rPr>
+          <w:lang w:bidi="ar-EG"/>
+        </w:rPr>
+        <w:t xml:space="preserve"> </w:t>
+      </w:r>
+      <w:r>
+        <w:rPr>
+          <w:rFonts w:hint="cs"/>
+          <w:rtl/>
+          <w:lang w:bidi="ar-EG"/>
+        </w:rPr>
+        <w:t xml:space="preserve">عشان ممكن يكون ف </w:t>
+      </w:r>
+      <w:r>
+        <w:rPr>
+          <w:lang w:bidi="ar-EG"/>
+        </w:rPr>
+        <w:t xml:space="preserve">model </w:t>
+      </w:r>
+      <w:r>
+        <w:rPr>
+          <w:rFonts w:hint="cs"/>
+          <w:rtl/>
+          <w:lang w:bidi="ar-EG"/>
+        </w:rPr>
+        <w:t xml:space="preserve"> مش هنطبق عليه  </w:t>
+      </w:r>
+      <w:r>
+        <w:rPr>
+          <w:lang w:bidi="ar-EG"/>
+        </w:rPr>
+        <w:t xml:space="preserve">business logic </w:t>
+      </w:r>
+      <w:r>
+        <w:rPr>
+          <w:rFonts w:hint="cs"/>
+          <w:rtl/>
+          <w:lang w:bidi="ar-EG"/>
+        </w:rPr>
+        <w:t xml:space="preserve"> </w:t>
+      </w:r>
+    </w:p>
+    <w:p>
+      <w:pPr>
+        <w:pStyle w:val="ListParagraph"/>
+        <w:numPr>
+          <w:ilvl w:val="0"/>
+          <w:numId w:val="32"/>
+        </w:numPr>
+        <w:bidi/>
+        <w:rPr>
+          <w:rtl/>
+          <w:lang w:bidi="ar-EG"/>
+        </w:rPr>
+      </w:pPr>
+      <w:r>
+        <w:rPr>
+          <w:rFonts w:hint="cs"/>
+          <w:rtl/>
+          <w:lang w:bidi="ar-EG"/>
+        </w:rPr>
+        <w:t xml:space="preserve">كدة ف حاله ال </w:t>
+      </w:r>
+      <w:r>
+        <w:rPr>
+          <w:lang w:bidi="ar-EG"/>
+        </w:rPr>
+        <w:t>client</w:t>
+      </w:r>
+      <w:r>
+        <w:rPr>
+          <w:rFonts w:hint="cs"/>
+          <w:rtl/>
+          <w:lang w:bidi="ar-EG"/>
+        </w:rPr>
+        <w:t xml:space="preserve">  انا هحتاج اعمل </w:t>
+      </w:r>
+      <w:r>
+        <w:rPr>
+          <w:lang w:bidi="ar-EG"/>
+        </w:rPr>
+        <w:t xml:space="preserve">extent </w:t>
+      </w:r>
+      <w:r>
+        <w:rPr>
+          <w:rFonts w:hint="cs"/>
+          <w:rtl/>
+          <w:lang w:bidi="ar-EG"/>
+        </w:rPr>
+        <w:t xml:space="preserve"> لل </w:t>
+      </w:r>
+      <w:r>
+        <w:rPr>
+          <w:lang w:bidi="ar-EG"/>
+        </w:rPr>
+        <w:t xml:space="preserve">generic repo </w:t>
+      </w:r>
+      <w:r>
+        <w:rPr>
+          <w:rFonts w:hint="cs"/>
+          <w:rtl/>
+          <w:lang w:bidi="ar-EG"/>
+        </w:rPr>
+        <w:t xml:space="preserve"> </w:t>
+      </w:r>
+      <w:r>
+        <w:rPr>
+          <w:rFonts w:hint="cs"/>
+          <w:rtl/>
+          <w:lang w:bidi="ar-EG"/>
+        </w:rPr>
+        <w:t xml:space="preserve"> يعنى انا محتاج  ف حاله ال </w:t>
+      </w:r>
+      <w:r>
+        <w:rPr>
+          <w:lang w:bidi="ar-EG"/>
+        </w:rPr>
+        <w:t xml:space="preserve">client </w:t>
+      </w:r>
+      <w:r>
+        <w:rPr>
+          <w:rFonts w:hint="cs"/>
+          <w:rtl/>
+          <w:lang w:bidi="ar-EG"/>
+        </w:rPr>
+        <w:t xml:space="preserve"> ان اعمل </w:t>
+      </w:r>
+      <w:r>
+        <w:rPr>
+          <w:lang w:bidi="ar-EG"/>
+        </w:rPr>
+        <w:t xml:space="preserve">check </w:t>
+      </w:r>
+      <w:r>
+        <w:rPr>
+          <w:rFonts w:hint="cs"/>
+          <w:rtl/>
+          <w:lang w:bidi="ar-EG"/>
+        </w:rPr>
+        <w:t xml:space="preserve"> على </w:t>
+      </w:r>
+      <w:r>
+        <w:rPr>
+          <w:lang w:bidi="ar-EG"/>
+        </w:rPr>
+        <w:t>business logic</w:t>
+      </w:r>
+      <w:r>
+        <w:rPr>
+          <w:rFonts w:hint="cs"/>
+          <w:rtl/>
+          <w:lang w:bidi="ar-EG"/>
+        </w:rPr>
+        <w:t xml:space="preserve"> معين  قبل منادم داله ال </w:t>
+      </w:r>
+      <w:r>
+        <w:rPr>
+          <w:lang w:bidi="ar-EG"/>
+        </w:rPr>
+        <w:t xml:space="preserve">add </w:t>
+      </w:r>
+      <w:r>
+        <w:rPr>
+          <w:rFonts w:hint="cs"/>
+          <w:rtl/>
+          <w:lang w:bidi="ar-EG"/>
+        </w:rPr>
+        <w:t xml:space="preserve"> </w:t>
+      </w:r>
+    </w:p>
+    <w:p>
+      <w:pPr>
+        <w:pStyle w:val="ListParagraph"/>
+        <w:bidi/>
+        <w:rPr>
+          <w:rtl/>
+          <w:lang w:bidi="ar-EG"/>
+        </w:rPr>
+      </w:pPr>
+      <w:r>
+        <w:rPr>
+          <w:rFonts w:cs="Arial"/>
+          <w:rtl/>
+          <w:lang w:bidi="ar-EG"/>
+        </w:rPr>
+        <w:drawing>
+          <wp:anchor distT="0" distB="0" distL="114300" distR="114300" simplePos="0" relativeHeight="251715584" behindDoc="0" locked="0" layoutInCell="1" allowOverlap="1" wp14:anchorId="30CE18FA" wp14:editId="6DA109DB">
+            <wp:simplePos x="0" y="0"/>
+            <wp:positionH relativeFrom="column">
+              <wp:posOffset>-323850</wp:posOffset>
+            </wp:positionH>
+            <wp:positionV relativeFrom="paragraph">
+              <wp:posOffset>2540</wp:posOffset>
+            </wp:positionV>
+            <wp:extent cx="3571875" cy="1047750"/>
+            <wp:effectExtent l="0" t="0" r="9525" b="0"/>
+            <wp:wrapNone/>
+            <wp:docPr id="80" name="Picture 80"/>
+            <wp:cNvGraphicFramePr>
+              <a:graphicFrameLocks xmlns:a="http://schemas.openxmlformats.org/drawingml/2006/main" noChangeAspect="1"/>
+            </wp:cNvGraphicFramePr>
+            <a:graphic xmlns:a="http://schemas.openxmlformats.org/drawingml/2006/main">
+              <a:graphicData uri="http://schemas.openxmlformats.org/drawingml/2006/picture">
+                <pic:pic xmlns:pic="http://schemas.openxmlformats.org/drawingml/2006/picture">
+                  <pic:nvPicPr>
+                    <pic:cNvPr id="1" name=""/>
+                    <pic:cNvPicPr/>
+                  </pic:nvPicPr>
+                  <pic:blipFill>
+                    <a:blip r:embed="rId50">
+                      <a:extLst>
+                        <a:ext uri="{28A0092B-C50C-407E-A947-70E740481C1C}">
+                          <a14:useLocalDpi xmlns:a14="http://schemas.microsoft.com/office/drawing/2010/main" val="0"/>
+                        </a:ext>
+                      </a:extLst>
+                    </a:blip>
+                    <a:stretch>
+                      <a:fillRect/>
+                    </a:stretch>
+                  </pic:blipFill>
+                  <pic:spPr>
+                    <a:xfrm>
+                      <a:off x="0" y="0"/>
+                      <a:ext cx="3571875" cy="1047750"/>
+                    </a:xfrm>
+                    <a:prstGeom prst="rect">
+                      <a:avLst/>
+                    </a:prstGeom>
+                  </pic:spPr>
+                </pic:pic>
+              </a:graphicData>
+            </a:graphic>
+          </wp:anchor>
+        </w:drawing>
+      </w:r>
+    </w:p>
+    <w:p>
+      <w:pPr>
+        <w:pStyle w:val="ListParagraph"/>
+        <w:bidi/>
+        <w:rPr>
+          <w:rtl/>
+          <w:lang w:bidi="ar-EG"/>
+        </w:rPr>
+      </w:pPr>
+    </w:p>
+    <w:p>
+      <w:pPr>
+        <w:pStyle w:val="ListParagraph"/>
+        <w:bidi/>
+        <w:rPr>
+          <w:rtl/>
+          <w:lang w:bidi="ar-EG"/>
+        </w:rPr>
+      </w:pPr>
+    </w:p>
+    <w:p>
+      <w:pPr>
+        <w:pStyle w:val="ListParagraph"/>
+        <w:bidi/>
+        <w:rPr>
+          <w:rtl/>
+          <w:lang w:bidi="ar-EG"/>
+        </w:rPr>
+      </w:pPr>
+    </w:p>
+    <w:p>
+      <w:pPr>
+        <w:pStyle w:val="ListParagraph"/>
+        <w:bidi/>
+        <w:rPr>
+          <w:rtl/>
+          <w:lang w:bidi="ar-EG"/>
+        </w:rPr>
+      </w:pPr>
+    </w:p>
+    <w:p>
+      <w:pPr>
+        <w:pStyle w:val="ListParagraph"/>
+        <w:bidi/>
+        <w:rPr>
+          <w:rtl/>
+          <w:lang w:bidi="ar-EG"/>
+        </w:rPr>
+      </w:pPr>
+    </w:p>
+    <w:p>
+      <w:pPr>
+        <w:pStyle w:val="ListParagraph"/>
+        <w:bidi/>
+        <w:rPr>
+          <w:rtl/>
+          <w:lang w:bidi="ar-EG"/>
+        </w:rPr>
+      </w:pPr>
+    </w:p>
+    <w:p>
+      <w:pPr>
+        <w:pStyle w:val="ListParagraph"/>
+        <w:bidi/>
+        <w:rPr>
+          <w:rtl/>
+          <w:lang w:bidi="ar-EG"/>
+        </w:rPr>
+      </w:pPr>
+    </w:p>
+    <w:p>
+      <w:pPr>
+        <w:pStyle w:val="ListParagraph"/>
+        <w:numPr>
+          <w:ilvl w:val="0"/>
+          <w:numId w:val="19"/>
+        </w:numPr>
+        <w:bidi/>
+        <w:rPr>
+          <w:rFonts w:hint="cs"/>
+          <w:lang w:bidi="ar-EG"/>
+        </w:rPr>
+      </w:pPr>
+      <w:r>
+        <w:rPr>
+          <w:rFonts w:hint="cs"/>
+          <w:rtl/>
+          <w:lang w:bidi="ar-EG"/>
+        </w:rPr>
+        <w:t xml:space="preserve">ف كدة من الى قلته ف النقطه رقم </w:t>
+      </w:r>
+      <w:r>
+        <w:rPr>
+          <w:rFonts w:hint="cs"/>
+          <w:rtl/>
+          <w:lang w:bidi="ar-EG"/>
+        </w:rPr>
+        <w:t xml:space="preserve">2 هحتاج اعمل </w:t>
+      </w:r>
+      <w:r>
+        <w:rPr>
+          <w:lang w:bidi="ar-EG"/>
+        </w:rPr>
+        <w:t>repository</w:t>
+      </w:r>
+      <w:r>
+        <w:rPr>
+          <w:lang w:bidi="ar-EG"/>
+        </w:rPr>
+        <w:t xml:space="preserve"> </w:t>
+      </w:r>
+      <w:r>
+        <w:rPr>
+          <w:rFonts w:hint="cs"/>
+          <w:rtl/>
+          <w:lang w:bidi="ar-EG"/>
+        </w:rPr>
+        <w:t xml:space="preserve"> جديدة خاص ب ال </w:t>
+      </w:r>
+      <w:r>
+        <w:rPr>
+          <w:lang w:bidi="ar-EG"/>
+        </w:rPr>
+        <w:t xml:space="preserve">client </w:t>
+      </w:r>
+      <w:r>
+        <w:rPr>
+          <w:rFonts w:hint="cs"/>
+          <w:rtl/>
+          <w:lang w:bidi="ar-EG"/>
+        </w:rPr>
+        <w:t xml:space="preserve"> فقط عشان </w:t>
+      </w:r>
+      <w:r>
+        <w:rPr>
+          <w:rFonts w:hint="cs"/>
+          <w:rtl/>
+          <w:lang w:bidi="ar-EG"/>
+        </w:rPr>
+        <w:t xml:space="preserve">ف  </w:t>
+      </w:r>
+      <w:r>
+        <w:rPr>
+          <w:lang w:bidi="ar-EG"/>
+        </w:rPr>
+        <w:t xml:space="preserve">logic </w:t>
+      </w:r>
+      <w:r>
+        <w:rPr>
+          <w:rFonts w:hint="cs"/>
+          <w:rtl/>
+          <w:lang w:bidi="ar-EG"/>
+        </w:rPr>
+        <w:t xml:space="preserve">معين عاوز اطمن ان هو موجود .  وكدة ف ال </w:t>
+      </w:r>
+      <w:r>
+        <w:rPr>
+          <w:lang w:bidi="ar-EG"/>
+        </w:rPr>
+        <w:t xml:space="preserve">ui </w:t>
+      </w:r>
+      <w:r>
+        <w:rPr>
+          <w:rFonts w:hint="cs"/>
+          <w:rtl/>
+          <w:lang w:bidi="ar-EG"/>
+        </w:rPr>
+        <w:t xml:space="preserve"> مش هعمل  </w:t>
+      </w:r>
+      <w:r>
+        <w:rPr>
+          <w:lang w:bidi="ar-EG"/>
+        </w:rPr>
+        <w:t xml:space="preserve">object form repo </w:t>
+      </w:r>
+      <w:r>
+        <w:rPr>
+          <w:rFonts w:hint="cs"/>
+          <w:rtl/>
+          <w:lang w:bidi="ar-EG"/>
+        </w:rPr>
+        <w:t xml:space="preserve"> </w:t>
+      </w:r>
+      <w:r>
+        <w:rPr>
+          <w:rFonts w:hint="cs"/>
+          <w:rtl/>
+          <w:lang w:bidi="ar-EG"/>
+        </w:rPr>
+        <w:t xml:space="preserve">بيشتغل على </w:t>
+      </w:r>
+      <w:r>
+        <w:rPr>
+          <w:lang w:bidi="ar-EG"/>
+        </w:rPr>
+        <w:t xml:space="preserve">client </w:t>
+      </w:r>
+      <w:r>
+        <w:rPr>
+          <w:rFonts w:hint="cs"/>
+          <w:rtl/>
+          <w:lang w:bidi="ar-EG"/>
+        </w:rPr>
+        <w:t xml:space="preserve"> لا اناهعمل </w:t>
+      </w:r>
+      <w:r>
+        <w:rPr>
+          <w:lang w:bidi="ar-EG"/>
+        </w:rPr>
+        <w:t xml:space="preserve">object </w:t>
+      </w:r>
+      <w:r>
+        <w:rPr>
+          <w:rFonts w:hint="cs"/>
+          <w:rtl/>
+          <w:lang w:bidi="ar-EG"/>
+        </w:rPr>
+        <w:t xml:space="preserve">و  </w:t>
+      </w:r>
+      <w:r>
+        <w:rPr>
+          <w:lang w:bidi="ar-EG"/>
+        </w:rPr>
+        <w:t xml:space="preserve">reference </w:t>
+      </w:r>
+      <w:r>
+        <w:rPr>
+          <w:rFonts w:hint="cs"/>
+          <w:rtl/>
+          <w:lang w:bidi="ar-EG"/>
+        </w:rPr>
+        <w:t xml:space="preserve"> من ال </w:t>
+      </w:r>
+      <w:r>
+        <w:rPr>
+          <w:lang w:bidi="ar-EG"/>
+        </w:rPr>
+        <w:t xml:space="preserve">layer </w:t>
+      </w:r>
+      <w:r>
+        <w:rPr>
+          <w:rFonts w:hint="cs"/>
+          <w:rtl/>
+          <w:lang w:bidi="ar-EG"/>
+        </w:rPr>
+        <w:t xml:space="preserve"> الجديدة الى هعملها  . </w:t>
+      </w:r>
+    </w:p>
+    <w:p>
+      <w:pPr>
+        <w:pStyle w:val="ListParagraph"/>
+        <w:bidi/>
+        <w:rPr>
+          <w:rtl/>
+          <w:lang w:bidi="ar-EG"/>
+        </w:rPr>
+      </w:pPr>
+      <w:r>
+        <w:rPr>
+          <w:rFonts w:cs="Arial"/>
+          <w:rtl/>
+          <w:lang w:bidi="ar-EG"/>
+        </w:rPr>
+        <w:drawing>
+          <wp:anchor distT="0" distB="0" distL="114300" distR="114300" simplePos="0" relativeHeight="251716608" behindDoc="0" locked="0" layoutInCell="1" allowOverlap="1" wp14:anchorId="6FDFCABA" wp14:editId="77714238">
+            <wp:simplePos x="0" y="0"/>
+            <wp:positionH relativeFrom="column">
+              <wp:posOffset>-12700</wp:posOffset>
+            </wp:positionH>
+            <wp:positionV relativeFrom="paragraph">
+              <wp:posOffset>158856</wp:posOffset>
+            </wp:positionV>
+            <wp:extent cx="3077597" cy="844550"/>
+            <wp:effectExtent l="0" t="0" r="8890" b="0"/>
+            <wp:wrapNone/>
+            <wp:docPr id="81" name="Picture 81"/>
+            <wp:cNvGraphicFramePr>
+              <a:graphicFrameLocks xmlns:a="http://schemas.openxmlformats.org/drawingml/2006/main" noChangeAspect="1"/>
+            </wp:cNvGraphicFramePr>
+            <a:graphic xmlns:a="http://schemas.openxmlformats.org/drawingml/2006/main">
+              <a:graphicData uri="http://schemas.openxmlformats.org/drawingml/2006/picture">
+                <pic:pic xmlns:pic="http://schemas.openxmlformats.org/drawingml/2006/picture">
+                  <pic:nvPicPr>
+                    <pic:cNvPr id="1" name=""/>
+                    <pic:cNvPicPr/>
+                  </pic:nvPicPr>
+                  <pic:blipFill>
+                    <a:blip r:embed="rId51">
+                      <a:extLst>
+                        <a:ext uri="{28A0092B-C50C-407E-A947-70E740481C1C}">
+                          <a14:useLocalDpi xmlns:a14="http://schemas.microsoft.com/office/drawing/2010/main" val="0"/>
+                        </a:ext>
+                      </a:extLst>
+                    </a:blip>
+                    <a:stretch>
+                      <a:fillRect/>
+                    </a:stretch>
+                  </pic:blipFill>
+                  <pic:spPr>
+                    <a:xfrm>
+                      <a:off x="0" y="0"/>
+                      <a:ext cx="3077597" cy="844550"/>
+                    </a:xfrm>
+                    <a:prstGeom prst="rect">
+                      <a:avLst/>
+                    </a:prstGeom>
+                  </pic:spPr>
+                </pic:pic>
+              </a:graphicData>
+            </a:graphic>
+            <wp14:sizeRelH relativeFrom="margin">
+              <wp14:pctWidth>0</wp14:pctWidth>
+            </wp14:sizeRelH>
+            <wp14:sizeRelV relativeFrom="margin">
+              <wp14:pctHeight>0</wp14:pctHeight>
+            </wp14:sizeRelV>
+          </wp:anchor>
+        </w:drawing>
+      </w:r>
+    </w:p>
+    <w:p>
+      <w:pPr>
+        <w:pStyle w:val="ListParagraph"/>
+        <w:bidi/>
+        <w:rPr>
+          <w:rtl/>
+          <w:lang w:bidi="ar-EG"/>
+        </w:rPr>
+      </w:pPr>
+    </w:p>
+    <w:p>
+      <w:pPr>
+        <w:pStyle w:val="ListParagraph"/>
+        <w:bidi/>
+        <w:rPr>
+          <w:rtl/>
+          <w:lang w:bidi="ar-EG"/>
+        </w:rPr>
+      </w:pPr>
+    </w:p>
+    <w:p>
+      <w:pPr>
+        <w:pStyle w:val="ListParagraph"/>
+        <w:bidi/>
+        <w:rPr>
+          <w:rtl/>
+          <w:lang w:bidi="ar-EG"/>
+        </w:rPr>
+      </w:pPr>
+    </w:p>
+    <w:p>
+      <w:pPr>
+        <w:pStyle w:val="ListParagraph"/>
+        <w:bidi/>
+        <w:rPr>
+          <w:rtl/>
+          <w:lang w:bidi="ar-EG"/>
+        </w:rPr>
+      </w:pPr>
+    </w:p>
+    <w:p>
+      <w:pPr>
+        <w:pStyle w:val="ListParagraph"/>
+        <w:bidi/>
+        <w:rPr>
+          <w:rtl/>
+          <w:lang w:bidi="ar-EG"/>
+        </w:rPr>
+      </w:pPr>
+    </w:p>
+    <w:p>
+      <w:pPr>
+        <w:pStyle w:val="ListParagraph"/>
+        <w:bidi/>
+        <w:rPr>
+          <w:rtl/>
+          <w:lang w:bidi="ar-EG"/>
+        </w:rPr>
+      </w:pPr>
+    </w:p>
+    <w:p>
+      <w:pPr>
+        <w:pStyle w:val="ListParagraph"/>
+        <w:bidi/>
+        <w:rPr>
+          <w:rtl/>
+          <w:lang w:bidi="ar-EG"/>
+        </w:rPr>
+      </w:pPr>
+    </w:p>
+    <w:p>
+      <w:pPr>
+        <w:pStyle w:val="ListParagraph"/>
+        <w:numPr>
+          <w:ilvl w:val="0"/>
+          <w:numId w:val="19"/>
+        </w:numPr>
+        <w:bidi/>
+        <w:rPr>
+          <w:rtl/>
+          <w:lang w:bidi="ar-EG"/>
+        </w:rPr>
+      </w:pPr>
+      <w:r>
+        <w:rPr>
+          <w:rFonts w:hint="cs"/>
+          <w:rtl/>
+          <w:lang w:bidi="ar-EG"/>
+        </w:rPr>
+        <w:t xml:space="preserve">تعاله  نعمل الى قلته  اول حاجة هعمل </w:t>
+      </w:r>
+      <w:r>
+        <w:rPr>
+          <w:lang w:bidi="ar-EG"/>
+        </w:rPr>
+        <w:t xml:space="preserve">interface </w:t>
+      </w:r>
+      <w:r>
+        <w:rPr>
+          <w:rFonts w:hint="cs"/>
+          <w:rtl/>
+          <w:lang w:bidi="ar-EG"/>
+        </w:rPr>
+        <w:t xml:space="preserve"> جديد وخليه  يعمل </w:t>
+      </w:r>
+      <w:r>
+        <w:rPr>
+          <w:lang w:bidi="ar-EG"/>
+        </w:rPr>
+        <w:t xml:space="preserve">implement </w:t>
+      </w:r>
+      <w:r>
+        <w:rPr>
+          <w:rFonts w:hint="cs"/>
+          <w:rtl/>
+          <w:lang w:bidi="ar-EG"/>
+        </w:rPr>
+        <w:t xml:space="preserve"> لل </w:t>
+      </w:r>
+      <w:r>
+        <w:rPr>
+          <w:lang w:bidi="ar-EG"/>
+        </w:rPr>
+        <w:t xml:space="preserve">generic interface </w:t>
+      </w:r>
+      <w:r>
+        <w:rPr>
+          <w:rFonts w:hint="cs"/>
+          <w:rtl/>
+          <w:lang w:bidi="ar-EG"/>
+        </w:rPr>
+        <w:t xml:space="preserve"> عشان  انا عاوز نفس الدوال الى فيه وكمان لاحظ ان حددت ال </w:t>
+      </w:r>
+      <w:r>
+        <w:rPr>
+          <w:lang w:bidi="ar-EG"/>
+        </w:rPr>
+        <w:t xml:space="preserve">generic interface </w:t>
+      </w:r>
+      <w:r>
+        <w:rPr>
+          <w:rFonts w:hint="cs"/>
+          <w:rtl/>
+          <w:lang w:bidi="ar-EG"/>
+        </w:rPr>
+        <w:t xml:space="preserve"> دة هيكون شغال على </w:t>
+      </w:r>
+      <w:r>
+        <w:rPr>
+          <w:lang w:bidi="ar-EG"/>
+        </w:rPr>
+        <w:t xml:space="preserve">client </w:t>
+      </w:r>
+      <w:r>
+        <w:rPr>
+          <w:rFonts w:hint="cs"/>
+          <w:rtl/>
+          <w:lang w:bidi="ar-EG"/>
+        </w:rPr>
+        <w:t xml:space="preserve"> </w:t>
+      </w:r>
+      <w:r>
+        <w:rPr>
+          <w:rFonts w:hint="cs"/>
+          <w:rtl/>
+          <w:lang w:bidi="ar-EG"/>
+        </w:rPr>
+        <w:t xml:space="preserve">. ف كدة اى حد هيعمل </w:t>
+      </w:r>
+      <w:r>
+        <w:rPr>
+          <w:lang w:bidi="ar-EG"/>
+        </w:rPr>
+        <w:t xml:space="preserve">implement </w:t>
+      </w:r>
+      <w:r>
+        <w:rPr>
+          <w:rFonts w:hint="cs"/>
+          <w:rtl/>
+          <w:lang w:bidi="ar-EG"/>
+        </w:rPr>
+        <w:t xml:space="preserve"> لل</w:t>
+      </w:r>
+      <w:r>
+        <w:rPr>
+          <w:lang w:bidi="ar-EG"/>
+        </w:rPr>
+        <w:t xml:space="preserve">interface </w:t>
+      </w:r>
+      <w:r>
+        <w:rPr>
+          <w:rFonts w:hint="cs"/>
+          <w:rtl/>
+          <w:lang w:bidi="ar-EG"/>
+        </w:rPr>
+        <w:t xml:space="preserve"> الى اسمه </w:t>
+      </w:r>
+      <w:r>
+        <w:rPr>
+          <w:lang w:bidi="ar-EG"/>
+        </w:rPr>
+        <w:t>IclientRepo</w:t>
+      </w:r>
+      <w:r>
+        <w:rPr>
+          <w:rFonts w:hint="cs"/>
+          <w:rtl/>
+          <w:lang w:bidi="ar-EG"/>
+        </w:rPr>
+        <w:t xml:space="preserve"> هيعمل  كل الدوال الى ف </w:t>
+      </w:r>
+      <w:r>
+        <w:rPr>
+          <w:lang w:bidi="ar-EG"/>
+        </w:rPr>
+        <w:t xml:space="preserve">IRepository </w:t>
+      </w:r>
+      <w:r>
+        <w:rPr>
+          <w:rFonts w:hint="cs"/>
+          <w:rtl/>
+          <w:lang w:bidi="ar-EG"/>
+        </w:rPr>
+        <w:t xml:space="preserve"> . </w:t>
+      </w:r>
+    </w:p>
+    <w:p>
+      <w:pPr>
+        <w:pStyle w:val="ListParagraph"/>
+        <w:bidi/>
+        <w:rPr>
+          <w:rtl/>
+          <w:lang w:bidi="ar-EG"/>
+        </w:rPr>
+      </w:pPr>
+    </w:p>
+    <w:p>
+      <w:pPr>
+        <w:pStyle w:val="ListParagraph"/>
+        <w:bidi/>
+        <w:rPr>
+          <w:rtl/>
+          <w:lang w:bidi="ar-EG"/>
+        </w:rPr>
+      </w:pPr>
+      <w:r>
+        <w:rPr>
+          <w:rFonts w:cs="Arial"/>
+          <w:rtl/>
+          <w:lang w:bidi="ar-EG"/>
+        </w:rPr>
+        <w:drawing>
+          <wp:anchor distT="0" distB="0" distL="114300" distR="114300" simplePos="0" relativeHeight="251717632" behindDoc="0" locked="0" layoutInCell="1" allowOverlap="1" wp14:anchorId="6D991856" wp14:editId="25477B9A">
+            <wp:simplePos x="0" y="0"/>
+            <wp:positionH relativeFrom="column">
+              <wp:posOffset>-127000</wp:posOffset>
+            </wp:positionH>
+            <wp:positionV relativeFrom="paragraph">
+              <wp:posOffset>79375</wp:posOffset>
+            </wp:positionV>
+            <wp:extent cx="4508500" cy="1006475"/>
+            <wp:effectExtent l="0" t="0" r="6350" b="3175"/>
+            <wp:wrapNone/>
+            <wp:docPr id="82" name="Picture 82"/>
+            <wp:cNvGraphicFramePr>
+              <a:graphicFrameLocks xmlns:a="http://schemas.openxmlformats.org/drawingml/2006/main" noChangeAspect="1"/>
+            </wp:cNvGraphicFramePr>
+            <a:graphic xmlns:a="http://schemas.openxmlformats.org/drawingml/2006/main">
+              <a:graphicData uri="http://schemas.openxmlformats.org/drawingml/2006/picture">
+                <pic:pic xmlns:pic="http://schemas.openxmlformats.org/drawingml/2006/picture">
+                  <pic:nvPicPr>
+                    <pic:cNvPr id="1" name=""/>
+                    <pic:cNvPicPr/>
+                  </pic:nvPicPr>
+                  <pic:blipFill>
+                    <a:blip r:embed="rId52">
+                      <a:extLst>
+                        <a:ext uri="{28A0092B-C50C-407E-A947-70E740481C1C}">
+                          <a14:useLocalDpi xmlns:a14="http://schemas.microsoft.com/office/drawing/2010/main" val="0"/>
+                        </a:ext>
+                      </a:extLst>
+                    </a:blip>
+                    <a:stretch>
+                      <a:fillRect/>
+                    </a:stretch>
+                  </pic:blipFill>
+                  <pic:spPr>
+                    <a:xfrm>
+                      <a:off x="0" y="0"/>
+                      <a:ext cx="4508500" cy="1006475"/>
+                    </a:xfrm>
+                    <a:prstGeom prst="rect">
+                      <a:avLst/>
+                    </a:prstGeom>
+                  </pic:spPr>
+                </pic:pic>
+              </a:graphicData>
+            </a:graphic>
+          </wp:anchor>
+        </w:drawing>
+      </w:r>
+    </w:p>
+    <w:p>
+      <w:pPr>
+        <w:pStyle w:val="ListParagraph"/>
+        <w:bidi/>
+        <w:rPr>
+          <w:rtl/>
+          <w:lang w:bidi="ar-EG"/>
+        </w:rPr>
+      </w:pPr>
+    </w:p>
+    <w:p>
+      <w:pPr>
+        <w:pStyle w:val="ListParagraph"/>
+        <w:bidi/>
+        <w:rPr>
+          <w:rtl/>
+          <w:lang w:bidi="ar-EG"/>
+        </w:rPr>
+      </w:pPr>
+    </w:p>
+    <w:p>
+      <w:pPr>
+        <w:pStyle w:val="ListParagraph"/>
+        <w:bidi/>
+        <w:rPr>
+          <w:rtl/>
+          <w:lang w:bidi="ar-EG"/>
+        </w:rPr>
+      </w:pPr>
+    </w:p>
+    <w:p>
+      <w:pPr>
+        <w:pStyle w:val="ListParagraph"/>
+        <w:bidi/>
+        <w:rPr>
+          <w:rtl/>
+          <w:lang w:bidi="ar-EG"/>
+        </w:rPr>
+      </w:pPr>
+    </w:p>
+    <w:p>
+      <w:pPr>
+        <w:pStyle w:val="ListParagraph"/>
+        <w:bidi/>
+        <w:rPr>
+          <w:rtl/>
+          <w:lang w:bidi="ar-EG"/>
+        </w:rPr>
+      </w:pPr>
+    </w:p>
+    <w:p>
+      <w:pPr>
+        <w:pStyle w:val="ListParagraph"/>
+        <w:bidi/>
+        <w:rPr>
+          <w:rtl/>
+          <w:lang w:bidi="ar-EG"/>
+        </w:rPr>
+      </w:pPr>
+    </w:p>
+    <w:p>
+      <w:pPr>
+        <w:pStyle w:val="ListParagraph"/>
+        <w:numPr>
+          <w:ilvl w:val="0"/>
+          <w:numId w:val="19"/>
+        </w:numPr>
+        <w:bidi/>
+        <w:rPr>
+          <w:rFonts w:hint="cs"/>
+          <w:lang w:bidi="ar-EG"/>
+        </w:rPr>
+      </w:pPr>
+      <w:r>
+        <w:rPr>
+          <w:rFonts w:hint="cs"/>
+          <w:rtl/>
+          <w:lang w:bidi="ar-EG"/>
+        </w:rPr>
+        <w:t xml:space="preserve">خلصنا كدة ال </w:t>
+      </w:r>
+      <w:r>
+        <w:rPr>
+          <w:lang w:bidi="ar-EG"/>
+        </w:rPr>
+        <w:t xml:space="preserve">abstract class </w:t>
+      </w:r>
+      <w:r>
+        <w:rPr>
+          <w:rFonts w:hint="cs"/>
+          <w:rtl/>
+          <w:lang w:bidi="ar-EG"/>
+        </w:rPr>
+        <w:t xml:space="preserve"> تعاله نعمل ال </w:t>
+      </w:r>
+      <w:r>
+        <w:rPr>
+          <w:lang w:bidi="ar-EG"/>
+        </w:rPr>
+        <w:t xml:space="preserve">concrete class </w:t>
+      </w:r>
+      <w:r>
+        <w:rPr>
+          <w:rFonts w:hint="cs"/>
+          <w:rtl/>
+          <w:lang w:bidi="ar-EG"/>
+        </w:rPr>
+        <w:t xml:space="preserve"> الى هنحط  فيه ال </w:t>
+      </w:r>
+      <w:r>
+        <w:rPr>
+          <w:lang w:bidi="ar-EG"/>
+        </w:rPr>
+        <w:t xml:space="preserve">logic </w:t>
+      </w:r>
+      <w:r>
+        <w:rPr>
+          <w:rFonts w:hint="cs"/>
+          <w:rtl/>
+          <w:lang w:bidi="ar-EG"/>
+        </w:rPr>
+        <w:t xml:space="preserve"> بتاعنا واسمه </w:t>
+      </w:r>
+      <w:r>
+        <w:rPr>
+          <w:lang w:bidi="ar-EG"/>
+        </w:rPr>
+        <w:t xml:space="preserve">clientRepo </w:t>
+      </w:r>
+      <w:r>
+        <w:rPr>
+          <w:rFonts w:hint="cs"/>
+          <w:rtl/>
+          <w:lang w:bidi="ar-EG"/>
+        </w:rPr>
+        <w:t xml:space="preserve"> </w:t>
+      </w:r>
+    </w:p>
+    <w:p>
+      <w:pPr>
+        <w:pStyle w:val="ListParagraph"/>
+        <w:bidi/>
+        <w:rPr>
+          <w:rFonts w:hint="cs"/>
+          <w:rtl/>
+          <w:lang w:bidi="ar-EG"/>
+        </w:rPr>
+      </w:pPr>
+      <w:r>
+        <w:rPr>
+          <w:rFonts w:hint="cs"/>
+          <w:rtl/>
+          <w:lang w:bidi="ar-EG"/>
+        </w:rPr>
+        <w:t xml:space="preserve">وهخلى ال </w:t>
+      </w:r>
+      <w:r>
+        <w:rPr>
+          <w:lang w:bidi="ar-EG"/>
+        </w:rPr>
+        <w:t xml:space="preserve">clientRepo </w:t>
+      </w:r>
+      <w:r>
+        <w:rPr>
+          <w:rFonts w:hint="cs"/>
+          <w:rtl/>
+          <w:lang w:bidi="ar-EG"/>
+        </w:rPr>
+        <w:t xml:space="preserve"> يورث من ال </w:t>
+      </w:r>
+      <w:r>
+        <w:rPr>
+          <w:lang w:bidi="ar-EG"/>
+        </w:rPr>
+        <w:t xml:space="preserve">repo </w:t>
+      </w:r>
+      <w:r>
+        <w:rPr>
+          <w:rFonts w:hint="cs"/>
+          <w:rtl/>
+          <w:lang w:bidi="ar-EG"/>
+        </w:rPr>
+        <w:t xml:space="preserve"> ويعمل </w:t>
+      </w:r>
+      <w:r>
+        <w:rPr>
+          <w:lang w:bidi="ar-EG"/>
+        </w:rPr>
+        <w:t xml:space="preserve">implemt </w:t>
+      </w:r>
+      <w:r>
+        <w:rPr>
+          <w:rFonts w:hint="cs"/>
+          <w:rtl/>
+          <w:lang w:bidi="ar-EG"/>
+        </w:rPr>
+        <w:t xml:space="preserve"> لل</w:t>
+      </w:r>
+      <w:r>
+        <w:rPr>
+          <w:lang w:bidi="ar-EG"/>
+        </w:rPr>
+        <w:t xml:space="preserve">iClientRepo </w:t>
+      </w:r>
+      <w:r>
+        <w:rPr>
+          <w:rFonts w:hint="cs"/>
+          <w:rtl/>
+          <w:lang w:bidi="ar-EG"/>
+        </w:rPr>
+        <w:t xml:space="preserve"> وانا هنا خليته يورث من ال </w:t>
+      </w:r>
+      <w:r>
+        <w:rPr>
+          <w:lang w:bidi="ar-EG"/>
+        </w:rPr>
+        <w:t xml:space="preserve">repo </w:t>
+      </w:r>
+      <w:r>
+        <w:rPr>
+          <w:rFonts w:hint="cs"/>
+          <w:rtl/>
+          <w:lang w:bidi="ar-EG"/>
+        </w:rPr>
+        <w:t xml:space="preserve"> </w:t>
+      </w:r>
+      <w:r>
+        <w:rPr>
+          <w:rFonts w:hint="cs"/>
+          <w:rtl/>
+          <w:lang w:bidi="ar-EG"/>
+        </w:rPr>
+        <w:t xml:space="preserve"> القديم الى كنا  عملينه عشان  مفضلش اكتب كل الدوال   انا هعمل بس </w:t>
+      </w:r>
+      <w:r>
+        <w:rPr>
+          <w:lang w:bidi="ar-EG"/>
+        </w:rPr>
+        <w:t xml:space="preserve">override </w:t>
+      </w:r>
+      <w:r>
+        <w:rPr>
+          <w:rFonts w:hint="cs"/>
+          <w:rtl/>
+          <w:lang w:bidi="ar-EG"/>
+        </w:rPr>
+        <w:t xml:space="preserve"> لداله واحدة من الدوال القديمه الى منت عملها فكلاس </w:t>
+      </w:r>
+      <w:r>
+        <w:rPr>
+          <w:lang w:bidi="ar-EG"/>
+        </w:rPr>
+        <w:t xml:space="preserve">repo </w:t>
+      </w:r>
+      <w:r>
+        <w:rPr>
+          <w:rFonts w:hint="cs"/>
+          <w:rtl/>
+          <w:lang w:bidi="ar-EG"/>
+        </w:rPr>
+        <w:t xml:space="preserve"> . </w:t>
+      </w:r>
+    </w:p>
+    <w:p>
+      <w:pPr>
+        <w:pStyle w:val="ListParagraph"/>
+        <w:bidi/>
+        <w:rPr>
+          <w:lang w:bidi="ar-EG"/>
+        </w:rPr>
+      </w:pPr>
+    </w:p>
+    <w:p>
+      <w:pPr>
+        <w:pStyle w:val="ListParagraph"/>
+        <w:bidi/>
+        <w:rPr>
+          <w:rFonts w:hint="cs"/>
+          <w:rtl/>
+          <w:lang w:bidi="ar-EG"/>
+        </w:rPr>
+      </w:pPr>
+      <w:r>
+        <w:rPr>
+          <w:rFonts w:hint="cs"/>
+          <w:rtl/>
+          <w:lang w:bidi="ar-EG"/>
+        </w:rPr>
+        <w:t xml:space="preserve">وطبعا هخلى ال </w:t>
+      </w:r>
+      <w:r>
+        <w:rPr>
+          <w:lang w:bidi="ar-EG"/>
+        </w:rPr>
+        <w:t xml:space="preserve">contractor </w:t>
+      </w:r>
+      <w:r>
+        <w:rPr>
+          <w:rFonts w:hint="cs"/>
+          <w:rtl/>
+          <w:lang w:bidi="ar-EG"/>
+        </w:rPr>
+        <w:t xml:space="preserve"> بتاع الكلاس الجديد  ياخد  </w:t>
+      </w:r>
+      <w:r>
+        <w:rPr>
+          <w:lang w:bidi="ar-EG"/>
+        </w:rPr>
+        <w:t xml:space="preserve">object from context </w:t>
+      </w:r>
+      <w:r>
+        <w:rPr>
+          <w:rFonts w:hint="cs"/>
+          <w:rtl/>
+          <w:lang w:bidi="ar-EG"/>
+        </w:rPr>
+        <w:t xml:space="preserve">  عشان يبعته لل </w:t>
+      </w:r>
+      <w:r>
+        <w:rPr>
+          <w:lang w:bidi="ar-EG"/>
+        </w:rPr>
+        <w:t xml:space="preserve">parent class </w:t>
+      </w:r>
+      <w:r>
+        <w:rPr>
+          <w:rFonts w:hint="cs"/>
+          <w:rtl/>
+          <w:lang w:bidi="ar-EG"/>
+        </w:rPr>
+        <w:t xml:space="preserve"> عشان زى مقلت اكتر من مرة ف الكلاس ال </w:t>
+      </w:r>
+      <w:r>
+        <w:rPr>
+          <w:lang w:bidi="ar-EG"/>
+        </w:rPr>
+        <w:t>child</w:t>
+      </w:r>
+      <w:r>
+        <w:rPr>
+          <w:rFonts w:hint="cs"/>
+          <w:rtl/>
+          <w:lang w:bidi="ar-EG"/>
+        </w:rPr>
+        <w:t xml:space="preserve"> </w:t>
+      </w:r>
+      <w:r>
+        <w:rPr>
+          <w:lang w:bidi="ar-EG"/>
+        </w:rPr>
+        <w:t xml:space="preserve"> </w:t>
+      </w:r>
+      <w:r>
+        <w:rPr>
+          <w:rFonts w:hint="cs"/>
+          <w:rtl/>
+          <w:lang w:bidi="ar-EG"/>
+        </w:rPr>
+        <w:t xml:space="preserve"> بيتعملك </w:t>
+      </w:r>
+      <w:r>
+        <w:rPr>
+          <w:lang w:bidi="ar-EG"/>
+        </w:rPr>
+        <w:t xml:space="preserve">object </w:t>
+      </w:r>
+      <w:r>
+        <w:rPr>
+          <w:rFonts w:hint="cs"/>
+          <w:rtl/>
+          <w:lang w:bidi="ar-EG"/>
+        </w:rPr>
+        <w:t xml:space="preserve"> من كلاس</w:t>
+      </w:r>
+      <w:r>
+        <w:rPr>
+          <w:lang w:bidi="ar-EG"/>
+        </w:rPr>
+        <w:t xml:space="preserve">parent </w:t>
+      </w:r>
+      <w:r>
+        <w:rPr>
+          <w:rFonts w:hint="cs"/>
+          <w:rtl/>
+          <w:lang w:bidi="ar-EG"/>
+        </w:rPr>
+        <w:t xml:space="preserve"> ف لازم تشوف لو كلاس ال </w:t>
+      </w:r>
+      <w:r>
+        <w:rPr>
+          <w:lang w:bidi="ar-EG"/>
+        </w:rPr>
+        <w:t xml:space="preserve">parent </w:t>
+      </w:r>
+      <w:r>
+        <w:rPr>
+          <w:rFonts w:hint="cs"/>
+          <w:rtl/>
+          <w:lang w:bidi="ar-EG"/>
+        </w:rPr>
+        <w:t xml:space="preserve"> هياخد </w:t>
+      </w:r>
+      <w:r>
+        <w:rPr>
+          <w:lang w:bidi="ar-EG"/>
+        </w:rPr>
+        <w:t xml:space="preserve">object </w:t>
+      </w:r>
+      <w:r>
+        <w:rPr>
+          <w:rFonts w:hint="cs"/>
+          <w:rtl/>
+          <w:lang w:bidi="ar-EG"/>
+        </w:rPr>
+        <w:t xml:space="preserve"> تدهوله بستخدام كلمه </w:t>
+      </w:r>
+      <w:r>
+        <w:rPr>
+          <w:lang w:bidi="ar-EG"/>
+        </w:rPr>
+        <w:t xml:space="preserve">parent </w:t>
+      </w:r>
+      <w:r>
+        <w:rPr>
+          <w:rFonts w:hint="cs"/>
+          <w:rtl/>
+          <w:lang w:bidi="ar-EG"/>
+        </w:rPr>
+        <w:t xml:space="preserve"> . </w:t>
+      </w:r>
+    </w:p>
+    <w:p>
+      <w:pPr>
+        <w:pStyle w:val="ListParagraph"/>
+        <w:bidi/>
+        <w:rPr>
+          <w:rtl/>
+          <w:lang w:bidi="ar-EG"/>
+        </w:rPr>
+      </w:pPr>
+      <w:r>
+        <w:rPr>
+          <w:rFonts w:cs="Arial"/>
+          <w:rtl/>
+          <w:lang w:bidi="ar-EG"/>
+        </w:rPr>
+        <w:drawing>
+          <wp:anchor distT="0" distB="0" distL="114300" distR="114300" simplePos="0" relativeHeight="251718656" behindDoc="0" locked="0" layoutInCell="1" allowOverlap="1" wp14:anchorId="4533EB6B" wp14:editId="73DB4FA5">
+            <wp:simplePos x="0" y="0"/>
+            <wp:positionH relativeFrom="column">
+              <wp:posOffset>-453790</wp:posOffset>
+            </wp:positionH>
+            <wp:positionV relativeFrom="paragraph">
+              <wp:posOffset>23495</wp:posOffset>
+            </wp:positionV>
+            <wp:extent cx="5283200" cy="1485053"/>
+            <wp:effectExtent l="0" t="0" r="0" b="1270"/>
+            <wp:wrapNone/>
+            <wp:docPr id="84" name="Picture 84"/>
+            <wp:cNvGraphicFramePr>
+              <a:graphicFrameLocks xmlns:a="http://schemas.openxmlformats.org/drawingml/2006/main" noChangeAspect="1"/>
+            </wp:cNvGraphicFramePr>
+            <a:graphic xmlns:a="http://schemas.openxmlformats.org/drawingml/2006/main">
+              <a:graphicData uri="http://schemas.openxmlformats.org/drawingml/2006/picture">
+                <pic:pic xmlns:pic="http://schemas.openxmlformats.org/drawingml/2006/picture">
+                  <pic:nvPicPr>
+                    <pic:cNvPr id="1" name=""/>
+                    <pic:cNvPicPr/>
+                  </pic:nvPicPr>
+                  <pic:blipFill>
+                    <a:blip r:embed="rId53">
+                      <a:extLst>
+                        <a:ext uri="{28A0092B-C50C-407E-A947-70E740481C1C}">
+                          <a14:useLocalDpi xmlns:a14="http://schemas.microsoft.com/office/drawing/2010/main" val="0"/>
+                        </a:ext>
+                      </a:extLst>
+                    </a:blip>
+                    <a:stretch>
+                      <a:fillRect/>
+                    </a:stretch>
+                  </pic:blipFill>
+                  <pic:spPr>
+                    <a:xfrm>
+                      <a:off x="0" y="0"/>
+                      <a:ext cx="5283200" cy="1485053"/>
+                    </a:xfrm>
+                    <a:prstGeom prst="rect">
+                      <a:avLst/>
+                    </a:prstGeom>
+                  </pic:spPr>
+                </pic:pic>
+              </a:graphicData>
+            </a:graphic>
+            <wp14:sizeRelH relativeFrom="margin">
+              <wp14:pctWidth>0</wp14:pctWidth>
+            </wp14:sizeRelH>
+            <wp14:sizeRelV relativeFrom="margin">
+              <wp14:pctHeight>0</wp14:pctHeight>
+            </wp14:sizeRelV>
+          </wp:anchor>
+        </w:drawing>
+      </w:r>
+    </w:p>
+    <w:p>
+      <w:pPr>
+        <w:pStyle w:val="ListParagraph"/>
+        <w:bidi/>
+        <w:rPr>
+          <w:rtl/>
+          <w:lang w:bidi="ar-EG"/>
+        </w:rPr>
+      </w:pPr>
+    </w:p>
+    <w:p>
+      <w:pPr>
+        <w:pStyle w:val="ListParagraph"/>
+        <w:bidi/>
+        <w:rPr>
+          <w:rtl/>
+          <w:lang w:bidi="ar-EG"/>
+        </w:rPr>
+      </w:pPr>
+    </w:p>
+    <w:p>
+      <w:pPr>
+        <w:pStyle w:val="ListParagraph"/>
+        <w:bidi/>
+        <w:rPr>
+          <w:rtl/>
+          <w:lang w:bidi="ar-EG"/>
+        </w:rPr>
+      </w:pPr>
+    </w:p>
+    <w:p>
+      <w:pPr>
+        <w:pStyle w:val="ListParagraph"/>
+        <w:bidi/>
+        <w:rPr>
+          <w:rtl/>
+          <w:lang w:bidi="ar-EG"/>
+        </w:rPr>
+      </w:pPr>
+    </w:p>
+    <w:p>
+      <w:pPr>
+        <w:pStyle w:val="ListParagraph"/>
+        <w:bidi/>
+        <w:rPr>
+          <w:rtl/>
+          <w:lang w:bidi="ar-EG"/>
+        </w:rPr>
+      </w:pPr>
+    </w:p>
+    <w:p>
+      <w:pPr>
+        <w:pStyle w:val="ListParagraph"/>
+        <w:bidi/>
+        <w:rPr>
+          <w:rtl/>
+          <w:lang w:bidi="ar-EG"/>
+        </w:rPr>
+      </w:pPr>
+    </w:p>
+    <w:p>
+      <w:pPr>
+        <w:pStyle w:val="ListParagraph"/>
+        <w:bidi/>
+        <w:rPr>
+          <w:rtl/>
+          <w:lang w:bidi="ar-EG"/>
+        </w:rPr>
+      </w:pPr>
+    </w:p>
+    <w:p>
+      <w:pPr>
+        <w:pStyle w:val="ListParagraph"/>
+        <w:bidi/>
+        <w:rPr>
+          <w:rtl/>
+          <w:lang w:bidi="ar-EG"/>
+        </w:rPr>
+      </w:pPr>
+    </w:p>
+    <w:p>
+      <w:pPr>
+        <w:pStyle w:val="ListParagraph"/>
+        <w:numPr>
+          <w:ilvl w:val="0"/>
+          <w:numId w:val="19"/>
+        </w:numPr>
+        <w:bidi/>
+        <w:rPr>
+          <w:rtl/>
+          <w:lang w:bidi="ar-EG"/>
+        </w:rPr>
+      </w:pPr>
+      <w:r>
+        <w:rPr>
+          <w:rFonts w:hint="cs"/>
+          <w:rtl/>
+          <w:lang w:bidi="ar-EG"/>
+        </w:rPr>
+        <w:t xml:space="preserve">وكدة خلاص انا هحوش </w:t>
+      </w:r>
+      <w:r>
+        <w:rPr>
+          <w:rFonts w:hint="cs"/>
+          <w:rtl/>
+          <w:lang w:bidi="ar-EG"/>
+        </w:rPr>
+        <w:t>ال</w:t>
+      </w:r>
+      <w:r>
+        <w:rPr>
+          <w:lang w:bidi="ar-EG"/>
+        </w:rPr>
+        <w:t xml:space="preserve">reference </w:t>
+      </w:r>
+      <w:r>
+        <w:rPr>
+          <w:rFonts w:hint="cs"/>
+          <w:rtl/>
+          <w:lang w:bidi="ar-EG"/>
+        </w:rPr>
+        <w:t xml:space="preserve"> بتاع ال </w:t>
+      </w:r>
+      <w:r>
+        <w:rPr>
+          <w:lang w:bidi="ar-EG"/>
+        </w:rPr>
+        <w:t xml:space="preserve">repo </w:t>
+      </w:r>
+      <w:r>
+        <w:rPr>
+          <w:rFonts w:hint="cs"/>
+          <w:rtl/>
+          <w:lang w:bidi="ar-EG"/>
+        </w:rPr>
+        <w:t xml:space="preserve"> القديم وحط ال </w:t>
+      </w:r>
+      <w:r>
+        <w:rPr>
+          <w:lang w:bidi="ar-EG"/>
+        </w:rPr>
+        <w:t xml:space="preserve">reference </w:t>
+      </w:r>
+      <w:r>
+        <w:rPr>
+          <w:rFonts w:hint="cs"/>
+          <w:rtl/>
+          <w:lang w:bidi="ar-EG"/>
+        </w:rPr>
+        <w:t xml:space="preserve"> بتاع ال </w:t>
+      </w:r>
+      <w:r>
+        <w:rPr>
+          <w:lang w:bidi="ar-EG"/>
+        </w:rPr>
+        <w:t xml:space="preserve">ClientRepo </w:t>
+      </w:r>
+      <w:r>
+        <w:rPr>
+          <w:rFonts w:hint="cs"/>
+          <w:rtl/>
+          <w:lang w:bidi="ar-EG"/>
+        </w:rPr>
+        <w:t xml:space="preserve"> الجديد الى هيكون</w:t>
+      </w:r>
+      <w:r>
+        <w:rPr>
+          <w:lang w:bidi="ar-EG"/>
+        </w:rPr>
+        <w:t xml:space="preserve"> </w:t>
+      </w:r>
+      <w:r>
+        <w:rPr>
+          <w:rFonts w:hint="cs"/>
+          <w:rtl/>
+          <w:lang w:bidi="ar-EG"/>
+        </w:rPr>
+        <w:t xml:space="preserve"> فيه ال </w:t>
+      </w:r>
+      <w:r>
+        <w:rPr>
+          <w:lang w:bidi="ar-EG"/>
+        </w:rPr>
+        <w:t xml:space="preserve">logic </w:t>
+      </w:r>
+      <w:r>
+        <w:rPr>
+          <w:rFonts w:hint="cs"/>
+          <w:rtl/>
+          <w:lang w:bidi="ar-EG"/>
+        </w:rPr>
+        <w:t xml:space="preserve"> بتاعى . ف دة هيكون شكل كود ال</w:t>
+      </w:r>
+      <w:r>
+        <w:rPr>
+          <w:lang w:bidi="ar-EG"/>
+        </w:rPr>
+        <w:t xml:space="preserve">ui </w:t>
+      </w:r>
+      <w:r>
+        <w:rPr>
+          <w:rFonts w:hint="cs"/>
+          <w:rtl/>
+          <w:lang w:bidi="ar-EG"/>
+        </w:rPr>
+        <w:t xml:space="preserve"> . </w:t>
+      </w:r>
+    </w:p>
+    <w:p>
+      <w:pPr>
+        <w:pStyle w:val="ListParagraph"/>
+        <w:bidi/>
+        <w:rPr>
+          <w:rtl/>
+          <w:lang w:bidi="ar-EG"/>
+        </w:rPr>
+      </w:pPr>
+      <w:r>
+        <w:rPr>
+          <w:rFonts w:cs="Arial"/>
+          <w:rtl/>
+          <w:lang w:bidi="ar-EG"/>
+        </w:rPr>
+        <w:drawing>
+          <wp:anchor distT="0" distB="0" distL="114300" distR="114300" simplePos="0" relativeHeight="251719680" behindDoc="0" locked="0" layoutInCell="1" allowOverlap="1" wp14:anchorId="65A75D64" wp14:editId="60B6B3EC">
+            <wp:simplePos x="0" y="0"/>
+            <wp:positionH relativeFrom="column">
+              <wp:posOffset>-279400</wp:posOffset>
+            </wp:positionH>
+            <wp:positionV relativeFrom="paragraph">
+              <wp:posOffset>147955</wp:posOffset>
+            </wp:positionV>
+            <wp:extent cx="4613166" cy="1959610"/>
+            <wp:effectExtent l="0" t="0" r="0" b="2540"/>
+            <wp:wrapNone/>
+            <wp:docPr id="85" name="Picture 85"/>
+            <wp:cNvGraphicFramePr>
+              <a:graphicFrameLocks xmlns:a="http://schemas.openxmlformats.org/drawingml/2006/main" noChangeAspect="1"/>
+            </wp:cNvGraphicFramePr>
+            <a:graphic xmlns:a="http://schemas.openxmlformats.org/drawingml/2006/main">
+              <a:graphicData uri="http://schemas.openxmlformats.org/drawingml/2006/picture">
+                <pic:pic xmlns:pic="http://schemas.openxmlformats.org/drawingml/2006/picture">
+                  <pic:nvPicPr>
+                    <pic:cNvPr id="1" name=""/>
+                    <pic:cNvPicPr/>
+                  </pic:nvPicPr>
+                  <pic:blipFill>
+                    <a:blip r:embed="rId54">
+                      <a:extLst>
+                        <a:ext uri="{28A0092B-C50C-407E-A947-70E740481C1C}">
+                          <a14:useLocalDpi xmlns:a14="http://schemas.microsoft.com/office/drawing/2010/main" val="0"/>
+                        </a:ext>
+                      </a:extLst>
+                    </a:blip>
+                    <a:stretch>
+                      <a:fillRect/>
+                    </a:stretch>
+                  </pic:blipFill>
+                  <pic:spPr>
+                    <a:xfrm>
+                      <a:off x="0" y="0"/>
+                      <a:ext cx="4613166" cy="1959610"/>
+                    </a:xfrm>
+                    <a:prstGeom prst="rect">
+                      <a:avLst/>
+                    </a:prstGeom>
+                  </pic:spPr>
+                </pic:pic>
+              </a:graphicData>
+            </a:graphic>
+            <wp14:sizeRelH relativeFrom="margin">
+              <wp14:pctWidth>0</wp14:pctWidth>
+            </wp14:sizeRelH>
+            <wp14:sizeRelV relativeFrom="margin">
+              <wp14:pctHeight>0</wp14:pctHeight>
+            </wp14:sizeRelV>
+          </wp:anchor>
+        </w:drawing>
+      </w:r>
+    </w:p>
+    <w:p>
+      <w:pPr>
+        <w:pStyle w:val="ListParagraph"/>
+        <w:bidi/>
+        <w:rPr>
+          <w:rtl/>
+          <w:lang w:bidi="ar-EG"/>
+        </w:rPr>
+      </w:pPr>
+    </w:p>
+    <w:p>
+      <w:pPr>
+        <w:pStyle w:val="ListParagraph"/>
+        <w:bidi/>
+        <w:rPr>
+          <w:rtl/>
+          <w:lang w:bidi="ar-EG"/>
+        </w:rPr>
+      </w:pPr>
+    </w:p>
+    <w:p>
+      <w:pPr>
+        <w:pStyle w:val="ListParagraph"/>
+        <w:bidi/>
+        <w:rPr>
+          <w:rtl/>
+          <w:lang w:bidi="ar-EG"/>
+        </w:rPr>
+      </w:pPr>
+    </w:p>
+    <w:p>
+      <w:pPr>
+        <w:pStyle w:val="ListParagraph"/>
+        <w:bidi/>
+        <w:rPr>
+          <w:rtl/>
+          <w:lang w:bidi="ar-EG"/>
+        </w:rPr>
+      </w:pPr>
+    </w:p>
+    <w:p>
+      <w:pPr>
+        <w:pStyle w:val="ListParagraph"/>
+        <w:bidi/>
+        <w:rPr>
+          <w:rtl/>
+          <w:lang w:bidi="ar-EG"/>
+        </w:rPr>
+      </w:pPr>
+    </w:p>
+    <w:p>
+      <w:pPr>
+        <w:pStyle w:val="ListParagraph"/>
+        <w:bidi/>
+        <w:rPr>
+          <w:rtl/>
+          <w:lang w:bidi="ar-EG"/>
+        </w:rPr>
+      </w:pPr>
+    </w:p>
+    <w:p>
+      <w:pPr>
+        <w:pStyle w:val="ListParagraph"/>
+        <w:bidi/>
+        <w:rPr>
+          <w:rtl/>
+          <w:lang w:bidi="ar-EG"/>
+        </w:rPr>
+      </w:pPr>
+    </w:p>
+    <w:p>
+      <w:pPr>
+        <w:pStyle w:val="ListParagraph"/>
+        <w:bidi/>
+        <w:rPr>
+          <w:rtl/>
+          <w:lang w:bidi="ar-EG"/>
+        </w:rPr>
+      </w:pPr>
+    </w:p>
+    <w:p>
+      <w:pPr>
+        <w:pStyle w:val="ListParagraph"/>
+        <w:bidi/>
+        <w:rPr>
+          <w:rtl/>
+          <w:lang w:bidi="ar-EG"/>
+        </w:rPr>
+      </w:pPr>
+    </w:p>
+    <w:p>
+      <w:pPr>
+        <w:pStyle w:val="ListParagraph"/>
+        <w:bidi/>
+        <w:rPr>
+          <w:rtl/>
+          <w:lang w:bidi="ar-EG"/>
+        </w:rPr>
+      </w:pPr>
+    </w:p>
+    <w:p>
+      <w:pPr>
+        <w:pStyle w:val="ListParagraph"/>
+        <w:bidi/>
+        <w:rPr>
+          <w:rtl/>
+          <w:lang w:bidi="ar-EG"/>
+        </w:rPr>
+      </w:pPr>
+    </w:p>
+    <w:p>
+      <w:pPr>
+        <w:pStyle w:val="ListParagraph"/>
+        <w:bidi/>
+        <w:rPr>
+          <w:rtl/>
+          <w:lang w:bidi="ar-EG"/>
+        </w:rPr>
+      </w:pPr>
+    </w:p>
+    <w:p>
+      <w:pPr>
+        <w:pStyle w:val="ListParagraph"/>
+        <w:bidi/>
+        <w:rPr>
+          <w:rtl/>
+          <w:lang w:bidi="ar-EG"/>
+        </w:rPr>
+      </w:pPr>
+    </w:p>
+    <w:p>
+      <w:pPr>
+        <w:pStyle w:val="ListParagraph"/>
+        <w:bidi/>
+        <w:rPr>
+          <w:rtl/>
+          <w:lang w:bidi="ar-EG"/>
+        </w:rPr>
+      </w:pPr>
+    </w:p>
+    <w:p>
+      <w:pPr>
+        <w:pStyle w:val="ListParagraph"/>
+        <w:numPr>
+          <w:ilvl w:val="0"/>
+          <w:numId w:val="19"/>
+        </w:numPr>
+        <w:bidi/>
+        <w:rPr>
+          <w:rtl/>
+          <w:lang w:bidi="ar-EG"/>
+        </w:rPr>
+      </w:pPr>
+      <w:r>
+        <w:rPr>
+          <w:rFonts w:cs="Arial"/>
+          <w:rtl/>
+          <w:lang w:bidi="ar-EG"/>
+        </w:rPr>
+        <w:drawing>
+          <wp:anchor distT="0" distB="0" distL="114300" distR="114300" simplePos="0" relativeHeight="251720704" behindDoc="0" locked="0" layoutInCell="1" allowOverlap="1" wp14:anchorId="123A5EF4" wp14:editId="645981F1">
+            <wp:simplePos x="0" y="0"/>
+            <wp:positionH relativeFrom="column">
+              <wp:posOffset>-368300</wp:posOffset>
+            </wp:positionH>
+            <wp:positionV relativeFrom="paragraph">
+              <wp:posOffset>203835</wp:posOffset>
+            </wp:positionV>
+            <wp:extent cx="3994150" cy="1960377"/>
+            <wp:effectExtent l="0" t="0" r="6350" b="1905"/>
+            <wp:wrapNone/>
+            <wp:docPr id="86" name="Picture 86"/>
+            <wp:cNvGraphicFramePr>
+              <a:graphicFrameLocks xmlns:a="http://schemas.openxmlformats.org/drawingml/2006/main" noChangeAspect="1"/>
+            </wp:cNvGraphicFramePr>
+            <a:graphic xmlns:a="http://schemas.openxmlformats.org/drawingml/2006/main">
+              <a:graphicData uri="http://schemas.openxmlformats.org/drawingml/2006/picture">
+                <pic:pic xmlns:pic="http://schemas.openxmlformats.org/drawingml/2006/picture">
+                  <pic:nvPicPr>
+                    <pic:cNvPr id="1" name=""/>
+                    <pic:cNvPicPr/>
+                  </pic:nvPicPr>
+                  <pic:blipFill>
+                    <a:blip r:embed="rId55">
+                      <a:extLst>
+                        <a:ext uri="{28A0092B-C50C-407E-A947-70E740481C1C}">
+                          <a14:useLocalDpi xmlns:a14="http://schemas.microsoft.com/office/drawing/2010/main" val="0"/>
+                        </a:ext>
+                      </a:extLst>
+                    </a:blip>
+                    <a:stretch>
+                      <a:fillRect/>
+                    </a:stretch>
+                  </pic:blipFill>
+                  <pic:spPr>
+                    <a:xfrm>
+                      <a:off x="0" y="0"/>
+                      <a:ext cx="3994150" cy="1960377"/>
+                    </a:xfrm>
+                    <a:prstGeom prst="rect">
+                      <a:avLst/>
+                    </a:prstGeom>
+                  </pic:spPr>
+                </pic:pic>
+              </a:graphicData>
+            </a:graphic>
+            <wp14:sizeRelH relativeFrom="margin">
+              <wp14:pctWidth>0</wp14:pctWidth>
+            </wp14:sizeRelH>
+            <wp14:sizeRelV relativeFrom="margin">
+              <wp14:pctHeight>0</wp14:pctHeight>
+            </wp14:sizeRelV>
+          </wp:anchor>
+        </w:drawing>
+      </w:r>
+      <w:r>
+        <w:rPr>
+          <w:rFonts w:hint="cs"/>
+          <w:rtl/>
+          <w:lang w:bidi="ar-EG"/>
+        </w:rPr>
+        <w:t xml:space="preserve">ف زى مقلنا  انا هعمل </w:t>
+      </w:r>
+      <w:r>
+        <w:rPr>
+          <w:lang w:bidi="ar-EG"/>
+        </w:rPr>
+        <w:t>override</w:t>
+      </w:r>
+      <w:r>
+        <w:rPr>
+          <w:rFonts w:hint="cs"/>
+          <w:rtl/>
+          <w:lang w:bidi="ar-EG"/>
+        </w:rPr>
+        <w:t xml:space="preserve"> لداله </w:t>
+      </w:r>
+      <w:r>
+        <w:rPr>
+          <w:lang w:bidi="ar-EG"/>
+        </w:rPr>
+        <w:t xml:space="preserve">add </w:t>
+      </w:r>
+      <w:r>
+        <w:rPr>
+          <w:rFonts w:hint="cs"/>
+          <w:rtl/>
+          <w:lang w:bidi="ar-EG"/>
+        </w:rPr>
+        <w:t xml:space="preserve"> ف كدة هحتاج  اخلى  داله </w:t>
+      </w:r>
+      <w:r>
+        <w:rPr>
+          <w:lang w:bidi="ar-EG"/>
+        </w:rPr>
+        <w:t xml:space="preserve">add </w:t>
+      </w:r>
+      <w:r>
+        <w:rPr>
+          <w:rFonts w:hint="cs"/>
+          <w:rtl/>
+          <w:lang w:bidi="ar-EG"/>
+        </w:rPr>
+        <w:t xml:space="preserve"> ف الكلاس القديم بتاعى تكون </w:t>
+      </w:r>
+      <w:r>
+        <w:rPr>
+          <w:lang w:bidi="ar-EG"/>
+        </w:rPr>
+        <w:t xml:space="preserve">virtual </w:t>
+      </w:r>
+      <w:r>
+        <w:rPr>
+          <w:rFonts w:hint="cs"/>
+          <w:rtl/>
+          <w:lang w:bidi="ar-EG"/>
+        </w:rPr>
+        <w:t xml:space="preserve"> </w:t>
+      </w:r>
+    </w:p>
+    <w:p>
+      <w:pPr>
+        <w:pStyle w:val="ListParagraph"/>
+        <w:bidi/>
+        <w:rPr>
+          <w:rtl/>
+          <w:lang w:bidi="ar-EG"/>
+        </w:rPr>
+      </w:pPr>
+    </w:p>
+    <w:p>
+      <w:pPr>
+        <w:pStyle w:val="ListParagraph"/>
+        <w:bidi/>
+        <w:rPr>
+          <w:rtl/>
+          <w:lang w:bidi="ar-EG"/>
+        </w:rPr>
+      </w:pPr>
+    </w:p>
+    <w:p>
+      <w:pPr>
+        <w:pStyle w:val="ListParagraph"/>
+        <w:bidi/>
+        <w:rPr>
+          <w:rtl/>
+          <w:lang w:bidi="ar-EG"/>
+        </w:rPr>
+      </w:pPr>
+    </w:p>
+    <w:p>
+      <w:pPr>
+        <w:pStyle w:val="ListParagraph"/>
+        <w:bidi/>
+        <w:rPr>
+          <w:rtl/>
+          <w:lang w:bidi="ar-EG"/>
+        </w:rPr>
+      </w:pPr>
+    </w:p>
+    <w:p>
+      <w:pPr>
+        <w:pStyle w:val="ListParagraph"/>
+        <w:bidi/>
+        <w:rPr>
+          <w:rtl/>
+          <w:lang w:bidi="ar-EG"/>
+        </w:rPr>
+      </w:pPr>
+    </w:p>
+    <w:p>
+      <w:pPr>
+        <w:pStyle w:val="ListParagraph"/>
+        <w:bidi/>
+        <w:rPr>
+          <w:rtl/>
+          <w:lang w:bidi="ar-EG"/>
+        </w:rPr>
+      </w:pPr>
+    </w:p>
+    <w:p>
+      <w:pPr>
+        <w:pStyle w:val="ListParagraph"/>
+        <w:bidi/>
+        <w:rPr>
+          <w:rtl/>
+          <w:lang w:bidi="ar-EG"/>
+        </w:rPr>
+      </w:pPr>
+    </w:p>
+    <w:p>
+      <w:pPr>
+        <w:pStyle w:val="ListParagraph"/>
+        <w:bidi/>
+        <w:rPr>
+          <w:rtl/>
+          <w:lang w:bidi="ar-EG"/>
+        </w:rPr>
+      </w:pPr>
+    </w:p>
+    <w:p>
+      <w:pPr>
+        <w:pStyle w:val="ListParagraph"/>
+        <w:bidi/>
+        <w:rPr>
+          <w:rtl/>
+          <w:lang w:bidi="ar-EG"/>
+        </w:rPr>
+      </w:pPr>
+    </w:p>
+    <w:p>
+      <w:pPr>
+        <w:pStyle w:val="ListParagraph"/>
+        <w:bidi/>
+        <w:rPr>
+          <w:rtl/>
+          <w:lang w:bidi="ar-EG"/>
+        </w:rPr>
+      </w:pPr>
+    </w:p>
+    <w:p>
+      <w:pPr>
+        <w:pStyle w:val="ListParagraph"/>
+        <w:bidi/>
+        <w:rPr>
+          <w:rtl/>
+          <w:lang w:bidi="ar-EG"/>
+        </w:rPr>
+      </w:pPr>
+    </w:p>
+    <w:p>
+      <w:pPr>
+        <w:pStyle w:val="ListParagraph"/>
+        <w:bidi/>
+        <w:rPr>
+          <w:rtl/>
+          <w:lang w:bidi="ar-EG"/>
+        </w:rPr>
+      </w:pPr>
+    </w:p>
+    <w:p>
+      <w:pPr>
+        <w:pStyle w:val="ListParagraph"/>
+        <w:bidi/>
+        <w:rPr>
+          <w:rtl/>
+          <w:lang w:bidi="ar-EG"/>
+        </w:rPr>
+      </w:pPr>
+    </w:p>
+    <w:p>
+      <w:pPr>
+        <w:pStyle w:val="ListParagraph"/>
+        <w:bidi/>
+        <w:rPr>
+          <w:rtl/>
+          <w:lang w:bidi="ar-EG"/>
+        </w:rPr>
+      </w:pPr>
+    </w:p>
+    <w:p>
+      <w:pPr>
+        <w:pStyle w:val="ListParagraph"/>
+        <w:bidi/>
+        <w:rPr>
+          <w:rtl/>
+          <w:lang w:bidi="ar-EG"/>
+        </w:rPr>
+      </w:pPr>
+    </w:p>
+    <w:p>
+      <w:pPr>
+        <w:pStyle w:val="ListParagraph"/>
+        <w:bidi/>
+        <w:rPr>
+          <w:rtl/>
+          <w:lang w:bidi="ar-EG"/>
+        </w:rPr>
+      </w:pPr>
+    </w:p>
+    <w:p>
+      <w:pPr>
+        <w:pStyle w:val="ListParagraph"/>
+        <w:numPr>
+          <w:ilvl w:val="0"/>
+          <w:numId w:val="19"/>
+        </w:numPr>
+        <w:bidi/>
+        <w:rPr>
+          <w:rtl/>
+          <w:lang w:bidi="ar-EG"/>
+        </w:rPr>
+      </w:pPr>
+      <w:r>
+        <w:rPr>
+          <w:rFonts w:hint="cs"/>
+          <w:rtl/>
+          <w:lang w:bidi="ar-EG"/>
+        </w:rPr>
+        <w:t>ف كدة ال</w:t>
+      </w:r>
+      <w:r>
+        <w:rPr>
+          <w:lang w:bidi="ar-EG"/>
+        </w:rPr>
+        <w:t xml:space="preserve">override </w:t>
+      </w:r>
+      <w:r>
+        <w:rPr>
+          <w:rFonts w:hint="cs"/>
+          <w:rtl/>
+          <w:lang w:bidi="ar-EG"/>
+        </w:rPr>
+        <w:t xml:space="preserve">  لدله </w:t>
+      </w:r>
+      <w:r>
+        <w:rPr>
+          <w:lang w:bidi="ar-EG"/>
+        </w:rPr>
+        <w:t>add</w:t>
+      </w:r>
+      <w:r>
+        <w:rPr>
+          <w:rFonts w:hint="cs"/>
+          <w:rtl/>
+          <w:lang w:bidi="ar-EG"/>
+        </w:rPr>
+        <w:t xml:space="preserve"> وكدة الف الف مبروك خلصنا  .   </w:t>
+      </w:r>
+    </w:p>
+    <w:p>
+      <w:pPr>
+        <w:pStyle w:val="ListParagraph"/>
+        <w:bidi/>
+        <w:rPr>
+          <w:rtl/>
+          <w:lang w:bidi="ar-EG"/>
+        </w:rPr>
+      </w:pPr>
+      <w:r>
+        <w:rPr>
+          <w:rFonts w:cs="Arial"/>
+          <w:rtl/>
+          <w:lang w:bidi="ar-EG"/>
+        </w:rPr>
+        <w:drawing>
+          <wp:anchor distT="0" distB="0" distL="114300" distR="114300" simplePos="0" relativeHeight="251721728" behindDoc="0" locked="0" layoutInCell="1" allowOverlap="1" wp14:anchorId="7F09A59C" wp14:editId="30235CE4">
+            <wp:simplePos x="0" y="0"/>
+            <wp:positionH relativeFrom="column">
+              <wp:posOffset>-146050</wp:posOffset>
+            </wp:positionH>
+            <wp:positionV relativeFrom="paragraph">
+              <wp:posOffset>126365</wp:posOffset>
+            </wp:positionV>
+            <wp:extent cx="4282948" cy="1988185"/>
+            <wp:effectExtent l="0" t="0" r="3810" b="0"/>
+            <wp:wrapNone/>
+            <wp:docPr id="87" name="Picture 87"/>
+            <wp:cNvGraphicFramePr>
+              <a:graphicFrameLocks xmlns:a="http://schemas.openxmlformats.org/drawingml/2006/main" noChangeAspect="1"/>
+            </wp:cNvGraphicFramePr>
+            <a:graphic xmlns:a="http://schemas.openxmlformats.org/drawingml/2006/main">
+              <a:graphicData uri="http://schemas.openxmlformats.org/drawingml/2006/picture">
+                <pic:pic xmlns:pic="http://schemas.openxmlformats.org/drawingml/2006/picture">
+                  <pic:nvPicPr>
+                    <pic:cNvPr id="1" name=""/>
+                    <pic:cNvPicPr/>
+                  </pic:nvPicPr>
+                  <pic:blipFill>
+                    <a:blip r:embed="rId56">
+                      <a:extLst>
+                        <a:ext uri="{28A0092B-C50C-407E-A947-70E740481C1C}">
+                          <a14:useLocalDpi xmlns:a14="http://schemas.microsoft.com/office/drawing/2010/main" val="0"/>
+                        </a:ext>
+                      </a:extLst>
+                    </a:blip>
+                    <a:stretch>
+                      <a:fillRect/>
+                    </a:stretch>
+                  </pic:blipFill>
+                  <pic:spPr>
+                    <a:xfrm>
+                      <a:off x="0" y="0"/>
+                      <a:ext cx="4282948" cy="1988185"/>
+                    </a:xfrm>
+                    <a:prstGeom prst="rect">
+                      <a:avLst/>
+                    </a:prstGeom>
+                  </pic:spPr>
+                </pic:pic>
+              </a:graphicData>
+            </a:graphic>
+            <wp14:sizeRelH relativeFrom="margin">
+              <wp14:pctWidth>0</wp14:pctWidth>
+            </wp14:sizeRelH>
+            <wp14:sizeRelV relativeFrom="margin">
+              <wp14:pctHeight>0</wp14:pctHeight>
+            </wp14:sizeRelV>
+          </wp:anchor>
+        </w:drawing>
+      </w:r>
+    </w:p>
+    <w:p>
+      <w:pPr>
+        <w:pStyle w:val="ListParagraph"/>
+        <w:bidi/>
+        <w:rPr>
+          <w:rtl/>
+          <w:lang w:bidi="ar-EG"/>
+        </w:rPr>
+      </w:pPr>
+    </w:p>
+    <w:p>
+      <w:pPr>
+        <w:pStyle w:val="ListParagraph"/>
+        <w:bidi/>
+        <w:rPr>
+          <w:rtl/>
+          <w:lang w:bidi="ar-EG"/>
+        </w:rPr>
+      </w:pPr>
+    </w:p>
+    <w:p>
+      <w:pPr>
+        <w:pStyle w:val="ListParagraph"/>
+        <w:bidi/>
+        <w:rPr>
+          <w:rtl/>
+          <w:lang w:bidi="ar-EG"/>
+        </w:rPr>
+      </w:pPr>
+    </w:p>
+    <w:p>
+      <w:pPr>
+        <w:pStyle w:val="ListParagraph"/>
+        <w:bidi/>
+        <w:rPr>
+          <w:rtl/>
+          <w:lang w:bidi="ar-EG"/>
+        </w:rPr>
+      </w:pPr>
+    </w:p>
+    <w:p>
+      <w:pPr>
+        <w:pStyle w:val="ListParagraph"/>
+        <w:bidi/>
+        <w:rPr>
+          <w:rtl/>
+          <w:lang w:bidi="ar-EG"/>
+        </w:rPr>
+      </w:pPr>
+    </w:p>
+    <w:p>
+      <w:pPr>
+        <w:pStyle w:val="ListParagraph"/>
+        <w:bidi/>
+        <w:rPr>
+          <w:rtl/>
+          <w:lang w:bidi="ar-EG"/>
+        </w:rPr>
+      </w:pPr>
+    </w:p>
+    <w:p>
+      <w:pPr>
+        <w:pStyle w:val="ListParagraph"/>
+        <w:bidi/>
+        <w:rPr>
+          <w:rtl/>
+          <w:lang w:bidi="ar-EG"/>
+        </w:rPr>
+      </w:pPr>
+    </w:p>
+    <w:p>
+      <w:pPr>
+        <w:pStyle w:val="ListParagraph"/>
+        <w:bidi/>
+        <w:rPr>
+          <w:rtl/>
+          <w:lang w:bidi="ar-EG"/>
+        </w:rPr>
+      </w:pPr>
+    </w:p>
+    <w:p>
+      <w:pPr>
+        <w:pStyle w:val="ListParagraph"/>
+        <w:bidi/>
+        <w:rPr>
+          <w:rtl/>
+          <w:lang w:bidi="ar-EG"/>
+        </w:rPr>
+      </w:pPr>
+    </w:p>
+    <w:p>
+      <w:pPr>
+        <w:pStyle w:val="ListParagraph"/>
+        <w:bidi/>
+        <w:rPr>
+          <w:rtl/>
+          <w:lang w:bidi="ar-EG"/>
+        </w:rPr>
+      </w:pPr>
+    </w:p>
+    <w:p>
+      <w:pPr>
+        <w:pStyle w:val="ListParagraph"/>
+        <w:bidi/>
+        <w:rPr>
+          <w:rtl/>
+          <w:lang w:bidi="ar-EG"/>
+        </w:rPr>
+      </w:pPr>
+    </w:p>
+    <w:p>
+      <w:pPr>
+        <w:pStyle w:val="ListParagraph"/>
+        <w:bidi/>
+        <w:rPr>
+          <w:rtl/>
+          <w:lang w:bidi="ar-EG"/>
+        </w:rPr>
+      </w:pPr>
+    </w:p>
+    <w:p>
+      <w:pPr>
+        <w:bidi/>
+        <w:rPr>
+          <w:rtl/>
+          <w:lang w:bidi="ar-EG"/>
+        </w:rPr>
+      </w:pPr>
+    </w:p>
+    <w:p>
+      <w:pPr>
+        <w:pStyle w:val="Heading2"/>
+        <w:rPr>
+          <w:lang w:bidi="ar-EG"/>
+        </w:rPr>
+      </w:pPr>
+      <w:bookmarkStart w:id="11" w:name="_Toc123856472"/>
+      <w:r>
+        <w:rPr>
+          <w:rFonts w:hint="cs"/>
+          <w:rtl/>
+          <w:lang w:bidi="ar-EG"/>
+        </w:rPr>
+        <w:lastRenderedPageBreak/>
+        <w:t>3</w:t>
+      </w:r>
+      <w:r>
+        <w:rPr>
+          <w:lang w:bidi="ar-EG"/>
+        </w:rPr>
+        <w:t>.6-</w:t>
+      </w:r>
+      <w:r>
+        <w:t xml:space="preserve"> </w:t>
+      </w:r>
+      <w:r>
+        <w:rPr>
+          <w:lang w:bidi="ar-EG"/>
+        </w:rPr>
+        <w:t>summarization</w:t>
+      </w:r>
+      <w:r>
+        <w:rPr>
+          <w:lang w:bidi="ar-EG"/>
+        </w:rPr>
+        <w:t>:</w:t>
+      </w:r>
+      <w:bookmarkEnd w:id="11"/>
+      <w:r>
+        <w:rPr>
+          <w:lang w:bidi="ar-EG"/>
+        </w:rPr>
+        <w:t xml:space="preserve"> </w:t>
+      </w:r>
+    </w:p>
+    <w:p>
+      <w:pPr>
+        <w:bidi/>
+        <w:rPr>
+          <w:rtl/>
+          <w:lang w:bidi="ar-EG"/>
+        </w:rPr>
+      </w:pPr>
+      <w:r>
+        <w:rPr>
+          <w:rFonts w:hint="cs"/>
+          <w:rtl/>
+          <w:lang w:bidi="ar-EG"/>
+        </w:rPr>
+        <w:t xml:space="preserve">احنا كدة خلصنا  جزء كبير من عمل ال </w:t>
+      </w:r>
+      <w:r>
+        <w:rPr>
+          <w:lang w:bidi="ar-EG"/>
+        </w:rPr>
+        <w:t xml:space="preserve">repository </w:t>
+      </w:r>
+      <w:r>
+        <w:rPr>
+          <w:rFonts w:hint="cs"/>
+          <w:rtl/>
+          <w:lang w:bidi="ar-EG"/>
+        </w:rPr>
+        <w:t xml:space="preserve"> بس  مش كل حاجة . </w:t>
+      </w:r>
+    </w:p>
+    <w:p>
+      <w:pPr>
+        <w:pStyle w:val="ListParagraph"/>
+        <w:numPr>
+          <w:ilvl w:val="0"/>
+          <w:numId w:val="19"/>
+        </w:numPr>
+        <w:bidi/>
+        <w:rPr>
+          <w:lang w:bidi="ar-EG"/>
+        </w:rPr>
+      </w:pPr>
+      <w:r>
+        <w:rPr>
+          <w:rFonts w:hint="cs"/>
+          <w:rtl/>
+          <w:lang w:bidi="ar-EG"/>
+        </w:rPr>
+        <w:t xml:space="preserve">احنا كدة  طبقنا جزء كبير من ال </w:t>
+      </w:r>
+      <w:r>
+        <w:rPr>
+          <w:lang w:bidi="ar-EG"/>
+        </w:rPr>
+        <w:t>reposi</w:t>
+      </w:r>
+      <w:r>
+        <w:rPr>
+          <w:lang w:bidi="ar-EG"/>
+        </w:rPr>
+        <w:t>t</w:t>
+      </w:r>
+      <w:r>
+        <w:rPr>
+          <w:lang w:bidi="ar-EG"/>
+        </w:rPr>
+        <w:t>ory</w:t>
+      </w:r>
+      <w:r>
+        <w:rPr>
+          <w:lang w:bidi="ar-EG"/>
+        </w:rPr>
+        <w:t xml:space="preserve"> pattern </w:t>
+      </w:r>
+      <w:r>
+        <w:rPr>
+          <w:rFonts w:hint="cs"/>
+          <w:rtl/>
+          <w:lang w:bidi="ar-EG"/>
+        </w:rPr>
+        <w:t xml:space="preserve"> وكمان عملنا </w:t>
+      </w:r>
+      <w:r>
+        <w:rPr>
+          <w:lang w:bidi="ar-EG"/>
+        </w:rPr>
+        <w:t xml:space="preserve">business logic </w:t>
+      </w:r>
+      <w:r>
+        <w:rPr>
+          <w:rFonts w:hint="cs"/>
+          <w:rtl/>
+          <w:lang w:bidi="ar-EG"/>
+        </w:rPr>
+        <w:t xml:space="preserve"> . </w:t>
+      </w:r>
+    </w:p>
+    <w:p>
+      <w:pPr>
+        <w:pStyle w:val="ListParagraph"/>
+        <w:numPr>
+          <w:ilvl w:val="0"/>
+          <w:numId w:val="19"/>
+        </w:numPr>
+        <w:bidi/>
+        <w:rPr>
+          <w:rFonts w:hint="cs"/>
+          <w:rtl/>
+          <w:lang w:bidi="ar-EG"/>
+        </w:rPr>
+      </w:pPr>
+      <w:r>
+        <w:rPr>
+          <w:rFonts w:hint="cs"/>
+          <w:rtl/>
+          <w:lang w:bidi="ar-EG"/>
+        </w:rPr>
+        <w:t xml:space="preserve">هنروح نكمل شويه ف ال </w:t>
+      </w:r>
+      <w:r>
+        <w:rPr>
+          <w:lang w:bidi="ar-EG"/>
+        </w:rPr>
+        <w:t xml:space="preserve">dependence injection </w:t>
+      </w:r>
+      <w:r>
+        <w:rPr>
+          <w:rFonts w:hint="cs"/>
+          <w:rtl/>
+          <w:lang w:bidi="ar-EG"/>
+        </w:rPr>
+        <w:t xml:space="preserve"> </w:t>
+      </w:r>
+      <w:r>
+        <w:rPr>
+          <w:rFonts w:hint="cs"/>
+          <w:rtl/>
+          <w:lang w:bidi="ar-EG"/>
+        </w:rPr>
+        <w:t xml:space="preserve">وبعد كدة </w:t>
+      </w:r>
+      <w:r>
+        <w:rPr>
+          <w:rFonts w:hint="cs"/>
+          <w:rtl/>
+          <w:lang w:bidi="ar-EG"/>
+        </w:rPr>
+        <w:t xml:space="preserve">هنرجع </w:t>
+      </w:r>
+      <w:r>
+        <w:rPr>
+          <w:lang w:bidi="ar-EG"/>
+        </w:rPr>
+        <w:t xml:space="preserve"> </w:t>
+      </w:r>
+      <w:r>
+        <w:rPr>
+          <w:rFonts w:hint="cs"/>
+          <w:rtl/>
+          <w:lang w:bidi="ar-EG"/>
+        </w:rPr>
+        <w:t xml:space="preserve"> لل</w:t>
+      </w:r>
+      <w:r>
+        <w:rPr>
+          <w:lang w:bidi="ar-EG"/>
+        </w:rPr>
+        <w:t xml:space="preserve"> </w:t>
+      </w:r>
+      <w:r>
+        <w:rPr>
+          <w:lang w:bidi="ar-EG"/>
+        </w:rPr>
+        <w:t>repository pattern</w:t>
+      </w:r>
+      <w:r>
+        <w:rPr>
+          <w:rFonts w:hint="cs"/>
+          <w:rtl/>
+          <w:lang w:bidi="ar-EG"/>
+        </w:rPr>
+        <w:t xml:space="preserve"> نضيف كام معلومه  هتفدنا جامد  . </w:t>
+      </w:r>
     </w:p>
     <w:p>
       <w:pPr>
@@ -21364,7 +23360,7 @@
       </w:pPr>
     </w:p>
     <w:sectPr>
-      <w:footerReference w:type="default" r:id="rId49"/>
+      <w:footerReference w:type="default" r:id="rId57"/>
       <w:pgSz w:w="12240" w:h="15840"/>
       <w:pgMar w:top="1440" w:right="1440" w:bottom="1440" w:left="1440" w:header="720" w:footer="720" w:gutter="0"/>
       <w:pgBorders w:offsetFrom="page">
@@ -21599,7 +23595,7 @@
               <w:sz w:val="18"/>
               <w:szCs w:val="18"/>
             </w:rPr>
-            <w:t>17</w:t>
+            <w:t>2</w:t>
           </w:r>
           <w:r>
             <w:rPr>
@@ -22500,6 +24496,95 @@
     </w:lvl>
   </w:abstractNum>
   <w:abstractNum w:abstractNumId="9">
+    <w:nsid w:val="1CC14B37"/>
+    <w:multiLevelType w:val="hybridMultilevel"/>
+    <w:tmpl w:val="77D475A8"/>
+    <w:lvl w:ilvl="0" w:tplc="A274B2D0">
+      <w:start w:val="1"/>
+      <w:numFmt w:val="decimal"/>
+      <w:lvlText w:val="%1-"/>
+      <w:lvlJc w:val="left"/>
+      <w:pPr>
+        <w:ind w:left="1335" w:hanging="360"/>
+      </w:pPr>
+      <w:rPr>
+        <w:rFonts w:hint="default"/>
+      </w:rPr>
+    </w:lvl>
+    <w:lvl w:ilvl="1" w:tplc="04090019" w:tentative="1">
+      <w:start w:val="1"/>
+      <w:numFmt w:val="lowerLetter"/>
+      <w:lvlText w:val="%2."/>
+      <w:lvlJc w:val="left"/>
+      <w:pPr>
+        <w:ind w:left="2055" w:hanging="360"/>
+      </w:pPr>
+    </w:lvl>
+    <w:lvl w:ilvl="2" w:tplc="0409001B" w:tentative="1">
+      <w:start w:val="1"/>
+      <w:numFmt w:val="lowerRoman"/>
+      <w:lvlText w:val="%3."/>
+      <w:lvlJc w:val="right"/>
+      <w:pPr>
+        <w:ind w:left="2775" w:hanging="180"/>
+      </w:pPr>
+    </w:lvl>
+    <w:lvl w:ilvl="3" w:tplc="0409000F" w:tentative="1">
+      <w:start w:val="1"/>
+      <w:numFmt w:val="decimal"/>
+      <w:lvlText w:val="%4."/>
+      <w:lvlJc w:val="left"/>
+      <w:pPr>
+        <w:ind w:left="3495" w:hanging="360"/>
+      </w:pPr>
+    </w:lvl>
+    <w:lvl w:ilvl="4" w:tplc="04090019" w:tentative="1">
+      <w:start w:val="1"/>
+      <w:numFmt w:val="lowerLetter"/>
+      <w:lvlText w:val="%5."/>
+      <w:lvlJc w:val="left"/>
+      <w:pPr>
+        <w:ind w:left="4215" w:hanging="360"/>
+      </w:pPr>
+    </w:lvl>
+    <w:lvl w:ilvl="5" w:tplc="0409001B" w:tentative="1">
+      <w:start w:val="1"/>
+      <w:numFmt w:val="lowerRoman"/>
+      <w:lvlText w:val="%6."/>
+      <w:lvlJc w:val="right"/>
+      <w:pPr>
+        <w:ind w:left="4935" w:hanging="180"/>
+      </w:pPr>
+    </w:lvl>
+    <w:lvl w:ilvl="6" w:tplc="0409000F" w:tentative="1">
+      <w:start w:val="1"/>
+      <w:numFmt w:val="decimal"/>
+      <w:lvlText w:val="%7."/>
+      <w:lvlJc w:val="left"/>
+      <w:pPr>
+        <w:ind w:left="5655" w:hanging="360"/>
+      </w:pPr>
+    </w:lvl>
+    <w:lvl w:ilvl="7" w:tplc="04090019" w:tentative="1">
+      <w:start w:val="1"/>
+      <w:numFmt w:val="lowerLetter"/>
+      <w:lvlText w:val="%8."/>
+      <w:lvlJc w:val="left"/>
+      <w:pPr>
+        <w:ind w:left="6375" w:hanging="360"/>
+      </w:pPr>
+    </w:lvl>
+    <w:lvl w:ilvl="8" w:tplc="0409001B" w:tentative="1">
+      <w:start w:val="1"/>
+      <w:numFmt w:val="lowerRoman"/>
+      <w:lvlText w:val="%9."/>
+      <w:lvlJc w:val="right"/>
+      <w:pPr>
+        <w:ind w:left="7095" w:hanging="180"/>
+      </w:pPr>
+    </w:lvl>
+  </w:abstractNum>
+  <w:abstractNum w:abstractNumId="10">
     <w:nsid w:val="20A75A98"/>
     <w:multiLevelType w:val="hybridMultilevel"/>
     <w:tmpl w:val="CC7C5BAE"/>
@@ -22612,7 +24697,7 @@
       </w:rPr>
     </w:lvl>
   </w:abstractNum>
-  <w:abstractNum w:abstractNumId="10">
+  <w:abstractNum w:abstractNumId="11">
     <w:nsid w:val="250E52EE"/>
     <w:multiLevelType w:val="hybridMultilevel"/>
     <w:tmpl w:val="A2FAF792"/>
@@ -22701,7 +24786,7 @@
       </w:pPr>
     </w:lvl>
   </w:abstractNum>
-  <w:abstractNum w:abstractNumId="11">
+  <w:abstractNum w:abstractNumId="12">
     <w:nsid w:val="27B73E88"/>
     <w:multiLevelType w:val="hybridMultilevel"/>
     <w:tmpl w:val="8F622E3A"/>
@@ -22790,7 +24875,7 @@
       </w:pPr>
     </w:lvl>
   </w:abstractNum>
-  <w:abstractNum w:abstractNumId="12">
+  <w:abstractNum w:abstractNumId="13">
     <w:nsid w:val="2BCC5BAA"/>
     <w:multiLevelType w:val="hybridMultilevel"/>
     <w:tmpl w:val="762AB1BE"/>
@@ -22879,7 +24964,7 @@
       </w:pPr>
     </w:lvl>
   </w:abstractNum>
-  <w:abstractNum w:abstractNumId="13">
+  <w:abstractNum w:abstractNumId="14">
     <w:nsid w:val="2F9A63DA"/>
     <w:multiLevelType w:val="hybridMultilevel"/>
     <w:tmpl w:val="9B14C8DC"/>
@@ -22992,7 +25077,7 @@
       </w:rPr>
     </w:lvl>
   </w:abstractNum>
-  <w:abstractNum w:abstractNumId="14">
+  <w:abstractNum w:abstractNumId="15">
     <w:nsid w:val="377840A2"/>
     <w:multiLevelType w:val="hybridMultilevel"/>
     <w:tmpl w:val="7794D7E0"/>
@@ -23081,7 +25166,7 @@
       </w:pPr>
     </w:lvl>
   </w:abstractNum>
-  <w:abstractNum w:abstractNumId="15">
+  <w:abstractNum w:abstractNumId="16">
     <w:nsid w:val="37A20EC5"/>
     <w:multiLevelType w:val="hybridMultilevel"/>
     <w:tmpl w:val="12F225BA"/>
@@ -23194,7 +25279,7 @@
       </w:rPr>
     </w:lvl>
   </w:abstractNum>
-  <w:abstractNum w:abstractNumId="16">
+  <w:abstractNum w:abstractNumId="17">
     <w:nsid w:val="38832DFD"/>
     <w:multiLevelType w:val="hybridMultilevel"/>
     <w:tmpl w:val="03E83F20"/>
@@ -23283,7 +25368,7 @@
       </w:pPr>
     </w:lvl>
   </w:abstractNum>
-  <w:abstractNum w:abstractNumId="17">
+  <w:abstractNum w:abstractNumId="18">
     <w:nsid w:val="424627E6"/>
     <w:multiLevelType w:val="hybridMultilevel"/>
     <w:tmpl w:val="DA9041E4"/>
@@ -23372,7 +25457,7 @@
       </w:pPr>
     </w:lvl>
   </w:abstractNum>
-  <w:abstractNum w:abstractNumId="18">
+  <w:abstractNum w:abstractNumId="19">
     <w:nsid w:val="42A158F6"/>
     <w:multiLevelType w:val="hybridMultilevel"/>
     <w:tmpl w:val="AB5ED2BA"/>
@@ -23461,7 +25546,7 @@
       </w:pPr>
     </w:lvl>
   </w:abstractNum>
-  <w:abstractNum w:abstractNumId="19">
+  <w:abstractNum w:abstractNumId="20">
     <w:nsid w:val="43FA0F30"/>
     <w:multiLevelType w:val="hybridMultilevel"/>
     <w:tmpl w:val="AE42C966"/>
@@ -23550,7 +25635,7 @@
       </w:pPr>
     </w:lvl>
   </w:abstractNum>
-  <w:abstractNum w:abstractNumId="20">
+  <w:abstractNum w:abstractNumId="21">
     <w:nsid w:val="469874A1"/>
     <w:multiLevelType w:val="hybridMultilevel"/>
     <w:tmpl w:val="56F80234"/>
@@ -23639,7 +25724,7 @@
       </w:pPr>
     </w:lvl>
   </w:abstractNum>
-  <w:abstractNum w:abstractNumId="21">
+  <w:abstractNum w:abstractNumId="22">
     <w:nsid w:val="4C3724F4"/>
     <w:multiLevelType w:val="hybridMultilevel"/>
     <w:tmpl w:val="790A0572"/>
@@ -23728,7 +25813,7 @@
       </w:pPr>
     </w:lvl>
   </w:abstractNum>
-  <w:abstractNum w:abstractNumId="22">
+  <w:abstractNum w:abstractNumId="23">
     <w:nsid w:val="4C4D5C98"/>
     <w:multiLevelType w:val="hybridMultilevel"/>
     <w:tmpl w:val="2BF6D992"/>
@@ -23817,7 +25902,7 @@
       </w:pPr>
     </w:lvl>
   </w:abstractNum>
-  <w:abstractNum w:abstractNumId="23">
+  <w:abstractNum w:abstractNumId="24">
     <w:nsid w:val="4F6F192B"/>
     <w:multiLevelType w:val="hybridMultilevel"/>
     <w:tmpl w:val="CC7AF25A"/>
@@ -23906,17 +25991,17 @@
       </w:pPr>
     </w:lvl>
   </w:abstractNum>
-  <w:abstractNum w:abstractNumId="24">
-    <w:nsid w:val="50D6633C"/>
+  <w:abstractNum w:abstractNumId="25">
+    <w:nsid w:val="50AC1876"/>
     <w:multiLevelType w:val="hybridMultilevel"/>
-    <w:tmpl w:val="95AA2558"/>
-    <w:lvl w:ilvl="0" w:tplc="8DC67A62">
+    <w:tmpl w:val="6DFE2210"/>
+    <w:lvl w:ilvl="0" w:tplc="2FE4AB0C">
       <w:start w:val="1"/>
       <w:numFmt w:val="decimal"/>
       <w:lvlText w:val="%1-"/>
       <w:lvlJc w:val="left"/>
       <w:pPr>
-        <w:ind w:left="1455" w:hanging="360"/>
+        <w:ind w:left="1080" w:hanging="360"/>
       </w:pPr>
       <w:rPr>
         <w:rFonts w:hint="default"/>
@@ -23928,7 +26013,7 @@
       <w:lvlText w:val="%2."/>
       <w:lvlJc w:val="left"/>
       <w:pPr>
-        <w:ind w:left="2175" w:hanging="360"/>
+        <w:ind w:left="1800" w:hanging="360"/>
       </w:pPr>
     </w:lvl>
     <w:lvl w:ilvl="2" w:tplc="0409001B" w:tentative="1">
@@ -23937,7 +26022,7 @@
       <w:lvlText w:val="%3."/>
       <w:lvlJc w:val="right"/>
       <w:pPr>
-        <w:ind w:left="2895" w:hanging="180"/>
+        <w:ind w:left="2520" w:hanging="180"/>
       </w:pPr>
     </w:lvl>
     <w:lvl w:ilvl="3" w:tplc="0409000F" w:tentative="1">
@@ -23946,7 +26031,7 @@
       <w:lvlText w:val="%4."/>
       <w:lvlJc w:val="left"/>
       <w:pPr>
-        <w:ind w:left="3615" w:hanging="360"/>
+        <w:ind w:left="3240" w:hanging="360"/>
       </w:pPr>
     </w:lvl>
     <w:lvl w:ilvl="4" w:tplc="04090019" w:tentative="1">
@@ -23955,7 +26040,7 @@
       <w:lvlText w:val="%5."/>
       <w:lvlJc w:val="left"/>
       <w:pPr>
-        <w:ind w:left="4335" w:hanging="360"/>
+        <w:ind w:left="3960" w:hanging="360"/>
       </w:pPr>
     </w:lvl>
     <w:lvl w:ilvl="5" w:tplc="0409001B" w:tentative="1">
@@ -23964,7 +26049,7 @@
       <w:lvlText w:val="%6."/>
       <w:lvlJc w:val="right"/>
       <w:pPr>
-        <w:ind w:left="5055" w:hanging="180"/>
+        <w:ind w:left="4680" w:hanging="180"/>
       </w:pPr>
     </w:lvl>
     <w:lvl w:ilvl="6" w:tplc="0409000F" w:tentative="1">
@@ -23973,7 +26058,7 @@
       <w:lvlText w:val="%7."/>
       <w:lvlJc w:val="left"/>
       <w:pPr>
-        <w:ind w:left="5775" w:hanging="360"/>
+        <w:ind w:left="5400" w:hanging="360"/>
       </w:pPr>
     </w:lvl>
     <w:lvl w:ilvl="7" w:tplc="04090019" w:tentative="1">
@@ -23982,7 +26067,7 @@
       <w:lvlText w:val="%8."/>
       <w:lvlJc w:val="left"/>
       <w:pPr>
-        <w:ind w:left="6495" w:hanging="360"/>
+        <w:ind w:left="6120" w:hanging="360"/>
       </w:pPr>
     </w:lvl>
     <w:lvl w:ilvl="8" w:tplc="0409001B" w:tentative="1">
@@ -23991,11 +26076,100 @@
       <w:lvlText w:val="%9."/>
       <w:lvlJc w:val="right"/>
       <w:pPr>
-        <w:ind w:left="7215" w:hanging="180"/>
+        <w:ind w:left="6840" w:hanging="180"/>
       </w:pPr>
     </w:lvl>
   </w:abstractNum>
-  <w:abstractNum w:abstractNumId="25">
+  <w:abstractNum w:abstractNumId="26">
+    <w:nsid w:val="50D6633C"/>
+    <w:multiLevelType w:val="hybridMultilevel"/>
+    <w:tmpl w:val="95AA2558"/>
+    <w:lvl w:ilvl="0" w:tplc="8DC67A62">
+      <w:start w:val="1"/>
+      <w:numFmt w:val="decimal"/>
+      <w:lvlText w:val="%1-"/>
+      <w:lvlJc w:val="left"/>
+      <w:pPr>
+        <w:ind w:left="1455" w:hanging="360"/>
+      </w:pPr>
+      <w:rPr>
+        <w:rFonts w:hint="default"/>
+      </w:rPr>
+    </w:lvl>
+    <w:lvl w:ilvl="1" w:tplc="04090019" w:tentative="1">
+      <w:start w:val="1"/>
+      <w:numFmt w:val="lowerLetter"/>
+      <w:lvlText w:val="%2."/>
+      <w:lvlJc w:val="left"/>
+      <w:pPr>
+        <w:ind w:left="2175" w:hanging="360"/>
+      </w:pPr>
+    </w:lvl>
+    <w:lvl w:ilvl="2" w:tplc="0409001B" w:tentative="1">
+      <w:start w:val="1"/>
+      <w:numFmt w:val="lowerRoman"/>
+      <w:lvlText w:val="%3."/>
+      <w:lvlJc w:val="right"/>
+      <w:pPr>
+        <w:ind w:left="2895" w:hanging="180"/>
+      </w:pPr>
+    </w:lvl>
+    <w:lvl w:ilvl="3" w:tplc="0409000F" w:tentative="1">
+      <w:start w:val="1"/>
+      <w:numFmt w:val="decimal"/>
+      <w:lvlText w:val="%4."/>
+      <w:lvlJc w:val="left"/>
+      <w:pPr>
+        <w:ind w:left="3615" w:hanging="360"/>
+      </w:pPr>
+    </w:lvl>
+    <w:lvl w:ilvl="4" w:tplc="04090019" w:tentative="1">
+      <w:start w:val="1"/>
+      <w:numFmt w:val="lowerLetter"/>
+      <w:lvlText w:val="%5."/>
+      <w:lvlJc w:val="left"/>
+      <w:pPr>
+        <w:ind w:left="4335" w:hanging="360"/>
+      </w:pPr>
+    </w:lvl>
+    <w:lvl w:ilvl="5" w:tplc="0409001B" w:tentative="1">
+      <w:start w:val="1"/>
+      <w:numFmt w:val="lowerRoman"/>
+      <w:lvlText w:val="%6."/>
+      <w:lvlJc w:val="right"/>
+      <w:pPr>
+        <w:ind w:left="5055" w:hanging="180"/>
+      </w:pPr>
+    </w:lvl>
+    <w:lvl w:ilvl="6" w:tplc="0409000F" w:tentative="1">
+      <w:start w:val="1"/>
+      <w:numFmt w:val="decimal"/>
+      <w:lvlText w:val="%7."/>
+      <w:lvlJc w:val="left"/>
+      <w:pPr>
+        <w:ind w:left="5775" w:hanging="360"/>
+      </w:pPr>
+    </w:lvl>
+    <w:lvl w:ilvl="7" w:tplc="04090019" w:tentative="1">
+      <w:start w:val="1"/>
+      <w:numFmt w:val="lowerLetter"/>
+      <w:lvlText w:val="%8."/>
+      <w:lvlJc w:val="left"/>
+      <w:pPr>
+        <w:ind w:left="6495" w:hanging="360"/>
+      </w:pPr>
+    </w:lvl>
+    <w:lvl w:ilvl="8" w:tplc="0409001B" w:tentative="1">
+      <w:start w:val="1"/>
+      <w:numFmt w:val="lowerRoman"/>
+      <w:lvlText w:val="%9."/>
+      <w:lvlJc w:val="right"/>
+      <w:pPr>
+        <w:ind w:left="7215" w:hanging="180"/>
+      </w:pPr>
+    </w:lvl>
+  </w:abstractNum>
+  <w:abstractNum w:abstractNumId="27">
     <w:nsid w:val="515571D7"/>
     <w:multiLevelType w:val="hybridMultilevel"/>
     <w:tmpl w:val="D8F4CA12"/>
@@ -24108,7 +26282,7 @@
       </w:rPr>
     </w:lvl>
   </w:abstractNum>
-  <w:abstractNum w:abstractNumId="26">
+  <w:abstractNum w:abstractNumId="28">
     <w:nsid w:val="5B453DA7"/>
     <w:multiLevelType w:val="hybridMultilevel"/>
     <w:tmpl w:val="21900690"/>
@@ -24197,7 +26371,7 @@
       </w:pPr>
     </w:lvl>
   </w:abstractNum>
-  <w:abstractNum w:abstractNumId="27">
+  <w:abstractNum w:abstractNumId="29">
     <w:nsid w:val="665220B6"/>
     <w:multiLevelType w:val="hybridMultilevel"/>
     <w:tmpl w:val="132AA0CA"/>
@@ -24286,7 +26460,7 @@
       </w:pPr>
     </w:lvl>
   </w:abstractNum>
-  <w:abstractNum w:abstractNumId="28">
+  <w:abstractNum w:abstractNumId="30">
     <w:nsid w:val="789D6F24"/>
     <w:multiLevelType w:val="hybridMultilevel"/>
     <w:tmpl w:val="DBACEAAA"/>
@@ -24375,7 +26549,7 @@
       </w:pPr>
     </w:lvl>
   </w:abstractNum>
-  <w:abstractNum w:abstractNumId="29">
+  <w:abstractNum w:abstractNumId="31">
     <w:nsid w:val="79E23375"/>
     <w:multiLevelType w:val="hybridMultilevel"/>
     <w:tmpl w:val="F5FED74E"/>
@@ -24468,22 +26642,22 @@
     <w:abstractNumId w:val="6"/>
   </w:num>
   <w:num w:numId="2">
-    <w:abstractNumId w:val="18"/>
+    <w:abstractNumId w:val="19"/>
   </w:num>
   <w:num w:numId="3">
-    <w:abstractNumId w:val="14"/>
+    <w:abstractNumId w:val="15"/>
   </w:num>
   <w:num w:numId="4">
-    <w:abstractNumId w:val="19"/>
+    <w:abstractNumId w:val="20"/>
   </w:num>
   <w:num w:numId="5">
-    <w:abstractNumId w:val="27"/>
+    <w:abstractNumId w:val="29"/>
   </w:num>
   <w:num w:numId="6">
     <w:abstractNumId w:val="8"/>
   </w:num>
   <w:num w:numId="7">
-    <w:abstractNumId w:val="22"/>
+    <w:abstractNumId w:val="23"/>
   </w:num>
   <w:num w:numId="8">
     <w:abstractNumId w:val="4"/>
@@ -24492,22 +26666,22 @@
     <w:abstractNumId w:val="7"/>
   </w:num>
   <w:num w:numId="10">
-    <w:abstractNumId w:val="10"/>
+    <w:abstractNumId w:val="11"/>
   </w:num>
   <w:num w:numId="11">
-    <w:abstractNumId w:val="25"/>
+    <w:abstractNumId w:val="27"/>
   </w:num>
   <w:num w:numId="12">
     <w:abstractNumId w:val="0"/>
   </w:num>
   <w:num w:numId="13">
-    <w:abstractNumId w:val="24"/>
+    <w:abstractNumId w:val="26"/>
   </w:num>
   <w:num w:numId="14">
-    <w:abstractNumId w:val="13"/>
+    <w:abstractNumId w:val="14"/>
   </w:num>
   <w:num w:numId="15">
-    <w:abstractNumId w:val="9"/>
+    <w:abstractNumId w:val="10"/>
   </w:num>
   <w:num w:numId="16">
     <w:abstractNumId w:val="5"/>
@@ -24516,13 +26690,13 @@
     <w:abstractNumId w:val="2"/>
   </w:num>
   <w:num w:numId="18">
-    <w:abstractNumId w:val="29"/>
+    <w:abstractNumId w:val="31"/>
   </w:num>
   <w:num w:numId="19">
-    <w:abstractNumId w:val="15"/>
+    <w:abstractNumId w:val="16"/>
   </w:num>
   <w:num w:numId="20">
-    <w:abstractNumId w:val="16"/>
+    <w:abstractNumId w:val="17"/>
   </w:num>
   <w:num w:numId="21">
     <w:abstractNumId w:val="3"/>
@@ -24531,28 +26705,34 @@
     <w:abstractNumId w:val="1"/>
   </w:num>
   <w:num w:numId="23">
+    <w:abstractNumId w:val="30"/>
+  </w:num>
+  <w:num w:numId="24">
+    <w:abstractNumId w:val="13"/>
+  </w:num>
+  <w:num w:numId="25">
+    <w:abstractNumId w:val="18"/>
+  </w:num>
+  <w:num w:numId="26">
+    <w:abstractNumId w:val="24"/>
+  </w:num>
+  <w:num w:numId="27">
     <w:abstractNumId w:val="28"/>
   </w:num>
-  <w:num w:numId="24">
+  <w:num w:numId="28">
+    <w:abstractNumId w:val="21"/>
+  </w:num>
+  <w:num w:numId="29">
+    <w:abstractNumId w:val="22"/>
+  </w:num>
+  <w:num w:numId="30">
     <w:abstractNumId w:val="12"/>
   </w:num>
-  <w:num w:numId="25">
-    <w:abstractNumId w:val="17"/>
+  <w:num w:numId="31">
+    <w:abstractNumId w:val="25"/>
   </w:num>
-  <w:num w:numId="26">
-    <w:abstractNumId w:val="23"/>
-  </w:num>
-  <w:num w:numId="27">
-    <w:abstractNumId w:val="26"/>
-  </w:num>
-  <w:num w:numId="28">
-    <w:abstractNumId w:val="20"/>
-  </w:num>
-  <w:num w:numId="29">
-    <w:abstractNumId w:val="21"/>
-  </w:num>
-  <w:num w:numId="30">
-    <w:abstractNumId w:val="11"/>
+  <w:num w:numId="32">
+    <w:abstractNumId w:val="9"/>
   </w:num>
   <w:numIdMacAtCleanup w:val="10"/>
 </w:numbering>
@@ -27809,7 +29989,7 @@
 </file>
 
 <file path=customXml/itemProps2.xml><?xml version="1.0" encoding="utf-8"?>
-<ds:datastoreItem xmlns:ds="http://schemas.openxmlformats.org/officeDocument/2006/customXml" ds:itemID="{ECD5AFC1-F26C-44EB-8B99-8E996EB9F977}">
+<ds:datastoreItem xmlns:ds="http://schemas.openxmlformats.org/officeDocument/2006/customXml" ds:itemID="{EFD35303-1BC2-4382-B5E4-78335E1FA694}">
   <ds:schemaRefs>
     <ds:schemaRef ds:uri="http://schemas.openxmlformats.org/officeDocument/2006/bibliography"/>
   </ds:schemaRefs>
